--- a/document/天堂向左，中台往右.docx
+++ b/document/天堂向左，中台往右.docx
@@ -6,6 +6,7 @@
     <w:p>
       <w:pPr>
         <w:pStyle w:val="a9"/>
+        <w:jc w:val="left"/>
         <w:rPr>
           <w:sz w:val="52"/>
           <w:szCs w:val="52"/>
@@ -207,7 +208,7 @@
     <w:p>
       <w:pPr>
         <w:rPr>
-          <w:rFonts w:ascii="Century Schoolbook" w:hAnsi="Century Schoolbook" w:hint="eastAsia"/>
+          <w:rFonts w:ascii="Century Schoolbook" w:hAnsi="Century Schoolbook"/>
         </w:rPr>
       </w:pPr>
       <w:r>
@@ -268,7 +269,7 @@
     <w:p>
       <w:pPr>
         <w:rPr>
-          <w:rFonts w:ascii="Century Schoolbook" w:hAnsi="Century Schoolbook" w:hint="eastAsia"/>
+          <w:rFonts w:ascii="Century Schoolbook" w:hAnsi="Century Schoolbook"/>
         </w:rPr>
       </w:pPr>
       <w:r>
@@ -889,7 +890,7 @@
     <w:p>
       <w:pPr>
         <w:rPr>
-          <w:rFonts w:ascii="Century Schoolbook" w:hAnsi="Century Schoolbook" w:hint="eastAsia"/>
+          <w:rFonts w:ascii="Century Schoolbook" w:hAnsi="Century Schoolbook"/>
         </w:rPr>
       </w:pPr>
       <w:r>
@@ -932,33 +933,30 @@
     <w:p>
       <w:pPr>
         <w:pStyle w:val="Tip2"/>
+      </w:pPr>
+      <w:r>
         <w:rPr>
           <w:rFonts w:hint="eastAsia"/>
         </w:rPr>
-      </w:pPr>
+        <w:t>1</w:t>
+      </w:r>
+      <w:r>
+        <w:t xml:space="preserve">.2 </w:t>
+      </w:r>
+      <w:r>
+        <w:t>中台带来的好处</w:t>
+      </w:r>
       <w:r>
         <w:rPr>
           <w:rFonts w:hint="eastAsia"/>
         </w:rPr>
-        <w:t>1</w:t>
-      </w:r>
-      <w:r>
-        <w:t xml:space="preserve">.2 </w:t>
-      </w:r>
-      <w:r>
-        <w:t>中台带来的好处</w:t>
-      </w:r>
-      <w:r>
-        <w:rPr>
-          <w:rFonts w:hint="eastAsia"/>
-        </w:rPr>
         <w:t xml:space="preserve"> </w:t>
       </w:r>
     </w:p>
     <w:p>
       <w:pPr>
         <w:rPr>
-          <w:rFonts w:ascii="Century Schoolbook" w:hAnsi="Century Schoolbook" w:hint="eastAsia"/>
+          <w:rFonts w:ascii="Century Schoolbook" w:hAnsi="Century Schoolbook"/>
         </w:rPr>
       </w:pPr>
       <w:r>
@@ -1070,7 +1068,7 @@
         </w:numPr>
         <w:ind w:firstLineChars="0"/>
         <w:rPr>
-          <w:rFonts w:ascii="Century Schoolbook" w:hAnsi="Century Schoolbook" w:hint="eastAsia"/>
+          <w:rFonts w:ascii="Century Schoolbook" w:hAnsi="Century Schoolbook"/>
         </w:rPr>
       </w:pPr>
       <w:r>
@@ -1108,13 +1106,7 @@
         <w:rPr>
           <w:rFonts w:ascii="Century Schoolbook" w:hAnsi="Century Schoolbook" w:hint="eastAsia"/>
         </w:rPr>
-        <w:t>“</w:t>
-      </w:r>
-      <w:r>
-        <w:rPr>
-          <w:rFonts w:ascii="Century Schoolbook" w:hAnsi="Century Schoolbook" w:hint="eastAsia"/>
-        </w:rPr>
-        <w:t>提高代码的</w:t>
+        <w:t>“提高代码的</w:t>
       </w:r>
       <w:r>
         <w:rPr>
@@ -1138,7 +1130,7 @@
     <w:p>
       <w:pPr>
         <w:rPr>
-          <w:rFonts w:ascii="Century Schoolbook" w:hAnsi="Century Schoolbook" w:hint="eastAsia"/>
+          <w:rFonts w:ascii="Century Schoolbook" w:hAnsi="Century Schoolbook"/>
         </w:rPr>
       </w:pPr>
       <w:r>
@@ -1162,6 +1154,9 @@
         <w:t>.3</w:t>
       </w:r>
       <w:r>
+        <w:t xml:space="preserve"> </w:t>
+      </w:r>
+      <w:r>
         <w:rPr>
           <w:rFonts w:hint="eastAsia"/>
         </w:rPr>
@@ -1177,33 +1172,373 @@
     <w:p>
       <w:pPr>
         <w:pStyle w:val="Tip3"/>
+      </w:pPr>
+      <w:r>
         <w:rPr>
           <w:rFonts w:hint="eastAsia"/>
         </w:rPr>
-      </w:pPr>
+        <w:t>1</w:t>
+      </w:r>
+      <w:r>
+        <w:t xml:space="preserve">.3.1 </w:t>
+      </w:r>
+      <w:r>
+        <w:t>理想状态下</w:t>
+      </w:r>
       <w:r>
         <w:rPr>
           <w:rFonts w:hint="eastAsia"/>
         </w:rPr>
+        <w:t>的技术部与业务方</w:t>
+      </w:r>
+      <w:r>
+        <w:rPr>
+          <w:rFonts w:hint="eastAsia"/>
+        </w:rPr>
+        <w:t xml:space="preserve"> </w:t>
+      </w:r>
+    </w:p>
+    <w:p>
+      <w:pPr>
+        <w:rPr>
+          <w:rFonts w:ascii="Century Schoolbook" w:hAnsi="Century Schoolbook"/>
+        </w:rPr>
+      </w:pPr>
+      <w:r>
+        <w:rPr>
+          <w:rFonts w:ascii="Century Schoolbook" w:hAnsi="Century Schoolbook"/>
+        </w:rPr>
+        <w:tab/>
+      </w:r>
+      <w:r>
+        <w:rPr>
+          <w:rFonts w:ascii="Century Schoolbook" w:hAnsi="Century Schoolbook"/>
+        </w:rPr>
+        <w:t>中台是一个为公司提供后勤保障的角色</w:t>
+      </w:r>
+      <w:r>
+        <w:rPr>
+          <w:rFonts w:ascii="Century Schoolbook" w:hAnsi="Century Schoolbook" w:hint="eastAsia"/>
+        </w:rPr>
+        <w:t>，</w:t>
+      </w:r>
+      <w:r>
+        <w:rPr>
+          <w:rFonts w:ascii="Century Schoolbook" w:hAnsi="Century Schoolbook"/>
+        </w:rPr>
+        <w:t>那么谁是我们的部队和士兵呢</w:t>
+      </w:r>
+      <w:r>
+        <w:rPr>
+          <w:rFonts w:ascii="Century Schoolbook" w:hAnsi="Century Schoolbook" w:hint="eastAsia"/>
+        </w:rPr>
+        <w:t>？我的答案的是公司中的业务方。业务方去销售我</w:t>
+      </w:r>
+    </w:p>
+    <w:p>
+      <w:pPr>
+        <w:rPr>
+          <w:rFonts w:ascii="Century Schoolbook" w:hAnsi="Century Schoolbook"/>
+        </w:rPr>
+      </w:pPr>
+      <w:r>
+        <w:rPr>
+          <w:rFonts w:ascii="Century Schoolbook" w:hAnsi="Century Schoolbook" w:hint="eastAsia"/>
+        </w:rPr>
+        <w:t>们</w:t>
+      </w:r>
+      <w:r>
+        <w:rPr>
+          <w:rFonts w:ascii="Century Schoolbook" w:hAnsi="Century Schoolbook"/>
+        </w:rPr>
+        <w:t>公司的产品</w:t>
+      </w:r>
+      <w:r>
+        <w:rPr>
+          <w:rFonts w:ascii="Century Schoolbook" w:hAnsi="Century Schoolbook" w:hint="eastAsia"/>
+        </w:rPr>
+        <w:t>，</w:t>
+      </w:r>
+      <w:r>
+        <w:rPr>
+          <w:rFonts w:ascii="Century Schoolbook" w:hAnsi="Century Schoolbook"/>
+        </w:rPr>
+        <w:t>他们就要和</w:t>
+      </w:r>
+      <w:r>
+        <w:rPr>
+          <w:rFonts w:ascii="Century Schoolbook" w:hAnsi="Century Schoolbook" w:hint="eastAsia"/>
+        </w:rPr>
+        <w:t>“战场”中的友商拼命厮杀</w:t>
+      </w:r>
+      <w:r>
+        <w:rPr>
+          <w:rFonts w:ascii="Century Schoolbook" w:hAnsi="Century Schoolbook" w:hint="eastAsia"/>
+        </w:rPr>
+        <w:t>，买了我的产品客户就不会用你的产品，我多吃一口你就少吃一口。</w:t>
+      </w:r>
+      <w:r>
+        <w:rPr>
+          <w:rFonts w:ascii="Century Schoolbook" w:hAnsi="Century Schoolbook"/>
+        </w:rPr>
+        <w:t>市</w:t>
+      </w:r>
+    </w:p>
+    <w:p>
+      <w:pPr>
+        <w:rPr>
+          <w:rFonts w:ascii="Century Schoolbook" w:hAnsi="Century Schoolbook"/>
+        </w:rPr>
+      </w:pPr>
+      <w:r>
+        <w:rPr>
+          <w:rFonts w:ascii="Century Schoolbook" w:hAnsi="Century Schoolbook"/>
+        </w:rPr>
+        <w:t>场就这么大</w:t>
+      </w:r>
+      <w:r>
+        <w:rPr>
+          <w:rFonts w:ascii="Century Schoolbook" w:hAnsi="Century Schoolbook" w:hint="eastAsia"/>
+        </w:rPr>
+        <w:t>，</w:t>
+      </w:r>
+      <w:r>
+        <w:rPr>
+          <w:rFonts w:ascii="Century Schoolbook" w:hAnsi="Century Schoolbook"/>
+        </w:rPr>
+        <w:t>客户就这么点儿</w:t>
+      </w:r>
+      <w:r>
+        <w:rPr>
+          <w:rFonts w:ascii="Century Schoolbook" w:hAnsi="Century Schoolbook" w:hint="eastAsia"/>
+        </w:rPr>
+        <w:t>，有你没我像极了一场战争。</w:t>
+      </w:r>
+      <w:r>
+        <w:rPr>
+          <w:rFonts w:ascii="Century Schoolbook" w:hAnsi="Century Schoolbook" w:hint="eastAsia"/>
+        </w:rPr>
+        <w:t>业务方在面对瞬息万变的市场环境时</w:t>
+      </w:r>
+      <w:r>
+        <w:rPr>
+          <w:rFonts w:ascii="Century Schoolbook" w:hAnsi="Century Schoolbook" w:hint="eastAsia"/>
+        </w:rPr>
+        <w:t>肯定需要根据市场反馈及时做</w:t>
+      </w:r>
+    </w:p>
+    <w:p>
+      <w:pPr>
+        <w:rPr>
+          <w:rFonts w:ascii="Century Schoolbook" w:hAnsi="Century Schoolbook"/>
+        </w:rPr>
+      </w:pPr>
+      <w:r>
+        <w:rPr>
+          <w:rFonts w:ascii="Century Schoolbook" w:hAnsi="Century Schoolbook" w:hint="eastAsia"/>
+        </w:rPr>
+        <w:t>出业务上的调整。通常来讲中台提供的能力是可复用的，特定业务上的调整并不会造成多少影响，我们只需要调整业务代码即</w:t>
+      </w:r>
+    </w:p>
+    <w:p>
+      <w:pPr>
+        <w:rPr>
+          <w:rFonts w:ascii="Century Schoolbook" w:hAnsi="Century Schoolbook"/>
+        </w:rPr>
+      </w:pPr>
+      <w:r>
+        <w:rPr>
+          <w:rFonts w:ascii="Century Schoolbook" w:hAnsi="Century Schoolbook" w:hint="eastAsia"/>
+        </w:rPr>
+        <w:t>可。这种情况下工程师们加的班都是有意义的，技术部门与业务方相辅相成共同完善产品，和谐了</w:t>
+      </w:r>
+      <w:r>
+        <w:rPr>
+          <w:rFonts w:ascii="Century Schoolbook" w:hAnsi="Century Schoolbook" w:hint="eastAsia"/>
+        </w:rPr>
+        <w:t>~</w:t>
+      </w:r>
+      <w:r>
+        <w:rPr>
+          <w:rFonts w:ascii="Century Schoolbook" w:hAnsi="Century Schoolbook"/>
+        </w:rPr>
+        <w:t xml:space="preserve"> </w:t>
+      </w:r>
+    </w:p>
+    <w:p>
+      <w:pPr>
+        <w:rPr>
+          <w:rFonts w:ascii="Century Schoolbook" w:hAnsi="Century Schoolbook"/>
+        </w:rPr>
+      </w:pPr>
+      <w:r>
+        <w:rPr>
+          <w:rFonts w:ascii="Century Schoolbook" w:hAnsi="Century Schoolbook"/>
+        </w:rPr>
+        <w:tab/>
+      </w:r>
+      <w:r>
+        <w:rPr>
+          <w:rFonts w:ascii="Century Schoolbook" w:hAnsi="Century Schoolbook"/>
+        </w:rPr>
+        <w:t>这种理想状态很少见</w:t>
+      </w:r>
+      <w:r>
+        <w:rPr>
+          <w:rFonts w:ascii="Century Schoolbook" w:hAnsi="Century Schoolbook" w:hint="eastAsia"/>
+        </w:rPr>
+        <w:t>，</w:t>
+      </w:r>
+      <w:r>
+        <w:rPr>
+          <w:rFonts w:ascii="Century Schoolbook" w:hAnsi="Century Schoolbook"/>
+        </w:rPr>
+        <w:t>需要公司的决策者有大格局</w:t>
+      </w:r>
+      <w:r>
+        <w:rPr>
+          <w:rFonts w:ascii="Century Schoolbook" w:hAnsi="Century Schoolbook" w:hint="eastAsia"/>
+        </w:rPr>
+        <w:t>。</w:t>
+      </w:r>
+      <w:r>
+        <w:rPr>
+          <w:rFonts w:ascii="Century Schoolbook" w:hAnsi="Century Schoolbook" w:hint="eastAsia"/>
+        </w:rPr>
+        <w:t>往往这样的公司都是很成功的</w:t>
+      </w:r>
+      <w:r>
+        <w:rPr>
+          <w:rFonts w:ascii="Century Schoolbook" w:hAnsi="Century Schoolbook" w:hint="eastAsia"/>
+        </w:rPr>
+        <w:t>，</w:t>
+      </w:r>
+      <w:r>
+        <w:rPr>
+          <w:rFonts w:ascii="Century Schoolbook" w:hAnsi="Century Schoolbook" w:hint="eastAsia"/>
+        </w:rPr>
+        <w:t>因为决策者了解互联网科技公司生存</w:t>
+      </w:r>
+    </w:p>
+    <w:p>
+      <w:pPr>
+        <w:rPr>
+          <w:rFonts w:ascii="Century Schoolbook" w:hAnsi="Century Schoolbook"/>
+        </w:rPr>
+      </w:pPr>
+      <w:r>
+        <w:rPr>
+          <w:rFonts w:ascii="Century Schoolbook" w:hAnsi="Century Schoolbook"/>
+        </w:rPr>
+        <w:t>的根本是</w:t>
+      </w:r>
+      <w:r>
+        <w:rPr>
+          <w:rFonts w:ascii="Century Schoolbook" w:hAnsi="Century Schoolbook" w:hint="eastAsia"/>
+        </w:rPr>
+        <w:t>：</w:t>
+      </w:r>
+      <w:r>
+        <w:rPr>
+          <w:rFonts w:ascii="Century Schoolbook" w:hAnsi="Century Schoolbook"/>
+        </w:rPr>
+        <w:t>技术</w:t>
+      </w:r>
+      <w:r>
+        <w:rPr>
+          <w:rFonts w:ascii="Century Schoolbook" w:hAnsi="Century Schoolbook" w:hint="eastAsia"/>
+        </w:rPr>
+        <w:t>。</w:t>
+      </w:r>
+      <w:r>
+        <w:rPr>
+          <w:rFonts w:ascii="Century Schoolbook" w:hAnsi="Century Schoolbook" w:hint="eastAsia"/>
+        </w:rPr>
+        <w:t>如果公司的技术不过硬，靠什么在竞争中生存？</w:t>
+      </w:r>
+      <w:r>
+        <w:rPr>
+          <w:rFonts w:ascii="Century Schoolbook" w:hAnsi="Century Schoolbook" w:hint="eastAsia"/>
+        </w:rPr>
+        <w:t>稳扎稳打，一步一个脚印，不走弯路才是捷径。急功近利还</w:t>
+      </w:r>
+    </w:p>
+    <w:p>
+      <w:pPr>
+        <w:rPr>
+          <w:rFonts w:ascii="Century Schoolbook" w:hAnsi="Century Schoolbook"/>
+        </w:rPr>
+      </w:pPr>
+      <w:r>
+        <w:rPr>
+          <w:rFonts w:ascii="Century Schoolbook" w:hAnsi="Century Schoolbook"/>
+        </w:rPr>
+        <w:t>是要付出一些代价的</w:t>
+      </w:r>
+      <w:r>
+        <w:rPr>
+          <w:rFonts w:ascii="Century Schoolbook" w:hAnsi="Century Schoolbook" w:hint="eastAsia"/>
+        </w:rPr>
+        <w:t>，</w:t>
+      </w:r>
+      <w:r>
+        <w:rPr>
+          <w:rFonts w:ascii="Century Schoolbook" w:hAnsi="Century Schoolbook"/>
+        </w:rPr>
+        <w:t>要么买成熟的中台技术</w:t>
+      </w:r>
+      <w:r>
+        <w:rPr>
+          <w:rFonts w:ascii="Century Schoolbook" w:hAnsi="Century Schoolbook" w:hint="eastAsia"/>
+        </w:rPr>
+        <w:t>，</w:t>
+      </w:r>
+      <w:r>
+        <w:rPr>
+          <w:rFonts w:ascii="Century Schoolbook" w:hAnsi="Century Schoolbook"/>
+        </w:rPr>
+        <w:t>要么后期下血本去对技术做中台化升级改造</w:t>
+      </w:r>
+      <w:r>
+        <w:rPr>
+          <w:rFonts w:ascii="Century Schoolbook" w:hAnsi="Century Schoolbook" w:hint="eastAsia"/>
+        </w:rPr>
+        <w:t>。</w:t>
+      </w:r>
+    </w:p>
+    <w:p>
+      <w:pPr>
+        <w:pStyle w:val="Tip3"/>
+      </w:pPr>
+      <w:r>
+        <w:rPr>
+          <w:rFonts w:hint="eastAsia"/>
+        </w:rPr>
         <w:t>1</w:t>
       </w:r>
       <w:r>
-        <w:t xml:space="preserve">.3.1 </w:t>
-      </w:r>
-      <w:r>
-        <w:t>理想状态下</w:t>
+        <w:t xml:space="preserve">.3.2 </w:t>
+      </w:r>
+      <w:r>
+        <w:t>现实状态下的技术部与业务方</w:t>
       </w:r>
       <w:r>
         <w:rPr>
           <w:rFonts w:hint="eastAsia"/>
         </w:rPr>
-        <w:t>的技术部与业务方</w:t>
+        <w:t>(</w:t>
       </w:r>
       <w:r>
         <w:rPr>
           <w:rFonts w:hint="eastAsia"/>
         </w:rPr>
-        <w:t xml:space="preserve"> </w:t>
+        <w:t>绝大部分企业存在的情况</w:t>
+      </w:r>
+      <w:r>
+        <w:rPr>
+          <w:rFonts w:hint="eastAsia"/>
+        </w:rPr>
+        <w:t>)</w:t>
       </w:r>
     </w:p>
     <w:p>
@@ -1222,7 +1557,7 @@
         <w:rPr>
           <w:rFonts w:ascii="Century Schoolbook" w:hAnsi="Century Schoolbook"/>
         </w:rPr>
-        <w:t>中台是一个为公司提供后勤保障的角色</w:t>
+        <w:t>生存是企业基本底线</w:t>
       </w:r>
       <w:r>
         <w:rPr>
@@ -1234,38 +1569,146 @@
         <w:rPr>
           <w:rFonts w:ascii="Century Schoolbook" w:hAnsi="Century Schoolbook"/>
         </w:rPr>
-        <w:t>那么谁是我们的部队和士兵呢</w:t>
-      </w:r>
-      <w:r>
-        <w:rPr>
-          <w:rFonts w:ascii="Century Schoolbook" w:hAnsi="Century Schoolbook" w:hint="eastAsia"/>
-        </w:rPr>
-        <w:t>？</w:t>
-      </w:r>
-      <w:r>
-        <w:rPr>
-          <w:rFonts w:ascii="Century Schoolbook" w:hAnsi="Century Schoolbook" w:hint="eastAsia"/>
-        </w:rPr>
-        <w:t>我的答案的是公司中的业务方。业务方去销售我</w:t>
-      </w:r>
-    </w:p>
-    <w:p>
-      <w:pPr>
-        <w:rPr>
-          <w:rFonts w:ascii="Century Schoolbook" w:hAnsi="Century Schoolbook"/>
-        </w:rPr>
-      </w:pPr>
-      <w:r>
-        <w:rPr>
-          <w:rFonts w:ascii="Century Schoolbook" w:hAnsi="Century Schoolbook" w:hint="eastAsia"/>
-        </w:rPr>
-        <w:t>们</w:t>
-      </w:r>
-      <w:r>
-        <w:rPr>
-          <w:rFonts w:ascii="Century Schoolbook" w:hAnsi="Century Schoolbook"/>
-        </w:rPr>
-        <w:t>公司的产品</w:t>
+        <w:t>盈利是企业的最终目标</w:t>
+      </w:r>
+      <w:r>
+        <w:rPr>
+          <w:rFonts w:ascii="Century Schoolbook" w:hAnsi="Century Schoolbook" w:hint="eastAsia"/>
+        </w:rPr>
+        <w:t>。</w:t>
+      </w:r>
+      <w:r>
+        <w:rPr>
+          <w:rFonts w:ascii="Century Schoolbook" w:hAnsi="Century Schoolbook" w:hint="eastAsia"/>
+        </w:rPr>
+        <w:t>我相信这个观点大家都会同意，依据这条公理老板都会给自己的业务</w:t>
+      </w:r>
+      <w:r>
+        <w:rPr>
+          <w:rFonts w:ascii="Century Schoolbook" w:hAnsi="Century Schoolbook" w:hint="eastAsia"/>
+        </w:rPr>
+        <w:t>部</w:t>
+      </w:r>
+      <w:r>
+        <w:rPr>
+          <w:rFonts w:ascii="Century Schoolbook" w:hAnsi="Century Schoolbook" w:hint="eastAsia"/>
+        </w:rPr>
+        <w:t>施</w:t>
+      </w:r>
+    </w:p>
+    <w:p>
+      <w:pPr>
+        <w:rPr>
+          <w:rFonts w:ascii="Century Schoolbook" w:hAnsi="Century Schoolbook"/>
+        </w:rPr>
+      </w:pPr>
+      <w:r>
+        <w:rPr>
+          <w:rFonts w:ascii="Century Schoolbook" w:hAnsi="Century Schoolbook" w:hint="eastAsia"/>
+        </w:rPr>
+        <w:t>压</w:t>
+      </w:r>
+      <w:r>
+        <w:rPr>
+          <w:rFonts w:ascii="Century Schoolbook" w:hAnsi="Century Schoolbook" w:hint="eastAsia"/>
+        </w:rPr>
+        <w:t>：</w:t>
+      </w:r>
+      <w:r>
+        <w:rPr>
+          <w:rFonts w:ascii="Century Schoolbook" w:hAnsi="Century Schoolbook" w:hint="eastAsia"/>
+        </w:rPr>
+        <w:t>销售要出业绩，每个季度要做考核、定目标、评绩效等等。</w:t>
+      </w:r>
+      <w:r>
+        <w:rPr>
+          <w:rFonts w:ascii="Century Schoolbook" w:hAnsi="Century Schoolbook" w:hint="eastAsia"/>
+        </w:rPr>
+        <w:t>业务方在此情景下为了完成销售目标他们会绞尽脑汁来拉取</w:t>
+      </w:r>
+      <w:r>
+        <w:rPr>
+          <w:rFonts w:ascii="Century Schoolbook" w:hAnsi="Century Schoolbook" w:hint="eastAsia"/>
+        </w:rPr>
+        <w:t>客</w:t>
+      </w:r>
+    </w:p>
+    <w:p>
+      <w:pPr>
+        <w:rPr>
+          <w:rFonts w:ascii="Century Schoolbook" w:hAnsi="Century Schoolbook"/>
+        </w:rPr>
+      </w:pPr>
+      <w:r>
+        <w:rPr>
+          <w:rFonts w:ascii="Century Schoolbook" w:hAnsi="Century Schoolbook" w:hint="eastAsia"/>
+        </w:rPr>
+        <w:t>户、迎合市场</w:t>
+      </w:r>
+      <w:r>
+        <w:rPr>
+          <w:rFonts w:ascii="Century Schoolbook" w:hAnsi="Century Schoolbook" w:hint="eastAsia"/>
+        </w:rPr>
+        <w:t>；新奇的想法和需求会一个个飘来，不论合理与否。</w:t>
+      </w:r>
+    </w:p>
+    <w:p>
+      <w:pPr>
+        <w:rPr>
+          <w:rFonts w:ascii="Century Schoolbook" w:hAnsi="Century Schoolbook"/>
+        </w:rPr>
+      </w:pPr>
+      <w:r>
+        <w:rPr>
+          <w:rFonts w:ascii="Century Schoolbook" w:hAnsi="Century Schoolbook"/>
+        </w:rPr>
+        <w:tab/>
+      </w:r>
+      <w:r>
+        <w:rPr>
+          <w:rFonts w:ascii="Century Schoolbook" w:hAnsi="Century Schoolbook"/>
+          <w:b/>
+        </w:rPr>
+        <w:t>情况</w:t>
+      </w:r>
+      <w:r>
+        <w:rPr>
+          <w:rFonts w:ascii="Century Schoolbook" w:hAnsi="Century Schoolbook" w:hint="eastAsia"/>
+          <w:b/>
+        </w:rPr>
+        <w:t>1</w:t>
+      </w:r>
+      <w:r>
+        <w:rPr>
+          <w:rFonts w:ascii="Century Schoolbook" w:hAnsi="Century Schoolbook" w:hint="eastAsia"/>
+          <w:b/>
+        </w:rPr>
+        <w:t>：中台化已经完成</w:t>
+      </w:r>
+      <w:r>
+        <w:rPr>
+          <w:rFonts w:ascii="Century Schoolbook" w:hAnsi="Century Schoolbook" w:hint="eastAsia"/>
+        </w:rPr>
+        <w:t>。</w:t>
+      </w:r>
+    </w:p>
+    <w:p>
+      <w:pPr>
+        <w:rPr>
+          <w:rFonts w:ascii="Century Schoolbook" w:hAnsi="Century Schoolbook"/>
+        </w:rPr>
+      </w:pPr>
+      <w:r>
+        <w:rPr>
+          <w:rFonts w:ascii="Century Schoolbook" w:hAnsi="Century Schoolbook"/>
+        </w:rPr>
+        <w:tab/>
+      </w:r>
+      <w:r>
+        <w:rPr>
+          <w:rFonts w:ascii="Century Schoolbook" w:hAnsi="Century Schoolbook"/>
+        </w:rPr>
+        <w:t>在这种情况下中台为业务赋能时</w:t>
       </w:r>
       <w:r>
         <w:rPr>
@@ -1277,38 +1720,213 @@
         <w:rPr>
           <w:rFonts w:ascii="Century Schoolbook" w:hAnsi="Century Schoolbook"/>
         </w:rPr>
-        <w:t>他们就要和</w:t>
-      </w:r>
-      <w:r>
-        <w:rPr>
-          <w:rFonts w:ascii="Century Schoolbook" w:hAnsi="Century Schoolbook" w:hint="eastAsia"/>
-        </w:rPr>
-        <w:t>“战场”中的友商拼命厮杀</w:t>
-      </w:r>
-      <w:r>
-        <w:rPr>
-          <w:rFonts w:ascii="Century Schoolbook" w:hAnsi="Century Schoolbook" w:hint="eastAsia"/>
-        </w:rPr>
-        <w:t>，买了我的产品客户就不会用你的产品，我多吃一口你就少吃一口。</w:t>
-      </w:r>
-      <w:r>
-        <w:rPr>
-          <w:rFonts w:ascii="Century Schoolbook" w:hAnsi="Century Schoolbook"/>
-        </w:rPr>
-        <w:t>市</w:t>
-      </w:r>
-    </w:p>
-    <w:p>
-      <w:pPr>
-        <w:rPr>
-          <w:rFonts w:ascii="Century Schoolbook" w:hAnsi="Century Schoolbook"/>
-        </w:rPr>
-      </w:pPr>
-      <w:r>
-        <w:rPr>
-          <w:rFonts w:ascii="Century Schoolbook" w:hAnsi="Century Schoolbook"/>
-        </w:rPr>
-        <w:t>场就这么大</w:t>
+        <w:t>只要不被业务方的需求侵入中台能力</w:t>
+      </w:r>
+      <w:r>
+        <w:rPr>
+          <w:rFonts w:ascii="Century Schoolbook" w:hAnsi="Century Schoolbook" w:hint="eastAsia"/>
+        </w:rPr>
+        <w:t>，一切都还好，只更改业务中台的代码即可。如果</w:t>
+      </w:r>
+    </w:p>
+    <w:p>
+      <w:pPr>
+        <w:rPr>
+          <w:rFonts w:ascii="Century Schoolbook" w:hAnsi="Century Schoolbook"/>
+        </w:rPr>
+      </w:pPr>
+      <w:r>
+        <w:rPr>
+          <w:rFonts w:ascii="Century Schoolbook" w:hAnsi="Century Schoolbook"/>
+        </w:rPr>
+        <w:t>要是业务方的需求已经需要中台去修改自己的能力模块了</w:t>
+      </w:r>
+      <w:r>
+        <w:rPr>
+          <w:rFonts w:ascii="Century Schoolbook" w:hAnsi="Century Schoolbook" w:hint="eastAsia"/>
+        </w:rPr>
+        <w:t>，那么事情可能会慢慢朝着不和谐的方向发展</w:t>
+      </w:r>
+      <w:r>
+        <w:rPr>
+          <w:rFonts w:ascii="Century Schoolbook" w:hAnsi="Century Schoolbook" w:hint="eastAsia"/>
+        </w:rPr>
+        <w:t>(</w:t>
+      </w:r>
+      <w:r>
+        <w:rPr>
+          <w:rFonts w:ascii="Century Schoolbook" w:hAnsi="Century Schoolbook" w:hint="eastAsia"/>
+        </w:rPr>
+        <w:t>中台化不健壮</w:t>
+      </w:r>
+      <w:r>
+        <w:rPr>
+          <w:rFonts w:ascii="Century Schoolbook" w:hAnsi="Century Schoolbook"/>
+        </w:rPr>
+        <w:t>)</w:t>
+      </w:r>
+      <w:r>
+        <w:rPr>
+          <w:rFonts w:ascii="Century Schoolbook" w:hAnsi="Century Schoolbook" w:hint="eastAsia"/>
+        </w:rPr>
+        <w:t>。</w:t>
+      </w:r>
+    </w:p>
+    <w:p>
+      <w:pPr>
+        <w:rPr>
+          <w:rFonts w:ascii="Century Schoolbook" w:hAnsi="Century Schoolbook"/>
+        </w:rPr>
+      </w:pPr>
+      <w:r>
+        <w:rPr>
+          <w:rFonts w:ascii="Century Schoolbook" w:hAnsi="Century Schoolbook"/>
+        </w:rPr>
+        <w:tab/>
+      </w:r>
+      <w:r>
+        <w:rPr>
+          <w:rFonts w:ascii="Century Schoolbook" w:hAnsi="Century Schoolbook"/>
+          <w:b/>
+        </w:rPr>
+        <w:t>情况</w:t>
+      </w:r>
+      <w:r>
+        <w:rPr>
+          <w:rFonts w:ascii="Century Schoolbook" w:hAnsi="Century Schoolbook" w:hint="eastAsia"/>
+          <w:b/>
+        </w:rPr>
+        <w:t>2</w:t>
+      </w:r>
+      <w:r>
+        <w:rPr>
+          <w:rFonts w:ascii="Century Schoolbook" w:hAnsi="Century Schoolbook" w:hint="eastAsia"/>
+          <w:b/>
+        </w:rPr>
+        <w:t>：中台化进行中</w:t>
+      </w:r>
+      <w:r>
+        <w:rPr>
+          <w:rFonts w:ascii="Century Schoolbook" w:hAnsi="Century Schoolbook" w:hint="eastAsia"/>
+        </w:rPr>
+        <w:t>。</w:t>
+      </w:r>
+    </w:p>
+    <w:p>
+      <w:pPr>
+        <w:rPr>
+          <w:rFonts w:ascii="Century Schoolbook" w:hAnsi="Century Schoolbook"/>
+        </w:rPr>
+      </w:pPr>
+      <w:r>
+        <w:rPr>
+          <w:rFonts w:ascii="Century Schoolbook" w:hAnsi="Century Schoolbook"/>
+        </w:rPr>
+        <w:tab/>
+      </w:r>
+      <w:r>
+        <w:rPr>
+          <w:rFonts w:ascii="Century Schoolbook" w:hAnsi="Century Schoolbook"/>
+        </w:rPr>
+        <w:t>一件可怕的事</w:t>
+      </w:r>
+      <w:r>
+        <w:rPr>
+          <w:rFonts w:ascii="Century Schoolbook" w:hAnsi="Century Schoolbook" w:hint="eastAsia"/>
+        </w:rPr>
+        <w:t>。</w:t>
+      </w:r>
+      <w:r>
+        <w:rPr>
+          <w:rFonts w:ascii="Century Schoolbook" w:hAnsi="Century Schoolbook"/>
+        </w:rPr>
+        <w:t>业务方与技术部门会爆发激烈的冲突</w:t>
+      </w:r>
+      <w:r>
+        <w:rPr>
+          <w:rFonts w:ascii="Century Schoolbook" w:hAnsi="Century Schoolbook" w:hint="eastAsia"/>
+        </w:rPr>
+        <w:t>。通常一个公司中，开发资源是很有限的，他们去参与中台化的项目</w:t>
+      </w:r>
+    </w:p>
+    <w:p>
+      <w:pPr>
+        <w:rPr>
+          <w:rFonts w:ascii="Century Schoolbook" w:hAnsi="Century Schoolbook"/>
+        </w:rPr>
+      </w:pPr>
+      <w:r>
+        <w:rPr>
+          <w:rFonts w:ascii="Century Schoolbook" w:hAnsi="Century Schoolbook"/>
+        </w:rPr>
+        <w:t>就肯定没有时间去维护</w:t>
+      </w:r>
+      <w:r>
+        <w:rPr>
+          <w:rFonts w:ascii="Century Schoolbook" w:hAnsi="Century Schoolbook" w:hint="eastAsia"/>
+        </w:rPr>
+        <w:t>、</w:t>
+      </w:r>
+      <w:r>
+        <w:rPr>
+          <w:rFonts w:ascii="Century Schoolbook" w:hAnsi="Century Schoolbook"/>
+        </w:rPr>
+        <w:t>迭代业务方的需求</w:t>
+      </w:r>
+      <w:r>
+        <w:rPr>
+          <w:rFonts w:ascii="Century Schoolbook" w:hAnsi="Century Schoolbook" w:hint="eastAsia"/>
+        </w:rPr>
+        <w:t>。</w:t>
+      </w:r>
+      <w:r>
+        <w:rPr>
+          <w:rFonts w:ascii="Century Schoolbook" w:hAnsi="Century Schoolbook" w:hint="eastAsia"/>
+        </w:rPr>
+        <w:t>业务方</w:t>
+      </w:r>
+      <w:r>
+        <w:rPr>
+          <w:rFonts w:ascii="Century Schoolbook" w:hAnsi="Century Schoolbook"/>
+        </w:rPr>
+        <w:t>身上背的业绩往往无法完成</w:t>
+      </w:r>
+      <w:r>
+        <w:rPr>
+          <w:rFonts w:ascii="Century Schoolbook" w:hAnsi="Century Schoolbook" w:hint="eastAsia"/>
+        </w:rPr>
+        <w:t>，就会反复和技术部门冲突，矛盾也会越来越</w:t>
+      </w:r>
+    </w:p>
+    <w:p>
+      <w:pPr>
+        <w:rPr>
+          <w:rFonts w:ascii="Century Schoolbook" w:hAnsi="Century Schoolbook"/>
+        </w:rPr>
+      </w:pPr>
+      <w:r>
+        <w:rPr>
+          <w:rFonts w:ascii="Century Schoolbook" w:hAnsi="Century Schoolbook"/>
+        </w:rPr>
+        <w:t>大</w:t>
+      </w:r>
+      <w:r>
+        <w:rPr>
+          <w:rFonts w:ascii="Century Schoolbook" w:hAnsi="Century Schoolbook" w:hint="eastAsia"/>
+        </w:rPr>
+        <w:t>。</w:t>
+      </w:r>
+      <w:r>
+        <w:rPr>
+          <w:rFonts w:ascii="Century Schoolbook" w:hAnsi="Century Schoolbook"/>
+        </w:rPr>
+        <w:t>此时公司往往会很动荡</w:t>
+      </w:r>
+      <w:r>
+        <w:rPr>
+          <w:rFonts w:ascii="Century Schoolbook" w:hAnsi="Century Schoolbook" w:hint="eastAsia"/>
+        </w:rPr>
+        <w:t>，这也是常说的不做中台等死</w:t>
       </w:r>
       <w:r>
         <w:rPr>
@@ -1318,96 +1936,21 @@
       </w:r>
       <w:r>
         <w:rPr>
-          <w:rFonts w:ascii="Century Schoolbook" w:hAnsi="Century Schoolbook"/>
-        </w:rPr>
-        <w:t>客户就这么点儿</w:t>
-      </w:r>
-      <w:r>
-        <w:rPr>
-          <w:rFonts w:ascii="Century Schoolbook" w:hAnsi="Century Schoolbook" w:hint="eastAsia"/>
-        </w:rPr>
-        <w:t>，有你没我像极了一场战争。</w:t>
-      </w:r>
-      <w:r>
-        <w:rPr>
-          <w:rFonts w:ascii="Century Schoolbook" w:hAnsi="Century Schoolbook" w:hint="eastAsia"/>
-        </w:rPr>
-        <w:t>业务方在面对瞬息万变的市场环境时</w:t>
-      </w:r>
-      <w:r>
-        <w:rPr>
-          <w:rFonts w:ascii="Century Schoolbook" w:hAnsi="Century Schoolbook" w:hint="eastAsia"/>
-        </w:rPr>
-        <w:t>肯定需要根据市场反馈及时做</w:t>
-      </w:r>
-    </w:p>
-    <w:p>
-      <w:pPr>
-        <w:rPr>
-          <w:rFonts w:ascii="Century Schoolbook" w:hAnsi="Century Schoolbook"/>
-        </w:rPr>
-      </w:pPr>
-      <w:r>
-        <w:rPr>
-          <w:rFonts w:ascii="Century Schoolbook" w:hAnsi="Century Schoolbook" w:hint="eastAsia"/>
-        </w:rPr>
-        <w:t>出业务上的调整。通常来讲中台提供的能力是可复用的，特定业务上的调整并不会造成多少影响，我们只需要调整业务代码即</w:t>
-      </w:r>
-    </w:p>
-    <w:p>
-      <w:pPr>
-        <w:rPr>
-          <w:rFonts w:ascii="Century Schoolbook" w:hAnsi="Century Schoolbook"/>
-        </w:rPr>
-      </w:pPr>
-      <w:r>
-        <w:rPr>
-          <w:rFonts w:ascii="Century Schoolbook" w:hAnsi="Century Schoolbook" w:hint="eastAsia"/>
-        </w:rPr>
-        <w:t>可。这种情况下工程师们加的班都是有意义的，技术部门与业务方相辅相成共同完善产品，和谐了</w:t>
-      </w:r>
-      <w:r>
-        <w:rPr>
-          <w:rFonts w:ascii="Century Schoolbook" w:hAnsi="Century Schoolbook" w:hint="eastAsia"/>
-        </w:rPr>
-        <w:t>~</w:t>
-      </w:r>
-      <w:r>
-        <w:rPr>
-          <w:rFonts w:ascii="Century Schoolbook" w:hAnsi="Century Schoolbook"/>
-        </w:rPr>
-        <w:t xml:space="preserve"> </w:t>
-      </w:r>
-    </w:p>
-    <w:p>
-      <w:pPr>
-        <w:rPr>
-          <w:rFonts w:ascii="Century Schoolbook" w:hAnsi="Century Schoolbook"/>
-        </w:rPr>
-      </w:pPr>
-      <w:r>
-        <w:rPr>
-          <w:rFonts w:ascii="Century Schoolbook" w:hAnsi="Century Schoolbook"/>
-        </w:rPr>
-        <w:tab/>
-      </w:r>
-      <w:r>
-        <w:rPr>
-          <w:rFonts w:ascii="Century Schoolbook" w:hAnsi="Century Schoolbook"/>
-        </w:rPr>
-        <w:t>这种理想状态很少见</w:t>
-      </w:r>
-      <w:r>
-        <w:rPr>
-          <w:rFonts w:ascii="Century Schoolbook" w:hAnsi="Century Schoolbook" w:hint="eastAsia"/>
-        </w:rPr>
-        <w:t>，</w:t>
-      </w:r>
-      <w:r>
-        <w:rPr>
-          <w:rFonts w:ascii="Century Schoolbook" w:hAnsi="Century Schoolbook"/>
-        </w:rPr>
-        <w:t>需要公司的决策者有大格局</w:t>
+          <w:rFonts w:ascii="Century Schoolbook" w:hAnsi="Century Schoolbook" w:hint="eastAsia"/>
+        </w:rPr>
+        <w:t>做中台找死的原因</w:t>
+      </w:r>
+      <w:r>
+        <w:rPr>
+          <w:rFonts w:ascii="Century Schoolbook" w:hAnsi="Century Schoolbook" w:hint="eastAsia"/>
+        </w:rPr>
+        <w:t>；正如标题：</w:t>
+      </w:r>
+      <w:r>
+        <w:rPr>
+          <w:rFonts w:ascii="Century Schoolbook" w:hAnsi="Century Schoolbook" w:hint="eastAsia"/>
+        </w:rPr>
+        <w:t>天堂向左，中台往右</w:t>
       </w:r>
       <w:r>
         <w:rPr>
@@ -1415,36 +1958,25 @@
         </w:rPr>
         <w:t>。</w:t>
       </w:r>
-      <w:r>
-        <w:rPr>
-          <w:rFonts w:ascii="Century Schoolbook" w:hAnsi="Century Schoolbook" w:hint="eastAsia"/>
-        </w:rPr>
-        <w:t>往往这样的公司都是很成功的</w:t>
-      </w:r>
-      <w:r>
-        <w:rPr>
-          <w:rFonts w:ascii="Century Schoolbook" w:hAnsi="Century Schoolbook" w:hint="eastAsia"/>
-        </w:rPr>
-        <w:t>，</w:t>
-      </w:r>
-      <w:r>
-        <w:rPr>
-          <w:rFonts w:ascii="Century Schoolbook" w:hAnsi="Century Schoolbook" w:hint="eastAsia"/>
-        </w:rPr>
-        <w:t>因为决策者了解互联网科技公司生存</w:t>
-      </w:r>
-    </w:p>
-    <w:p>
-      <w:pPr>
-        <w:rPr>
-          <w:rFonts w:ascii="Century Schoolbook" w:hAnsi="Century Schoolbook"/>
-        </w:rPr>
-      </w:pPr>
-      <w:r>
-        <w:rPr>
-          <w:rFonts w:ascii="Century Schoolbook" w:hAnsi="Century Schoolbook"/>
-        </w:rPr>
-        <w:t>的根本是</w:t>
+    </w:p>
+    <w:p>
+      <w:pPr>
+        <w:ind w:firstLine="420"/>
+        <w:rPr>
+          <w:rFonts w:ascii="Century Schoolbook" w:hAnsi="Century Schoolbook"/>
+        </w:rPr>
+      </w:pPr>
+      <w:r>
+        <w:rPr>
+          <w:rFonts w:ascii="Century Schoolbook" w:hAnsi="Century Schoolbook" w:hint="eastAsia"/>
+        </w:rPr>
+        <w:t>这种情况下，公司的</w:t>
+      </w:r>
+      <w:r>
+        <w:rPr>
+          <w:rFonts w:ascii="Century Schoolbook" w:hAnsi="Century Schoolbook"/>
+        </w:rPr>
+        <w:t>决策者需要作出取舍</w:t>
       </w:r>
       <w:r>
         <w:rPr>
@@ -1456,7 +1988,7 @@
         <w:rPr>
           <w:rFonts w:ascii="Century Schoolbook" w:hAnsi="Century Schoolbook"/>
         </w:rPr>
-        <w:t>技术</w:t>
+        <w:t>你想用空间来换时间还是以时间来换空间</w:t>
       </w:r>
       <w:r>
         <w:rPr>
@@ -1468,552 +2000,6 @@
         <w:rPr>
           <w:rFonts w:ascii="Century Schoolbook" w:hAnsi="Century Schoolbook" w:hint="eastAsia"/>
         </w:rPr>
-        <w:t>如果公司的技术不过硬，靠什么在竞争中生存？</w:t>
-      </w:r>
-      <w:r>
-        <w:rPr>
-          <w:rFonts w:ascii="Century Schoolbook" w:hAnsi="Century Schoolbook" w:hint="eastAsia"/>
-        </w:rPr>
-        <w:t>稳扎稳打，一步一个脚印，不走弯路才是捷径。急功近利还</w:t>
-      </w:r>
-    </w:p>
-    <w:p>
-      <w:pPr>
-        <w:rPr>
-          <w:rFonts w:ascii="Century Schoolbook" w:hAnsi="Century Schoolbook" w:hint="eastAsia"/>
-        </w:rPr>
-      </w:pPr>
-      <w:r>
-        <w:rPr>
-          <w:rFonts w:ascii="Century Schoolbook" w:hAnsi="Century Schoolbook"/>
-        </w:rPr>
-        <w:t>是要付出一些代价的</w:t>
-      </w:r>
-      <w:r>
-        <w:rPr>
-          <w:rFonts w:ascii="Century Schoolbook" w:hAnsi="Century Schoolbook" w:hint="eastAsia"/>
-        </w:rPr>
-        <w:t>，</w:t>
-      </w:r>
-      <w:r>
-        <w:rPr>
-          <w:rFonts w:ascii="Century Schoolbook" w:hAnsi="Century Schoolbook"/>
-        </w:rPr>
-        <w:t>要么买成熟的中台技术</w:t>
-      </w:r>
-      <w:r>
-        <w:rPr>
-          <w:rFonts w:ascii="Century Schoolbook" w:hAnsi="Century Schoolbook" w:hint="eastAsia"/>
-        </w:rPr>
-        <w:t>，</w:t>
-      </w:r>
-      <w:r>
-        <w:rPr>
-          <w:rFonts w:ascii="Century Schoolbook" w:hAnsi="Century Schoolbook"/>
-        </w:rPr>
-        <w:t>要么后期下血本去对技术做中台化升级改造</w:t>
-      </w:r>
-      <w:r>
-        <w:rPr>
-          <w:rFonts w:ascii="Century Schoolbook" w:hAnsi="Century Schoolbook" w:hint="eastAsia"/>
-        </w:rPr>
-        <w:t>。</w:t>
-      </w:r>
-    </w:p>
-    <w:p>
-      <w:pPr>
-        <w:pStyle w:val="Tip3"/>
-      </w:pPr>
-      <w:r>
-        <w:rPr>
-          <w:rFonts w:hint="eastAsia"/>
-        </w:rPr>
-        <w:t>1</w:t>
-      </w:r>
-      <w:r>
-        <w:t xml:space="preserve">.3.2 </w:t>
-      </w:r>
-      <w:r>
-        <w:t>现实状态下的技术部与业务方</w:t>
-      </w:r>
-      <w:r>
-        <w:rPr>
-          <w:rFonts w:hint="eastAsia"/>
-        </w:rPr>
-        <w:t>(</w:t>
-      </w:r>
-      <w:r>
-        <w:rPr>
-          <w:rFonts w:hint="eastAsia"/>
-        </w:rPr>
-        <w:t>绝大部分企业存在的情况</w:t>
-      </w:r>
-      <w:r>
-        <w:rPr>
-          <w:rFonts w:hint="eastAsia"/>
-        </w:rPr>
-        <w:t>)</w:t>
-      </w:r>
-    </w:p>
-    <w:p>
-      <w:pPr>
-        <w:rPr>
-          <w:rFonts w:ascii="Century Schoolbook" w:hAnsi="Century Schoolbook"/>
-        </w:rPr>
-      </w:pPr>
-      <w:r>
-        <w:rPr>
-          <w:rFonts w:ascii="Century Schoolbook" w:hAnsi="Century Schoolbook"/>
-        </w:rPr>
-        <w:tab/>
-      </w:r>
-      <w:r>
-        <w:rPr>
-          <w:rFonts w:ascii="Century Schoolbook" w:hAnsi="Century Schoolbook"/>
-        </w:rPr>
-        <w:t>生存是企业基本底线</w:t>
-      </w:r>
-      <w:r>
-        <w:rPr>
-          <w:rFonts w:ascii="Century Schoolbook" w:hAnsi="Century Schoolbook" w:hint="eastAsia"/>
-        </w:rPr>
-        <w:t>，</w:t>
-      </w:r>
-      <w:r>
-        <w:rPr>
-          <w:rFonts w:ascii="Century Schoolbook" w:hAnsi="Century Schoolbook"/>
-        </w:rPr>
-        <w:t>盈利是企业的最终目标</w:t>
-      </w:r>
-      <w:r>
-        <w:rPr>
-          <w:rFonts w:ascii="Century Schoolbook" w:hAnsi="Century Schoolbook" w:hint="eastAsia"/>
-        </w:rPr>
-        <w:t>。</w:t>
-      </w:r>
-      <w:r>
-        <w:rPr>
-          <w:rFonts w:ascii="Century Schoolbook" w:hAnsi="Century Schoolbook" w:hint="eastAsia"/>
-        </w:rPr>
-        <w:t>我相信这个观点大家都会同意，依据这条公理老板都会给自己的业务</w:t>
-      </w:r>
-      <w:r>
-        <w:rPr>
-          <w:rFonts w:ascii="Century Schoolbook" w:hAnsi="Century Schoolbook" w:hint="eastAsia"/>
-        </w:rPr>
-        <w:t>部</w:t>
-      </w:r>
-      <w:r>
-        <w:rPr>
-          <w:rFonts w:ascii="Century Schoolbook" w:hAnsi="Century Schoolbook" w:hint="eastAsia"/>
-        </w:rPr>
-        <w:t>施</w:t>
-      </w:r>
-    </w:p>
-    <w:p>
-      <w:pPr>
-        <w:rPr>
-          <w:rFonts w:ascii="Century Schoolbook" w:hAnsi="Century Schoolbook"/>
-        </w:rPr>
-      </w:pPr>
-      <w:r>
-        <w:rPr>
-          <w:rFonts w:ascii="Century Schoolbook" w:hAnsi="Century Schoolbook" w:hint="eastAsia"/>
-        </w:rPr>
-        <w:t>压</w:t>
-      </w:r>
-      <w:r>
-        <w:rPr>
-          <w:rFonts w:ascii="Century Schoolbook" w:hAnsi="Century Schoolbook" w:hint="eastAsia"/>
-        </w:rPr>
-        <w:t>：</w:t>
-      </w:r>
-      <w:r>
-        <w:rPr>
-          <w:rFonts w:ascii="Century Schoolbook" w:hAnsi="Century Schoolbook" w:hint="eastAsia"/>
-        </w:rPr>
-        <w:t>销售要出业绩，每个季度要做考核、定目标、评绩效等等。</w:t>
-      </w:r>
-      <w:r>
-        <w:rPr>
-          <w:rFonts w:ascii="Century Schoolbook" w:hAnsi="Century Schoolbook" w:hint="eastAsia"/>
-        </w:rPr>
-        <w:t>业务方在此情景下为了完成销售目标他们会绞尽脑汁来拉取</w:t>
-      </w:r>
-      <w:r>
-        <w:rPr>
-          <w:rFonts w:ascii="Century Schoolbook" w:hAnsi="Century Schoolbook" w:hint="eastAsia"/>
-        </w:rPr>
-        <w:t>客</w:t>
-      </w:r>
-    </w:p>
-    <w:p>
-      <w:pPr>
-        <w:rPr>
-          <w:rFonts w:ascii="Century Schoolbook" w:hAnsi="Century Schoolbook"/>
-        </w:rPr>
-      </w:pPr>
-      <w:r>
-        <w:rPr>
-          <w:rFonts w:ascii="Century Schoolbook" w:hAnsi="Century Schoolbook" w:hint="eastAsia"/>
-        </w:rPr>
-        <w:t>户、迎合市场</w:t>
-      </w:r>
-      <w:r>
-        <w:rPr>
-          <w:rFonts w:ascii="Century Schoolbook" w:hAnsi="Century Schoolbook" w:hint="eastAsia"/>
-        </w:rPr>
-        <w:t>；新奇的想法和需求会一个个飘来，不论合理与否。</w:t>
-      </w:r>
-    </w:p>
-    <w:p>
-      <w:pPr>
-        <w:rPr>
-          <w:rFonts w:ascii="Century Schoolbook" w:hAnsi="Century Schoolbook" w:hint="eastAsia"/>
-        </w:rPr>
-      </w:pPr>
-      <w:r>
-        <w:rPr>
-          <w:rFonts w:ascii="Century Schoolbook" w:hAnsi="Century Schoolbook"/>
-        </w:rPr>
-        <w:tab/>
-      </w:r>
-      <w:r>
-        <w:rPr>
-          <w:rFonts w:ascii="Century Schoolbook" w:hAnsi="Century Schoolbook"/>
-          <w:b/>
-        </w:rPr>
-        <w:t>情况</w:t>
-      </w:r>
-      <w:r>
-        <w:rPr>
-          <w:rFonts w:ascii="Century Schoolbook" w:hAnsi="Century Schoolbook" w:hint="eastAsia"/>
-          <w:b/>
-        </w:rPr>
-        <w:t>1</w:t>
-      </w:r>
-      <w:r>
-        <w:rPr>
-          <w:rFonts w:ascii="Century Schoolbook" w:hAnsi="Century Schoolbook" w:hint="eastAsia"/>
-          <w:b/>
-        </w:rPr>
-        <w:t>：中台化已经完成</w:t>
-      </w:r>
-      <w:r>
-        <w:rPr>
-          <w:rFonts w:ascii="Century Schoolbook" w:hAnsi="Century Schoolbook" w:hint="eastAsia"/>
-        </w:rPr>
-        <w:t>。</w:t>
-      </w:r>
-    </w:p>
-    <w:p>
-      <w:pPr>
-        <w:rPr>
-          <w:rFonts w:ascii="Century Schoolbook" w:hAnsi="Century Schoolbook"/>
-        </w:rPr>
-      </w:pPr>
-      <w:r>
-        <w:rPr>
-          <w:rFonts w:ascii="Century Schoolbook" w:hAnsi="Century Schoolbook"/>
-        </w:rPr>
-        <w:tab/>
-      </w:r>
-      <w:r>
-        <w:rPr>
-          <w:rFonts w:ascii="Century Schoolbook" w:hAnsi="Century Schoolbook"/>
-        </w:rPr>
-        <w:t>在这种情况下中台为业务赋能时</w:t>
-      </w:r>
-      <w:r>
-        <w:rPr>
-          <w:rFonts w:ascii="Century Schoolbook" w:hAnsi="Century Schoolbook" w:hint="eastAsia"/>
-        </w:rPr>
-        <w:t>，</w:t>
-      </w:r>
-      <w:r>
-        <w:rPr>
-          <w:rFonts w:ascii="Century Schoolbook" w:hAnsi="Century Schoolbook"/>
-        </w:rPr>
-        <w:t>只要不被业务方的需求侵入中台能力</w:t>
-      </w:r>
-      <w:r>
-        <w:rPr>
-          <w:rFonts w:ascii="Century Schoolbook" w:hAnsi="Century Schoolbook" w:hint="eastAsia"/>
-        </w:rPr>
-        <w:t>，一切都还好，只更改业务中台的代码即可。如果</w:t>
-      </w:r>
-    </w:p>
-    <w:p>
-      <w:pPr>
-        <w:rPr>
-          <w:rFonts w:ascii="Century Schoolbook" w:hAnsi="Century Schoolbook"/>
-        </w:rPr>
-      </w:pPr>
-      <w:r>
-        <w:rPr>
-          <w:rFonts w:ascii="Century Schoolbook" w:hAnsi="Century Schoolbook"/>
-        </w:rPr>
-        <w:t>要是业务方的需求已经需要中台去修改自己的能力模块了</w:t>
-      </w:r>
-      <w:r>
-        <w:rPr>
-          <w:rFonts w:ascii="Century Schoolbook" w:hAnsi="Century Schoolbook" w:hint="eastAsia"/>
-        </w:rPr>
-        <w:t>，那么事情可能会慢慢朝着不和谐的方向发展</w:t>
-      </w:r>
-      <w:r>
-        <w:rPr>
-          <w:rFonts w:ascii="Century Schoolbook" w:hAnsi="Century Schoolbook" w:hint="eastAsia"/>
-        </w:rPr>
-        <w:t>(</w:t>
-      </w:r>
-      <w:r>
-        <w:rPr>
-          <w:rFonts w:ascii="Century Schoolbook" w:hAnsi="Century Schoolbook" w:hint="eastAsia"/>
-        </w:rPr>
-        <w:t>中台化不健壮</w:t>
-      </w:r>
-      <w:r>
-        <w:rPr>
-          <w:rFonts w:ascii="Century Schoolbook" w:hAnsi="Century Schoolbook"/>
-        </w:rPr>
-        <w:t>)</w:t>
-      </w:r>
-      <w:r>
-        <w:rPr>
-          <w:rFonts w:ascii="Century Schoolbook" w:hAnsi="Century Schoolbook" w:hint="eastAsia"/>
-        </w:rPr>
-        <w:t>。</w:t>
-      </w:r>
-    </w:p>
-    <w:p>
-      <w:pPr>
-        <w:rPr>
-          <w:rFonts w:ascii="Century Schoolbook" w:hAnsi="Century Schoolbook" w:hint="eastAsia"/>
-        </w:rPr>
-      </w:pPr>
-      <w:r>
-        <w:rPr>
-          <w:rFonts w:ascii="Century Schoolbook" w:hAnsi="Century Schoolbook"/>
-        </w:rPr>
-        <w:tab/>
-      </w:r>
-      <w:r>
-        <w:rPr>
-          <w:rFonts w:ascii="Century Schoolbook" w:hAnsi="Century Schoolbook"/>
-          <w:b/>
-        </w:rPr>
-        <w:t>情况</w:t>
-      </w:r>
-      <w:r>
-        <w:rPr>
-          <w:rFonts w:ascii="Century Schoolbook" w:hAnsi="Century Schoolbook" w:hint="eastAsia"/>
-          <w:b/>
-        </w:rPr>
-        <w:t>2</w:t>
-      </w:r>
-      <w:r>
-        <w:rPr>
-          <w:rFonts w:ascii="Century Schoolbook" w:hAnsi="Century Schoolbook" w:hint="eastAsia"/>
-          <w:b/>
-        </w:rPr>
-        <w:t>：中台化进行中</w:t>
-      </w:r>
-      <w:r>
-        <w:rPr>
-          <w:rFonts w:ascii="Century Schoolbook" w:hAnsi="Century Schoolbook" w:hint="eastAsia"/>
-        </w:rPr>
-        <w:t>。</w:t>
-      </w:r>
-    </w:p>
-    <w:p>
-      <w:pPr>
-        <w:rPr>
-          <w:rFonts w:ascii="Century Schoolbook" w:hAnsi="Century Schoolbook"/>
-        </w:rPr>
-      </w:pPr>
-      <w:r>
-        <w:rPr>
-          <w:rFonts w:ascii="Century Schoolbook" w:hAnsi="Century Schoolbook"/>
-        </w:rPr>
-        <w:tab/>
-      </w:r>
-      <w:r>
-        <w:rPr>
-          <w:rFonts w:ascii="Century Schoolbook" w:hAnsi="Century Schoolbook"/>
-        </w:rPr>
-        <w:t>一件可怕的事</w:t>
-      </w:r>
-      <w:r>
-        <w:rPr>
-          <w:rFonts w:ascii="Century Schoolbook" w:hAnsi="Century Schoolbook" w:hint="eastAsia"/>
-        </w:rPr>
-        <w:t>。</w:t>
-      </w:r>
-      <w:r>
-        <w:rPr>
-          <w:rFonts w:ascii="Century Schoolbook" w:hAnsi="Century Schoolbook"/>
-        </w:rPr>
-        <w:t>业务方与技术部门会爆发激烈的冲突</w:t>
-      </w:r>
-      <w:r>
-        <w:rPr>
-          <w:rFonts w:ascii="Century Schoolbook" w:hAnsi="Century Schoolbook" w:hint="eastAsia"/>
-        </w:rPr>
-        <w:t>。通常一个公司中，开发资源是很有限的，他们去参与中台化的项目</w:t>
-      </w:r>
-    </w:p>
-    <w:p>
-      <w:pPr>
-        <w:rPr>
-          <w:rFonts w:ascii="Century Schoolbook" w:hAnsi="Century Schoolbook"/>
-        </w:rPr>
-      </w:pPr>
-      <w:r>
-        <w:rPr>
-          <w:rFonts w:ascii="Century Schoolbook" w:hAnsi="Century Schoolbook"/>
-        </w:rPr>
-        <w:t>就肯定没有时间去维护</w:t>
-      </w:r>
-      <w:r>
-        <w:rPr>
-          <w:rFonts w:ascii="Century Schoolbook" w:hAnsi="Century Schoolbook" w:hint="eastAsia"/>
-        </w:rPr>
-        <w:t>、</w:t>
-      </w:r>
-      <w:r>
-        <w:rPr>
-          <w:rFonts w:ascii="Century Schoolbook" w:hAnsi="Century Schoolbook"/>
-        </w:rPr>
-        <w:t>迭代业务方的需求</w:t>
-      </w:r>
-      <w:r>
-        <w:rPr>
-          <w:rFonts w:ascii="Century Schoolbook" w:hAnsi="Century Schoolbook" w:hint="eastAsia"/>
-        </w:rPr>
-        <w:t>。</w:t>
-      </w:r>
-      <w:r>
-        <w:rPr>
-          <w:rFonts w:ascii="Century Schoolbook" w:hAnsi="Century Schoolbook" w:hint="eastAsia"/>
-        </w:rPr>
-        <w:t>业务方</w:t>
-      </w:r>
-      <w:r>
-        <w:rPr>
-          <w:rFonts w:ascii="Century Schoolbook" w:hAnsi="Century Schoolbook"/>
-        </w:rPr>
-        <w:t>身上背的业绩往往无法完成</w:t>
-      </w:r>
-      <w:r>
-        <w:rPr>
-          <w:rFonts w:ascii="Century Schoolbook" w:hAnsi="Century Schoolbook" w:hint="eastAsia"/>
-        </w:rPr>
-        <w:t>，就会反复和技术部门冲突，矛盾也会越来越</w:t>
-      </w:r>
-    </w:p>
-    <w:p>
-      <w:pPr>
-        <w:rPr>
-          <w:rFonts w:ascii="Century Schoolbook" w:hAnsi="Century Schoolbook" w:hint="eastAsia"/>
-        </w:rPr>
-      </w:pPr>
-      <w:r>
-        <w:rPr>
-          <w:rFonts w:ascii="Century Schoolbook" w:hAnsi="Century Schoolbook"/>
-        </w:rPr>
-        <w:t>大</w:t>
-      </w:r>
-      <w:r>
-        <w:rPr>
-          <w:rFonts w:ascii="Century Schoolbook" w:hAnsi="Century Schoolbook" w:hint="eastAsia"/>
-        </w:rPr>
-        <w:t>。</w:t>
-      </w:r>
-      <w:r>
-        <w:rPr>
-          <w:rFonts w:ascii="Century Schoolbook" w:hAnsi="Century Schoolbook"/>
-        </w:rPr>
-        <w:t>此时公司往往会很动荡</w:t>
-      </w:r>
-      <w:r>
-        <w:rPr>
-          <w:rFonts w:ascii="Century Schoolbook" w:hAnsi="Century Schoolbook" w:hint="eastAsia"/>
-        </w:rPr>
-        <w:t>，这也是常说的不做中台等死</w:t>
-      </w:r>
-      <w:r>
-        <w:rPr>
-          <w:rFonts w:ascii="Century Schoolbook" w:hAnsi="Century Schoolbook" w:hint="eastAsia"/>
-        </w:rPr>
-        <w:t>，</w:t>
-      </w:r>
-      <w:r>
-        <w:rPr>
-          <w:rFonts w:ascii="Century Schoolbook" w:hAnsi="Century Schoolbook" w:hint="eastAsia"/>
-        </w:rPr>
-        <w:t>做中台找死的原因</w:t>
-      </w:r>
-      <w:r>
-        <w:rPr>
-          <w:rFonts w:ascii="Century Schoolbook" w:hAnsi="Century Schoolbook" w:hint="eastAsia"/>
-        </w:rPr>
-        <w:t>；正如标题：</w:t>
-      </w:r>
-      <w:r>
-        <w:rPr>
-          <w:rFonts w:ascii="Century Schoolbook" w:hAnsi="Century Schoolbook" w:hint="eastAsia"/>
-        </w:rPr>
-        <w:t>天堂向左，中台往右</w:t>
-      </w:r>
-      <w:r>
-        <w:rPr>
-          <w:rFonts w:ascii="Century Schoolbook" w:hAnsi="Century Schoolbook" w:hint="eastAsia"/>
-        </w:rPr>
-        <w:t>。</w:t>
-      </w:r>
-    </w:p>
-    <w:p>
-      <w:pPr>
-        <w:ind w:firstLine="420"/>
-        <w:rPr>
-          <w:rFonts w:ascii="Century Schoolbook" w:hAnsi="Century Schoolbook"/>
-        </w:rPr>
-      </w:pPr>
-      <w:r>
-        <w:rPr>
-          <w:rFonts w:ascii="Century Schoolbook" w:hAnsi="Century Schoolbook" w:hint="eastAsia"/>
-        </w:rPr>
-        <w:t>这种情况下，公司的</w:t>
-      </w:r>
-      <w:r>
-        <w:rPr>
-          <w:rFonts w:ascii="Century Schoolbook" w:hAnsi="Century Schoolbook"/>
-        </w:rPr>
-        <w:t>决策者需要作出取舍</w:t>
-      </w:r>
-      <w:r>
-        <w:rPr>
-          <w:rFonts w:ascii="Century Schoolbook" w:hAnsi="Century Schoolbook" w:hint="eastAsia"/>
-        </w:rPr>
-        <w:t>：</w:t>
-      </w:r>
-      <w:r>
-        <w:rPr>
-          <w:rFonts w:ascii="Century Schoolbook" w:hAnsi="Century Schoolbook"/>
-        </w:rPr>
-        <w:t>你想用空间来换时间还是以时间来换空间</w:t>
-      </w:r>
-      <w:r>
-        <w:rPr>
-          <w:rFonts w:ascii="Century Schoolbook" w:hAnsi="Century Schoolbook" w:hint="eastAsia"/>
-        </w:rPr>
-        <w:t>。</w:t>
-      </w:r>
-      <w:r>
-        <w:rPr>
-          <w:rFonts w:ascii="Century Schoolbook" w:hAnsi="Century Schoolbook" w:hint="eastAsia"/>
-        </w:rPr>
         <w:t>流的血都是欠的债</w:t>
       </w:r>
       <w:r>
@@ -2026,7 +2012,7 @@
     <w:p>
       <w:pPr>
         <w:rPr>
-          <w:rFonts w:ascii="Century Schoolbook" w:hAnsi="Century Schoolbook" w:hint="eastAsia"/>
+          <w:rFonts w:ascii="Century Schoolbook" w:hAnsi="Century Schoolbook"/>
         </w:rPr>
       </w:pPr>
       <w:r>
@@ -2228,7 +2214,7 @@
       <w:pPr>
         <w:ind w:left="360" w:firstLine="420"/>
         <w:rPr>
-          <w:rFonts w:ascii="Century Schoolbook" w:hAnsi="Century Schoolbook" w:hint="eastAsia"/>
+          <w:rFonts w:ascii="Century Schoolbook" w:hAnsi="Century Schoolbook"/>
         </w:rPr>
       </w:pPr>
       <w:r>
@@ -2259,7 +2245,7 @@
         </w:numPr>
         <w:ind w:firstLineChars="0"/>
         <w:rPr>
-          <w:rFonts w:ascii="Century Schoolbook" w:hAnsi="Century Schoolbook" w:hint="eastAsia"/>
+          <w:rFonts w:ascii="Century Schoolbook" w:hAnsi="Century Schoolbook"/>
           <w:b/>
         </w:rPr>
       </w:pPr>
@@ -2282,7 +2268,7 @@
       <w:pPr>
         <w:ind w:left="780"/>
         <w:rPr>
-          <w:rFonts w:ascii="Century Schoolbook" w:hAnsi="Century Schoolbook" w:hint="eastAsia"/>
+          <w:rFonts w:ascii="Century Schoolbook" w:hAnsi="Century Schoolbook"/>
         </w:rPr>
       </w:pPr>
       <w:r>
@@ -2425,7 +2411,7 @@
     <w:p>
       <w:pPr>
         <w:rPr>
-          <w:rFonts w:ascii="Century Schoolbook" w:hAnsi="Century Schoolbook" w:hint="eastAsia"/>
+          <w:rFonts w:ascii="Century Schoolbook" w:hAnsi="Century Schoolbook"/>
         </w:rPr>
       </w:pPr>
       <w:r>
@@ -2612,7 +2598,7 @@
     <w:p>
       <w:pPr>
         <w:rPr>
-          <w:rFonts w:ascii="Century Schoolbook" w:hAnsi="Century Schoolbook" w:hint="eastAsia"/>
+          <w:rFonts w:ascii="Century Schoolbook" w:hAnsi="Century Schoolbook"/>
         </w:rPr>
       </w:pPr>
       <w:r>
@@ -2775,12 +2761,3022 @@
         </w:rPr>
         <w:t>化改造</w:t>
       </w:r>
+      <w:r>
+        <w:rPr>
+          <w:rFonts w:hint="eastAsia"/>
+        </w:rPr>
+        <w:t xml:space="preserve"> </w:t>
+      </w:r>
+    </w:p>
+    <w:p>
+      <w:pPr>
+        <w:rPr>
+          <w:rFonts w:ascii="Century Schoolbook" w:hAnsi="Century Schoolbook"/>
+        </w:rPr>
+      </w:pPr>
+      <w:r>
+        <w:rPr>
+          <w:rFonts w:ascii="Century Schoolbook" w:hAnsi="Century Schoolbook"/>
+        </w:rPr>
+        <w:tab/>
+      </w:r>
+      <w:r>
+        <w:rPr>
+          <w:rFonts w:ascii="Century Schoolbook" w:hAnsi="Century Schoolbook"/>
+        </w:rPr>
+        <w:t>期望进行中台化改造的企业一般来讲会有这样的情况</w:t>
+      </w:r>
+      <w:r>
+        <w:rPr>
+          <w:rFonts w:ascii="Century Schoolbook" w:hAnsi="Century Schoolbook" w:hint="eastAsia"/>
+        </w:rPr>
+        <w:t>：公司目前或在不远的将来会出现</w:t>
+      </w:r>
+      <w:r>
+        <w:rPr>
+          <w:rFonts w:ascii="Century Schoolbook" w:hAnsi="Century Schoolbook" w:hint="eastAsia"/>
+        </w:rPr>
+        <w:t>大型</w:t>
+      </w:r>
+      <w:r>
+        <w:rPr>
+          <w:rFonts w:ascii="Century Schoolbook" w:hAnsi="Century Schoolbook" w:hint="eastAsia"/>
+        </w:rPr>
+        <w:t>、</w:t>
+      </w:r>
+      <w:r>
+        <w:rPr>
+          <w:rFonts w:ascii="Century Schoolbook" w:hAnsi="Century Schoolbook" w:hint="eastAsia"/>
+        </w:rPr>
+        <w:t>复杂</w:t>
+      </w:r>
+      <w:r>
+        <w:rPr>
+          <w:rFonts w:ascii="Century Schoolbook" w:hAnsi="Century Schoolbook" w:hint="eastAsia"/>
+        </w:rPr>
+        <w:t>的</w:t>
+      </w:r>
+      <w:r>
+        <w:rPr>
+          <w:rFonts w:ascii="Century Schoolbook" w:hAnsi="Century Schoolbook" w:hint="eastAsia"/>
+        </w:rPr>
+        <w:t>生态系统</w:t>
+      </w:r>
+      <w:r>
+        <w:rPr>
+          <w:rFonts w:ascii="Century Schoolbook" w:hAnsi="Century Schoolbook" w:hint="eastAsia"/>
+        </w:rPr>
+        <w:t>，如果不中台</w:t>
+      </w:r>
+    </w:p>
+    <w:p>
+      <w:pPr>
+        <w:rPr>
+          <w:rFonts w:ascii="Century Schoolbook" w:hAnsi="Century Schoolbook"/>
+        </w:rPr>
+      </w:pPr>
+      <w:r>
+        <w:rPr>
+          <w:rFonts w:ascii="Century Schoolbook" w:hAnsi="Century Schoolbook" w:hint="eastAsia"/>
+        </w:rPr>
+        <w:t>化改造会出现</w:t>
+      </w:r>
+      <w:r>
+        <w:rPr>
+          <w:rFonts w:ascii="Century Schoolbook" w:hAnsi="Century Schoolbook" w:hint="eastAsia"/>
+        </w:rPr>
+        <w:t>重复建设</w:t>
+      </w:r>
+      <w:r>
+        <w:rPr>
+          <w:rFonts w:ascii="Century Schoolbook" w:hAnsi="Century Schoolbook" w:hint="eastAsia"/>
+        </w:rPr>
+        <w:t>的问题，随着业务的不断扩大项目变的会约来越多，越来越臃肿，需求迭代越来越慢，项目管理变的</w:t>
+      </w:r>
+      <w:r>
+        <w:rPr>
+          <w:rFonts w:ascii="Century Schoolbook" w:hAnsi="Century Schoolbook"/>
+        </w:rPr>
+        <w:t>越来</w:t>
+      </w:r>
+    </w:p>
+    <w:p>
+      <w:pPr>
+        <w:rPr>
+          <w:rFonts w:ascii="Century Schoolbook" w:hAnsi="Century Schoolbook"/>
+        </w:rPr>
+      </w:pPr>
+      <w:r>
+        <w:rPr>
+          <w:rFonts w:ascii="Century Schoolbook" w:hAnsi="Century Schoolbook"/>
+        </w:rPr>
+        <w:t>越困难</w:t>
+      </w:r>
+      <w:r>
+        <w:rPr>
+          <w:rFonts w:ascii="Century Schoolbook" w:hAnsi="Century Schoolbook" w:hint="eastAsia"/>
+        </w:rPr>
+        <w:t>。</w:t>
+      </w:r>
+      <w:r>
+        <w:rPr>
+          <w:rFonts w:ascii="Century Schoolbook" w:hAnsi="Century Schoolbook" w:hint="eastAsia"/>
+        </w:rPr>
+        <w:t>中台化从另一个角度看是一个企业技术体系瘦身的过程，毕竟“胖”不是一件好事儿。</w:t>
+      </w:r>
+      <w:r>
+        <w:rPr>
+          <w:rFonts w:ascii="Century Schoolbook" w:hAnsi="Century Schoolbook" w:hint="eastAsia"/>
+        </w:rPr>
+        <w:t>如果存在这些需求，那么公司需</w:t>
+      </w:r>
+    </w:p>
+    <w:p>
+      <w:pPr>
+        <w:rPr>
+          <w:rFonts w:ascii="Century Schoolbook" w:hAnsi="Century Schoolbook"/>
+        </w:rPr>
+      </w:pPr>
+      <w:r>
+        <w:rPr>
+          <w:rFonts w:ascii="Century Schoolbook" w:hAnsi="Century Schoolbook"/>
+        </w:rPr>
+        <w:t>要中台化改造</w:t>
+      </w:r>
+      <w:r>
+        <w:rPr>
+          <w:rFonts w:ascii="Century Schoolbook" w:hAnsi="Century Schoolbook" w:hint="eastAsia"/>
+        </w:rPr>
+        <w:t>。</w:t>
+      </w:r>
+      <w:r>
+        <w:rPr>
+          <w:rFonts w:ascii="Century Schoolbook" w:hAnsi="Century Schoolbook"/>
+        </w:rPr>
+        <w:t>然后我们再从公司的性质进行分析</w:t>
+      </w:r>
+      <w:r>
+        <w:rPr>
+          <w:rFonts w:ascii="Century Schoolbook" w:hAnsi="Century Schoolbook" w:hint="eastAsia"/>
+        </w:rPr>
+        <w:t>：</w:t>
+      </w:r>
+    </w:p>
+    <w:p>
+      <w:pPr>
+        <w:rPr>
+          <w:rFonts w:ascii="Century Schoolbook" w:hAnsi="Century Schoolbook"/>
+          <w:b/>
+        </w:rPr>
+      </w:pPr>
+      <w:r>
+        <w:rPr>
+          <w:rFonts w:ascii="Century Schoolbook" w:hAnsi="Century Schoolbook" w:hint="eastAsia"/>
+          <w:b/>
+        </w:rPr>
+        <w:t>A</w:t>
+      </w:r>
+      <w:r>
+        <w:rPr>
+          <w:rFonts w:ascii="Century Schoolbook" w:hAnsi="Century Schoolbook"/>
+          <w:b/>
+        </w:rPr>
+        <w:t xml:space="preserve"> </w:t>
+      </w:r>
+      <w:r>
+        <w:rPr>
+          <w:rFonts w:ascii="Century Schoolbook" w:hAnsi="Century Schoolbook" w:hint="eastAsia"/>
+          <w:b/>
+        </w:rPr>
+        <w:t>伪</w:t>
+      </w:r>
+      <w:r>
+        <w:rPr>
+          <w:rFonts w:ascii="Century Schoolbook" w:hAnsi="Century Schoolbook"/>
+          <w:b/>
+        </w:rPr>
+        <w:t>互联网类型</w:t>
+      </w:r>
+      <w:r>
+        <w:rPr>
+          <w:rFonts w:ascii="Century Schoolbook" w:hAnsi="Century Schoolbook"/>
+          <w:b/>
+        </w:rPr>
+        <w:t>公司</w:t>
+      </w:r>
+      <w:r>
+        <w:rPr>
+          <w:rFonts w:ascii="Century Schoolbook" w:hAnsi="Century Schoolbook" w:hint="eastAsia"/>
+          <w:b/>
+        </w:rPr>
+        <w:t xml:space="preserve"> </w:t>
+      </w:r>
+    </w:p>
+    <w:p>
+      <w:pPr>
+        <w:rPr>
+          <w:rFonts w:ascii="Century Schoolbook" w:hAnsi="Century Schoolbook" w:hint="eastAsia"/>
+        </w:rPr>
+      </w:pPr>
+      <w:r>
+        <w:rPr>
+          <w:rFonts w:ascii="Century Schoolbook" w:hAnsi="Century Schoolbook"/>
+        </w:rPr>
+        <w:tab/>
+      </w:r>
+      <w:r>
+        <w:rPr>
+          <w:rFonts w:ascii="Century Schoolbook" w:hAnsi="Century Schoolbook"/>
+        </w:rPr>
+        <w:t>这类公司你说他是互联公司吧</w:t>
+      </w:r>
+      <w:r>
+        <w:rPr>
+          <w:rFonts w:ascii="Century Schoolbook" w:hAnsi="Century Schoolbook" w:hint="eastAsia"/>
+        </w:rPr>
+        <w:t>，</w:t>
+      </w:r>
+      <w:r>
+        <w:rPr>
+          <w:rFonts w:ascii="Century Schoolbook" w:hAnsi="Century Schoolbook"/>
+        </w:rPr>
+        <w:t>有些牵强</w:t>
+      </w:r>
+      <w:r>
+        <w:rPr>
+          <w:rFonts w:ascii="Century Schoolbook" w:hAnsi="Century Schoolbook" w:hint="eastAsia"/>
+        </w:rPr>
+        <w:t>，</w:t>
+      </w:r>
+      <w:r>
+        <w:rPr>
+          <w:rFonts w:ascii="Century Schoolbook" w:hAnsi="Century Schoolbook"/>
+        </w:rPr>
+        <w:t>说他不是吧</w:t>
+      </w:r>
+      <w:r>
+        <w:rPr>
+          <w:rFonts w:ascii="Century Schoolbook" w:hAnsi="Century Schoolbook" w:hint="eastAsia"/>
+        </w:rPr>
+        <w:t>他又做了一些互联网公司要做的事，这类公司占比很多。</w:t>
+      </w:r>
+    </w:p>
+    <w:p>
+      <w:pPr>
+        <w:rPr>
+          <w:rFonts w:ascii="Century Schoolbook" w:hAnsi="Century Schoolbook"/>
+        </w:rPr>
+      </w:pPr>
+      <w:r>
+        <w:rPr>
+          <w:rFonts w:ascii="Century Schoolbook" w:hAnsi="Century Schoolbook"/>
+        </w:rPr>
+        <w:tab/>
+      </w:r>
+      <w:r>
+        <w:rPr>
+          <w:rFonts w:ascii="Century Schoolbook" w:hAnsi="Century Schoolbook"/>
+        </w:rPr>
+        <w:t>售卖</w:t>
+      </w:r>
+      <w:r>
+        <w:rPr>
+          <w:rFonts w:ascii="Century Schoolbook" w:hAnsi="Century Schoolbook"/>
+        </w:rPr>
+        <w:t>IT</w:t>
+      </w:r>
+      <w:r>
+        <w:rPr>
+          <w:rFonts w:ascii="Century Schoolbook" w:hAnsi="Century Schoolbook"/>
+        </w:rPr>
+        <w:t>服务</w:t>
+      </w:r>
+      <w:r>
+        <w:rPr>
+          <w:rFonts w:ascii="Century Schoolbook" w:hAnsi="Century Schoolbook" w:hint="eastAsia"/>
+        </w:rPr>
+        <w:t>，</w:t>
+      </w:r>
+      <w:r>
+        <w:rPr>
+          <w:rFonts w:ascii="Century Schoolbook" w:hAnsi="Century Schoolbook"/>
+        </w:rPr>
+        <w:t>对技术的要求不高</w:t>
+      </w:r>
+      <w:r>
+        <w:rPr>
+          <w:rFonts w:ascii="Century Schoolbook" w:hAnsi="Century Schoolbook" w:hint="eastAsia"/>
+        </w:rPr>
+        <w:t>，</w:t>
+      </w:r>
+      <w:r>
+        <w:rPr>
+          <w:rFonts w:ascii="Century Schoolbook" w:hAnsi="Century Schoolbook"/>
+        </w:rPr>
+        <w:t>急于扩展业务</w:t>
+      </w:r>
+      <w:r>
+        <w:rPr>
+          <w:rFonts w:ascii="Century Schoolbook" w:hAnsi="Century Schoolbook" w:hint="eastAsia"/>
+        </w:rPr>
+        <w:t>，</w:t>
+      </w:r>
+      <w:r>
+        <w:rPr>
+          <w:rFonts w:ascii="Century Schoolbook" w:hAnsi="Century Schoolbook"/>
+        </w:rPr>
+        <w:t>偏销售倾向</w:t>
+      </w:r>
+      <w:r>
+        <w:rPr>
+          <w:rFonts w:ascii="Century Schoolbook" w:hAnsi="Century Schoolbook" w:hint="eastAsia"/>
+        </w:rPr>
+        <w:t>，</w:t>
+      </w:r>
+      <w:r>
+        <w:rPr>
+          <w:rFonts w:ascii="Century Schoolbook" w:hAnsi="Century Schoolbook"/>
+        </w:rPr>
+        <w:t>服务于传统行业人群</w:t>
+      </w:r>
+      <w:r>
+        <w:rPr>
+          <w:rFonts w:ascii="Century Schoolbook" w:hAnsi="Century Schoolbook" w:hint="eastAsia"/>
+        </w:rPr>
+        <w:t>，</w:t>
+      </w:r>
+      <w:r>
+        <w:rPr>
+          <w:rFonts w:ascii="Century Schoolbook" w:hAnsi="Century Schoolbook"/>
+        </w:rPr>
+        <w:t>又和互联网打一些交道但不是很多</w:t>
+      </w:r>
+      <w:r>
+        <w:rPr>
+          <w:rFonts w:ascii="Century Schoolbook" w:hAnsi="Century Schoolbook" w:hint="eastAsia"/>
+        </w:rPr>
+        <w:t>。</w:t>
+      </w:r>
+    </w:p>
+    <w:p>
+      <w:pPr>
+        <w:rPr>
+          <w:rFonts w:ascii="Century Schoolbook" w:hAnsi="Century Schoolbook"/>
+        </w:rPr>
+      </w:pPr>
+      <w:r>
+        <w:rPr>
+          <w:rFonts w:ascii="Century Schoolbook" w:hAnsi="Century Schoolbook" w:hint="eastAsia"/>
+        </w:rPr>
+        <w:t>这类公司往往对互联网技术的使用浮于表层，一些互联网技术他们也用，但不会考虑互联网带来的高并发和服务器性能问题，缓</w:t>
+      </w:r>
+    </w:p>
+    <w:p>
+      <w:pPr>
+        <w:rPr>
+          <w:rFonts w:ascii="Century Schoolbook" w:hAnsi="Century Schoolbook"/>
+        </w:rPr>
+      </w:pPr>
+      <w:r>
+        <w:rPr>
+          <w:rFonts w:ascii="Century Schoolbook" w:hAnsi="Century Schoolbook" w:hint="eastAsia"/>
+        </w:rPr>
+        <w:t>存的使用占比通常在</w:t>
+      </w:r>
+      <w:r>
+        <w:rPr>
+          <w:rFonts w:ascii="Century Schoolbook" w:hAnsi="Century Schoolbook" w:hint="eastAsia"/>
+        </w:rPr>
+        <w:t>2</w:t>
+      </w:r>
+      <w:r>
+        <w:rPr>
+          <w:rFonts w:ascii="Century Schoolbook" w:hAnsi="Century Schoolbook"/>
+        </w:rPr>
+        <w:t>0</w:t>
+      </w:r>
+      <w:r>
+        <w:rPr>
+          <w:rFonts w:ascii="Century Schoolbook" w:hAnsi="Century Schoolbook" w:hint="eastAsia"/>
+        </w:rPr>
+        <w:t>%</w:t>
+      </w:r>
+      <w:r>
+        <w:rPr>
+          <w:rFonts w:ascii="Century Schoolbook" w:hAnsi="Century Schoolbook"/>
+        </w:rPr>
+        <w:t>以下</w:t>
+      </w:r>
+      <w:r>
+        <w:rPr>
+          <w:rFonts w:ascii="Century Schoolbook" w:hAnsi="Century Schoolbook" w:hint="eastAsia"/>
+        </w:rPr>
+        <w:t>，消息队列也是可有可无</w:t>
+      </w:r>
+      <w:r>
+        <w:rPr>
+          <w:rFonts w:ascii="Century Schoolbook" w:hAnsi="Century Schoolbook" w:hint="eastAsia"/>
+        </w:rPr>
+        <w:t>，对于核心的服务治理框架通常缺少自己的积累和沉淀</w:t>
+      </w:r>
+      <w:r>
+        <w:rPr>
+          <w:rFonts w:ascii="Century Schoolbook" w:hAnsi="Century Schoolbook" w:hint="eastAsia"/>
+        </w:rPr>
+        <w:t>。如果公司还健在</w:t>
+      </w:r>
+    </w:p>
+    <w:p>
+      <w:pPr>
+        <w:rPr>
+          <w:rFonts w:ascii="Century Schoolbook" w:hAnsi="Century Schoolbook"/>
+        </w:rPr>
+      </w:pPr>
+      <w:r>
+        <w:rPr>
+          <w:rFonts w:ascii="Century Schoolbook" w:hAnsi="Century Schoolbook" w:hint="eastAsia"/>
+        </w:rPr>
+        <w:t>，现在往往也在进行中台化改造。</w:t>
+      </w:r>
+    </w:p>
+    <w:p>
+      <w:pPr>
+        <w:rPr>
+          <w:rFonts w:ascii="Century Schoolbook" w:hAnsi="Century Schoolbook"/>
+        </w:rPr>
+      </w:pPr>
+      <w:r>
+        <w:rPr>
+          <w:rFonts w:ascii="Century Schoolbook" w:hAnsi="Century Schoolbook"/>
+        </w:rPr>
+        <w:tab/>
+      </w:r>
+      <w:r>
+        <w:rPr>
+          <w:rFonts w:ascii="Century Schoolbook" w:hAnsi="Century Schoolbook"/>
+        </w:rPr>
+        <w:t>特别巧</w:t>
+      </w:r>
+      <w:r>
+        <w:rPr>
+          <w:rFonts w:ascii="Century Schoolbook" w:hAnsi="Century Schoolbook" w:hint="eastAsia"/>
+        </w:rPr>
+        <w:t>，</w:t>
+      </w:r>
+      <w:r>
+        <w:rPr>
+          <w:rFonts w:ascii="Century Schoolbook" w:hAnsi="Century Schoolbook"/>
+        </w:rPr>
+        <w:t>我所在的公司正是这种类型</w:t>
+      </w:r>
+      <w:r>
+        <w:rPr>
+          <w:rFonts w:ascii="Century Schoolbook" w:hAnsi="Century Schoolbook" w:hint="eastAsia"/>
+        </w:rPr>
+        <w:t>。</w:t>
+      </w:r>
+      <w:r>
+        <w:rPr>
+          <w:rFonts w:ascii="Century Schoolbook" w:hAnsi="Century Schoolbook"/>
+        </w:rPr>
+        <w:t>公司高层认识到了未来的发展趋势</w:t>
+      </w:r>
+      <w:r>
+        <w:rPr>
+          <w:rFonts w:ascii="Century Schoolbook" w:hAnsi="Century Schoolbook" w:hint="eastAsia"/>
+        </w:rPr>
+        <w:t>，</w:t>
+      </w:r>
+      <w:r>
+        <w:rPr>
+          <w:rFonts w:ascii="Century Schoolbook" w:hAnsi="Century Schoolbook"/>
+        </w:rPr>
+        <w:t>下了很大的决心进行中台化改造</w:t>
+      </w:r>
+      <w:r>
+        <w:rPr>
+          <w:rFonts w:ascii="Century Schoolbook" w:hAnsi="Century Schoolbook" w:hint="eastAsia"/>
+        </w:rPr>
+        <w:t>，</w:t>
+      </w:r>
+      <w:r>
+        <w:rPr>
+          <w:rFonts w:ascii="Century Schoolbook" w:hAnsi="Century Schoolbook"/>
+        </w:rPr>
+        <w:t>今年终于有了一</w:t>
+      </w:r>
+    </w:p>
+    <w:p>
+      <w:pPr>
+        <w:rPr>
+          <w:rFonts w:ascii="Century Schoolbook" w:hAnsi="Century Schoolbook"/>
+        </w:rPr>
+      </w:pPr>
+      <w:r>
+        <w:rPr>
+          <w:rFonts w:ascii="Century Schoolbook" w:hAnsi="Century Schoolbook"/>
+        </w:rPr>
+        <w:t>点成效</w:t>
+      </w:r>
+      <w:r>
+        <w:rPr>
+          <w:rFonts w:ascii="Century Schoolbook" w:hAnsi="Century Schoolbook" w:hint="eastAsia"/>
+        </w:rPr>
+        <w:t>。</w:t>
+      </w:r>
+      <w:r>
+        <w:rPr>
+          <w:rFonts w:ascii="Century Schoolbook" w:hAnsi="Century Schoolbook"/>
+        </w:rPr>
+        <w:t>但就客观的说</w:t>
+      </w:r>
+      <w:r>
+        <w:rPr>
+          <w:rFonts w:ascii="Century Schoolbook" w:hAnsi="Century Schoolbook" w:hint="eastAsia"/>
+        </w:rPr>
+        <w:t>，</w:t>
+      </w:r>
+      <w:r>
+        <w:rPr>
+          <w:rFonts w:ascii="Century Schoolbook" w:hAnsi="Century Schoolbook"/>
+        </w:rPr>
+        <w:t>中台化的程度并不彻底</w:t>
+      </w:r>
+      <w:r>
+        <w:rPr>
+          <w:rFonts w:ascii="Century Schoolbook" w:hAnsi="Century Schoolbook" w:hint="eastAsia"/>
+        </w:rPr>
+        <w:t>。</w:t>
+      </w:r>
+      <w:r>
+        <w:rPr>
+          <w:rFonts w:ascii="Century Schoolbook" w:hAnsi="Century Schoolbook"/>
+        </w:rPr>
+        <w:t>CTO</w:t>
+      </w:r>
+      <w:r>
+        <w:rPr>
+          <w:rFonts w:ascii="Century Schoolbook" w:hAnsi="Century Schoolbook"/>
+        </w:rPr>
+        <w:t>规划的电商中台</w:t>
+      </w:r>
+      <w:r>
+        <w:rPr>
+          <w:rFonts w:ascii="Century Schoolbook" w:hAnsi="Century Schoolbook" w:hint="eastAsia"/>
+        </w:rPr>
+        <w:t>、</w:t>
+      </w:r>
+      <w:r>
+        <w:rPr>
+          <w:rFonts w:ascii="Century Schoolbook" w:hAnsi="Century Schoolbook"/>
+        </w:rPr>
+        <w:t>营销中台</w:t>
+      </w:r>
+      <w:r>
+        <w:rPr>
+          <w:rFonts w:ascii="Century Schoolbook" w:hAnsi="Century Schoolbook" w:hint="eastAsia"/>
+        </w:rPr>
+        <w:t>、</w:t>
+      </w:r>
+      <w:r>
+        <w:rPr>
+          <w:rFonts w:ascii="Century Schoolbook" w:hAnsi="Century Schoolbook"/>
+        </w:rPr>
+        <w:t>订单中台等等核心技术部门方向是很正确的</w:t>
+      </w:r>
+    </w:p>
+    <w:p>
+      <w:pPr>
+        <w:rPr>
+          <w:rFonts w:ascii="Century Schoolbook" w:hAnsi="Century Schoolbook"/>
+        </w:rPr>
+      </w:pPr>
+      <w:r>
+        <w:rPr>
+          <w:rFonts w:ascii="Century Schoolbook" w:hAnsi="Century Schoolbook"/>
+        </w:rPr>
+        <w:t>但是每个中台的技术框架与核心底层代码并不通用</w:t>
+      </w:r>
+      <w:r>
+        <w:rPr>
+          <w:rFonts w:ascii="Century Schoolbook" w:hAnsi="Century Schoolbook" w:hint="eastAsia"/>
+        </w:rPr>
+        <w:t>，</w:t>
+      </w:r>
+      <w:r>
+        <w:rPr>
+          <w:rFonts w:ascii="Century Schoolbook" w:hAnsi="Century Schoolbook"/>
+        </w:rPr>
+        <w:t>这无疑会加大技术人员的学习成本</w:t>
+      </w:r>
+      <w:r>
+        <w:rPr>
+          <w:rFonts w:ascii="Century Schoolbook" w:hAnsi="Century Schoolbook" w:hint="eastAsia"/>
+        </w:rPr>
+        <w:t>。</w:t>
+      </w:r>
+      <w:r>
+        <w:rPr>
+          <w:rFonts w:ascii="Century Schoolbook" w:hAnsi="Century Schoolbook"/>
+        </w:rPr>
+        <w:t>中台化即是后勤保障更是一个</w:t>
+      </w:r>
+      <w:r>
+        <w:rPr>
+          <w:rFonts w:ascii="Century Schoolbook" w:hAnsi="Century Schoolbook" w:hint="eastAsia"/>
+        </w:rPr>
+        <w:t>“制式武器”</w:t>
+      </w:r>
+    </w:p>
+    <w:p>
+      <w:pPr>
+        <w:rPr>
+          <w:rFonts w:ascii="Century Schoolbook" w:hAnsi="Century Schoolbook" w:hint="eastAsia"/>
+        </w:rPr>
+      </w:pPr>
+      <w:r>
+        <w:rPr>
+          <w:rFonts w:ascii="Century Schoolbook" w:hAnsi="Century Schoolbook" w:hint="eastAsia"/>
+        </w:rPr>
+        <w:t>，</w:t>
+      </w:r>
+      <w:r>
+        <w:rPr>
+          <w:rFonts w:ascii="Century Schoolbook" w:hAnsi="Century Schoolbook"/>
+        </w:rPr>
+        <w:t>在战场上武器如果是万国造</w:t>
+      </w:r>
+      <w:r>
+        <w:rPr>
+          <w:rFonts w:ascii="Century Schoolbook" w:hAnsi="Century Schoolbook" w:hint="eastAsia"/>
+        </w:rPr>
+        <w:t>，</w:t>
+      </w:r>
+      <w:r>
+        <w:rPr>
+          <w:rFonts w:ascii="Century Schoolbook" w:hAnsi="Century Schoolbook"/>
+        </w:rPr>
+        <w:t>打起仗来肯定会掣肘</w:t>
+      </w:r>
+      <w:r>
+        <w:rPr>
+          <w:rFonts w:ascii="Century Schoolbook" w:hAnsi="Century Schoolbook" w:hint="eastAsia"/>
+        </w:rPr>
+        <w:t>。</w:t>
+      </w:r>
+    </w:p>
+    <w:p>
+      <w:pPr>
+        <w:rPr>
+          <w:rFonts w:ascii="Century Schoolbook" w:hAnsi="Century Schoolbook"/>
+        </w:rPr>
+      </w:pPr>
+      <w:r>
+        <w:rPr>
+          <w:rFonts w:ascii="Century Schoolbook" w:hAnsi="Century Schoolbook"/>
+        </w:rPr>
+        <w:tab/>
+      </w:r>
+      <w:r>
+        <w:rPr>
+          <w:rFonts w:ascii="Century Schoolbook" w:hAnsi="Century Schoolbook"/>
+        </w:rPr>
+        <w:t>出现这样的问题</w:t>
+      </w:r>
+      <w:r>
+        <w:rPr>
+          <w:rFonts w:ascii="Century Schoolbook" w:hAnsi="Century Schoolbook" w:hint="eastAsia"/>
+        </w:rPr>
+        <w:t>，</w:t>
+      </w:r>
+      <w:r>
+        <w:rPr>
+          <w:rFonts w:ascii="Century Schoolbook" w:hAnsi="Century Schoolbook"/>
+        </w:rPr>
+        <w:t>我得出的结论还是在人的身上</w:t>
+      </w:r>
+      <w:r>
+        <w:rPr>
+          <w:rFonts w:ascii="Century Schoolbook" w:hAnsi="Century Schoolbook" w:hint="eastAsia"/>
+        </w:rPr>
+        <w:t>。</w:t>
+      </w:r>
+      <w:r>
+        <w:rPr>
+          <w:rFonts w:ascii="Century Schoolbook" w:hAnsi="Century Schoolbook"/>
+        </w:rPr>
+        <w:t>每个中台的负责人都有自己的个性</w:t>
+      </w:r>
+      <w:r>
+        <w:rPr>
+          <w:rFonts w:ascii="Century Schoolbook" w:hAnsi="Century Schoolbook" w:hint="eastAsia"/>
+        </w:rPr>
+        <w:t>，他们会按照规划去做，但是如何做得</w:t>
+      </w:r>
+    </w:p>
+    <w:p>
+      <w:pPr>
+        <w:rPr>
+          <w:rFonts w:ascii="Century Schoolbook" w:hAnsi="Century Schoolbook"/>
+        </w:rPr>
+      </w:pPr>
+      <w:r>
+        <w:rPr>
+          <w:rFonts w:ascii="Century Schoolbook" w:hAnsi="Century Schoolbook" w:hint="eastAsia"/>
+        </w:rPr>
+        <w:t>“我”自己说了算，也就是说并没有完全服从指挥。这种情况事实上很常见。</w:t>
+      </w:r>
+    </w:p>
+    <w:p>
+      <w:pPr>
+        <w:rPr>
+          <w:rFonts w:ascii="Century Schoolbook" w:hAnsi="Century Schoolbook"/>
+        </w:rPr>
+      </w:pPr>
+      <w:r>
+        <w:rPr>
+          <w:rFonts w:ascii="Century Schoolbook" w:hAnsi="Century Schoolbook"/>
+        </w:rPr>
+        <w:tab/>
+      </w:r>
+      <w:r>
+        <w:rPr>
+          <w:rFonts w:ascii="Century Schoolbook" w:hAnsi="Century Schoolbook"/>
+        </w:rPr>
+        <w:t>所以结论是</w:t>
+      </w:r>
+      <w:r>
+        <w:rPr>
+          <w:rFonts w:ascii="Century Schoolbook" w:hAnsi="Century Schoolbook" w:hint="eastAsia"/>
+        </w:rPr>
+        <w:t>：</w:t>
+      </w:r>
+      <w:r>
+        <w:rPr>
+          <w:rFonts w:ascii="Century Schoolbook" w:hAnsi="Century Schoolbook"/>
+        </w:rPr>
+        <w:t>适合</w:t>
+      </w:r>
+      <w:r>
+        <w:rPr>
+          <w:rFonts w:ascii="Century Schoolbook" w:hAnsi="Century Schoolbook" w:hint="eastAsia"/>
+        </w:rPr>
+        <w:t>。</w:t>
+      </w:r>
+      <w:r>
+        <w:rPr>
+          <w:rFonts w:ascii="Century Schoolbook" w:hAnsi="Century Schoolbook" w:hint="eastAsia"/>
+        </w:rPr>
+        <w:t>这类公司一旦中台化完成也就完全变成了纯互联网公司，对比自己的友商将有更为强大的竞争力；竞争</w:t>
+      </w:r>
+    </w:p>
+    <w:p>
+      <w:pPr>
+        <w:rPr>
+          <w:rFonts w:ascii="Century Schoolbook" w:hAnsi="Century Schoolbook" w:hint="eastAsia"/>
+        </w:rPr>
+      </w:pPr>
+      <w:r>
+        <w:rPr>
+          <w:rFonts w:ascii="Century Schoolbook" w:hAnsi="Century Schoolbook" w:hint="eastAsia"/>
+        </w:rPr>
+        <w:t>力</w:t>
+      </w:r>
+      <w:r>
+        <w:rPr>
+          <w:rFonts w:ascii="Century Schoolbook" w:hAnsi="Century Schoolbook"/>
+        </w:rPr>
+        <w:t>的强弱会根据其中台化的彻程度来决定</w:t>
+      </w:r>
+      <w:r>
+        <w:rPr>
+          <w:rFonts w:ascii="Century Schoolbook" w:hAnsi="Century Schoolbook" w:hint="eastAsia"/>
+        </w:rPr>
+        <w:t>，</w:t>
+      </w:r>
+      <w:r>
+        <w:rPr>
+          <w:rFonts w:ascii="Century Schoolbook" w:hAnsi="Century Schoolbook"/>
+        </w:rPr>
+        <w:t>故</w:t>
+      </w:r>
+      <w:r>
+        <w:rPr>
+          <w:rFonts w:ascii="Century Schoolbook" w:hAnsi="Century Schoolbook" w:hint="eastAsia"/>
+        </w:rPr>
+        <w:t>：</w:t>
+      </w:r>
+      <w:r>
+        <w:rPr>
+          <w:rFonts w:ascii="Century Schoolbook" w:hAnsi="Century Schoolbook"/>
+        </w:rPr>
+        <w:t>中台化务必彻底</w:t>
+      </w:r>
+      <w:r>
+        <w:rPr>
+          <w:rFonts w:ascii="Century Schoolbook" w:hAnsi="Century Schoolbook" w:hint="eastAsia"/>
+        </w:rPr>
+        <w:t>！</w:t>
+      </w:r>
+    </w:p>
+    <w:p>
+      <w:pPr>
+        <w:rPr>
+          <w:rFonts w:ascii="Century Schoolbook" w:hAnsi="Century Schoolbook"/>
+        </w:rPr>
+      </w:pPr>
+    </w:p>
+    <w:p>
+      <w:pPr>
+        <w:rPr>
+          <w:rFonts w:ascii="Century Schoolbook" w:hAnsi="Century Schoolbook"/>
+          <w:b/>
+        </w:rPr>
+      </w:pPr>
+      <w:r>
+        <w:rPr>
+          <w:rFonts w:ascii="Century Schoolbook" w:hAnsi="Century Schoolbook"/>
+          <w:b/>
+        </w:rPr>
+        <w:t xml:space="preserve">B </w:t>
+      </w:r>
+      <w:r>
+        <w:rPr>
+          <w:rFonts w:ascii="Century Schoolbook" w:hAnsi="Century Schoolbook"/>
+          <w:b/>
+        </w:rPr>
+        <w:t>纯传统行业公司</w:t>
+      </w:r>
+      <w:r>
+        <w:rPr>
+          <w:rFonts w:ascii="Century Schoolbook" w:hAnsi="Century Schoolbook" w:hint="eastAsia"/>
+          <w:b/>
+        </w:rPr>
+        <w:t xml:space="preserve"> </w:t>
+      </w:r>
+    </w:p>
+    <w:p>
+      <w:pPr>
+        <w:rPr>
+          <w:rFonts w:ascii="Century Schoolbook" w:hAnsi="Century Schoolbook"/>
+        </w:rPr>
+      </w:pPr>
+      <w:r>
+        <w:rPr>
+          <w:rFonts w:ascii="Century Schoolbook" w:hAnsi="Century Schoolbook"/>
+        </w:rPr>
+        <w:tab/>
+      </w:r>
+      <w:r>
+        <w:rPr>
+          <w:rFonts w:ascii="Century Schoolbook" w:hAnsi="Century Schoolbook"/>
+        </w:rPr>
+        <w:t>使用的技术以</w:t>
+      </w:r>
+      <w:r>
+        <w:rPr>
+          <w:rFonts w:ascii="Century Schoolbook" w:hAnsi="Century Schoolbook"/>
+        </w:rPr>
+        <w:t>SpringMvc</w:t>
+      </w:r>
+      <w:r>
+        <w:rPr>
+          <w:rFonts w:ascii="Century Schoolbook" w:hAnsi="Century Schoolbook" w:hint="eastAsia"/>
+        </w:rPr>
+        <w:t>、</w:t>
+      </w:r>
+      <w:r>
+        <w:rPr>
+          <w:rFonts w:ascii="Century Schoolbook" w:hAnsi="Century Schoolbook"/>
+        </w:rPr>
+        <w:t>SSH</w:t>
+      </w:r>
+      <w:r>
+        <w:rPr>
+          <w:rFonts w:ascii="Century Schoolbook" w:hAnsi="Century Schoolbook"/>
+        </w:rPr>
+        <w:t>等单体应用框架为主</w:t>
+      </w:r>
+      <w:r>
+        <w:rPr>
+          <w:rFonts w:ascii="Century Schoolbook" w:hAnsi="Century Schoolbook" w:hint="eastAsia"/>
+        </w:rPr>
+        <w:t>，</w:t>
+      </w:r>
+      <w:r>
+        <w:rPr>
+          <w:rFonts w:ascii="Century Schoolbook" w:hAnsi="Century Schoolbook"/>
+        </w:rPr>
+        <w:t>提升性能以扩展机器为主</w:t>
+      </w:r>
+      <w:r>
+        <w:rPr>
+          <w:rFonts w:ascii="Century Schoolbook" w:hAnsi="Century Schoolbook" w:hint="eastAsia"/>
+        </w:rPr>
+        <w:t>，</w:t>
+      </w:r>
+      <w:r>
+        <w:rPr>
+          <w:rFonts w:ascii="Century Schoolbook" w:hAnsi="Century Schoolbook"/>
+        </w:rPr>
+        <w:t>很少用互联网技术</w:t>
+      </w:r>
+      <w:r>
+        <w:rPr>
+          <w:rFonts w:ascii="Century Schoolbook" w:hAnsi="Century Schoolbook" w:hint="eastAsia"/>
+        </w:rPr>
+        <w:t>，</w:t>
+      </w:r>
+      <w:r>
+        <w:rPr>
+          <w:rFonts w:ascii="Century Schoolbook" w:hAnsi="Century Schoolbook" w:hint="eastAsia"/>
+        </w:rPr>
+        <w:t>基本不涉及服务治</w:t>
+      </w:r>
+    </w:p>
+    <w:p>
+      <w:pPr>
+        <w:rPr>
+          <w:rFonts w:ascii="Century Schoolbook" w:hAnsi="Century Schoolbook"/>
+        </w:rPr>
+      </w:pPr>
+      <w:r>
+        <w:rPr>
+          <w:rFonts w:ascii="Century Schoolbook" w:hAnsi="Century Schoolbook" w:hint="eastAsia"/>
+        </w:rPr>
+        <w:t>理，会简单的使用缓存。这类企业不在少数，其中还不乏一些知名的电商公司。</w:t>
+      </w:r>
+      <w:r>
+        <w:rPr>
+          <w:rFonts w:ascii="Century Schoolbook" w:hAnsi="Century Schoolbook" w:hint="eastAsia"/>
+        </w:rPr>
+        <w:t xml:space="preserve"> </w:t>
+      </w:r>
+      <w:r>
+        <w:rPr>
+          <w:rFonts w:ascii="Century Schoolbook" w:hAnsi="Century Schoolbook" w:hint="eastAsia"/>
+        </w:rPr>
+        <w:t>这类公司的系统中鱼龙混杂，有一些子系统</w:t>
+      </w:r>
+      <w:r>
+        <w:rPr>
+          <w:rFonts w:ascii="Century Schoolbook" w:hAnsi="Century Schoolbook"/>
+        </w:rPr>
+        <w:t>还</w:t>
+      </w:r>
+    </w:p>
+    <w:p>
+      <w:pPr>
+        <w:rPr>
+          <w:rFonts w:ascii="Century Schoolbook" w:hAnsi="Century Schoolbook"/>
+        </w:rPr>
+      </w:pPr>
+      <w:r>
+        <w:rPr>
+          <w:rFonts w:ascii="Century Schoolbook" w:hAnsi="Century Schoolbook"/>
+        </w:rPr>
+        <w:t>是外包公司做的</w:t>
+      </w:r>
+      <w:r>
+        <w:rPr>
+          <w:rFonts w:ascii="Century Schoolbook" w:hAnsi="Century Schoolbook" w:hint="eastAsia"/>
+        </w:rPr>
+        <w:t>，</w:t>
+      </w:r>
+      <w:r>
+        <w:rPr>
+          <w:rFonts w:ascii="Century Schoolbook" w:hAnsi="Century Schoolbook"/>
+        </w:rPr>
+        <w:t>或者直接购买第三方现成的项目</w:t>
+      </w:r>
+      <w:r>
+        <w:rPr>
+          <w:rFonts w:ascii="Century Schoolbook" w:hAnsi="Century Schoolbook" w:hint="eastAsia"/>
+        </w:rPr>
+        <w:t>，</w:t>
+      </w:r>
+      <w:r>
+        <w:rPr>
+          <w:rFonts w:ascii="Century Schoolbook" w:hAnsi="Century Schoolbook"/>
+        </w:rPr>
+        <w:t>可维护性很差</w:t>
+      </w:r>
+      <w:r>
+        <w:rPr>
+          <w:rFonts w:ascii="Century Schoolbook" w:hAnsi="Century Schoolbook" w:hint="eastAsia"/>
+        </w:rPr>
+        <w:t>。</w:t>
+      </w:r>
+    </w:p>
+    <w:p>
+      <w:pPr>
+        <w:rPr>
+          <w:rFonts w:ascii="Century Schoolbook" w:hAnsi="Century Schoolbook" w:hint="eastAsia"/>
+        </w:rPr>
+      </w:pPr>
+      <w:r>
+        <w:rPr>
+          <w:rFonts w:ascii="Century Schoolbook" w:hAnsi="Century Schoolbook"/>
+        </w:rPr>
+        <w:tab/>
+      </w:r>
+      <w:r>
+        <w:rPr>
+          <w:rFonts w:ascii="Century Schoolbook" w:hAnsi="Century Schoolbook"/>
+        </w:rPr>
+        <w:t>如果单纯的只做政府项目</w:t>
+      </w:r>
+      <w:r>
+        <w:rPr>
+          <w:rFonts w:ascii="Century Schoolbook" w:hAnsi="Century Schoolbook" w:hint="eastAsia"/>
+        </w:rPr>
+        <w:t>、</w:t>
+      </w:r>
+      <w:r>
+        <w:rPr>
+          <w:rFonts w:ascii="Century Schoolbook" w:hAnsi="Century Schoolbook"/>
+        </w:rPr>
+        <w:t>内部系统</w:t>
+      </w:r>
+      <w:r>
+        <w:rPr>
+          <w:rFonts w:ascii="Century Schoolbook" w:hAnsi="Century Schoolbook" w:hint="eastAsia"/>
+        </w:rPr>
+        <w:t>，</w:t>
+      </w:r>
+      <w:r>
+        <w:rPr>
+          <w:rFonts w:ascii="Century Schoolbook" w:hAnsi="Century Schoolbook"/>
+        </w:rPr>
+        <w:t>我觉得没有中台化的必要</w:t>
+      </w:r>
+      <w:r>
+        <w:rPr>
+          <w:rFonts w:ascii="Century Schoolbook" w:hAnsi="Century Schoolbook" w:hint="eastAsia"/>
+        </w:rPr>
+        <w:t>。</w:t>
+      </w:r>
+    </w:p>
+    <w:p>
+      <w:pPr>
+        <w:rPr>
+          <w:rFonts w:ascii="Century Schoolbook" w:hAnsi="Century Schoolbook"/>
+        </w:rPr>
+      </w:pPr>
+    </w:p>
+    <w:p>
+      <w:pPr>
+        <w:rPr>
+          <w:rFonts w:ascii="Century Schoolbook" w:hAnsi="Century Schoolbook" w:hint="eastAsia"/>
+          <w:b/>
+        </w:rPr>
+      </w:pPr>
+      <w:r>
+        <w:rPr>
+          <w:rFonts w:ascii="Century Schoolbook" w:hAnsi="Century Schoolbook"/>
+          <w:b/>
+        </w:rPr>
+        <w:t xml:space="preserve">C </w:t>
+      </w:r>
+      <w:r>
+        <w:rPr>
+          <w:rFonts w:ascii="Century Schoolbook" w:hAnsi="Century Schoolbook"/>
+          <w:b/>
+        </w:rPr>
+        <w:t>以单体应用为主体技术的电商</w:t>
+      </w:r>
+      <w:r>
+        <w:rPr>
+          <w:rFonts w:ascii="Century Schoolbook" w:hAnsi="Century Schoolbook" w:hint="eastAsia"/>
+          <w:b/>
+        </w:rPr>
+        <w:t>/</w:t>
+      </w:r>
+      <w:r>
+        <w:rPr>
+          <w:rFonts w:ascii="Century Schoolbook" w:hAnsi="Century Schoolbook" w:hint="eastAsia"/>
+          <w:b/>
+        </w:rPr>
+        <w:t>互联网</w:t>
+      </w:r>
+      <w:r>
+        <w:rPr>
+          <w:rFonts w:ascii="Century Schoolbook" w:hAnsi="Century Schoolbook"/>
+          <w:b/>
+        </w:rPr>
+        <w:t>公司</w:t>
+      </w:r>
+      <w:r>
+        <w:rPr>
+          <w:rFonts w:ascii="Century Schoolbook" w:hAnsi="Century Schoolbook" w:hint="eastAsia"/>
+          <w:b/>
+        </w:rPr>
+        <w:t xml:space="preserve"> </w:t>
+      </w:r>
+    </w:p>
+    <w:p>
+      <w:pPr>
+        <w:rPr>
+          <w:rFonts w:ascii="Century Schoolbook" w:hAnsi="Century Schoolbook"/>
+        </w:rPr>
+      </w:pPr>
+      <w:r>
+        <w:rPr>
+          <w:rFonts w:ascii="Century Schoolbook" w:hAnsi="Century Schoolbook"/>
+        </w:rPr>
+        <w:tab/>
+      </w:r>
+      <w:r>
+        <w:rPr>
+          <w:rFonts w:ascii="Century Schoolbook" w:hAnsi="Century Schoolbook"/>
+        </w:rPr>
+        <w:t>使用的技术</w:t>
+      </w:r>
+      <w:r>
+        <w:rPr>
+          <w:rFonts w:ascii="Century Schoolbook" w:hAnsi="Century Schoolbook" w:hint="eastAsia"/>
+        </w:rPr>
+        <w:t>与</w:t>
+      </w:r>
+      <w:r>
+        <w:rPr>
+          <w:rFonts w:ascii="Century Schoolbook" w:hAnsi="Century Schoolbook"/>
+        </w:rPr>
+        <w:t>B</w:t>
+      </w:r>
+      <w:r>
+        <w:rPr>
+          <w:rFonts w:ascii="Century Schoolbook" w:hAnsi="Century Schoolbook"/>
+        </w:rPr>
+        <w:t>类公司一样</w:t>
+      </w:r>
+      <w:r>
+        <w:rPr>
+          <w:rFonts w:ascii="Century Schoolbook" w:hAnsi="Century Schoolbook" w:hint="eastAsia"/>
+        </w:rPr>
+        <w:t>，</w:t>
+      </w:r>
+      <w:r>
+        <w:rPr>
+          <w:rFonts w:ascii="Century Schoolbook" w:hAnsi="Century Schoolbook"/>
+        </w:rPr>
+        <w:t>都是</w:t>
+      </w:r>
+      <w:r>
+        <w:rPr>
+          <w:rFonts w:ascii="Century Schoolbook" w:hAnsi="Century Schoolbook"/>
+        </w:rPr>
+        <w:t>以</w:t>
+      </w:r>
+      <w:r>
+        <w:rPr>
+          <w:rFonts w:ascii="Century Schoolbook" w:hAnsi="Century Schoolbook"/>
+        </w:rPr>
+        <w:t>SpringMvc</w:t>
+      </w:r>
+      <w:r>
+        <w:rPr>
+          <w:rFonts w:ascii="Century Schoolbook" w:hAnsi="Century Schoolbook" w:hint="eastAsia"/>
+        </w:rPr>
+        <w:t>、</w:t>
+      </w:r>
+      <w:r>
+        <w:rPr>
+          <w:rFonts w:ascii="Century Schoolbook" w:hAnsi="Century Schoolbook"/>
+        </w:rPr>
+        <w:t>SSH</w:t>
+      </w:r>
+      <w:r>
+        <w:rPr>
+          <w:rFonts w:ascii="Century Schoolbook" w:hAnsi="Century Schoolbook"/>
+        </w:rPr>
+        <w:t>等单体应用框架为主</w:t>
+      </w:r>
+      <w:r>
+        <w:rPr>
+          <w:rFonts w:ascii="Century Schoolbook" w:hAnsi="Century Schoolbook" w:hint="eastAsia"/>
+        </w:rPr>
+        <w:t>，</w:t>
+      </w:r>
+      <w:r>
+        <w:rPr>
+          <w:rFonts w:ascii="Century Schoolbook" w:hAnsi="Century Schoolbook"/>
+        </w:rPr>
+        <w:t>以几十台服务器以内的小集群模式存在</w:t>
+      </w:r>
+      <w:r>
+        <w:rPr>
+          <w:rFonts w:ascii="Century Schoolbook" w:hAnsi="Century Schoolbook" w:hint="eastAsia"/>
+        </w:rPr>
+        <w:t>，</w:t>
+      </w:r>
+      <w:r>
+        <w:rPr>
+          <w:rFonts w:ascii="Century Schoolbook" w:hAnsi="Century Schoolbook"/>
+        </w:rPr>
+        <w:t>流</w:t>
+      </w:r>
+    </w:p>
+    <w:p>
+      <w:pPr>
+        <w:rPr>
+          <w:rFonts w:ascii="Century Schoolbook" w:hAnsi="Century Schoolbook"/>
+        </w:rPr>
+      </w:pPr>
+      <w:r>
+        <w:rPr>
+          <w:rFonts w:ascii="Century Schoolbook" w:hAnsi="Century Schoolbook"/>
+        </w:rPr>
+        <w:t>量峰值在</w:t>
+      </w:r>
+      <w:r>
+        <w:rPr>
+          <w:rFonts w:ascii="Century Schoolbook" w:hAnsi="Century Schoolbook" w:hint="eastAsia"/>
+        </w:rPr>
+        <w:t>1</w:t>
+      </w:r>
+      <w:r>
+        <w:rPr>
+          <w:rFonts w:ascii="Century Schoolbook" w:hAnsi="Century Schoolbook"/>
+        </w:rPr>
+        <w:t>万以下的中小型电商</w:t>
+      </w:r>
+      <w:r>
+        <w:rPr>
+          <w:rFonts w:ascii="Century Schoolbook" w:hAnsi="Century Schoolbook" w:hint="eastAsia"/>
+        </w:rPr>
+        <w:t>。</w:t>
+      </w:r>
+      <w:r>
+        <w:rPr>
+          <w:rFonts w:ascii="Century Schoolbook" w:hAnsi="Century Schoolbook"/>
+        </w:rPr>
+        <w:t>他们起步早</w:t>
+      </w:r>
+      <w:r>
+        <w:rPr>
+          <w:rFonts w:ascii="Century Schoolbook" w:hAnsi="Century Schoolbook" w:hint="eastAsia"/>
+        </w:rPr>
+        <w:t>，</w:t>
+      </w:r>
+      <w:r>
+        <w:rPr>
+          <w:rFonts w:ascii="Century Schoolbook" w:hAnsi="Century Schoolbook"/>
+        </w:rPr>
+        <w:t>同时已经在市场立足</w:t>
+      </w:r>
+      <w:r>
+        <w:rPr>
+          <w:rFonts w:ascii="Century Schoolbook" w:hAnsi="Century Schoolbook" w:hint="eastAsia"/>
+        </w:rPr>
+        <w:t>；比较有代表性的是惠家有、乐友孕婴童等</w:t>
+      </w:r>
+      <w:r>
+        <w:rPr>
+          <w:rFonts w:ascii="Century Schoolbook" w:hAnsi="Century Schoolbook" w:hint="eastAsia"/>
+        </w:rPr>
+        <w:t>(</w:t>
+      </w:r>
+      <w:r>
+        <w:rPr>
+          <w:rFonts w:ascii="Century Schoolbook" w:hAnsi="Century Schoolbook"/>
+        </w:rPr>
+        <w:t>20</w:t>
+      </w:r>
+      <w:r>
+        <w:rPr>
+          <w:rFonts w:ascii="Century Schoolbook" w:hAnsi="Century Schoolbook" w:hint="eastAsia"/>
+        </w:rPr>
+        <w:t>1</w:t>
+      </w:r>
+      <w:r>
+        <w:rPr>
+          <w:rFonts w:ascii="Century Schoolbook" w:hAnsi="Century Schoolbook"/>
+        </w:rPr>
+        <w:t>8</w:t>
+      </w:r>
+      <w:r>
+        <w:rPr>
+          <w:rFonts w:ascii="Century Schoolbook" w:hAnsi="Century Schoolbook" w:hint="eastAsia"/>
+        </w:rPr>
+        <w:t>年前了解</w:t>
+      </w:r>
+    </w:p>
+    <w:p>
+      <w:pPr>
+        <w:rPr>
+          <w:rFonts w:ascii="Century Schoolbook" w:hAnsi="Century Schoolbook" w:hint="eastAsia"/>
+        </w:rPr>
+      </w:pPr>
+      <w:r>
+        <w:rPr>
+          <w:rFonts w:ascii="Century Schoolbook" w:hAnsi="Century Schoolbook" w:hint="eastAsia"/>
+        </w:rPr>
+        <w:t>到的</w:t>
+      </w:r>
+      <w:r>
+        <w:rPr>
+          <w:rFonts w:ascii="Century Schoolbook" w:hAnsi="Century Schoolbook"/>
+        </w:rPr>
+        <w:t>)</w:t>
+      </w:r>
+      <w:r>
+        <w:rPr>
+          <w:rFonts w:ascii="Century Schoolbook" w:hAnsi="Century Schoolbook" w:hint="eastAsia"/>
+        </w:rPr>
+        <w:t>。</w:t>
+      </w:r>
+      <w:r>
+        <w:rPr>
+          <w:rFonts w:ascii="Century Schoolbook" w:hAnsi="Century Schoolbook"/>
+        </w:rPr>
+        <w:t>核心项目中的代码都是自己研发人员开发的</w:t>
+      </w:r>
+      <w:r>
+        <w:rPr>
+          <w:rFonts w:ascii="Century Schoolbook" w:hAnsi="Century Schoolbook" w:hint="eastAsia"/>
+        </w:rPr>
+        <w:t>，</w:t>
+      </w:r>
+      <w:r>
+        <w:rPr>
+          <w:rFonts w:ascii="Century Schoolbook" w:hAnsi="Century Schoolbook"/>
+        </w:rPr>
+        <w:t>周边的进销存系统</w:t>
+      </w:r>
+      <w:r>
+        <w:rPr>
+          <w:rFonts w:ascii="Century Schoolbook" w:hAnsi="Century Schoolbook" w:hint="eastAsia"/>
+        </w:rPr>
+        <w:t>、</w:t>
+      </w:r>
+      <w:r>
+        <w:rPr>
+          <w:rFonts w:ascii="Century Schoolbook" w:hAnsi="Century Schoolbook"/>
+        </w:rPr>
+        <w:t>BI</w:t>
+      </w:r>
+      <w:r>
+        <w:rPr>
+          <w:rFonts w:ascii="Century Schoolbook" w:hAnsi="Century Schoolbook"/>
+        </w:rPr>
+        <w:t>系统基本是买的</w:t>
+      </w:r>
+      <w:r>
+        <w:rPr>
+          <w:rFonts w:ascii="Century Schoolbook" w:hAnsi="Century Schoolbook"/>
+        </w:rPr>
+        <w:t>或外包人员开发的</w:t>
+      </w:r>
+      <w:r>
+        <w:rPr>
+          <w:rFonts w:ascii="Century Schoolbook" w:hAnsi="Century Schoolbook" w:hint="eastAsia"/>
+        </w:rPr>
+        <w:t>。</w:t>
+      </w:r>
+    </w:p>
+    <w:p>
+      <w:pPr>
+        <w:rPr>
+          <w:rFonts w:ascii="Century Schoolbook" w:hAnsi="Century Schoolbook"/>
+        </w:rPr>
+      </w:pPr>
+      <w:r>
+        <w:rPr>
+          <w:rFonts w:ascii="Century Schoolbook" w:hAnsi="Century Schoolbook"/>
+        </w:rPr>
+        <w:tab/>
+      </w:r>
+      <w:r>
+        <w:rPr>
+          <w:rFonts w:ascii="Century Schoolbook" w:hAnsi="Century Schoolbook"/>
+        </w:rPr>
+        <w:t>这种类型</w:t>
+      </w:r>
+      <w:r>
+        <w:rPr>
+          <w:rFonts w:ascii="Century Schoolbook" w:hAnsi="Century Schoolbook" w:hint="eastAsia"/>
+        </w:rPr>
+        <w:t>，中台化改造的代价是最大的。业务运行的很好，也没啥毛病，在流量高的时候多买几台阿里云的服务器就可以解</w:t>
+      </w:r>
+    </w:p>
+    <w:p>
+      <w:pPr>
+        <w:rPr>
+          <w:rFonts w:ascii="Century Schoolbook" w:hAnsi="Century Schoolbook"/>
+        </w:rPr>
+      </w:pPr>
+      <w:r>
+        <w:rPr>
+          <w:rFonts w:ascii="Century Schoolbook" w:hAnsi="Century Schoolbook" w:hint="eastAsia"/>
+        </w:rPr>
+        <w:t>决。如果进行中台化改造，短时间内恐怕无法完成</w:t>
+      </w:r>
+      <w:r>
+        <w:rPr>
+          <w:rFonts w:ascii="Century Schoolbook" w:hAnsi="Century Schoolbook" w:hint="eastAsia"/>
+        </w:rPr>
+        <w:t>(</w:t>
+      </w:r>
+      <w:r>
+        <w:rPr>
+          <w:rFonts w:ascii="Century Schoolbook" w:hAnsi="Century Schoolbook" w:hint="eastAsia"/>
+        </w:rPr>
+        <w:t>我们公司中台化改造至今已经</w:t>
+      </w:r>
+      <w:r>
+        <w:rPr>
+          <w:rFonts w:ascii="Century Schoolbook" w:hAnsi="Century Schoolbook" w:hint="eastAsia"/>
+        </w:rPr>
+        <w:t>3</w:t>
+      </w:r>
+      <w:r>
+        <w:rPr>
+          <w:rFonts w:ascii="Century Schoolbook" w:hAnsi="Century Schoolbook" w:hint="eastAsia"/>
+        </w:rPr>
+        <w:t>年，无经验可循只能公司内部反复摸索</w:t>
+      </w:r>
+      <w:r>
+        <w:rPr>
+          <w:rFonts w:ascii="Century Schoolbook" w:hAnsi="Century Schoolbook" w:hint="eastAsia"/>
+        </w:rPr>
+        <w:t>)</w:t>
+      </w:r>
+      <w:r>
+        <w:rPr>
+          <w:rFonts w:ascii="Century Schoolbook" w:hAnsi="Century Schoolbook" w:hint="eastAsia"/>
+        </w:rPr>
+        <w:t>，无</w:t>
+      </w:r>
+    </w:p>
+    <w:p>
+      <w:pPr>
+        <w:rPr>
+          <w:rFonts w:ascii="Century Schoolbook" w:hAnsi="Century Schoolbook" w:hint="eastAsia"/>
+        </w:rPr>
+      </w:pPr>
+      <w:r>
+        <w:rPr>
+          <w:rFonts w:ascii="Century Schoolbook" w:hAnsi="Century Schoolbook" w:hint="eastAsia"/>
+        </w:rPr>
+        <w:t>论是时间成本还是风险成本都很高。</w:t>
+      </w:r>
+      <w:r>
+        <w:rPr>
+          <w:rFonts w:ascii="Century Schoolbook" w:hAnsi="Century Schoolbook" w:hint="eastAsia"/>
+        </w:rPr>
+        <w:t>但如果不改造又会制约企业的战略</w:t>
+      </w:r>
+      <w:r>
+        <w:rPr>
+          <w:rFonts w:ascii="Century Schoolbook" w:hAnsi="Century Schoolbook" w:hint="eastAsia"/>
+        </w:rPr>
+        <w:t>和未来的发展</w:t>
+      </w:r>
+      <w:r>
+        <w:rPr>
+          <w:rFonts w:ascii="Century Schoolbook" w:hAnsi="Century Schoolbook" w:hint="eastAsia"/>
+        </w:rPr>
+        <w:t>，相当纠结。</w:t>
+      </w:r>
+    </w:p>
+    <w:p>
+      <w:pPr>
+        <w:rPr>
+          <w:rFonts w:ascii="Century Schoolbook" w:hAnsi="Century Schoolbook"/>
+        </w:rPr>
+      </w:pPr>
+      <w:r>
+        <w:rPr>
+          <w:rFonts w:ascii="Century Schoolbook" w:hAnsi="Century Schoolbook"/>
+        </w:rPr>
+        <w:tab/>
+      </w:r>
+      <w:r>
+        <w:rPr>
+          <w:rFonts w:ascii="Century Schoolbook" w:hAnsi="Century Schoolbook"/>
+        </w:rPr>
+        <w:t>我对这种情况的看法是这样</w:t>
+      </w:r>
+      <w:r>
+        <w:rPr>
+          <w:rFonts w:ascii="Century Schoolbook" w:hAnsi="Century Schoolbook" w:hint="eastAsia"/>
+        </w:rPr>
+        <w:t>：</w:t>
+      </w:r>
+      <w:r>
+        <w:rPr>
+          <w:rFonts w:ascii="Century Schoolbook" w:hAnsi="Century Schoolbook"/>
+        </w:rPr>
+        <w:t>不要再内部摸索了</w:t>
+      </w:r>
+      <w:r>
+        <w:rPr>
+          <w:rFonts w:ascii="Century Schoolbook" w:hAnsi="Century Schoolbook" w:hint="eastAsia"/>
+        </w:rPr>
+        <w:t>，</w:t>
+      </w:r>
+      <w:r>
+        <w:rPr>
+          <w:rFonts w:ascii="Century Schoolbook" w:hAnsi="Century Schoolbook"/>
+        </w:rPr>
+        <w:t>尽量去找成功的案例</w:t>
+      </w:r>
+      <w:r>
+        <w:rPr>
+          <w:rFonts w:ascii="Century Schoolbook" w:hAnsi="Century Schoolbook" w:hint="eastAsia"/>
+        </w:rPr>
+        <w:t>，能花钱解决的问题都不是问题</w:t>
+      </w:r>
+      <w:r>
+        <w:rPr>
+          <w:rFonts w:ascii="Century Schoolbook" w:hAnsi="Century Schoolbook" w:hint="eastAsia"/>
+        </w:rPr>
+        <w:t>。中台化就已经很难</w:t>
+      </w:r>
+    </w:p>
+    <w:p>
+      <w:pPr>
+        <w:rPr>
+          <w:rFonts w:ascii="Century Schoolbook" w:hAnsi="Century Schoolbook"/>
+        </w:rPr>
+      </w:pPr>
+      <w:r>
+        <w:rPr>
+          <w:rFonts w:ascii="Century Schoolbook" w:hAnsi="Century Schoolbook"/>
+        </w:rPr>
+        <w:t>了</w:t>
+      </w:r>
+      <w:r>
+        <w:rPr>
+          <w:rFonts w:ascii="Century Schoolbook" w:hAnsi="Century Schoolbook" w:hint="eastAsia"/>
+        </w:rPr>
+        <w:t>，</w:t>
+      </w:r>
+      <w:r>
+        <w:rPr>
+          <w:rFonts w:ascii="Century Schoolbook" w:hAnsi="Century Schoolbook"/>
+        </w:rPr>
+        <w:t>同时还要面对为老项目</w:t>
+      </w:r>
+      <w:r>
+        <w:rPr>
+          <w:rFonts w:ascii="Century Schoolbook" w:hAnsi="Century Schoolbook"/>
+        </w:rPr>
+        <w:t>进行</w:t>
+      </w:r>
+      <w:r>
+        <w:rPr>
+          <w:rFonts w:ascii="Century Schoolbook" w:hAnsi="Century Schoolbook"/>
+        </w:rPr>
+        <w:t>微服务化重构</w:t>
+      </w:r>
+      <w:r>
+        <w:rPr>
+          <w:rFonts w:ascii="Century Schoolbook" w:hAnsi="Century Schoolbook"/>
+        </w:rPr>
+        <w:t>的</w:t>
+      </w:r>
+      <w:r>
+        <w:rPr>
+          <w:rFonts w:ascii="Century Schoolbook" w:hAnsi="Century Schoolbook"/>
+        </w:rPr>
+        <w:t>任务</w:t>
+      </w:r>
+      <w:r>
+        <w:rPr>
+          <w:rFonts w:ascii="Century Schoolbook" w:hAnsi="Century Schoolbook" w:hint="eastAsia"/>
+        </w:rPr>
+        <w:t>，</w:t>
+      </w:r>
+      <w:r>
+        <w:rPr>
+          <w:rFonts w:ascii="Century Schoolbook" w:hAnsi="Century Schoolbook" w:hint="eastAsia"/>
+        </w:rPr>
+        <w:t>而且老项目还不止一个！</w:t>
+      </w:r>
+      <w:r>
+        <w:rPr>
+          <w:rFonts w:ascii="Century Schoolbook" w:hAnsi="Century Schoolbook" w:hint="eastAsia"/>
+        </w:rPr>
+        <w:t>个人感觉</w:t>
+      </w:r>
+      <w:r>
+        <w:rPr>
+          <w:rFonts w:ascii="Century Schoolbook" w:hAnsi="Century Schoolbook" w:hint="eastAsia"/>
+        </w:rPr>
+        <w:t>成功的</w:t>
+      </w:r>
+      <w:r>
+        <w:rPr>
+          <w:rFonts w:ascii="Century Schoolbook" w:hAnsi="Century Schoolbook" w:hint="eastAsia"/>
+        </w:rPr>
+        <w:t>希望比较渺茫。</w:t>
+      </w:r>
+      <w:r>
+        <w:rPr>
+          <w:rFonts w:ascii="Century Schoolbook" w:hAnsi="Century Schoolbook" w:hint="eastAsia"/>
+        </w:rPr>
+        <w:t>假如公司获取了</w:t>
+      </w:r>
+    </w:p>
+    <w:p>
+      <w:pPr>
+        <w:rPr>
+          <w:rFonts w:ascii="Century Schoolbook" w:hAnsi="Century Schoolbook"/>
+        </w:rPr>
+      </w:pPr>
+      <w:r>
+        <w:rPr>
+          <w:rFonts w:ascii="Century Schoolbook" w:hAnsi="Century Schoolbook"/>
+        </w:rPr>
+        <w:t>现有的中台化改造方案</w:t>
+      </w:r>
+      <w:r>
+        <w:rPr>
+          <w:rFonts w:ascii="Century Schoolbook" w:hAnsi="Century Schoolbook" w:hint="eastAsia"/>
+        </w:rPr>
+        <w:t>，</w:t>
+      </w:r>
+      <w:r>
+        <w:rPr>
+          <w:rFonts w:ascii="Century Schoolbook" w:hAnsi="Century Schoolbook"/>
+        </w:rPr>
+        <w:t>将工作重点放在老项目的</w:t>
+      </w:r>
+      <w:r>
+        <w:rPr>
+          <w:rFonts w:ascii="Century Schoolbook" w:hAnsi="Century Schoolbook"/>
+        </w:rPr>
+        <w:t>微服务化重构</w:t>
+      </w:r>
+      <w:r>
+        <w:rPr>
+          <w:rFonts w:ascii="Century Schoolbook" w:hAnsi="Century Schoolbook"/>
+        </w:rPr>
+        <w:t>上</w:t>
+      </w:r>
+      <w:r>
+        <w:rPr>
+          <w:rFonts w:ascii="Century Schoolbook" w:hAnsi="Century Schoolbook" w:hint="eastAsia"/>
+        </w:rPr>
+        <w:t>，</w:t>
+      </w:r>
+      <w:r>
+        <w:rPr>
+          <w:rFonts w:ascii="Century Schoolbook" w:hAnsi="Century Schoolbook"/>
+        </w:rPr>
+        <w:t>人力资源成本也会很高</w:t>
+      </w:r>
+      <w:r>
+        <w:rPr>
+          <w:rFonts w:ascii="Century Schoolbook" w:hAnsi="Century Schoolbook" w:hint="eastAsia"/>
+        </w:rPr>
+        <w:t>。</w:t>
+      </w:r>
+      <w:r>
+        <w:rPr>
+          <w:rFonts w:ascii="Century Schoolbook" w:hAnsi="Century Schoolbook"/>
+        </w:rPr>
+        <w:t>按照现在的市场行情来看</w:t>
+      </w:r>
+      <w:r>
+        <w:rPr>
+          <w:rFonts w:ascii="Century Schoolbook" w:hAnsi="Century Schoolbook" w:hint="eastAsia"/>
+        </w:rPr>
+        <w:t>，</w:t>
+      </w:r>
+      <w:r>
+        <w:rPr>
+          <w:rFonts w:ascii="Century Schoolbook" w:hAnsi="Century Schoolbook"/>
+        </w:rPr>
+        <w:t>一个工</w:t>
+      </w:r>
+    </w:p>
+    <w:p>
+      <w:pPr>
+        <w:rPr>
+          <w:rFonts w:ascii="Century Schoolbook" w:hAnsi="Century Schoolbook"/>
+        </w:rPr>
+      </w:pPr>
+      <w:r>
+        <w:rPr>
+          <w:rFonts w:ascii="Century Schoolbook" w:hAnsi="Century Schoolbook"/>
+        </w:rPr>
+        <w:t>作经验在</w:t>
+      </w:r>
+      <w:r>
+        <w:rPr>
+          <w:rFonts w:ascii="Century Schoolbook" w:hAnsi="Century Schoolbook" w:hint="eastAsia"/>
+        </w:rPr>
+        <w:t>4</w:t>
+      </w:r>
+      <w:r>
+        <w:rPr>
+          <w:rFonts w:ascii="Century Schoolbook" w:hAnsi="Century Schoolbook" w:hint="eastAsia"/>
+        </w:rPr>
+        <w:t>年以上，同时</w:t>
+      </w:r>
+      <w:r>
+        <w:rPr>
+          <w:rFonts w:ascii="Century Schoolbook" w:hAnsi="Century Schoolbook"/>
+        </w:rPr>
+        <w:t>微服务开发经验在</w:t>
+      </w:r>
+      <w:r>
+        <w:rPr>
+          <w:rFonts w:ascii="Century Schoolbook" w:hAnsi="Century Schoolbook" w:hint="eastAsia"/>
+        </w:rPr>
+        <w:t>2</w:t>
+      </w:r>
+      <w:r>
+        <w:rPr>
+          <w:rFonts w:ascii="Century Schoolbook" w:hAnsi="Century Schoolbook" w:hint="eastAsia"/>
+        </w:rPr>
+        <w:t>年以上</w:t>
+      </w:r>
+      <w:r>
+        <w:rPr>
+          <w:rFonts w:ascii="Century Schoolbook" w:hAnsi="Century Schoolbook"/>
+        </w:rPr>
+        <w:t>的人</w:t>
+      </w:r>
+      <w:r>
+        <w:rPr>
+          <w:rFonts w:ascii="Century Schoolbook" w:hAnsi="Century Schoolbook" w:hint="eastAsia"/>
+        </w:rPr>
+        <w:t>，</w:t>
+      </w:r>
+      <w:r>
+        <w:rPr>
+          <w:rFonts w:ascii="Century Schoolbook" w:hAnsi="Century Schoolbook" w:hint="eastAsia"/>
+        </w:rPr>
+        <w:t>通常薪资水平会在</w:t>
+      </w:r>
+      <w:r>
+        <w:rPr>
+          <w:rFonts w:ascii="Century Schoolbook" w:hAnsi="Century Schoolbook" w:hint="eastAsia"/>
+        </w:rPr>
+        <w:t>2</w:t>
+      </w:r>
+      <w:r>
+        <w:rPr>
+          <w:rFonts w:ascii="Century Schoolbook" w:hAnsi="Century Schoolbook" w:hint="eastAsia"/>
+        </w:rPr>
+        <w:t>万上下，公司承担的人力成本会在</w:t>
+      </w:r>
+      <w:r>
+        <w:rPr>
+          <w:rFonts w:ascii="Century Schoolbook" w:hAnsi="Century Schoolbook" w:hint="eastAsia"/>
+        </w:rPr>
+        <w:t>2</w:t>
+      </w:r>
+      <w:r>
+        <w:rPr>
+          <w:rFonts w:ascii="Century Schoolbook" w:hAnsi="Century Schoolbook" w:hint="eastAsia"/>
+        </w:rPr>
+        <w:t>万</w:t>
+      </w:r>
+      <w:r>
+        <w:rPr>
+          <w:rFonts w:ascii="Century Schoolbook" w:hAnsi="Century Schoolbook" w:hint="eastAsia"/>
+        </w:rPr>
+        <w:t>6</w:t>
+      </w:r>
+      <w:r>
+        <w:rPr>
+          <w:rFonts w:ascii="Century Schoolbook" w:hAnsi="Century Schoolbook" w:hint="eastAsia"/>
+        </w:rPr>
+        <w:t>左右，</w:t>
+      </w:r>
+    </w:p>
+    <w:p>
+      <w:pPr>
+        <w:rPr>
+          <w:rFonts w:ascii="Century Schoolbook" w:hAnsi="Century Schoolbook"/>
+        </w:rPr>
+      </w:pPr>
+      <w:r>
+        <w:rPr>
+          <w:rFonts w:ascii="Century Schoolbook" w:hAnsi="Century Schoolbook"/>
+        </w:rPr>
+        <w:t>那么一个人一年的成本约为</w:t>
+      </w:r>
+      <w:r>
+        <w:rPr>
+          <w:rFonts w:ascii="Century Schoolbook" w:hAnsi="Century Schoolbook" w:hint="eastAsia"/>
+        </w:rPr>
+        <w:t>3</w:t>
+      </w:r>
+      <w:r>
+        <w:rPr>
+          <w:rFonts w:ascii="Century Schoolbook" w:hAnsi="Century Schoolbook"/>
+        </w:rPr>
+        <w:t>5</w:t>
+      </w:r>
+      <w:r>
+        <w:rPr>
+          <w:rFonts w:ascii="Century Schoolbook" w:hAnsi="Century Schoolbook"/>
+        </w:rPr>
+        <w:t>万</w:t>
+      </w:r>
+      <w:r>
+        <w:rPr>
+          <w:rFonts w:ascii="Century Schoolbook" w:hAnsi="Century Schoolbook" w:hint="eastAsia"/>
+        </w:rPr>
+        <w:t>。</w:t>
+      </w:r>
+      <w:r>
+        <w:rPr>
+          <w:rFonts w:ascii="Century Schoolbook" w:hAnsi="Century Schoolbook" w:hint="eastAsia"/>
+        </w:rPr>
+        <w:t>根据公司项目的大小不同，这样一个团队的规模会维持在</w:t>
+      </w:r>
+      <w:r>
+        <w:rPr>
+          <w:rFonts w:ascii="Century Schoolbook" w:hAnsi="Century Schoolbook" w:hint="eastAsia"/>
+        </w:rPr>
+        <w:t>3</w:t>
+      </w:r>
+      <w:r>
+        <w:rPr>
+          <w:rFonts w:ascii="Century Schoolbook" w:hAnsi="Century Schoolbook"/>
+        </w:rPr>
+        <w:t>0</w:t>
+      </w:r>
+      <w:r>
+        <w:rPr>
+          <w:rFonts w:ascii="Century Schoolbook" w:hAnsi="Century Schoolbook" w:hint="eastAsia"/>
+        </w:rPr>
+        <w:t>到</w:t>
+      </w:r>
+      <w:r>
+        <w:rPr>
+          <w:rFonts w:ascii="Century Schoolbook" w:hAnsi="Century Schoolbook" w:hint="eastAsia"/>
+        </w:rPr>
+        <w:t>4</w:t>
+      </w:r>
+      <w:r>
+        <w:rPr>
+          <w:rFonts w:ascii="Century Schoolbook" w:hAnsi="Century Schoolbook"/>
+        </w:rPr>
+        <w:t>0</w:t>
+      </w:r>
+      <w:r>
+        <w:rPr>
+          <w:rFonts w:ascii="Century Schoolbook" w:hAnsi="Century Schoolbook"/>
+        </w:rPr>
+        <w:t>人</w:t>
+      </w:r>
+      <w:r>
+        <w:rPr>
+          <w:rFonts w:ascii="Century Schoolbook" w:hAnsi="Century Schoolbook" w:hint="eastAsia"/>
+        </w:rPr>
+        <w:t>，</w:t>
+      </w:r>
+      <w:r>
+        <w:rPr>
+          <w:rFonts w:ascii="Century Schoolbook" w:hAnsi="Century Schoolbook"/>
+        </w:rPr>
+        <w:t>一年的成本约为</w:t>
+      </w:r>
+      <w:r>
+        <w:rPr>
+          <w:rFonts w:ascii="Century Schoolbook" w:hAnsi="Century Schoolbook" w:hint="eastAsia"/>
+        </w:rPr>
+        <w:t>1</w:t>
+      </w:r>
+      <w:r>
+        <w:rPr>
+          <w:rFonts w:ascii="Century Schoolbook" w:hAnsi="Century Schoolbook"/>
+        </w:rPr>
+        <w:t>000</w:t>
+      </w:r>
+    </w:p>
+    <w:p>
+      <w:pPr>
+        <w:rPr>
+          <w:rFonts w:ascii="Century Schoolbook" w:hAnsi="Century Schoolbook"/>
+        </w:rPr>
+      </w:pPr>
+      <w:r>
+        <w:rPr>
+          <w:rFonts w:ascii="Century Schoolbook" w:hAnsi="Century Schoolbook"/>
+        </w:rPr>
+        <w:t>万到</w:t>
+      </w:r>
+      <w:r>
+        <w:rPr>
+          <w:rFonts w:ascii="Century Schoolbook" w:hAnsi="Century Schoolbook" w:hint="eastAsia"/>
+        </w:rPr>
+        <w:t>1</w:t>
+      </w:r>
+      <w:r>
+        <w:rPr>
+          <w:rFonts w:ascii="Century Schoolbook" w:hAnsi="Century Schoolbook"/>
+        </w:rPr>
+        <w:t>500</w:t>
+      </w:r>
+      <w:r>
+        <w:rPr>
+          <w:rFonts w:ascii="Century Schoolbook" w:hAnsi="Century Schoolbook"/>
+        </w:rPr>
+        <w:t>万之间</w:t>
+      </w:r>
+      <w:r>
+        <w:rPr>
+          <w:rFonts w:ascii="Century Schoolbook" w:hAnsi="Century Schoolbook" w:hint="eastAsia"/>
+        </w:rPr>
+        <w:t>。</w:t>
+      </w:r>
+    </w:p>
+    <w:p>
+      <w:pPr>
+        <w:rPr>
+          <w:rFonts w:ascii="Century Schoolbook" w:hAnsi="Century Schoolbook"/>
+        </w:rPr>
+      </w:pPr>
+      <w:r>
+        <w:rPr>
+          <w:rFonts w:ascii="Century Schoolbook" w:hAnsi="Century Schoolbook"/>
+        </w:rPr>
+        <w:tab/>
+      </w:r>
+      <w:r>
+        <w:rPr>
+          <w:rFonts w:ascii="Century Schoolbook" w:hAnsi="Century Schoolbook"/>
+        </w:rPr>
+        <w:t>这里还未考虑</w:t>
+      </w:r>
+      <w:r>
+        <w:rPr>
+          <w:rFonts w:ascii="Century Schoolbook" w:hAnsi="Century Schoolbook"/>
+        </w:rPr>
+        <w:t>HR</w:t>
+      </w:r>
+      <w:r>
+        <w:rPr>
+          <w:rFonts w:ascii="Century Schoolbook" w:hAnsi="Century Schoolbook"/>
+        </w:rPr>
+        <w:t>组件团队的时间成本</w:t>
+      </w:r>
+      <w:r>
+        <w:rPr>
+          <w:rFonts w:ascii="Century Schoolbook" w:hAnsi="Century Schoolbook" w:hint="eastAsia"/>
+        </w:rPr>
+        <w:t>以及公司内部的老员工是否全力配合。</w:t>
+      </w:r>
+      <w:r>
+        <w:rPr>
+          <w:rFonts w:ascii="Century Schoolbook" w:hAnsi="Century Schoolbook" w:hint="eastAsia"/>
+        </w:rPr>
+        <w:t>中台化如果一年之内能够彻底完成，简直是奇</w:t>
+      </w:r>
+    </w:p>
+    <w:p>
+      <w:pPr>
+        <w:rPr>
+          <w:rFonts w:ascii="Century Schoolbook" w:hAnsi="Century Schoolbook" w:hint="eastAsia"/>
+        </w:rPr>
+      </w:pPr>
+      <w:r>
+        <w:rPr>
+          <w:rFonts w:ascii="Century Schoolbook" w:hAnsi="Century Schoolbook" w:hint="eastAsia"/>
+        </w:rPr>
+        <w:t>迹</w:t>
+      </w:r>
+      <w:r>
+        <w:rPr>
+          <w:rFonts w:ascii="Century Schoolbook" w:hAnsi="Century Schoolbook" w:hint="eastAsia"/>
+        </w:rPr>
+        <w:t>。所以各位大佬还是要谨慎。</w:t>
+      </w:r>
+    </w:p>
+    <w:p>
+      <w:pPr>
+        <w:rPr>
+          <w:rFonts w:ascii="Century Schoolbook" w:hAnsi="Century Schoolbook"/>
+        </w:rPr>
+      </w:pPr>
+    </w:p>
+    <w:p>
+      <w:pPr>
+        <w:rPr>
+          <w:rFonts w:ascii="Century Schoolbook" w:hAnsi="Century Schoolbook" w:hint="eastAsia"/>
+          <w:b/>
+        </w:rPr>
+      </w:pPr>
+      <w:r>
+        <w:rPr>
+          <w:rFonts w:ascii="Century Schoolbook" w:hAnsi="Century Schoolbook" w:hint="eastAsia"/>
+          <w:b/>
+        </w:rPr>
+        <w:t>D</w:t>
+      </w:r>
+      <w:r>
+        <w:rPr>
+          <w:rFonts w:ascii="Century Schoolbook" w:hAnsi="Century Schoolbook"/>
+          <w:b/>
+        </w:rPr>
+        <w:t xml:space="preserve"> </w:t>
+      </w:r>
+      <w:r>
+        <w:rPr>
+          <w:rFonts w:ascii="Century Schoolbook" w:hAnsi="Century Schoolbook"/>
+          <w:b/>
+        </w:rPr>
+        <w:t>创业型公司</w:t>
+      </w:r>
+      <w:r>
+        <w:rPr>
+          <w:rFonts w:ascii="Century Schoolbook" w:hAnsi="Century Schoolbook" w:hint="eastAsia"/>
+          <w:b/>
+        </w:rPr>
+        <w:t xml:space="preserve"> </w:t>
+      </w:r>
+    </w:p>
+    <w:p>
+      <w:pPr>
+        <w:rPr>
+          <w:rFonts w:ascii="Century Schoolbook" w:hAnsi="Century Schoolbook"/>
+        </w:rPr>
+      </w:pPr>
+      <w:r>
+        <w:rPr>
+          <w:rFonts w:ascii="Century Schoolbook" w:hAnsi="Century Schoolbook"/>
+        </w:rPr>
+        <w:tab/>
+      </w:r>
+      <w:r>
+        <w:rPr>
+          <w:rFonts w:ascii="Century Schoolbook" w:hAnsi="Century Schoolbook"/>
+        </w:rPr>
+        <w:t>主要看创业者的心态</w:t>
+      </w:r>
+      <w:r>
+        <w:rPr>
+          <w:rFonts w:ascii="Century Schoolbook" w:hAnsi="Century Schoolbook" w:hint="eastAsia"/>
+        </w:rPr>
+        <w:t>。</w:t>
+      </w:r>
+      <w:r>
+        <w:rPr>
+          <w:rFonts w:ascii="Century Schoolbook" w:hAnsi="Century Schoolbook"/>
+        </w:rPr>
+        <w:t>如果想搂一笔钱就把公司卖给天使们</w:t>
+      </w:r>
+      <w:r>
+        <w:rPr>
+          <w:rFonts w:ascii="Century Schoolbook" w:hAnsi="Century Schoolbook" w:hint="eastAsia"/>
+        </w:rPr>
+        <w:t>，</w:t>
+      </w:r>
+      <w:r>
+        <w:rPr>
+          <w:rFonts w:ascii="Century Schoolbook" w:hAnsi="Century Schoolbook"/>
+        </w:rPr>
+        <w:t>那无所谓什么中台化</w:t>
+      </w:r>
+      <w:r>
+        <w:rPr>
+          <w:rFonts w:ascii="Century Schoolbook" w:hAnsi="Century Schoolbook" w:hint="eastAsia"/>
+        </w:rPr>
+        <w:t>，</w:t>
+      </w:r>
+      <w:r>
+        <w:rPr>
+          <w:rFonts w:ascii="Century Schoolbook" w:hAnsi="Century Schoolbook"/>
+        </w:rPr>
+        <w:t>依托于业务</w:t>
+      </w:r>
+      <w:r>
+        <w:rPr>
+          <w:rFonts w:ascii="Century Schoolbook" w:hAnsi="Century Schoolbook" w:hint="eastAsia"/>
+        </w:rPr>
+        <w:t>怎么快怎么来；如果是将它</w:t>
+      </w:r>
+    </w:p>
+    <w:p>
+      <w:pPr>
+        <w:rPr>
+          <w:rFonts w:ascii="Century Schoolbook" w:hAnsi="Century Schoolbook"/>
+        </w:rPr>
+      </w:pPr>
+      <w:r>
+        <w:rPr>
+          <w:rFonts w:ascii="Century Schoolbook" w:hAnsi="Century Schoolbook"/>
+        </w:rPr>
+        <w:t>当成自己的事业和梦想</w:t>
+      </w:r>
+      <w:r>
+        <w:rPr>
+          <w:rFonts w:ascii="Century Schoolbook" w:hAnsi="Century Schoolbook" w:hint="eastAsia"/>
+        </w:rPr>
+        <w:t>，</w:t>
+      </w:r>
+      <w:r>
+        <w:rPr>
+          <w:rFonts w:ascii="Century Schoolbook" w:hAnsi="Century Schoolbook"/>
+        </w:rPr>
+        <w:t>我觉得有必要进行中台化</w:t>
+      </w:r>
+      <w:r>
+        <w:rPr>
+          <w:rFonts w:ascii="Century Schoolbook" w:hAnsi="Century Schoolbook" w:hint="eastAsia"/>
+        </w:rPr>
+        <w:t>，</w:t>
+      </w:r>
+      <w:r>
+        <w:rPr>
+          <w:rFonts w:ascii="Century Schoolbook" w:hAnsi="Century Schoolbook"/>
+        </w:rPr>
+        <w:t>让他为你的梦想保驾护航</w:t>
+      </w:r>
+      <w:r>
+        <w:rPr>
+          <w:rFonts w:ascii="Century Schoolbook" w:hAnsi="Century Schoolbook" w:hint="eastAsia"/>
+        </w:rPr>
+        <w:t>。</w:t>
+      </w:r>
+      <w:r>
+        <w:rPr>
+          <w:rFonts w:ascii="Century Schoolbook" w:hAnsi="Century Schoolbook" w:hint="eastAsia"/>
+        </w:rPr>
+        <w:t>公司在创始之初就以中台化的方式来支撑和设计</w:t>
+      </w:r>
+    </w:p>
+    <w:p>
+      <w:pPr>
+        <w:rPr>
+          <w:rFonts w:ascii="Century Schoolbook" w:hAnsi="Century Schoolbook"/>
+        </w:rPr>
+      </w:pPr>
+      <w:r>
+        <w:rPr>
+          <w:rFonts w:ascii="Century Schoolbook" w:hAnsi="Century Schoolbook" w:hint="eastAsia"/>
+        </w:rPr>
+        <w:t>，</w:t>
+      </w:r>
+      <w:r>
+        <w:rPr>
+          <w:rFonts w:ascii="Century Schoolbook" w:hAnsi="Century Schoolbook"/>
+        </w:rPr>
+        <w:t>那么系统整体的健壮性</w:t>
+      </w:r>
+      <w:r>
+        <w:rPr>
+          <w:rFonts w:ascii="Century Schoolbook" w:hAnsi="Century Schoolbook" w:hint="eastAsia"/>
+        </w:rPr>
+        <w:t>、</w:t>
+      </w:r>
+      <w:r>
+        <w:rPr>
+          <w:rFonts w:ascii="Century Schoolbook" w:hAnsi="Century Schoolbook"/>
+        </w:rPr>
+        <w:t>可扩展性</w:t>
+      </w:r>
+      <w:r>
+        <w:rPr>
+          <w:rFonts w:ascii="Century Schoolbook" w:hAnsi="Century Schoolbook" w:hint="eastAsia"/>
+        </w:rPr>
+        <w:t>和稳定性一定会很强。你的任何业务都需要以技术来进行支撑，技术才是公司的根本所在。</w:t>
+      </w:r>
+    </w:p>
+    <w:p>
+      <w:pPr>
+        <w:rPr>
+          <w:rFonts w:ascii="Century Schoolbook" w:hAnsi="Century Schoolbook"/>
+        </w:rPr>
+      </w:pPr>
+      <w:r>
+        <w:rPr>
+          <w:rFonts w:ascii="Century Schoolbook" w:hAnsi="Century Schoolbook"/>
+        </w:rPr>
+        <w:t>在</w:t>
+      </w:r>
+      <w:r>
+        <w:rPr>
+          <w:rFonts w:ascii="Century Schoolbook" w:hAnsi="Century Schoolbook" w:hint="eastAsia"/>
+        </w:rPr>
+        <w:t>1</w:t>
+      </w:r>
+      <w:r>
+        <w:rPr>
+          <w:rFonts w:ascii="Century Schoolbook" w:hAnsi="Century Schoolbook"/>
+        </w:rPr>
+        <w:t>5</w:t>
+      </w:r>
+      <w:r>
+        <w:rPr>
+          <w:rFonts w:ascii="Century Schoolbook" w:hAnsi="Century Schoolbook"/>
+        </w:rPr>
+        <w:t>年的互联网大潮中</w:t>
+      </w:r>
+      <w:r>
+        <w:rPr>
+          <w:rFonts w:ascii="Century Schoolbook" w:hAnsi="Century Schoolbook" w:hint="eastAsia"/>
+        </w:rPr>
+        <w:t>，</w:t>
+      </w:r>
+      <w:r>
+        <w:rPr>
+          <w:rFonts w:ascii="Century Schoolbook" w:hAnsi="Century Schoolbook"/>
+        </w:rPr>
+        <w:t>很多创业公司如雨后春笋一般出现</w:t>
+      </w:r>
+      <w:r>
+        <w:rPr>
+          <w:rFonts w:ascii="Century Schoolbook" w:hAnsi="Century Schoolbook" w:hint="eastAsia"/>
+        </w:rPr>
+        <w:t>，</w:t>
+      </w:r>
+      <w:r>
+        <w:rPr>
+          <w:rFonts w:ascii="Century Schoolbook" w:hAnsi="Century Schoolbook"/>
+        </w:rPr>
+        <w:t>但又很快消失掉了</w:t>
+      </w:r>
+      <w:r>
+        <w:rPr>
+          <w:rFonts w:ascii="Century Schoolbook" w:hAnsi="Century Schoolbook" w:hint="eastAsia"/>
+        </w:rPr>
+        <w:t>。</w:t>
+      </w:r>
+      <w:r>
+        <w:rPr>
+          <w:rFonts w:ascii="Century Schoolbook" w:hAnsi="Century Schoolbook"/>
+        </w:rPr>
+        <w:t>根本原因就在于其技术基础薄弱</w:t>
+      </w:r>
+      <w:r>
+        <w:rPr>
+          <w:rFonts w:ascii="Century Schoolbook" w:hAnsi="Century Schoolbook" w:hint="eastAsia"/>
+        </w:rPr>
+        <w:t>，</w:t>
+      </w:r>
+      <w:r>
+        <w:rPr>
+          <w:rFonts w:ascii="Century Schoolbook" w:hAnsi="Century Schoolbook"/>
+        </w:rPr>
+        <w:t>光靠</w:t>
+      </w:r>
+      <w:r>
+        <w:rPr>
+          <w:rFonts w:ascii="Century Schoolbook" w:hAnsi="Century Schoolbook"/>
+        </w:rPr>
+        <w:t>PPT</w:t>
+      </w:r>
+    </w:p>
+    <w:p>
+      <w:pPr>
+        <w:rPr>
+          <w:rFonts w:ascii="Century Schoolbook" w:hAnsi="Century Schoolbook"/>
+        </w:rPr>
+      </w:pPr>
+      <w:r>
+        <w:rPr>
+          <w:rFonts w:ascii="Century Schoolbook" w:hAnsi="Century Schoolbook"/>
+        </w:rPr>
+        <w:t>是赢不了市场的</w:t>
+      </w:r>
+      <w:r>
+        <w:rPr>
+          <w:rFonts w:ascii="Century Schoolbook" w:hAnsi="Century Schoolbook" w:hint="eastAsia"/>
+        </w:rPr>
+        <w:t>。</w:t>
+      </w:r>
+      <w:r>
+        <w:rPr>
+          <w:rFonts w:ascii="Century Schoolbook" w:hAnsi="Century Schoolbook" w:hint="eastAsia"/>
+        </w:rPr>
+        <w:t>那时候很多公司的商业方向都很好，不少都拿到了</w:t>
+      </w:r>
+      <w:r>
+        <w:rPr>
+          <w:rFonts w:ascii="Century Schoolbook" w:hAnsi="Century Schoolbook" w:hint="eastAsia"/>
+        </w:rPr>
+        <w:t>A</w:t>
+      </w:r>
+      <w:r>
+        <w:rPr>
+          <w:rFonts w:ascii="Century Schoolbook" w:hAnsi="Century Schoolbook" w:hint="eastAsia"/>
+        </w:rPr>
+        <w:t>轮投资；但在进入</w:t>
+      </w:r>
+      <w:r>
+        <w:rPr>
+          <w:rFonts w:ascii="Century Schoolbook" w:hAnsi="Century Schoolbook" w:hint="eastAsia"/>
+        </w:rPr>
+        <w:t>B</w:t>
+      </w:r>
+      <w:r>
+        <w:rPr>
+          <w:rFonts w:ascii="Century Schoolbook" w:hAnsi="Century Schoolbook" w:hint="eastAsia"/>
+        </w:rPr>
+        <w:t>轮之前基本都死掉了。因为投资人</w:t>
+      </w:r>
+    </w:p>
+    <w:p>
+      <w:pPr>
+        <w:rPr>
+          <w:rFonts w:ascii="Century Schoolbook" w:hAnsi="Century Schoolbook"/>
+        </w:rPr>
+      </w:pPr>
+      <w:r>
+        <w:rPr>
+          <w:rFonts w:ascii="Century Schoolbook" w:hAnsi="Century Schoolbook"/>
+        </w:rPr>
+        <w:t>会不断围绕着</w:t>
+      </w:r>
+      <w:r>
+        <w:rPr>
+          <w:rFonts w:ascii="Century Schoolbook" w:hAnsi="Century Schoolbook"/>
+        </w:rPr>
+        <w:t>你的商业方向提出新的市场需求</w:t>
+      </w:r>
+      <w:r>
+        <w:rPr>
+          <w:rFonts w:ascii="Century Schoolbook" w:hAnsi="Century Schoolbook" w:hint="eastAsia"/>
+        </w:rPr>
+        <w:t>，</w:t>
+      </w:r>
+      <w:r>
+        <w:rPr>
+          <w:rFonts w:ascii="Century Schoolbook" w:hAnsi="Century Schoolbook"/>
+        </w:rPr>
+        <w:t>市场在不断变化而你的技术所支撑的系统无法快速响应这种变化</w:t>
+      </w:r>
+      <w:r>
+        <w:rPr>
+          <w:rFonts w:ascii="Century Schoolbook" w:hAnsi="Century Schoolbook" w:hint="eastAsia"/>
+        </w:rPr>
+        <w:t>，</w:t>
+      </w:r>
+      <w:r>
+        <w:rPr>
+          <w:rFonts w:ascii="Century Schoolbook" w:hAnsi="Century Schoolbook"/>
+        </w:rPr>
+        <w:t>投资人会怎么</w:t>
+      </w:r>
+    </w:p>
+    <w:p>
+      <w:pPr>
+        <w:rPr>
+          <w:rFonts w:ascii="Century Schoolbook" w:hAnsi="Century Schoolbook" w:hint="eastAsia"/>
+        </w:rPr>
+      </w:pPr>
+      <w:r>
+        <w:rPr>
+          <w:rFonts w:ascii="Century Schoolbook" w:hAnsi="Century Schoolbook"/>
+        </w:rPr>
+        <w:t>想</w:t>
+      </w:r>
+      <w:r>
+        <w:rPr>
+          <w:rFonts w:ascii="Century Schoolbook" w:hAnsi="Century Schoolbook" w:hint="eastAsia"/>
+        </w:rPr>
+        <w:t>？</w:t>
+      </w:r>
+      <w:r>
+        <w:rPr>
+          <w:rFonts w:ascii="Century Schoolbook" w:hAnsi="Century Schoolbook" w:hint="eastAsia"/>
+        </w:rPr>
+        <w:t>在这个时期公司扩招了员工，资金链一旦断裂公司会非常动荡</w:t>
+      </w:r>
+      <w:r>
+        <w:rPr>
+          <w:rFonts w:ascii="Century Schoolbook" w:hAnsi="Century Schoolbook" w:hint="eastAsia"/>
+        </w:rPr>
+        <w:t>；</w:t>
+      </w:r>
+      <w:r>
+        <w:rPr>
+          <w:rFonts w:ascii="Century Schoolbook" w:hAnsi="Century Schoolbook" w:hint="eastAsia"/>
+        </w:rPr>
+        <w:t>人心不安</w:t>
+      </w:r>
+      <w:r>
+        <w:rPr>
+          <w:rFonts w:ascii="Century Schoolbook" w:hAnsi="Century Schoolbook" w:hint="eastAsia"/>
+        </w:rPr>
+        <w:t>，</w:t>
+      </w:r>
+      <w:r>
+        <w:rPr>
+          <w:rFonts w:ascii="Century Schoolbook" w:hAnsi="Century Schoolbook" w:hint="eastAsia"/>
+        </w:rPr>
+        <w:t>离关门也就不远了。</w:t>
+      </w:r>
+    </w:p>
+    <w:p>
+      <w:pPr>
+        <w:rPr>
+          <w:rFonts w:ascii="Century Schoolbook" w:hAnsi="Century Schoolbook"/>
+        </w:rPr>
+      </w:pPr>
+    </w:p>
+    <w:p>
+      <w:pPr>
+        <w:rPr>
+          <w:rFonts w:ascii="Century Schoolbook" w:hAnsi="Century Schoolbook" w:hint="eastAsia"/>
+        </w:rPr>
+      </w:pPr>
+      <w:r>
+        <w:rPr>
+          <w:rFonts w:ascii="Century Schoolbook" w:hAnsi="Century Schoolbook"/>
+        </w:rPr>
+        <w:tab/>
+      </w:r>
+      <w:r>
+        <w:rPr>
+          <w:rFonts w:ascii="Century Schoolbook" w:hAnsi="Century Schoolbook"/>
+        </w:rPr>
+        <w:t>截止到此处为什么要做中台就论述完了</w:t>
+      </w:r>
+      <w:r>
+        <w:rPr>
+          <w:rFonts w:ascii="Century Schoolbook" w:hAnsi="Century Schoolbook" w:hint="eastAsia"/>
+        </w:rPr>
+        <w:t>，</w:t>
+      </w:r>
+      <w:r>
+        <w:rPr>
+          <w:rFonts w:ascii="Century Schoolbook" w:hAnsi="Century Schoolbook" w:hint="eastAsia"/>
+        </w:rPr>
+        <w:t>4</w:t>
+      </w:r>
+      <w:r>
+        <w:rPr>
+          <w:rFonts w:ascii="Century Schoolbook" w:hAnsi="Century Schoolbook" w:hint="eastAsia"/>
+        </w:rPr>
+        <w:t>千字有点长。</w:t>
+      </w:r>
+    </w:p>
+    <w:p>
+      <w:pPr>
+        <w:pStyle w:val="Tip1"/>
+      </w:pPr>
+      <w:r>
+        <w:rPr>
+          <w:rFonts w:hint="eastAsia"/>
+        </w:rPr>
+        <w:t>2</w:t>
+      </w:r>
+      <w:r>
+        <w:rPr>
+          <w:rFonts w:hint="eastAsia"/>
+        </w:rPr>
+        <w:t>、中台的定义与</w:t>
+      </w:r>
+      <w:r>
+        <w:rPr>
+          <w:rFonts w:hint="eastAsia"/>
+        </w:rPr>
+        <w:t>团队</w:t>
+      </w:r>
+      <w:r>
+        <w:rPr>
+          <w:rFonts w:hint="eastAsia"/>
+        </w:rPr>
+        <w:t>形态</w:t>
+      </w:r>
+    </w:p>
+    <w:p>
+      <w:pPr>
+        <w:pStyle w:val="Tip2"/>
+      </w:pPr>
+      <w:r>
+        <w:rPr>
+          <w:rFonts w:hint="eastAsia"/>
+        </w:rPr>
+        <w:t>2</w:t>
+      </w:r>
+      <w:r>
+        <w:t>.1</w:t>
+      </w:r>
+      <w:r>
+        <w:t xml:space="preserve"> </w:t>
+      </w:r>
+      <w:r>
+        <w:rPr>
+          <w:rFonts w:hint="eastAsia"/>
+        </w:rPr>
+        <w:t>中台的定义</w:t>
+      </w:r>
+      <w:r>
+        <w:rPr>
+          <w:rFonts w:hint="eastAsia"/>
+        </w:rPr>
+        <w:t xml:space="preserve"> </w:t>
+      </w:r>
+    </w:p>
+    <w:p>
+      <w:pPr>
+        <w:rPr>
+          <w:rFonts w:ascii="Century Schoolbook" w:hAnsi="Century Schoolbook"/>
+        </w:rPr>
+      </w:pPr>
+      <w:r>
+        <w:rPr>
+          <w:rFonts w:ascii="Century Schoolbook" w:hAnsi="Century Schoolbook"/>
+        </w:rPr>
+        <w:tab/>
+      </w:r>
+      <w:r>
+        <w:rPr>
+          <w:rFonts w:ascii="Century Schoolbook" w:hAnsi="Century Schoolbook"/>
+        </w:rPr>
+        <w:t>对中台的定义主要集中在</w:t>
+      </w:r>
+      <w:r>
+        <w:rPr>
+          <w:rFonts w:ascii="Century Schoolbook" w:hAnsi="Century Schoolbook" w:hint="eastAsia"/>
+        </w:rPr>
+        <w:t>2</w:t>
+      </w:r>
+      <w:r>
+        <w:rPr>
+          <w:rFonts w:ascii="Century Schoolbook" w:hAnsi="Century Schoolbook" w:hint="eastAsia"/>
+        </w:rPr>
+        <w:t>个流派上：业务流派和技术流派</w:t>
+      </w:r>
+      <w:r>
+        <w:rPr>
+          <w:rFonts w:ascii="Century Schoolbook" w:hAnsi="Century Schoolbook" w:hint="eastAsia"/>
+        </w:rPr>
+        <w:t>。</w:t>
+      </w:r>
+      <w:r>
+        <w:rPr>
+          <w:rFonts w:ascii="Century Schoolbook" w:hAnsi="Century Schoolbook" w:hint="eastAsia"/>
+        </w:rPr>
+        <w:t>业务流派认为中台其实是一套思想</w:t>
+      </w:r>
+      <w:r>
+        <w:rPr>
+          <w:rFonts w:ascii="Century Schoolbook" w:hAnsi="Century Schoolbook" w:hint="eastAsia"/>
+        </w:rPr>
+        <w:t>，</w:t>
+      </w:r>
+      <w:r>
+        <w:rPr>
+          <w:rFonts w:ascii="Century Schoolbook" w:hAnsi="Century Schoolbook" w:hint="eastAsia"/>
+        </w:rPr>
+        <w:t>只要能够实现能力的复用</w:t>
+      </w:r>
+    </w:p>
+    <w:p>
+      <w:pPr>
+        <w:rPr>
+          <w:rFonts w:ascii="Century Schoolbook" w:hAnsi="Century Schoolbook"/>
+        </w:rPr>
+      </w:pPr>
+      <w:r>
+        <w:rPr>
+          <w:rFonts w:ascii="Century Schoolbook" w:hAnsi="Century Schoolbook" w:hint="eastAsia"/>
+        </w:rPr>
+        <w:t>，降本</w:t>
+      </w:r>
+      <w:r>
+        <w:rPr>
+          <w:rFonts w:ascii="Century Schoolbook" w:hAnsi="Century Schoolbook" w:hint="eastAsia"/>
+        </w:rPr>
+        <w:t>企业成本，提升交付效</w:t>
+      </w:r>
+      <w:r>
+        <w:rPr>
+          <w:rFonts w:ascii="Century Schoolbook" w:hAnsi="Century Schoolbook" w:hint="eastAsia"/>
+        </w:rPr>
+        <w:t>率；所采取的</w:t>
+      </w:r>
+      <w:r>
+        <w:rPr>
+          <w:rFonts w:ascii="Century Schoolbook" w:hAnsi="Century Schoolbook" w:hint="eastAsia"/>
+        </w:rPr>
+        <w:t>一切</w:t>
+      </w:r>
+      <w:r>
+        <w:rPr>
+          <w:rFonts w:ascii="Century Schoolbook" w:hAnsi="Century Schoolbook" w:hint="eastAsia"/>
+        </w:rPr>
+        <w:t>措施</w:t>
+      </w:r>
+      <w:r>
+        <w:rPr>
+          <w:rFonts w:ascii="Century Schoolbook" w:hAnsi="Century Schoolbook" w:hint="eastAsia"/>
+        </w:rPr>
+        <w:t>都是中台的范畴。</w:t>
+      </w:r>
+      <w:r>
+        <w:rPr>
+          <w:rFonts w:ascii="Century Schoolbook" w:hAnsi="Century Schoolbook" w:hint="eastAsia"/>
+        </w:rPr>
+        <w:t>所以</w:t>
+      </w:r>
+      <w:r>
+        <w:rPr>
+          <w:rFonts w:ascii="Century Schoolbook" w:hAnsi="Century Schoolbook" w:hint="eastAsia"/>
+        </w:rPr>
+        <w:t>从这种观点出发</w:t>
+      </w:r>
+      <w:r>
+        <w:rPr>
+          <w:rFonts w:ascii="Century Schoolbook" w:hAnsi="Century Schoolbook" w:hint="eastAsia"/>
+        </w:rPr>
+        <w:t>中台更偏重为</w:t>
+      </w:r>
+      <w:r>
+        <w:rPr>
+          <w:rFonts w:ascii="Century Schoolbook" w:hAnsi="Century Schoolbook" w:hint="eastAsia"/>
+        </w:rPr>
+        <w:t>一种组织方式</w:t>
+      </w:r>
+      <w:r>
+        <w:rPr>
+          <w:rFonts w:ascii="Century Schoolbook" w:hAnsi="Century Schoolbook" w:hint="eastAsia"/>
+        </w:rPr>
+        <w:t>，企业</w:t>
+      </w:r>
+      <w:r>
+        <w:rPr>
+          <w:rFonts w:ascii="Century Schoolbook" w:hAnsi="Century Schoolbook"/>
+        </w:rPr>
+        <w:t>内</w:t>
+      </w:r>
+    </w:p>
+    <w:p>
+      <w:pPr>
+        <w:rPr>
+          <w:rFonts w:ascii="Century Schoolbook" w:hAnsi="Century Schoolbook"/>
+        </w:rPr>
+      </w:pPr>
+      <w:r>
+        <w:rPr>
+          <w:rFonts w:ascii="Century Schoolbook" w:hAnsi="Century Schoolbook"/>
+        </w:rPr>
+        <w:t>部复用的是彼此之间的能力</w:t>
+      </w:r>
+      <w:r>
+        <w:rPr>
+          <w:rFonts w:ascii="Century Schoolbook" w:hAnsi="Century Schoolbook" w:hint="eastAsia"/>
+        </w:rPr>
+        <w:t>。</w:t>
+      </w:r>
+      <w:r>
+        <w:rPr>
+          <w:rFonts w:ascii="Century Schoolbook" w:hAnsi="Century Schoolbook" w:hint="eastAsia"/>
+        </w:rPr>
+        <w:t>由此衍生出来的中台框架以</w:t>
+      </w:r>
+      <w:r>
+        <w:rPr>
+          <w:rFonts w:ascii="Century Schoolbook" w:hAnsi="Century Schoolbook" w:hint="eastAsia"/>
+        </w:rPr>
+        <w:t>多语言与多架构共存型中台</w:t>
+      </w:r>
+      <w:r>
+        <w:rPr>
+          <w:rFonts w:ascii="Century Schoolbook" w:hAnsi="Century Schoolbook" w:hint="eastAsia"/>
+        </w:rPr>
+        <w:t>为主。</w:t>
+      </w:r>
+      <w:r>
+        <w:rPr>
+          <w:rFonts w:ascii="Century Schoolbook" w:hAnsi="Century Schoolbook" w:hint="eastAsia"/>
+        </w:rPr>
+        <w:t>技术流派认为中台一定要</w:t>
+      </w:r>
+      <w:r>
+        <w:rPr>
+          <w:rFonts w:ascii="Century Schoolbook" w:hAnsi="Century Schoolbook" w:hint="eastAsia"/>
+        </w:rPr>
+        <w:t>有</w:t>
+      </w:r>
+      <w:r>
+        <w:rPr>
+          <w:rFonts w:ascii="Century Schoolbook" w:hAnsi="Century Schoolbook" w:hint="eastAsia"/>
+        </w:rPr>
+        <w:t>核心</w:t>
+      </w:r>
+      <w:r>
+        <w:rPr>
+          <w:rFonts w:ascii="Century Schoolbook" w:hAnsi="Century Schoolbook" w:hint="eastAsia"/>
+        </w:rPr>
+        <w:t>框架</w:t>
+      </w:r>
+    </w:p>
+    <w:p>
+      <w:pPr>
+        <w:rPr>
+          <w:rFonts w:ascii="Century Schoolbook" w:hAnsi="Century Schoolbook"/>
+        </w:rPr>
+      </w:pPr>
+      <w:r>
+        <w:rPr>
+          <w:rFonts w:ascii="Century Schoolbook" w:hAnsi="Century Schoolbook" w:hint="eastAsia"/>
+        </w:rPr>
+        <w:t>来支撑</w:t>
+      </w:r>
+      <w:r>
+        <w:rPr>
+          <w:rFonts w:ascii="Century Schoolbook" w:hAnsi="Century Schoolbook" w:hint="eastAsia"/>
+        </w:rPr>
+        <w:t>，需要</w:t>
+      </w:r>
+      <w:r>
+        <w:rPr>
+          <w:rFonts w:ascii="Century Schoolbook" w:hAnsi="Century Schoolbook" w:hint="eastAsia"/>
+        </w:rPr>
+        <w:t>定义一套技术规范和通用</w:t>
+      </w:r>
+      <w:r>
+        <w:rPr>
+          <w:rFonts w:ascii="Century Schoolbook" w:hAnsi="Century Schoolbook" w:hint="eastAsia"/>
+        </w:rPr>
+        <w:t>的核心底层</w:t>
+      </w:r>
+      <w:r>
+        <w:rPr>
+          <w:rFonts w:ascii="Century Schoolbook" w:hAnsi="Century Schoolbook" w:hint="eastAsia"/>
+        </w:rPr>
+        <w:t>框架</w:t>
+      </w:r>
+      <w:r>
+        <w:rPr>
+          <w:rFonts w:ascii="Century Schoolbook" w:hAnsi="Century Schoolbook" w:hint="eastAsia"/>
+        </w:rPr>
+        <w:t>，事业部之间使用同一套技术框架，而核心底层框架由架构师组成的架构</w:t>
+      </w:r>
+    </w:p>
+    <w:p>
+      <w:pPr>
+        <w:rPr>
+          <w:rFonts w:ascii="Century Schoolbook" w:hAnsi="Century Schoolbook"/>
+        </w:rPr>
+      </w:pPr>
+      <w:r>
+        <w:rPr>
+          <w:rFonts w:ascii="Century Schoolbook" w:hAnsi="Century Schoolbook" w:hint="eastAsia"/>
+        </w:rPr>
+        <w:t>部来维护和迭代</w:t>
+      </w:r>
+      <w:r>
+        <w:rPr>
+          <w:rFonts w:ascii="Century Schoolbook" w:hAnsi="Century Schoolbook" w:hint="eastAsia"/>
+        </w:rPr>
+        <w:t>；通用底层约束着业务组件的行为，性能、稳定性和扩展性对业务开发者隐藏，业务部门只关心自己的业务即可</w:t>
+      </w:r>
+    </w:p>
+    <w:p>
+      <w:pPr>
+        <w:rPr>
+          <w:rFonts w:ascii="Century Schoolbook" w:hAnsi="Century Schoolbook" w:hint="eastAsia"/>
+        </w:rPr>
+      </w:pPr>
+      <w:r>
+        <w:rPr>
+          <w:rFonts w:ascii="Century Schoolbook" w:hAnsi="Century Schoolbook" w:hint="eastAsia"/>
+        </w:rPr>
+        <w:t>，</w:t>
+      </w:r>
+      <w:r>
+        <w:rPr>
+          <w:rFonts w:ascii="Century Schoolbook" w:hAnsi="Century Schoolbook"/>
+        </w:rPr>
+        <w:t>不用参与到费神耗时的</w:t>
+      </w:r>
+      <w:r>
+        <w:rPr>
+          <w:rFonts w:ascii="Century Schoolbook" w:hAnsi="Century Schoolbook" w:hint="eastAsia"/>
+        </w:rPr>
+        <w:t>“研究性”开发中去。</w:t>
+      </w:r>
+      <w:r>
+        <w:rPr>
+          <w:rFonts w:ascii="Century Schoolbook" w:hAnsi="Century Schoolbook" w:hint="eastAsia"/>
+        </w:rPr>
+        <w:t>由此衍生出来的中台框架以</w:t>
+      </w:r>
+      <w:r>
+        <w:rPr>
+          <w:rFonts w:ascii="Century Schoolbook" w:hAnsi="Century Schoolbook" w:hint="eastAsia"/>
+        </w:rPr>
+        <w:t>多统一架构型中台</w:t>
+      </w:r>
+      <w:r>
+        <w:rPr>
+          <w:rFonts w:ascii="Century Schoolbook" w:hAnsi="Century Schoolbook" w:hint="eastAsia"/>
+        </w:rPr>
+        <w:t>为主。</w:t>
+      </w:r>
+    </w:p>
+    <w:p>
+      <w:pPr>
+        <w:rPr>
+          <w:rFonts w:ascii="Century Schoolbook" w:hAnsi="Century Schoolbook" w:hint="eastAsia"/>
+        </w:rPr>
+      </w:pPr>
+    </w:p>
+    <w:p>
+      <w:pPr>
+        <w:rPr>
+          <w:rFonts w:ascii="Century Schoolbook" w:hAnsi="Century Schoolbook"/>
+        </w:rPr>
+      </w:pPr>
+    </w:p>
+    <w:p>
+      <w:pPr>
+        <w:rPr>
+          <w:rFonts w:ascii="Century Schoolbook" w:hAnsi="Century Schoolbook"/>
+        </w:rPr>
+      </w:pPr>
+    </w:p>
+    <w:p>
+      <w:pPr>
+        <w:rPr>
+          <w:rFonts w:ascii="Century Schoolbook" w:hAnsi="Century Schoolbook"/>
+        </w:rPr>
+      </w:pPr>
+    </w:p>
+    <w:p>
+      <w:pPr>
+        <w:rPr>
+          <w:rFonts w:ascii="Century Schoolbook" w:hAnsi="Century Schoolbook" w:hint="eastAsia"/>
+        </w:rPr>
+      </w:pPr>
       <w:bookmarkStart w:id="0" w:name="_GoBack"/>
       <w:bookmarkEnd w:id="0"/>
+    </w:p>
+    <w:p>
+      <w:pPr>
+        <w:rPr>
+          <w:rFonts w:ascii="Century Schoolbook" w:hAnsi="Century Schoolbook"/>
+        </w:rPr>
+      </w:pPr>
+    </w:p>
+    <w:p>
+      <w:pPr>
+        <w:rPr>
+          <w:rFonts w:ascii="Century Schoolbook" w:hAnsi="Century Schoolbook"/>
+        </w:rPr>
+      </w:pPr>
+    </w:p>
+    <w:p>
+      <w:pPr>
+        <w:rPr>
+          <w:rFonts w:ascii="Century Schoolbook" w:hAnsi="Century Schoolbook"/>
+        </w:rPr>
+      </w:pPr>
+    </w:p>
+    <w:p>
+      <w:pPr>
+        <w:rPr>
+          <w:rFonts w:ascii="Century Schoolbook" w:hAnsi="Century Schoolbook"/>
+        </w:rPr>
+      </w:pPr>
+    </w:p>
+    <w:p>
+      <w:pPr>
+        <w:rPr>
+          <w:rFonts w:ascii="Century Schoolbook" w:hAnsi="Century Schoolbook"/>
+        </w:rPr>
+      </w:pPr>
+    </w:p>
+    <w:p>
+      <w:pPr>
+        <w:rPr>
+          <w:rFonts w:ascii="Century Schoolbook" w:hAnsi="Century Schoolbook"/>
+        </w:rPr>
+      </w:pPr>
+    </w:p>
+    <w:p>
+      <w:pPr>
+        <w:rPr>
+          <w:rFonts w:ascii="Century Schoolbook" w:hAnsi="Century Schoolbook" w:hint="eastAsia"/>
+        </w:rPr>
+      </w:pPr>
+    </w:p>
+    <w:p>
+      <w:pPr>
+        <w:rPr>
+          <w:rFonts w:ascii="Century Schoolbook" w:hAnsi="Century Schoolbook"/>
+        </w:rPr>
+      </w:pPr>
+    </w:p>
+    <w:p>
+      <w:pPr>
+        <w:rPr>
+          <w:rFonts w:ascii="Century Schoolbook" w:hAnsi="Century Schoolbook" w:hint="eastAsia"/>
+        </w:rPr>
+      </w:pPr>
+    </w:p>
+    <w:p>
+      <w:pPr>
+        <w:rPr>
+          <w:rFonts w:ascii="Century Schoolbook" w:hAnsi="Century Schoolbook"/>
+        </w:rPr>
+      </w:pPr>
+    </w:p>
+    <w:p>
+      <w:pPr>
+        <w:rPr>
+          <w:rFonts w:ascii="Century Schoolbook" w:hAnsi="Century Schoolbook"/>
+        </w:rPr>
+      </w:pPr>
+      <w:r>
+        <w:rPr>
+          <w:rFonts w:ascii="Century Schoolbook" w:hAnsi="Century Schoolbook" w:hint="eastAsia"/>
+        </w:rPr>
+        <w:t>多语言与多架构共存型中台</w:t>
+      </w:r>
+      <w:r>
+        <w:rPr>
+          <w:rFonts w:ascii="Century Schoolbook" w:hAnsi="Century Schoolbook" w:hint="eastAsia"/>
+        </w:rPr>
+        <w:t xml:space="preserve"> </w:t>
+      </w:r>
+      <w:r>
+        <w:rPr>
+          <w:rFonts w:ascii="Century Schoolbook" w:hAnsi="Century Schoolbook" w:hint="eastAsia"/>
+        </w:rPr>
+        <w:t>好处、特点、优势</w:t>
+      </w:r>
+    </w:p>
+    <w:p>
+      <w:pPr>
+        <w:rPr>
+          <w:rFonts w:ascii="Century Schoolbook" w:hAnsi="Century Schoolbook"/>
+        </w:rPr>
+      </w:pPr>
+    </w:p>
+    <w:p>
+      <w:pPr>
+        <w:rPr>
+          <w:rFonts w:ascii="Century Schoolbook" w:hAnsi="Century Schoolbook" w:hint="eastAsia"/>
+        </w:rPr>
+      </w:pPr>
+      <w:r>
+        <w:rPr>
+          <w:rFonts w:ascii="Century Schoolbook" w:hAnsi="Century Schoolbook" w:hint="eastAsia"/>
+        </w:rPr>
+        <w:t>统一架构型中台</w:t>
+      </w:r>
+    </w:p>
+    <w:p>
+      <w:pPr>
+        <w:rPr>
+          <w:rFonts w:ascii="Century Schoolbook" w:hAnsi="Century Schoolbook"/>
+        </w:rPr>
+      </w:pPr>
+    </w:p>
+    <w:p>
+      <w:pPr>
+        <w:rPr>
+          <w:rFonts w:ascii="Century Schoolbook" w:hAnsi="Century Schoolbook"/>
+        </w:rPr>
+      </w:pPr>
+    </w:p>
+    <w:p>
+      <w:pPr>
+        <w:rPr>
+          <w:rFonts w:ascii="Century Schoolbook" w:hAnsi="Century Schoolbook"/>
+        </w:rPr>
+      </w:pPr>
+    </w:p>
+    <w:p>
+      <w:pPr>
+        <w:rPr>
+          <w:rFonts w:ascii="Century Schoolbook" w:hAnsi="Century Schoolbook" w:hint="eastAsia"/>
+        </w:rPr>
+      </w:pPr>
+    </w:p>
+    <w:p>
+      <w:pPr>
+        <w:rPr>
+          <w:rFonts w:ascii="Century Schoolbook" w:hAnsi="Century Schoolbook"/>
+        </w:rPr>
+      </w:pPr>
+    </w:p>
+    <w:p>
+      <w:pPr>
+        <w:pStyle w:val="Tip2"/>
+      </w:pPr>
+      <w:r>
+        <w:t>2.2</w:t>
+      </w:r>
+      <w:r>
+        <w:t xml:space="preserve"> </w:t>
+      </w:r>
       <w:r>
         <w:rPr>
           <w:rFonts w:hint="eastAsia"/>
         </w:rPr>
+        <w:t>中台团队常见形态</w:t>
+      </w:r>
+      <w:r>
+        <w:rPr>
+          <w:rFonts w:hint="eastAsia"/>
+        </w:rPr>
         <w:t xml:space="preserve"> </w:t>
       </w:r>
     </w:p>
@@ -2878,84 +5874,45 @@
     <w:p>
       <w:pPr>
         <w:rPr>
-          <w:rFonts w:ascii="Century Schoolbook" w:hAnsi="Century Schoolbook"/>
-        </w:rPr>
-      </w:pPr>
-    </w:p>
-    <w:p>
-      <w:pPr>
-        <w:rPr>
-          <w:rFonts w:ascii="Century Schoolbook" w:hAnsi="Century Schoolbook"/>
-        </w:rPr>
-      </w:pPr>
-    </w:p>
-    <w:p>
-      <w:pPr>
-        <w:rPr>
-          <w:rFonts w:ascii="Century Schoolbook" w:hAnsi="Century Schoolbook"/>
-        </w:rPr>
-      </w:pPr>
-    </w:p>
-    <w:p>
-      <w:pPr>
-        <w:rPr>
-          <w:rFonts w:ascii="Century Schoolbook" w:hAnsi="Century Schoolbook"/>
-        </w:rPr>
-      </w:pPr>
-    </w:p>
-    <w:p>
-      <w:pPr>
-        <w:rPr>
-          <w:rFonts w:ascii="Century Schoolbook" w:hAnsi="Century Schoolbook" w:hint="eastAsia"/>
-        </w:rPr>
-      </w:pPr>
-    </w:p>
-    <w:p>
-      <w:pPr>
-        <w:rPr>
-          <w:rFonts w:ascii="Century Schoolbook" w:hAnsi="Century Schoolbook"/>
-          <w:b/>
-        </w:rPr>
-      </w:pPr>
-      <w:r>
-        <w:rPr>
-          <w:rFonts w:ascii="Century Schoolbook" w:hAnsi="Century Schoolbook" w:hint="eastAsia"/>
-          <w:b/>
-        </w:rPr>
-        <w:t>A</w:t>
-      </w:r>
-      <w:r>
-        <w:rPr>
-          <w:rFonts w:ascii="Century Schoolbook" w:hAnsi="Century Schoolbook"/>
-          <w:b/>
-        </w:rPr>
+          <w:rFonts w:ascii="Century Schoolbook" w:hAnsi="Century Schoolbook" w:hint="eastAsia"/>
+        </w:rPr>
+      </w:pPr>
+    </w:p>
+    <w:p>
+      <w:pPr>
+        <w:rPr>
+          <w:rFonts w:ascii="Century Schoolbook" w:hAnsi="Century Schoolbook"/>
+        </w:rPr>
+      </w:pPr>
+    </w:p>
+    <w:p>
+      <w:pPr>
+        <w:pStyle w:val="Tip2"/>
+      </w:pPr>
+      <w:r>
+        <w:t>2</w:t>
+      </w:r>
+      <w:r>
+        <w:rPr>
+          <w:rFonts w:hint="eastAsia"/>
+        </w:rPr>
+        <w:t>.</w:t>
+      </w:r>
+      <w:r>
+        <w:t>3</w:t>
+      </w:r>
+      <w:r>
         <w:t xml:space="preserve"> </w:t>
       </w:r>
       <w:r>
         <w:rPr>
-          <w:rFonts w:ascii="Century Schoolbook" w:hAnsi="Century Schoolbook" w:hint="eastAsia"/>
-          <w:b/>
-        </w:rPr>
-        <w:t>伪</w:t>
-      </w:r>
-      <w:r>
-        <w:rPr>
-          <w:rFonts w:ascii="Century Schoolbook" w:hAnsi="Century Schoolbook"/>
-          <w:b/>
-        </w:rPr>
-        <w:t>互联网类型</w:t>
-      </w:r>
-      <w:r>
-        <w:rPr>
-          <w:rFonts w:ascii="Century Schoolbook" w:hAnsi="Century Schoolbook"/>
-          <w:b/>
-        </w:rPr>
-        <w:t>公司</w:t>
-      </w:r>
-      <w:r>
-        <w:rPr>
-          <w:rFonts w:ascii="Century Schoolbook" w:hAnsi="Century Schoolbook" w:hint="eastAsia"/>
-          <w:b/>
+          <w:rFonts w:hint="eastAsia"/>
+        </w:rPr>
+        <w:t>中台架构如何落地</w:t>
+      </w:r>
+      <w:r>
+        <w:rPr>
+          <w:rFonts w:hint="eastAsia"/>
         </w:rPr>
         <w:t xml:space="preserve"> </w:t>
       </w:r>
@@ -2963,438 +5920,203 @@
     <w:p>
       <w:pPr>
         <w:rPr>
-          <w:rFonts w:ascii="Century Schoolbook" w:hAnsi="Century Schoolbook"/>
-        </w:rPr>
-      </w:pPr>
-      <w:r>
-        <w:rPr>
-          <w:rFonts w:ascii="Century Schoolbook" w:hAnsi="Century Schoolbook"/>
-        </w:rPr>
-        <w:tab/>
-      </w:r>
-      <w:r>
-        <w:rPr>
-          <w:rFonts w:ascii="Century Schoolbook" w:hAnsi="Century Schoolbook"/>
-        </w:rPr>
-        <w:t>对技术的要求不高</w:t>
-      </w:r>
-      <w:r>
-        <w:rPr>
-          <w:rFonts w:ascii="Century Schoolbook" w:hAnsi="Century Schoolbook" w:hint="eastAsia"/>
-        </w:rPr>
-        <w:t>，</w:t>
-      </w:r>
-      <w:r>
-        <w:rPr>
-          <w:rFonts w:ascii="Century Schoolbook" w:hAnsi="Century Schoolbook"/>
-        </w:rPr>
-        <w:t>急于扩展业务</w:t>
-      </w:r>
-      <w:r>
-        <w:rPr>
-          <w:rFonts w:ascii="Century Schoolbook" w:hAnsi="Century Schoolbook" w:hint="eastAsia"/>
-        </w:rPr>
-        <w:t>，</w:t>
-      </w:r>
-      <w:r>
-        <w:rPr>
-          <w:rFonts w:ascii="Century Schoolbook" w:hAnsi="Century Schoolbook"/>
-        </w:rPr>
-        <w:t>偏销售倾向</w:t>
-      </w:r>
-      <w:r>
-        <w:rPr>
-          <w:rFonts w:ascii="Century Schoolbook" w:hAnsi="Century Schoolbook" w:hint="eastAsia"/>
-        </w:rPr>
-        <w:t>，</w:t>
-      </w:r>
-      <w:r>
-        <w:rPr>
-          <w:rFonts w:ascii="Century Schoolbook" w:hAnsi="Century Schoolbook"/>
-        </w:rPr>
-        <w:t>售卖</w:t>
-      </w:r>
-      <w:r>
-        <w:rPr>
-          <w:rFonts w:ascii="Century Schoolbook" w:hAnsi="Century Schoolbook"/>
-        </w:rPr>
-        <w:t>IT</w:t>
-      </w:r>
-      <w:r>
-        <w:rPr>
-          <w:rFonts w:ascii="Century Schoolbook" w:hAnsi="Century Schoolbook"/>
-        </w:rPr>
-        <w:t>服务</w:t>
-      </w:r>
-      <w:r>
-        <w:rPr>
-          <w:rFonts w:ascii="Century Schoolbook" w:hAnsi="Century Schoolbook" w:hint="eastAsia"/>
-        </w:rPr>
-        <w:t>，</w:t>
-      </w:r>
-      <w:r>
-        <w:rPr>
-          <w:rFonts w:ascii="Century Schoolbook" w:hAnsi="Century Schoolbook"/>
-        </w:rPr>
-        <w:t>服务于传统行业人群</w:t>
-      </w:r>
-      <w:r>
-        <w:rPr>
-          <w:rFonts w:ascii="Century Schoolbook" w:hAnsi="Century Schoolbook" w:hint="eastAsia"/>
-        </w:rPr>
-        <w:t>。</w:t>
-      </w:r>
-      <w:r>
-        <w:rPr>
-          <w:rFonts w:ascii="Century Schoolbook" w:hAnsi="Century Schoolbook" w:hint="eastAsia"/>
-        </w:rPr>
-        <w:t>这类公司往往对互联网技术的使</w:t>
-      </w:r>
-    </w:p>
-    <w:p>
-      <w:pPr>
-        <w:rPr>
-          <w:rFonts w:ascii="Century Schoolbook" w:hAnsi="Century Schoolbook"/>
-        </w:rPr>
-      </w:pPr>
-      <w:r>
-        <w:rPr>
-          <w:rFonts w:ascii="Century Schoolbook" w:hAnsi="Century Schoolbook" w:hint="eastAsia"/>
-        </w:rPr>
-        <w:t>用</w:t>
-      </w:r>
-      <w:r>
-        <w:rPr>
-          <w:rFonts w:ascii="Century Schoolbook" w:hAnsi="Century Schoolbook" w:hint="eastAsia"/>
-        </w:rPr>
-        <w:t>浮于表层，一些互联网技术他们也用，但不会考虑互联网带来的高并发和服务器性能问题，缓存的使用占比通常在</w:t>
-      </w:r>
-      <w:r>
-        <w:rPr>
-          <w:rFonts w:ascii="Century Schoolbook" w:hAnsi="Century Schoolbook" w:hint="eastAsia"/>
-        </w:rPr>
-        <w:t>2</w:t>
-      </w:r>
-      <w:r>
-        <w:rPr>
-          <w:rFonts w:ascii="Century Schoolbook" w:hAnsi="Century Schoolbook"/>
-        </w:rPr>
-        <w:t>0</w:t>
-      </w:r>
-      <w:r>
-        <w:rPr>
-          <w:rFonts w:ascii="Century Schoolbook" w:hAnsi="Century Schoolbook" w:hint="eastAsia"/>
-        </w:rPr>
-        <w:t>%</w:t>
-      </w:r>
-      <w:r>
-        <w:rPr>
-          <w:rFonts w:ascii="Century Schoolbook" w:hAnsi="Century Schoolbook"/>
-        </w:rPr>
-        <w:t>以下</w:t>
-      </w:r>
-    </w:p>
-    <w:p>
-      <w:pPr>
-        <w:rPr>
-          <w:rFonts w:ascii="Century Schoolbook" w:hAnsi="Century Schoolbook"/>
-        </w:rPr>
-      </w:pPr>
-      <w:r>
-        <w:rPr>
-          <w:rFonts w:ascii="Century Schoolbook" w:hAnsi="Century Schoolbook" w:hint="eastAsia"/>
-        </w:rPr>
-        <w:t>，消息队列也是可有可无。如果公司还健在，现在往往也在进行中台化改造。</w:t>
-      </w:r>
-    </w:p>
-    <w:p>
-      <w:pPr>
-        <w:rPr>
-          <w:rFonts w:ascii="Century Schoolbook" w:hAnsi="Century Schoolbook"/>
-        </w:rPr>
-      </w:pPr>
-    </w:p>
-    <w:p>
-      <w:pPr>
-        <w:rPr>
-          <w:rFonts w:ascii="Century Schoolbook" w:hAnsi="Century Schoolbook" w:hint="eastAsia"/>
-          <w:b/>
-        </w:rPr>
-      </w:pPr>
-      <w:r>
-        <w:rPr>
-          <w:rFonts w:ascii="Century Schoolbook" w:hAnsi="Century Schoolbook"/>
-          <w:b/>
-        </w:rPr>
-        <w:t xml:space="preserve">B </w:t>
-      </w:r>
-      <w:r>
-        <w:rPr>
-          <w:rFonts w:ascii="Century Schoolbook" w:hAnsi="Century Schoolbook"/>
-          <w:b/>
-        </w:rPr>
-        <w:t>纯传统行业公司</w:t>
-      </w:r>
-      <w:r>
-        <w:rPr>
-          <w:rFonts w:ascii="Century Schoolbook" w:hAnsi="Century Schoolbook" w:hint="eastAsia"/>
-          <w:b/>
-        </w:rPr>
-        <w:t xml:space="preserve"> </w:t>
-      </w:r>
-    </w:p>
-    <w:p>
-      <w:pPr>
-        <w:rPr>
-          <w:rFonts w:ascii="Century Schoolbook" w:hAnsi="Century Schoolbook"/>
-        </w:rPr>
-      </w:pPr>
-      <w:r>
-        <w:rPr>
-          <w:rFonts w:ascii="Century Schoolbook" w:hAnsi="Century Schoolbook"/>
-        </w:rPr>
-        <w:tab/>
-      </w:r>
-      <w:r>
-        <w:rPr>
-          <w:rFonts w:ascii="Century Schoolbook" w:hAnsi="Century Schoolbook"/>
-        </w:rPr>
-        <w:t>使用的技术以</w:t>
-      </w:r>
-      <w:r>
-        <w:rPr>
-          <w:rFonts w:ascii="Century Schoolbook" w:hAnsi="Century Schoolbook"/>
-        </w:rPr>
-        <w:t>SpringMvc</w:t>
-      </w:r>
-      <w:r>
-        <w:rPr>
-          <w:rFonts w:ascii="Century Schoolbook" w:hAnsi="Century Schoolbook" w:hint="eastAsia"/>
-        </w:rPr>
-        <w:t>、</w:t>
-      </w:r>
-      <w:r>
-        <w:rPr>
-          <w:rFonts w:ascii="Century Schoolbook" w:hAnsi="Century Schoolbook"/>
-        </w:rPr>
-        <w:t>SSH</w:t>
-      </w:r>
-      <w:r>
-        <w:rPr>
-          <w:rFonts w:ascii="Century Schoolbook" w:hAnsi="Century Schoolbook"/>
-        </w:rPr>
-        <w:t>等单体应用框架为主</w:t>
-      </w:r>
-      <w:r>
-        <w:rPr>
-          <w:rFonts w:ascii="Century Schoolbook" w:hAnsi="Century Schoolbook" w:hint="eastAsia"/>
-        </w:rPr>
-        <w:t>，</w:t>
-      </w:r>
-      <w:r>
-        <w:rPr>
-          <w:rFonts w:ascii="Century Schoolbook" w:hAnsi="Century Schoolbook"/>
-        </w:rPr>
-        <w:t>提升性能以扩展机器为主</w:t>
-      </w:r>
-      <w:r>
-        <w:rPr>
-          <w:rFonts w:ascii="Century Schoolbook" w:hAnsi="Century Schoolbook" w:hint="eastAsia"/>
-        </w:rPr>
-        <w:t>，</w:t>
-      </w:r>
-      <w:r>
-        <w:rPr>
-          <w:rFonts w:ascii="Century Schoolbook" w:hAnsi="Century Schoolbook"/>
-        </w:rPr>
-        <w:t>很少用互联网技术</w:t>
-      </w:r>
-      <w:r>
-        <w:rPr>
-          <w:rFonts w:ascii="Century Schoolbook" w:hAnsi="Century Schoolbook" w:hint="eastAsia"/>
-        </w:rPr>
-        <w:t>，</w:t>
-      </w:r>
-      <w:r>
-        <w:rPr>
-          <w:rFonts w:ascii="Century Schoolbook" w:hAnsi="Century Schoolbook" w:hint="eastAsia"/>
-        </w:rPr>
-        <w:t>基本不涉及服务</w:t>
-      </w:r>
-    </w:p>
-    <w:p>
-      <w:pPr>
-        <w:rPr>
-          <w:rFonts w:ascii="Century Schoolbook" w:hAnsi="Century Schoolbook"/>
-        </w:rPr>
-      </w:pPr>
-      <w:r>
-        <w:rPr>
-          <w:rFonts w:ascii="Century Schoolbook" w:hAnsi="Century Schoolbook" w:hint="eastAsia"/>
-        </w:rPr>
-        <w:t>治理，会简单的使用缓存。这类企业不在少数，其中还不乏一些知名的电商公司。这类公司的系统中鱼龙混杂，有一些子系统</w:t>
-      </w:r>
-    </w:p>
-    <w:p>
-      <w:pPr>
-        <w:rPr>
-          <w:rFonts w:ascii="Century Schoolbook" w:hAnsi="Century Schoolbook" w:hint="eastAsia"/>
-        </w:rPr>
-      </w:pPr>
-      <w:r>
-        <w:rPr>
-          <w:rFonts w:ascii="Century Schoolbook" w:hAnsi="Century Schoolbook"/>
-        </w:rPr>
-        <w:t>还是外包公司做的</w:t>
-      </w:r>
-      <w:r>
-        <w:rPr>
-          <w:rFonts w:ascii="Century Schoolbook" w:hAnsi="Century Schoolbook" w:hint="eastAsia"/>
-        </w:rPr>
-        <w:t>，</w:t>
-      </w:r>
-      <w:r>
-        <w:rPr>
-          <w:rFonts w:ascii="Century Schoolbook" w:hAnsi="Century Schoolbook"/>
-        </w:rPr>
-        <w:t>或者直接购买第三方现成的项目</w:t>
-      </w:r>
-      <w:r>
-        <w:rPr>
-          <w:rFonts w:ascii="Century Schoolbook" w:hAnsi="Century Schoolbook" w:hint="eastAsia"/>
-        </w:rPr>
-        <w:t>，</w:t>
-      </w:r>
-      <w:r>
-        <w:rPr>
-          <w:rFonts w:ascii="Century Schoolbook" w:hAnsi="Century Schoolbook"/>
-        </w:rPr>
-        <w:t>可维护性很差</w:t>
-      </w:r>
-      <w:r>
-        <w:rPr>
-          <w:rFonts w:ascii="Century Schoolbook" w:hAnsi="Century Schoolbook" w:hint="eastAsia"/>
-        </w:rPr>
-        <w:t>。</w:t>
-      </w:r>
-    </w:p>
-    <w:p>
-      <w:pPr>
-        <w:rPr>
-          <w:rFonts w:ascii="Century Schoolbook" w:hAnsi="Century Schoolbook" w:hint="eastAsia"/>
-        </w:rPr>
-      </w:pPr>
-    </w:p>
-    <w:p>
-      <w:pPr>
-        <w:rPr>
-          <w:rFonts w:ascii="Century Schoolbook" w:hAnsi="Century Schoolbook"/>
-        </w:rPr>
-      </w:pPr>
-    </w:p>
-    <w:p>
-      <w:pPr>
-        <w:rPr>
-          <w:rFonts w:ascii="Century Schoolbook" w:hAnsi="Century Schoolbook"/>
-        </w:rPr>
-      </w:pPr>
-    </w:p>
-    <w:p>
-      <w:pPr>
-        <w:rPr>
-          <w:rFonts w:ascii="Century Schoolbook" w:hAnsi="Century Schoolbook"/>
-        </w:rPr>
-      </w:pPr>
-    </w:p>
-    <w:p>
-      <w:pPr>
-        <w:rPr>
-          <w:rFonts w:ascii="Century Schoolbook" w:hAnsi="Century Schoolbook" w:hint="eastAsia"/>
-        </w:rPr>
-      </w:pPr>
-      <w:r>
-        <w:rPr>
-          <w:rFonts w:ascii="Century Schoolbook" w:hAnsi="Century Schoolbook"/>
-        </w:rPr>
-        <w:t>这是一种最典型的公司</w:t>
-      </w:r>
-      <w:r>
-        <w:rPr>
-          <w:rFonts w:ascii="Century Schoolbook" w:hAnsi="Century Schoolbook" w:hint="eastAsia"/>
-        </w:rPr>
-        <w:t>，</w:t>
-      </w:r>
-      <w:r>
-        <w:rPr>
-          <w:rFonts w:ascii="Century Schoolbook" w:hAnsi="Century Schoolbook"/>
-        </w:rPr>
-        <w:t>他们如果是一个上进的公司</w:t>
-      </w:r>
-      <w:r>
-        <w:rPr>
-          <w:rFonts w:ascii="Century Schoolbook" w:hAnsi="Century Schoolbook" w:hint="eastAsia"/>
-        </w:rPr>
-        <w:t>，</w:t>
-      </w:r>
-      <w:r>
-        <w:rPr>
-          <w:rFonts w:ascii="Century Schoolbook" w:hAnsi="Century Schoolbook"/>
-        </w:rPr>
-        <w:t>现在往往都会伴随着中台化改造</w:t>
-      </w:r>
-      <w:r>
-        <w:rPr>
-          <w:rFonts w:ascii="Century Schoolbook" w:hAnsi="Century Schoolbook" w:hint="eastAsia"/>
-        </w:rPr>
-        <w:t>。</w:t>
-      </w:r>
-    </w:p>
-    <w:p>
-      <w:pPr>
-        <w:rPr>
-          <w:rFonts w:ascii="Century Schoolbook" w:hAnsi="Century Schoolbook" w:hint="eastAsia"/>
-        </w:rPr>
-      </w:pPr>
-    </w:p>
-    <w:p>
-      <w:pPr>
-        <w:rPr>
-          <w:rFonts w:ascii="Century Schoolbook" w:hAnsi="Century Schoolbook" w:hint="eastAsia"/>
-        </w:rPr>
-      </w:pPr>
-    </w:p>
-    <w:p>
-      <w:pPr>
-        <w:rPr>
-          <w:rFonts w:ascii="Century Schoolbook" w:hAnsi="Century Schoolbook" w:hint="eastAsia"/>
-        </w:rPr>
-      </w:pPr>
-    </w:p>
-    <w:p>
-      <w:pPr>
-        <w:rPr>
-          <w:rFonts w:ascii="Century Schoolbook" w:hAnsi="Century Schoolbook" w:hint="eastAsia"/>
-        </w:rPr>
-      </w:pPr>
-    </w:p>
-    <w:p>
-      <w:pPr>
-        <w:rPr>
-          <w:rFonts w:ascii="Century Schoolbook" w:hAnsi="Century Schoolbook"/>
-        </w:rPr>
-      </w:pPr>
-    </w:p>
-    <w:p>
-      <w:pPr>
-        <w:rPr>
-          <w:rFonts w:ascii="Century Schoolbook" w:hAnsi="Century Schoolbook"/>
-        </w:rPr>
-      </w:pPr>
-    </w:p>
-    <w:p>
-      <w:pPr>
-        <w:rPr>
-          <w:rFonts w:ascii="Century Schoolbook" w:hAnsi="Century Schoolbook"/>
+          <w:rFonts w:ascii="Century Schoolbook" w:hAnsi="Century Schoolbook" w:hint="eastAsia"/>
+        </w:rPr>
+      </w:pPr>
+    </w:p>
+    <w:p>
+      <w:pPr>
+        <w:rPr>
+          <w:rFonts w:ascii="Century Schoolbook" w:hAnsi="Century Schoolbook"/>
+        </w:rPr>
+      </w:pPr>
+    </w:p>
+    <w:p>
+      <w:pPr>
+        <w:rPr>
+          <w:rFonts w:ascii="Century Schoolbook" w:hAnsi="Century Schoolbook"/>
+        </w:rPr>
+      </w:pPr>
+    </w:p>
+    <w:p>
+      <w:pPr>
+        <w:rPr>
+          <w:rFonts w:ascii="Century Schoolbook" w:hAnsi="Century Schoolbook"/>
+        </w:rPr>
+      </w:pPr>
+    </w:p>
+    <w:p>
+      <w:pPr>
+        <w:rPr>
+          <w:rFonts w:ascii="Century Schoolbook" w:hAnsi="Century Schoolbook"/>
+        </w:rPr>
+      </w:pPr>
+    </w:p>
+    <w:p>
+      <w:pPr>
+        <w:rPr>
+          <w:rFonts w:ascii="Century Schoolbook" w:hAnsi="Century Schoolbook"/>
+        </w:rPr>
+      </w:pPr>
+    </w:p>
+    <w:p>
+      <w:pPr>
+        <w:rPr>
+          <w:rFonts w:ascii="Century Schoolbook" w:hAnsi="Century Schoolbook"/>
+        </w:rPr>
+      </w:pPr>
+    </w:p>
+    <w:p>
+      <w:pPr>
+        <w:rPr>
+          <w:rFonts w:ascii="Century Schoolbook" w:hAnsi="Century Schoolbook"/>
+        </w:rPr>
+      </w:pPr>
+    </w:p>
+    <w:p>
+      <w:pPr>
+        <w:rPr>
+          <w:rFonts w:ascii="Century Schoolbook" w:hAnsi="Century Schoolbook"/>
+        </w:rPr>
+      </w:pPr>
+    </w:p>
+    <w:p>
+      <w:pPr>
+        <w:rPr>
+          <w:rFonts w:ascii="Century Schoolbook" w:hAnsi="Century Schoolbook"/>
+        </w:rPr>
+      </w:pPr>
+    </w:p>
+    <w:p>
+      <w:pPr>
+        <w:rPr>
+          <w:rFonts w:ascii="Century Schoolbook" w:hAnsi="Century Schoolbook"/>
+        </w:rPr>
+      </w:pPr>
+    </w:p>
+    <w:p>
+      <w:pPr>
+        <w:rPr>
+          <w:rFonts w:ascii="Century Schoolbook" w:hAnsi="Century Schoolbook" w:hint="eastAsia"/>
+        </w:rPr>
+      </w:pPr>
+    </w:p>
+    <w:p>
+      <w:pPr>
+        <w:rPr>
+          <w:rFonts w:ascii="Century Schoolbook" w:hAnsi="Century Schoolbook"/>
+        </w:rPr>
+      </w:pPr>
+    </w:p>
+    <w:p>
+      <w:pPr>
+        <w:rPr>
+          <w:rFonts w:ascii="Century Schoolbook" w:hAnsi="Century Schoolbook"/>
+        </w:rPr>
+      </w:pPr>
+    </w:p>
+    <w:p>
+      <w:pPr>
+        <w:rPr>
+          <w:rFonts w:ascii="Century Schoolbook" w:hAnsi="Century Schoolbook"/>
+        </w:rPr>
+      </w:pPr>
+    </w:p>
+    <w:p>
+      <w:pPr>
+        <w:rPr>
+          <w:rFonts w:ascii="Century Schoolbook" w:hAnsi="Century Schoolbook"/>
+        </w:rPr>
+      </w:pPr>
+    </w:p>
+    <w:p>
+      <w:pPr>
+        <w:rPr>
+          <w:rFonts w:ascii="Century Schoolbook" w:hAnsi="Century Schoolbook"/>
+        </w:rPr>
+      </w:pPr>
+    </w:p>
+    <w:p>
+      <w:pPr>
+        <w:rPr>
+          <w:rFonts w:ascii="Century Schoolbook" w:hAnsi="Century Schoolbook"/>
+        </w:rPr>
+      </w:pPr>
+    </w:p>
+    <w:p>
+      <w:pPr>
+        <w:rPr>
+          <w:rFonts w:ascii="Century Schoolbook" w:hAnsi="Century Schoolbook"/>
+        </w:rPr>
+      </w:pPr>
+    </w:p>
+    <w:p>
+      <w:pPr>
+        <w:rPr>
+          <w:rFonts w:ascii="Century Schoolbook" w:hAnsi="Century Schoolbook"/>
+        </w:rPr>
+      </w:pPr>
+    </w:p>
+    <w:p>
+      <w:pPr>
+        <w:rPr>
+          <w:rFonts w:ascii="Century Schoolbook" w:hAnsi="Century Schoolbook"/>
+        </w:rPr>
+      </w:pPr>
+    </w:p>
+    <w:p>
+      <w:pPr>
+        <w:rPr>
+          <w:rFonts w:ascii="Century Schoolbook" w:hAnsi="Century Schoolbook"/>
+        </w:rPr>
+      </w:pPr>
+    </w:p>
+    <w:p>
+      <w:pPr>
+        <w:rPr>
+          <w:rFonts w:ascii="Century Schoolbook" w:hAnsi="Century Schoolbook"/>
+        </w:rPr>
+      </w:pPr>
+    </w:p>
+    <w:p>
+      <w:pPr>
+        <w:rPr>
+          <w:rFonts w:ascii="Century Schoolbook" w:hAnsi="Century Schoolbook"/>
+        </w:rPr>
+      </w:pPr>
+    </w:p>
+    <w:p>
+      <w:pPr>
+        <w:rPr>
+          <w:rFonts w:ascii="Century Schoolbook" w:hAnsi="Century Schoolbook"/>
+        </w:rPr>
+      </w:pPr>
+    </w:p>
+    <w:p>
+      <w:pPr>
+        <w:rPr>
+          <w:rFonts w:ascii="Century Schoolbook" w:hAnsi="Century Schoolbook"/>
+        </w:rPr>
+      </w:pPr>
+    </w:p>
+    <w:p>
+      <w:pPr>
+        <w:rPr>
+          <w:rFonts w:ascii="Century Schoolbook" w:hAnsi="Century Schoolbook"/>
+        </w:rPr>
+      </w:pPr>
+    </w:p>
+    <w:p>
+      <w:pPr>
+        <w:rPr>
+          <w:rFonts w:ascii="Century Schoolbook" w:hAnsi="Century Schoolbook"/>
+        </w:rPr>
+      </w:pPr>
+    </w:p>
+    <w:p>
+      <w:pPr>
+        <w:rPr>
+          <w:rFonts w:ascii="Century Schoolbook" w:hAnsi="Century Schoolbook" w:hint="eastAsia"/>
         </w:rPr>
       </w:pPr>
     </w:p>
@@ -3435,14 +6157,14 @@
     <w:p>
       <w:pPr>
         <w:rPr>
-          <w:rFonts w:ascii="Century Schoolbook" w:hAnsi="Century Schoolbook"/>
-        </w:rPr>
-      </w:pPr>
-    </w:p>
-    <w:p>
-      <w:pPr>
-        <w:rPr>
-          <w:rFonts w:ascii="Century Schoolbook" w:hAnsi="Century Schoolbook" w:hint="eastAsia"/>
+          <w:rFonts w:ascii="Century Schoolbook" w:hAnsi="Century Schoolbook" w:hint="eastAsia"/>
+        </w:rPr>
+      </w:pPr>
+    </w:p>
+    <w:p>
+      <w:pPr>
+        <w:rPr>
+          <w:rFonts w:ascii="Century Schoolbook" w:hAnsi="Century Schoolbook"/>
         </w:rPr>
       </w:pPr>
     </w:p>
@@ -6178,7 +8900,7 @@
         <v:path o:extrusionok="f" gradientshapeok="t" o:connecttype="rect"/>
         <o:lock v:ext="edit" aspectratio="t"/>
       </v:shapetype>
-      <v:shape id="_x0000_i1154" type="#_x0000_t75" style="width:11.25pt;height:11.25pt" o:bullet="t">
+      <v:shape id="_x0000_i1113" type="#_x0000_t75" style="width:11.25pt;height:11.25pt" o:bullet="t">
         <v:imagedata r:id="rId1" o:title="mso3B04"/>
       </v:shape>
     </w:pict>
@@ -8041,7 +10763,7 @@
 </file>
 
 <file path=customXml/itemProps1.xml><?xml version="1.0" encoding="utf-8"?>
-<ds:datastoreItem xmlns:ds="http://schemas.openxmlformats.org/officeDocument/2006/customXml" ds:itemID="{E644A9BE-1E98-444E-8515-8A96F631FB42}">
+<ds:datastoreItem xmlns:ds="http://schemas.openxmlformats.org/officeDocument/2006/customXml" ds:itemID="{AC5DA009-A929-424B-A277-C198320209DB}">
   <ds:schemaRefs>
     <ds:schemaRef ds:uri="http://schemas.openxmlformats.org/officeDocument/2006/bibliography"/>
   </ds:schemaRefs>

--- a/document/天堂向左，中台往右.docx
+++ b/document/天堂向左，中台往右.docx
@@ -2975,7 +2975,7 @@
     <w:p>
       <w:pPr>
         <w:rPr>
-          <w:rFonts w:ascii="Century Schoolbook" w:hAnsi="Century Schoolbook" w:hint="eastAsia"/>
+          <w:rFonts w:ascii="Century Schoolbook" w:hAnsi="Century Schoolbook"/>
         </w:rPr>
       </w:pPr>
       <w:r>
@@ -3391,7 +3391,7 @@
     <w:p>
       <w:pPr>
         <w:rPr>
-          <w:rFonts w:ascii="Century Schoolbook" w:hAnsi="Century Schoolbook" w:hint="eastAsia"/>
+          <w:rFonts w:ascii="Century Schoolbook" w:hAnsi="Century Schoolbook"/>
         </w:rPr>
       </w:pPr>
       <w:r>
@@ -3533,7 +3533,7 @@
     <w:p>
       <w:pPr>
         <w:rPr>
-          <w:rFonts w:ascii="Century Schoolbook" w:hAnsi="Century Schoolbook" w:hint="eastAsia"/>
+          <w:rFonts w:ascii="Century Schoolbook" w:hAnsi="Century Schoolbook"/>
         </w:rPr>
       </w:pPr>
       <w:r>
@@ -3771,7 +3771,7 @@
     <w:p>
       <w:pPr>
         <w:rPr>
-          <w:rFonts w:ascii="Century Schoolbook" w:hAnsi="Century Schoolbook" w:hint="eastAsia"/>
+          <w:rFonts w:ascii="Century Schoolbook" w:hAnsi="Century Schoolbook"/>
         </w:rPr>
       </w:pPr>
       <w:r>
@@ -3827,7 +3827,7 @@
     <w:p>
       <w:pPr>
         <w:rPr>
-          <w:rFonts w:ascii="Century Schoolbook" w:hAnsi="Century Schoolbook" w:hint="eastAsia"/>
+          <w:rFonts w:ascii="Century Schoolbook" w:hAnsi="Century Schoolbook"/>
           <w:b/>
         </w:rPr>
       </w:pPr>
@@ -3920,13 +3920,7 @@
         <w:rPr>
           <w:rFonts w:ascii="Century Schoolbook" w:hAnsi="Century Schoolbook"/>
         </w:rPr>
-        <w:t>都是</w:t>
-      </w:r>
-      <w:r>
-        <w:rPr>
-          <w:rFonts w:ascii="Century Schoolbook" w:hAnsi="Century Schoolbook"/>
-        </w:rPr>
-        <w:t>以</w:t>
+        <w:t>都是以</w:t>
       </w:r>
       <w:r>
         <w:rPr>
@@ -4065,7 +4059,7 @@
     <w:p>
       <w:pPr>
         <w:rPr>
-          <w:rFonts w:ascii="Century Schoolbook" w:hAnsi="Century Schoolbook" w:hint="eastAsia"/>
+          <w:rFonts w:ascii="Century Schoolbook" w:hAnsi="Century Schoolbook"/>
         </w:rPr>
       </w:pPr>
       <w:r>
@@ -4212,7 +4206,7 @@
     <w:p>
       <w:pPr>
         <w:rPr>
-          <w:rFonts w:ascii="Century Schoolbook" w:hAnsi="Century Schoolbook" w:hint="eastAsia"/>
+          <w:rFonts w:ascii="Century Schoolbook" w:hAnsi="Century Schoolbook"/>
         </w:rPr>
       </w:pPr>
       <w:r>
@@ -4402,19 +4396,7 @@
         <w:rPr>
           <w:rFonts w:ascii="Century Schoolbook" w:hAnsi="Century Schoolbook"/>
         </w:rPr>
-        <w:t>将工作重点放在老项目的</w:t>
-      </w:r>
-      <w:r>
-        <w:rPr>
-          <w:rFonts w:ascii="Century Schoolbook" w:hAnsi="Century Schoolbook"/>
-        </w:rPr>
-        <w:t>微服务化重构</w:t>
-      </w:r>
-      <w:r>
-        <w:rPr>
-          <w:rFonts w:ascii="Century Schoolbook" w:hAnsi="Century Schoolbook"/>
-        </w:rPr>
-        <w:t>上</w:t>
+        <w:t>将工作重点放在老项目的微服务化重构上</w:t>
       </w:r>
       <w:r>
         <w:rPr>
@@ -4505,80 +4487,782 @@
         <w:rPr>
           <w:rFonts w:ascii="Century Schoolbook" w:hAnsi="Century Schoolbook" w:hint="eastAsia"/>
         </w:rPr>
+        <w:t>，通常薪资水平会在</w:t>
+      </w:r>
+      <w:r>
+        <w:rPr>
+          <w:rFonts w:ascii="Century Schoolbook" w:hAnsi="Century Schoolbook" w:hint="eastAsia"/>
+        </w:rPr>
+        <w:t>2</w:t>
+      </w:r>
+      <w:r>
+        <w:rPr>
+          <w:rFonts w:ascii="Century Schoolbook" w:hAnsi="Century Schoolbook" w:hint="eastAsia"/>
+        </w:rPr>
+        <w:t>万上下，公司承担的人力成本会在</w:t>
+      </w:r>
+      <w:r>
+        <w:rPr>
+          <w:rFonts w:ascii="Century Schoolbook" w:hAnsi="Century Schoolbook" w:hint="eastAsia"/>
+        </w:rPr>
+        <w:t>2</w:t>
+      </w:r>
+      <w:r>
+        <w:rPr>
+          <w:rFonts w:ascii="Century Schoolbook" w:hAnsi="Century Schoolbook" w:hint="eastAsia"/>
+        </w:rPr>
+        <w:t>万</w:t>
+      </w:r>
+      <w:r>
+        <w:rPr>
+          <w:rFonts w:ascii="Century Schoolbook" w:hAnsi="Century Schoolbook" w:hint="eastAsia"/>
+        </w:rPr>
+        <w:t>6</w:t>
+      </w:r>
+      <w:r>
+        <w:rPr>
+          <w:rFonts w:ascii="Century Schoolbook" w:hAnsi="Century Schoolbook" w:hint="eastAsia"/>
+        </w:rPr>
+        <w:t>左右，</w:t>
+      </w:r>
+    </w:p>
+    <w:p>
+      <w:pPr>
+        <w:rPr>
+          <w:rFonts w:ascii="Century Schoolbook" w:hAnsi="Century Schoolbook"/>
+        </w:rPr>
+      </w:pPr>
+      <w:r>
+        <w:rPr>
+          <w:rFonts w:ascii="Century Schoolbook" w:hAnsi="Century Schoolbook"/>
+        </w:rPr>
+        <w:t>那么一个人一年的成本约为</w:t>
+      </w:r>
+      <w:r>
+        <w:rPr>
+          <w:rFonts w:ascii="Century Schoolbook" w:hAnsi="Century Schoolbook" w:hint="eastAsia"/>
+        </w:rPr>
+        <w:t>3</w:t>
+      </w:r>
+      <w:r>
+        <w:rPr>
+          <w:rFonts w:ascii="Century Schoolbook" w:hAnsi="Century Schoolbook"/>
+        </w:rPr>
+        <w:t>5</w:t>
+      </w:r>
+      <w:r>
+        <w:rPr>
+          <w:rFonts w:ascii="Century Schoolbook" w:hAnsi="Century Schoolbook"/>
+        </w:rPr>
+        <w:t>万</w:t>
+      </w:r>
+      <w:r>
+        <w:rPr>
+          <w:rFonts w:ascii="Century Schoolbook" w:hAnsi="Century Schoolbook" w:hint="eastAsia"/>
+        </w:rPr>
+        <w:t>。</w:t>
+      </w:r>
+      <w:r>
+        <w:rPr>
+          <w:rFonts w:ascii="Century Schoolbook" w:hAnsi="Century Schoolbook" w:hint="eastAsia"/>
+        </w:rPr>
+        <w:t>根据公司项目的大小不同，这样一个团队的规模会维持在</w:t>
+      </w:r>
+      <w:r>
+        <w:rPr>
+          <w:rFonts w:ascii="Century Schoolbook" w:hAnsi="Century Schoolbook" w:hint="eastAsia"/>
+        </w:rPr>
+        <w:t>3</w:t>
+      </w:r>
+      <w:r>
+        <w:rPr>
+          <w:rFonts w:ascii="Century Schoolbook" w:hAnsi="Century Schoolbook"/>
+        </w:rPr>
+        <w:t>0</w:t>
+      </w:r>
+      <w:r>
+        <w:rPr>
+          <w:rFonts w:ascii="Century Schoolbook" w:hAnsi="Century Schoolbook" w:hint="eastAsia"/>
+        </w:rPr>
+        <w:t>到</w:t>
+      </w:r>
+      <w:r>
+        <w:rPr>
+          <w:rFonts w:ascii="Century Schoolbook" w:hAnsi="Century Schoolbook" w:hint="eastAsia"/>
+        </w:rPr>
+        <w:t>4</w:t>
+      </w:r>
+      <w:r>
+        <w:rPr>
+          <w:rFonts w:ascii="Century Schoolbook" w:hAnsi="Century Schoolbook"/>
+        </w:rPr>
+        <w:t>0</w:t>
+      </w:r>
+      <w:r>
+        <w:rPr>
+          <w:rFonts w:ascii="Century Schoolbook" w:hAnsi="Century Schoolbook"/>
+        </w:rPr>
+        <w:t>人</w:t>
+      </w:r>
+      <w:r>
+        <w:rPr>
+          <w:rFonts w:ascii="Century Schoolbook" w:hAnsi="Century Schoolbook" w:hint="eastAsia"/>
+        </w:rPr>
         <w:t>，</w:t>
       </w:r>
       <w:r>
         <w:rPr>
-          <w:rFonts w:ascii="Century Schoolbook" w:hAnsi="Century Schoolbook" w:hint="eastAsia"/>
-        </w:rPr>
-        <w:t>通常薪资水平会在</w:t>
-      </w:r>
-      <w:r>
-        <w:rPr>
-          <w:rFonts w:ascii="Century Schoolbook" w:hAnsi="Century Schoolbook" w:hint="eastAsia"/>
+          <w:rFonts w:ascii="Century Schoolbook" w:hAnsi="Century Schoolbook"/>
+        </w:rPr>
+        <w:t>一年的成本约为</w:t>
+      </w:r>
+      <w:r>
+        <w:rPr>
+          <w:rFonts w:ascii="Century Schoolbook" w:hAnsi="Century Schoolbook" w:hint="eastAsia"/>
+        </w:rPr>
+        <w:t>1</w:t>
+      </w:r>
+      <w:r>
+        <w:rPr>
+          <w:rFonts w:ascii="Century Schoolbook" w:hAnsi="Century Schoolbook"/>
+        </w:rPr>
+        <w:t>000</w:t>
+      </w:r>
+    </w:p>
+    <w:p>
+      <w:pPr>
+        <w:rPr>
+          <w:rFonts w:ascii="Century Schoolbook" w:hAnsi="Century Schoolbook"/>
+        </w:rPr>
+      </w:pPr>
+      <w:r>
+        <w:rPr>
+          <w:rFonts w:ascii="Century Schoolbook" w:hAnsi="Century Schoolbook"/>
+        </w:rPr>
+        <w:t>万到</w:t>
+      </w:r>
+      <w:r>
+        <w:rPr>
+          <w:rFonts w:ascii="Century Schoolbook" w:hAnsi="Century Schoolbook" w:hint="eastAsia"/>
+        </w:rPr>
+        <w:t>1</w:t>
+      </w:r>
+      <w:r>
+        <w:rPr>
+          <w:rFonts w:ascii="Century Schoolbook" w:hAnsi="Century Schoolbook"/>
+        </w:rPr>
+        <w:t>500</w:t>
+      </w:r>
+      <w:r>
+        <w:rPr>
+          <w:rFonts w:ascii="Century Schoolbook" w:hAnsi="Century Schoolbook"/>
+        </w:rPr>
+        <w:t>万之间</w:t>
+      </w:r>
+      <w:r>
+        <w:rPr>
+          <w:rFonts w:ascii="Century Schoolbook" w:hAnsi="Century Schoolbook" w:hint="eastAsia"/>
+        </w:rPr>
+        <w:t>。</w:t>
+      </w:r>
+    </w:p>
+    <w:p>
+      <w:pPr>
+        <w:rPr>
+          <w:rFonts w:ascii="Century Schoolbook" w:hAnsi="Century Schoolbook"/>
+        </w:rPr>
+      </w:pPr>
+      <w:r>
+        <w:rPr>
+          <w:rFonts w:ascii="Century Schoolbook" w:hAnsi="Century Schoolbook"/>
+        </w:rPr>
+        <w:tab/>
+      </w:r>
+      <w:r>
+        <w:rPr>
+          <w:rFonts w:ascii="Century Schoolbook" w:hAnsi="Century Schoolbook"/>
+        </w:rPr>
+        <w:t>这里还未考虑</w:t>
+      </w:r>
+      <w:r>
+        <w:rPr>
+          <w:rFonts w:ascii="Century Schoolbook" w:hAnsi="Century Schoolbook"/>
+        </w:rPr>
+        <w:t>HR</w:t>
+      </w:r>
+      <w:r>
+        <w:rPr>
+          <w:rFonts w:ascii="Century Schoolbook" w:hAnsi="Century Schoolbook"/>
+        </w:rPr>
+        <w:t>组件团队的时间成本</w:t>
+      </w:r>
+      <w:r>
+        <w:rPr>
+          <w:rFonts w:ascii="Century Schoolbook" w:hAnsi="Century Schoolbook" w:hint="eastAsia"/>
+        </w:rPr>
+        <w:t>以及公司内部的老员工是否全力配合。中台化如果一年之内能够彻底完成，简直是奇</w:t>
+      </w:r>
+    </w:p>
+    <w:p>
+      <w:pPr>
+        <w:rPr>
+          <w:rFonts w:ascii="Century Schoolbook" w:hAnsi="Century Schoolbook"/>
+        </w:rPr>
+      </w:pPr>
+      <w:r>
+        <w:rPr>
+          <w:rFonts w:ascii="Century Schoolbook" w:hAnsi="Century Schoolbook" w:hint="eastAsia"/>
+        </w:rPr>
+        <w:t>迹。所以各位大佬还是要谨慎。</w:t>
+      </w:r>
+    </w:p>
+    <w:p>
+      <w:pPr>
+        <w:rPr>
+          <w:rFonts w:ascii="Century Schoolbook" w:hAnsi="Century Schoolbook"/>
+        </w:rPr>
+      </w:pPr>
+    </w:p>
+    <w:p>
+      <w:pPr>
+        <w:rPr>
+          <w:rFonts w:ascii="Century Schoolbook" w:hAnsi="Century Schoolbook"/>
+          <w:b/>
+        </w:rPr>
+      </w:pPr>
+      <w:r>
+        <w:rPr>
+          <w:rFonts w:ascii="Century Schoolbook" w:hAnsi="Century Schoolbook" w:hint="eastAsia"/>
+          <w:b/>
+        </w:rPr>
+        <w:t>D</w:t>
+      </w:r>
+      <w:r>
+        <w:rPr>
+          <w:rFonts w:ascii="Century Schoolbook" w:hAnsi="Century Schoolbook"/>
+          <w:b/>
+        </w:rPr>
+        <w:t xml:space="preserve"> </w:t>
+      </w:r>
+      <w:r>
+        <w:rPr>
+          <w:rFonts w:ascii="Century Schoolbook" w:hAnsi="Century Schoolbook"/>
+          <w:b/>
+        </w:rPr>
+        <w:t>创业型公司</w:t>
+      </w:r>
+      <w:r>
+        <w:rPr>
+          <w:rFonts w:ascii="Century Schoolbook" w:hAnsi="Century Schoolbook" w:hint="eastAsia"/>
+          <w:b/>
+        </w:rPr>
+        <w:t xml:space="preserve"> </w:t>
+      </w:r>
+    </w:p>
+    <w:p>
+      <w:pPr>
+        <w:rPr>
+          <w:rFonts w:ascii="Century Schoolbook" w:hAnsi="Century Schoolbook"/>
+        </w:rPr>
+      </w:pPr>
+      <w:r>
+        <w:rPr>
+          <w:rFonts w:ascii="Century Schoolbook" w:hAnsi="Century Schoolbook"/>
+        </w:rPr>
+        <w:tab/>
+      </w:r>
+      <w:r>
+        <w:rPr>
+          <w:rFonts w:ascii="Century Schoolbook" w:hAnsi="Century Schoolbook"/>
+        </w:rPr>
+        <w:t>主要看创业者的心态</w:t>
+      </w:r>
+      <w:r>
+        <w:rPr>
+          <w:rFonts w:ascii="Century Schoolbook" w:hAnsi="Century Schoolbook" w:hint="eastAsia"/>
+        </w:rPr>
+        <w:t>。</w:t>
+      </w:r>
+      <w:r>
+        <w:rPr>
+          <w:rFonts w:ascii="Century Schoolbook" w:hAnsi="Century Schoolbook"/>
+        </w:rPr>
+        <w:t>如果想搂一笔钱就把公司卖给天使们</w:t>
+      </w:r>
+      <w:r>
+        <w:rPr>
+          <w:rFonts w:ascii="Century Schoolbook" w:hAnsi="Century Schoolbook" w:hint="eastAsia"/>
+        </w:rPr>
+        <w:t>，</w:t>
+      </w:r>
+      <w:r>
+        <w:rPr>
+          <w:rFonts w:ascii="Century Schoolbook" w:hAnsi="Century Schoolbook"/>
+        </w:rPr>
+        <w:t>那无所谓什么中台化</w:t>
+      </w:r>
+      <w:r>
+        <w:rPr>
+          <w:rFonts w:ascii="Century Schoolbook" w:hAnsi="Century Schoolbook" w:hint="eastAsia"/>
+        </w:rPr>
+        <w:t>，</w:t>
+      </w:r>
+      <w:r>
+        <w:rPr>
+          <w:rFonts w:ascii="Century Schoolbook" w:hAnsi="Century Schoolbook"/>
+        </w:rPr>
+        <w:t>依托于业务</w:t>
+      </w:r>
+      <w:r>
+        <w:rPr>
+          <w:rFonts w:ascii="Century Schoolbook" w:hAnsi="Century Schoolbook" w:hint="eastAsia"/>
+        </w:rPr>
+        <w:t>怎么快怎么来；如果是将它</w:t>
+      </w:r>
+    </w:p>
+    <w:p>
+      <w:pPr>
+        <w:rPr>
+          <w:rFonts w:ascii="Century Schoolbook" w:hAnsi="Century Schoolbook"/>
+        </w:rPr>
+      </w:pPr>
+      <w:r>
+        <w:rPr>
+          <w:rFonts w:ascii="Century Schoolbook" w:hAnsi="Century Schoolbook"/>
+        </w:rPr>
+        <w:t>当成自己的事业和梦想</w:t>
+      </w:r>
+      <w:r>
+        <w:rPr>
+          <w:rFonts w:ascii="Century Schoolbook" w:hAnsi="Century Schoolbook" w:hint="eastAsia"/>
+        </w:rPr>
+        <w:t>，</w:t>
+      </w:r>
+      <w:r>
+        <w:rPr>
+          <w:rFonts w:ascii="Century Schoolbook" w:hAnsi="Century Schoolbook"/>
+        </w:rPr>
+        <w:t>我觉得有必要进行中台化</w:t>
+      </w:r>
+      <w:r>
+        <w:rPr>
+          <w:rFonts w:ascii="Century Schoolbook" w:hAnsi="Century Schoolbook" w:hint="eastAsia"/>
+        </w:rPr>
+        <w:t>，</w:t>
+      </w:r>
+      <w:r>
+        <w:rPr>
+          <w:rFonts w:ascii="Century Schoolbook" w:hAnsi="Century Schoolbook"/>
+        </w:rPr>
+        <w:t>让他为你的梦想保驾护航</w:t>
+      </w:r>
+      <w:r>
+        <w:rPr>
+          <w:rFonts w:ascii="Century Schoolbook" w:hAnsi="Century Schoolbook" w:hint="eastAsia"/>
+        </w:rPr>
+        <w:t>。</w:t>
+      </w:r>
+      <w:r>
+        <w:rPr>
+          <w:rFonts w:ascii="Century Schoolbook" w:hAnsi="Century Schoolbook" w:hint="eastAsia"/>
+        </w:rPr>
+        <w:t>公司在创始之初就以中台化的方式来支撑和设计</w:t>
+      </w:r>
+    </w:p>
+    <w:p>
+      <w:pPr>
+        <w:rPr>
+          <w:rFonts w:ascii="Century Schoolbook" w:hAnsi="Century Schoolbook"/>
+        </w:rPr>
+      </w:pPr>
+      <w:r>
+        <w:rPr>
+          <w:rFonts w:ascii="Century Schoolbook" w:hAnsi="Century Schoolbook" w:hint="eastAsia"/>
+        </w:rPr>
+        <w:t>，</w:t>
+      </w:r>
+      <w:r>
+        <w:rPr>
+          <w:rFonts w:ascii="Century Schoolbook" w:hAnsi="Century Schoolbook"/>
+        </w:rPr>
+        <w:t>那么系统整体的健壮性</w:t>
+      </w:r>
+      <w:r>
+        <w:rPr>
+          <w:rFonts w:ascii="Century Schoolbook" w:hAnsi="Century Schoolbook" w:hint="eastAsia"/>
+        </w:rPr>
+        <w:t>、</w:t>
+      </w:r>
+      <w:r>
+        <w:rPr>
+          <w:rFonts w:ascii="Century Schoolbook" w:hAnsi="Century Schoolbook"/>
+        </w:rPr>
+        <w:t>可扩展性</w:t>
+      </w:r>
+      <w:r>
+        <w:rPr>
+          <w:rFonts w:ascii="Century Schoolbook" w:hAnsi="Century Schoolbook" w:hint="eastAsia"/>
+        </w:rPr>
+        <w:t>和稳定性一定会很强。你的任何业务都需要以技术来进行支撑，技术才是公司的根本所在。</w:t>
+      </w:r>
+    </w:p>
+    <w:p>
+      <w:pPr>
+        <w:rPr>
+          <w:rFonts w:ascii="Century Schoolbook" w:hAnsi="Century Schoolbook"/>
+        </w:rPr>
+      </w:pPr>
+      <w:r>
+        <w:rPr>
+          <w:rFonts w:ascii="Century Schoolbook" w:hAnsi="Century Schoolbook"/>
+        </w:rPr>
+        <w:t>在</w:t>
+      </w:r>
+      <w:r>
+        <w:rPr>
+          <w:rFonts w:ascii="Century Schoolbook" w:hAnsi="Century Schoolbook" w:hint="eastAsia"/>
+        </w:rPr>
+        <w:t>1</w:t>
+      </w:r>
+      <w:r>
+        <w:rPr>
+          <w:rFonts w:ascii="Century Schoolbook" w:hAnsi="Century Schoolbook"/>
+        </w:rPr>
+        <w:t>5</w:t>
+      </w:r>
+      <w:r>
+        <w:rPr>
+          <w:rFonts w:ascii="Century Schoolbook" w:hAnsi="Century Schoolbook"/>
+        </w:rPr>
+        <w:t>年的互联网大潮中</w:t>
+      </w:r>
+      <w:r>
+        <w:rPr>
+          <w:rFonts w:ascii="Century Schoolbook" w:hAnsi="Century Schoolbook" w:hint="eastAsia"/>
+        </w:rPr>
+        <w:t>，</w:t>
+      </w:r>
+      <w:r>
+        <w:rPr>
+          <w:rFonts w:ascii="Century Schoolbook" w:hAnsi="Century Schoolbook"/>
+        </w:rPr>
+        <w:t>很多创业公司如雨后春笋一般出现</w:t>
+      </w:r>
+      <w:r>
+        <w:rPr>
+          <w:rFonts w:ascii="Century Schoolbook" w:hAnsi="Century Schoolbook" w:hint="eastAsia"/>
+        </w:rPr>
+        <w:t>，</w:t>
+      </w:r>
+      <w:r>
+        <w:rPr>
+          <w:rFonts w:ascii="Century Schoolbook" w:hAnsi="Century Schoolbook"/>
+        </w:rPr>
+        <w:t>但又很快消失掉了</w:t>
+      </w:r>
+      <w:r>
+        <w:rPr>
+          <w:rFonts w:ascii="Century Schoolbook" w:hAnsi="Century Schoolbook" w:hint="eastAsia"/>
+        </w:rPr>
+        <w:t>。</w:t>
+      </w:r>
+      <w:r>
+        <w:rPr>
+          <w:rFonts w:ascii="Century Schoolbook" w:hAnsi="Century Schoolbook"/>
+        </w:rPr>
+        <w:t>根本原因就在于其技术基础薄弱</w:t>
+      </w:r>
+      <w:r>
+        <w:rPr>
+          <w:rFonts w:ascii="Century Schoolbook" w:hAnsi="Century Schoolbook" w:hint="eastAsia"/>
+        </w:rPr>
+        <w:t>，</w:t>
+      </w:r>
+      <w:r>
+        <w:rPr>
+          <w:rFonts w:ascii="Century Schoolbook" w:hAnsi="Century Schoolbook"/>
+        </w:rPr>
+        <w:t>光靠</w:t>
+      </w:r>
+      <w:r>
+        <w:rPr>
+          <w:rFonts w:ascii="Century Schoolbook" w:hAnsi="Century Schoolbook"/>
+        </w:rPr>
+        <w:t>PPT</w:t>
+      </w:r>
+    </w:p>
+    <w:p>
+      <w:pPr>
+        <w:rPr>
+          <w:rFonts w:ascii="Century Schoolbook" w:hAnsi="Century Schoolbook"/>
+        </w:rPr>
+      </w:pPr>
+      <w:r>
+        <w:rPr>
+          <w:rFonts w:ascii="Century Schoolbook" w:hAnsi="Century Schoolbook"/>
+        </w:rPr>
+        <w:t>是赢不了市场的</w:t>
+      </w:r>
+      <w:r>
+        <w:rPr>
+          <w:rFonts w:ascii="Century Schoolbook" w:hAnsi="Century Schoolbook" w:hint="eastAsia"/>
+        </w:rPr>
+        <w:t>。</w:t>
+      </w:r>
+      <w:r>
+        <w:rPr>
+          <w:rFonts w:ascii="Century Schoolbook" w:hAnsi="Century Schoolbook" w:hint="eastAsia"/>
+        </w:rPr>
+        <w:t>那时候很多公司的商业方向都很好，不少都拿到了</w:t>
+      </w:r>
+      <w:r>
+        <w:rPr>
+          <w:rFonts w:ascii="Century Schoolbook" w:hAnsi="Century Schoolbook" w:hint="eastAsia"/>
+        </w:rPr>
+        <w:t>A</w:t>
+      </w:r>
+      <w:r>
+        <w:rPr>
+          <w:rFonts w:ascii="Century Schoolbook" w:hAnsi="Century Schoolbook" w:hint="eastAsia"/>
+        </w:rPr>
+        <w:t>轮投资；但在进入</w:t>
+      </w:r>
+      <w:r>
+        <w:rPr>
+          <w:rFonts w:ascii="Century Schoolbook" w:hAnsi="Century Schoolbook" w:hint="eastAsia"/>
+        </w:rPr>
+        <w:t>B</w:t>
+      </w:r>
+      <w:r>
+        <w:rPr>
+          <w:rFonts w:ascii="Century Schoolbook" w:hAnsi="Century Schoolbook" w:hint="eastAsia"/>
+        </w:rPr>
+        <w:t>轮之前基本都死掉了。因为投资人</w:t>
+      </w:r>
+    </w:p>
+    <w:p>
+      <w:pPr>
+        <w:rPr>
+          <w:rFonts w:ascii="Century Schoolbook" w:hAnsi="Century Schoolbook"/>
+        </w:rPr>
+      </w:pPr>
+      <w:r>
+        <w:rPr>
+          <w:rFonts w:ascii="Century Schoolbook" w:hAnsi="Century Schoolbook"/>
+        </w:rPr>
+        <w:t>会不断围绕着</w:t>
+      </w:r>
+      <w:r>
+        <w:rPr>
+          <w:rFonts w:ascii="Century Schoolbook" w:hAnsi="Century Schoolbook"/>
+        </w:rPr>
+        <w:t>你的商业方向提出新的市场需求</w:t>
+      </w:r>
+      <w:r>
+        <w:rPr>
+          <w:rFonts w:ascii="Century Schoolbook" w:hAnsi="Century Schoolbook" w:hint="eastAsia"/>
+        </w:rPr>
+        <w:t>，</w:t>
+      </w:r>
+      <w:r>
+        <w:rPr>
+          <w:rFonts w:ascii="Century Schoolbook" w:hAnsi="Century Schoolbook"/>
+        </w:rPr>
+        <w:t>市场在不断变化而你的技术所支撑的系统无法快速响应这种变化</w:t>
+      </w:r>
+      <w:r>
+        <w:rPr>
+          <w:rFonts w:ascii="Century Schoolbook" w:hAnsi="Century Schoolbook" w:hint="eastAsia"/>
+        </w:rPr>
+        <w:t>，</w:t>
+      </w:r>
+      <w:r>
+        <w:rPr>
+          <w:rFonts w:ascii="Century Schoolbook" w:hAnsi="Century Schoolbook"/>
+        </w:rPr>
+        <w:t>投资人会怎么</w:t>
+      </w:r>
+    </w:p>
+    <w:p>
+      <w:pPr>
+        <w:rPr>
+          <w:rFonts w:ascii="Century Schoolbook" w:hAnsi="Century Schoolbook"/>
+        </w:rPr>
+      </w:pPr>
+      <w:r>
+        <w:rPr>
+          <w:rFonts w:ascii="Century Schoolbook" w:hAnsi="Century Schoolbook"/>
+        </w:rPr>
+        <w:t>想</w:t>
+      </w:r>
+      <w:r>
+        <w:rPr>
+          <w:rFonts w:ascii="Century Schoolbook" w:hAnsi="Century Schoolbook" w:hint="eastAsia"/>
+        </w:rPr>
+        <w:t>？</w:t>
+      </w:r>
+      <w:r>
+        <w:rPr>
+          <w:rFonts w:ascii="Century Schoolbook" w:hAnsi="Century Schoolbook" w:hint="eastAsia"/>
+        </w:rPr>
+        <w:t>在这个时期公司扩招了员工，资金链一旦断裂公司会非常动荡</w:t>
+      </w:r>
+      <w:r>
+        <w:rPr>
+          <w:rFonts w:ascii="Century Schoolbook" w:hAnsi="Century Schoolbook" w:hint="eastAsia"/>
+        </w:rPr>
+        <w:t>；</w:t>
+      </w:r>
+      <w:r>
+        <w:rPr>
+          <w:rFonts w:ascii="Century Schoolbook" w:hAnsi="Century Schoolbook" w:hint="eastAsia"/>
+        </w:rPr>
+        <w:t>人心不安</w:t>
+      </w:r>
+      <w:r>
+        <w:rPr>
+          <w:rFonts w:ascii="Century Schoolbook" w:hAnsi="Century Schoolbook" w:hint="eastAsia"/>
+        </w:rPr>
+        <w:t>，</w:t>
+      </w:r>
+      <w:r>
+        <w:rPr>
+          <w:rFonts w:ascii="Century Schoolbook" w:hAnsi="Century Schoolbook" w:hint="eastAsia"/>
+        </w:rPr>
+        <w:t>离关门也就不远了。</w:t>
+      </w:r>
+    </w:p>
+    <w:p>
+      <w:pPr>
+        <w:rPr>
+          <w:rFonts w:ascii="Century Schoolbook" w:hAnsi="Century Schoolbook"/>
+        </w:rPr>
+      </w:pPr>
+    </w:p>
+    <w:p>
+      <w:pPr>
+        <w:rPr>
+          <w:rFonts w:ascii="Century Schoolbook" w:hAnsi="Century Schoolbook"/>
+        </w:rPr>
+      </w:pPr>
+      <w:r>
+        <w:rPr>
+          <w:rFonts w:ascii="Century Schoolbook" w:hAnsi="Century Schoolbook"/>
+        </w:rPr>
+        <w:tab/>
+      </w:r>
+      <w:r>
+        <w:rPr>
+          <w:rFonts w:ascii="Century Schoolbook" w:hAnsi="Century Schoolbook"/>
+        </w:rPr>
+        <w:t>截止到此处为什么要做中台就论述完了</w:t>
+      </w:r>
+      <w:r>
+        <w:rPr>
+          <w:rFonts w:ascii="Century Schoolbook" w:hAnsi="Century Schoolbook" w:hint="eastAsia"/>
+        </w:rPr>
+        <w:t>，</w:t>
+      </w:r>
+      <w:r>
+        <w:rPr>
+          <w:rFonts w:ascii="Century Schoolbook" w:hAnsi="Century Schoolbook" w:hint="eastAsia"/>
+        </w:rPr>
+        <w:t>4</w:t>
+      </w:r>
+      <w:r>
+        <w:rPr>
+          <w:rFonts w:ascii="Century Schoolbook" w:hAnsi="Century Schoolbook" w:hint="eastAsia"/>
+        </w:rPr>
+        <w:t>千字有点长。</w:t>
+      </w:r>
+    </w:p>
+    <w:p>
+      <w:pPr>
+        <w:pStyle w:val="Tip1"/>
+      </w:pPr>
+      <w:r>
+        <w:rPr>
+          <w:rFonts w:hint="eastAsia"/>
         </w:rPr>
         <w:t>2</w:t>
       </w:r>
       <w:r>
         <w:rPr>
-          <w:rFonts w:ascii="Century Schoolbook" w:hAnsi="Century Schoolbook" w:hint="eastAsia"/>
-        </w:rPr>
-        <w:t>万上下，公司承担的人力成本会在</w:t>
-      </w:r>
-      <w:r>
-        <w:rPr>
-          <w:rFonts w:ascii="Century Schoolbook" w:hAnsi="Century Schoolbook" w:hint="eastAsia"/>
+          <w:rFonts w:hint="eastAsia"/>
+        </w:rPr>
+        <w:t>、中台的定义与</w:t>
+      </w:r>
+      <w:r>
+        <w:rPr>
+          <w:rFonts w:hint="eastAsia"/>
+        </w:rPr>
+        <w:t>团队</w:t>
+      </w:r>
+      <w:r>
+        <w:rPr>
+          <w:rFonts w:hint="eastAsia"/>
+        </w:rPr>
+        <w:t>形态</w:t>
+      </w:r>
+    </w:p>
+    <w:p>
+      <w:pPr>
+        <w:pStyle w:val="Tip2"/>
+      </w:pPr>
+      <w:r>
+        <w:rPr>
+          <w:rFonts w:hint="eastAsia"/>
         </w:rPr>
         <w:t>2</w:t>
       </w:r>
       <w:r>
-        <w:rPr>
-          <w:rFonts w:ascii="Century Schoolbook" w:hAnsi="Century Schoolbook" w:hint="eastAsia"/>
-        </w:rPr>
-        <w:t>万</w:t>
-      </w:r>
-      <w:r>
-        <w:rPr>
-          <w:rFonts w:ascii="Century Schoolbook" w:hAnsi="Century Schoolbook" w:hint="eastAsia"/>
-        </w:rPr>
-        <w:t>6</w:t>
-      </w:r>
-      <w:r>
-        <w:rPr>
-          <w:rFonts w:ascii="Century Schoolbook" w:hAnsi="Century Schoolbook" w:hint="eastAsia"/>
-        </w:rPr>
-        <w:t>左右，</w:t>
-      </w:r>
-    </w:p>
-    <w:p>
-      <w:pPr>
-        <w:rPr>
-          <w:rFonts w:ascii="Century Schoolbook" w:hAnsi="Century Schoolbook"/>
-        </w:rPr>
-      </w:pPr>
-      <w:r>
-        <w:rPr>
-          <w:rFonts w:ascii="Century Schoolbook" w:hAnsi="Century Schoolbook"/>
-        </w:rPr>
-        <w:t>那么一个人一年的成本约为</w:t>
-      </w:r>
-      <w:r>
-        <w:rPr>
-          <w:rFonts w:ascii="Century Schoolbook" w:hAnsi="Century Schoolbook" w:hint="eastAsia"/>
-        </w:rPr>
-        <w:t>3</w:t>
-      </w:r>
-      <w:r>
-        <w:rPr>
-          <w:rFonts w:ascii="Century Schoolbook" w:hAnsi="Century Schoolbook"/>
-        </w:rPr>
-        <w:t>5</w:t>
-      </w:r>
-      <w:r>
-        <w:rPr>
-          <w:rFonts w:ascii="Century Schoolbook" w:hAnsi="Century Schoolbook"/>
-        </w:rPr>
-        <w:t>万</w:t>
+        <w:t>.1</w:t>
+      </w:r>
+      <w:r>
+        <w:t xml:space="preserve"> </w:t>
+      </w:r>
+      <w:r>
+        <w:rPr>
+          <w:rFonts w:hint="eastAsia"/>
+        </w:rPr>
+        <w:t>中台的定义</w:t>
+      </w:r>
+      <w:r>
+        <w:rPr>
+          <w:rFonts w:hint="eastAsia"/>
+        </w:rPr>
+        <w:t xml:space="preserve"> </w:t>
+      </w:r>
+    </w:p>
+    <w:p>
+      <w:pPr>
+        <w:rPr>
+          <w:rFonts w:ascii="Century Schoolbook" w:hAnsi="Century Schoolbook"/>
+        </w:rPr>
+      </w:pPr>
+      <w:r>
+        <w:rPr>
+          <w:rFonts w:ascii="Century Schoolbook" w:hAnsi="Century Schoolbook"/>
+        </w:rPr>
+        <w:tab/>
+      </w:r>
+      <w:r>
+        <w:rPr>
+          <w:rFonts w:ascii="Century Schoolbook" w:hAnsi="Century Schoolbook"/>
+        </w:rPr>
+        <w:t>对中台的定义主要集中在</w:t>
+      </w:r>
+      <w:r>
+        <w:rPr>
+          <w:rFonts w:ascii="Century Schoolbook" w:hAnsi="Century Schoolbook" w:hint="eastAsia"/>
+        </w:rPr>
+        <w:t>2</w:t>
+      </w:r>
+      <w:r>
+        <w:rPr>
+          <w:rFonts w:ascii="Century Schoolbook" w:hAnsi="Century Schoolbook" w:hint="eastAsia"/>
+        </w:rPr>
+        <w:t>个流派上：业务流派和技术流派</w:t>
       </w:r>
       <w:r>
         <w:rPr>
@@ -4590,43 +5274,7 @@
         <w:rPr>
           <w:rFonts w:ascii="Century Schoolbook" w:hAnsi="Century Schoolbook" w:hint="eastAsia"/>
         </w:rPr>
-        <w:t>根据公司项目的大小不同，这样一个团队的规模会维持在</w:t>
-      </w:r>
-      <w:r>
-        <w:rPr>
-          <w:rFonts w:ascii="Century Schoolbook" w:hAnsi="Century Schoolbook" w:hint="eastAsia"/>
-        </w:rPr>
-        <w:t>3</w:t>
-      </w:r>
-      <w:r>
-        <w:rPr>
-          <w:rFonts w:ascii="Century Schoolbook" w:hAnsi="Century Schoolbook"/>
-        </w:rPr>
-        <w:t>0</w:t>
-      </w:r>
-      <w:r>
-        <w:rPr>
-          <w:rFonts w:ascii="Century Schoolbook" w:hAnsi="Century Schoolbook" w:hint="eastAsia"/>
-        </w:rPr>
-        <w:t>到</w:t>
-      </w:r>
-      <w:r>
-        <w:rPr>
-          <w:rFonts w:ascii="Century Schoolbook" w:hAnsi="Century Schoolbook" w:hint="eastAsia"/>
-        </w:rPr>
-        <w:t>4</w:t>
-      </w:r>
-      <w:r>
-        <w:rPr>
-          <w:rFonts w:ascii="Century Schoolbook" w:hAnsi="Century Schoolbook"/>
-        </w:rPr>
-        <w:t>0</w:t>
-      </w:r>
-      <w:r>
-        <w:rPr>
-          <w:rFonts w:ascii="Century Schoolbook" w:hAnsi="Century Schoolbook"/>
-        </w:rPr>
-        <w:t>人</w:t>
+        <w:t>业务流派认为中台其实是一套思想</w:t>
       </w:r>
       <w:r>
         <w:rPr>
@@ -4636,52 +5284,89 @@
       </w:r>
       <w:r>
         <w:rPr>
-          <w:rFonts w:ascii="Century Schoolbook" w:hAnsi="Century Schoolbook"/>
-        </w:rPr>
-        <w:t>一年的成本约为</w:t>
-      </w:r>
-      <w:r>
-        <w:rPr>
-          <w:rFonts w:ascii="Century Schoolbook" w:hAnsi="Century Schoolbook" w:hint="eastAsia"/>
-        </w:rPr>
-        <w:t>1</w:t>
-      </w:r>
-      <w:r>
-        <w:rPr>
-          <w:rFonts w:ascii="Century Schoolbook" w:hAnsi="Century Schoolbook"/>
-        </w:rPr>
-        <w:t>000</w:t>
-      </w:r>
-    </w:p>
-    <w:p>
-      <w:pPr>
-        <w:rPr>
-          <w:rFonts w:ascii="Century Schoolbook" w:hAnsi="Century Schoolbook"/>
-        </w:rPr>
-      </w:pPr>
-      <w:r>
-        <w:rPr>
-          <w:rFonts w:ascii="Century Schoolbook" w:hAnsi="Century Schoolbook"/>
-        </w:rPr>
-        <w:t>万到</w:t>
-      </w:r>
-      <w:r>
-        <w:rPr>
-          <w:rFonts w:ascii="Century Schoolbook" w:hAnsi="Century Schoolbook" w:hint="eastAsia"/>
-        </w:rPr>
-        <w:t>1</w:t>
-      </w:r>
-      <w:r>
-        <w:rPr>
-          <w:rFonts w:ascii="Century Schoolbook" w:hAnsi="Century Schoolbook"/>
-        </w:rPr>
-        <w:t>500</w:t>
-      </w:r>
-      <w:r>
-        <w:rPr>
-          <w:rFonts w:ascii="Century Schoolbook" w:hAnsi="Century Schoolbook"/>
-        </w:rPr>
-        <w:t>万之间</w:t>
+          <w:rFonts w:ascii="Century Schoolbook" w:hAnsi="Century Schoolbook" w:hint="eastAsia"/>
+        </w:rPr>
+        <w:t>只要能够实现能力的复用</w:t>
+      </w:r>
+    </w:p>
+    <w:p>
+      <w:pPr>
+        <w:rPr>
+          <w:rFonts w:ascii="Century Schoolbook" w:hAnsi="Century Schoolbook"/>
+        </w:rPr>
+      </w:pPr>
+      <w:r>
+        <w:rPr>
+          <w:rFonts w:ascii="Century Schoolbook" w:hAnsi="Century Schoolbook" w:hint="eastAsia"/>
+        </w:rPr>
+        <w:t>，降本</w:t>
+      </w:r>
+      <w:r>
+        <w:rPr>
+          <w:rFonts w:ascii="Century Schoolbook" w:hAnsi="Century Schoolbook" w:hint="eastAsia"/>
+        </w:rPr>
+        <w:t>企业成本，提升交付效</w:t>
+      </w:r>
+      <w:r>
+        <w:rPr>
+          <w:rFonts w:ascii="Century Schoolbook" w:hAnsi="Century Schoolbook" w:hint="eastAsia"/>
+        </w:rPr>
+        <w:t>率；所采取的一切措施</w:t>
+      </w:r>
+      <w:r>
+        <w:rPr>
+          <w:rFonts w:ascii="Century Schoolbook" w:hAnsi="Century Schoolbook" w:hint="eastAsia"/>
+        </w:rPr>
+        <w:t>都是中台的范畴。</w:t>
+      </w:r>
+      <w:r>
+        <w:rPr>
+          <w:rFonts w:ascii="Century Schoolbook" w:hAnsi="Century Schoolbook" w:hint="eastAsia"/>
+        </w:rPr>
+        <w:t>所以</w:t>
+      </w:r>
+      <w:r>
+        <w:rPr>
+          <w:rFonts w:ascii="Century Schoolbook" w:hAnsi="Century Schoolbook" w:hint="eastAsia"/>
+        </w:rPr>
+        <w:t>从这种观点出发</w:t>
+      </w:r>
+      <w:r>
+        <w:rPr>
+          <w:rFonts w:ascii="Century Schoolbook" w:hAnsi="Century Schoolbook" w:hint="eastAsia"/>
+        </w:rPr>
+        <w:t>中台更偏重为</w:t>
+      </w:r>
+      <w:r>
+        <w:rPr>
+          <w:rFonts w:ascii="Century Schoolbook" w:hAnsi="Century Schoolbook" w:hint="eastAsia"/>
+        </w:rPr>
+        <w:t>一种组织方式</w:t>
+      </w:r>
+      <w:r>
+        <w:rPr>
+          <w:rFonts w:ascii="Century Schoolbook" w:hAnsi="Century Schoolbook" w:hint="eastAsia"/>
+        </w:rPr>
+        <w:t>，企业</w:t>
+      </w:r>
+      <w:r>
+        <w:rPr>
+          <w:rFonts w:ascii="Century Schoolbook" w:hAnsi="Century Schoolbook"/>
+        </w:rPr>
+        <w:t>内</w:t>
+      </w:r>
+    </w:p>
+    <w:p>
+      <w:pPr>
+        <w:rPr>
+          <w:rFonts w:ascii="Century Schoolbook" w:hAnsi="Century Schoolbook"/>
+        </w:rPr>
+      </w:pPr>
+      <w:r>
+        <w:rPr>
+          <w:rFonts w:ascii="Century Schoolbook" w:hAnsi="Century Schoolbook"/>
+        </w:rPr>
+        <w:t>部复用的是彼此之间的能力</w:t>
       </w:r>
       <w:r>
         <w:rPr>
@@ -4689,6 +5374,152 @@
         </w:rPr>
         <w:t>。</w:t>
       </w:r>
+      <w:r>
+        <w:rPr>
+          <w:rFonts w:ascii="Century Schoolbook" w:hAnsi="Century Schoolbook" w:hint="eastAsia"/>
+        </w:rPr>
+        <w:t>由此衍生出来的中台框架以</w:t>
+      </w:r>
+      <w:r>
+        <w:rPr>
+          <w:rFonts w:ascii="Century Schoolbook" w:hAnsi="Century Schoolbook" w:hint="eastAsia"/>
+        </w:rPr>
+        <w:t>多语言与多架构共存型中台</w:t>
+      </w:r>
+      <w:r>
+        <w:rPr>
+          <w:rFonts w:ascii="Century Schoolbook" w:hAnsi="Century Schoolbook" w:hint="eastAsia"/>
+        </w:rPr>
+        <w:t>为主。</w:t>
+      </w:r>
+      <w:r>
+        <w:rPr>
+          <w:rFonts w:ascii="Century Schoolbook" w:hAnsi="Century Schoolbook" w:hint="eastAsia"/>
+        </w:rPr>
+        <w:t>技术流派认为中台一定要</w:t>
+      </w:r>
+      <w:r>
+        <w:rPr>
+          <w:rFonts w:ascii="Century Schoolbook" w:hAnsi="Century Schoolbook" w:hint="eastAsia"/>
+        </w:rPr>
+        <w:t>有</w:t>
+      </w:r>
+      <w:r>
+        <w:rPr>
+          <w:rFonts w:ascii="Century Schoolbook" w:hAnsi="Century Schoolbook" w:hint="eastAsia"/>
+        </w:rPr>
+        <w:t>核心框架</w:t>
+      </w:r>
+    </w:p>
+    <w:p>
+      <w:pPr>
+        <w:rPr>
+          <w:rFonts w:ascii="Century Schoolbook" w:hAnsi="Century Schoolbook"/>
+        </w:rPr>
+      </w:pPr>
+      <w:r>
+        <w:rPr>
+          <w:rFonts w:ascii="Century Schoolbook" w:hAnsi="Century Schoolbook" w:hint="eastAsia"/>
+        </w:rPr>
+        <w:t>来支撑</w:t>
+      </w:r>
+      <w:r>
+        <w:rPr>
+          <w:rFonts w:ascii="Century Schoolbook" w:hAnsi="Century Schoolbook" w:hint="eastAsia"/>
+        </w:rPr>
+        <w:t>，需要定义一套技术规范和通用的核心底层框架</w:t>
+      </w:r>
+      <w:r>
+        <w:rPr>
+          <w:rFonts w:ascii="Century Schoolbook" w:hAnsi="Century Schoolbook" w:hint="eastAsia"/>
+        </w:rPr>
+        <w:t>，事业部之间使用同一套技术框架，而核心底层框架由架构师组成的架构</w:t>
+      </w:r>
+    </w:p>
+    <w:p>
+      <w:pPr>
+        <w:rPr>
+          <w:rFonts w:ascii="Century Schoolbook" w:hAnsi="Century Schoolbook"/>
+        </w:rPr>
+      </w:pPr>
+      <w:r>
+        <w:rPr>
+          <w:rFonts w:ascii="Century Schoolbook" w:hAnsi="Century Schoolbook" w:hint="eastAsia"/>
+        </w:rPr>
+        <w:t>部来维护和迭代</w:t>
+      </w:r>
+      <w:r>
+        <w:rPr>
+          <w:rFonts w:ascii="Century Schoolbook" w:hAnsi="Century Schoolbook" w:hint="eastAsia"/>
+        </w:rPr>
+        <w:t>；通用底层约束着业务组件的行为，性能、稳定性和扩展性对业务开发者隐藏，业务部门只关心自己的业务即可</w:t>
+      </w:r>
+    </w:p>
+    <w:p>
+      <w:pPr>
+        <w:rPr>
+          <w:rFonts w:ascii="Century Schoolbook" w:hAnsi="Century Schoolbook" w:hint="eastAsia"/>
+        </w:rPr>
+      </w:pPr>
+      <w:r>
+        <w:rPr>
+          <w:rFonts w:ascii="Century Schoolbook" w:hAnsi="Century Schoolbook" w:hint="eastAsia"/>
+        </w:rPr>
+        <w:t>，</w:t>
+      </w:r>
+      <w:r>
+        <w:rPr>
+          <w:rFonts w:ascii="Century Schoolbook" w:hAnsi="Century Schoolbook"/>
+        </w:rPr>
+        <w:t>不用参与到费神耗时的</w:t>
+      </w:r>
+      <w:r>
+        <w:rPr>
+          <w:rFonts w:ascii="Century Schoolbook" w:hAnsi="Century Schoolbook" w:hint="eastAsia"/>
+        </w:rPr>
+        <w:t>“研究性”开发中去。</w:t>
+      </w:r>
+      <w:r>
+        <w:rPr>
+          <w:rFonts w:ascii="Century Schoolbook" w:hAnsi="Century Schoolbook" w:hint="eastAsia"/>
+        </w:rPr>
+        <w:t>由此衍生出来的中台框架以</w:t>
+      </w:r>
+      <w:r>
+        <w:rPr>
+          <w:rFonts w:ascii="Century Schoolbook" w:hAnsi="Century Schoolbook" w:hint="eastAsia"/>
+        </w:rPr>
+        <w:t>多统一架构型中台</w:t>
+      </w:r>
+      <w:r>
+        <w:rPr>
+          <w:rFonts w:ascii="Century Schoolbook" w:hAnsi="Century Schoolbook" w:hint="eastAsia"/>
+        </w:rPr>
+        <w:t>为主。</w:t>
+      </w:r>
+    </w:p>
+    <w:p>
+      <w:pPr>
+        <w:pStyle w:val="Tip3"/>
+      </w:pPr>
+      <w:r>
+        <w:rPr>
+          <w:rFonts w:hint="eastAsia"/>
+        </w:rPr>
+        <w:t>2</w:t>
+      </w:r>
+      <w:r>
+        <w:t xml:space="preserve">.1.1 </w:t>
+      </w:r>
+      <w:r>
+        <w:rPr>
+          <w:rFonts w:hint="eastAsia"/>
+        </w:rPr>
+        <w:t>多语言与多架构共存型中台</w:t>
+      </w:r>
+      <w:r>
+        <w:t xml:space="preserve"> </w:t>
+      </w:r>
     </w:p>
     <w:p>
       <w:pPr>
@@ -4704,93 +5535,1802 @@
       </w:r>
       <w:r>
         <w:rPr>
-          <w:rFonts w:ascii="Century Schoolbook" w:hAnsi="Century Schoolbook"/>
-        </w:rPr>
-        <w:t>这里还未考虑</w:t>
-      </w:r>
-      <w:r>
-        <w:rPr>
-          <w:rFonts w:ascii="Century Schoolbook" w:hAnsi="Century Schoolbook"/>
-        </w:rPr>
-        <w:t>HR</w:t>
-      </w:r>
-      <w:r>
-        <w:rPr>
-          <w:rFonts w:ascii="Century Schoolbook" w:hAnsi="Century Schoolbook"/>
-        </w:rPr>
-        <w:t>组件团队的时间成本</w:t>
-      </w:r>
-      <w:r>
-        <w:rPr>
-          <w:rFonts w:ascii="Century Schoolbook" w:hAnsi="Century Schoolbook" w:hint="eastAsia"/>
-        </w:rPr>
-        <w:t>以及公司内部的老员工是否全力配合。</w:t>
-      </w:r>
-      <w:r>
-        <w:rPr>
-          <w:rFonts w:ascii="Century Schoolbook" w:hAnsi="Century Schoolbook" w:hint="eastAsia"/>
-        </w:rPr>
-        <w:t>中台化如果一年之内能够彻底完成，简直是奇</w:t>
-      </w:r>
-    </w:p>
-    <w:p>
-      <w:pPr>
-        <w:rPr>
-          <w:rFonts w:ascii="Century Schoolbook" w:hAnsi="Century Schoolbook" w:hint="eastAsia"/>
-        </w:rPr>
-      </w:pPr>
-      <w:r>
-        <w:rPr>
-          <w:rFonts w:ascii="Century Schoolbook" w:hAnsi="Century Schoolbook" w:hint="eastAsia"/>
-        </w:rPr>
-        <w:t>迹</w:t>
-      </w:r>
-      <w:r>
-        <w:rPr>
-          <w:rFonts w:ascii="Century Schoolbook" w:hAnsi="Century Schoolbook" w:hint="eastAsia"/>
-        </w:rPr>
-        <w:t>。所以各位大佬还是要谨慎。</w:t>
-      </w:r>
-    </w:p>
-    <w:p>
-      <w:pPr>
-        <w:rPr>
-          <w:rFonts w:ascii="Century Schoolbook" w:hAnsi="Century Schoolbook"/>
-        </w:rPr>
-      </w:pPr>
-    </w:p>
-    <w:p>
-      <w:pPr>
-        <w:rPr>
-          <w:rFonts w:ascii="Century Schoolbook" w:hAnsi="Century Schoolbook" w:hint="eastAsia"/>
-          <w:b/>
-        </w:rPr>
-      </w:pPr>
-      <w:r>
-        <w:rPr>
-          <w:rFonts w:ascii="Century Schoolbook" w:hAnsi="Century Schoolbook" w:hint="eastAsia"/>
-          <w:b/>
-        </w:rPr>
-        <w:t>D</w:t>
-      </w:r>
-      <w:r>
-        <w:rPr>
-          <w:rFonts w:ascii="Century Schoolbook" w:hAnsi="Century Schoolbook"/>
-          <w:b/>
+          <w:rFonts w:ascii="Century Schoolbook" w:hAnsi="Century Schoolbook" w:hint="eastAsia"/>
+        </w:rPr>
+        <w:t>业务流派</w:t>
+      </w:r>
+      <w:r>
+        <w:rPr>
+          <w:rFonts w:ascii="Century Schoolbook" w:hAnsi="Century Schoolbook" w:hint="eastAsia"/>
+        </w:rPr>
+        <w:t>所认同的中台形式。这种情况多存在于系统比较多的</w:t>
+      </w:r>
+      <w:r>
+        <w:rPr>
+          <w:rFonts w:ascii="Century Schoolbook" w:hAnsi="Century Schoolbook" w:hint="eastAsia"/>
+        </w:rPr>
+        <w:t>公司</w:t>
+      </w:r>
+      <w:r>
+        <w:rPr>
+          <w:rFonts w:ascii="Century Schoolbook" w:hAnsi="Century Schoolbook" w:hint="eastAsia"/>
+        </w:rPr>
+        <w:t>，系统之间架构也不同，语言也各异：</w:t>
+      </w:r>
+      <w:r>
+        <w:rPr>
+          <w:rFonts w:ascii="Century Schoolbook" w:hAnsi="Century Schoolbook" w:hint="eastAsia"/>
+        </w:rPr>
+        <w:t>SSH</w:t>
+      </w:r>
+      <w:r>
+        <w:rPr>
+          <w:rFonts w:ascii="Century Schoolbook" w:hAnsi="Century Schoolbook" w:hint="eastAsia"/>
+        </w:rPr>
+        <w:t>、</w:t>
+      </w:r>
+      <w:r>
+        <w:rPr>
+          <w:rFonts w:ascii="Century Schoolbook" w:hAnsi="Century Schoolbook" w:hint="eastAsia"/>
+        </w:rPr>
+        <w:t>SpringMVC</w:t>
+      </w:r>
+    </w:p>
+    <w:p>
+      <w:pPr>
+        <w:rPr>
+          <w:rFonts w:ascii="Century Schoolbook" w:hAnsi="Century Schoolbook"/>
+        </w:rPr>
+      </w:pPr>
+      <w:r>
+        <w:rPr>
+          <w:rFonts w:ascii="Century Schoolbook" w:hAnsi="Century Schoolbook"/>
+        </w:rPr>
+        <w:t>Spring-boot</w:t>
+      </w:r>
+      <w:r>
+        <w:rPr>
+          <w:rFonts w:ascii="Century Schoolbook" w:hAnsi="Century Schoolbook" w:hint="eastAsia"/>
+        </w:rPr>
+        <w:t>、</w:t>
+      </w:r>
+      <w:r>
+        <w:rPr>
+          <w:rFonts w:ascii="Century Schoolbook" w:hAnsi="Century Schoolbook"/>
+        </w:rPr>
+        <w:t>Dubbo</w:t>
+      </w:r>
+      <w:r>
+        <w:rPr>
+          <w:rFonts w:ascii="Century Schoolbook" w:hAnsi="Century Schoolbook" w:hint="eastAsia"/>
+        </w:rPr>
+        <w:t>、</w:t>
+      </w:r>
+      <w:r>
+        <w:rPr>
+          <w:rFonts w:ascii="Century Schoolbook" w:hAnsi="Century Schoolbook"/>
+        </w:rPr>
+        <w:t>PHP</w:t>
+      </w:r>
+      <w:r>
+        <w:rPr>
+          <w:rFonts w:ascii="Century Schoolbook" w:hAnsi="Century Schoolbook" w:hint="eastAsia"/>
+        </w:rPr>
+        <w:t>和</w:t>
+      </w:r>
+      <w:r>
+        <w:rPr>
+          <w:rFonts w:ascii="Century Schoolbook" w:hAnsi="Century Schoolbook" w:hint="eastAsia"/>
+        </w:rPr>
+        <w:t>.</w:t>
+      </w:r>
+      <w:r>
+        <w:rPr>
+          <w:rFonts w:ascii="Century Schoolbook" w:hAnsi="Century Schoolbook"/>
+        </w:rPr>
+        <w:t>Net</w:t>
+      </w:r>
+      <w:r>
+        <w:rPr>
+          <w:rFonts w:ascii="Century Schoolbook" w:hAnsi="Century Schoolbook"/>
+        </w:rPr>
+        <w:t>等等</w:t>
+      </w:r>
+      <w:r>
+        <w:rPr>
+          <w:rFonts w:ascii="Century Schoolbook" w:hAnsi="Century Schoolbook" w:hint="eastAsia"/>
+        </w:rPr>
+        <w:t>。</w:t>
+      </w:r>
+      <w:r>
+        <w:rPr>
+          <w:rFonts w:ascii="Century Schoolbook" w:hAnsi="Century Schoolbook"/>
+        </w:rPr>
+        <w:t>公司通常在一段时间内经历了快速成长</w:t>
+      </w:r>
+      <w:r>
+        <w:rPr>
+          <w:rFonts w:ascii="Century Schoolbook" w:hAnsi="Century Schoolbook" w:hint="eastAsia"/>
+        </w:rPr>
+        <w:t>，</w:t>
+      </w:r>
+      <w:r>
+        <w:rPr>
+          <w:rFonts w:ascii="Century Schoolbook" w:hAnsi="Century Schoolbook"/>
+        </w:rPr>
+        <w:t>对于技术架构和底层代码没有夯实的积累</w:t>
+      </w:r>
+      <w:r>
+        <w:rPr>
+          <w:rFonts w:ascii="Century Schoolbook" w:hAnsi="Century Schoolbook" w:hint="eastAsia"/>
+        </w:rPr>
+        <w:t>，</w:t>
+      </w:r>
+    </w:p>
+    <w:p>
+      <w:pPr>
+        <w:rPr>
+          <w:rFonts w:ascii="Century Schoolbook" w:hAnsi="Century Schoolbook" w:hint="eastAsia"/>
+        </w:rPr>
+      </w:pPr>
+      <w:r>
+        <w:rPr>
+          <w:rFonts w:ascii="Century Schoolbook" w:hAnsi="Century Schoolbook"/>
+        </w:rPr>
+        <w:t>技术部门</w:t>
+      </w:r>
+      <w:r>
+        <w:rPr>
+          <w:rFonts w:ascii="Century Schoolbook" w:hAnsi="Century Schoolbook"/>
+        </w:rPr>
+        <w:t>急于完成开发任务</w:t>
+      </w:r>
+      <w:r>
+        <w:rPr>
+          <w:rFonts w:ascii="Century Schoolbook" w:hAnsi="Century Schoolbook" w:hint="eastAsia"/>
+        </w:rPr>
+        <w:t>，</w:t>
+      </w:r>
+      <w:r>
+        <w:rPr>
+          <w:rFonts w:ascii="Century Schoolbook" w:hAnsi="Century Schoolbook"/>
+        </w:rPr>
+        <w:t>从而催生的一种现象</w:t>
+      </w:r>
+      <w:r>
+        <w:rPr>
+          <w:rFonts w:ascii="Century Schoolbook" w:hAnsi="Century Schoolbook" w:hint="eastAsia"/>
+        </w:rPr>
+        <w:t>。</w:t>
+      </w:r>
+    </w:p>
+    <w:p>
+      <w:pPr>
+        <w:rPr>
+          <w:rFonts w:ascii="Century Schoolbook" w:hAnsi="Century Schoolbook"/>
+        </w:rPr>
+      </w:pPr>
+      <w:r>
+        <w:rPr>
+          <w:rFonts w:ascii="Century Schoolbook" w:hAnsi="Century Schoolbook"/>
+        </w:rPr>
+        <w:tab/>
+      </w:r>
+      <w:r>
+        <w:rPr>
+          <w:rFonts w:ascii="Century Schoolbook" w:hAnsi="Century Schoolbook"/>
+        </w:rPr>
+        <w:t>好处和优点是企业可以快速完成中台的建设任务</w:t>
+      </w:r>
+      <w:r>
+        <w:rPr>
+          <w:rFonts w:ascii="Century Schoolbook" w:hAnsi="Century Schoolbook" w:hint="eastAsia"/>
+        </w:rPr>
+        <w:t>；但缺点更多：</w:t>
+      </w:r>
+    </w:p>
+    <w:p>
+      <w:pPr>
+        <w:pStyle w:val="a6"/>
+        <w:numPr>
+          <w:ilvl w:val="0"/>
+          <w:numId w:val="8"/>
+        </w:numPr>
+        <w:ind w:firstLineChars="0"/>
+        <w:rPr>
+          <w:rFonts w:ascii="Century Schoolbook" w:hAnsi="Century Schoolbook"/>
+        </w:rPr>
+      </w:pPr>
+      <w:r>
+        <w:rPr>
+          <w:rFonts w:ascii="Century Schoolbook" w:hAnsi="Century Schoolbook" w:hint="eastAsia"/>
+        </w:rPr>
+        <w:t>内部系统的</w:t>
+      </w:r>
+      <w:r>
+        <w:rPr>
+          <w:rFonts w:ascii="Century Schoolbook" w:hAnsi="Century Schoolbook"/>
+        </w:rPr>
+        <w:t>调用方式以</w:t>
+      </w:r>
+      <w:r>
+        <w:rPr>
+          <w:rFonts w:ascii="Century Schoolbook" w:hAnsi="Century Schoolbook"/>
+        </w:rPr>
+        <w:t>Http</w:t>
+      </w:r>
+      <w:r>
+        <w:rPr>
+          <w:rFonts w:ascii="Century Schoolbook" w:hAnsi="Century Schoolbook" w:hint="eastAsia"/>
+        </w:rPr>
+        <w:t>接口的形式为主，效率低。</w:t>
+      </w:r>
+    </w:p>
+    <w:p>
+      <w:pPr>
+        <w:pStyle w:val="a6"/>
+        <w:numPr>
+          <w:ilvl w:val="0"/>
+          <w:numId w:val="8"/>
+        </w:numPr>
+        <w:ind w:firstLineChars="0"/>
+        <w:rPr>
+          <w:rFonts w:ascii="Century Schoolbook" w:hAnsi="Century Schoolbook"/>
+        </w:rPr>
+      </w:pPr>
+      <w:r>
+        <w:rPr>
+          <w:rFonts w:ascii="Century Schoolbook" w:hAnsi="Century Schoolbook" w:hint="eastAsia"/>
+        </w:rPr>
+        <w:t>框架之间不通用，没有形成统一的技术体系</w:t>
+      </w:r>
+      <w:r>
+        <w:rPr>
+          <w:rFonts w:ascii="Century Schoolbook" w:hAnsi="Century Schoolbook" w:hint="eastAsia"/>
+        </w:rPr>
+        <w:t>，缺少统一的约定与规范</w:t>
+      </w:r>
+      <w:r>
+        <w:rPr>
+          <w:rFonts w:ascii="Century Schoolbook" w:hAnsi="Century Schoolbook" w:hint="eastAsia"/>
+        </w:rPr>
+        <w:t>，</w:t>
+      </w:r>
+      <w:r>
+        <w:rPr>
+          <w:rFonts w:ascii="Century Schoolbook" w:hAnsi="Century Schoolbook" w:hint="eastAsia"/>
+        </w:rPr>
+        <w:t>导致</w:t>
+      </w:r>
+      <w:r>
+        <w:rPr>
+          <w:rFonts w:ascii="Century Schoolbook" w:hAnsi="Century Schoolbook" w:hint="eastAsia"/>
+        </w:rPr>
+        <w:t>开发人员学习成本</w:t>
+      </w:r>
+      <w:r>
+        <w:rPr>
+          <w:rFonts w:ascii="Century Schoolbook" w:hAnsi="Century Schoolbook" w:hint="eastAsia"/>
+        </w:rPr>
+        <w:t>变</w:t>
+      </w:r>
+      <w:r>
+        <w:rPr>
+          <w:rFonts w:ascii="Century Schoolbook" w:hAnsi="Century Schoolbook" w:hint="eastAsia"/>
+        </w:rPr>
+        <w:t>高，中台的可维护性低。</w:t>
+      </w:r>
+    </w:p>
+    <w:p>
+      <w:pPr>
+        <w:pStyle w:val="a6"/>
+        <w:numPr>
+          <w:ilvl w:val="0"/>
+          <w:numId w:val="8"/>
+        </w:numPr>
+        <w:ind w:firstLineChars="0"/>
+        <w:rPr>
+          <w:rFonts w:ascii="Century Schoolbook" w:hAnsi="Century Schoolbook"/>
+        </w:rPr>
+      </w:pPr>
+      <w:r>
+        <w:rPr>
+          <w:rFonts w:ascii="Century Schoolbook" w:hAnsi="Century Schoolbook" w:hint="eastAsia"/>
+        </w:rPr>
+        <w:t>各个子系统之间的项目性能无法保障</w:t>
+      </w:r>
+      <w:r>
+        <w:rPr>
+          <w:rFonts w:ascii="Century Schoolbook" w:hAnsi="Century Schoolbook" w:hint="eastAsia"/>
+        </w:rPr>
+        <w:t>，</w:t>
+      </w:r>
+      <w:r>
+        <w:rPr>
+          <w:rFonts w:ascii="Century Schoolbook" w:hAnsi="Century Schoolbook" w:hint="eastAsia"/>
+        </w:rPr>
+        <w:t>导致中台整体性能</w:t>
+      </w:r>
+      <w:r>
+        <w:rPr>
+          <w:rFonts w:ascii="Century Schoolbook" w:hAnsi="Century Schoolbook" w:hint="eastAsia"/>
+        </w:rPr>
+        <w:t>受</w:t>
+      </w:r>
+      <w:r>
+        <w:rPr>
+          <w:rFonts w:ascii="Century Schoolbook" w:hAnsi="Century Schoolbook" w:hint="eastAsia"/>
+        </w:rPr>
+        <w:t>限。</w:t>
+      </w:r>
+    </w:p>
+    <w:p>
+      <w:pPr>
+        <w:pStyle w:val="a6"/>
+        <w:numPr>
+          <w:ilvl w:val="0"/>
+          <w:numId w:val="8"/>
+        </w:numPr>
+        <w:ind w:firstLineChars="0"/>
+        <w:rPr>
+          <w:rFonts w:ascii="Century Schoolbook" w:hAnsi="Century Schoolbook"/>
+        </w:rPr>
+      </w:pPr>
+      <w:r>
+        <w:rPr>
+          <w:rFonts w:ascii="Century Schoolbook" w:hAnsi="Century Schoolbook" w:hint="eastAsia"/>
+        </w:rPr>
+        <w:t>错误排查困难，沟通链过长，项目开发周期会更长</w:t>
+      </w:r>
+      <w:r>
+        <w:rPr>
+          <w:rFonts w:ascii="Century Schoolbook" w:hAnsi="Century Schoolbook" w:hint="eastAsia"/>
+        </w:rPr>
+        <w:t>；同时会消耗开发人员更多的精力，开发团队稳定性也会下降。</w:t>
+      </w:r>
+    </w:p>
+    <w:p>
+      <w:pPr>
+        <w:pStyle w:val="a6"/>
+        <w:numPr>
+          <w:ilvl w:val="0"/>
+          <w:numId w:val="8"/>
+        </w:numPr>
+        <w:ind w:firstLineChars="0"/>
+        <w:rPr>
+          <w:rFonts w:ascii="Century Schoolbook" w:hAnsi="Century Schoolbook" w:hint="eastAsia"/>
+        </w:rPr>
+      </w:pPr>
+      <w:r>
+        <w:rPr>
+          <w:rFonts w:ascii="Century Schoolbook" w:hAnsi="Century Schoolbook"/>
+        </w:rPr>
+        <w:t>技术</w:t>
+      </w:r>
+      <w:r>
+        <w:rPr>
+          <w:rFonts w:ascii="Century Schoolbook" w:hAnsi="Century Schoolbook"/>
+        </w:rPr>
+        <w:t>栈</w:t>
+      </w:r>
+      <w:r>
+        <w:rPr>
+          <w:rFonts w:ascii="Century Schoolbook" w:hAnsi="Century Schoolbook"/>
+        </w:rPr>
+        <w:t>过多</w:t>
+      </w:r>
+      <w:r>
+        <w:rPr>
+          <w:rFonts w:ascii="Century Schoolbook" w:hAnsi="Century Schoolbook" w:hint="eastAsia"/>
+        </w:rPr>
+        <w:t>、不统一，导致</w:t>
+      </w:r>
+      <w:r>
+        <w:rPr>
+          <w:rFonts w:ascii="Century Schoolbook" w:hAnsi="Century Schoolbook"/>
+        </w:rPr>
+        <w:t>运维层面更加复杂</w:t>
+      </w:r>
+      <w:r>
+        <w:rPr>
+          <w:rFonts w:ascii="Century Schoolbook" w:hAnsi="Century Schoolbook" w:hint="eastAsia"/>
+        </w:rPr>
+        <w:t>；互联网公司到最后基本拼的都是运维能力强弱。</w:t>
+      </w:r>
+    </w:p>
+    <w:p>
+      <w:pPr>
+        <w:ind w:left="360"/>
+        <w:rPr>
+          <w:rFonts w:ascii="Century Schoolbook" w:hAnsi="Century Schoolbook" w:hint="eastAsia"/>
+        </w:rPr>
+      </w:pPr>
+      <w:r>
+        <w:rPr>
+          <w:rFonts w:ascii="Century Schoolbook" w:hAnsi="Century Schoolbook"/>
+        </w:rPr>
+        <w:t>这方式来推进企业中台化</w:t>
+      </w:r>
+      <w:r>
+        <w:rPr>
+          <w:rFonts w:ascii="Century Schoolbook" w:hAnsi="Century Schoolbook" w:hint="eastAsia"/>
+        </w:rPr>
+        <w:t>速度是最快的，但治标不治本，没有从根本上解决企业存在的问题。</w:t>
+      </w:r>
+    </w:p>
+    <w:p>
+      <w:pPr>
+        <w:pStyle w:val="Tip3"/>
+      </w:pPr>
+      <w:r>
+        <w:rPr>
+          <w:rFonts w:hint="eastAsia"/>
+        </w:rPr>
+        <w:t>2</w:t>
+      </w:r>
+      <w:r>
+        <w:t xml:space="preserve">.1.2 </w:t>
+      </w:r>
+      <w:r>
+        <w:rPr>
+          <w:rFonts w:hint="eastAsia"/>
+        </w:rPr>
+        <w:t>统一架构型中台</w:t>
+      </w:r>
+      <w:r>
+        <w:rPr>
+          <w:rFonts w:hint="eastAsia"/>
         </w:rPr>
         <w:t xml:space="preserve"> </w:t>
       </w:r>
-      <w:r>
-        <w:rPr>
-          <w:rFonts w:ascii="Century Schoolbook" w:hAnsi="Century Schoolbook"/>
-          <w:b/>
-        </w:rPr>
-        <w:t>创业型公司</w:t>
-      </w:r>
-      <w:r>
-        <w:rPr>
-          <w:rFonts w:ascii="Century Schoolbook" w:hAnsi="Century Schoolbook" w:hint="eastAsia"/>
-          <w:b/>
+    </w:p>
+    <w:p>
+      <w:pPr>
+        <w:rPr>
+          <w:rFonts w:ascii="Century Schoolbook" w:hAnsi="Century Schoolbook"/>
+        </w:rPr>
+      </w:pPr>
+      <w:r>
+        <w:rPr>
+          <w:rFonts w:ascii="Century Schoolbook" w:hAnsi="Century Schoolbook"/>
+        </w:rPr>
+        <w:tab/>
+      </w:r>
+      <w:r>
+        <w:rPr>
+          <w:rFonts w:ascii="Century Schoolbook" w:hAnsi="Century Schoolbook" w:hint="eastAsia"/>
+        </w:rPr>
+        <w:t>技术流派</w:t>
+      </w:r>
+      <w:r>
+        <w:rPr>
+          <w:rFonts w:ascii="Century Schoolbook" w:hAnsi="Century Schoolbook" w:hint="eastAsia"/>
+        </w:rPr>
+        <w:t>所认同的中台形式。这种情况多存在于技术积累夯实、研发预算充足的中大型公司。比如</w:t>
+      </w:r>
+      <w:r>
+        <w:rPr>
+          <w:rFonts w:ascii="Century Schoolbook" w:hAnsi="Century Schoolbook" w:hint="eastAsia"/>
+        </w:rPr>
+        <w:t>阿里</w:t>
+      </w:r>
+      <w:r>
+        <w:rPr>
+          <w:rFonts w:ascii="Century Schoolbook" w:hAnsi="Century Schoolbook" w:hint="eastAsia"/>
+        </w:rPr>
+        <w:t>，中台化历时三年之</w:t>
+      </w:r>
+    </w:p>
+    <w:p>
+      <w:pPr>
+        <w:rPr>
+          <w:rFonts w:ascii="Century Schoolbook" w:hAnsi="Century Schoolbook"/>
+        </w:rPr>
+      </w:pPr>
+      <w:r>
+        <w:rPr>
+          <w:rFonts w:ascii="Century Schoolbook" w:hAnsi="Century Schoolbook" w:hint="eastAsia"/>
+        </w:rPr>
+        <w:t>久</w:t>
+      </w:r>
+      <w:r>
+        <w:rPr>
+          <w:rFonts w:ascii="Century Schoolbook" w:hAnsi="Century Schoolbook" w:hint="eastAsia"/>
+        </w:rPr>
+        <w:t>，其内部开发标准、约定、技术都是统一的</w:t>
+      </w:r>
+      <w:r>
+        <w:rPr>
+          <w:rFonts w:ascii="Century Schoolbook" w:hAnsi="Century Schoolbook" w:hint="eastAsia"/>
+        </w:rPr>
+        <w:t>；阿里的中台化战略十分宏伟，但一般公司根本模仿不来，即便像腾讯这样的公司，</w:t>
+      </w:r>
+    </w:p>
+    <w:p>
+      <w:pPr>
+        <w:rPr>
+          <w:rFonts w:ascii="Century Schoolbook" w:hAnsi="Century Schoolbook"/>
+        </w:rPr>
+      </w:pPr>
+      <w:r>
+        <w:rPr>
+          <w:rFonts w:ascii="Century Schoolbook" w:hAnsi="Century Schoolbook"/>
+        </w:rPr>
+        <w:t>中台化也没有这么彻底</w:t>
+      </w:r>
+      <w:r>
+        <w:rPr>
+          <w:rFonts w:ascii="Century Schoolbook" w:hAnsi="Century Schoolbook" w:hint="eastAsia"/>
+        </w:rPr>
+        <w:t>。我很佩服阿里，非常厉害，又一次为行业设立的标准。</w:t>
+      </w:r>
+    </w:p>
+    <w:p>
+      <w:pPr>
+        <w:rPr>
+          <w:rFonts w:ascii="Century Schoolbook" w:hAnsi="Century Schoolbook"/>
+        </w:rPr>
+      </w:pPr>
+      <w:r>
+        <w:rPr>
+          <w:rFonts w:ascii="Century Schoolbook" w:hAnsi="Century Schoolbook"/>
+        </w:rPr>
+        <w:tab/>
+      </w:r>
+      <w:r>
+        <w:rPr>
+          <w:rFonts w:ascii="Century Schoolbook" w:hAnsi="Century Schoolbook"/>
+        </w:rPr>
+        <w:t>由于统一架构型中台的特点是成体系</w:t>
+      </w:r>
+      <w:r>
+        <w:rPr>
+          <w:rFonts w:ascii="Century Schoolbook" w:hAnsi="Century Schoolbook" w:hint="eastAsia"/>
+        </w:rPr>
+        <w:t>、</w:t>
+      </w:r>
+      <w:r>
+        <w:rPr>
+          <w:rFonts w:ascii="Century Schoolbook" w:hAnsi="Century Schoolbook"/>
+        </w:rPr>
+        <w:t>成建制的</w:t>
+      </w:r>
+      <w:r>
+        <w:rPr>
+          <w:rFonts w:ascii="Century Schoolbook" w:hAnsi="Century Schoolbook" w:hint="eastAsia"/>
+        </w:rPr>
+        <w:t>，</w:t>
+      </w:r>
+      <w:r>
+        <w:rPr>
+          <w:rFonts w:ascii="Century Schoolbook" w:hAnsi="Century Schoolbook"/>
+        </w:rPr>
+        <w:t>那么在</w:t>
+      </w:r>
+      <w:r>
+        <w:rPr>
+          <w:rFonts w:ascii="Century Schoolbook" w:hAnsi="Century Schoolbook" w:hint="eastAsia"/>
+        </w:rPr>
+        <w:t>【</w:t>
+      </w:r>
+      <w:r>
+        <w:rPr>
+          <w:rFonts w:ascii="Century Schoolbook" w:hAnsi="Century Schoolbook"/>
+        </w:rPr>
+        <w:t>多语言多架构共存型中台</w:t>
+      </w:r>
+      <w:r>
+        <w:rPr>
+          <w:rFonts w:ascii="Century Schoolbook" w:hAnsi="Century Schoolbook" w:hint="eastAsia"/>
+        </w:rPr>
+        <w:t>】中</w:t>
+      </w:r>
+      <w:r>
+        <w:rPr>
+          <w:rFonts w:ascii="Century Schoolbook" w:hAnsi="Century Schoolbook"/>
+        </w:rPr>
+        <w:t>所暴露出来的问题基本都不存在</w:t>
+      </w:r>
+      <w:r>
+        <w:rPr>
+          <w:rFonts w:ascii="Century Schoolbook" w:hAnsi="Century Schoolbook" w:hint="eastAsia"/>
+        </w:rPr>
+        <w:t>；</w:t>
+      </w:r>
+    </w:p>
+    <w:p>
+      <w:pPr>
+        <w:rPr>
+          <w:rFonts w:ascii="Century Schoolbook" w:hAnsi="Century Schoolbook"/>
+        </w:rPr>
+      </w:pPr>
+      <w:r>
+        <w:rPr>
+          <w:rFonts w:ascii="Century Schoolbook" w:hAnsi="Century Schoolbook" w:hint="eastAsia"/>
+        </w:rPr>
+        <w:t>可是</w:t>
+      </w:r>
+      <w:r>
+        <w:rPr>
+          <w:rFonts w:ascii="Century Schoolbook" w:hAnsi="Century Schoolbook"/>
+        </w:rPr>
+        <w:t>他</w:t>
+      </w:r>
+      <w:r>
+        <w:rPr>
+          <w:rFonts w:ascii="Century Schoolbook" w:hAnsi="Century Schoolbook" w:hint="eastAsia"/>
+        </w:rPr>
+        <w:t>也有</w:t>
+      </w:r>
+      <w:r>
+        <w:rPr>
+          <w:rFonts w:ascii="Century Schoolbook" w:hAnsi="Century Schoolbook"/>
+        </w:rPr>
+        <w:t>自己的弊端</w:t>
+      </w:r>
+      <w:r>
+        <w:rPr>
+          <w:rFonts w:ascii="Century Schoolbook" w:hAnsi="Century Schoolbook" w:hint="eastAsia"/>
+        </w:rPr>
+        <w:t>：技术成本太高，人力资源成本也太高。随着项目的展开，如果没有充分的准备，项目风险会越来越大。</w:t>
+      </w:r>
+    </w:p>
+    <w:p>
+      <w:pPr>
+        <w:rPr>
+          <w:rFonts w:ascii="Century Schoolbook" w:hAnsi="Century Schoolbook"/>
+        </w:rPr>
+      </w:pPr>
+      <w:r>
+        <w:rPr>
+          <w:rFonts w:ascii="Century Schoolbook" w:hAnsi="Century Schoolbook"/>
+        </w:rPr>
+        <w:t>阿里虽然树立了行业标杆</w:t>
+      </w:r>
+      <w:r>
+        <w:rPr>
+          <w:rFonts w:ascii="Century Schoolbook" w:hAnsi="Century Schoolbook" w:hint="eastAsia"/>
+        </w:rPr>
+        <w:t>，</w:t>
+      </w:r>
+      <w:r>
+        <w:rPr>
+          <w:rFonts w:ascii="Century Schoolbook" w:hAnsi="Century Schoolbook"/>
+        </w:rPr>
+        <w:t>但盲目模仿阿里的中台策略是不可行的</w:t>
+      </w:r>
+      <w:r>
+        <w:rPr>
+          <w:rFonts w:ascii="Century Schoolbook" w:hAnsi="Century Schoolbook" w:hint="eastAsia"/>
+        </w:rPr>
+        <w:t>；要知道阿里每年在技术上的投入都是以“亿”来衡量，很</w:t>
+      </w:r>
+      <w:r>
+        <w:rPr>
+          <w:rFonts w:ascii="Century Schoolbook" w:hAnsi="Century Schoolbook"/>
+        </w:rPr>
+        <w:t>多</w:t>
+      </w:r>
+    </w:p>
+    <w:p>
+      <w:pPr>
+        <w:rPr>
+          <w:rFonts w:ascii="Century Schoolbook" w:hAnsi="Century Schoolbook"/>
+        </w:rPr>
+      </w:pPr>
+      <w:r>
+        <w:rPr>
+          <w:rFonts w:ascii="Century Schoolbook" w:hAnsi="Century Schoolbook"/>
+        </w:rPr>
+        <w:t>公司每年的利润都没有达到千万级</w:t>
+      </w:r>
+      <w:r>
+        <w:rPr>
+          <w:rFonts w:ascii="Century Schoolbook" w:hAnsi="Century Schoolbook" w:hint="eastAsia"/>
+        </w:rPr>
+        <w:t>。</w:t>
+      </w:r>
+      <w:r>
+        <w:rPr>
+          <w:rFonts w:ascii="Century Schoolbook" w:hAnsi="Century Schoolbook"/>
+        </w:rPr>
+        <w:t>那我们应该如何去做</w:t>
+      </w:r>
+      <w:r>
+        <w:rPr>
+          <w:rFonts w:ascii="Century Schoolbook" w:hAnsi="Century Schoolbook" w:hint="eastAsia"/>
+        </w:rPr>
+        <w:t>？</w:t>
+      </w:r>
+    </w:p>
+    <w:p>
+      <w:pPr>
+        <w:pStyle w:val="Tip3"/>
+        <w:rPr>
+          <w:rFonts w:hint="eastAsia"/>
+        </w:rPr>
+      </w:pPr>
+      <w:r>
+        <w:rPr>
+          <w:rFonts w:hint="eastAsia"/>
+        </w:rPr>
+        <w:t>2</w:t>
+      </w:r>
+      <w:r>
+        <w:t xml:space="preserve">.1.3 </w:t>
+      </w:r>
+      <w:r>
+        <w:t>技术中台与业务中台分离</w:t>
+      </w:r>
+    </w:p>
+    <w:p>
+      <w:pPr>
+        <w:rPr>
+          <w:rFonts w:ascii="Century Schoolbook" w:hAnsi="Century Schoolbook"/>
+        </w:rPr>
+      </w:pPr>
+      <w:r>
+        <w:rPr>
+          <w:rFonts w:ascii="Century Schoolbook" w:hAnsi="Century Schoolbook"/>
+        </w:rPr>
+        <w:tab/>
+      </w:r>
+      <w:r>
+        <w:rPr>
+          <w:rFonts w:ascii="Century Schoolbook" w:hAnsi="Century Schoolbook"/>
+        </w:rPr>
+        <w:t>这是我在项目中的一点体会</w:t>
+      </w:r>
+      <w:r>
+        <w:rPr>
+          <w:rFonts w:ascii="Century Schoolbook" w:hAnsi="Century Schoolbook" w:hint="eastAsia"/>
+        </w:rPr>
+        <w:t>，</w:t>
+      </w:r>
+      <w:r>
+        <w:rPr>
+          <w:rFonts w:ascii="Century Schoolbook" w:hAnsi="Century Schoolbook"/>
+        </w:rPr>
+        <w:t>核心想法也是围绕着</w:t>
+      </w:r>
+      <w:r>
+        <w:rPr>
+          <w:rFonts w:ascii="Century Schoolbook" w:hAnsi="Century Schoolbook" w:hint="eastAsia"/>
+        </w:rPr>
+        <w:t>【</w:t>
+      </w:r>
+      <w:r>
+        <w:rPr>
+          <w:rFonts w:ascii="Century Schoolbook" w:hAnsi="Century Schoolbook"/>
+        </w:rPr>
+        <w:t>统一架构型中台</w:t>
+      </w:r>
+      <w:r>
+        <w:rPr>
+          <w:rFonts w:ascii="Century Schoolbook" w:hAnsi="Century Schoolbook" w:hint="eastAsia"/>
+        </w:rPr>
+        <w:t>】来实现的</w:t>
+      </w:r>
+      <w:r>
+        <w:rPr>
+          <w:rFonts w:ascii="Century Schoolbook" w:hAnsi="Century Schoolbook" w:hint="eastAsia"/>
+        </w:rPr>
+        <w:t>；在阿里的中台思想上退一步，因为他们的</w:t>
+      </w:r>
+    </w:p>
+    <w:p>
+      <w:pPr>
+        <w:rPr>
+          <w:rFonts w:ascii="Century Schoolbook" w:hAnsi="Century Schoolbook"/>
+        </w:rPr>
+      </w:pPr>
+      <w:r>
+        <w:rPr>
+          <w:rFonts w:ascii="Century Schoolbook" w:hAnsi="Century Schoolbook"/>
+        </w:rPr>
+        <w:t>做法对于</w:t>
+      </w:r>
+      <w:r>
+        <w:rPr>
+          <w:rFonts w:ascii="Century Schoolbook" w:hAnsi="Century Schoolbook" w:hint="eastAsia"/>
+        </w:rPr>
+        <w:t>9</w:t>
+      </w:r>
+      <w:r>
+        <w:rPr>
+          <w:rFonts w:ascii="Century Schoolbook" w:hAnsi="Century Schoolbook"/>
+        </w:rPr>
+        <w:t>9.99</w:t>
+      </w:r>
+      <w:r>
+        <w:rPr>
+          <w:rFonts w:ascii="Century Schoolbook" w:hAnsi="Century Schoolbook" w:hint="eastAsia"/>
+        </w:rPr>
+        <w:t>%</w:t>
+      </w:r>
+      <w:r>
+        <w:rPr>
+          <w:rFonts w:ascii="Century Schoolbook" w:hAnsi="Century Schoolbook"/>
+        </w:rPr>
+        <w:t>公司来讲偏</w:t>
+      </w:r>
+      <w:r>
+        <w:rPr>
+          <w:rFonts w:ascii="Century Schoolbook" w:hAnsi="Century Schoolbook" w:hint="eastAsia"/>
+        </w:rPr>
+        <w:t>“激进”，中小型企业无法承受，即便大一些的二线互联网公司也很难招架得住。</w:t>
+      </w:r>
+      <w:r>
+        <w:rPr>
+          <w:rFonts w:ascii="Century Schoolbook" w:hAnsi="Century Schoolbook" w:hint="eastAsia"/>
+        </w:rPr>
+        <w:t>我的思路是这样的：</w:t>
+      </w:r>
+    </w:p>
+    <w:p>
+      <w:pPr>
+        <w:rPr>
+          <w:rFonts w:ascii="Century Schoolbook" w:hAnsi="Century Schoolbook"/>
+        </w:rPr>
+      </w:pPr>
+      <w:r>
+        <w:rPr>
+          <w:rFonts w:ascii="Century Schoolbook" w:hAnsi="Century Schoolbook"/>
+        </w:rPr>
+        <w:t>服务治理使用</w:t>
+      </w:r>
+      <w:r>
+        <w:rPr>
+          <w:rFonts w:ascii="Century Schoolbook" w:hAnsi="Century Schoolbook"/>
+        </w:rPr>
+        <w:t>Dubbo</w:t>
+      </w:r>
+      <w:r>
+        <w:rPr>
+          <w:rFonts w:ascii="Century Schoolbook" w:hAnsi="Century Schoolbook"/>
+        </w:rPr>
+        <w:t>来做</w:t>
+      </w:r>
+      <w:r>
+        <w:rPr>
+          <w:rFonts w:ascii="Century Schoolbook" w:hAnsi="Century Schoolbook" w:hint="eastAsia"/>
+        </w:rPr>
+        <w:t>，</w:t>
+      </w:r>
+      <w:r>
+        <w:rPr>
+          <w:rFonts w:ascii="Century Schoolbook" w:hAnsi="Century Schoolbook"/>
+        </w:rPr>
+        <w:t>消息队列使用</w:t>
+      </w:r>
+      <w:r>
+        <w:rPr>
+          <w:rFonts w:ascii="Century Schoolbook" w:hAnsi="Century Schoolbook"/>
+        </w:rPr>
+        <w:t>RocketMq</w:t>
+      </w:r>
+      <w:r>
+        <w:rPr>
+          <w:rFonts w:ascii="Century Schoolbook" w:hAnsi="Century Schoolbook" w:hint="eastAsia"/>
+        </w:rPr>
+        <w:t>，一级缓存用</w:t>
+      </w:r>
+      <w:r>
+        <w:rPr>
+          <w:rFonts w:ascii="Century Schoolbook" w:hAnsi="Century Schoolbook" w:hint="eastAsia"/>
+        </w:rPr>
+        <w:t>Ehcache</w:t>
+      </w:r>
+      <w:r>
+        <w:rPr>
+          <w:rFonts w:ascii="Century Schoolbook" w:hAnsi="Century Schoolbook" w:hint="eastAsia"/>
+        </w:rPr>
+        <w:t>，二级</w:t>
+      </w:r>
+      <w:r>
+        <w:rPr>
+          <w:rFonts w:ascii="Century Schoolbook" w:hAnsi="Century Schoolbook"/>
+        </w:rPr>
+        <w:t>缓存使用</w:t>
+      </w:r>
+      <w:r>
+        <w:rPr>
+          <w:rFonts w:ascii="Century Schoolbook" w:hAnsi="Century Schoolbook"/>
+        </w:rPr>
+        <w:t>Redis</w:t>
+      </w:r>
+      <w:r>
+        <w:rPr>
+          <w:rFonts w:ascii="Century Schoolbook" w:hAnsi="Century Schoolbook"/>
+        </w:rPr>
+        <w:t>集群</w:t>
+      </w:r>
+      <w:r>
+        <w:rPr>
+          <w:rFonts w:ascii="Century Schoolbook" w:hAnsi="Century Schoolbook" w:hint="eastAsia"/>
+        </w:rPr>
+        <w:t>，</w:t>
+      </w:r>
+      <w:r>
+        <w:rPr>
+          <w:rFonts w:ascii="Century Schoolbook" w:hAnsi="Century Schoolbook"/>
+        </w:rPr>
+        <w:t>数据库使用</w:t>
+      </w:r>
+      <w:r>
+        <w:rPr>
+          <w:rFonts w:ascii="Century Schoolbook" w:hAnsi="Century Schoolbook"/>
+        </w:rPr>
+        <w:t>Mycat</w:t>
+      </w:r>
+      <w:r>
+        <w:rPr>
+          <w:rFonts w:ascii="Century Schoolbook" w:hAnsi="Century Schoolbook" w:hint="eastAsia"/>
+        </w:rPr>
+        <w:t>+</w:t>
+      </w:r>
+      <w:r>
+        <w:rPr>
+          <w:rFonts w:ascii="Century Schoolbook" w:hAnsi="Century Schoolbook"/>
+        </w:rPr>
+        <w:t>My</w:t>
+      </w:r>
+    </w:p>
+    <w:p>
+      <w:pPr>
+        <w:rPr>
+          <w:rFonts w:ascii="Century Schoolbook" w:hAnsi="Century Schoolbook"/>
+        </w:rPr>
+      </w:pPr>
+      <w:r>
+        <w:rPr>
+          <w:rFonts w:ascii="Century Schoolbook" w:hAnsi="Century Schoolbook"/>
+        </w:rPr>
+        <w:t>SQL</w:t>
+      </w:r>
+      <w:r>
+        <w:rPr>
+          <w:rFonts w:ascii="Century Schoolbook" w:hAnsi="Century Schoolbook" w:hint="eastAsia"/>
+        </w:rPr>
+        <w:t>，</w:t>
+      </w:r>
+      <w:r>
+        <w:rPr>
+          <w:rFonts w:ascii="Century Schoolbook" w:hAnsi="Century Schoolbook" w:hint="eastAsia"/>
+        </w:rPr>
+        <w:t>Api</w:t>
+      </w:r>
+      <w:r>
+        <w:rPr>
+          <w:rFonts w:ascii="Century Schoolbook" w:hAnsi="Century Schoolbook"/>
+        </w:rPr>
+        <w:t>(https</w:t>
+      </w:r>
+      <w:r>
+        <w:rPr>
+          <w:rFonts w:ascii="Century Schoolbook" w:hAnsi="Century Schoolbook"/>
+        </w:rPr>
+        <w:t>网关</w:t>
+      </w:r>
+      <w:r>
+        <w:rPr>
+          <w:rFonts w:ascii="Century Schoolbook" w:hAnsi="Century Schoolbook" w:hint="eastAsia"/>
+        </w:rPr>
+        <w:t>)</w:t>
+      </w:r>
+      <w:r>
+        <w:rPr>
+          <w:rFonts w:ascii="Century Schoolbook" w:hAnsi="Century Schoolbook" w:hint="eastAsia"/>
+        </w:rPr>
+        <w:t>出口使用</w:t>
+      </w:r>
+      <w:r>
+        <w:rPr>
+          <w:rFonts w:ascii="Century Schoolbook" w:hAnsi="Century Schoolbook" w:hint="eastAsia"/>
+        </w:rPr>
+        <w:t>SpringMvc</w:t>
+      </w:r>
+      <w:r>
+        <w:rPr>
+          <w:rFonts w:ascii="Century Schoolbook" w:hAnsi="Century Schoolbook" w:hint="eastAsia"/>
+        </w:rPr>
+        <w:t>。</w:t>
+      </w:r>
+      <w:r>
+        <w:rPr>
+          <w:rFonts w:ascii="Century Schoolbook" w:hAnsi="Century Schoolbook" w:hint="eastAsia"/>
+        </w:rPr>
+        <w:t>W</w:t>
+      </w:r>
+      <w:r>
+        <w:rPr>
+          <w:rFonts w:ascii="Century Schoolbook" w:hAnsi="Century Schoolbook"/>
+        </w:rPr>
+        <w:t>eb</w:t>
+      </w:r>
+      <w:r>
+        <w:rPr>
+          <w:rFonts w:ascii="Century Schoolbook" w:hAnsi="Century Schoolbook"/>
+        </w:rPr>
+        <w:t>项目作为服务的组合层</w:t>
+      </w:r>
+      <w:r>
+        <w:rPr>
+          <w:rFonts w:ascii="Century Schoolbook" w:hAnsi="Century Schoolbook"/>
+        </w:rPr>
+        <w:t>来</w:t>
+      </w:r>
+      <w:r>
+        <w:rPr>
+          <w:rFonts w:ascii="Century Schoolbook" w:hAnsi="Century Schoolbook"/>
+        </w:rPr>
+        <w:t>聚合用到的</w:t>
+      </w:r>
+      <w:r>
+        <w:rPr>
+          <w:rFonts w:ascii="Century Schoolbook" w:hAnsi="Century Schoolbook"/>
+        </w:rPr>
+        <w:t>Dubbo</w:t>
+      </w:r>
+      <w:r>
+        <w:rPr>
+          <w:rFonts w:ascii="Century Schoolbook" w:hAnsi="Century Schoolbook" w:hint="eastAsia"/>
+        </w:rPr>
+        <w:t xml:space="preserve"> Rpc</w:t>
+      </w:r>
+      <w:r>
+        <w:rPr>
+          <w:rFonts w:ascii="Century Schoolbook" w:hAnsi="Century Schoolbook" w:hint="eastAsia"/>
+        </w:rPr>
+        <w:t>服务，然后统一对外提供</w:t>
+      </w:r>
+      <w:r>
+        <w:rPr>
+          <w:rFonts w:ascii="Century Schoolbook" w:hAnsi="Century Schoolbook" w:hint="eastAsia"/>
+        </w:rPr>
+        <w:t>API</w:t>
+      </w:r>
+    </w:p>
+    <w:p>
+      <w:pPr>
+        <w:rPr>
+          <w:rFonts w:ascii="Century Schoolbook" w:hAnsi="Century Schoolbook"/>
+        </w:rPr>
+      </w:pPr>
+      <w:r>
+        <w:rPr>
+          <w:rFonts w:ascii="Century Schoolbook" w:hAnsi="Century Schoolbook"/>
+        </w:rPr>
+        <w:t>接口</w:t>
+      </w:r>
+      <w:r>
+        <w:rPr>
+          <w:rFonts w:ascii="Century Schoolbook" w:hAnsi="Century Schoolbook" w:hint="eastAsia"/>
+        </w:rPr>
+        <w:t>。</w:t>
+      </w:r>
+      <w:r>
+        <w:rPr>
+          <w:rFonts w:ascii="Century Schoolbook" w:hAnsi="Century Schoolbook" w:hint="eastAsia"/>
+        </w:rPr>
+        <w:t>在项目中无论是</w:t>
+      </w:r>
+      <w:r>
+        <w:rPr>
+          <w:rFonts w:ascii="Century Schoolbook" w:hAnsi="Century Schoolbook" w:hint="eastAsia"/>
+        </w:rPr>
+        <w:t>Dubbo</w:t>
+      </w:r>
+      <w:r>
+        <w:rPr>
+          <w:rFonts w:ascii="Century Schoolbook" w:hAnsi="Century Schoolbook" w:hint="eastAsia"/>
+        </w:rPr>
+        <w:t>项目还是</w:t>
+      </w:r>
+      <w:r>
+        <w:rPr>
+          <w:rFonts w:ascii="Century Schoolbook" w:hAnsi="Century Schoolbook" w:hint="eastAsia"/>
+        </w:rPr>
+        <w:t>Web</w:t>
+      </w:r>
+      <w:r>
+        <w:rPr>
+          <w:rFonts w:ascii="Century Schoolbook" w:hAnsi="Century Schoolbook" w:hint="eastAsia"/>
+        </w:rPr>
+        <w:t>项目，他们都共同依托于同一个核心底层项目，而且项目中的</w:t>
+      </w:r>
+      <w:r>
+        <w:rPr>
+          <w:rFonts w:ascii="Century Schoolbook" w:hAnsi="Century Schoolbook" w:hint="eastAsia"/>
+        </w:rPr>
+        <w:t>Spring</w:t>
+      </w:r>
+      <w:r>
+        <w:rPr>
+          <w:rFonts w:ascii="Century Schoolbook" w:hAnsi="Century Schoolbook" w:hint="eastAsia"/>
+        </w:rPr>
+        <w:t>配置文件都</w:t>
+      </w:r>
+      <w:r>
+        <w:rPr>
+          <w:rFonts w:ascii="Century Schoolbook" w:hAnsi="Century Schoolbook"/>
+        </w:rPr>
+        <w:t>会</w:t>
+      </w:r>
+    </w:p>
+    <w:p>
+      <w:pPr>
+        <w:rPr>
+          <w:rFonts w:ascii="Century Schoolbook" w:hAnsi="Century Schoolbook"/>
+        </w:rPr>
+      </w:pPr>
+      <w:r>
+        <w:rPr>
+          <w:rFonts w:ascii="Century Schoolbook" w:hAnsi="Century Schoolbook"/>
+        </w:rPr>
+        <w:t>被剥离到核心底层项目中</w:t>
+      </w:r>
+      <w:r>
+        <w:rPr>
+          <w:rFonts w:ascii="Century Schoolbook" w:hAnsi="Century Schoolbook" w:hint="eastAsia"/>
+        </w:rPr>
+        <w:t>统一维护和管理。</w:t>
+      </w:r>
+      <w:r>
+        <w:rPr>
+          <w:rFonts w:ascii="Century Schoolbook" w:hAnsi="Century Schoolbook" w:hint="eastAsia"/>
+        </w:rPr>
+        <w:t>让【</w:t>
+      </w:r>
+      <w:r>
+        <w:rPr>
+          <w:rFonts w:ascii="Century Schoolbook" w:hAnsi="Century Schoolbook" w:hint="eastAsia"/>
+        </w:rPr>
+        <w:t>核心底层项目</w:t>
+      </w:r>
+      <w:r>
+        <w:rPr>
+          <w:rFonts w:ascii="Century Schoolbook" w:hAnsi="Century Schoolbook" w:hint="eastAsia"/>
+        </w:rPr>
+        <w:t>】形成一个有通用性和无关性的【技术中台】</w:t>
+      </w:r>
+      <w:r>
+        <w:rPr>
+          <w:rFonts w:ascii="Century Schoolbook" w:hAnsi="Century Schoolbook" w:hint="eastAsia"/>
+        </w:rPr>
+        <w:t>；所有业务中台的项目</w:t>
+      </w:r>
+    </w:p>
+    <w:p>
+      <w:pPr>
+        <w:rPr>
+          <w:rFonts w:ascii="Century Schoolbook" w:hAnsi="Century Schoolbook" w:hint="eastAsia"/>
+        </w:rPr>
+      </w:pPr>
+      <w:r>
+        <w:rPr>
+          <w:rFonts w:ascii="Century Schoolbook" w:hAnsi="Century Schoolbook"/>
+        </w:rPr>
+        <w:t>均依托于技术中台</w:t>
+      </w:r>
+      <w:r>
+        <w:rPr>
+          <w:rFonts w:ascii="Century Schoolbook" w:hAnsi="Century Schoolbook" w:hint="eastAsia"/>
+        </w:rPr>
+        <w:t>，</w:t>
+      </w:r>
+      <w:r>
+        <w:rPr>
+          <w:rFonts w:ascii="Century Schoolbook" w:hAnsi="Century Schoolbook"/>
+        </w:rPr>
+        <w:t>在底层</w:t>
+      </w:r>
+      <w:r>
+        <w:rPr>
+          <w:rFonts w:ascii="Century Schoolbook" w:hAnsi="Century Schoolbook" w:hint="eastAsia"/>
+        </w:rPr>
+        <w:t>架构之上集成开发能力</w:t>
+      </w:r>
+      <w:r>
+        <w:rPr>
+          <w:rFonts w:ascii="Century Schoolbook" w:hAnsi="Century Schoolbook" w:hint="eastAsia"/>
+        </w:rPr>
+        <w:t>。</w:t>
+      </w:r>
+    </w:p>
+    <w:p>
+      <w:pPr>
+        <w:rPr>
+          <w:rFonts w:ascii="Century Schoolbook" w:hAnsi="Century Schoolbook"/>
+        </w:rPr>
+      </w:pPr>
+      <w:r>
+        <w:rPr>
+          <w:rFonts w:ascii="Century Schoolbook" w:hAnsi="Century Schoolbook"/>
+        </w:rPr>
+        <w:tab/>
+      </w:r>
+      <w:r>
+        <w:rPr>
+          <w:rFonts w:ascii="Century Schoolbook" w:hAnsi="Century Schoolbook"/>
+        </w:rPr>
+        <w:t>打个比方</w:t>
+      </w:r>
+      <w:r>
+        <w:rPr>
+          <w:rFonts w:ascii="Century Schoolbook" w:hAnsi="Century Schoolbook" w:hint="eastAsia"/>
+        </w:rPr>
+        <w:t>：</w:t>
+      </w:r>
+      <w:r>
+        <w:rPr>
+          <w:rFonts w:ascii="Century Schoolbook" w:hAnsi="Century Schoolbook"/>
+        </w:rPr>
+        <w:t>技术中台就像土壤</w:t>
+      </w:r>
+      <w:r>
+        <w:rPr>
+          <w:rFonts w:ascii="Century Schoolbook" w:hAnsi="Century Schoolbook" w:hint="eastAsia"/>
+        </w:rPr>
+        <w:t>，</w:t>
+      </w:r>
+      <w:r>
+        <w:rPr>
+          <w:rFonts w:ascii="Century Schoolbook" w:hAnsi="Century Schoolbook"/>
+        </w:rPr>
+        <w:t>业务中台就像农作物</w:t>
+      </w:r>
+      <w:r>
+        <w:rPr>
+          <w:rFonts w:ascii="Century Schoolbook" w:hAnsi="Century Schoolbook" w:hint="eastAsia"/>
+        </w:rPr>
+        <w:t>；</w:t>
+      </w:r>
+      <w:r>
+        <w:rPr>
+          <w:rFonts w:ascii="Century Schoolbook" w:hAnsi="Century Schoolbook"/>
+        </w:rPr>
+        <w:t>技术中台为土壤提供什么样的肥料</w:t>
+      </w:r>
+      <w:r>
+        <w:rPr>
+          <w:rFonts w:ascii="Century Schoolbook" w:hAnsi="Century Schoolbook" w:hint="eastAsia"/>
+        </w:rPr>
+        <w:t>、</w:t>
+      </w:r>
+      <w:r>
+        <w:rPr>
+          <w:rFonts w:ascii="Century Schoolbook" w:hAnsi="Century Schoolbook"/>
+        </w:rPr>
+        <w:t>什么时候浇水自己来决定</w:t>
+      </w:r>
+      <w:r>
+        <w:rPr>
+          <w:rFonts w:ascii="Century Schoolbook" w:hAnsi="Century Schoolbook" w:hint="eastAsia"/>
+        </w:rPr>
+        <w:t>，</w:t>
+      </w:r>
+      <w:r>
+        <w:rPr>
+          <w:rFonts w:ascii="Century Schoolbook" w:hAnsi="Century Schoolbook"/>
+        </w:rPr>
+        <w:t>只保证</w:t>
+      </w:r>
+    </w:p>
+    <w:p>
+      <w:pPr>
+        <w:rPr>
+          <w:rFonts w:ascii="Century Schoolbook" w:hAnsi="Century Schoolbook"/>
+        </w:rPr>
+      </w:pPr>
+      <w:r>
+        <w:rPr>
+          <w:rFonts w:ascii="Century Schoolbook" w:hAnsi="Century Schoolbook"/>
+        </w:rPr>
+        <w:t>农作物能够健康</w:t>
+      </w:r>
+      <w:r>
+        <w:rPr>
+          <w:rFonts w:ascii="Century Schoolbook" w:hAnsi="Century Schoolbook" w:hint="eastAsia"/>
+        </w:rPr>
+        <w:t>、</w:t>
+      </w:r>
+      <w:r>
+        <w:rPr>
+          <w:rFonts w:ascii="Century Schoolbook" w:hAnsi="Century Schoolbook"/>
+        </w:rPr>
+        <w:t>快速的成长即可</w:t>
+      </w:r>
+      <w:r>
+        <w:rPr>
+          <w:rFonts w:ascii="Century Schoolbook" w:hAnsi="Century Schoolbook" w:hint="eastAsia"/>
+        </w:rPr>
+        <w:t>。</w:t>
+      </w:r>
+      <w:r>
+        <w:rPr>
+          <w:rFonts w:ascii="Century Schoolbook" w:hAnsi="Century Schoolbook"/>
+        </w:rPr>
+        <w:t>业务中台只关心种哪种植物</w:t>
+      </w:r>
+      <w:r>
+        <w:rPr>
+          <w:rFonts w:ascii="Century Schoolbook" w:hAnsi="Century Schoolbook" w:hint="eastAsia"/>
+        </w:rPr>
+        <w:t>，</w:t>
+      </w:r>
+      <w:r>
+        <w:rPr>
+          <w:rFonts w:ascii="Century Schoolbook" w:hAnsi="Century Schoolbook"/>
+        </w:rPr>
+        <w:t>种玉米挣钱多你就选玉米</w:t>
+      </w:r>
+      <w:r>
+        <w:rPr>
+          <w:rFonts w:ascii="Century Schoolbook" w:hAnsi="Century Schoolbook" w:hint="eastAsia"/>
+        </w:rPr>
+        <w:t>，</w:t>
+      </w:r>
+      <w:r>
+        <w:rPr>
+          <w:rFonts w:ascii="Century Schoolbook" w:hAnsi="Century Schoolbook"/>
+        </w:rPr>
+        <w:t>种人参挣钱多你就选人参</w:t>
+      </w:r>
+      <w:r>
+        <w:rPr>
+          <w:rFonts w:ascii="Century Schoolbook" w:hAnsi="Century Schoolbook" w:hint="eastAsia"/>
+        </w:rPr>
+        <w:t>。</w:t>
+      </w:r>
+      <w:r>
+        <w:rPr>
+          <w:rFonts w:ascii="Century Schoolbook" w:hAnsi="Century Schoolbook"/>
+        </w:rPr>
+        <w:t>如果今年</w:t>
+      </w:r>
+    </w:p>
+    <w:p>
+      <w:pPr>
+        <w:rPr>
+          <w:rFonts w:ascii="Century Schoolbook" w:hAnsi="Century Schoolbook"/>
+        </w:rPr>
+      </w:pPr>
+      <w:r>
+        <w:rPr>
+          <w:rFonts w:ascii="Century Schoolbook" w:hAnsi="Century Schoolbook"/>
+        </w:rPr>
+        <w:t>种玉米赔钱了</w:t>
+      </w:r>
+      <w:r>
+        <w:rPr>
+          <w:rFonts w:ascii="Century Schoolbook" w:hAnsi="Century Schoolbook" w:hint="eastAsia"/>
+        </w:rPr>
+        <w:t>，</w:t>
+      </w:r>
+      <w:r>
+        <w:rPr>
+          <w:rFonts w:ascii="Century Schoolbook" w:hAnsi="Century Schoolbook"/>
+        </w:rPr>
+        <w:t>那么</w:t>
+      </w:r>
+      <w:r>
+        <w:rPr>
+          <w:rFonts w:ascii="Century Schoolbook" w:hAnsi="Century Schoolbook"/>
+        </w:rPr>
+        <w:t>OK</w:t>
+      </w:r>
+      <w:r>
+        <w:rPr>
+          <w:rFonts w:ascii="Century Schoolbook" w:hAnsi="Century Schoolbook"/>
+        </w:rPr>
+        <w:t>马上把所有的玉米都砍掉</w:t>
+      </w:r>
+      <w:r>
+        <w:rPr>
+          <w:rFonts w:ascii="Century Schoolbook" w:hAnsi="Century Schoolbook" w:hint="eastAsia"/>
+        </w:rPr>
+        <w:t>，</w:t>
+      </w:r>
+      <w:r>
+        <w:rPr>
+          <w:rFonts w:ascii="Century Schoolbook" w:hAnsi="Century Schoolbook"/>
+        </w:rPr>
+        <w:t>我们种人参</w:t>
+      </w:r>
+      <w:r>
+        <w:rPr>
+          <w:rFonts w:ascii="Century Schoolbook" w:hAnsi="Century Schoolbook" w:hint="eastAsia"/>
+        </w:rPr>
+        <w:t>；</w:t>
+      </w:r>
+      <w:r>
+        <w:rPr>
+          <w:rFonts w:ascii="Century Schoolbook" w:hAnsi="Century Schoolbook"/>
+        </w:rPr>
+        <w:t>但是土壤还是以前的土壤</w:t>
+      </w:r>
+      <w:r>
+        <w:rPr>
+          <w:rFonts w:ascii="Century Schoolbook" w:hAnsi="Century Schoolbook" w:hint="eastAsia"/>
+        </w:rPr>
+        <w:t>，</w:t>
+      </w:r>
+      <w:r>
+        <w:rPr>
+          <w:rFonts w:ascii="Century Schoolbook" w:hAnsi="Century Schoolbook"/>
+        </w:rPr>
+        <w:t>还能继续复用</w:t>
+      </w:r>
+      <w:r>
+        <w:rPr>
+          <w:rFonts w:ascii="Century Schoolbook" w:hAnsi="Century Schoolbook" w:hint="eastAsia"/>
+        </w:rPr>
+        <w:t>。</w:t>
+      </w:r>
+      <w:r>
+        <w:rPr>
+          <w:rFonts w:ascii="Century Schoolbook" w:hAnsi="Century Schoolbook"/>
+        </w:rPr>
+        <w:t>映射到实际的项目开</w:t>
+      </w:r>
+    </w:p>
+    <w:p>
+      <w:pPr>
+        <w:rPr>
+          <w:rFonts w:ascii="Century Schoolbook" w:hAnsi="Century Schoolbook"/>
+        </w:rPr>
+      </w:pPr>
+      <w:r>
+        <w:rPr>
+          <w:rFonts w:ascii="Century Schoolbook" w:hAnsi="Century Schoolbook"/>
+        </w:rPr>
+        <w:lastRenderedPageBreak/>
+        <w:t>发中</w:t>
+      </w:r>
+      <w:r>
+        <w:rPr>
+          <w:rFonts w:ascii="Century Schoolbook" w:hAnsi="Century Schoolbook" w:hint="eastAsia"/>
+        </w:rPr>
+        <w:t>，</w:t>
+      </w:r>
+      <w:r>
+        <w:rPr>
+          <w:rFonts w:ascii="Century Schoolbook" w:hAnsi="Century Schoolbook"/>
+        </w:rPr>
+        <w:t>我们只是去掉了不赚钱的业务模块</w:t>
+      </w:r>
+      <w:r>
+        <w:rPr>
+          <w:rFonts w:ascii="Century Schoolbook" w:hAnsi="Century Schoolbook" w:hint="eastAsia"/>
+        </w:rPr>
+        <w:t>，</w:t>
+      </w:r>
+      <w:r>
+        <w:rPr>
+          <w:rFonts w:ascii="Century Schoolbook" w:hAnsi="Century Schoolbook"/>
+        </w:rPr>
+        <w:t>而技术含量更高的核心引擎没有变化</w:t>
+      </w:r>
+      <w:r>
+        <w:rPr>
+          <w:rFonts w:ascii="Century Schoolbook" w:hAnsi="Century Schoolbook" w:hint="eastAsia"/>
+        </w:rPr>
+        <w:t>。</w:t>
+      </w:r>
+    </w:p>
+    <w:p>
+      <w:pPr>
+        <w:ind w:firstLine="420"/>
+        <w:rPr>
+          <w:rFonts w:ascii="Century Schoolbook" w:hAnsi="Century Schoolbook"/>
+        </w:rPr>
+      </w:pPr>
+      <w:r>
+        <w:rPr>
+          <w:rFonts w:ascii="Century Schoolbook" w:hAnsi="Century Schoolbook"/>
+        </w:rPr>
+        <w:t>经过</w:t>
+      </w:r>
+      <w:r>
+        <w:rPr>
+          <w:rFonts w:ascii="Century Schoolbook" w:hAnsi="Century Schoolbook" w:hint="eastAsia"/>
+        </w:rPr>
+        <w:t>【技术中台】</w:t>
+      </w:r>
+      <w:r>
+        <w:rPr>
+          <w:rFonts w:ascii="Century Schoolbook" w:hAnsi="Century Schoolbook"/>
+        </w:rPr>
+        <w:t>的</w:t>
+      </w:r>
+      <w:r>
+        <w:rPr>
+          <w:rFonts w:ascii="Century Schoolbook" w:hAnsi="Century Schoolbook"/>
+        </w:rPr>
+        <w:t>高度抽象和封装以后</w:t>
+      </w:r>
+      <w:r>
+        <w:rPr>
+          <w:rFonts w:ascii="Century Schoolbook" w:hAnsi="Century Schoolbook" w:hint="eastAsia"/>
+        </w:rPr>
+        <w:t>，</w:t>
+      </w:r>
+      <w:r>
+        <w:rPr>
+          <w:rFonts w:ascii="Century Schoolbook" w:hAnsi="Century Schoolbook"/>
+        </w:rPr>
+        <w:t>所有依托于他的业务项目就变成了最简单的增删改查</w:t>
+      </w:r>
+      <w:r>
+        <w:rPr>
+          <w:rFonts w:ascii="Century Schoolbook" w:hAnsi="Century Schoolbook" w:hint="eastAsia"/>
+        </w:rPr>
+        <w:t>，</w:t>
+      </w:r>
+      <w:r>
+        <w:rPr>
+          <w:rFonts w:ascii="Century Schoolbook" w:hAnsi="Century Schoolbook"/>
+        </w:rPr>
+        <w:t>最多再加个缓存设置和消息</w:t>
+      </w:r>
+    </w:p>
+    <w:p>
+      <w:pPr>
+        <w:rPr>
+          <w:rFonts w:ascii="Century Schoolbook" w:hAnsi="Century Schoolbook"/>
+        </w:rPr>
+      </w:pPr>
+      <w:r>
+        <w:rPr>
+          <w:rFonts w:ascii="Century Schoolbook" w:hAnsi="Century Schoolbook"/>
+        </w:rPr>
+        <w:t>队列</w:t>
+      </w:r>
+      <w:r>
+        <w:rPr>
+          <w:rFonts w:ascii="Century Schoolbook" w:hAnsi="Century Schoolbook" w:hint="eastAsia"/>
+        </w:rPr>
+        <w:t>，</w:t>
+      </w:r>
+      <w:r>
+        <w:rPr>
+          <w:rFonts w:ascii="Century Schoolbook" w:hAnsi="Century Schoolbook" w:hint="eastAsia"/>
+        </w:rPr>
+        <w:t>这些活儿刚毕业的大学生都能做</w:t>
+      </w:r>
+      <w:r>
+        <w:rPr>
+          <w:rFonts w:ascii="Century Schoolbook" w:hAnsi="Century Schoolbook" w:hint="eastAsia"/>
+        </w:rPr>
+        <w:t>。让业务开发人员更加专注于业务代码，减少难度较高的研究性开发，这么做在实际项目开</w:t>
+      </w:r>
+    </w:p>
+    <w:p>
+      <w:pPr>
+        <w:rPr>
+          <w:rFonts w:ascii="Century Schoolbook" w:hAnsi="Century Schoolbook"/>
+        </w:rPr>
+      </w:pPr>
+      <w:r>
+        <w:rPr>
+          <w:rFonts w:ascii="Century Schoolbook" w:hAnsi="Century Schoolbook" w:hint="eastAsia"/>
+        </w:rPr>
+        <w:t>发</w:t>
+      </w:r>
+      <w:r>
+        <w:rPr>
+          <w:rFonts w:ascii="Century Schoolbook" w:hAnsi="Century Schoolbook"/>
+        </w:rPr>
+        <w:t>中能够大幅度的提升开发效率</w:t>
+      </w:r>
+      <w:r>
+        <w:rPr>
+          <w:rFonts w:ascii="Century Schoolbook" w:hAnsi="Century Schoolbook" w:hint="eastAsia"/>
+        </w:rPr>
+        <w:t>，</w:t>
+      </w:r>
+      <w:r>
+        <w:rPr>
+          <w:rFonts w:ascii="Century Schoolbook" w:hAnsi="Century Schoolbook"/>
+        </w:rPr>
+        <w:t>减少交付时间</w:t>
+      </w:r>
+      <w:r>
+        <w:rPr>
+          <w:rFonts w:ascii="Century Schoolbook" w:hAnsi="Century Schoolbook" w:hint="eastAsia"/>
+        </w:rPr>
+        <w:t>，</w:t>
+      </w:r>
+      <w:r>
+        <w:rPr>
+          <w:rFonts w:ascii="Century Schoolbook" w:hAnsi="Century Schoolbook"/>
+        </w:rPr>
+        <w:t>同时系统的整体性能和稳定性也更有保障</w:t>
+      </w:r>
+      <w:r>
+        <w:rPr>
+          <w:rFonts w:ascii="Century Schoolbook" w:hAnsi="Century Schoolbook" w:hint="eastAsia"/>
+        </w:rPr>
+        <w:t>；公司中的</w:t>
+      </w:r>
+      <w:r>
+        <w:rPr>
+          <w:rFonts w:ascii="Century Schoolbook" w:hAnsi="Century Schoolbook" w:hint="eastAsia"/>
+        </w:rPr>
+        <w:t>2</w:t>
+      </w:r>
+      <w:r>
+        <w:rPr>
+          <w:rFonts w:ascii="Century Schoolbook" w:hAnsi="Century Schoolbook" w:hint="eastAsia"/>
+        </w:rPr>
+        <w:t>个项目</w:t>
+      </w:r>
+      <w:r>
+        <w:rPr>
+          <w:rFonts w:ascii="Century Schoolbook" w:hAnsi="Century Schoolbook" w:hint="eastAsia"/>
+        </w:rPr>
+        <w:t>是这么做的</w:t>
+      </w:r>
+      <w:r>
+        <w:rPr>
+          <w:rFonts w:ascii="Century Schoolbook" w:hAnsi="Century Schoolbook" w:hint="eastAsia"/>
+        </w:rPr>
+        <w:t>，亲测</w:t>
+      </w:r>
+    </w:p>
+    <w:p>
+      <w:pPr>
+        <w:rPr>
+          <w:rFonts w:ascii="Century Schoolbook" w:hAnsi="Century Schoolbook"/>
+        </w:rPr>
+      </w:pPr>
+      <w:r>
+        <w:rPr>
+          <w:rFonts w:ascii="Century Schoolbook" w:hAnsi="Century Schoolbook" w:hint="eastAsia"/>
+        </w:rPr>
+        <w:t>有效。</w:t>
+      </w:r>
+      <w:r>
+        <w:rPr>
+          <w:rFonts w:ascii="Century Schoolbook" w:hAnsi="Century Schoolbook" w:hint="eastAsia"/>
+        </w:rPr>
+        <w:t>随着业务中台的分离，</w:t>
+      </w:r>
+      <w:r>
+        <w:rPr>
+          <w:rFonts w:ascii="Century Schoolbook" w:hAnsi="Century Schoolbook" w:hint="eastAsia"/>
+        </w:rPr>
+        <w:t>项目</w:t>
+      </w:r>
+      <w:r>
+        <w:rPr>
+          <w:rFonts w:ascii="Century Schoolbook" w:hAnsi="Century Schoolbook" w:hint="eastAsia"/>
+        </w:rPr>
+        <w:t>整体的可控性也会提高很多；技术中台的剥离意味着对项目进行了一次有效的减负，优化了资源</w:t>
+      </w:r>
+    </w:p>
+    <w:p>
+      <w:pPr>
+        <w:rPr>
+          <w:rFonts w:ascii="Century Schoolbook" w:hAnsi="Century Schoolbook" w:hint="eastAsia"/>
+        </w:rPr>
+      </w:pPr>
+      <w:r>
+        <w:rPr>
+          <w:rFonts w:ascii="Century Schoolbook" w:hAnsi="Century Schoolbook"/>
+        </w:rPr>
+        <w:t>配置</w:t>
+      </w:r>
+      <w:r>
+        <w:rPr>
+          <w:rFonts w:ascii="Century Schoolbook" w:hAnsi="Century Schoolbook" w:hint="eastAsia"/>
+        </w:rPr>
+        <w:t>，</w:t>
+      </w:r>
+      <w:r>
+        <w:rPr>
+          <w:rFonts w:ascii="Century Schoolbook" w:hAnsi="Century Schoolbook"/>
+        </w:rPr>
+        <w:t>同时也能有效降低人员成本</w:t>
+      </w:r>
+      <w:r>
+        <w:rPr>
+          <w:rFonts w:ascii="Century Schoolbook" w:hAnsi="Century Schoolbook" w:hint="eastAsia"/>
+        </w:rPr>
+        <w:t>。</w:t>
+      </w:r>
+      <w:r>
+        <w:rPr>
+          <w:rFonts w:ascii="Century Schoolbook" w:hAnsi="Century Schoolbook" w:hint="eastAsia"/>
+        </w:rPr>
+        <w:t>我在下文会详细介绍技术中台以及整体项目的设计思路</w:t>
+      </w:r>
+      <w:r>
+        <w:rPr>
+          <w:rFonts w:ascii="Century Schoolbook" w:hAnsi="Century Schoolbook" w:hint="eastAsia"/>
+        </w:rPr>
+        <w:t>，先给出架构设计图</w:t>
+      </w:r>
+      <w:r>
+        <w:rPr>
+          <w:rFonts w:ascii="Century Schoolbook" w:hAnsi="Century Schoolbook" w:hint="eastAsia"/>
+        </w:rPr>
+        <w:t>。</w:t>
+      </w:r>
+    </w:p>
+    <w:p>
+      <w:pPr>
+        <w:rPr>
+          <w:rFonts w:ascii="Century Schoolbook" w:hAnsi="Century Schoolbook"/>
+        </w:rPr>
+      </w:pPr>
+      <w:r>
+        <w:rPr>
+          <w:rFonts w:ascii="Century Schoolbook" w:hAnsi="Century Schoolbook"/>
+          <w:noProof/>
+        </w:rPr>
+        <w:drawing>
+          <wp:inline distT="0" distB="0" distL="0" distR="0">
+            <wp:extent cx="7267575" cy="11229975"/>
+            <wp:effectExtent l="0" t="0" r="9525" b="9525"/>
+            <wp:docPr id="1" name="图片 1" descr="F:\download\360极速浏览器下载\电商中台架构图2019-11-25 (1).png"/>
+            <wp:cNvGraphicFramePr>
+              <a:graphicFrameLocks xmlns:a="http://schemas.openxmlformats.org/drawingml/2006/main" noChangeAspect="1"/>
+            </wp:cNvGraphicFramePr>
+            <a:graphic xmlns:a="http://schemas.openxmlformats.org/drawingml/2006/main">
+              <a:graphicData uri="http://schemas.openxmlformats.org/drawingml/2006/picture">
+                <pic:pic xmlns:pic="http://schemas.openxmlformats.org/drawingml/2006/picture">
+                  <pic:nvPicPr>
+                    <pic:cNvPr id="0" name="Picture 2" descr="F:\download\360极速浏览器下载\电商中台架构图2019-11-25 (1).png"/>
+                    <pic:cNvPicPr>
+                      <a:picLocks noChangeAspect="1" noChangeArrowheads="1"/>
+                    </pic:cNvPicPr>
+                  </pic:nvPicPr>
+                  <pic:blipFill>
+                    <a:blip r:embed="rId9">
+                      <a:extLst>
+                        <a:ext uri="{28A0092B-C50C-407E-A947-70E740481C1C}">
+                          <a14:useLocalDpi xmlns:a14="http://schemas.microsoft.com/office/drawing/2010/main" val="0"/>
+                        </a:ext>
+                      </a:extLst>
+                    </a:blip>
+                    <a:srcRect/>
+                    <a:stretch>
+                      <a:fillRect/>
+                    </a:stretch>
+                  </pic:blipFill>
+                  <pic:spPr bwMode="auto">
+                    <a:xfrm>
+                      <a:off x="0" y="0"/>
+                      <a:ext cx="7267575" cy="11229975"/>
+                    </a:xfrm>
+                    <a:prstGeom prst="rect">
+                      <a:avLst/>
+                    </a:prstGeom>
+                    <a:noFill/>
+                    <a:ln>
+                      <a:noFill/>
+                    </a:ln>
+                  </pic:spPr>
+                </pic:pic>
+              </a:graphicData>
+            </a:graphic>
+          </wp:inline>
+        </w:drawing>
+      </w:r>
+      <w:hyperlink r:id="rId10" w:history="1">
+        <w:r>
+          <w:rPr>
+            <w:rStyle w:val="a8"/>
+            <w:rFonts w:ascii="Century Schoolbook" w:hAnsi="Century Schoolbook"/>
+          </w:rPr>
+          <w:t>https://www.processon.com/diagraming/5ddba84ce4b09e8b0b73d8fc</w:t>
+        </w:r>
+      </w:hyperlink>
+      <w:r>
+        <w:rPr>
+          <w:rFonts w:ascii="Century Schoolbook" w:hAnsi="Century Schoolbook"/>
         </w:rPr>
         <w:t xml:space="preserve"> </w:t>
       </w:r>
@@ -4801,807 +7341,60 @@
           <w:rFonts w:ascii="Century Schoolbook" w:hAnsi="Century Schoolbook"/>
         </w:rPr>
       </w:pPr>
-      <w:r>
-        <w:rPr>
-          <w:rFonts w:ascii="Century Schoolbook" w:hAnsi="Century Schoolbook"/>
-        </w:rPr>
-        <w:tab/>
-      </w:r>
-      <w:r>
-        <w:rPr>
-          <w:rFonts w:ascii="Century Schoolbook" w:hAnsi="Century Schoolbook"/>
-        </w:rPr>
-        <w:t>主要看创业者的心态</w:t>
-      </w:r>
-      <w:r>
-        <w:rPr>
-          <w:rFonts w:ascii="Century Schoolbook" w:hAnsi="Century Schoolbook" w:hint="eastAsia"/>
-        </w:rPr>
-        <w:t>。</w:t>
-      </w:r>
-      <w:r>
-        <w:rPr>
-          <w:rFonts w:ascii="Century Schoolbook" w:hAnsi="Century Schoolbook"/>
-        </w:rPr>
-        <w:t>如果想搂一笔钱就把公司卖给天使们</w:t>
-      </w:r>
-      <w:r>
-        <w:rPr>
-          <w:rFonts w:ascii="Century Schoolbook" w:hAnsi="Century Schoolbook" w:hint="eastAsia"/>
-        </w:rPr>
-        <w:t>，</w:t>
-      </w:r>
-      <w:r>
-        <w:rPr>
-          <w:rFonts w:ascii="Century Schoolbook" w:hAnsi="Century Schoolbook"/>
-        </w:rPr>
-        <w:t>那无所谓什么中台化</w:t>
-      </w:r>
-      <w:r>
-        <w:rPr>
-          <w:rFonts w:ascii="Century Schoolbook" w:hAnsi="Century Schoolbook" w:hint="eastAsia"/>
-        </w:rPr>
-        <w:t>，</w:t>
-      </w:r>
-      <w:r>
-        <w:rPr>
-          <w:rFonts w:ascii="Century Schoolbook" w:hAnsi="Century Schoolbook"/>
-        </w:rPr>
-        <w:t>依托于业务</w:t>
-      </w:r>
-      <w:r>
-        <w:rPr>
-          <w:rFonts w:ascii="Century Schoolbook" w:hAnsi="Century Schoolbook" w:hint="eastAsia"/>
-        </w:rPr>
-        <w:t>怎么快怎么来；如果是将它</w:t>
-      </w:r>
-    </w:p>
-    <w:p>
-      <w:pPr>
-        <w:rPr>
-          <w:rFonts w:ascii="Century Schoolbook" w:hAnsi="Century Schoolbook"/>
-        </w:rPr>
-      </w:pPr>
-      <w:r>
-        <w:rPr>
-          <w:rFonts w:ascii="Century Schoolbook" w:hAnsi="Century Schoolbook"/>
-        </w:rPr>
-        <w:t>当成自己的事业和梦想</w:t>
-      </w:r>
-      <w:r>
-        <w:rPr>
-          <w:rFonts w:ascii="Century Schoolbook" w:hAnsi="Century Schoolbook" w:hint="eastAsia"/>
-        </w:rPr>
-        <w:t>，</w:t>
-      </w:r>
-      <w:r>
-        <w:rPr>
-          <w:rFonts w:ascii="Century Schoolbook" w:hAnsi="Century Schoolbook"/>
-        </w:rPr>
-        <w:t>我觉得有必要进行中台化</w:t>
-      </w:r>
-      <w:r>
-        <w:rPr>
-          <w:rFonts w:ascii="Century Schoolbook" w:hAnsi="Century Schoolbook" w:hint="eastAsia"/>
-        </w:rPr>
-        <w:t>，</w:t>
-      </w:r>
-      <w:r>
-        <w:rPr>
-          <w:rFonts w:ascii="Century Schoolbook" w:hAnsi="Century Schoolbook"/>
-        </w:rPr>
-        <w:t>让他为你的梦想保驾护航</w:t>
-      </w:r>
-      <w:r>
-        <w:rPr>
-          <w:rFonts w:ascii="Century Schoolbook" w:hAnsi="Century Schoolbook" w:hint="eastAsia"/>
-        </w:rPr>
-        <w:t>。</w:t>
-      </w:r>
-      <w:r>
-        <w:rPr>
-          <w:rFonts w:ascii="Century Schoolbook" w:hAnsi="Century Schoolbook" w:hint="eastAsia"/>
-        </w:rPr>
-        <w:t>公司在创始之初就以中台化的方式来支撑和设计</w:t>
-      </w:r>
-    </w:p>
-    <w:p>
-      <w:pPr>
-        <w:rPr>
-          <w:rFonts w:ascii="Century Schoolbook" w:hAnsi="Century Schoolbook"/>
-        </w:rPr>
-      </w:pPr>
-      <w:r>
-        <w:rPr>
-          <w:rFonts w:ascii="Century Schoolbook" w:hAnsi="Century Schoolbook" w:hint="eastAsia"/>
-        </w:rPr>
-        <w:t>，</w:t>
-      </w:r>
-      <w:r>
-        <w:rPr>
-          <w:rFonts w:ascii="Century Schoolbook" w:hAnsi="Century Schoolbook"/>
-        </w:rPr>
-        <w:t>那么系统整体的健壮性</w:t>
-      </w:r>
-      <w:r>
-        <w:rPr>
-          <w:rFonts w:ascii="Century Schoolbook" w:hAnsi="Century Schoolbook" w:hint="eastAsia"/>
-        </w:rPr>
-        <w:t>、</w:t>
-      </w:r>
-      <w:r>
-        <w:rPr>
-          <w:rFonts w:ascii="Century Schoolbook" w:hAnsi="Century Schoolbook"/>
-        </w:rPr>
-        <w:t>可扩展性</w:t>
-      </w:r>
-      <w:r>
-        <w:rPr>
-          <w:rFonts w:ascii="Century Schoolbook" w:hAnsi="Century Schoolbook" w:hint="eastAsia"/>
-        </w:rPr>
-        <w:t>和稳定性一定会很强。你的任何业务都需要以技术来进行支撑，技术才是公司的根本所在。</w:t>
-      </w:r>
-    </w:p>
-    <w:p>
-      <w:pPr>
-        <w:rPr>
-          <w:rFonts w:ascii="Century Schoolbook" w:hAnsi="Century Schoolbook"/>
-        </w:rPr>
-      </w:pPr>
-      <w:r>
-        <w:rPr>
-          <w:rFonts w:ascii="Century Schoolbook" w:hAnsi="Century Schoolbook"/>
-        </w:rPr>
-        <w:t>在</w:t>
-      </w:r>
-      <w:r>
-        <w:rPr>
-          <w:rFonts w:ascii="Century Schoolbook" w:hAnsi="Century Schoolbook" w:hint="eastAsia"/>
-        </w:rPr>
-        <w:t>1</w:t>
-      </w:r>
-      <w:r>
-        <w:rPr>
-          <w:rFonts w:ascii="Century Schoolbook" w:hAnsi="Century Schoolbook"/>
-        </w:rPr>
-        <w:t>5</w:t>
-      </w:r>
-      <w:r>
-        <w:rPr>
-          <w:rFonts w:ascii="Century Schoolbook" w:hAnsi="Century Schoolbook"/>
-        </w:rPr>
-        <w:t>年的互联网大潮中</w:t>
-      </w:r>
-      <w:r>
-        <w:rPr>
-          <w:rFonts w:ascii="Century Schoolbook" w:hAnsi="Century Schoolbook" w:hint="eastAsia"/>
-        </w:rPr>
-        <w:t>，</w:t>
-      </w:r>
-      <w:r>
-        <w:rPr>
-          <w:rFonts w:ascii="Century Schoolbook" w:hAnsi="Century Schoolbook"/>
-        </w:rPr>
-        <w:t>很多创业公司如雨后春笋一般出现</w:t>
-      </w:r>
-      <w:r>
-        <w:rPr>
-          <w:rFonts w:ascii="Century Schoolbook" w:hAnsi="Century Schoolbook" w:hint="eastAsia"/>
-        </w:rPr>
-        <w:t>，</w:t>
-      </w:r>
-      <w:r>
-        <w:rPr>
-          <w:rFonts w:ascii="Century Schoolbook" w:hAnsi="Century Schoolbook"/>
-        </w:rPr>
-        <w:t>但又很快消失掉了</w:t>
-      </w:r>
-      <w:r>
-        <w:rPr>
-          <w:rFonts w:ascii="Century Schoolbook" w:hAnsi="Century Schoolbook" w:hint="eastAsia"/>
-        </w:rPr>
-        <w:t>。</w:t>
-      </w:r>
-      <w:r>
-        <w:rPr>
-          <w:rFonts w:ascii="Century Schoolbook" w:hAnsi="Century Schoolbook"/>
-        </w:rPr>
-        <w:t>根本原因就在于其技术基础薄弱</w:t>
-      </w:r>
-      <w:r>
-        <w:rPr>
-          <w:rFonts w:ascii="Century Schoolbook" w:hAnsi="Century Schoolbook" w:hint="eastAsia"/>
-        </w:rPr>
-        <w:t>，</w:t>
-      </w:r>
-      <w:r>
-        <w:rPr>
-          <w:rFonts w:ascii="Century Schoolbook" w:hAnsi="Century Schoolbook"/>
-        </w:rPr>
-        <w:t>光靠</w:t>
-      </w:r>
-      <w:r>
-        <w:rPr>
-          <w:rFonts w:ascii="Century Schoolbook" w:hAnsi="Century Schoolbook"/>
-        </w:rPr>
-        <w:t>PPT</w:t>
-      </w:r>
-    </w:p>
-    <w:p>
-      <w:pPr>
-        <w:rPr>
-          <w:rFonts w:ascii="Century Schoolbook" w:hAnsi="Century Schoolbook"/>
-        </w:rPr>
-      </w:pPr>
-      <w:r>
-        <w:rPr>
-          <w:rFonts w:ascii="Century Schoolbook" w:hAnsi="Century Schoolbook"/>
-        </w:rPr>
-        <w:t>是赢不了市场的</w:t>
-      </w:r>
-      <w:r>
-        <w:rPr>
-          <w:rFonts w:ascii="Century Schoolbook" w:hAnsi="Century Schoolbook" w:hint="eastAsia"/>
-        </w:rPr>
-        <w:t>。</w:t>
-      </w:r>
-      <w:r>
-        <w:rPr>
-          <w:rFonts w:ascii="Century Schoolbook" w:hAnsi="Century Schoolbook" w:hint="eastAsia"/>
-        </w:rPr>
-        <w:t>那时候很多公司的商业方向都很好，不少都拿到了</w:t>
-      </w:r>
-      <w:r>
-        <w:rPr>
-          <w:rFonts w:ascii="Century Schoolbook" w:hAnsi="Century Schoolbook" w:hint="eastAsia"/>
-        </w:rPr>
-        <w:t>A</w:t>
-      </w:r>
-      <w:r>
-        <w:rPr>
-          <w:rFonts w:ascii="Century Schoolbook" w:hAnsi="Century Schoolbook" w:hint="eastAsia"/>
-        </w:rPr>
-        <w:t>轮投资；但在进入</w:t>
-      </w:r>
-      <w:r>
-        <w:rPr>
-          <w:rFonts w:ascii="Century Schoolbook" w:hAnsi="Century Schoolbook" w:hint="eastAsia"/>
-        </w:rPr>
-        <w:t>B</w:t>
-      </w:r>
-      <w:r>
-        <w:rPr>
-          <w:rFonts w:ascii="Century Schoolbook" w:hAnsi="Century Schoolbook" w:hint="eastAsia"/>
-        </w:rPr>
-        <w:t>轮之前基本都死掉了。因为投资人</w:t>
-      </w:r>
-    </w:p>
-    <w:p>
-      <w:pPr>
-        <w:rPr>
-          <w:rFonts w:ascii="Century Schoolbook" w:hAnsi="Century Schoolbook"/>
-        </w:rPr>
-      </w:pPr>
-      <w:r>
-        <w:rPr>
-          <w:rFonts w:ascii="Century Schoolbook" w:hAnsi="Century Schoolbook"/>
-        </w:rPr>
-        <w:t>会不断围绕着</w:t>
-      </w:r>
-      <w:r>
-        <w:rPr>
-          <w:rFonts w:ascii="Century Schoolbook" w:hAnsi="Century Schoolbook"/>
-        </w:rPr>
-        <w:t>你的商业方向提出新的市场需求</w:t>
-      </w:r>
-      <w:r>
-        <w:rPr>
-          <w:rFonts w:ascii="Century Schoolbook" w:hAnsi="Century Schoolbook" w:hint="eastAsia"/>
-        </w:rPr>
-        <w:t>，</w:t>
-      </w:r>
-      <w:r>
-        <w:rPr>
-          <w:rFonts w:ascii="Century Schoolbook" w:hAnsi="Century Schoolbook"/>
-        </w:rPr>
-        <w:t>市场在不断变化而你的技术所支撑的系统无法快速响应这种变化</w:t>
-      </w:r>
-      <w:r>
-        <w:rPr>
-          <w:rFonts w:ascii="Century Schoolbook" w:hAnsi="Century Schoolbook" w:hint="eastAsia"/>
-        </w:rPr>
-        <w:t>，</w:t>
-      </w:r>
-      <w:r>
-        <w:rPr>
-          <w:rFonts w:ascii="Century Schoolbook" w:hAnsi="Century Schoolbook"/>
-        </w:rPr>
-        <w:t>投资人会怎么</w:t>
-      </w:r>
-    </w:p>
-    <w:p>
-      <w:pPr>
-        <w:rPr>
-          <w:rFonts w:ascii="Century Schoolbook" w:hAnsi="Century Schoolbook" w:hint="eastAsia"/>
-        </w:rPr>
-      </w:pPr>
-      <w:r>
-        <w:rPr>
-          <w:rFonts w:ascii="Century Schoolbook" w:hAnsi="Century Schoolbook"/>
-        </w:rPr>
-        <w:t>想</w:t>
-      </w:r>
-      <w:r>
-        <w:rPr>
-          <w:rFonts w:ascii="Century Schoolbook" w:hAnsi="Century Schoolbook" w:hint="eastAsia"/>
-        </w:rPr>
-        <w:t>？</w:t>
-      </w:r>
-      <w:r>
-        <w:rPr>
-          <w:rFonts w:ascii="Century Schoolbook" w:hAnsi="Century Schoolbook" w:hint="eastAsia"/>
-        </w:rPr>
-        <w:t>在这个时期公司扩招了员工，资金链一旦断裂公司会非常动荡</w:t>
-      </w:r>
-      <w:r>
-        <w:rPr>
-          <w:rFonts w:ascii="Century Schoolbook" w:hAnsi="Century Schoolbook" w:hint="eastAsia"/>
-        </w:rPr>
-        <w:t>；</w:t>
-      </w:r>
-      <w:r>
-        <w:rPr>
-          <w:rFonts w:ascii="Century Schoolbook" w:hAnsi="Century Schoolbook" w:hint="eastAsia"/>
-        </w:rPr>
-        <w:t>人心不安</w:t>
-      </w:r>
-      <w:r>
-        <w:rPr>
-          <w:rFonts w:ascii="Century Schoolbook" w:hAnsi="Century Schoolbook" w:hint="eastAsia"/>
-        </w:rPr>
-        <w:t>，</w:t>
-      </w:r>
-      <w:r>
-        <w:rPr>
-          <w:rFonts w:ascii="Century Schoolbook" w:hAnsi="Century Schoolbook" w:hint="eastAsia"/>
-        </w:rPr>
-        <w:t>离关门也就不远了。</w:t>
-      </w:r>
-    </w:p>
-    <w:p>
-      <w:pPr>
-        <w:rPr>
-          <w:rFonts w:ascii="Century Schoolbook" w:hAnsi="Century Schoolbook"/>
-        </w:rPr>
-      </w:pPr>
-    </w:p>
-    <w:p>
-      <w:pPr>
-        <w:rPr>
-          <w:rFonts w:ascii="Century Schoolbook" w:hAnsi="Century Schoolbook" w:hint="eastAsia"/>
-        </w:rPr>
-      </w:pPr>
-      <w:r>
-        <w:rPr>
-          <w:rFonts w:ascii="Century Schoolbook" w:hAnsi="Century Schoolbook"/>
-        </w:rPr>
-        <w:tab/>
-      </w:r>
-      <w:r>
-        <w:rPr>
-          <w:rFonts w:ascii="Century Schoolbook" w:hAnsi="Century Schoolbook"/>
-        </w:rPr>
-        <w:t>截止到此处为什么要做中台就论述完了</w:t>
-      </w:r>
-      <w:r>
-        <w:rPr>
-          <w:rFonts w:ascii="Century Schoolbook" w:hAnsi="Century Schoolbook" w:hint="eastAsia"/>
-        </w:rPr>
-        <w:t>，</w:t>
-      </w:r>
-      <w:r>
-        <w:rPr>
-          <w:rFonts w:ascii="Century Schoolbook" w:hAnsi="Century Schoolbook" w:hint="eastAsia"/>
-        </w:rPr>
-        <w:t>4</w:t>
-      </w:r>
-      <w:r>
-        <w:rPr>
-          <w:rFonts w:ascii="Century Schoolbook" w:hAnsi="Century Schoolbook" w:hint="eastAsia"/>
-        </w:rPr>
-        <w:t>千字有点长。</w:t>
-      </w:r>
-    </w:p>
-    <w:p>
-      <w:pPr>
-        <w:pStyle w:val="Tip1"/>
-      </w:pPr>
-      <w:r>
-        <w:rPr>
-          <w:rFonts w:hint="eastAsia"/>
-        </w:rPr>
-        <w:t>2</w:t>
-      </w:r>
-      <w:r>
-        <w:rPr>
-          <w:rFonts w:hint="eastAsia"/>
-        </w:rPr>
-        <w:t>、中台的定义与</w:t>
-      </w:r>
-      <w:r>
-        <w:rPr>
-          <w:rFonts w:hint="eastAsia"/>
-        </w:rPr>
-        <w:t>团队</w:t>
-      </w:r>
-      <w:r>
-        <w:rPr>
-          <w:rFonts w:hint="eastAsia"/>
-        </w:rPr>
-        <w:t>形态</w:t>
-      </w:r>
-    </w:p>
-    <w:p>
-      <w:pPr>
-        <w:pStyle w:val="Tip2"/>
-      </w:pPr>
-      <w:r>
-        <w:rPr>
-          <w:rFonts w:hint="eastAsia"/>
-        </w:rPr>
-        <w:t>2</w:t>
-      </w:r>
-      <w:r>
-        <w:t>.1</w:t>
-      </w:r>
-      <w:r>
-        <w:t xml:space="preserve"> </w:t>
-      </w:r>
-      <w:r>
-        <w:rPr>
-          <w:rFonts w:hint="eastAsia"/>
-        </w:rPr>
-        <w:t>中台的定义</w:t>
-      </w:r>
-      <w:r>
-        <w:rPr>
-          <w:rFonts w:hint="eastAsia"/>
-        </w:rPr>
-        <w:t xml:space="preserve"> </w:t>
-      </w:r>
-    </w:p>
-    <w:p>
-      <w:pPr>
-        <w:rPr>
-          <w:rFonts w:ascii="Century Schoolbook" w:hAnsi="Century Schoolbook"/>
-        </w:rPr>
-      </w:pPr>
-      <w:r>
-        <w:rPr>
-          <w:rFonts w:ascii="Century Schoolbook" w:hAnsi="Century Schoolbook"/>
-        </w:rPr>
-        <w:tab/>
-      </w:r>
-      <w:r>
-        <w:rPr>
-          <w:rFonts w:ascii="Century Schoolbook" w:hAnsi="Century Schoolbook"/>
-        </w:rPr>
-        <w:t>对中台的定义主要集中在</w:t>
-      </w:r>
-      <w:r>
-        <w:rPr>
-          <w:rFonts w:ascii="Century Schoolbook" w:hAnsi="Century Schoolbook" w:hint="eastAsia"/>
-        </w:rPr>
-        <w:t>2</w:t>
-      </w:r>
-      <w:r>
-        <w:rPr>
-          <w:rFonts w:ascii="Century Schoolbook" w:hAnsi="Century Schoolbook" w:hint="eastAsia"/>
-        </w:rPr>
-        <w:t>个流派上：业务流派和技术流派</w:t>
-      </w:r>
-      <w:r>
-        <w:rPr>
-          <w:rFonts w:ascii="Century Schoolbook" w:hAnsi="Century Schoolbook" w:hint="eastAsia"/>
-        </w:rPr>
-        <w:t>。</w:t>
-      </w:r>
-      <w:r>
-        <w:rPr>
-          <w:rFonts w:ascii="Century Schoolbook" w:hAnsi="Century Schoolbook" w:hint="eastAsia"/>
-        </w:rPr>
-        <w:t>业务流派认为中台其实是一套思想</w:t>
-      </w:r>
-      <w:r>
-        <w:rPr>
-          <w:rFonts w:ascii="Century Schoolbook" w:hAnsi="Century Schoolbook" w:hint="eastAsia"/>
-        </w:rPr>
-        <w:t>，</w:t>
-      </w:r>
-      <w:r>
-        <w:rPr>
-          <w:rFonts w:ascii="Century Schoolbook" w:hAnsi="Century Schoolbook" w:hint="eastAsia"/>
-        </w:rPr>
-        <w:t>只要能够实现能力的复用</w:t>
-      </w:r>
-    </w:p>
-    <w:p>
-      <w:pPr>
-        <w:rPr>
-          <w:rFonts w:ascii="Century Schoolbook" w:hAnsi="Century Schoolbook"/>
-        </w:rPr>
-      </w:pPr>
-      <w:r>
-        <w:rPr>
-          <w:rFonts w:ascii="Century Schoolbook" w:hAnsi="Century Schoolbook" w:hint="eastAsia"/>
-        </w:rPr>
-        <w:t>，降本</w:t>
-      </w:r>
-      <w:r>
-        <w:rPr>
-          <w:rFonts w:ascii="Century Schoolbook" w:hAnsi="Century Schoolbook" w:hint="eastAsia"/>
-        </w:rPr>
-        <w:t>企业成本，提升交付效</w:t>
-      </w:r>
-      <w:r>
-        <w:rPr>
-          <w:rFonts w:ascii="Century Schoolbook" w:hAnsi="Century Schoolbook" w:hint="eastAsia"/>
-        </w:rPr>
-        <w:t>率；所采取的</w:t>
-      </w:r>
-      <w:r>
-        <w:rPr>
-          <w:rFonts w:ascii="Century Schoolbook" w:hAnsi="Century Schoolbook" w:hint="eastAsia"/>
-        </w:rPr>
-        <w:t>一切</w:t>
-      </w:r>
-      <w:r>
-        <w:rPr>
-          <w:rFonts w:ascii="Century Schoolbook" w:hAnsi="Century Schoolbook" w:hint="eastAsia"/>
-        </w:rPr>
-        <w:t>措施</w:t>
-      </w:r>
-      <w:r>
-        <w:rPr>
-          <w:rFonts w:ascii="Century Schoolbook" w:hAnsi="Century Schoolbook" w:hint="eastAsia"/>
-        </w:rPr>
-        <w:t>都是中台的范畴。</w:t>
-      </w:r>
-      <w:r>
-        <w:rPr>
-          <w:rFonts w:ascii="Century Schoolbook" w:hAnsi="Century Schoolbook" w:hint="eastAsia"/>
-        </w:rPr>
-        <w:t>所以</w:t>
-      </w:r>
-      <w:r>
-        <w:rPr>
-          <w:rFonts w:ascii="Century Schoolbook" w:hAnsi="Century Schoolbook" w:hint="eastAsia"/>
-        </w:rPr>
-        <w:t>从这种观点出发</w:t>
-      </w:r>
-      <w:r>
-        <w:rPr>
-          <w:rFonts w:ascii="Century Schoolbook" w:hAnsi="Century Schoolbook" w:hint="eastAsia"/>
-        </w:rPr>
-        <w:t>中台更偏重为</w:t>
-      </w:r>
-      <w:r>
-        <w:rPr>
-          <w:rFonts w:ascii="Century Schoolbook" w:hAnsi="Century Schoolbook" w:hint="eastAsia"/>
-        </w:rPr>
-        <w:t>一种组织方式</w:t>
-      </w:r>
-      <w:r>
-        <w:rPr>
-          <w:rFonts w:ascii="Century Schoolbook" w:hAnsi="Century Schoolbook" w:hint="eastAsia"/>
-        </w:rPr>
-        <w:t>，企业</w:t>
-      </w:r>
-      <w:r>
-        <w:rPr>
-          <w:rFonts w:ascii="Century Schoolbook" w:hAnsi="Century Schoolbook"/>
-        </w:rPr>
-        <w:t>内</w:t>
-      </w:r>
-    </w:p>
-    <w:p>
-      <w:pPr>
-        <w:rPr>
-          <w:rFonts w:ascii="Century Schoolbook" w:hAnsi="Century Schoolbook"/>
-        </w:rPr>
-      </w:pPr>
-      <w:r>
-        <w:rPr>
-          <w:rFonts w:ascii="Century Schoolbook" w:hAnsi="Century Schoolbook"/>
-        </w:rPr>
-        <w:t>部复用的是彼此之间的能力</w:t>
-      </w:r>
-      <w:r>
-        <w:rPr>
-          <w:rFonts w:ascii="Century Schoolbook" w:hAnsi="Century Schoolbook" w:hint="eastAsia"/>
-        </w:rPr>
-        <w:t>。</w:t>
-      </w:r>
-      <w:r>
-        <w:rPr>
-          <w:rFonts w:ascii="Century Schoolbook" w:hAnsi="Century Schoolbook" w:hint="eastAsia"/>
-        </w:rPr>
-        <w:t>由此衍生出来的中台框架以</w:t>
-      </w:r>
-      <w:r>
-        <w:rPr>
-          <w:rFonts w:ascii="Century Schoolbook" w:hAnsi="Century Schoolbook" w:hint="eastAsia"/>
-        </w:rPr>
-        <w:t>多语言与多架构共存型中台</w:t>
-      </w:r>
-      <w:r>
-        <w:rPr>
-          <w:rFonts w:ascii="Century Schoolbook" w:hAnsi="Century Schoolbook" w:hint="eastAsia"/>
-        </w:rPr>
-        <w:t>为主。</w:t>
-      </w:r>
-      <w:r>
-        <w:rPr>
-          <w:rFonts w:ascii="Century Schoolbook" w:hAnsi="Century Schoolbook" w:hint="eastAsia"/>
-        </w:rPr>
-        <w:t>技术流派认为中台一定要</w:t>
-      </w:r>
-      <w:r>
-        <w:rPr>
-          <w:rFonts w:ascii="Century Schoolbook" w:hAnsi="Century Schoolbook" w:hint="eastAsia"/>
-        </w:rPr>
-        <w:t>有</w:t>
-      </w:r>
-      <w:r>
-        <w:rPr>
-          <w:rFonts w:ascii="Century Schoolbook" w:hAnsi="Century Schoolbook" w:hint="eastAsia"/>
-        </w:rPr>
-        <w:t>核心</w:t>
-      </w:r>
-      <w:r>
-        <w:rPr>
-          <w:rFonts w:ascii="Century Schoolbook" w:hAnsi="Century Schoolbook" w:hint="eastAsia"/>
-        </w:rPr>
-        <w:t>框架</w:t>
-      </w:r>
-    </w:p>
-    <w:p>
-      <w:pPr>
-        <w:rPr>
-          <w:rFonts w:ascii="Century Schoolbook" w:hAnsi="Century Schoolbook"/>
-        </w:rPr>
-      </w:pPr>
-      <w:r>
-        <w:rPr>
-          <w:rFonts w:ascii="Century Schoolbook" w:hAnsi="Century Schoolbook" w:hint="eastAsia"/>
-        </w:rPr>
-        <w:t>来支撑</w:t>
-      </w:r>
-      <w:r>
-        <w:rPr>
-          <w:rFonts w:ascii="Century Schoolbook" w:hAnsi="Century Schoolbook" w:hint="eastAsia"/>
-        </w:rPr>
-        <w:t>，需要</w:t>
-      </w:r>
-      <w:r>
-        <w:rPr>
-          <w:rFonts w:ascii="Century Schoolbook" w:hAnsi="Century Schoolbook" w:hint="eastAsia"/>
-        </w:rPr>
-        <w:t>定义一套技术规范和通用</w:t>
-      </w:r>
-      <w:r>
-        <w:rPr>
-          <w:rFonts w:ascii="Century Schoolbook" w:hAnsi="Century Schoolbook" w:hint="eastAsia"/>
-        </w:rPr>
-        <w:t>的核心底层</w:t>
-      </w:r>
-      <w:r>
-        <w:rPr>
-          <w:rFonts w:ascii="Century Schoolbook" w:hAnsi="Century Schoolbook" w:hint="eastAsia"/>
-        </w:rPr>
-        <w:t>框架</w:t>
-      </w:r>
-      <w:r>
-        <w:rPr>
-          <w:rFonts w:ascii="Century Schoolbook" w:hAnsi="Century Schoolbook" w:hint="eastAsia"/>
-        </w:rPr>
-        <w:t>，事业部之间使用同一套技术框架，而核心底层框架由架构师组成的架构</w:t>
-      </w:r>
-    </w:p>
-    <w:p>
-      <w:pPr>
-        <w:rPr>
-          <w:rFonts w:ascii="Century Schoolbook" w:hAnsi="Century Schoolbook"/>
-        </w:rPr>
-      </w:pPr>
-      <w:r>
-        <w:rPr>
-          <w:rFonts w:ascii="Century Schoolbook" w:hAnsi="Century Schoolbook" w:hint="eastAsia"/>
-        </w:rPr>
-        <w:t>部来维护和迭代</w:t>
-      </w:r>
-      <w:r>
-        <w:rPr>
-          <w:rFonts w:ascii="Century Schoolbook" w:hAnsi="Century Schoolbook" w:hint="eastAsia"/>
-        </w:rPr>
-        <w:t>；通用底层约束着业务组件的行为，性能、稳定性和扩展性对业务开发者隐藏，业务部门只关心自己的业务即可</w:t>
-      </w:r>
-    </w:p>
-    <w:p>
-      <w:pPr>
-        <w:rPr>
-          <w:rFonts w:ascii="Century Schoolbook" w:hAnsi="Century Schoolbook" w:hint="eastAsia"/>
-        </w:rPr>
-      </w:pPr>
-      <w:r>
-        <w:rPr>
-          <w:rFonts w:ascii="Century Schoolbook" w:hAnsi="Century Schoolbook" w:hint="eastAsia"/>
-        </w:rPr>
-        <w:t>，</w:t>
-      </w:r>
-      <w:r>
-        <w:rPr>
-          <w:rFonts w:ascii="Century Schoolbook" w:hAnsi="Century Schoolbook"/>
-        </w:rPr>
-        <w:t>不用参与到费神耗时的</w:t>
-      </w:r>
-      <w:r>
-        <w:rPr>
-          <w:rFonts w:ascii="Century Schoolbook" w:hAnsi="Century Schoolbook" w:hint="eastAsia"/>
-        </w:rPr>
-        <w:t>“研究性”开发中去。</w:t>
-      </w:r>
-      <w:r>
-        <w:rPr>
-          <w:rFonts w:ascii="Century Schoolbook" w:hAnsi="Century Schoolbook" w:hint="eastAsia"/>
-        </w:rPr>
-        <w:t>由此衍生出来的中台框架以</w:t>
-      </w:r>
-      <w:r>
-        <w:rPr>
-          <w:rFonts w:ascii="Century Schoolbook" w:hAnsi="Century Schoolbook" w:hint="eastAsia"/>
-        </w:rPr>
-        <w:t>多统一架构型中台</w:t>
-      </w:r>
-      <w:r>
-        <w:rPr>
-          <w:rFonts w:ascii="Century Schoolbook" w:hAnsi="Century Schoolbook" w:hint="eastAsia"/>
-        </w:rPr>
-        <w:t>为主。</w:t>
-      </w:r>
-    </w:p>
-    <w:p>
-      <w:pPr>
-        <w:rPr>
-          <w:rFonts w:ascii="Century Schoolbook" w:hAnsi="Century Schoolbook" w:hint="eastAsia"/>
-        </w:rPr>
-      </w:pPr>
-    </w:p>
-    <w:p>
-      <w:pPr>
-        <w:rPr>
-          <w:rFonts w:ascii="Century Schoolbook" w:hAnsi="Century Schoolbook"/>
-        </w:rPr>
-      </w:pPr>
-    </w:p>
-    <w:p>
-      <w:pPr>
-        <w:rPr>
-          <w:rFonts w:ascii="Century Schoolbook" w:hAnsi="Century Schoolbook"/>
-        </w:rPr>
-      </w:pPr>
-    </w:p>
-    <w:p>
-      <w:pPr>
-        <w:rPr>
-          <w:rFonts w:ascii="Century Schoolbook" w:hAnsi="Century Schoolbook"/>
-        </w:rPr>
-      </w:pPr>
-    </w:p>
-    <w:p>
-      <w:pPr>
-        <w:rPr>
-          <w:rFonts w:ascii="Century Schoolbook" w:hAnsi="Century Schoolbook" w:hint="eastAsia"/>
+    </w:p>
+    <w:p>
+      <w:pPr>
+        <w:rPr>
+          <w:rFonts w:ascii="Century Schoolbook" w:hAnsi="Century Schoolbook"/>
+        </w:rPr>
+      </w:pPr>
+    </w:p>
+    <w:p>
+      <w:pPr>
+        <w:rPr>
+          <w:rFonts w:ascii="Century Schoolbook" w:hAnsi="Century Schoolbook"/>
+        </w:rPr>
+      </w:pPr>
+    </w:p>
+    <w:p>
+      <w:pPr>
+        <w:rPr>
+          <w:rFonts w:ascii="Century Schoolbook" w:hAnsi="Century Schoolbook"/>
+        </w:rPr>
+      </w:pPr>
+    </w:p>
+    <w:p>
+      <w:pPr>
+        <w:rPr>
+          <w:rFonts w:ascii="Century Schoolbook" w:hAnsi="Century Schoolbook"/>
+        </w:rPr>
+      </w:pPr>
+    </w:p>
+    <w:p>
+      <w:pPr>
+        <w:rPr>
+          <w:rFonts w:ascii="Century Schoolbook" w:hAnsi="Century Schoolbook"/>
+        </w:rPr>
+      </w:pPr>
+    </w:p>
+    <w:p>
+      <w:pPr>
+        <w:rPr>
+          <w:rFonts w:ascii="Century Schoolbook" w:hAnsi="Century Schoolbook"/>
+        </w:rPr>
+      </w:pPr>
+    </w:p>
+    <w:p>
+      <w:pPr>
+        <w:rPr>
+          <w:rFonts w:ascii="Century Schoolbook" w:hAnsi="Century Schoolbook"/>
+        </w:rPr>
+      </w:pPr>
+    </w:p>
+    <w:p>
+      <w:pPr>
+        <w:rPr>
+          <w:rFonts w:ascii="Century Schoolbook" w:hAnsi="Century Schoolbook"/>
         </w:rPr>
       </w:pPr>
       <w:bookmarkStart w:id="0" w:name="_GoBack"/>
@@ -5609,144 +7402,122 @@
     </w:p>
     <w:p>
       <w:pPr>
-        <w:rPr>
-          <w:rFonts w:ascii="Century Schoolbook" w:hAnsi="Century Schoolbook"/>
-        </w:rPr>
-      </w:pPr>
-    </w:p>
-    <w:p>
-      <w:pPr>
-        <w:rPr>
-          <w:rFonts w:ascii="Century Schoolbook" w:hAnsi="Century Schoolbook"/>
-        </w:rPr>
-      </w:pPr>
-    </w:p>
-    <w:p>
-      <w:pPr>
-        <w:rPr>
-          <w:rFonts w:ascii="Century Schoolbook" w:hAnsi="Century Schoolbook"/>
-        </w:rPr>
-      </w:pPr>
-    </w:p>
-    <w:p>
-      <w:pPr>
-        <w:rPr>
-          <w:rFonts w:ascii="Century Schoolbook" w:hAnsi="Century Schoolbook"/>
-        </w:rPr>
-      </w:pPr>
-    </w:p>
-    <w:p>
-      <w:pPr>
-        <w:rPr>
-          <w:rFonts w:ascii="Century Schoolbook" w:hAnsi="Century Schoolbook"/>
-        </w:rPr>
-      </w:pPr>
-    </w:p>
-    <w:p>
-      <w:pPr>
-        <w:rPr>
-          <w:rFonts w:ascii="Century Schoolbook" w:hAnsi="Century Schoolbook"/>
-        </w:rPr>
-      </w:pPr>
-    </w:p>
-    <w:p>
-      <w:pPr>
-        <w:rPr>
-          <w:rFonts w:ascii="Century Schoolbook" w:hAnsi="Century Schoolbook" w:hint="eastAsia"/>
-        </w:rPr>
-      </w:pPr>
-    </w:p>
-    <w:p>
-      <w:pPr>
-        <w:rPr>
-          <w:rFonts w:ascii="Century Schoolbook" w:hAnsi="Century Schoolbook"/>
-        </w:rPr>
-      </w:pPr>
-    </w:p>
-    <w:p>
-      <w:pPr>
-        <w:rPr>
-          <w:rFonts w:ascii="Century Schoolbook" w:hAnsi="Century Schoolbook" w:hint="eastAsia"/>
-        </w:rPr>
-      </w:pPr>
-    </w:p>
-    <w:p>
-      <w:pPr>
-        <w:rPr>
-          <w:rFonts w:ascii="Century Schoolbook" w:hAnsi="Century Schoolbook"/>
-        </w:rPr>
-      </w:pPr>
-    </w:p>
-    <w:p>
-      <w:pPr>
-        <w:rPr>
-          <w:rFonts w:ascii="Century Schoolbook" w:hAnsi="Century Schoolbook"/>
-        </w:rPr>
-      </w:pPr>
-      <w:r>
-        <w:rPr>
-          <w:rFonts w:ascii="Century Schoolbook" w:hAnsi="Century Schoolbook" w:hint="eastAsia"/>
-        </w:rPr>
-        <w:t>多语言与多架构共存型中台</w:t>
-      </w:r>
-      <w:r>
-        <w:rPr>
-          <w:rFonts w:ascii="Century Schoolbook" w:hAnsi="Century Schoolbook" w:hint="eastAsia"/>
-        </w:rPr>
+        <w:pStyle w:val="Tip2"/>
+      </w:pPr>
+      <w:r>
+        <w:t>2.2</w:t>
+      </w:r>
+      <w:r>
         <w:t xml:space="preserve"> </w:t>
       </w:r>
       <w:r>
         <w:rPr>
-          <w:rFonts w:ascii="Century Schoolbook" w:hAnsi="Century Schoolbook" w:hint="eastAsia"/>
-        </w:rPr>
-        <w:t>好处、特点、优势</w:t>
-      </w:r>
-    </w:p>
-    <w:p>
-      <w:pPr>
-        <w:rPr>
-          <w:rFonts w:ascii="Century Schoolbook" w:hAnsi="Century Schoolbook"/>
-        </w:rPr>
-      </w:pPr>
-    </w:p>
-    <w:p>
-      <w:pPr>
-        <w:rPr>
-          <w:rFonts w:ascii="Century Schoolbook" w:hAnsi="Century Schoolbook" w:hint="eastAsia"/>
-        </w:rPr>
-      </w:pPr>
-      <w:r>
-        <w:rPr>
-          <w:rFonts w:ascii="Century Schoolbook" w:hAnsi="Century Schoolbook" w:hint="eastAsia"/>
-        </w:rPr>
-        <w:t>统一架构型中台</w:t>
-      </w:r>
-    </w:p>
-    <w:p>
-      <w:pPr>
-        <w:rPr>
-          <w:rFonts w:ascii="Century Schoolbook" w:hAnsi="Century Schoolbook"/>
-        </w:rPr>
-      </w:pPr>
-    </w:p>
-    <w:p>
-      <w:pPr>
-        <w:rPr>
-          <w:rFonts w:ascii="Century Schoolbook" w:hAnsi="Century Schoolbook"/>
-        </w:rPr>
-      </w:pPr>
-    </w:p>
-    <w:p>
-      <w:pPr>
-        <w:rPr>
-          <w:rFonts w:ascii="Century Schoolbook" w:hAnsi="Century Schoolbook"/>
-        </w:rPr>
-      </w:pPr>
-    </w:p>
-    <w:p>
-      <w:pPr>
-        <w:rPr>
-          <w:rFonts w:ascii="Century Schoolbook" w:hAnsi="Century Schoolbook" w:hint="eastAsia"/>
+          <w:rFonts w:hint="eastAsia"/>
+        </w:rPr>
+        <w:t>中台团队常见形态</w:t>
+      </w:r>
+      <w:r>
+        <w:rPr>
+          <w:rFonts w:hint="eastAsia"/>
+        </w:rPr>
+        <w:t xml:space="preserve"> </w:t>
+      </w:r>
+    </w:p>
+    <w:p>
+      <w:pPr>
+        <w:rPr>
+          <w:rFonts w:ascii="Century Schoolbook" w:hAnsi="Century Schoolbook"/>
+        </w:rPr>
+      </w:pPr>
+    </w:p>
+    <w:p>
+      <w:pPr>
+        <w:rPr>
+          <w:rFonts w:ascii="Century Schoolbook" w:hAnsi="Century Schoolbook"/>
+        </w:rPr>
+      </w:pPr>
+    </w:p>
+    <w:p>
+      <w:pPr>
+        <w:rPr>
+          <w:rFonts w:ascii="Century Schoolbook" w:hAnsi="Century Schoolbook"/>
+        </w:rPr>
+      </w:pPr>
+    </w:p>
+    <w:p>
+      <w:pPr>
+        <w:rPr>
+          <w:rFonts w:ascii="Century Schoolbook" w:hAnsi="Century Schoolbook"/>
+        </w:rPr>
+      </w:pPr>
+    </w:p>
+    <w:p>
+      <w:pPr>
+        <w:rPr>
+          <w:rFonts w:ascii="Century Schoolbook" w:hAnsi="Century Schoolbook"/>
+        </w:rPr>
+      </w:pPr>
+    </w:p>
+    <w:p>
+      <w:pPr>
+        <w:rPr>
+          <w:rFonts w:ascii="Century Schoolbook" w:hAnsi="Century Schoolbook"/>
+        </w:rPr>
+      </w:pPr>
+    </w:p>
+    <w:p>
+      <w:pPr>
+        <w:rPr>
+          <w:rFonts w:ascii="Century Schoolbook" w:hAnsi="Century Schoolbook"/>
+        </w:rPr>
+      </w:pPr>
+    </w:p>
+    <w:p>
+      <w:pPr>
+        <w:rPr>
+          <w:rFonts w:ascii="Century Schoolbook" w:hAnsi="Century Schoolbook"/>
+        </w:rPr>
+      </w:pPr>
+    </w:p>
+    <w:p>
+      <w:pPr>
+        <w:rPr>
+          <w:rFonts w:ascii="Century Schoolbook" w:hAnsi="Century Schoolbook"/>
+        </w:rPr>
+      </w:pPr>
+    </w:p>
+    <w:p>
+      <w:pPr>
+        <w:rPr>
+          <w:rFonts w:ascii="Century Schoolbook" w:hAnsi="Century Schoolbook"/>
+        </w:rPr>
+      </w:pPr>
+    </w:p>
+    <w:p>
+      <w:pPr>
+        <w:rPr>
+          <w:rFonts w:ascii="Century Schoolbook" w:hAnsi="Century Schoolbook"/>
+        </w:rPr>
+      </w:pPr>
+    </w:p>
+    <w:p>
+      <w:pPr>
+        <w:rPr>
+          <w:rFonts w:ascii="Century Schoolbook" w:hAnsi="Century Schoolbook"/>
+        </w:rPr>
+      </w:pPr>
+    </w:p>
+    <w:p>
+      <w:pPr>
+        <w:rPr>
+          <w:rFonts w:ascii="Century Schoolbook" w:hAnsi="Century Schoolbook"/>
+        </w:rPr>
+      </w:pPr>
+    </w:p>
+    <w:p>
+      <w:pPr>
+        <w:rPr>
+          <w:rFonts w:ascii="Century Schoolbook" w:hAnsi="Century Schoolbook"/>
         </w:rPr>
       </w:pPr>
     </w:p>
@@ -5762,7 +7533,16 @@
         <w:pStyle w:val="Tip2"/>
       </w:pPr>
       <w:r>
-        <w:t>2.2</w:t>
+        <w:t>2</w:t>
+      </w:r>
+      <w:r>
+        <w:rPr>
+          <w:rFonts w:hint="eastAsia"/>
+        </w:rPr>
+        <w:t>.</w:t>
+      </w:r>
+      <w:r>
+        <w:t>3</w:t>
       </w:r>
       <w:r>
         <w:t xml:space="preserve"> </w:t>
@@ -5771,7 +7551,7 @@
         <w:rPr>
           <w:rFonts w:hint="eastAsia"/>
         </w:rPr>
-        <w:t>中台团队常见形态</w:t>
+        <w:t>中台架构如何落地</w:t>
       </w:r>
       <w:r>
         <w:rPr>
@@ -5874,249 +7654,112 @@
     <w:p>
       <w:pPr>
         <w:rPr>
-          <w:rFonts w:ascii="Century Schoolbook" w:hAnsi="Century Schoolbook" w:hint="eastAsia"/>
-        </w:rPr>
-      </w:pPr>
-    </w:p>
-    <w:p>
-      <w:pPr>
-        <w:rPr>
-          <w:rFonts w:ascii="Century Schoolbook" w:hAnsi="Century Schoolbook"/>
-        </w:rPr>
-      </w:pPr>
-    </w:p>
-    <w:p>
-      <w:pPr>
-        <w:pStyle w:val="Tip2"/>
-      </w:pPr>
-      <w:r>
-        <w:t>2</w:t>
-      </w:r>
-      <w:r>
-        <w:rPr>
-          <w:rFonts w:hint="eastAsia"/>
-        </w:rPr>
-        <w:t>.</w:t>
-      </w:r>
-      <w:r>
-        <w:t>3</w:t>
-      </w:r>
-      <w:r>
-        <w:t xml:space="preserve"> </w:t>
-      </w:r>
-      <w:r>
-        <w:rPr>
-          <w:rFonts w:hint="eastAsia"/>
-        </w:rPr>
-        <w:t>中台架构如何落地</w:t>
-      </w:r>
-      <w:r>
-        <w:rPr>
-          <w:rFonts w:hint="eastAsia"/>
-        </w:rPr>
-        <w:t xml:space="preserve"> </w:t>
-      </w:r>
-    </w:p>
-    <w:p>
-      <w:pPr>
-        <w:rPr>
-          <w:rFonts w:ascii="Century Schoolbook" w:hAnsi="Century Schoolbook" w:hint="eastAsia"/>
-        </w:rPr>
-      </w:pPr>
-    </w:p>
-    <w:p>
-      <w:pPr>
-        <w:rPr>
-          <w:rFonts w:ascii="Century Schoolbook" w:hAnsi="Century Schoolbook"/>
-        </w:rPr>
-      </w:pPr>
-    </w:p>
-    <w:p>
-      <w:pPr>
-        <w:rPr>
-          <w:rFonts w:ascii="Century Schoolbook" w:hAnsi="Century Schoolbook"/>
-        </w:rPr>
-      </w:pPr>
-    </w:p>
-    <w:p>
-      <w:pPr>
-        <w:rPr>
-          <w:rFonts w:ascii="Century Schoolbook" w:hAnsi="Century Schoolbook"/>
-        </w:rPr>
-      </w:pPr>
-    </w:p>
-    <w:p>
-      <w:pPr>
-        <w:rPr>
-          <w:rFonts w:ascii="Century Schoolbook" w:hAnsi="Century Schoolbook"/>
-        </w:rPr>
-      </w:pPr>
-    </w:p>
-    <w:p>
-      <w:pPr>
-        <w:rPr>
-          <w:rFonts w:ascii="Century Schoolbook" w:hAnsi="Century Schoolbook"/>
-        </w:rPr>
-      </w:pPr>
-    </w:p>
-    <w:p>
-      <w:pPr>
-        <w:rPr>
-          <w:rFonts w:ascii="Century Schoolbook" w:hAnsi="Century Schoolbook"/>
-        </w:rPr>
-      </w:pPr>
-    </w:p>
-    <w:p>
-      <w:pPr>
-        <w:rPr>
-          <w:rFonts w:ascii="Century Schoolbook" w:hAnsi="Century Schoolbook"/>
-        </w:rPr>
-      </w:pPr>
-    </w:p>
-    <w:p>
-      <w:pPr>
-        <w:rPr>
-          <w:rFonts w:ascii="Century Schoolbook" w:hAnsi="Century Schoolbook"/>
-        </w:rPr>
-      </w:pPr>
-    </w:p>
-    <w:p>
-      <w:pPr>
-        <w:rPr>
-          <w:rFonts w:ascii="Century Schoolbook" w:hAnsi="Century Schoolbook"/>
-        </w:rPr>
-      </w:pPr>
-    </w:p>
-    <w:p>
-      <w:pPr>
-        <w:rPr>
-          <w:rFonts w:ascii="Century Schoolbook" w:hAnsi="Century Schoolbook"/>
-        </w:rPr>
-      </w:pPr>
-    </w:p>
-    <w:p>
-      <w:pPr>
-        <w:rPr>
-          <w:rFonts w:ascii="Century Schoolbook" w:hAnsi="Century Schoolbook" w:hint="eastAsia"/>
-        </w:rPr>
-      </w:pPr>
-    </w:p>
-    <w:p>
-      <w:pPr>
-        <w:rPr>
-          <w:rFonts w:ascii="Century Schoolbook" w:hAnsi="Century Schoolbook"/>
-        </w:rPr>
-      </w:pPr>
-    </w:p>
-    <w:p>
-      <w:pPr>
-        <w:rPr>
-          <w:rFonts w:ascii="Century Schoolbook" w:hAnsi="Century Schoolbook"/>
-        </w:rPr>
-      </w:pPr>
-    </w:p>
-    <w:p>
-      <w:pPr>
-        <w:rPr>
-          <w:rFonts w:ascii="Century Schoolbook" w:hAnsi="Century Schoolbook"/>
-        </w:rPr>
-      </w:pPr>
-    </w:p>
-    <w:p>
-      <w:pPr>
-        <w:rPr>
-          <w:rFonts w:ascii="Century Schoolbook" w:hAnsi="Century Schoolbook"/>
-        </w:rPr>
-      </w:pPr>
-    </w:p>
-    <w:p>
-      <w:pPr>
-        <w:rPr>
-          <w:rFonts w:ascii="Century Schoolbook" w:hAnsi="Century Schoolbook"/>
-        </w:rPr>
-      </w:pPr>
-    </w:p>
-    <w:p>
-      <w:pPr>
-        <w:rPr>
-          <w:rFonts w:ascii="Century Schoolbook" w:hAnsi="Century Schoolbook"/>
-        </w:rPr>
-      </w:pPr>
-    </w:p>
-    <w:p>
-      <w:pPr>
-        <w:rPr>
-          <w:rFonts w:ascii="Century Schoolbook" w:hAnsi="Century Schoolbook"/>
-        </w:rPr>
-      </w:pPr>
-    </w:p>
-    <w:p>
-      <w:pPr>
-        <w:rPr>
-          <w:rFonts w:ascii="Century Schoolbook" w:hAnsi="Century Schoolbook"/>
-        </w:rPr>
-      </w:pPr>
-    </w:p>
-    <w:p>
-      <w:pPr>
-        <w:rPr>
-          <w:rFonts w:ascii="Century Schoolbook" w:hAnsi="Century Schoolbook"/>
-        </w:rPr>
-      </w:pPr>
-    </w:p>
-    <w:p>
-      <w:pPr>
-        <w:rPr>
-          <w:rFonts w:ascii="Century Schoolbook" w:hAnsi="Century Schoolbook"/>
-        </w:rPr>
-      </w:pPr>
-    </w:p>
-    <w:p>
-      <w:pPr>
-        <w:rPr>
-          <w:rFonts w:ascii="Century Schoolbook" w:hAnsi="Century Schoolbook"/>
-        </w:rPr>
-      </w:pPr>
-    </w:p>
-    <w:p>
-      <w:pPr>
-        <w:rPr>
-          <w:rFonts w:ascii="Century Schoolbook" w:hAnsi="Century Schoolbook"/>
-        </w:rPr>
-      </w:pPr>
-    </w:p>
-    <w:p>
-      <w:pPr>
-        <w:rPr>
-          <w:rFonts w:ascii="Century Schoolbook" w:hAnsi="Century Schoolbook"/>
-        </w:rPr>
-      </w:pPr>
-    </w:p>
-    <w:p>
-      <w:pPr>
-        <w:rPr>
-          <w:rFonts w:ascii="Century Schoolbook" w:hAnsi="Century Schoolbook"/>
-        </w:rPr>
-      </w:pPr>
-    </w:p>
-    <w:p>
-      <w:pPr>
-        <w:rPr>
-          <w:rFonts w:ascii="Century Schoolbook" w:hAnsi="Century Schoolbook"/>
-        </w:rPr>
-      </w:pPr>
-    </w:p>
-    <w:p>
-      <w:pPr>
-        <w:rPr>
-          <w:rFonts w:ascii="Century Schoolbook" w:hAnsi="Century Schoolbook"/>
-        </w:rPr>
-      </w:pPr>
-    </w:p>
-    <w:p>
-      <w:pPr>
-        <w:rPr>
-          <w:rFonts w:ascii="Century Schoolbook" w:hAnsi="Century Schoolbook" w:hint="eastAsia"/>
+          <w:rFonts w:ascii="Century Schoolbook" w:hAnsi="Century Schoolbook"/>
+        </w:rPr>
+      </w:pPr>
+    </w:p>
+    <w:p>
+      <w:pPr>
+        <w:rPr>
+          <w:rFonts w:ascii="Century Schoolbook" w:hAnsi="Century Schoolbook"/>
+        </w:rPr>
+      </w:pPr>
+    </w:p>
+    <w:p>
+      <w:pPr>
+        <w:rPr>
+          <w:rFonts w:ascii="Century Schoolbook" w:hAnsi="Century Schoolbook"/>
+        </w:rPr>
+      </w:pPr>
+    </w:p>
+    <w:p>
+      <w:pPr>
+        <w:rPr>
+          <w:rFonts w:ascii="Century Schoolbook" w:hAnsi="Century Schoolbook"/>
+        </w:rPr>
+      </w:pPr>
+    </w:p>
+    <w:p>
+      <w:pPr>
+        <w:rPr>
+          <w:rFonts w:ascii="Century Schoolbook" w:hAnsi="Century Schoolbook"/>
+        </w:rPr>
+      </w:pPr>
+    </w:p>
+    <w:p>
+      <w:pPr>
+        <w:rPr>
+          <w:rFonts w:ascii="Century Schoolbook" w:hAnsi="Century Schoolbook"/>
+        </w:rPr>
+      </w:pPr>
+    </w:p>
+    <w:p>
+      <w:pPr>
+        <w:rPr>
+          <w:rFonts w:ascii="Century Schoolbook" w:hAnsi="Century Schoolbook"/>
+        </w:rPr>
+      </w:pPr>
+    </w:p>
+    <w:p>
+      <w:pPr>
+        <w:rPr>
+          <w:rFonts w:ascii="Century Schoolbook" w:hAnsi="Century Schoolbook"/>
+        </w:rPr>
+      </w:pPr>
+    </w:p>
+    <w:p>
+      <w:pPr>
+        <w:rPr>
+          <w:rFonts w:ascii="Century Schoolbook" w:hAnsi="Century Schoolbook"/>
+        </w:rPr>
+      </w:pPr>
+    </w:p>
+    <w:p>
+      <w:pPr>
+        <w:rPr>
+          <w:rFonts w:ascii="Century Schoolbook" w:hAnsi="Century Schoolbook"/>
+        </w:rPr>
+      </w:pPr>
+    </w:p>
+    <w:p>
+      <w:pPr>
+        <w:rPr>
+          <w:rFonts w:ascii="Century Schoolbook" w:hAnsi="Century Schoolbook"/>
+        </w:rPr>
+      </w:pPr>
+    </w:p>
+    <w:p>
+      <w:pPr>
+        <w:rPr>
+          <w:rFonts w:ascii="Century Schoolbook" w:hAnsi="Century Schoolbook"/>
+        </w:rPr>
+      </w:pPr>
+    </w:p>
+    <w:p>
+      <w:pPr>
+        <w:rPr>
+          <w:rFonts w:ascii="Century Schoolbook" w:hAnsi="Century Schoolbook"/>
+        </w:rPr>
+      </w:pPr>
+    </w:p>
+    <w:p>
+      <w:pPr>
+        <w:rPr>
+          <w:rFonts w:ascii="Century Schoolbook" w:hAnsi="Century Schoolbook"/>
+        </w:rPr>
+      </w:pPr>
+    </w:p>
+    <w:p>
+      <w:pPr>
+        <w:rPr>
+          <w:rFonts w:ascii="Century Schoolbook" w:hAnsi="Century Schoolbook"/>
+        </w:rPr>
+      </w:pPr>
+    </w:p>
+    <w:p>
+      <w:pPr>
+        <w:rPr>
+          <w:rFonts w:ascii="Century Schoolbook" w:hAnsi="Century Schoolbook"/>
         </w:rPr>
       </w:pPr>
     </w:p>
@@ -6157,7 +7800,7 @@
     <w:p>
       <w:pPr>
         <w:rPr>
-          <w:rFonts w:ascii="Century Schoolbook" w:hAnsi="Century Schoolbook" w:hint="eastAsia"/>
+          <w:rFonts w:ascii="Century Schoolbook" w:hAnsi="Century Schoolbook"/>
         </w:rPr>
       </w:pPr>
     </w:p>
@@ -8900,12 +10543,101 @@
         <v:path o:extrusionok="f" gradientshapeok="t" o:connecttype="rect"/>
         <o:lock v:ext="edit" aspectratio="t"/>
       </v:shapetype>
-      <v:shape id="_x0000_i1113" type="#_x0000_t75" style="width:11.25pt;height:11.25pt" o:bullet="t">
+      <v:shape id="_x0000_i1082" type="#_x0000_t75" style="width:11.25pt;height:11.25pt" o:bullet="t">
         <v:imagedata r:id="rId1" o:title="mso3B04"/>
       </v:shape>
     </w:pict>
   </w:numPicBullet>
   <w:abstractNum w:abstractNumId="0" w15:restartNumberingAfterBreak="0">
+    <w:nsid w:val="02AF2BEF"/>
+    <w:multiLevelType w:val="hybridMultilevel"/>
+    <w:tmpl w:val="D2861AD2"/>
+    <w:lvl w:ilvl="0" w:tplc="89A64588">
+      <w:start w:val="1"/>
+      <w:numFmt w:val="decimal"/>
+      <w:lvlText w:val="%1、"/>
+      <w:lvlJc w:val="left"/>
+      <w:pPr>
+        <w:ind w:left="360" w:hanging="360"/>
+      </w:pPr>
+      <w:rPr>
+        <w:rFonts w:hint="default"/>
+      </w:rPr>
+    </w:lvl>
+    <w:lvl w:ilvl="1" w:tplc="04090019" w:tentative="1">
+      <w:start w:val="1"/>
+      <w:numFmt w:val="lowerLetter"/>
+      <w:lvlText w:val="%2)"/>
+      <w:lvlJc w:val="left"/>
+      <w:pPr>
+        <w:ind w:left="840" w:hanging="420"/>
+      </w:pPr>
+    </w:lvl>
+    <w:lvl w:ilvl="2" w:tplc="0409001B" w:tentative="1">
+      <w:start w:val="1"/>
+      <w:numFmt w:val="lowerRoman"/>
+      <w:lvlText w:val="%3."/>
+      <w:lvlJc w:val="right"/>
+      <w:pPr>
+        <w:ind w:left="1260" w:hanging="420"/>
+      </w:pPr>
+    </w:lvl>
+    <w:lvl w:ilvl="3" w:tplc="0409000F" w:tentative="1">
+      <w:start w:val="1"/>
+      <w:numFmt w:val="decimal"/>
+      <w:lvlText w:val="%4."/>
+      <w:lvlJc w:val="left"/>
+      <w:pPr>
+        <w:ind w:left="1680" w:hanging="420"/>
+      </w:pPr>
+    </w:lvl>
+    <w:lvl w:ilvl="4" w:tplc="04090019" w:tentative="1">
+      <w:start w:val="1"/>
+      <w:numFmt w:val="lowerLetter"/>
+      <w:lvlText w:val="%5)"/>
+      <w:lvlJc w:val="left"/>
+      <w:pPr>
+        <w:ind w:left="2100" w:hanging="420"/>
+      </w:pPr>
+    </w:lvl>
+    <w:lvl w:ilvl="5" w:tplc="0409001B" w:tentative="1">
+      <w:start w:val="1"/>
+      <w:numFmt w:val="lowerRoman"/>
+      <w:lvlText w:val="%6."/>
+      <w:lvlJc w:val="right"/>
+      <w:pPr>
+        <w:ind w:left="2520" w:hanging="420"/>
+      </w:pPr>
+    </w:lvl>
+    <w:lvl w:ilvl="6" w:tplc="0409000F" w:tentative="1">
+      <w:start w:val="1"/>
+      <w:numFmt w:val="decimal"/>
+      <w:lvlText w:val="%7."/>
+      <w:lvlJc w:val="left"/>
+      <w:pPr>
+        <w:ind w:left="2940" w:hanging="420"/>
+      </w:pPr>
+    </w:lvl>
+    <w:lvl w:ilvl="7" w:tplc="04090019" w:tentative="1">
+      <w:start w:val="1"/>
+      <w:numFmt w:val="lowerLetter"/>
+      <w:lvlText w:val="%8)"/>
+      <w:lvlJc w:val="left"/>
+      <w:pPr>
+        <w:ind w:left="3360" w:hanging="420"/>
+      </w:pPr>
+    </w:lvl>
+    <w:lvl w:ilvl="8" w:tplc="0409001B" w:tentative="1">
+      <w:start w:val="1"/>
+      <w:numFmt w:val="lowerRoman"/>
+      <w:lvlText w:val="%9."/>
+      <w:lvlJc w:val="right"/>
+      <w:pPr>
+        <w:ind w:left="3780" w:hanging="420"/>
+      </w:pPr>
+    </w:lvl>
+  </w:abstractNum>
+  <w:abstractNum w:abstractNumId="1" w15:restartNumberingAfterBreak="0">
     <w:nsid w:val="0E5F111F"/>
     <w:multiLevelType w:val="multilevel"/>
     <w:tmpl w:val="FFA27F3C"/>
@@ -9018,7 +10750,7 @@
       </w:rPr>
     </w:lvl>
   </w:abstractNum>
-  <w:abstractNum w:abstractNumId="1" w15:restartNumberingAfterBreak="0">
+  <w:abstractNum w:abstractNumId="2" w15:restartNumberingAfterBreak="0">
     <w:nsid w:val="1BA5433F"/>
     <w:multiLevelType w:val="hybridMultilevel"/>
     <w:tmpl w:val="17545508"/>
@@ -9104,7 +10836,7 @@
       </w:pPr>
     </w:lvl>
   </w:abstractNum>
-  <w:abstractNum w:abstractNumId="2" w15:restartNumberingAfterBreak="0">
+  <w:abstractNum w:abstractNumId="3" w15:restartNumberingAfterBreak="0">
     <w:nsid w:val="290F562C"/>
     <w:multiLevelType w:val="hybridMultilevel"/>
     <w:tmpl w:val="5FBC4DAA"/>
@@ -9218,7 +10950,7 @@
       </w:rPr>
     </w:lvl>
   </w:abstractNum>
-  <w:abstractNum w:abstractNumId="3" w15:restartNumberingAfterBreak="0">
+  <w:abstractNum w:abstractNumId="4" w15:restartNumberingAfterBreak="0">
     <w:nsid w:val="2FEC35DB"/>
     <w:multiLevelType w:val="multilevel"/>
     <w:tmpl w:val="980C75E8"/>
@@ -9331,7 +11063,7 @@
       </w:pPr>
     </w:lvl>
   </w:abstractNum>
-  <w:abstractNum w:abstractNumId="4" w15:restartNumberingAfterBreak="0">
+  <w:abstractNum w:abstractNumId="5" w15:restartNumberingAfterBreak="0">
     <w:nsid w:val="593A47B8"/>
     <w:multiLevelType w:val="singleLevel"/>
     <w:tmpl w:val="593A47B8"/>
@@ -9343,7 +11075,7 @@
       <w:lvlJc w:val="left"/>
     </w:lvl>
   </w:abstractNum>
-  <w:abstractNum w:abstractNumId="5" w15:restartNumberingAfterBreak="0">
+  <w:abstractNum w:abstractNumId="6" w15:restartNumberingAfterBreak="0">
     <w:nsid w:val="5AA10A41"/>
     <w:multiLevelType w:val="hybridMultilevel"/>
     <w:tmpl w:val="B6569628"/>
@@ -9432,7 +11164,7 @@
       </w:pPr>
     </w:lvl>
   </w:abstractNum>
-  <w:abstractNum w:abstractNumId="6" w15:restartNumberingAfterBreak="0">
+  <w:abstractNum w:abstractNumId="7" w15:restartNumberingAfterBreak="0">
     <w:nsid w:val="63D65C84"/>
     <w:multiLevelType w:val="hybridMultilevel"/>
     <w:tmpl w:val="A6DE0E3A"/>
@@ -9522,25 +11254,28 @@
     </w:lvl>
   </w:abstractNum>
   <w:num w:numId="1">
+    <w:abstractNumId w:val="4"/>
+  </w:num>
+  <w:num w:numId="2">
+    <w:abstractNumId w:val="1"/>
+  </w:num>
+  <w:num w:numId="3">
     <w:abstractNumId w:val="3"/>
   </w:num>
-  <w:num w:numId="2">
-    <w:abstractNumId w:val="0"/>
+  <w:num w:numId="4">
+    <w:abstractNumId w:val="5"/>
   </w:num>
-  <w:num w:numId="3">
+  <w:num w:numId="5">
     <w:abstractNumId w:val="2"/>
   </w:num>
-  <w:num w:numId="4">
-    <w:abstractNumId w:val="4"/>
-  </w:num>
-  <w:num w:numId="5">
-    <w:abstractNumId w:val="1"/>
-  </w:num>
   <w:num w:numId="6">
-    <w:abstractNumId w:val="5"/>
+    <w:abstractNumId w:val="6"/>
   </w:num>
   <w:num w:numId="7">
-    <w:abstractNumId w:val="6"/>
+    <w:abstractNumId w:val="7"/>
+  </w:num>
+  <w:num w:numId="8">
+    <w:abstractNumId w:val="0"/>
   </w:num>
 </w:numbering>
 </file>
@@ -10763,7 +12498,7 @@
 </file>
 
 <file path=customXml/itemProps1.xml><?xml version="1.0" encoding="utf-8"?>
-<ds:datastoreItem xmlns:ds="http://schemas.openxmlformats.org/officeDocument/2006/customXml" ds:itemID="{AC5DA009-A929-424B-A277-C198320209DB}">
+<ds:datastoreItem xmlns:ds="http://schemas.openxmlformats.org/officeDocument/2006/customXml" ds:itemID="{DBA30D34-6E6F-4514-91E6-3392743C3CCB}">
   <ds:schemaRefs>
     <ds:schemaRef ds:uri="http://schemas.openxmlformats.org/officeDocument/2006/bibliography"/>
   </ds:schemaRefs>

--- a/document/天堂向左，中台往右.docx
+++ b/document/天堂向左，中台往右.docx
@@ -5458,7 +5458,7 @@
     <w:p>
       <w:pPr>
         <w:rPr>
-          <w:rFonts w:ascii="Century Schoolbook" w:hAnsi="Century Schoolbook" w:hint="eastAsia"/>
+          <w:rFonts w:ascii="Century Schoolbook" w:hAnsi="Century Schoolbook"/>
         </w:rPr>
       </w:pPr>
       <w:r>
@@ -5537,25 +5537,7 @@
         <w:rPr>
           <w:rFonts w:ascii="Century Schoolbook" w:hAnsi="Century Schoolbook" w:hint="eastAsia"/>
         </w:rPr>
-        <w:t>业务流派</w:t>
-      </w:r>
-      <w:r>
-        <w:rPr>
-          <w:rFonts w:ascii="Century Schoolbook" w:hAnsi="Century Schoolbook" w:hint="eastAsia"/>
-        </w:rPr>
-        <w:t>所认同的中台形式。这种情况多存在于系统比较多的</w:t>
-      </w:r>
-      <w:r>
-        <w:rPr>
-          <w:rFonts w:ascii="Century Schoolbook" w:hAnsi="Century Schoolbook" w:hint="eastAsia"/>
-        </w:rPr>
-        <w:t>公司</w:t>
-      </w:r>
-      <w:r>
-        <w:rPr>
-          <w:rFonts w:ascii="Century Schoolbook" w:hAnsi="Century Schoolbook" w:hint="eastAsia"/>
-        </w:rPr>
-        <w:t>，系统之间架构也不同，语言也各异：</w:t>
+        <w:t>业务流派所认同的中台形式。这种情况多存在于系统比较多的公司，系统之间架构也不同，语言也各异：</w:t>
       </w:r>
       <w:r>
         <w:rPr>
@@ -5670,7 +5652,7 @@
     <w:p>
       <w:pPr>
         <w:rPr>
-          <w:rFonts w:ascii="Century Schoolbook" w:hAnsi="Century Schoolbook" w:hint="eastAsia"/>
+          <w:rFonts w:ascii="Century Schoolbook" w:hAnsi="Century Schoolbook"/>
         </w:rPr>
       </w:pPr>
       <w:r>
@@ -5898,7 +5880,7 @@
         </w:numPr>
         <w:ind w:firstLineChars="0"/>
         <w:rPr>
-          <w:rFonts w:ascii="Century Schoolbook" w:hAnsi="Century Schoolbook" w:hint="eastAsia"/>
+          <w:rFonts w:ascii="Century Schoolbook" w:hAnsi="Century Schoolbook"/>
         </w:rPr>
       </w:pPr>
       <w:r>
@@ -5942,7 +5924,7 @@
       <w:pPr>
         <w:ind w:left="360"/>
         <w:rPr>
-          <w:rFonts w:ascii="Century Schoolbook" w:hAnsi="Century Schoolbook" w:hint="eastAsia"/>
+          <w:rFonts w:ascii="Century Schoolbook" w:hAnsi="Century Schoolbook"/>
         </w:rPr>
       </w:pPr>
       <w:r>
@@ -6000,13 +5982,7 @@
         <w:rPr>
           <w:rFonts w:ascii="Century Schoolbook" w:hAnsi="Century Schoolbook" w:hint="eastAsia"/>
         </w:rPr>
-        <w:t>技术流派</w:t>
-      </w:r>
-      <w:r>
-        <w:rPr>
-          <w:rFonts w:ascii="Century Schoolbook" w:hAnsi="Century Schoolbook" w:hint="eastAsia"/>
-        </w:rPr>
-        <w:t>所认同的中台形式。这种情况多存在于技术积累夯实、研发预算充足的中大型公司。比如</w:t>
+        <w:t>技术流派所认同的中台形式。这种情况多存在于技术积累夯实、研发预算充足的中大型公司。比如</w:t>
       </w:r>
       <w:r>
         <w:rPr>
@@ -6246,14 +6222,11 @@
     <w:p>
       <w:pPr>
         <w:pStyle w:val="Tip3"/>
+      </w:pPr>
+      <w:r>
         <w:rPr>
           <w:rFonts w:hint="eastAsia"/>
         </w:rPr>
-      </w:pPr>
-      <w:r>
-        <w:rPr>
-          <w:rFonts w:hint="eastAsia"/>
-        </w:rPr>
         <w:t>2</w:t>
       </w:r>
       <w:r>
@@ -6680,19 +6653,7 @@
         <w:rPr>
           <w:rFonts w:ascii="Century Schoolbook" w:hAnsi="Century Schoolbook" w:hint="eastAsia"/>
         </w:rPr>
-        <w:t>让【</w:t>
-      </w:r>
-      <w:r>
-        <w:rPr>
-          <w:rFonts w:ascii="Century Schoolbook" w:hAnsi="Century Schoolbook" w:hint="eastAsia"/>
-        </w:rPr>
-        <w:t>核心底层项目</w:t>
-      </w:r>
-      <w:r>
-        <w:rPr>
-          <w:rFonts w:ascii="Century Schoolbook" w:hAnsi="Century Schoolbook" w:hint="eastAsia"/>
-        </w:rPr>
-        <w:t>】形成一个有通用性和无关性的【技术中台】</w:t>
+        <w:t>让【核心底层项目】形成一个有通用性和无关性的【技术中台】</w:t>
       </w:r>
       <w:r>
         <w:rPr>
@@ -6704,7 +6665,7 @@
     <w:p>
       <w:pPr>
         <w:rPr>
-          <w:rFonts w:ascii="Century Schoolbook" w:hAnsi="Century Schoolbook" w:hint="eastAsia"/>
+          <w:rFonts w:ascii="Century Schoolbook" w:hAnsi="Century Schoolbook"/>
         </w:rPr>
       </w:pPr>
       <w:r>
@@ -7262,7 +7223,7 @@
     <w:p>
       <w:pPr>
         <w:rPr>
-          <w:rFonts w:ascii="Century Schoolbook" w:hAnsi="Century Schoolbook"/>
+          <w:rFonts w:ascii="Century Schoolbook" w:hAnsi="Century Schoolbook" w:hint="eastAsia"/>
         </w:rPr>
       </w:pPr>
       <w:r>
@@ -7272,9 +7233,9 @@
         </w:rPr>
         <w:drawing>
           <wp:inline distT="0" distB="0" distL="0" distR="0">
-            <wp:extent cx="7267575" cy="11229975"/>
-            <wp:effectExtent l="0" t="0" r="9525" b="9525"/>
-            <wp:docPr id="1" name="图片 1" descr="F:\download\360极速浏览器下载\电商中台架构图2019-11-25 (1).png"/>
+            <wp:extent cx="6886575" cy="10839450"/>
+            <wp:effectExtent l="0" t="0" r="9525" b="0"/>
+            <wp:docPr id="5" name="图片 5" descr="F:\download\360极速浏览器下载\电商中台架构图2019-11-25 (2).png"/>
             <wp:cNvGraphicFramePr>
               <a:graphicFrameLocks xmlns:a="http://schemas.openxmlformats.org/drawingml/2006/main" noChangeAspect="1"/>
             </wp:cNvGraphicFramePr>
@@ -7282,13 +7243,13 @@
               <a:graphicData uri="http://schemas.openxmlformats.org/drawingml/2006/picture">
                 <pic:pic xmlns:pic="http://schemas.openxmlformats.org/drawingml/2006/picture">
                   <pic:nvPicPr>
-                    <pic:cNvPr id="0" name="Picture 2" descr="F:\download\360极速浏览器下载\电商中台架构图2019-11-25 (1).png"/>
+                    <pic:cNvPr id="0" name="Picture 4" descr="F:\download\360极速浏览器下载\电商中台架构图2019-11-25 (2).png"/>
                     <pic:cNvPicPr>
                       <a:picLocks noChangeAspect="1" noChangeArrowheads="1"/>
                     </pic:cNvPicPr>
                   </pic:nvPicPr>
                   <pic:blipFill>
-                    <a:blip r:embed="rId9">
+                    <a:blip r:embed="rId9" cstate="print">
                       <a:extLst>
                         <a:ext uri="{28A0092B-C50C-407E-A947-70E740481C1C}">
                           <a14:useLocalDpi xmlns:a14="http://schemas.microsoft.com/office/drawing/2010/main" val="0"/>
@@ -7303,7 +7264,7 @@
                   <pic:spPr bwMode="auto">
                     <a:xfrm>
                       <a:off x="0" y="0"/>
-                      <a:ext cx="7267575" cy="11229975"/>
+                      <a:ext cx="6886575" cy="10839450"/>
                     </a:xfrm>
                     <a:prstGeom prst="rect">
                       <a:avLst/>
@@ -7319,6 +7280,694 @@
           </wp:inline>
         </w:drawing>
       </w:r>
+    </w:p>
+    <w:p>
+      <w:pPr>
+        <w:rPr>
+          <w:rFonts w:ascii="Century Schoolbook" w:hAnsi="Century Schoolbook"/>
+        </w:rPr>
+      </w:pPr>
+    </w:p>
+    <w:p>
+      <w:pPr>
+        <w:pStyle w:val="Tip2"/>
+      </w:pPr>
+      <w:r>
+        <w:t>2.2</w:t>
+      </w:r>
+      <w:r>
+        <w:t xml:space="preserve"> </w:t>
+      </w:r>
+      <w:r>
+        <w:rPr>
+          <w:rFonts w:hint="eastAsia"/>
+        </w:rPr>
+        <w:t>中台团队常见形态</w:t>
+      </w:r>
+      <w:r>
+        <w:rPr>
+          <w:rFonts w:hint="eastAsia"/>
+        </w:rPr>
+        <w:t xml:space="preserve"> </w:t>
+      </w:r>
+    </w:p>
+    <w:p>
+      <w:pPr>
+        <w:rPr>
+          <w:rFonts w:ascii="Century Schoolbook" w:hAnsi="Century Schoolbook"/>
+        </w:rPr>
+      </w:pPr>
+      <w:r>
+        <w:rPr>
+          <w:rFonts w:ascii="Century Schoolbook" w:hAnsi="Century Schoolbook"/>
+        </w:rPr>
+        <w:tab/>
+      </w:r>
+      <w:r>
+        <w:rPr>
+          <w:rFonts w:ascii="Century Schoolbook" w:hAnsi="Century Schoolbook" w:hint="eastAsia"/>
+        </w:rPr>
+        <w:t>中台的建设</w:t>
+      </w:r>
+      <w:r>
+        <w:rPr>
+          <w:rFonts w:ascii="Century Schoolbook" w:hAnsi="Century Schoolbook" w:hint="eastAsia"/>
+        </w:rPr>
+        <w:t>需要一个统一的组织来领导，从上而下去推动，否则中台化很难落地。</w:t>
+      </w:r>
+      <w:r>
+        <w:rPr>
+          <w:rFonts w:ascii="Century Schoolbook" w:hAnsi="Century Schoolbook" w:hint="eastAsia"/>
+        </w:rPr>
+        <w:t>这就涉及到</w:t>
+      </w:r>
+      <w:r>
+        <w:rPr>
+          <w:rFonts w:ascii="Century Schoolbook" w:hAnsi="Century Schoolbook" w:hint="eastAsia"/>
+        </w:rPr>
+        <w:t>组织架构上的调整</w:t>
+      </w:r>
+      <w:r>
+        <w:rPr>
+          <w:rFonts w:ascii="Century Schoolbook" w:hAnsi="Century Schoolbook" w:hint="eastAsia"/>
+        </w:rPr>
+        <w:t>，需要建立一</w:t>
+      </w:r>
+    </w:p>
+    <w:p>
+      <w:pPr>
+        <w:rPr>
+          <w:rFonts w:ascii="Century Schoolbook" w:hAnsi="Century Schoolbook"/>
+        </w:rPr>
+      </w:pPr>
+      <w:r>
+        <w:rPr>
+          <w:rFonts w:ascii="Century Schoolbook" w:hAnsi="Century Schoolbook" w:hint="eastAsia"/>
+        </w:rPr>
+        <w:t>个中台团队</w:t>
+      </w:r>
+      <w:r>
+        <w:rPr>
+          <w:rFonts w:ascii="Century Schoolbook" w:hAnsi="Century Schoolbook" w:hint="eastAsia"/>
+        </w:rPr>
+        <w:t>。</w:t>
+      </w:r>
+      <w:r>
+        <w:rPr>
+          <w:rFonts w:ascii="Century Schoolbook" w:hAnsi="Century Schoolbook"/>
+        </w:rPr>
+        <w:t>中台团队的常见形态有</w:t>
+      </w:r>
+      <w:r>
+        <w:rPr>
+          <w:rFonts w:ascii="Century Schoolbook" w:hAnsi="Century Schoolbook" w:hint="eastAsia"/>
+        </w:rPr>
+        <w:t>2</w:t>
+      </w:r>
+      <w:r>
+        <w:rPr>
+          <w:rFonts w:ascii="Century Schoolbook" w:hAnsi="Century Schoolbook" w:hint="eastAsia"/>
+        </w:rPr>
+        <w:t>种：</w:t>
+      </w:r>
+      <w:r>
+        <w:rPr>
+          <w:rFonts w:ascii="Century Schoolbook" w:hAnsi="Century Schoolbook" w:hint="eastAsia"/>
+        </w:rPr>
+        <w:t>技术委员会</w:t>
+      </w:r>
+      <w:r>
+        <w:rPr>
+          <w:rFonts w:ascii="Century Schoolbook" w:hAnsi="Century Schoolbook" w:hint="eastAsia"/>
+        </w:rPr>
+        <w:t>和</w:t>
+      </w:r>
+      <w:r>
+        <w:rPr>
+          <w:rFonts w:ascii="Century Schoolbook" w:hAnsi="Century Schoolbook" w:hint="eastAsia"/>
+        </w:rPr>
+        <w:t>平台架构部</w:t>
+      </w:r>
+      <w:r>
+        <w:rPr>
+          <w:rFonts w:ascii="Century Schoolbook" w:hAnsi="Century Schoolbook" w:hint="eastAsia"/>
+        </w:rPr>
+        <w:t>。</w:t>
+      </w:r>
+    </w:p>
+    <w:p>
+      <w:pPr>
+        <w:pStyle w:val="a6"/>
+        <w:numPr>
+          <w:ilvl w:val="0"/>
+          <w:numId w:val="9"/>
+        </w:numPr>
+        <w:ind w:firstLineChars="0"/>
+        <w:rPr>
+          <w:rFonts w:ascii="Century Schoolbook" w:hAnsi="Century Schoolbook"/>
+        </w:rPr>
+      </w:pPr>
+      <w:r>
+        <w:rPr>
+          <w:rFonts w:ascii="Century Schoolbook" w:hAnsi="Century Schoolbook" w:hint="eastAsia"/>
+        </w:rPr>
+        <w:t>技术委员会</w:t>
+      </w:r>
+      <w:r>
+        <w:rPr>
+          <w:rFonts w:ascii="Century Schoolbook" w:hAnsi="Century Schoolbook" w:hint="eastAsia"/>
+        </w:rPr>
+        <w:t xml:space="preserve"> </w:t>
+      </w:r>
+    </w:p>
+    <w:p>
+      <w:pPr>
+        <w:pStyle w:val="a6"/>
+        <w:ind w:left="780" w:firstLineChars="0" w:firstLine="0"/>
+        <w:rPr>
+          <w:rFonts w:ascii="Century Schoolbook" w:hAnsi="Century Schoolbook"/>
+        </w:rPr>
+      </w:pPr>
+      <w:r>
+        <w:rPr>
+          <w:rFonts w:ascii="Century Schoolbook" w:hAnsi="Century Schoolbook" w:hint="eastAsia"/>
+        </w:rPr>
+        <w:t>业务流派</w:t>
+      </w:r>
+      <w:r>
+        <w:rPr>
+          <w:rFonts w:ascii="Century Schoolbook" w:hAnsi="Century Schoolbook" w:hint="eastAsia"/>
+        </w:rPr>
+        <w:t>的中台团队常见形态，由每一个项目组的负责人或技术</w:t>
+      </w:r>
+      <w:r>
+        <w:rPr>
+          <w:rFonts w:ascii="Century Schoolbook" w:hAnsi="Century Schoolbook" w:hint="eastAsia"/>
+        </w:rPr>
+        <w:t>Leader</w:t>
+      </w:r>
+      <w:r>
+        <w:rPr>
+          <w:rFonts w:ascii="Century Schoolbook" w:hAnsi="Century Schoolbook" w:hint="eastAsia"/>
+        </w:rPr>
+        <w:t>来共同组成</w:t>
+      </w:r>
+      <w:r>
+        <w:rPr>
+          <w:rFonts w:ascii="Century Schoolbook" w:hAnsi="Century Schoolbook" w:hint="eastAsia"/>
+        </w:rPr>
+        <w:t>，承担组织和协调的任务，</w:t>
+      </w:r>
+      <w:r>
+        <w:rPr>
+          <w:rFonts w:ascii="Century Schoolbook" w:hAnsi="Century Schoolbook" w:hint="eastAsia"/>
+        </w:rPr>
+        <w:t>执行</w:t>
+      </w:r>
+      <w:r>
+        <w:rPr>
+          <w:rFonts w:ascii="Century Schoolbook" w:hAnsi="Century Schoolbook" w:hint="eastAsia"/>
+        </w:rPr>
+        <w:t>人员</w:t>
+      </w:r>
+      <w:r>
+        <w:rPr>
+          <w:rFonts w:ascii="Century Schoolbook" w:hAnsi="Century Schoolbook" w:hint="eastAsia"/>
+        </w:rPr>
+        <w:t>分</w:t>
+      </w:r>
+    </w:p>
+    <w:p>
+      <w:pPr>
+        <w:pStyle w:val="a6"/>
+        <w:ind w:left="780" w:firstLineChars="0" w:firstLine="0"/>
+        <w:rPr>
+          <w:rFonts w:ascii="Century Schoolbook" w:hAnsi="Century Schoolbook"/>
+        </w:rPr>
+      </w:pPr>
+      <w:r>
+        <w:rPr>
+          <w:rFonts w:ascii="Century Schoolbook" w:hAnsi="Century Schoolbook" w:hint="eastAsia"/>
+        </w:rPr>
+        <w:t>散在原有的各个部门里。</w:t>
+      </w:r>
+      <w:r>
+        <w:rPr>
+          <w:rFonts w:ascii="Century Schoolbook" w:hAnsi="Century Schoolbook" w:hint="eastAsia"/>
+        </w:rPr>
+        <w:t>实际项目中沟通和协作成本很高，中国人的特点是喜欢看热闹，所以实际产出并不高，复用的价值</w:t>
+      </w:r>
+    </w:p>
+    <w:p>
+      <w:pPr>
+        <w:pStyle w:val="a6"/>
+        <w:ind w:left="780" w:firstLineChars="0" w:firstLine="0"/>
+        <w:rPr>
+          <w:rFonts w:ascii="Century Schoolbook" w:hAnsi="Century Schoolbook" w:hint="eastAsia"/>
+        </w:rPr>
+      </w:pPr>
+      <w:r>
+        <w:rPr>
+          <w:rFonts w:ascii="Century Schoolbook" w:hAnsi="Century Schoolbook"/>
+        </w:rPr>
+        <w:t>体现的并不多</w:t>
+      </w:r>
+      <w:r>
+        <w:rPr>
+          <w:rFonts w:ascii="Century Schoolbook" w:hAnsi="Century Schoolbook" w:hint="eastAsia"/>
+        </w:rPr>
+        <w:t>。</w:t>
+      </w:r>
+      <w:r>
+        <w:rPr>
+          <w:rFonts w:ascii="Century Schoolbook" w:hAnsi="Century Schoolbook"/>
+        </w:rPr>
+        <w:t>当然了</w:t>
+      </w:r>
+      <w:r>
+        <w:rPr>
+          <w:rFonts w:ascii="Century Schoolbook" w:hAnsi="Century Schoolbook" w:hint="eastAsia"/>
+        </w:rPr>
+        <w:t>，</w:t>
+      </w:r>
+      <w:r>
+        <w:rPr>
+          <w:rFonts w:ascii="Century Schoolbook" w:hAnsi="Century Schoolbook"/>
+        </w:rPr>
+        <w:t>每个公司的企业文化是不同的</w:t>
+      </w:r>
+      <w:r>
+        <w:rPr>
+          <w:rFonts w:ascii="Century Schoolbook" w:hAnsi="Century Schoolbook" w:hint="eastAsia"/>
+        </w:rPr>
+        <w:t>，这种情况并不一定存在。</w:t>
+      </w:r>
+    </w:p>
+    <w:p>
+      <w:pPr>
+        <w:pStyle w:val="a6"/>
+        <w:numPr>
+          <w:ilvl w:val="0"/>
+          <w:numId w:val="9"/>
+        </w:numPr>
+        <w:ind w:firstLineChars="0"/>
+        <w:rPr>
+          <w:rFonts w:ascii="Century Schoolbook" w:hAnsi="Century Schoolbook"/>
+        </w:rPr>
+      </w:pPr>
+      <w:r>
+        <w:rPr>
+          <w:rFonts w:ascii="Century Schoolbook" w:hAnsi="Century Schoolbook" w:hint="eastAsia"/>
+        </w:rPr>
+        <w:t>平台架构部</w:t>
+      </w:r>
+      <w:r>
+        <w:rPr>
+          <w:rFonts w:ascii="Century Schoolbook" w:hAnsi="Century Schoolbook" w:hint="eastAsia"/>
+        </w:rPr>
+        <w:t xml:space="preserve"> </w:t>
+      </w:r>
+    </w:p>
+    <w:p>
+      <w:pPr>
+        <w:pStyle w:val="a6"/>
+        <w:ind w:left="780" w:firstLineChars="0" w:firstLine="0"/>
+        <w:rPr>
+          <w:rFonts w:ascii="Century Schoolbook" w:hAnsi="Century Schoolbook"/>
+        </w:rPr>
+      </w:pPr>
+      <w:r>
+        <w:rPr>
+          <w:rFonts w:ascii="Century Schoolbook" w:hAnsi="Century Schoolbook" w:hint="eastAsia"/>
+        </w:rPr>
+        <w:t>技术流派中台团队的常见形态，公司需要投入的成本比较高，通常由运维架构师和系统架构师共同组成，主要负责核心底层</w:t>
+      </w:r>
+    </w:p>
+    <w:p>
+      <w:pPr>
+        <w:pStyle w:val="a6"/>
+        <w:ind w:left="780" w:firstLineChars="0" w:firstLine="0"/>
+        <w:rPr>
+          <w:rFonts w:ascii="Century Schoolbook" w:hAnsi="Century Schoolbook"/>
+        </w:rPr>
+      </w:pPr>
+      <w:r>
+        <w:rPr>
+          <w:rFonts w:ascii="Century Schoolbook" w:hAnsi="Century Schoolbook"/>
+        </w:rPr>
+        <w:t>框架的封装工作</w:t>
+      </w:r>
+      <w:r>
+        <w:rPr>
+          <w:rFonts w:ascii="Century Schoolbook" w:hAnsi="Century Schoolbook" w:hint="eastAsia"/>
+        </w:rPr>
+        <w:t>和探究性质的技术开发工作。平台架构部通常是高成本部门</w:t>
+      </w:r>
+      <w:r>
+        <w:rPr>
+          <w:rFonts w:ascii="Century Schoolbook" w:hAnsi="Century Schoolbook" w:hint="eastAsia"/>
+        </w:rPr>
+        <w:t>，没有商业价值产出，从企业角度看这是个挺严</w:t>
+      </w:r>
+    </w:p>
+    <w:p>
+      <w:pPr>
+        <w:pStyle w:val="a6"/>
+        <w:ind w:left="780" w:firstLineChars="0" w:firstLine="0"/>
+        <w:rPr>
+          <w:rFonts w:ascii="Century Schoolbook" w:hAnsi="Century Schoolbook"/>
+        </w:rPr>
+      </w:pPr>
+      <w:r>
+        <w:rPr>
+          <w:rFonts w:ascii="Century Schoolbook" w:hAnsi="Century Schoolbook"/>
+        </w:rPr>
+        <w:t>重的问题</w:t>
+      </w:r>
+      <w:r>
+        <w:rPr>
+          <w:rFonts w:ascii="Century Schoolbook" w:hAnsi="Century Schoolbook" w:hint="eastAsia"/>
+        </w:rPr>
+        <w:t>；如果技术中台趋于稳定以后，能够将这些技术精英投入到各个业务部门中</w:t>
+      </w:r>
+      <w:r>
+        <w:rPr>
+          <w:rFonts w:ascii="Century Schoolbook" w:hAnsi="Century Schoolbook" w:hint="eastAsia"/>
+        </w:rPr>
+        <w:t>将</w:t>
+      </w:r>
+      <w:r>
+        <w:rPr>
+          <w:rFonts w:ascii="Century Schoolbook" w:hAnsi="Century Schoolbook" w:hint="eastAsia"/>
+        </w:rPr>
+        <w:t>会是一个很好解决方案。</w:t>
+      </w:r>
+      <w:r>
+        <w:rPr>
+          <w:rFonts w:ascii="Century Schoolbook" w:hAnsi="Century Schoolbook" w:hint="eastAsia"/>
+        </w:rPr>
+        <w:t>让</w:t>
+      </w:r>
+      <w:r>
+        <w:rPr>
+          <w:rFonts w:ascii="Century Schoolbook" w:hAnsi="Century Schoolbook" w:hint="eastAsia"/>
+        </w:rPr>
+        <w:t>他们去基</w:t>
+      </w:r>
+    </w:p>
+    <w:p>
+      <w:pPr>
+        <w:pStyle w:val="a6"/>
+        <w:ind w:left="780" w:firstLineChars="0" w:firstLine="0"/>
+        <w:rPr>
+          <w:rFonts w:ascii="Century Schoolbook" w:hAnsi="Century Schoolbook" w:hint="eastAsia"/>
+        </w:rPr>
+      </w:pPr>
+      <w:r>
+        <w:rPr>
+          <w:rFonts w:ascii="Century Schoolbook" w:hAnsi="Century Schoolbook" w:hint="eastAsia"/>
+        </w:rPr>
+        <w:t>层</w:t>
+      </w:r>
+      <w:r>
+        <w:rPr>
+          <w:rFonts w:ascii="Century Schoolbook" w:hAnsi="Century Schoolbook" w:hint="eastAsia"/>
+        </w:rPr>
+        <w:t>培训公司的初</w:t>
+      </w:r>
+      <w:r>
+        <w:rPr>
+          <w:rFonts w:ascii="Century Schoolbook" w:hAnsi="Century Schoolbook" w:hint="eastAsia"/>
+        </w:rPr>
+        <w:t>/</w:t>
+      </w:r>
+      <w:r>
+        <w:rPr>
+          <w:rFonts w:ascii="Century Schoolbook" w:hAnsi="Century Schoolbook" w:hint="eastAsia"/>
+        </w:rPr>
+        <w:t>中级工程师，将技术中台的思想传播给他们，</w:t>
+      </w:r>
+      <w:r>
+        <w:rPr>
+          <w:rFonts w:ascii="Century Schoolbook" w:hAnsi="Century Schoolbook" w:hint="eastAsia"/>
+        </w:rPr>
+        <w:t>从而</w:t>
+      </w:r>
+      <w:r>
+        <w:rPr>
+          <w:rFonts w:ascii="Century Schoolbook" w:hAnsi="Century Schoolbook" w:hint="eastAsia"/>
+        </w:rPr>
+        <w:t>提升人才梯队的技术能力和思想水平。</w:t>
+      </w:r>
+    </w:p>
+    <w:p>
+      <w:pPr>
+        <w:rPr>
+          <w:rFonts w:ascii="Century Schoolbook" w:hAnsi="Century Schoolbook"/>
+        </w:rPr>
+      </w:pPr>
+    </w:p>
+    <w:p>
+      <w:pPr>
+        <w:pStyle w:val="Tip2"/>
+      </w:pPr>
+      <w:r>
+        <w:t>2</w:t>
+      </w:r>
+      <w:r>
+        <w:rPr>
+          <w:rFonts w:hint="eastAsia"/>
+        </w:rPr>
+        <w:t>.</w:t>
+      </w:r>
+      <w:r>
+        <w:t>3</w:t>
+      </w:r>
+      <w:r>
+        <w:t xml:space="preserve"> </w:t>
+      </w:r>
+      <w:r>
+        <w:rPr>
+          <w:rFonts w:hint="eastAsia"/>
+        </w:rPr>
+        <w:t>中台架构如何落地</w:t>
+      </w:r>
+      <w:r>
+        <w:rPr>
+          <w:rFonts w:hint="eastAsia"/>
+        </w:rPr>
+        <w:t xml:space="preserve"> </w:t>
+      </w:r>
+    </w:p>
+    <w:p>
+      <w:pPr>
+        <w:rPr>
+          <w:rFonts w:ascii="Century Schoolbook" w:hAnsi="Century Schoolbook"/>
+        </w:rPr>
+      </w:pPr>
+    </w:p>
+    <w:p>
+      <w:pPr>
+        <w:rPr>
+          <w:rFonts w:ascii="Century Schoolbook" w:hAnsi="Century Schoolbook"/>
+        </w:rPr>
+      </w:pPr>
+    </w:p>
+    <w:p>
+      <w:pPr>
+        <w:rPr>
+          <w:rFonts w:ascii="Century Schoolbook" w:hAnsi="Century Schoolbook"/>
+        </w:rPr>
+      </w:pPr>
+    </w:p>
+    <w:p>
+      <w:pPr>
+        <w:rPr>
+          <w:rFonts w:ascii="Century Schoolbook" w:hAnsi="Century Schoolbook"/>
+        </w:rPr>
+      </w:pPr>
+    </w:p>
+    <w:p>
+      <w:pPr>
+        <w:rPr>
+          <w:rFonts w:ascii="Century Schoolbook" w:hAnsi="Century Schoolbook"/>
+        </w:rPr>
+      </w:pPr>
+    </w:p>
+    <w:p>
+      <w:pPr>
+        <w:rPr>
+          <w:rFonts w:ascii="Century Schoolbook" w:hAnsi="Century Schoolbook"/>
+        </w:rPr>
+      </w:pPr>
+    </w:p>
+    <w:p>
+      <w:pPr>
+        <w:rPr>
+          <w:rFonts w:ascii="Century Schoolbook" w:hAnsi="Century Schoolbook"/>
+        </w:rPr>
+      </w:pPr>
+    </w:p>
+    <w:p>
+      <w:pPr>
+        <w:rPr>
+          <w:rFonts w:ascii="Century Schoolbook" w:hAnsi="Century Schoolbook"/>
+        </w:rPr>
+      </w:pPr>
+    </w:p>
+    <w:p>
+      <w:pPr>
+        <w:rPr>
+          <w:rFonts w:ascii="Century Schoolbook" w:hAnsi="Century Schoolbook"/>
+        </w:rPr>
+      </w:pPr>
+    </w:p>
+    <w:p>
+      <w:pPr>
+        <w:rPr>
+          <w:rFonts w:ascii="Century Schoolbook" w:hAnsi="Century Schoolbook"/>
+        </w:rPr>
+      </w:pPr>
+    </w:p>
+    <w:p>
+      <w:pPr>
+        <w:rPr>
+          <w:rFonts w:ascii="Century Schoolbook" w:hAnsi="Century Schoolbook"/>
+        </w:rPr>
+      </w:pPr>
+    </w:p>
+    <w:p>
+      <w:pPr>
+        <w:rPr>
+          <w:rFonts w:ascii="Century Schoolbook" w:hAnsi="Century Schoolbook"/>
+        </w:rPr>
+      </w:pPr>
+    </w:p>
+    <w:p>
+      <w:pPr>
+        <w:rPr>
+          <w:rFonts w:ascii="Century Schoolbook" w:hAnsi="Century Schoolbook"/>
+        </w:rPr>
+      </w:pPr>
+    </w:p>
+    <w:p>
+      <w:pPr>
+        <w:rPr>
+          <w:rFonts w:ascii="Century Schoolbook" w:hAnsi="Century Schoolbook"/>
+        </w:rPr>
+      </w:pPr>
+    </w:p>
+    <w:p>
+      <w:pPr>
+        <w:rPr>
+          <w:rFonts w:ascii="Century Schoolbook" w:hAnsi="Century Schoolbook"/>
+        </w:rPr>
+      </w:pPr>
+    </w:p>
+    <w:p>
+      <w:pPr>
+        <w:rPr>
+          <w:rFonts w:ascii="Century Schoolbook" w:hAnsi="Century Schoolbook"/>
+        </w:rPr>
+      </w:pPr>
+    </w:p>
+    <w:p>
+      <w:pPr>
+        <w:rPr>
+          <w:rFonts w:ascii="Century Schoolbook" w:hAnsi="Century Schoolbook"/>
+        </w:rPr>
+      </w:pPr>
+    </w:p>
+    <w:p>
+      <w:pPr>
+        <w:rPr>
+          <w:rFonts w:ascii="Century Schoolbook" w:hAnsi="Century Schoolbook"/>
+        </w:rPr>
+      </w:pPr>
+    </w:p>
+    <w:p>
+      <w:pPr>
+        <w:rPr>
+          <w:rFonts w:ascii="Century Schoolbook" w:hAnsi="Century Schoolbook"/>
+        </w:rPr>
+      </w:pPr>
+    </w:p>
+    <w:p>
+      <w:pPr>
+        <w:rPr>
+          <w:rFonts w:ascii="Century Schoolbook" w:hAnsi="Century Schoolbook"/>
+        </w:rPr>
+      </w:pPr>
+    </w:p>
+    <w:p>
+      <w:pPr>
+        <w:rPr>
+          <w:rFonts w:ascii="Century Schoolbook" w:hAnsi="Century Schoolbook"/>
+        </w:rPr>
+      </w:pPr>
+    </w:p>
+    <w:p>
+      <w:pPr>
+        <w:rPr>
+          <w:rFonts w:ascii="Century Schoolbook" w:hAnsi="Century Schoolbook"/>
+        </w:rPr>
+      </w:pPr>
+    </w:p>
+    <w:p>
+      <w:pPr>
+        <w:rPr>
+          <w:rFonts w:ascii="Century Schoolbook" w:hAnsi="Century Schoolbook"/>
+        </w:rPr>
+      </w:pPr>
+    </w:p>
+    <w:p>
+      <w:pPr>
+        <w:rPr>
+          <w:rFonts w:ascii="Century Schoolbook" w:hAnsi="Century Schoolbook"/>
+        </w:rPr>
+      </w:pPr>
+    </w:p>
+    <w:p>
+      <w:pPr>
+        <w:rPr>
+          <w:rFonts w:ascii="Century Schoolbook" w:hAnsi="Century Schoolbook"/>
+        </w:rPr>
+      </w:pPr>
+    </w:p>
+    <w:p>
+      <w:pPr>
+        <w:rPr>
+          <w:rFonts w:ascii="Century Schoolbook" w:hAnsi="Century Schoolbook"/>
+        </w:rPr>
+      </w:pPr>
+    </w:p>
+    <w:p>
+      <w:pPr>
+        <w:rPr>
+          <w:rFonts w:ascii="Century Schoolbook" w:hAnsi="Century Schoolbook"/>
+        </w:rPr>
+      </w:pPr>
+    </w:p>
+    <w:p>
+      <w:pPr>
+        <w:rPr>
+          <w:rFonts w:ascii="Century Schoolbook" w:hAnsi="Century Schoolbook"/>
+        </w:rPr>
+      </w:pPr>
+    </w:p>
+    <w:p>
+      <w:pPr>
+        <w:rPr>
+          <w:rFonts w:ascii="Century Schoolbook" w:hAnsi="Century Schoolbook"/>
+        </w:rPr>
+      </w:pPr>
+    </w:p>
+    <w:p>
+      <w:pPr>
+        <w:rPr>
+          <w:rFonts w:ascii="Century Schoolbook" w:hAnsi="Century Schoolbook"/>
+        </w:rPr>
+      </w:pPr>
       <w:hyperlink r:id="rId10" w:history="1">
         <w:r>
           <w:rPr>
@@ -7378,3100 +8027,9 @@
       </w:pPr>
     </w:p>
     <w:p>
-      <w:pPr>
-        <w:rPr>
-          <w:rFonts w:ascii="Century Schoolbook" w:hAnsi="Century Schoolbook"/>
-        </w:rPr>
-      </w:pPr>
-    </w:p>
-    <w:p>
-      <w:pPr>
-        <w:rPr>
-          <w:rFonts w:ascii="Century Schoolbook" w:hAnsi="Century Schoolbook"/>
-        </w:rPr>
-      </w:pPr>
-    </w:p>
-    <w:p>
-      <w:pPr>
-        <w:rPr>
-          <w:rFonts w:ascii="Century Schoolbook" w:hAnsi="Century Schoolbook"/>
-        </w:rPr>
-      </w:pPr>
       <w:bookmarkStart w:id="0" w:name="_GoBack"/>
       <w:bookmarkEnd w:id="0"/>
     </w:p>
-    <w:p>
-      <w:pPr>
-        <w:pStyle w:val="Tip2"/>
-      </w:pPr>
-      <w:r>
-        <w:t>2.2</w:t>
-      </w:r>
-      <w:r>
-        <w:t xml:space="preserve"> </w:t>
-      </w:r>
-      <w:r>
-        <w:rPr>
-          <w:rFonts w:hint="eastAsia"/>
-        </w:rPr>
-        <w:t>中台团队常见形态</w:t>
-      </w:r>
-      <w:r>
-        <w:rPr>
-          <w:rFonts w:hint="eastAsia"/>
-        </w:rPr>
-        <w:t xml:space="preserve"> </w:t>
-      </w:r>
-    </w:p>
-    <w:p>
-      <w:pPr>
-        <w:rPr>
-          <w:rFonts w:ascii="Century Schoolbook" w:hAnsi="Century Schoolbook"/>
-        </w:rPr>
-      </w:pPr>
-    </w:p>
-    <w:p>
-      <w:pPr>
-        <w:rPr>
-          <w:rFonts w:ascii="Century Schoolbook" w:hAnsi="Century Schoolbook"/>
-        </w:rPr>
-      </w:pPr>
-    </w:p>
-    <w:p>
-      <w:pPr>
-        <w:rPr>
-          <w:rFonts w:ascii="Century Schoolbook" w:hAnsi="Century Schoolbook"/>
-        </w:rPr>
-      </w:pPr>
-    </w:p>
-    <w:p>
-      <w:pPr>
-        <w:rPr>
-          <w:rFonts w:ascii="Century Schoolbook" w:hAnsi="Century Schoolbook"/>
-        </w:rPr>
-      </w:pPr>
-    </w:p>
-    <w:p>
-      <w:pPr>
-        <w:rPr>
-          <w:rFonts w:ascii="Century Schoolbook" w:hAnsi="Century Schoolbook"/>
-        </w:rPr>
-      </w:pPr>
-    </w:p>
-    <w:p>
-      <w:pPr>
-        <w:rPr>
-          <w:rFonts w:ascii="Century Schoolbook" w:hAnsi="Century Schoolbook"/>
-        </w:rPr>
-      </w:pPr>
-    </w:p>
-    <w:p>
-      <w:pPr>
-        <w:rPr>
-          <w:rFonts w:ascii="Century Schoolbook" w:hAnsi="Century Schoolbook"/>
-        </w:rPr>
-      </w:pPr>
-    </w:p>
-    <w:p>
-      <w:pPr>
-        <w:rPr>
-          <w:rFonts w:ascii="Century Schoolbook" w:hAnsi="Century Schoolbook"/>
-        </w:rPr>
-      </w:pPr>
-    </w:p>
-    <w:p>
-      <w:pPr>
-        <w:rPr>
-          <w:rFonts w:ascii="Century Schoolbook" w:hAnsi="Century Schoolbook"/>
-        </w:rPr>
-      </w:pPr>
-    </w:p>
-    <w:p>
-      <w:pPr>
-        <w:rPr>
-          <w:rFonts w:ascii="Century Schoolbook" w:hAnsi="Century Schoolbook"/>
-        </w:rPr>
-      </w:pPr>
-    </w:p>
-    <w:p>
-      <w:pPr>
-        <w:rPr>
-          <w:rFonts w:ascii="Century Schoolbook" w:hAnsi="Century Schoolbook"/>
-        </w:rPr>
-      </w:pPr>
-    </w:p>
-    <w:p>
-      <w:pPr>
-        <w:rPr>
-          <w:rFonts w:ascii="Century Schoolbook" w:hAnsi="Century Schoolbook"/>
-        </w:rPr>
-      </w:pPr>
-    </w:p>
-    <w:p>
-      <w:pPr>
-        <w:rPr>
-          <w:rFonts w:ascii="Century Schoolbook" w:hAnsi="Century Schoolbook"/>
-        </w:rPr>
-      </w:pPr>
-    </w:p>
-    <w:p>
-      <w:pPr>
-        <w:rPr>
-          <w:rFonts w:ascii="Century Schoolbook" w:hAnsi="Century Schoolbook"/>
-        </w:rPr>
-      </w:pPr>
-    </w:p>
-    <w:p>
-      <w:pPr>
-        <w:rPr>
-          <w:rFonts w:ascii="Century Schoolbook" w:hAnsi="Century Schoolbook"/>
-        </w:rPr>
-      </w:pPr>
-    </w:p>
-    <w:p>
-      <w:pPr>
-        <w:pStyle w:val="Tip2"/>
-      </w:pPr>
-      <w:r>
-        <w:t>2</w:t>
-      </w:r>
-      <w:r>
-        <w:rPr>
-          <w:rFonts w:hint="eastAsia"/>
-        </w:rPr>
-        <w:t>.</w:t>
-      </w:r>
-      <w:r>
-        <w:t>3</w:t>
-      </w:r>
-      <w:r>
-        <w:t xml:space="preserve"> </w:t>
-      </w:r>
-      <w:r>
-        <w:rPr>
-          <w:rFonts w:hint="eastAsia"/>
-        </w:rPr>
-        <w:t>中台架构如何落地</w:t>
-      </w:r>
-      <w:r>
-        <w:rPr>
-          <w:rFonts w:hint="eastAsia"/>
-        </w:rPr>
-        <w:t xml:space="preserve"> </w:t>
-      </w:r>
-    </w:p>
-    <w:p>
-      <w:pPr>
-        <w:rPr>
-          <w:rFonts w:ascii="Century Schoolbook" w:hAnsi="Century Schoolbook"/>
-        </w:rPr>
-      </w:pPr>
-    </w:p>
-    <w:p>
-      <w:pPr>
-        <w:rPr>
-          <w:rFonts w:ascii="Century Schoolbook" w:hAnsi="Century Schoolbook"/>
-        </w:rPr>
-      </w:pPr>
-    </w:p>
-    <w:p>
-      <w:pPr>
-        <w:rPr>
-          <w:rFonts w:ascii="Century Schoolbook" w:hAnsi="Century Schoolbook"/>
-        </w:rPr>
-      </w:pPr>
-    </w:p>
-    <w:p>
-      <w:pPr>
-        <w:rPr>
-          <w:rFonts w:ascii="Century Schoolbook" w:hAnsi="Century Schoolbook"/>
-        </w:rPr>
-      </w:pPr>
-    </w:p>
-    <w:p>
-      <w:pPr>
-        <w:rPr>
-          <w:rFonts w:ascii="Century Schoolbook" w:hAnsi="Century Schoolbook"/>
-        </w:rPr>
-      </w:pPr>
-    </w:p>
-    <w:p>
-      <w:pPr>
-        <w:rPr>
-          <w:rFonts w:ascii="Century Schoolbook" w:hAnsi="Century Schoolbook"/>
-        </w:rPr>
-      </w:pPr>
-    </w:p>
-    <w:p>
-      <w:pPr>
-        <w:rPr>
-          <w:rFonts w:ascii="Century Schoolbook" w:hAnsi="Century Schoolbook"/>
-        </w:rPr>
-      </w:pPr>
-    </w:p>
-    <w:p>
-      <w:pPr>
-        <w:rPr>
-          <w:rFonts w:ascii="Century Schoolbook" w:hAnsi="Century Schoolbook"/>
-        </w:rPr>
-      </w:pPr>
-    </w:p>
-    <w:p>
-      <w:pPr>
-        <w:rPr>
-          <w:rFonts w:ascii="Century Schoolbook" w:hAnsi="Century Schoolbook"/>
-        </w:rPr>
-      </w:pPr>
-    </w:p>
-    <w:p>
-      <w:pPr>
-        <w:rPr>
-          <w:rFonts w:ascii="Century Schoolbook" w:hAnsi="Century Schoolbook"/>
-        </w:rPr>
-      </w:pPr>
-    </w:p>
-    <w:p>
-      <w:pPr>
-        <w:rPr>
-          <w:rFonts w:ascii="Century Schoolbook" w:hAnsi="Century Schoolbook"/>
-        </w:rPr>
-      </w:pPr>
-    </w:p>
-    <w:p>
-      <w:pPr>
-        <w:rPr>
-          <w:rFonts w:ascii="Century Schoolbook" w:hAnsi="Century Schoolbook"/>
-        </w:rPr>
-      </w:pPr>
-    </w:p>
-    <w:p>
-      <w:pPr>
-        <w:rPr>
-          <w:rFonts w:ascii="Century Schoolbook" w:hAnsi="Century Schoolbook"/>
-        </w:rPr>
-      </w:pPr>
-    </w:p>
-    <w:p>
-      <w:pPr>
-        <w:rPr>
-          <w:rFonts w:ascii="Century Schoolbook" w:hAnsi="Century Schoolbook"/>
-        </w:rPr>
-      </w:pPr>
-    </w:p>
-    <w:p>
-      <w:pPr>
-        <w:rPr>
-          <w:rFonts w:ascii="Century Schoolbook" w:hAnsi="Century Schoolbook"/>
-        </w:rPr>
-      </w:pPr>
-    </w:p>
-    <w:p>
-      <w:pPr>
-        <w:rPr>
-          <w:rFonts w:ascii="Century Schoolbook" w:hAnsi="Century Schoolbook"/>
-        </w:rPr>
-      </w:pPr>
-    </w:p>
-    <w:p>
-      <w:pPr>
-        <w:rPr>
-          <w:rFonts w:ascii="Century Schoolbook" w:hAnsi="Century Schoolbook"/>
-        </w:rPr>
-      </w:pPr>
-    </w:p>
-    <w:p>
-      <w:pPr>
-        <w:rPr>
-          <w:rFonts w:ascii="Century Schoolbook" w:hAnsi="Century Schoolbook"/>
-        </w:rPr>
-      </w:pPr>
-    </w:p>
-    <w:p>
-      <w:pPr>
-        <w:rPr>
-          <w:rFonts w:ascii="Century Schoolbook" w:hAnsi="Century Schoolbook"/>
-        </w:rPr>
-      </w:pPr>
-    </w:p>
-    <w:p>
-      <w:pPr>
-        <w:rPr>
-          <w:rFonts w:ascii="Century Schoolbook" w:hAnsi="Century Schoolbook"/>
-        </w:rPr>
-      </w:pPr>
-    </w:p>
-    <w:p>
-      <w:pPr>
-        <w:rPr>
-          <w:rFonts w:ascii="Century Schoolbook" w:hAnsi="Century Schoolbook"/>
-        </w:rPr>
-      </w:pPr>
-    </w:p>
-    <w:p>
-      <w:pPr>
-        <w:rPr>
-          <w:rFonts w:ascii="Century Schoolbook" w:hAnsi="Century Schoolbook"/>
-        </w:rPr>
-      </w:pPr>
-    </w:p>
-    <w:p>
-      <w:pPr>
-        <w:rPr>
-          <w:rFonts w:ascii="Century Schoolbook" w:hAnsi="Century Schoolbook"/>
-        </w:rPr>
-      </w:pPr>
-    </w:p>
-    <w:p>
-      <w:pPr>
-        <w:rPr>
-          <w:rFonts w:ascii="Century Schoolbook" w:hAnsi="Century Schoolbook"/>
-        </w:rPr>
-      </w:pPr>
-    </w:p>
-    <w:p>
-      <w:pPr>
-        <w:rPr>
-          <w:rFonts w:ascii="Century Schoolbook" w:hAnsi="Century Schoolbook"/>
-        </w:rPr>
-      </w:pPr>
-    </w:p>
-    <w:p>
-      <w:pPr>
-        <w:rPr>
-          <w:rFonts w:ascii="Century Schoolbook" w:hAnsi="Century Schoolbook"/>
-        </w:rPr>
-      </w:pPr>
-    </w:p>
-    <w:p>
-      <w:pPr>
-        <w:rPr>
-          <w:rFonts w:ascii="Century Schoolbook" w:hAnsi="Century Schoolbook"/>
-        </w:rPr>
-      </w:pPr>
-    </w:p>
-    <w:p>
-      <w:pPr>
-        <w:rPr>
-          <w:rFonts w:ascii="Century Schoolbook" w:hAnsi="Century Schoolbook"/>
-        </w:rPr>
-      </w:pPr>
-    </w:p>
-    <w:p>
-      <w:pPr>
-        <w:rPr>
-          <w:rFonts w:ascii="Century Schoolbook" w:hAnsi="Century Schoolbook"/>
-        </w:rPr>
-      </w:pPr>
-    </w:p>
-    <w:p>
-      <w:pPr>
-        <w:rPr>
-          <w:rFonts w:ascii="Century Schoolbook" w:hAnsi="Century Schoolbook"/>
-        </w:rPr>
-      </w:pPr>
-      <w:r>
-        <w:rPr>
-          <w:rFonts w:ascii="Century Schoolbook" w:hAnsi="Century Schoolbook"/>
-        </w:rPr>
-        <w:t>https://www.processon.com/mindmap/5d19951ae4b014412aa91539</w:t>
-      </w:r>
-    </w:p>
-    <w:p>
-      <w:pPr>
-        <w:rPr>
-          <w:rFonts w:ascii="Century Schoolbook" w:hAnsi="Century Schoolbook"/>
-        </w:rPr>
-      </w:pPr>
-    </w:p>
-    <w:p>
-      <w:pPr>
-        <w:rPr>
-          <w:rFonts w:ascii="Century Schoolbook" w:hAnsi="Century Schoolbook"/>
-        </w:rPr>
-      </w:pPr>
-    </w:p>
-    <w:p>
-      <w:pPr>
-        <w:rPr>
-          <w:rFonts w:ascii="Century Schoolbook" w:hAnsi="Century Schoolbook"/>
-        </w:rPr>
-      </w:pPr>
-    </w:p>
-    <w:p>
-      <w:pPr>
-        <w:rPr>
-          <w:rFonts w:ascii="Century Schoolbook" w:hAnsi="Century Schoolbook"/>
-        </w:rPr>
-      </w:pPr>
-    </w:p>
-    <w:p>
-      <w:pPr>
-        <w:rPr>
-          <w:rFonts w:ascii="Century Schoolbook" w:hAnsi="Century Schoolbook"/>
-        </w:rPr>
-      </w:pPr>
-    </w:p>
-    <w:p>
-      <w:pPr>
-        <w:rPr>
-          <w:rFonts w:ascii="Century Schoolbook" w:hAnsi="Century Schoolbook"/>
-        </w:rPr>
-      </w:pPr>
-    </w:p>
-    <w:p>
-      <w:pPr>
-        <w:rPr>
-          <w:rFonts w:ascii="Century Schoolbook" w:hAnsi="Century Schoolbook"/>
-        </w:rPr>
-      </w:pPr>
-    </w:p>
-    <w:p>
-      <w:pPr>
-        <w:rPr>
-          <w:rFonts w:ascii="Century Schoolbook" w:hAnsi="Century Schoolbook"/>
-        </w:rPr>
-      </w:pPr>
-    </w:p>
-    <w:p>
-      <w:pPr>
-        <w:rPr>
-          <w:rFonts w:ascii="Century Schoolbook" w:hAnsi="Century Schoolbook"/>
-        </w:rPr>
-      </w:pPr>
-    </w:p>
-    <w:p>
-      <w:pPr>
-        <w:rPr>
-          <w:rFonts w:ascii="Century Schoolbook" w:hAnsi="Century Schoolbook"/>
-        </w:rPr>
-      </w:pPr>
-    </w:p>
-    <w:p>
-      <w:pPr>
-        <w:rPr>
-          <w:rFonts w:ascii="Century Schoolbook" w:hAnsi="Century Schoolbook"/>
-        </w:rPr>
-      </w:pPr>
-    </w:p>
-    <w:p>
-      <w:pPr>
-        <w:rPr>
-          <w:rFonts w:ascii="Century Schoolbook" w:hAnsi="Century Schoolbook"/>
-        </w:rPr>
-      </w:pPr>
-    </w:p>
-    <w:p>
-      <w:pPr>
-        <w:rPr>
-          <w:rFonts w:ascii="Century Schoolbook" w:hAnsi="Century Schoolbook"/>
-        </w:rPr>
-      </w:pPr>
-    </w:p>
-    <w:p>
-      <w:pPr>
-        <w:rPr>
-          <w:rFonts w:ascii="Century Schoolbook" w:hAnsi="Century Schoolbook"/>
-        </w:rPr>
-      </w:pPr>
-    </w:p>
-    <w:p>
-      <w:pPr>
-        <w:rPr>
-          <w:rFonts w:ascii="Century Schoolbook" w:hAnsi="Century Schoolbook"/>
-        </w:rPr>
-      </w:pPr>
-    </w:p>
-    <w:p>
-      <w:pPr>
-        <w:rPr>
-          <w:rFonts w:ascii="Century Schoolbook" w:hAnsi="Century Schoolbook"/>
-        </w:rPr>
-      </w:pPr>
-    </w:p>
-    <w:p>
-      <w:pPr>
-        <w:rPr>
-          <w:rFonts w:ascii="Century Schoolbook" w:hAnsi="Century Schoolbook"/>
-        </w:rPr>
-      </w:pPr>
-    </w:p>
-    <w:p>
-      <w:pPr>
-        <w:rPr>
-          <w:rFonts w:ascii="Century Schoolbook" w:hAnsi="Century Schoolbook"/>
-        </w:rPr>
-      </w:pPr>
-    </w:p>
-    <w:p>
-      <w:pPr>
-        <w:rPr>
-          <w:rFonts w:ascii="Century Schoolbook" w:hAnsi="Century Schoolbook"/>
-        </w:rPr>
-      </w:pPr>
-    </w:p>
-    <w:p>
-      <w:pPr>
-        <w:rPr>
-          <w:rFonts w:ascii="Century Schoolbook" w:hAnsi="Century Schoolbook"/>
-        </w:rPr>
-      </w:pPr>
-    </w:p>
-    <w:p>
-      <w:pPr>
-        <w:rPr>
-          <w:rFonts w:ascii="Century Schoolbook" w:hAnsi="Century Schoolbook"/>
-        </w:rPr>
-      </w:pPr>
-    </w:p>
-    <w:p>
-      <w:pPr>
-        <w:rPr>
-          <w:rFonts w:ascii="Century Schoolbook" w:hAnsi="Century Schoolbook"/>
-        </w:rPr>
-      </w:pPr>
-    </w:p>
-    <w:p>
-      <w:pPr>
-        <w:rPr>
-          <w:rFonts w:ascii="Century Schoolbook" w:hAnsi="Century Schoolbook"/>
-        </w:rPr>
-      </w:pPr>
-    </w:p>
-    <w:p>
-      <w:pPr>
-        <w:rPr>
-          <w:rFonts w:ascii="Century Schoolbook" w:hAnsi="Century Schoolbook"/>
-        </w:rPr>
-      </w:pPr>
-    </w:p>
-    <w:p>
-      <w:pPr>
-        <w:rPr>
-          <w:rFonts w:ascii="Century Schoolbook" w:hAnsi="Century Schoolbook"/>
-        </w:rPr>
-      </w:pPr>
-    </w:p>
-    <w:p>
-      <w:pPr>
-        <w:rPr>
-          <w:rFonts w:ascii="Century Schoolbook" w:hAnsi="Century Schoolbook"/>
-        </w:rPr>
-      </w:pPr>
-    </w:p>
-    <w:p>
-      <w:pPr>
-        <w:rPr>
-          <w:rFonts w:ascii="Century Schoolbook" w:hAnsi="Century Schoolbook"/>
-        </w:rPr>
-      </w:pPr>
-    </w:p>
-    <w:p>
-      <w:pPr>
-        <w:rPr>
-          <w:rFonts w:ascii="Century Schoolbook" w:hAnsi="Century Schoolbook"/>
-        </w:rPr>
-      </w:pPr>
-    </w:p>
-    <w:p>
-      <w:pPr>
-        <w:rPr>
-          <w:rFonts w:ascii="Century Schoolbook" w:hAnsi="Century Schoolbook"/>
-        </w:rPr>
-      </w:pPr>
-    </w:p>
-    <w:p>
-      <w:pPr>
-        <w:rPr>
-          <w:rFonts w:ascii="Century Schoolbook" w:hAnsi="Century Schoolbook"/>
-        </w:rPr>
-      </w:pPr>
-    </w:p>
-    <w:p>
-      <w:pPr>
-        <w:rPr>
-          <w:rFonts w:ascii="Century Schoolbook" w:hAnsi="Century Schoolbook"/>
-        </w:rPr>
-      </w:pPr>
-    </w:p>
-    <w:p>
-      <w:pPr>
-        <w:rPr>
-          <w:rFonts w:ascii="Century Schoolbook" w:hAnsi="Century Schoolbook"/>
-        </w:rPr>
-      </w:pPr>
-    </w:p>
-    <w:p>
-      <w:pPr>
-        <w:rPr>
-          <w:rFonts w:ascii="Century Schoolbook" w:hAnsi="Century Schoolbook"/>
-        </w:rPr>
-      </w:pPr>
-    </w:p>
-    <w:p>
-      <w:pPr>
-        <w:rPr>
-          <w:rFonts w:ascii="Century Schoolbook" w:hAnsi="Century Schoolbook"/>
-        </w:rPr>
-      </w:pPr>
-    </w:p>
-    <w:p>
-      <w:pPr>
-        <w:rPr>
-          <w:rFonts w:ascii="Century Schoolbook" w:hAnsi="Century Schoolbook"/>
-        </w:rPr>
-      </w:pPr>
-    </w:p>
-    <w:p>
-      <w:pPr>
-        <w:rPr>
-          <w:rFonts w:ascii="Century Schoolbook" w:hAnsi="Century Schoolbook"/>
-        </w:rPr>
-      </w:pPr>
-    </w:p>
-    <w:p>
-      <w:pPr>
-        <w:rPr>
-          <w:rFonts w:ascii="Century Schoolbook" w:hAnsi="Century Schoolbook"/>
-        </w:rPr>
-      </w:pPr>
-    </w:p>
-    <w:p>
-      <w:pPr>
-        <w:rPr>
-          <w:rFonts w:ascii="Century Schoolbook" w:hAnsi="Century Schoolbook"/>
-        </w:rPr>
-      </w:pPr>
-    </w:p>
-    <w:p>
-      <w:pPr>
-        <w:rPr>
-          <w:rFonts w:ascii="Century Schoolbook" w:hAnsi="Century Schoolbook"/>
-        </w:rPr>
-      </w:pPr>
-    </w:p>
-    <w:p>
-      <w:pPr>
-        <w:rPr>
-          <w:rFonts w:ascii="Century Schoolbook" w:hAnsi="Century Schoolbook"/>
-        </w:rPr>
-      </w:pPr>
-    </w:p>
-    <w:p>
-      <w:pPr>
-        <w:rPr>
-          <w:rFonts w:ascii="Century Schoolbook" w:hAnsi="Century Schoolbook"/>
-        </w:rPr>
-      </w:pPr>
-    </w:p>
-    <w:p>
-      <w:pPr>
-        <w:rPr>
-          <w:rFonts w:ascii="Century Schoolbook" w:hAnsi="Century Schoolbook"/>
-        </w:rPr>
-      </w:pPr>
-    </w:p>
-    <w:p>
-      <w:pPr>
-        <w:rPr>
-          <w:rFonts w:ascii="Century Schoolbook" w:hAnsi="Century Schoolbook"/>
-        </w:rPr>
-      </w:pPr>
-    </w:p>
-    <w:p>
-      <w:pPr>
-        <w:rPr>
-          <w:rFonts w:ascii="Century Schoolbook" w:hAnsi="Century Schoolbook"/>
-        </w:rPr>
-      </w:pPr>
-    </w:p>
-    <w:p>
-      <w:pPr>
-        <w:rPr>
-          <w:rFonts w:ascii="Century Schoolbook" w:hAnsi="Century Schoolbook"/>
-        </w:rPr>
-      </w:pPr>
-    </w:p>
-    <w:p>
-      <w:pPr>
-        <w:rPr>
-          <w:rFonts w:ascii="Century Schoolbook" w:hAnsi="Century Schoolbook"/>
-        </w:rPr>
-      </w:pPr>
-    </w:p>
-    <w:p>
-      <w:pPr>
-        <w:rPr>
-          <w:rFonts w:ascii="Century Schoolbook" w:hAnsi="Century Schoolbook"/>
-        </w:rPr>
-      </w:pPr>
-    </w:p>
-    <w:p>
-      <w:pPr>
-        <w:rPr>
-          <w:rFonts w:ascii="Century Schoolbook" w:hAnsi="Century Schoolbook"/>
-        </w:rPr>
-      </w:pPr>
-    </w:p>
-    <w:p>
-      <w:pPr>
-        <w:rPr>
-          <w:rFonts w:ascii="Century Schoolbook" w:hAnsi="Century Schoolbook"/>
-        </w:rPr>
-      </w:pPr>
-    </w:p>
-    <w:p>
-      <w:pPr>
-        <w:rPr>
-          <w:rFonts w:ascii="Century Schoolbook" w:hAnsi="Century Schoolbook"/>
-        </w:rPr>
-      </w:pPr>
-    </w:p>
-    <w:p>
-      <w:pPr>
-        <w:rPr>
-          <w:rFonts w:ascii="Century Schoolbook" w:hAnsi="Century Schoolbook"/>
-        </w:rPr>
-      </w:pPr>
-    </w:p>
-    <w:p>
-      <w:pPr>
-        <w:rPr>
-          <w:rFonts w:ascii="Century Schoolbook" w:hAnsi="Century Schoolbook"/>
-        </w:rPr>
-      </w:pPr>
-    </w:p>
-    <w:p>
-      <w:pPr>
-        <w:rPr>
-          <w:rFonts w:ascii="Century Schoolbook" w:hAnsi="Century Schoolbook"/>
-        </w:rPr>
-      </w:pPr>
-    </w:p>
-    <w:p>
-      <w:pPr>
-        <w:rPr>
-          <w:rFonts w:ascii="Century Schoolbook" w:hAnsi="Century Schoolbook"/>
-        </w:rPr>
-      </w:pPr>
-    </w:p>
-    <w:p>
-      <w:pPr>
-        <w:rPr>
-          <w:rFonts w:ascii="Century Schoolbook" w:hAnsi="Century Schoolbook"/>
-        </w:rPr>
-      </w:pPr>
-    </w:p>
-    <w:p>
-      <w:pPr>
-        <w:rPr>
-          <w:rFonts w:ascii="Century Schoolbook" w:hAnsi="Century Schoolbook"/>
-        </w:rPr>
-      </w:pPr>
-    </w:p>
-    <w:p>
-      <w:pPr>
-        <w:rPr>
-          <w:rFonts w:ascii="Century Schoolbook" w:hAnsi="Century Schoolbook"/>
-        </w:rPr>
-      </w:pPr>
-    </w:p>
-    <w:p>
-      <w:pPr>
-        <w:rPr>
-          <w:rFonts w:ascii="Century Schoolbook" w:hAnsi="Century Schoolbook"/>
-        </w:rPr>
-      </w:pPr>
-    </w:p>
-    <w:p>
-      <w:pPr>
-        <w:rPr>
-          <w:rFonts w:ascii="Century Schoolbook" w:hAnsi="Century Schoolbook"/>
-        </w:rPr>
-      </w:pPr>
-    </w:p>
-    <w:p>
-      <w:pPr>
-        <w:rPr>
-          <w:rFonts w:ascii="Century Schoolbook" w:hAnsi="Century Schoolbook"/>
-        </w:rPr>
-      </w:pPr>
-    </w:p>
-    <w:p>
-      <w:pPr>
-        <w:rPr>
-          <w:rFonts w:ascii="Century Schoolbook" w:hAnsi="Century Schoolbook"/>
-        </w:rPr>
-      </w:pPr>
-    </w:p>
-    <w:p>
-      <w:pPr>
-        <w:rPr>
-          <w:rFonts w:ascii="Century Schoolbook" w:hAnsi="Century Schoolbook"/>
-        </w:rPr>
-      </w:pPr>
-    </w:p>
-    <w:p>
-      <w:pPr>
-        <w:rPr>
-          <w:rFonts w:ascii="Century Schoolbook" w:hAnsi="Century Schoolbook"/>
-        </w:rPr>
-      </w:pPr>
-    </w:p>
-    <w:p>
-      <w:pPr>
-        <w:rPr>
-          <w:rFonts w:ascii="Century Schoolbook" w:hAnsi="Century Schoolbook"/>
-        </w:rPr>
-      </w:pPr>
-    </w:p>
-    <w:p>
-      <w:pPr>
-        <w:rPr>
-          <w:rFonts w:ascii="Century Schoolbook" w:hAnsi="Century Schoolbook"/>
-        </w:rPr>
-      </w:pPr>
-    </w:p>
-    <w:p>
-      <w:pPr>
-        <w:rPr>
-          <w:rFonts w:ascii="Century Schoolbook" w:hAnsi="Century Schoolbook"/>
-        </w:rPr>
-      </w:pPr>
-    </w:p>
-    <w:p>
-      <w:pPr>
-        <w:rPr>
-          <w:rFonts w:ascii="Century Schoolbook" w:hAnsi="Century Schoolbook"/>
-        </w:rPr>
-      </w:pPr>
-    </w:p>
-    <w:p>
-      <w:pPr>
-        <w:rPr>
-          <w:rFonts w:ascii="Century Schoolbook" w:hAnsi="Century Schoolbook"/>
-        </w:rPr>
-      </w:pPr>
-    </w:p>
-    <w:p>
-      <w:pPr>
-        <w:rPr>
-          <w:rFonts w:ascii="Century Schoolbook" w:hAnsi="Century Schoolbook"/>
-        </w:rPr>
-      </w:pPr>
-    </w:p>
-    <w:p>
-      <w:pPr>
-        <w:rPr>
-          <w:rFonts w:ascii="Century Schoolbook" w:hAnsi="Century Schoolbook"/>
-        </w:rPr>
-      </w:pPr>
-    </w:p>
-    <w:p>
-      <w:pPr>
-        <w:rPr>
-          <w:rFonts w:ascii="Century Schoolbook" w:hAnsi="Century Schoolbook"/>
-        </w:rPr>
-      </w:pPr>
-    </w:p>
-    <w:p>
-      <w:pPr>
-        <w:rPr>
-          <w:rFonts w:ascii="Century Schoolbook" w:hAnsi="Century Schoolbook"/>
-        </w:rPr>
-      </w:pPr>
-    </w:p>
-    <w:p>
-      <w:pPr>
-        <w:rPr>
-          <w:rFonts w:ascii="Century Schoolbook" w:hAnsi="Century Schoolbook"/>
-        </w:rPr>
-      </w:pPr>
-    </w:p>
-    <w:p>
-      <w:pPr>
-        <w:rPr>
-          <w:rFonts w:ascii="Century Schoolbook" w:hAnsi="Century Schoolbook"/>
-        </w:rPr>
-      </w:pPr>
-    </w:p>
-    <w:p>
-      <w:pPr>
-        <w:rPr>
-          <w:rFonts w:ascii="Century Schoolbook" w:hAnsi="Century Schoolbook"/>
-        </w:rPr>
-      </w:pPr>
-    </w:p>
-    <w:p>
-      <w:pPr>
-        <w:rPr>
-          <w:rFonts w:ascii="Century Schoolbook" w:hAnsi="Century Schoolbook"/>
-        </w:rPr>
-      </w:pPr>
-    </w:p>
-    <w:p>
-      <w:pPr>
-        <w:rPr>
-          <w:rFonts w:ascii="Century Schoolbook" w:hAnsi="Century Schoolbook"/>
-        </w:rPr>
-      </w:pPr>
-    </w:p>
-    <w:p>
-      <w:pPr>
-        <w:rPr>
-          <w:rFonts w:ascii="Century Schoolbook" w:hAnsi="Century Schoolbook"/>
-        </w:rPr>
-      </w:pPr>
-    </w:p>
-    <w:p>
-      <w:pPr>
-        <w:rPr>
-          <w:rFonts w:ascii="Century Schoolbook" w:hAnsi="Century Schoolbook"/>
-        </w:rPr>
-      </w:pPr>
-    </w:p>
-    <w:p>
-      <w:pPr>
-        <w:rPr>
-          <w:rFonts w:ascii="Century Schoolbook" w:hAnsi="Century Schoolbook"/>
-        </w:rPr>
-      </w:pPr>
-    </w:p>
-    <w:p>
-      <w:pPr>
-        <w:rPr>
-          <w:rFonts w:ascii="Century Schoolbook" w:hAnsi="Century Schoolbook"/>
-        </w:rPr>
-      </w:pPr>
-    </w:p>
-    <w:p>
-      <w:pPr>
-        <w:rPr>
-          <w:rFonts w:ascii="Century Schoolbook" w:hAnsi="Century Schoolbook"/>
-        </w:rPr>
-      </w:pPr>
-    </w:p>
-    <w:p>
-      <w:pPr>
-        <w:rPr>
-          <w:rFonts w:ascii="Century Schoolbook" w:hAnsi="Century Schoolbook"/>
-        </w:rPr>
-      </w:pPr>
-    </w:p>
-    <w:p>
-      <w:pPr>
-        <w:rPr>
-          <w:rFonts w:ascii="Century Schoolbook" w:hAnsi="Century Schoolbook"/>
-        </w:rPr>
-      </w:pPr>
-    </w:p>
-    <w:p>
-      <w:pPr>
-        <w:rPr>
-          <w:rFonts w:ascii="Century Schoolbook" w:hAnsi="Century Schoolbook"/>
-        </w:rPr>
-      </w:pPr>
-    </w:p>
-    <w:p>
-      <w:pPr>
-        <w:rPr>
-          <w:rFonts w:ascii="Century Schoolbook" w:hAnsi="Century Schoolbook"/>
-        </w:rPr>
-      </w:pPr>
-    </w:p>
-    <w:p>
-      <w:pPr>
-        <w:rPr>
-          <w:rFonts w:ascii="Century Schoolbook" w:hAnsi="Century Schoolbook"/>
-        </w:rPr>
-      </w:pPr>
-    </w:p>
-    <w:p>
-      <w:pPr>
-        <w:rPr>
-          <w:rFonts w:ascii="Century Schoolbook" w:hAnsi="Century Schoolbook"/>
-        </w:rPr>
-      </w:pPr>
-    </w:p>
-    <w:p>
-      <w:pPr>
-        <w:rPr>
-          <w:rFonts w:ascii="Century Schoolbook" w:hAnsi="Century Schoolbook"/>
-        </w:rPr>
-      </w:pPr>
-    </w:p>
-    <w:p>
-      <w:pPr>
-        <w:rPr>
-          <w:rFonts w:ascii="Century Schoolbook" w:hAnsi="Century Schoolbook"/>
-        </w:rPr>
-      </w:pPr>
-    </w:p>
-    <w:p>
-      <w:pPr>
-        <w:rPr>
-          <w:rFonts w:ascii="Century Schoolbook" w:hAnsi="Century Schoolbook"/>
-        </w:rPr>
-      </w:pPr>
-    </w:p>
-    <w:p>
-      <w:pPr>
-        <w:rPr>
-          <w:rFonts w:ascii="Century Schoolbook" w:hAnsi="Century Schoolbook"/>
-        </w:rPr>
-      </w:pPr>
-    </w:p>
-    <w:p>
-      <w:pPr>
-        <w:rPr>
-          <w:rFonts w:ascii="Century Schoolbook" w:hAnsi="Century Schoolbook"/>
-        </w:rPr>
-      </w:pPr>
-    </w:p>
-    <w:p>
-      <w:pPr>
-        <w:rPr>
-          <w:rFonts w:ascii="Century Schoolbook" w:hAnsi="Century Schoolbook"/>
-        </w:rPr>
-      </w:pPr>
-    </w:p>
-    <w:p>
-      <w:pPr>
-        <w:rPr>
-          <w:rFonts w:ascii="Century Schoolbook" w:hAnsi="Century Schoolbook"/>
-        </w:rPr>
-      </w:pPr>
-    </w:p>
-    <w:p>
-      <w:pPr>
-        <w:rPr>
-          <w:rFonts w:ascii="Century Schoolbook" w:hAnsi="Century Schoolbook"/>
-        </w:rPr>
-      </w:pPr>
-    </w:p>
-    <w:p>
-      <w:pPr>
-        <w:rPr>
-          <w:rFonts w:ascii="Century Schoolbook" w:hAnsi="Century Schoolbook"/>
-        </w:rPr>
-      </w:pPr>
-    </w:p>
-    <w:p>
-      <w:pPr>
-        <w:rPr>
-          <w:rFonts w:ascii="Century Schoolbook" w:hAnsi="Century Schoolbook"/>
-        </w:rPr>
-      </w:pPr>
-    </w:p>
-    <w:p>
-      <w:pPr>
-        <w:rPr>
-          <w:rFonts w:ascii="Century Schoolbook" w:hAnsi="Century Schoolbook"/>
-        </w:rPr>
-      </w:pPr>
-    </w:p>
-    <w:p>
-      <w:pPr>
-        <w:rPr>
-          <w:rFonts w:ascii="Century Schoolbook" w:hAnsi="Century Schoolbook"/>
-        </w:rPr>
-      </w:pPr>
-    </w:p>
-    <w:p>
-      <w:pPr>
-        <w:rPr>
-          <w:rFonts w:ascii="Century Schoolbook" w:hAnsi="Century Schoolbook"/>
-        </w:rPr>
-      </w:pPr>
-    </w:p>
-    <w:p>
-      <w:pPr>
-        <w:rPr>
-          <w:rFonts w:ascii="Century Schoolbook" w:hAnsi="Century Schoolbook"/>
-        </w:rPr>
-      </w:pPr>
-    </w:p>
-    <w:p>
-      <w:pPr>
-        <w:rPr>
-          <w:rFonts w:ascii="Century Schoolbook" w:hAnsi="Century Schoolbook"/>
-        </w:rPr>
-      </w:pPr>
-    </w:p>
-    <w:p>
-      <w:pPr>
-        <w:rPr>
-          <w:rFonts w:ascii="Century Schoolbook" w:hAnsi="Century Schoolbook"/>
-        </w:rPr>
-      </w:pPr>
-    </w:p>
-    <w:p>
-      <w:pPr>
-        <w:rPr>
-          <w:rFonts w:ascii="Century Schoolbook" w:hAnsi="Century Schoolbook"/>
-        </w:rPr>
-      </w:pPr>
-    </w:p>
-    <w:p>
-      <w:pPr>
-        <w:rPr>
-          <w:rFonts w:ascii="Century Schoolbook" w:hAnsi="Century Schoolbook"/>
-        </w:rPr>
-      </w:pPr>
-    </w:p>
-    <w:p>
-      <w:pPr>
-        <w:rPr>
-          <w:rFonts w:ascii="Century Schoolbook" w:hAnsi="Century Schoolbook"/>
-        </w:rPr>
-      </w:pPr>
-    </w:p>
-    <w:p>
-      <w:pPr>
-        <w:rPr>
-          <w:rFonts w:ascii="Century Schoolbook" w:hAnsi="Century Schoolbook"/>
-        </w:rPr>
-      </w:pPr>
-    </w:p>
-    <w:p>
-      <w:pPr>
-        <w:rPr>
-          <w:rFonts w:ascii="Century Schoolbook" w:hAnsi="Century Schoolbook"/>
-        </w:rPr>
-      </w:pPr>
-    </w:p>
-    <w:p>
-      <w:pPr>
-        <w:rPr>
-          <w:rFonts w:ascii="Century Schoolbook" w:hAnsi="Century Schoolbook"/>
-        </w:rPr>
-      </w:pPr>
-    </w:p>
-    <w:p>
-      <w:pPr>
-        <w:rPr>
-          <w:rFonts w:ascii="Century Schoolbook" w:hAnsi="Century Schoolbook"/>
-        </w:rPr>
-      </w:pPr>
-    </w:p>
-    <w:p>
-      <w:pPr>
-        <w:rPr>
-          <w:rFonts w:ascii="Century Schoolbook" w:hAnsi="Century Schoolbook"/>
-        </w:rPr>
-      </w:pPr>
-    </w:p>
-    <w:p>
-      <w:pPr>
-        <w:rPr>
-          <w:rFonts w:ascii="Century Schoolbook" w:hAnsi="Century Schoolbook"/>
-        </w:rPr>
-      </w:pPr>
-    </w:p>
-    <w:p>
-      <w:pPr>
-        <w:rPr>
-          <w:rFonts w:ascii="Century Schoolbook" w:hAnsi="Century Schoolbook"/>
-        </w:rPr>
-      </w:pPr>
-    </w:p>
-    <w:p>
-      <w:pPr>
-        <w:rPr>
-          <w:rFonts w:ascii="Century Schoolbook" w:hAnsi="Century Schoolbook"/>
-        </w:rPr>
-      </w:pPr>
-    </w:p>
-    <w:p>
-      <w:pPr>
-        <w:rPr>
-          <w:rFonts w:ascii="Century Schoolbook" w:hAnsi="Century Schoolbook"/>
-        </w:rPr>
-      </w:pPr>
-    </w:p>
-    <w:p>
-      <w:pPr>
-        <w:rPr>
-          <w:rFonts w:ascii="Century Schoolbook" w:hAnsi="Century Schoolbook"/>
-        </w:rPr>
-      </w:pPr>
-    </w:p>
-    <w:p>
-      <w:pPr>
-        <w:rPr>
-          <w:rFonts w:ascii="Century Schoolbook" w:hAnsi="Century Schoolbook"/>
-        </w:rPr>
-      </w:pPr>
-    </w:p>
-    <w:p>
-      <w:pPr>
-        <w:rPr>
-          <w:rFonts w:ascii="Century Schoolbook" w:hAnsi="Century Schoolbook"/>
-        </w:rPr>
-      </w:pPr>
-    </w:p>
-    <w:p>
-      <w:pPr>
-        <w:rPr>
-          <w:rFonts w:ascii="Century Schoolbook" w:hAnsi="Century Schoolbook"/>
-        </w:rPr>
-      </w:pPr>
-    </w:p>
-    <w:p>
-      <w:pPr>
-        <w:rPr>
-          <w:rFonts w:ascii="Century Schoolbook" w:hAnsi="Century Schoolbook"/>
-        </w:rPr>
-      </w:pPr>
-    </w:p>
-    <w:p>
-      <w:pPr>
-        <w:rPr>
-          <w:rFonts w:ascii="Century Schoolbook" w:hAnsi="Century Schoolbook"/>
-        </w:rPr>
-      </w:pPr>
-    </w:p>
-    <w:p>
-      <w:pPr>
-        <w:rPr>
-          <w:rFonts w:ascii="Century Schoolbook" w:hAnsi="Century Schoolbook"/>
-        </w:rPr>
-      </w:pPr>
-    </w:p>
-    <w:p>
-      <w:pPr>
-        <w:rPr>
-          <w:rFonts w:ascii="Century Schoolbook" w:hAnsi="Century Schoolbook"/>
-        </w:rPr>
-      </w:pPr>
-    </w:p>
-    <w:p>
-      <w:pPr>
-        <w:rPr>
-          <w:rFonts w:ascii="Century Schoolbook" w:hAnsi="Century Schoolbook"/>
-        </w:rPr>
-      </w:pPr>
-    </w:p>
-    <w:p>
-      <w:pPr>
-        <w:rPr>
-          <w:rFonts w:ascii="Century Schoolbook" w:hAnsi="Century Schoolbook"/>
-        </w:rPr>
-      </w:pPr>
-    </w:p>
-    <w:p>
-      <w:pPr>
-        <w:rPr>
-          <w:rFonts w:ascii="Century Schoolbook" w:hAnsi="Century Schoolbook"/>
-        </w:rPr>
-      </w:pPr>
-    </w:p>
-    <w:p>
-      <w:pPr>
-        <w:rPr>
-          <w:rFonts w:ascii="Century Schoolbook" w:hAnsi="Century Schoolbook"/>
-        </w:rPr>
-      </w:pPr>
-    </w:p>
-    <w:p>
-      <w:pPr>
-        <w:rPr>
-          <w:rFonts w:ascii="Century Schoolbook" w:hAnsi="Century Schoolbook"/>
-        </w:rPr>
-      </w:pPr>
-    </w:p>
-    <w:p>
-      <w:pPr>
-        <w:rPr>
-          <w:rFonts w:ascii="Century Schoolbook" w:hAnsi="Century Schoolbook"/>
-        </w:rPr>
-      </w:pPr>
-    </w:p>
-    <w:p>
-      <w:pPr>
-        <w:rPr>
-          <w:rFonts w:ascii="Century Schoolbook" w:hAnsi="Century Schoolbook"/>
-        </w:rPr>
-      </w:pPr>
-    </w:p>
-    <w:p>
-      <w:pPr>
-        <w:rPr>
-          <w:rFonts w:ascii="Century Schoolbook" w:hAnsi="Century Schoolbook"/>
-        </w:rPr>
-      </w:pPr>
-    </w:p>
-    <w:p>
-      <w:pPr>
-        <w:rPr>
-          <w:rFonts w:ascii="Century Schoolbook" w:hAnsi="Century Schoolbook"/>
-        </w:rPr>
-      </w:pPr>
-    </w:p>
-    <w:p>
-      <w:pPr>
-        <w:rPr>
-          <w:rFonts w:ascii="Century Schoolbook" w:hAnsi="Century Schoolbook"/>
-        </w:rPr>
-      </w:pPr>
-    </w:p>
-    <w:p>
-      <w:pPr>
-        <w:rPr>
-          <w:rFonts w:ascii="Century Schoolbook" w:hAnsi="Century Schoolbook"/>
-        </w:rPr>
-      </w:pPr>
-    </w:p>
-    <w:p>
-      <w:pPr>
-        <w:rPr>
-          <w:rFonts w:ascii="Century Schoolbook" w:hAnsi="Century Schoolbook"/>
-        </w:rPr>
-      </w:pPr>
-    </w:p>
-    <w:p>
-      <w:pPr>
-        <w:rPr>
-          <w:rFonts w:ascii="Century Schoolbook" w:hAnsi="Century Schoolbook"/>
-        </w:rPr>
-      </w:pPr>
-    </w:p>
-    <w:p>
-      <w:pPr>
-        <w:rPr>
-          <w:rFonts w:ascii="Century Schoolbook" w:hAnsi="Century Schoolbook"/>
-        </w:rPr>
-      </w:pPr>
-    </w:p>
-    <w:p>
-      <w:pPr>
-        <w:rPr>
-          <w:rFonts w:ascii="Century Schoolbook" w:hAnsi="Century Schoolbook"/>
-        </w:rPr>
-      </w:pPr>
-    </w:p>
-    <w:p>
-      <w:pPr>
-        <w:rPr>
-          <w:rFonts w:ascii="Century Schoolbook" w:hAnsi="Century Schoolbook"/>
-        </w:rPr>
-      </w:pPr>
-    </w:p>
-    <w:p>
-      <w:pPr>
-        <w:rPr>
-          <w:rFonts w:ascii="Century Schoolbook" w:hAnsi="Century Schoolbook"/>
-        </w:rPr>
-      </w:pPr>
-    </w:p>
-    <w:p>
-      <w:pPr>
-        <w:rPr>
-          <w:rFonts w:ascii="Century Schoolbook" w:hAnsi="Century Schoolbook"/>
-        </w:rPr>
-      </w:pPr>
-    </w:p>
-    <w:p>
-      <w:pPr>
-        <w:rPr>
-          <w:rFonts w:ascii="Century Schoolbook" w:hAnsi="Century Schoolbook"/>
-        </w:rPr>
-      </w:pPr>
-    </w:p>
-    <w:p>
-      <w:pPr>
-        <w:rPr>
-          <w:rFonts w:ascii="Century Schoolbook" w:hAnsi="Century Schoolbook"/>
-        </w:rPr>
-      </w:pPr>
-    </w:p>
-    <w:p>
-      <w:pPr>
-        <w:rPr>
-          <w:rFonts w:ascii="Century Schoolbook" w:hAnsi="Century Schoolbook"/>
-        </w:rPr>
-      </w:pPr>
-    </w:p>
-    <w:p>
-      <w:pPr>
-        <w:rPr>
-          <w:rFonts w:ascii="Century Schoolbook" w:hAnsi="Century Schoolbook"/>
-        </w:rPr>
-      </w:pPr>
-    </w:p>
-    <w:p>
-      <w:pPr>
-        <w:rPr>
-          <w:rFonts w:ascii="Century Schoolbook" w:hAnsi="Century Schoolbook"/>
-        </w:rPr>
-      </w:pPr>
-    </w:p>
-    <w:p>
-      <w:pPr>
-        <w:rPr>
-          <w:rFonts w:ascii="Century Schoolbook" w:hAnsi="Century Schoolbook"/>
-        </w:rPr>
-      </w:pPr>
-    </w:p>
-    <w:p>
-      <w:pPr>
-        <w:rPr>
-          <w:rFonts w:ascii="Century Schoolbook" w:hAnsi="Century Schoolbook"/>
-        </w:rPr>
-      </w:pPr>
-    </w:p>
-    <w:p>
-      <w:pPr>
-        <w:rPr>
-          <w:rFonts w:ascii="Century Schoolbook" w:hAnsi="Century Schoolbook"/>
-        </w:rPr>
-      </w:pPr>
-    </w:p>
-    <w:p>
-      <w:pPr>
-        <w:rPr>
-          <w:rFonts w:ascii="Century Schoolbook" w:hAnsi="Century Schoolbook"/>
-        </w:rPr>
-      </w:pPr>
-    </w:p>
-    <w:p>
-      <w:pPr>
-        <w:rPr>
-          <w:rFonts w:ascii="Century Schoolbook" w:hAnsi="Century Schoolbook"/>
-        </w:rPr>
-      </w:pPr>
-    </w:p>
-    <w:p>
-      <w:pPr>
-        <w:rPr>
-          <w:rFonts w:ascii="Century Schoolbook" w:hAnsi="Century Schoolbook"/>
-        </w:rPr>
-      </w:pPr>
-    </w:p>
-    <w:p>
-      <w:pPr>
-        <w:rPr>
-          <w:rFonts w:ascii="Century Schoolbook" w:hAnsi="Century Schoolbook"/>
-        </w:rPr>
-      </w:pPr>
-    </w:p>
-    <w:p>
-      <w:pPr>
-        <w:rPr>
-          <w:rFonts w:ascii="Century Schoolbook" w:hAnsi="Century Schoolbook"/>
-        </w:rPr>
-      </w:pPr>
-    </w:p>
-    <w:p>
-      <w:pPr>
-        <w:rPr>
-          <w:rFonts w:ascii="Century Schoolbook" w:hAnsi="Century Schoolbook"/>
-        </w:rPr>
-      </w:pPr>
-    </w:p>
-    <w:p>
-      <w:pPr>
-        <w:rPr>
-          <w:rFonts w:ascii="Century Schoolbook" w:hAnsi="Century Schoolbook"/>
-        </w:rPr>
-      </w:pPr>
-    </w:p>
-    <w:p>
-      <w:pPr>
-        <w:rPr>
-          <w:rFonts w:ascii="Century Schoolbook" w:hAnsi="Century Schoolbook"/>
-        </w:rPr>
-      </w:pPr>
-    </w:p>
-    <w:p>
-      <w:pPr>
-        <w:rPr>
-          <w:rFonts w:ascii="Century Schoolbook" w:hAnsi="Century Schoolbook"/>
-        </w:rPr>
-      </w:pPr>
-    </w:p>
-    <w:p>
-      <w:pPr>
-        <w:rPr>
-          <w:rFonts w:ascii="Century Schoolbook" w:hAnsi="Century Schoolbook"/>
-        </w:rPr>
-      </w:pPr>
-    </w:p>
-    <w:p>
-      <w:pPr>
-        <w:rPr>
-          <w:rFonts w:ascii="Century Schoolbook" w:hAnsi="Century Schoolbook"/>
-        </w:rPr>
-      </w:pPr>
-    </w:p>
-    <w:p>
-      <w:pPr>
-        <w:rPr>
-          <w:rFonts w:ascii="Century Schoolbook" w:hAnsi="Century Schoolbook"/>
-        </w:rPr>
-      </w:pPr>
-    </w:p>
-    <w:p>
-      <w:pPr>
-        <w:rPr>
-          <w:rFonts w:ascii="Century Schoolbook" w:hAnsi="Century Schoolbook"/>
-        </w:rPr>
-      </w:pPr>
-    </w:p>
-    <w:p>
-      <w:pPr>
-        <w:rPr>
-          <w:rFonts w:ascii="Century Schoolbook" w:hAnsi="Century Schoolbook"/>
-        </w:rPr>
-      </w:pPr>
-    </w:p>
-    <w:p>
-      <w:pPr>
-        <w:rPr>
-          <w:rFonts w:ascii="Century Schoolbook" w:hAnsi="Century Schoolbook"/>
-        </w:rPr>
-      </w:pPr>
-    </w:p>
-    <w:p>
-      <w:pPr>
-        <w:rPr>
-          <w:rFonts w:ascii="Century Schoolbook" w:hAnsi="Century Schoolbook"/>
-        </w:rPr>
-      </w:pPr>
-    </w:p>
-    <w:p>
-      <w:pPr>
-        <w:rPr>
-          <w:rFonts w:ascii="Century Schoolbook" w:hAnsi="Century Schoolbook"/>
-        </w:rPr>
-      </w:pPr>
-    </w:p>
-    <w:p>
-      <w:pPr>
-        <w:rPr>
-          <w:rFonts w:ascii="Century Schoolbook" w:hAnsi="Century Schoolbook"/>
-        </w:rPr>
-      </w:pPr>
-    </w:p>
-    <w:p>
-      <w:pPr>
-        <w:rPr>
-          <w:rFonts w:ascii="Century Schoolbook" w:hAnsi="Century Schoolbook"/>
-        </w:rPr>
-      </w:pPr>
-    </w:p>
-    <w:p>
-      <w:pPr>
-        <w:rPr>
-          <w:rFonts w:ascii="Century Schoolbook" w:hAnsi="Century Schoolbook"/>
-        </w:rPr>
-      </w:pPr>
-    </w:p>
-    <w:p>
-      <w:pPr>
-        <w:rPr>
-          <w:rFonts w:ascii="Century Schoolbook" w:hAnsi="Century Schoolbook"/>
-        </w:rPr>
-      </w:pPr>
-    </w:p>
-    <w:p>
-      <w:pPr>
-        <w:rPr>
-          <w:rFonts w:ascii="Century Schoolbook" w:hAnsi="Century Schoolbook"/>
-        </w:rPr>
-      </w:pPr>
-    </w:p>
-    <w:p>
-      <w:pPr>
-        <w:rPr>
-          <w:rFonts w:ascii="Century Schoolbook" w:hAnsi="Century Schoolbook"/>
-        </w:rPr>
-      </w:pPr>
-    </w:p>
-    <w:p>
-      <w:pPr>
-        <w:rPr>
-          <w:rFonts w:ascii="Century Schoolbook" w:hAnsi="Century Schoolbook"/>
-        </w:rPr>
-      </w:pPr>
-    </w:p>
-    <w:p>
-      <w:pPr>
-        <w:rPr>
-          <w:rFonts w:ascii="Century Schoolbook" w:hAnsi="Century Schoolbook"/>
-        </w:rPr>
-      </w:pPr>
-    </w:p>
-    <w:p>
-      <w:pPr>
-        <w:rPr>
-          <w:rFonts w:ascii="Century Schoolbook" w:hAnsi="Century Schoolbook"/>
-        </w:rPr>
-      </w:pPr>
-    </w:p>
-    <w:p>
-      <w:pPr>
-        <w:rPr>
-          <w:rFonts w:ascii="Century Schoolbook" w:hAnsi="Century Schoolbook"/>
-        </w:rPr>
-      </w:pPr>
-    </w:p>
-    <w:p>
-      <w:pPr>
-        <w:rPr>
-          <w:rFonts w:ascii="Century Schoolbook" w:hAnsi="Century Schoolbook"/>
-        </w:rPr>
-      </w:pPr>
-    </w:p>
-    <w:p>
-      <w:pPr>
-        <w:rPr>
-          <w:rFonts w:ascii="Century Schoolbook" w:hAnsi="Century Schoolbook"/>
-        </w:rPr>
-      </w:pPr>
-    </w:p>
-    <w:p>
-      <w:pPr>
-        <w:rPr>
-          <w:rFonts w:ascii="Century Schoolbook" w:hAnsi="Century Schoolbook"/>
-        </w:rPr>
-      </w:pPr>
-    </w:p>
-    <w:p>
-      <w:pPr>
-        <w:rPr>
-          <w:rFonts w:ascii="Century Schoolbook" w:hAnsi="Century Schoolbook"/>
-        </w:rPr>
-      </w:pPr>
-    </w:p>
-    <w:p>
-      <w:pPr>
-        <w:rPr>
-          <w:rFonts w:ascii="Century Schoolbook" w:hAnsi="Century Schoolbook"/>
-        </w:rPr>
-      </w:pPr>
-    </w:p>
-    <w:p>
-      <w:pPr>
-        <w:rPr>
-          <w:rFonts w:ascii="Century Schoolbook" w:hAnsi="Century Schoolbook"/>
-        </w:rPr>
-      </w:pPr>
-    </w:p>
-    <w:p>
-      <w:pPr>
-        <w:rPr>
-          <w:rFonts w:ascii="Century Schoolbook" w:hAnsi="Century Schoolbook"/>
-        </w:rPr>
-      </w:pPr>
-    </w:p>
-    <w:p>
-      <w:pPr>
-        <w:rPr>
-          <w:rFonts w:ascii="Century Schoolbook" w:hAnsi="Century Schoolbook"/>
-        </w:rPr>
-      </w:pPr>
-    </w:p>
-    <w:p>
-      <w:pPr>
-        <w:rPr>
-          <w:rFonts w:ascii="Century Schoolbook" w:hAnsi="Century Schoolbook"/>
-        </w:rPr>
-      </w:pPr>
-    </w:p>
-    <w:p>
-      <w:pPr>
-        <w:rPr>
-          <w:rFonts w:ascii="Century Schoolbook" w:hAnsi="Century Schoolbook"/>
-        </w:rPr>
-      </w:pPr>
-    </w:p>
-    <w:p>
-      <w:pPr>
-        <w:rPr>
-          <w:rFonts w:ascii="Century Schoolbook" w:hAnsi="Century Schoolbook"/>
-        </w:rPr>
-      </w:pPr>
-    </w:p>
-    <w:p>
-      <w:pPr>
-        <w:rPr>
-          <w:rFonts w:ascii="Century Schoolbook" w:hAnsi="Century Schoolbook"/>
-        </w:rPr>
-      </w:pPr>
-    </w:p>
-    <w:p>
-      <w:pPr>
-        <w:rPr>
-          <w:rFonts w:ascii="Century Schoolbook" w:hAnsi="Century Schoolbook"/>
-        </w:rPr>
-      </w:pPr>
-    </w:p>
-    <w:p>
-      <w:pPr>
-        <w:rPr>
-          <w:rFonts w:ascii="Century Schoolbook" w:hAnsi="Century Schoolbook"/>
-        </w:rPr>
-      </w:pPr>
-    </w:p>
-    <w:p>
-      <w:pPr>
-        <w:rPr>
-          <w:rFonts w:ascii="Century Schoolbook" w:hAnsi="Century Schoolbook"/>
-        </w:rPr>
-      </w:pPr>
-    </w:p>
-    <w:p>
-      <w:pPr>
-        <w:rPr>
-          <w:rFonts w:ascii="Century Schoolbook" w:hAnsi="Century Schoolbook"/>
-        </w:rPr>
-      </w:pPr>
-    </w:p>
-    <w:p>
-      <w:pPr>
-        <w:rPr>
-          <w:rFonts w:ascii="Century Schoolbook" w:hAnsi="Century Schoolbook"/>
-        </w:rPr>
-      </w:pPr>
-    </w:p>
-    <w:p>
-      <w:pPr>
-        <w:rPr>
-          <w:rFonts w:ascii="Century Schoolbook" w:hAnsi="Century Schoolbook"/>
-        </w:rPr>
-      </w:pPr>
-    </w:p>
-    <w:p>
-      <w:pPr>
-        <w:rPr>
-          <w:rFonts w:ascii="Century Schoolbook" w:hAnsi="Century Schoolbook"/>
-        </w:rPr>
-      </w:pPr>
-    </w:p>
-    <w:p>
-      <w:pPr>
-        <w:rPr>
-          <w:rFonts w:ascii="Century Schoolbook" w:hAnsi="Century Schoolbook"/>
-        </w:rPr>
-      </w:pPr>
-    </w:p>
-    <w:p>
-      <w:pPr>
-        <w:rPr>
-          <w:rFonts w:ascii="Century Schoolbook" w:hAnsi="Century Schoolbook"/>
-        </w:rPr>
-      </w:pPr>
-    </w:p>
-    <w:p>
-      <w:pPr>
-        <w:rPr>
-          <w:rFonts w:ascii="Century Schoolbook" w:hAnsi="Century Schoolbook"/>
-        </w:rPr>
-      </w:pPr>
-    </w:p>
-    <w:p>
-      <w:pPr>
-        <w:rPr>
-          <w:rFonts w:ascii="Century Schoolbook" w:hAnsi="Century Schoolbook"/>
-        </w:rPr>
-      </w:pPr>
-    </w:p>
-    <w:p>
-      <w:pPr>
-        <w:rPr>
-          <w:rFonts w:ascii="Century Schoolbook" w:hAnsi="Century Schoolbook"/>
-        </w:rPr>
-      </w:pPr>
-    </w:p>
-    <w:p>
-      <w:pPr>
-        <w:rPr>
-          <w:rFonts w:ascii="Century Schoolbook" w:hAnsi="Century Schoolbook"/>
-        </w:rPr>
-      </w:pPr>
-    </w:p>
-    <w:p>
-      <w:pPr>
-        <w:rPr>
-          <w:rFonts w:ascii="Century Schoolbook" w:hAnsi="Century Schoolbook"/>
-        </w:rPr>
-      </w:pPr>
-    </w:p>
-    <w:p>
-      <w:pPr>
-        <w:rPr>
-          <w:rFonts w:ascii="Century Schoolbook" w:hAnsi="Century Schoolbook"/>
-        </w:rPr>
-      </w:pPr>
-    </w:p>
-    <w:p>
-      <w:pPr>
-        <w:rPr>
-          <w:rFonts w:ascii="Century Schoolbook" w:hAnsi="Century Schoolbook"/>
-        </w:rPr>
-      </w:pPr>
-    </w:p>
-    <w:p>
-      <w:pPr>
-        <w:rPr>
-          <w:rFonts w:ascii="Century Schoolbook" w:hAnsi="Century Schoolbook"/>
-        </w:rPr>
-      </w:pPr>
-    </w:p>
-    <w:p>
-      <w:pPr>
-        <w:rPr>
-          <w:rFonts w:ascii="Century Schoolbook" w:hAnsi="Century Schoolbook"/>
-        </w:rPr>
-      </w:pPr>
-    </w:p>
-    <w:p>
-      <w:pPr>
-        <w:rPr>
-          <w:rFonts w:ascii="Century Schoolbook" w:hAnsi="Century Schoolbook"/>
-        </w:rPr>
-      </w:pPr>
-    </w:p>
-    <w:p>
-      <w:pPr>
-        <w:rPr>
-          <w:rFonts w:ascii="Century Schoolbook" w:hAnsi="Century Schoolbook"/>
-        </w:rPr>
-      </w:pPr>
-    </w:p>
-    <w:p>
-      <w:pPr>
-        <w:rPr>
-          <w:rFonts w:ascii="Century Schoolbook" w:hAnsi="Century Schoolbook"/>
-        </w:rPr>
-      </w:pPr>
-    </w:p>
-    <w:p>
-      <w:pPr>
-        <w:rPr>
-          <w:rFonts w:ascii="Century Schoolbook" w:hAnsi="Century Schoolbook"/>
-        </w:rPr>
-      </w:pPr>
-    </w:p>
-    <w:p>
-      <w:pPr>
-        <w:rPr>
-          <w:rFonts w:ascii="Century Schoolbook" w:hAnsi="Century Schoolbook"/>
-        </w:rPr>
-      </w:pPr>
-    </w:p>
-    <w:p>
-      <w:pPr>
-        <w:rPr>
-          <w:rFonts w:ascii="Century Schoolbook" w:hAnsi="Century Schoolbook"/>
-        </w:rPr>
-      </w:pPr>
-    </w:p>
-    <w:p>
-      <w:pPr>
-        <w:rPr>
-          <w:rFonts w:ascii="Century Schoolbook" w:hAnsi="Century Schoolbook"/>
-        </w:rPr>
-      </w:pPr>
-    </w:p>
-    <w:p>
-      <w:pPr>
-        <w:rPr>
-          <w:rFonts w:ascii="Century Schoolbook" w:hAnsi="Century Schoolbook"/>
-        </w:rPr>
-      </w:pPr>
-    </w:p>
-    <w:p>
-      <w:pPr>
-        <w:rPr>
-          <w:rFonts w:ascii="Century Schoolbook" w:hAnsi="Century Schoolbook"/>
-        </w:rPr>
-      </w:pPr>
-    </w:p>
-    <w:p>
-      <w:pPr>
-        <w:rPr>
-          <w:rFonts w:ascii="Century Schoolbook" w:hAnsi="Century Schoolbook"/>
-        </w:rPr>
-      </w:pPr>
-    </w:p>
-    <w:p>
-      <w:pPr>
-        <w:rPr>
-          <w:rFonts w:ascii="Century Schoolbook" w:hAnsi="Century Schoolbook"/>
-        </w:rPr>
-      </w:pPr>
-    </w:p>
-    <w:p>
-      <w:pPr>
-        <w:rPr>
-          <w:rFonts w:ascii="Century Schoolbook" w:hAnsi="Century Schoolbook"/>
-        </w:rPr>
-      </w:pPr>
-    </w:p>
-    <w:p>
-      <w:pPr>
-        <w:rPr>
-          <w:rFonts w:ascii="Century Schoolbook" w:hAnsi="Century Schoolbook"/>
-        </w:rPr>
-      </w:pPr>
-    </w:p>
-    <w:p>
-      <w:pPr>
-        <w:rPr>
-          <w:rFonts w:ascii="Century Schoolbook" w:hAnsi="Century Schoolbook"/>
-        </w:rPr>
-      </w:pPr>
-    </w:p>
-    <w:p>
-      <w:pPr>
-        <w:rPr>
-          <w:rFonts w:ascii="Century Schoolbook" w:hAnsi="Century Schoolbook"/>
-        </w:rPr>
-      </w:pPr>
-    </w:p>
-    <w:p>
-      <w:pPr>
-        <w:rPr>
-          <w:rFonts w:ascii="Century Schoolbook" w:hAnsi="Century Schoolbook"/>
-        </w:rPr>
-      </w:pPr>
-    </w:p>
-    <w:p>
-      <w:pPr>
-        <w:rPr>
-          <w:rFonts w:ascii="Century Schoolbook" w:hAnsi="Century Schoolbook"/>
-        </w:rPr>
-      </w:pPr>
-    </w:p>
-    <w:p>
-      <w:pPr>
-        <w:rPr>
-          <w:rFonts w:ascii="Century Schoolbook" w:hAnsi="Century Schoolbook"/>
-        </w:rPr>
-      </w:pPr>
-    </w:p>
-    <w:p>
-      <w:pPr>
-        <w:rPr>
-          <w:rFonts w:ascii="Century Schoolbook" w:hAnsi="Century Schoolbook"/>
-        </w:rPr>
-      </w:pPr>
-    </w:p>
-    <w:p>
-      <w:pPr>
-        <w:rPr>
-          <w:rFonts w:ascii="Century Schoolbook" w:hAnsi="Century Schoolbook"/>
-        </w:rPr>
-      </w:pPr>
-    </w:p>
-    <w:p>
-      <w:pPr>
-        <w:rPr>
-          <w:rFonts w:ascii="Century Schoolbook" w:hAnsi="Century Schoolbook"/>
-        </w:rPr>
-      </w:pPr>
-    </w:p>
-    <w:p>
-      <w:pPr>
-        <w:rPr>
-          <w:rFonts w:ascii="Century Schoolbook" w:hAnsi="Century Schoolbook"/>
-        </w:rPr>
-      </w:pPr>
-    </w:p>
-    <w:p>
-      <w:pPr>
-        <w:rPr>
-          <w:rFonts w:ascii="Century Schoolbook" w:hAnsi="Century Schoolbook"/>
-        </w:rPr>
-      </w:pPr>
-    </w:p>
-    <w:p>
-      <w:pPr>
-        <w:rPr>
-          <w:rFonts w:ascii="Century Schoolbook" w:hAnsi="Century Schoolbook"/>
-        </w:rPr>
-      </w:pPr>
-    </w:p>
-    <w:p>
-      <w:pPr>
-        <w:rPr>
-          <w:rFonts w:ascii="Century Schoolbook" w:hAnsi="Century Schoolbook"/>
-        </w:rPr>
-      </w:pPr>
-    </w:p>
-    <w:p>
-      <w:pPr>
-        <w:rPr>
-          <w:rFonts w:ascii="Century Schoolbook" w:hAnsi="Century Schoolbook"/>
-        </w:rPr>
-      </w:pPr>
-    </w:p>
-    <w:p>
-      <w:pPr>
-        <w:rPr>
-          <w:rFonts w:ascii="Century Schoolbook" w:hAnsi="Century Schoolbook"/>
-        </w:rPr>
-      </w:pPr>
-    </w:p>
-    <w:p>
-      <w:pPr>
-        <w:rPr>
-          <w:rFonts w:ascii="Century Schoolbook" w:hAnsi="Century Schoolbook"/>
-        </w:rPr>
-      </w:pPr>
-    </w:p>
-    <w:p>
-      <w:pPr>
-        <w:rPr>
-          <w:rFonts w:ascii="Century Schoolbook" w:hAnsi="Century Schoolbook"/>
-        </w:rPr>
-      </w:pPr>
-    </w:p>
-    <w:p>
-      <w:pPr>
-        <w:rPr>
-          <w:rFonts w:ascii="Century Schoolbook" w:hAnsi="Century Schoolbook"/>
-        </w:rPr>
-      </w:pPr>
-    </w:p>
-    <w:p>
-      <w:pPr>
-        <w:rPr>
-          <w:rFonts w:ascii="Century Schoolbook" w:hAnsi="Century Schoolbook"/>
-        </w:rPr>
-      </w:pPr>
-    </w:p>
-    <w:p>
-      <w:pPr>
-        <w:rPr>
-          <w:rFonts w:ascii="Century Schoolbook" w:hAnsi="Century Schoolbook"/>
-        </w:rPr>
-      </w:pPr>
-    </w:p>
-    <w:p>
-      <w:pPr>
-        <w:rPr>
-          <w:rFonts w:ascii="Century Schoolbook" w:hAnsi="Century Schoolbook"/>
-        </w:rPr>
-      </w:pPr>
-    </w:p>
-    <w:p>
-      <w:pPr>
-        <w:rPr>
-          <w:rFonts w:ascii="Century Schoolbook" w:hAnsi="Century Schoolbook"/>
-        </w:rPr>
-      </w:pPr>
-    </w:p>
-    <w:p>
-      <w:pPr>
-        <w:rPr>
-          <w:rFonts w:ascii="Century Schoolbook" w:hAnsi="Century Schoolbook"/>
-        </w:rPr>
-      </w:pPr>
-    </w:p>
-    <w:p>
-      <w:pPr>
-        <w:rPr>
-          <w:rFonts w:ascii="Century Schoolbook" w:hAnsi="Century Schoolbook"/>
-        </w:rPr>
-      </w:pPr>
-    </w:p>
-    <w:p>
-      <w:pPr>
-        <w:rPr>
-          <w:rFonts w:ascii="Century Schoolbook" w:hAnsi="Century Schoolbook"/>
-        </w:rPr>
-      </w:pPr>
-    </w:p>
-    <w:p>
-      <w:pPr>
-        <w:rPr>
-          <w:rFonts w:ascii="Century Schoolbook" w:hAnsi="Century Schoolbook"/>
-        </w:rPr>
-      </w:pPr>
-    </w:p>
-    <w:p>
-      <w:pPr>
-        <w:rPr>
-          <w:rFonts w:ascii="Century Schoolbook" w:hAnsi="Century Schoolbook"/>
-        </w:rPr>
-      </w:pPr>
-    </w:p>
-    <w:p>
-      <w:pPr>
-        <w:rPr>
-          <w:rFonts w:ascii="Century Schoolbook" w:hAnsi="Century Schoolbook"/>
-        </w:rPr>
-      </w:pPr>
-    </w:p>
-    <w:p>
-      <w:pPr>
-        <w:rPr>
-          <w:rFonts w:ascii="Century Schoolbook" w:hAnsi="Century Schoolbook"/>
-        </w:rPr>
-      </w:pPr>
-    </w:p>
-    <w:p>
-      <w:pPr>
-        <w:rPr>
-          <w:rFonts w:ascii="Century Schoolbook" w:hAnsi="Century Schoolbook"/>
-        </w:rPr>
-      </w:pPr>
-    </w:p>
-    <w:p>
-      <w:pPr>
-        <w:rPr>
-          <w:rFonts w:ascii="Century Schoolbook" w:hAnsi="Century Schoolbook"/>
-        </w:rPr>
-      </w:pPr>
-    </w:p>
-    <w:p>
-      <w:pPr>
-        <w:rPr>
-          <w:rFonts w:ascii="Century Schoolbook" w:hAnsi="Century Schoolbook"/>
-        </w:rPr>
-      </w:pPr>
-    </w:p>
-    <w:p>
-      <w:pPr>
-        <w:rPr>
-          <w:rFonts w:ascii="Century Schoolbook" w:hAnsi="Century Schoolbook"/>
-        </w:rPr>
-      </w:pPr>
-    </w:p>
-    <w:p>
-      <w:pPr>
-        <w:rPr>
-          <w:rFonts w:ascii="Century Schoolbook" w:hAnsi="Century Schoolbook"/>
-        </w:rPr>
-      </w:pPr>
-    </w:p>
-    <w:p>
-      <w:pPr>
-        <w:rPr>
-          <w:rFonts w:ascii="Century Schoolbook" w:hAnsi="Century Schoolbook"/>
-        </w:rPr>
-      </w:pPr>
-    </w:p>
-    <w:p>
-      <w:pPr>
-        <w:rPr>
-          <w:rFonts w:ascii="Century Schoolbook" w:hAnsi="Century Schoolbook"/>
-        </w:rPr>
-      </w:pPr>
-    </w:p>
-    <w:p>
-      <w:pPr>
-        <w:rPr>
-          <w:rFonts w:ascii="Century Schoolbook" w:hAnsi="Century Schoolbook"/>
-        </w:rPr>
-      </w:pPr>
-    </w:p>
-    <w:p>
-      <w:pPr>
-        <w:rPr>
-          <w:rFonts w:ascii="Century Schoolbook" w:hAnsi="Century Schoolbook"/>
-        </w:rPr>
-      </w:pPr>
-    </w:p>
-    <w:p>
-      <w:pPr>
-        <w:rPr>
-          <w:rFonts w:ascii="Century Schoolbook" w:hAnsi="Century Schoolbook"/>
-        </w:rPr>
-      </w:pPr>
-    </w:p>
-    <w:p>
-      <w:pPr>
-        <w:rPr>
-          <w:rFonts w:ascii="Century Schoolbook" w:hAnsi="Century Schoolbook"/>
-        </w:rPr>
-      </w:pPr>
-    </w:p>
-    <w:p>
-      <w:pPr>
-        <w:rPr>
-          <w:rFonts w:ascii="Century Schoolbook" w:hAnsi="Century Schoolbook"/>
-        </w:rPr>
-      </w:pPr>
-    </w:p>
-    <w:p>
-      <w:pPr>
-        <w:rPr>
-          <w:rFonts w:ascii="Century Schoolbook" w:hAnsi="Century Schoolbook"/>
-        </w:rPr>
-      </w:pPr>
-    </w:p>
-    <w:p>
-      <w:pPr>
-        <w:rPr>
-          <w:rFonts w:ascii="Century Schoolbook" w:hAnsi="Century Schoolbook"/>
-        </w:rPr>
-      </w:pPr>
-    </w:p>
-    <w:p>
-      <w:pPr>
-        <w:rPr>
-          <w:rFonts w:ascii="Century Schoolbook" w:hAnsi="Century Schoolbook"/>
-        </w:rPr>
-      </w:pPr>
-    </w:p>
-    <w:p>
-      <w:pPr>
-        <w:rPr>
-          <w:rFonts w:ascii="Century Schoolbook" w:hAnsi="Century Schoolbook"/>
-        </w:rPr>
-      </w:pPr>
-    </w:p>
-    <w:p>
-      <w:pPr>
-        <w:rPr>
-          <w:rFonts w:ascii="Century Schoolbook" w:hAnsi="Century Schoolbook"/>
-        </w:rPr>
-      </w:pPr>
-    </w:p>
-    <w:p>
-      <w:pPr>
-        <w:rPr>
-          <w:rFonts w:ascii="Century Schoolbook" w:hAnsi="Century Schoolbook"/>
-        </w:rPr>
-      </w:pPr>
-    </w:p>
-    <w:p>
-      <w:pPr>
-        <w:rPr>
-          <w:rFonts w:ascii="Century Schoolbook" w:hAnsi="Century Schoolbook"/>
-        </w:rPr>
-      </w:pPr>
-    </w:p>
-    <w:p>
-      <w:pPr>
-        <w:rPr>
-          <w:rFonts w:ascii="Century Schoolbook" w:hAnsi="Century Schoolbook"/>
-        </w:rPr>
-      </w:pPr>
-    </w:p>
-    <w:p>
-      <w:pPr>
-        <w:rPr>
-          <w:rFonts w:ascii="Century Schoolbook" w:hAnsi="Century Schoolbook"/>
-        </w:rPr>
-      </w:pPr>
-    </w:p>
-    <w:p>
-      <w:pPr>
-        <w:rPr>
-          <w:rFonts w:ascii="Century Schoolbook" w:hAnsi="Century Schoolbook"/>
-        </w:rPr>
-      </w:pPr>
-    </w:p>
-    <w:p>
-      <w:pPr>
-        <w:rPr>
-          <w:rFonts w:ascii="Century Schoolbook" w:hAnsi="Century Schoolbook"/>
-        </w:rPr>
-      </w:pPr>
-    </w:p>
-    <w:p>
-      <w:pPr>
-        <w:rPr>
-          <w:rFonts w:ascii="Century Schoolbook" w:hAnsi="Century Schoolbook"/>
-        </w:rPr>
-      </w:pPr>
-    </w:p>
-    <w:p>
-      <w:pPr>
-        <w:rPr>
-          <w:rFonts w:ascii="Century Schoolbook" w:hAnsi="Century Schoolbook"/>
-        </w:rPr>
-      </w:pPr>
-    </w:p>
-    <w:p>
-      <w:pPr>
-        <w:rPr>
-          <w:rFonts w:ascii="Century Schoolbook" w:hAnsi="Century Schoolbook"/>
-        </w:rPr>
-      </w:pPr>
-    </w:p>
-    <w:p>
-      <w:pPr>
-        <w:rPr>
-          <w:rFonts w:ascii="Century Schoolbook" w:hAnsi="Century Schoolbook"/>
-        </w:rPr>
-      </w:pPr>
-    </w:p>
-    <w:p>
-      <w:pPr>
-        <w:rPr>
-          <w:rFonts w:ascii="Century Schoolbook" w:hAnsi="Century Schoolbook"/>
-        </w:rPr>
-      </w:pPr>
-    </w:p>
-    <w:p>
-      <w:pPr>
-        <w:rPr>
-          <w:rFonts w:ascii="Century Schoolbook" w:hAnsi="Century Schoolbook"/>
-        </w:rPr>
-      </w:pPr>
-    </w:p>
-    <w:p>
-      <w:pPr>
-        <w:rPr>
-          <w:rFonts w:ascii="Century Schoolbook" w:hAnsi="Century Schoolbook"/>
-        </w:rPr>
-      </w:pPr>
-    </w:p>
-    <w:p>
-      <w:pPr>
-        <w:rPr>
-          <w:rFonts w:ascii="Century Schoolbook" w:hAnsi="Century Schoolbook"/>
-        </w:rPr>
-      </w:pPr>
-    </w:p>
-    <w:p>
-      <w:pPr>
-        <w:rPr>
-          <w:rFonts w:ascii="Century Schoolbook" w:hAnsi="Century Schoolbook"/>
-        </w:rPr>
-      </w:pPr>
-    </w:p>
-    <w:p>
-      <w:pPr>
-        <w:rPr>
-          <w:rFonts w:ascii="Century Schoolbook" w:hAnsi="Century Schoolbook"/>
-        </w:rPr>
-      </w:pPr>
-    </w:p>
-    <w:p>
-      <w:pPr>
-        <w:rPr>
-          <w:rFonts w:ascii="Century Schoolbook" w:hAnsi="Century Schoolbook"/>
-        </w:rPr>
-      </w:pPr>
-    </w:p>
-    <w:p>
-      <w:pPr>
-        <w:rPr>
-          <w:rFonts w:ascii="Century Schoolbook" w:hAnsi="Century Schoolbook"/>
-        </w:rPr>
-      </w:pPr>
-    </w:p>
-    <w:p>
-      <w:pPr>
-        <w:rPr>
-          <w:rFonts w:ascii="Century Schoolbook" w:hAnsi="Century Schoolbook"/>
-        </w:rPr>
-      </w:pPr>
-    </w:p>
-    <w:p>
-      <w:pPr>
-        <w:rPr>
-          <w:rFonts w:ascii="Century Schoolbook" w:hAnsi="Century Schoolbook"/>
-        </w:rPr>
-      </w:pPr>
-    </w:p>
-    <w:p>
-      <w:pPr>
-        <w:rPr>
-          <w:rFonts w:ascii="Century Schoolbook" w:hAnsi="Century Schoolbook"/>
-        </w:rPr>
-      </w:pPr>
-    </w:p>
-    <w:p>
-      <w:pPr>
-        <w:rPr>
-          <w:rFonts w:ascii="Century Schoolbook" w:hAnsi="Century Schoolbook"/>
-        </w:rPr>
-      </w:pPr>
-    </w:p>
-    <w:p>
-      <w:pPr>
-        <w:rPr>
-          <w:rFonts w:ascii="Century Schoolbook" w:hAnsi="Century Schoolbook"/>
-        </w:rPr>
-      </w:pPr>
-    </w:p>
-    <w:p>
-      <w:pPr>
-        <w:rPr>
-          <w:rFonts w:ascii="Century Schoolbook" w:hAnsi="Century Schoolbook"/>
-        </w:rPr>
-      </w:pPr>
-    </w:p>
-    <w:p>
-      <w:pPr>
-        <w:rPr>
-          <w:rFonts w:ascii="Century Schoolbook" w:hAnsi="Century Schoolbook"/>
-        </w:rPr>
-      </w:pPr>
-    </w:p>
-    <w:p>
-      <w:pPr>
-        <w:rPr>
-          <w:rFonts w:ascii="Century Schoolbook" w:hAnsi="Century Schoolbook"/>
-        </w:rPr>
-      </w:pPr>
-    </w:p>
-    <w:p>
-      <w:pPr>
-        <w:rPr>
-          <w:rFonts w:ascii="Century Schoolbook" w:hAnsi="Century Schoolbook"/>
-        </w:rPr>
-      </w:pPr>
-    </w:p>
-    <w:p>
-      <w:pPr>
-        <w:rPr>
-          <w:rFonts w:ascii="Century Schoolbook" w:hAnsi="Century Schoolbook"/>
-        </w:rPr>
-      </w:pPr>
-    </w:p>
-    <w:p>
-      <w:pPr>
-        <w:rPr>
-          <w:rFonts w:ascii="Century Schoolbook" w:hAnsi="Century Schoolbook"/>
-        </w:rPr>
-      </w:pPr>
-    </w:p>
-    <w:p>
-      <w:pPr>
-        <w:rPr>
-          <w:rFonts w:ascii="Century Schoolbook" w:hAnsi="Century Schoolbook"/>
-        </w:rPr>
-      </w:pPr>
-    </w:p>
-    <w:p>
-      <w:pPr>
-        <w:rPr>
-          <w:rFonts w:ascii="Century Schoolbook" w:hAnsi="Century Schoolbook"/>
-        </w:rPr>
-      </w:pPr>
-    </w:p>
-    <w:p>
-      <w:pPr>
-        <w:rPr>
-          <w:rFonts w:ascii="Century Schoolbook" w:hAnsi="Century Schoolbook"/>
-        </w:rPr>
-      </w:pPr>
-    </w:p>
-    <w:p>
-      <w:pPr>
-        <w:rPr>
-          <w:rFonts w:ascii="Century Schoolbook" w:hAnsi="Century Schoolbook"/>
-        </w:rPr>
-      </w:pPr>
-    </w:p>
-    <w:p>
-      <w:pPr>
-        <w:rPr>
-          <w:rFonts w:ascii="Century Schoolbook" w:hAnsi="Century Schoolbook"/>
-        </w:rPr>
-      </w:pPr>
-    </w:p>
-    <w:p>
-      <w:pPr>
-        <w:rPr>
-          <w:rFonts w:ascii="Century Schoolbook" w:hAnsi="Century Schoolbook"/>
-        </w:rPr>
-      </w:pPr>
-    </w:p>
-    <w:p>
-      <w:pPr>
-        <w:rPr>
-          <w:rFonts w:ascii="Century Schoolbook" w:hAnsi="Century Schoolbook"/>
-        </w:rPr>
-      </w:pPr>
-    </w:p>
-    <w:p>
-      <w:pPr>
-        <w:rPr>
-          <w:rFonts w:ascii="Century Schoolbook" w:hAnsi="Century Schoolbook"/>
-        </w:rPr>
-      </w:pPr>
-    </w:p>
-    <w:p>
-      <w:pPr>
-        <w:rPr>
-          <w:rFonts w:ascii="Century Schoolbook" w:hAnsi="Century Schoolbook"/>
-        </w:rPr>
-      </w:pPr>
-    </w:p>
-    <w:p>
-      <w:pPr>
-        <w:rPr>
-          <w:rFonts w:ascii="Century Schoolbook" w:hAnsi="Century Schoolbook"/>
-        </w:rPr>
-      </w:pPr>
-    </w:p>
-    <w:p>
-      <w:pPr>
-        <w:rPr>
-          <w:rFonts w:ascii="Century Schoolbook" w:hAnsi="Century Schoolbook"/>
-        </w:rPr>
-      </w:pPr>
-    </w:p>
-    <w:p>
-      <w:pPr>
-        <w:rPr>
-          <w:rFonts w:ascii="Century Schoolbook" w:hAnsi="Century Schoolbook"/>
-        </w:rPr>
-      </w:pPr>
-    </w:p>
-    <w:p>
-      <w:pPr>
-        <w:rPr>
-          <w:rFonts w:ascii="Century Schoolbook" w:hAnsi="Century Schoolbook"/>
-        </w:rPr>
-      </w:pPr>
-    </w:p>
-    <w:p>
-      <w:pPr>
-        <w:rPr>
-          <w:rFonts w:ascii="Century Schoolbook" w:hAnsi="Century Schoolbook"/>
-        </w:rPr>
-      </w:pPr>
-    </w:p>
-    <w:p>
-      <w:pPr>
-        <w:rPr>
-          <w:rFonts w:ascii="Century Schoolbook" w:hAnsi="Century Schoolbook"/>
-        </w:rPr>
-      </w:pPr>
-    </w:p>
-    <w:p>
-      <w:pPr>
-        <w:rPr>
-          <w:rFonts w:ascii="Century Schoolbook" w:hAnsi="Century Schoolbook"/>
-        </w:rPr>
-      </w:pPr>
-    </w:p>
-    <w:p>
-      <w:pPr>
-        <w:rPr>
-          <w:rFonts w:ascii="Century Schoolbook" w:hAnsi="Century Schoolbook"/>
-        </w:rPr>
-      </w:pPr>
-    </w:p>
-    <w:p>
-      <w:pPr>
-        <w:rPr>
-          <w:rFonts w:ascii="Century Schoolbook" w:hAnsi="Century Schoolbook"/>
-        </w:rPr>
-      </w:pPr>
-    </w:p>
-    <w:p>
-      <w:pPr>
-        <w:rPr>
-          <w:rFonts w:ascii="Century Schoolbook" w:hAnsi="Century Schoolbook"/>
-        </w:rPr>
-      </w:pPr>
-    </w:p>
-    <w:p>
-      <w:pPr>
-        <w:rPr>
-          <w:rFonts w:ascii="Century Schoolbook" w:hAnsi="Century Schoolbook"/>
-        </w:rPr>
-      </w:pPr>
-    </w:p>
-    <w:p>
-      <w:pPr>
-        <w:rPr>
-          <w:rFonts w:ascii="Century Schoolbook" w:hAnsi="Century Schoolbook"/>
-        </w:rPr>
-      </w:pPr>
-    </w:p>
-    <w:p>
-      <w:pPr>
-        <w:rPr>
-          <w:rFonts w:ascii="Century Schoolbook" w:hAnsi="Century Schoolbook"/>
-        </w:rPr>
-      </w:pPr>
-    </w:p>
-    <w:p>
-      <w:pPr>
-        <w:rPr>
-          <w:rFonts w:ascii="Century Schoolbook" w:hAnsi="Century Schoolbook"/>
-        </w:rPr>
-      </w:pPr>
-    </w:p>
-    <w:p>
-      <w:pPr>
-        <w:rPr>
-          <w:rFonts w:ascii="Century Schoolbook" w:hAnsi="Century Schoolbook"/>
-        </w:rPr>
-      </w:pPr>
-    </w:p>
-    <w:p>
-      <w:pPr>
-        <w:rPr>
-          <w:rFonts w:ascii="Century Schoolbook" w:hAnsi="Century Schoolbook"/>
-        </w:rPr>
-      </w:pPr>
-    </w:p>
-    <w:p>
-      <w:pPr>
-        <w:rPr>
-          <w:rFonts w:ascii="Century Schoolbook" w:hAnsi="Century Schoolbook"/>
-        </w:rPr>
-      </w:pPr>
-    </w:p>
-    <w:p>
-      <w:pPr>
-        <w:rPr>
-          <w:rFonts w:ascii="Century Schoolbook" w:hAnsi="Century Schoolbook"/>
-        </w:rPr>
-      </w:pPr>
-    </w:p>
-    <w:p>
-      <w:pPr>
-        <w:rPr>
-          <w:rFonts w:ascii="Century Schoolbook" w:hAnsi="Century Schoolbook"/>
-        </w:rPr>
-      </w:pPr>
-    </w:p>
-    <w:p>
-      <w:pPr>
-        <w:rPr>
-          <w:rFonts w:ascii="Century Schoolbook" w:hAnsi="Century Schoolbook"/>
-        </w:rPr>
-      </w:pPr>
-    </w:p>
-    <w:p>
-      <w:pPr>
-        <w:rPr>
-          <w:rFonts w:ascii="Century Schoolbook" w:hAnsi="Century Schoolbook"/>
-        </w:rPr>
-      </w:pPr>
-    </w:p>
-    <w:p>
-      <w:pPr>
-        <w:rPr>
-          <w:rFonts w:ascii="Century Schoolbook" w:hAnsi="Century Schoolbook"/>
-        </w:rPr>
-      </w:pPr>
-    </w:p>
-    <w:p>
-      <w:pPr>
-        <w:rPr>
-          <w:rFonts w:ascii="Century Schoolbook" w:hAnsi="Century Schoolbook"/>
-        </w:rPr>
-      </w:pPr>
-    </w:p>
-    <w:p>
-      <w:pPr>
-        <w:rPr>
-          <w:rFonts w:ascii="Century Schoolbook" w:hAnsi="Century Schoolbook"/>
-        </w:rPr>
-      </w:pPr>
-    </w:p>
-    <w:p>
-      <w:pPr>
-        <w:rPr>
-          <w:rFonts w:ascii="Century Schoolbook" w:hAnsi="Century Schoolbook"/>
-        </w:rPr>
-      </w:pPr>
-    </w:p>
-    <w:p>
-      <w:pPr>
-        <w:rPr>
-          <w:rFonts w:ascii="Century Schoolbook" w:hAnsi="Century Schoolbook"/>
-        </w:rPr>
-      </w:pPr>
-    </w:p>
-    <w:p>
-      <w:pPr>
-        <w:rPr>
-          <w:rFonts w:ascii="Century Schoolbook" w:hAnsi="Century Schoolbook"/>
-        </w:rPr>
-      </w:pPr>
-    </w:p>
-    <w:p>
-      <w:pPr>
-        <w:rPr>
-          <w:rFonts w:ascii="Century Schoolbook" w:hAnsi="Century Schoolbook"/>
-        </w:rPr>
-      </w:pPr>
-    </w:p>
-    <w:p>
-      <w:pPr>
-        <w:rPr>
-          <w:rFonts w:ascii="Century Schoolbook" w:hAnsi="Century Schoolbook"/>
-        </w:rPr>
-      </w:pPr>
-    </w:p>
-    <w:p>
-      <w:pPr>
-        <w:rPr>
-          <w:rFonts w:ascii="Century Schoolbook" w:hAnsi="Century Schoolbook"/>
-        </w:rPr>
-      </w:pPr>
-    </w:p>
-    <w:p>
-      <w:pPr>
-        <w:rPr>
-          <w:rFonts w:ascii="Century Schoolbook" w:hAnsi="Century Schoolbook"/>
-        </w:rPr>
-      </w:pPr>
-    </w:p>
-    <w:p>
-      <w:pPr>
-        <w:rPr>
-          <w:rFonts w:ascii="Century Schoolbook" w:hAnsi="Century Schoolbook"/>
-        </w:rPr>
-      </w:pPr>
-    </w:p>
-    <w:p>
-      <w:pPr>
-        <w:rPr>
-          <w:rFonts w:ascii="Century Schoolbook" w:hAnsi="Century Schoolbook"/>
-        </w:rPr>
-      </w:pPr>
-    </w:p>
-    <w:p>
-      <w:pPr>
-        <w:rPr>
-          <w:rFonts w:ascii="Century Schoolbook" w:hAnsi="Century Schoolbook"/>
-        </w:rPr>
-      </w:pPr>
-    </w:p>
-    <w:p>
-      <w:pPr>
-        <w:rPr>
-          <w:rFonts w:ascii="Century Schoolbook" w:hAnsi="Century Schoolbook"/>
-        </w:rPr>
-      </w:pPr>
-    </w:p>
-    <w:p>
-      <w:pPr>
-        <w:rPr>
-          <w:rFonts w:ascii="Century Schoolbook" w:hAnsi="Century Schoolbook"/>
-        </w:rPr>
-      </w:pPr>
-    </w:p>
-    <w:p>
-      <w:pPr>
-        <w:rPr>
-          <w:rFonts w:ascii="Century Schoolbook" w:hAnsi="Century Schoolbook"/>
-        </w:rPr>
-      </w:pPr>
-    </w:p>
-    <w:p>
-      <w:pPr>
-        <w:rPr>
-          <w:rFonts w:ascii="Century Schoolbook" w:hAnsi="Century Schoolbook"/>
-        </w:rPr>
-      </w:pPr>
-    </w:p>
-    <w:p>
-      <w:pPr>
-        <w:rPr>
-          <w:rFonts w:ascii="Century Schoolbook" w:hAnsi="Century Schoolbook"/>
-        </w:rPr>
-      </w:pPr>
-    </w:p>
-    <w:p>
-      <w:pPr>
-        <w:rPr>
-          <w:rFonts w:ascii="Century Schoolbook" w:hAnsi="Century Schoolbook"/>
-        </w:rPr>
-      </w:pPr>
-    </w:p>
-    <w:p>
-      <w:pPr>
-        <w:rPr>
-          <w:rFonts w:ascii="Century Schoolbook" w:hAnsi="Century Schoolbook"/>
-        </w:rPr>
-      </w:pPr>
-    </w:p>
-    <w:p>
-      <w:pPr>
-        <w:rPr>
-          <w:rFonts w:ascii="Century Schoolbook" w:hAnsi="Century Schoolbook"/>
-        </w:rPr>
-      </w:pPr>
-    </w:p>
-    <w:p>
-      <w:pPr>
-        <w:rPr>
-          <w:rFonts w:ascii="Century Schoolbook" w:hAnsi="Century Schoolbook"/>
-        </w:rPr>
-      </w:pPr>
-    </w:p>
-    <w:p>
-      <w:pPr>
-        <w:rPr>
-          <w:rFonts w:ascii="Century Schoolbook" w:hAnsi="Century Schoolbook"/>
-        </w:rPr>
-      </w:pPr>
-    </w:p>
-    <w:p>
-      <w:pPr>
-        <w:rPr>
-          <w:rFonts w:ascii="Century Schoolbook" w:hAnsi="Century Schoolbook"/>
-        </w:rPr>
-      </w:pPr>
-    </w:p>
-    <w:p>
-      <w:pPr>
-        <w:rPr>
-          <w:rFonts w:ascii="Century Schoolbook" w:hAnsi="Century Schoolbook"/>
-        </w:rPr>
-      </w:pPr>
-    </w:p>
-    <w:p>
-      <w:pPr>
-        <w:rPr>
-          <w:rFonts w:ascii="Century Schoolbook" w:hAnsi="Century Schoolbook"/>
-        </w:rPr>
-      </w:pPr>
-    </w:p>
-    <w:p>
-      <w:pPr>
-        <w:rPr>
-          <w:rFonts w:ascii="Century Schoolbook" w:hAnsi="Century Schoolbook"/>
-        </w:rPr>
-      </w:pPr>
-    </w:p>
-    <w:p>
-      <w:pPr>
-        <w:rPr>
-          <w:rFonts w:ascii="Century Schoolbook" w:hAnsi="Century Schoolbook"/>
-        </w:rPr>
-      </w:pPr>
-    </w:p>
-    <w:p>
-      <w:pPr>
-        <w:rPr>
-          <w:rFonts w:ascii="Century Schoolbook" w:hAnsi="Century Schoolbook"/>
-        </w:rPr>
-      </w:pPr>
-    </w:p>
-    <w:p>
-      <w:pPr>
-        <w:rPr>
-          <w:rFonts w:ascii="Century Schoolbook" w:hAnsi="Century Schoolbook"/>
-        </w:rPr>
-      </w:pPr>
-    </w:p>
-    <w:p>
-      <w:pPr>
-        <w:rPr>
-          <w:rFonts w:ascii="Century Schoolbook" w:hAnsi="Century Schoolbook"/>
-        </w:rPr>
-      </w:pPr>
-    </w:p>
-    <w:p>
-      <w:pPr>
-        <w:rPr>
-          <w:rFonts w:ascii="Century Schoolbook" w:hAnsi="Century Schoolbook"/>
-        </w:rPr>
-      </w:pPr>
-    </w:p>
-    <w:p>
-      <w:pPr>
-        <w:rPr>
-          <w:rFonts w:ascii="Century Schoolbook" w:hAnsi="Century Schoolbook"/>
-        </w:rPr>
-      </w:pPr>
-    </w:p>
-    <w:p>
-      <w:pPr>
-        <w:rPr>
-          <w:rFonts w:ascii="Century Schoolbook" w:hAnsi="Century Schoolbook"/>
-        </w:rPr>
-      </w:pPr>
-    </w:p>
-    <w:p>
-      <w:pPr>
-        <w:rPr>
-          <w:rFonts w:ascii="Century Schoolbook" w:hAnsi="Century Schoolbook"/>
-        </w:rPr>
-      </w:pPr>
-    </w:p>
-    <w:p>
-      <w:pPr>
-        <w:rPr>
-          <w:rFonts w:ascii="Century Schoolbook" w:hAnsi="Century Schoolbook"/>
-        </w:rPr>
-      </w:pPr>
-    </w:p>
-    <w:p>
-      <w:pPr>
-        <w:rPr>
-          <w:rFonts w:ascii="Century Schoolbook" w:hAnsi="Century Schoolbook"/>
-        </w:rPr>
-      </w:pPr>
-    </w:p>
-    <w:p>
-      <w:pPr>
-        <w:rPr>
-          <w:rFonts w:ascii="Century Schoolbook" w:hAnsi="Century Schoolbook"/>
-        </w:rPr>
-      </w:pPr>
-    </w:p>
-    <w:p>
-      <w:pPr>
-        <w:rPr>
-          <w:rFonts w:ascii="Century Schoolbook" w:hAnsi="Century Schoolbook"/>
-        </w:rPr>
-      </w:pPr>
-    </w:p>
-    <w:p>
-      <w:pPr>
-        <w:rPr>
-          <w:rFonts w:ascii="Century Schoolbook" w:hAnsi="Century Schoolbook"/>
-        </w:rPr>
-      </w:pPr>
-    </w:p>
-    <w:p>
-      <w:pPr>
-        <w:rPr>
-          <w:rFonts w:ascii="Century Schoolbook" w:hAnsi="Century Schoolbook"/>
-        </w:rPr>
-      </w:pPr>
-    </w:p>
-    <w:p>
-      <w:pPr>
-        <w:rPr>
-          <w:rFonts w:ascii="Century Schoolbook" w:hAnsi="Century Schoolbook"/>
-        </w:rPr>
-      </w:pPr>
-    </w:p>
-    <w:p>
-      <w:pPr>
-        <w:rPr>
-          <w:rFonts w:ascii="Century Schoolbook" w:hAnsi="Century Schoolbook"/>
-        </w:rPr>
-      </w:pPr>
-    </w:p>
-    <w:p>
-      <w:pPr>
-        <w:rPr>
-          <w:rFonts w:ascii="Century Schoolbook" w:hAnsi="Century Schoolbook"/>
-        </w:rPr>
-      </w:pPr>
-    </w:p>
-    <w:p>
-      <w:pPr>
-        <w:rPr>
-          <w:rFonts w:ascii="Century Schoolbook" w:hAnsi="Century Schoolbook"/>
-        </w:rPr>
-      </w:pPr>
-    </w:p>
-    <w:p>
-      <w:pPr>
-        <w:rPr>
-          <w:rFonts w:ascii="Century Schoolbook" w:hAnsi="Century Schoolbook"/>
-        </w:rPr>
-      </w:pPr>
-    </w:p>
-    <w:p>
-      <w:pPr>
-        <w:rPr>
-          <w:rFonts w:ascii="Century Schoolbook" w:hAnsi="Century Schoolbook"/>
-        </w:rPr>
-      </w:pPr>
-    </w:p>
-    <w:p>
-      <w:pPr>
-        <w:rPr>
-          <w:rFonts w:ascii="Century Schoolbook" w:hAnsi="Century Schoolbook"/>
-        </w:rPr>
-      </w:pPr>
-    </w:p>
-    <w:p>
-      <w:pPr>
-        <w:rPr>
-          <w:rFonts w:ascii="Century Schoolbook" w:hAnsi="Century Schoolbook"/>
-        </w:rPr>
-      </w:pPr>
-    </w:p>
-    <w:p>
-      <w:pPr>
-        <w:rPr>
-          <w:rFonts w:ascii="Century Schoolbook" w:hAnsi="Century Schoolbook"/>
-        </w:rPr>
-      </w:pPr>
-    </w:p>
-    <w:p>
-      <w:pPr>
-        <w:rPr>
-          <w:rFonts w:ascii="Century Schoolbook" w:hAnsi="Century Schoolbook"/>
-        </w:rPr>
-      </w:pPr>
-    </w:p>
-    <w:p>
-      <w:pPr>
-        <w:rPr>
-          <w:rFonts w:ascii="Century Schoolbook" w:hAnsi="Century Schoolbook"/>
-        </w:rPr>
-      </w:pPr>
-    </w:p>
-    <w:p>
-      <w:pPr>
-        <w:rPr>
-          <w:rFonts w:ascii="Century Schoolbook" w:hAnsi="Century Schoolbook"/>
-        </w:rPr>
-      </w:pPr>
-    </w:p>
-    <w:p>
-      <w:pPr>
-        <w:rPr>
-          <w:rFonts w:ascii="Century Schoolbook" w:hAnsi="Century Schoolbook"/>
-        </w:rPr>
-      </w:pPr>
-    </w:p>
-    <w:p>
-      <w:pPr>
-        <w:rPr>
-          <w:rFonts w:ascii="Century Schoolbook" w:hAnsi="Century Schoolbook"/>
-        </w:rPr>
-      </w:pPr>
-    </w:p>
-    <w:p>
-      <w:pPr>
-        <w:rPr>
-          <w:rFonts w:ascii="Century Schoolbook" w:hAnsi="Century Schoolbook"/>
-        </w:rPr>
-      </w:pPr>
-    </w:p>
-    <w:p>
-      <w:pPr>
-        <w:rPr>
-          <w:rFonts w:ascii="Century Schoolbook" w:hAnsi="Century Schoolbook"/>
-        </w:rPr>
-      </w:pPr>
-    </w:p>
-    <w:p>
-      <w:pPr>
-        <w:rPr>
-          <w:rFonts w:ascii="Century Schoolbook" w:hAnsi="Century Schoolbook"/>
-        </w:rPr>
-      </w:pPr>
-    </w:p>
-    <w:p>
-      <w:pPr>
-        <w:rPr>
-          <w:rFonts w:ascii="Century Schoolbook" w:hAnsi="Century Schoolbook"/>
-        </w:rPr>
-      </w:pPr>
-    </w:p>
-    <w:p>
-      <w:pPr>
-        <w:rPr>
-          <w:rFonts w:ascii="Century Schoolbook" w:hAnsi="Century Schoolbook"/>
-        </w:rPr>
-      </w:pPr>
-    </w:p>
-    <w:p>
-      <w:pPr>
-        <w:rPr>
-          <w:rFonts w:ascii="Century Schoolbook" w:hAnsi="Century Schoolbook"/>
-        </w:rPr>
-      </w:pPr>
-    </w:p>
-    <w:p/>
     <w:sectPr>
       <w:pgSz w:w="23814" w:h="31582"/>
       <w:pgMar w:top="720" w:right="720" w:bottom="720" w:left="953" w:header="851" w:footer="992" w:gutter="0"/>
@@ -10543,7 +8101,7 @@
         <v:path o:extrusionok="f" gradientshapeok="t" o:connecttype="rect"/>
         <o:lock v:ext="edit" aspectratio="t"/>
       </v:shapetype>
-      <v:shape id="_x0000_i1082" type="#_x0000_t75" style="width:11.25pt;height:11.25pt" o:bullet="t">
+      <v:shape id="_x0000_i1045" type="#_x0000_t75" style="width:11.25pt;height:11.25pt" o:bullet="t">
         <v:imagedata r:id="rId1" o:title="mso3B04"/>
       </v:shape>
     </w:pict>
@@ -10751,6 +8309,95 @@
     </w:lvl>
   </w:abstractNum>
   <w:abstractNum w:abstractNumId="2" w15:restartNumberingAfterBreak="0">
+    <w:nsid w:val="10E37F5B"/>
+    <w:multiLevelType w:val="hybridMultilevel"/>
+    <w:tmpl w:val="F296FDC4"/>
+    <w:lvl w:ilvl="0" w:tplc="241A3F7C">
+      <w:start w:val="1"/>
+      <w:numFmt w:val="decimal"/>
+      <w:lvlText w:val="%1、"/>
+      <w:lvlJc w:val="left"/>
+      <w:pPr>
+        <w:ind w:left="780" w:hanging="360"/>
+      </w:pPr>
+      <w:rPr>
+        <w:rFonts w:hint="default"/>
+      </w:rPr>
+    </w:lvl>
+    <w:lvl w:ilvl="1" w:tplc="04090019" w:tentative="1">
+      <w:start w:val="1"/>
+      <w:numFmt w:val="lowerLetter"/>
+      <w:lvlText w:val="%2)"/>
+      <w:lvlJc w:val="left"/>
+      <w:pPr>
+        <w:ind w:left="1260" w:hanging="420"/>
+      </w:pPr>
+    </w:lvl>
+    <w:lvl w:ilvl="2" w:tplc="0409001B" w:tentative="1">
+      <w:start w:val="1"/>
+      <w:numFmt w:val="lowerRoman"/>
+      <w:lvlText w:val="%3."/>
+      <w:lvlJc w:val="right"/>
+      <w:pPr>
+        <w:ind w:left="1680" w:hanging="420"/>
+      </w:pPr>
+    </w:lvl>
+    <w:lvl w:ilvl="3" w:tplc="0409000F" w:tentative="1">
+      <w:start w:val="1"/>
+      <w:numFmt w:val="decimal"/>
+      <w:lvlText w:val="%4."/>
+      <w:lvlJc w:val="left"/>
+      <w:pPr>
+        <w:ind w:left="2100" w:hanging="420"/>
+      </w:pPr>
+    </w:lvl>
+    <w:lvl w:ilvl="4" w:tplc="04090019" w:tentative="1">
+      <w:start w:val="1"/>
+      <w:numFmt w:val="lowerLetter"/>
+      <w:lvlText w:val="%5)"/>
+      <w:lvlJc w:val="left"/>
+      <w:pPr>
+        <w:ind w:left="2520" w:hanging="420"/>
+      </w:pPr>
+    </w:lvl>
+    <w:lvl w:ilvl="5" w:tplc="0409001B" w:tentative="1">
+      <w:start w:val="1"/>
+      <w:numFmt w:val="lowerRoman"/>
+      <w:lvlText w:val="%6."/>
+      <w:lvlJc w:val="right"/>
+      <w:pPr>
+        <w:ind w:left="2940" w:hanging="420"/>
+      </w:pPr>
+    </w:lvl>
+    <w:lvl w:ilvl="6" w:tplc="0409000F" w:tentative="1">
+      <w:start w:val="1"/>
+      <w:numFmt w:val="decimal"/>
+      <w:lvlText w:val="%7."/>
+      <w:lvlJc w:val="left"/>
+      <w:pPr>
+        <w:ind w:left="3360" w:hanging="420"/>
+      </w:pPr>
+    </w:lvl>
+    <w:lvl w:ilvl="7" w:tplc="04090019" w:tentative="1">
+      <w:start w:val="1"/>
+      <w:numFmt w:val="lowerLetter"/>
+      <w:lvlText w:val="%8)"/>
+      <w:lvlJc w:val="left"/>
+      <w:pPr>
+        <w:ind w:left="3780" w:hanging="420"/>
+      </w:pPr>
+    </w:lvl>
+    <w:lvl w:ilvl="8" w:tplc="0409001B" w:tentative="1">
+      <w:start w:val="1"/>
+      <w:numFmt w:val="lowerRoman"/>
+      <w:lvlText w:val="%9."/>
+      <w:lvlJc w:val="right"/>
+      <w:pPr>
+        <w:ind w:left="4200" w:hanging="420"/>
+      </w:pPr>
+    </w:lvl>
+  </w:abstractNum>
+  <w:abstractNum w:abstractNumId="3" w15:restartNumberingAfterBreak="0">
     <w:nsid w:val="1BA5433F"/>
     <w:multiLevelType w:val="hybridMultilevel"/>
     <w:tmpl w:val="17545508"/>
@@ -10836,7 +8483,7 @@
       </w:pPr>
     </w:lvl>
   </w:abstractNum>
-  <w:abstractNum w:abstractNumId="3" w15:restartNumberingAfterBreak="0">
+  <w:abstractNum w:abstractNumId="4" w15:restartNumberingAfterBreak="0">
     <w:nsid w:val="290F562C"/>
     <w:multiLevelType w:val="hybridMultilevel"/>
     <w:tmpl w:val="5FBC4DAA"/>
@@ -10950,7 +8597,7 @@
       </w:rPr>
     </w:lvl>
   </w:abstractNum>
-  <w:abstractNum w:abstractNumId="4" w15:restartNumberingAfterBreak="0">
+  <w:abstractNum w:abstractNumId="5" w15:restartNumberingAfterBreak="0">
     <w:nsid w:val="2FEC35DB"/>
     <w:multiLevelType w:val="multilevel"/>
     <w:tmpl w:val="980C75E8"/>
@@ -11063,7 +8710,7 @@
       </w:pPr>
     </w:lvl>
   </w:abstractNum>
-  <w:abstractNum w:abstractNumId="5" w15:restartNumberingAfterBreak="0">
+  <w:abstractNum w:abstractNumId="6" w15:restartNumberingAfterBreak="0">
     <w:nsid w:val="593A47B8"/>
     <w:multiLevelType w:val="singleLevel"/>
     <w:tmpl w:val="593A47B8"/>
@@ -11075,7 +8722,7 @@
       <w:lvlJc w:val="left"/>
     </w:lvl>
   </w:abstractNum>
-  <w:abstractNum w:abstractNumId="6" w15:restartNumberingAfterBreak="0">
+  <w:abstractNum w:abstractNumId="7" w15:restartNumberingAfterBreak="0">
     <w:nsid w:val="5AA10A41"/>
     <w:multiLevelType w:val="hybridMultilevel"/>
     <w:tmpl w:val="B6569628"/>
@@ -11164,7 +8811,7 @@
       </w:pPr>
     </w:lvl>
   </w:abstractNum>
-  <w:abstractNum w:abstractNumId="7" w15:restartNumberingAfterBreak="0">
+  <w:abstractNum w:abstractNumId="8" w15:restartNumberingAfterBreak="0">
     <w:nsid w:val="63D65C84"/>
     <w:multiLevelType w:val="hybridMultilevel"/>
     <w:tmpl w:val="A6DE0E3A"/>
@@ -11254,28 +8901,31 @@
     </w:lvl>
   </w:abstractNum>
   <w:num w:numId="1">
-    <w:abstractNumId w:val="4"/>
+    <w:abstractNumId w:val="5"/>
   </w:num>
   <w:num w:numId="2">
     <w:abstractNumId w:val="1"/>
   </w:num>
   <w:num w:numId="3">
+    <w:abstractNumId w:val="4"/>
+  </w:num>
+  <w:num w:numId="4">
+    <w:abstractNumId w:val="6"/>
+  </w:num>
+  <w:num w:numId="5">
     <w:abstractNumId w:val="3"/>
   </w:num>
-  <w:num w:numId="4">
-    <w:abstractNumId w:val="5"/>
-  </w:num>
-  <w:num w:numId="5">
-    <w:abstractNumId w:val="2"/>
-  </w:num>
   <w:num w:numId="6">
-    <w:abstractNumId w:val="6"/>
+    <w:abstractNumId w:val="7"/>
   </w:num>
   <w:num w:numId="7">
-    <w:abstractNumId w:val="7"/>
+    <w:abstractNumId w:val="8"/>
   </w:num>
   <w:num w:numId="8">
     <w:abstractNumId w:val="0"/>
+  </w:num>
+  <w:num w:numId="9">
+    <w:abstractNumId w:val="2"/>
   </w:num>
 </w:numbering>
 </file>
@@ -11670,7 +9320,7 @@
   <w:style w:type="paragraph" w:default="1" w:styleId="a">
     <w:name w:val="Normal"/>
     <w:qFormat/>
-    <w:rsid w:val="00FB62CC"/>
+    <w:rsid w:val="005E2A18"/>
     <w:pPr>
       <w:widowControl w:val="0"/>
       <w:jc w:val="both"/>
@@ -12205,6 +9855,18 @@
       <w:szCs w:val="32"/>
     </w:rPr>
   </w:style>
+  <w:style w:type="character" w:styleId="aa">
+    <w:name w:val="FollowedHyperlink"/>
+    <w:basedOn w:val="a0"/>
+    <w:uiPriority w:val="99"/>
+    <w:semiHidden/>
+    <w:unhideWhenUsed/>
+    <w:rsid w:val="00F52669"/>
+    <w:rPr>
+      <w:color w:val="800080" w:themeColor="followedHyperlink"/>
+      <w:u w:val="single"/>
+    </w:rPr>
+  </w:style>
 </w:styles>
 </file>
 
@@ -12498,7 +10160,7 @@
 </file>
 
 <file path=customXml/itemProps1.xml><?xml version="1.0" encoding="utf-8"?>
-<ds:datastoreItem xmlns:ds="http://schemas.openxmlformats.org/officeDocument/2006/customXml" ds:itemID="{DBA30D34-6E6F-4514-91E6-3392743C3CCB}">
+<ds:datastoreItem xmlns:ds="http://schemas.openxmlformats.org/officeDocument/2006/customXml" ds:itemID="{EF1B0784-E753-43F2-A0D2-248FFC55DEF6}">
   <ds:schemaRefs>
     <ds:schemaRef ds:uri="http://schemas.openxmlformats.org/officeDocument/2006/bibliography"/>
   </ds:schemaRefs>

--- a/document/天堂向左，中台往右.docx
+++ b/document/天堂向左，中台往右.docx
@@ -294,7 +294,7 @@
         <w:rPr>
           <w:rFonts w:ascii="Century Schoolbook" w:hAnsi="Century Schoolbook" w:hint="eastAsia"/>
         </w:rPr>
-        <w:t>，并不是解释中台是什么。</w:t>
+        <w:t>。</w:t>
       </w:r>
     </w:p>
     <w:p>
@@ -1938,25 +1938,7 @@
         <w:rPr>
           <w:rFonts w:ascii="Century Schoolbook" w:hAnsi="Century Schoolbook" w:hint="eastAsia"/>
         </w:rPr>
-        <w:t>做中台找死的原因</w:t>
-      </w:r>
-      <w:r>
-        <w:rPr>
-          <w:rFonts w:ascii="Century Schoolbook" w:hAnsi="Century Schoolbook" w:hint="eastAsia"/>
-        </w:rPr>
-        <w:t>；正如标题：</w:t>
-      </w:r>
-      <w:r>
-        <w:rPr>
-          <w:rFonts w:ascii="Century Schoolbook" w:hAnsi="Century Schoolbook" w:hint="eastAsia"/>
-        </w:rPr>
-        <w:t>天堂向左，中台往右</w:t>
-      </w:r>
-      <w:r>
-        <w:rPr>
-          <w:rFonts w:ascii="Century Schoolbook" w:hAnsi="Century Schoolbook" w:hint="eastAsia"/>
-        </w:rPr>
-        <w:t>。</w:t>
+        <w:t>做中台找死的原因。</w:t>
       </w:r>
     </w:p>
     <w:p>
@@ -2268,7 +2250,7 @@
       <w:pPr>
         <w:ind w:left="780"/>
         <w:rPr>
-          <w:rFonts w:ascii="Century Schoolbook" w:hAnsi="Century Schoolbook"/>
+          <w:rFonts w:ascii="Century Schoolbook" w:hAnsi="Century Schoolbook" w:hint="eastAsia"/>
         </w:rPr>
       </w:pPr>
       <w:r>
@@ -2310,6 +2292,183 @@
     </w:p>
     <w:p>
       <w:pPr>
+        <w:ind w:firstLine="420"/>
+        <w:rPr>
+          <w:rFonts w:ascii="Century Schoolbook" w:hAnsi="Century Schoolbook"/>
+          <w:color w:val="FF0000"/>
+        </w:rPr>
+      </w:pPr>
+      <w:r>
+        <w:rPr>
+          <w:rFonts w:ascii="Century Schoolbook" w:hAnsi="Century Schoolbook"/>
+        </w:rPr>
+        <w:t>如果</w:t>
+      </w:r>
+      <w:r>
+        <w:rPr>
+          <w:rFonts w:ascii="Century Schoolbook" w:hAnsi="Century Schoolbook"/>
+          <w:color w:val="FF0000"/>
+        </w:rPr>
+        <w:t>能满足上面的两个条件</w:t>
+      </w:r>
+      <w:r>
+        <w:rPr>
+          <w:rFonts w:ascii="Century Schoolbook" w:hAnsi="Century Schoolbook" w:hint="eastAsia"/>
+          <w:color w:val="FF0000"/>
+        </w:rPr>
+        <w:t>，</w:t>
+      </w:r>
+      <w:r>
+        <w:rPr>
+          <w:rFonts w:ascii="Century Schoolbook" w:hAnsi="Century Schoolbook"/>
+          <w:color w:val="FF0000"/>
+        </w:rPr>
+        <w:t>那么中台赋能就变的容易的多了</w:t>
+      </w:r>
+      <w:r>
+        <w:rPr>
+          <w:rFonts w:ascii="Century Schoolbook" w:hAnsi="Century Schoolbook" w:hint="eastAsia"/>
+          <w:color w:val="FF0000"/>
+        </w:rPr>
+        <w:t>。</w:t>
+      </w:r>
+      <w:r>
+        <w:rPr>
+          <w:rFonts w:ascii="Century Schoolbook" w:hAnsi="Century Schoolbook"/>
+          <w:color w:val="FF0000"/>
+        </w:rPr>
+        <w:t>一个新的业务开发流程和时间会大幅减少</w:t>
+      </w:r>
+      <w:r>
+        <w:rPr>
+          <w:rFonts w:ascii="Century Schoolbook" w:hAnsi="Century Schoolbook" w:hint="eastAsia"/>
+          <w:color w:val="FF0000"/>
+        </w:rPr>
+        <w:t>，在服务器端，</w:t>
+      </w:r>
+      <w:r>
+        <w:rPr>
+          <w:rFonts w:ascii="Century Schoolbook" w:hAnsi="Century Schoolbook"/>
+          <w:color w:val="FF0000"/>
+        </w:rPr>
+        <w:t>新</w:t>
+      </w:r>
+    </w:p>
+    <w:p>
+      <w:pPr>
+        <w:rPr>
+          <w:rFonts w:ascii="Century Schoolbook" w:hAnsi="Century Schoolbook"/>
+          <w:color w:val="FF0000"/>
+        </w:rPr>
+      </w:pPr>
+      <w:r>
+        <w:rPr>
+          <w:rFonts w:ascii="Century Schoolbook" w:hAnsi="Century Schoolbook"/>
+          <w:color w:val="FF0000"/>
+        </w:rPr>
+        <w:t>业务只需要简单扩展一下特定的业务代码即可</w:t>
+      </w:r>
+      <w:r>
+        <w:rPr>
+          <w:rFonts w:ascii="Century Schoolbook" w:hAnsi="Century Schoolbook" w:hint="eastAsia"/>
+          <w:color w:val="FF0000"/>
+        </w:rPr>
+        <w:t>，</w:t>
+      </w:r>
+      <w:r>
+        <w:rPr>
+          <w:rFonts w:ascii="Century Schoolbook" w:hAnsi="Century Schoolbook"/>
+          <w:color w:val="FF0000"/>
+        </w:rPr>
+        <w:t>其主要的工作会集中在个性化定制的前端上</w:t>
+      </w:r>
+      <w:r>
+        <w:rPr>
+          <w:rFonts w:ascii="Century Schoolbook" w:hAnsi="Century Schoolbook" w:hint="eastAsia"/>
+          <w:color w:val="FF0000"/>
+        </w:rPr>
+        <w:t>，</w:t>
+      </w:r>
+      <w:r>
+        <w:rPr>
+          <w:rFonts w:ascii="Century Schoolbook" w:hAnsi="Century Schoolbook"/>
+          <w:color w:val="FF0000"/>
+        </w:rPr>
+        <w:t>这也是前后端分离形成未来趋势的</w:t>
+      </w:r>
+    </w:p>
+    <w:p>
+      <w:pPr>
+        <w:rPr>
+          <w:rFonts w:ascii="Century Schoolbook" w:hAnsi="Century Schoolbook"/>
+        </w:rPr>
+      </w:pPr>
+      <w:r>
+        <w:rPr>
+          <w:rFonts w:ascii="Century Schoolbook" w:hAnsi="Century Schoolbook"/>
+          <w:color w:val="FF0000"/>
+        </w:rPr>
+        <w:t>一个主要原因</w:t>
+      </w:r>
+      <w:r>
+        <w:rPr>
+          <w:rFonts w:ascii="Century Schoolbook" w:hAnsi="Century Schoolbook" w:hint="eastAsia"/>
+        </w:rPr>
+        <w:t>。</w:t>
+      </w:r>
+    </w:p>
+    <w:p>
+      <w:pPr>
+        <w:pStyle w:val="Tip2"/>
+      </w:pPr>
+      <w:r>
+        <w:rPr>
+          <w:rFonts w:hint="eastAsia"/>
+        </w:rPr>
+        <w:t>1</w:t>
+      </w:r>
+      <w:r>
+        <w:t>.4</w:t>
+      </w:r>
+      <w:r>
+        <w:t xml:space="preserve"> </w:t>
+      </w:r>
+      <w:r>
+        <w:t>你的</w:t>
+      </w:r>
+      <w:r>
+        <w:rPr>
+          <w:rFonts w:hint="eastAsia"/>
+        </w:rPr>
+        <w:t>企业</w:t>
+      </w:r>
+      <w:r>
+        <w:rPr>
+          <w:rFonts w:hint="eastAsia"/>
+        </w:rPr>
+        <w:t>是否适合</w:t>
+      </w:r>
+      <w:r>
+        <w:rPr>
+          <w:rFonts w:hint="eastAsia"/>
+        </w:rPr>
+        <w:t>中台</w:t>
+      </w:r>
+      <w:r>
+        <w:rPr>
+          <w:rFonts w:hint="eastAsia"/>
+        </w:rPr>
+        <w:t>化改造</w:t>
+      </w:r>
+      <w:r>
+        <w:rPr>
+          <w:rFonts w:hint="eastAsia"/>
+        </w:rPr>
+        <w:t xml:space="preserve"> </w:t>
+      </w:r>
+    </w:p>
+    <w:p>
+      <w:pPr>
         <w:rPr>
           <w:rFonts w:ascii="Century Schoolbook" w:hAnsi="Century Schoolbook"/>
         </w:rPr>
@@ -2320,6 +2479,2860 @@
         </w:rPr>
         <w:tab/>
       </w:r>
+      <w:r>
+        <w:rPr>
+          <w:rFonts w:ascii="Century Schoolbook" w:hAnsi="Century Schoolbook"/>
+        </w:rPr>
+        <w:t>期望进行中台化改造的企业一般来讲会有这样的情况</w:t>
+      </w:r>
+      <w:r>
+        <w:rPr>
+          <w:rFonts w:ascii="Century Schoolbook" w:hAnsi="Century Schoolbook" w:hint="eastAsia"/>
+        </w:rPr>
+        <w:t>：公司目前或在不远的将来会出现</w:t>
+      </w:r>
+      <w:r>
+        <w:rPr>
+          <w:rFonts w:ascii="Century Schoolbook" w:hAnsi="Century Schoolbook" w:hint="eastAsia"/>
+        </w:rPr>
+        <w:t>大型</w:t>
+      </w:r>
+      <w:r>
+        <w:rPr>
+          <w:rFonts w:ascii="Century Schoolbook" w:hAnsi="Century Schoolbook" w:hint="eastAsia"/>
+        </w:rPr>
+        <w:t>、</w:t>
+      </w:r>
+      <w:r>
+        <w:rPr>
+          <w:rFonts w:ascii="Century Schoolbook" w:hAnsi="Century Schoolbook" w:hint="eastAsia"/>
+        </w:rPr>
+        <w:t>复杂</w:t>
+      </w:r>
+      <w:r>
+        <w:rPr>
+          <w:rFonts w:ascii="Century Schoolbook" w:hAnsi="Century Schoolbook" w:hint="eastAsia"/>
+        </w:rPr>
+        <w:t>的</w:t>
+      </w:r>
+      <w:r>
+        <w:rPr>
+          <w:rFonts w:ascii="Century Schoolbook" w:hAnsi="Century Schoolbook" w:hint="eastAsia"/>
+        </w:rPr>
+        <w:t>生态系统</w:t>
+      </w:r>
+      <w:r>
+        <w:rPr>
+          <w:rFonts w:ascii="Century Schoolbook" w:hAnsi="Century Schoolbook" w:hint="eastAsia"/>
+        </w:rPr>
+        <w:t>，如果不中台</w:t>
+      </w:r>
+    </w:p>
+    <w:p>
+      <w:pPr>
+        <w:rPr>
+          <w:rFonts w:ascii="Century Schoolbook" w:hAnsi="Century Schoolbook"/>
+        </w:rPr>
+      </w:pPr>
+      <w:r>
+        <w:rPr>
+          <w:rFonts w:ascii="Century Schoolbook" w:hAnsi="Century Schoolbook" w:hint="eastAsia"/>
+        </w:rPr>
+        <w:t>化改造会出现</w:t>
+      </w:r>
+      <w:r>
+        <w:rPr>
+          <w:rFonts w:ascii="Century Schoolbook" w:hAnsi="Century Schoolbook" w:hint="eastAsia"/>
+        </w:rPr>
+        <w:t>重复建设</w:t>
+      </w:r>
+      <w:r>
+        <w:rPr>
+          <w:rFonts w:ascii="Century Schoolbook" w:hAnsi="Century Schoolbook" w:hint="eastAsia"/>
+        </w:rPr>
+        <w:t>的问题，随着业务的不断扩大项目变的会约来越多，越来越臃肿，需求迭代越来越慢，项目管理变的</w:t>
+      </w:r>
+      <w:r>
+        <w:rPr>
+          <w:rFonts w:ascii="Century Schoolbook" w:hAnsi="Century Schoolbook"/>
+        </w:rPr>
+        <w:t>越来</w:t>
+      </w:r>
+    </w:p>
+    <w:p>
+      <w:pPr>
+        <w:rPr>
+          <w:rFonts w:ascii="Century Schoolbook" w:hAnsi="Century Schoolbook"/>
+        </w:rPr>
+      </w:pPr>
+      <w:r>
+        <w:rPr>
+          <w:rFonts w:ascii="Century Schoolbook" w:hAnsi="Century Schoolbook"/>
+        </w:rPr>
+        <w:t>越困难</w:t>
+      </w:r>
+      <w:r>
+        <w:rPr>
+          <w:rFonts w:ascii="Century Schoolbook" w:hAnsi="Century Schoolbook" w:hint="eastAsia"/>
+        </w:rPr>
+        <w:t>。</w:t>
+      </w:r>
+      <w:r>
+        <w:rPr>
+          <w:rFonts w:ascii="Century Schoolbook" w:hAnsi="Century Schoolbook" w:hint="eastAsia"/>
+        </w:rPr>
+        <w:t>中台化从另一个角度看是一个企业技术体系瘦身的过程，毕竟“胖”不是一件好事儿。</w:t>
+      </w:r>
+      <w:r>
+        <w:rPr>
+          <w:rFonts w:ascii="Century Schoolbook" w:hAnsi="Century Schoolbook" w:hint="eastAsia"/>
+        </w:rPr>
+        <w:t>如果存在这些需求，那么公司需</w:t>
+      </w:r>
+    </w:p>
+    <w:p>
+      <w:pPr>
+        <w:rPr>
+          <w:rFonts w:ascii="Century Schoolbook" w:hAnsi="Century Schoolbook"/>
+        </w:rPr>
+      </w:pPr>
+      <w:r>
+        <w:rPr>
+          <w:rFonts w:ascii="Century Schoolbook" w:hAnsi="Century Schoolbook"/>
+        </w:rPr>
+        <w:t>要中台化改造</w:t>
+      </w:r>
+      <w:r>
+        <w:rPr>
+          <w:rFonts w:ascii="Century Schoolbook" w:hAnsi="Century Schoolbook" w:hint="eastAsia"/>
+        </w:rPr>
+        <w:t>。</w:t>
+      </w:r>
+      <w:r>
+        <w:rPr>
+          <w:rFonts w:ascii="Century Schoolbook" w:hAnsi="Century Schoolbook"/>
+        </w:rPr>
+        <w:t>然后我们再从公司的性质进行分析</w:t>
+      </w:r>
+      <w:r>
+        <w:rPr>
+          <w:rFonts w:ascii="Century Schoolbook" w:hAnsi="Century Schoolbook" w:hint="eastAsia"/>
+        </w:rPr>
+        <w:t>：</w:t>
+      </w:r>
+    </w:p>
+    <w:p>
+      <w:pPr>
+        <w:rPr>
+          <w:rFonts w:ascii="Century Schoolbook" w:hAnsi="Century Schoolbook"/>
+          <w:b/>
+        </w:rPr>
+      </w:pPr>
+      <w:r>
+        <w:rPr>
+          <w:rFonts w:ascii="Century Schoolbook" w:hAnsi="Century Schoolbook" w:hint="eastAsia"/>
+          <w:b/>
+        </w:rPr>
+        <w:t>A</w:t>
+      </w:r>
+      <w:r>
+        <w:rPr>
+          <w:rFonts w:ascii="Century Schoolbook" w:hAnsi="Century Schoolbook"/>
+          <w:b/>
+        </w:rPr>
+        <w:t xml:space="preserve"> </w:t>
+      </w:r>
+      <w:r>
+        <w:rPr>
+          <w:rFonts w:ascii="Century Schoolbook" w:hAnsi="Century Schoolbook" w:hint="eastAsia"/>
+          <w:b/>
+        </w:rPr>
+        <w:t>伪</w:t>
+      </w:r>
+      <w:r>
+        <w:rPr>
+          <w:rFonts w:ascii="Century Schoolbook" w:hAnsi="Century Schoolbook"/>
+          <w:b/>
+        </w:rPr>
+        <w:t>互联网类型</w:t>
+      </w:r>
+      <w:r>
+        <w:rPr>
+          <w:rFonts w:ascii="Century Schoolbook" w:hAnsi="Century Schoolbook"/>
+          <w:b/>
+        </w:rPr>
+        <w:t>公司</w:t>
+      </w:r>
+      <w:r>
+        <w:rPr>
+          <w:rFonts w:ascii="Century Schoolbook" w:hAnsi="Century Schoolbook" w:hint="eastAsia"/>
+          <w:b/>
+        </w:rPr>
+        <w:t xml:space="preserve"> </w:t>
+      </w:r>
+    </w:p>
+    <w:p>
+      <w:pPr>
+        <w:rPr>
+          <w:rFonts w:ascii="Century Schoolbook" w:hAnsi="Century Schoolbook"/>
+        </w:rPr>
+      </w:pPr>
+      <w:r>
+        <w:rPr>
+          <w:rFonts w:ascii="Century Schoolbook" w:hAnsi="Century Schoolbook"/>
+        </w:rPr>
+        <w:tab/>
+      </w:r>
+      <w:r>
+        <w:rPr>
+          <w:rFonts w:ascii="Century Schoolbook" w:hAnsi="Century Schoolbook"/>
+        </w:rPr>
+        <w:t>这类公司你说他是互联公司吧</w:t>
+      </w:r>
+      <w:r>
+        <w:rPr>
+          <w:rFonts w:ascii="Century Schoolbook" w:hAnsi="Century Schoolbook" w:hint="eastAsia"/>
+        </w:rPr>
+        <w:t>，</w:t>
+      </w:r>
+      <w:r>
+        <w:rPr>
+          <w:rFonts w:ascii="Century Schoolbook" w:hAnsi="Century Schoolbook"/>
+        </w:rPr>
+        <w:t>有些牵强</w:t>
+      </w:r>
+      <w:r>
+        <w:rPr>
+          <w:rFonts w:ascii="Century Schoolbook" w:hAnsi="Century Schoolbook" w:hint="eastAsia"/>
+        </w:rPr>
+        <w:t>，</w:t>
+      </w:r>
+      <w:r>
+        <w:rPr>
+          <w:rFonts w:ascii="Century Schoolbook" w:hAnsi="Century Schoolbook"/>
+        </w:rPr>
+        <w:t>说他不是吧</w:t>
+      </w:r>
+      <w:r>
+        <w:rPr>
+          <w:rFonts w:ascii="Century Schoolbook" w:hAnsi="Century Schoolbook" w:hint="eastAsia"/>
+        </w:rPr>
+        <w:t>他又做了一些互联网公司要做的事，这类公司占比很多。</w:t>
+      </w:r>
+    </w:p>
+    <w:p>
+      <w:pPr>
+        <w:rPr>
+          <w:rFonts w:ascii="Century Schoolbook" w:hAnsi="Century Schoolbook"/>
+        </w:rPr>
+      </w:pPr>
+      <w:r>
+        <w:rPr>
+          <w:rFonts w:ascii="Century Schoolbook" w:hAnsi="Century Schoolbook"/>
+        </w:rPr>
+        <w:tab/>
+      </w:r>
+      <w:r>
+        <w:rPr>
+          <w:rFonts w:ascii="Century Schoolbook" w:hAnsi="Century Schoolbook"/>
+        </w:rPr>
+        <w:t>售卖</w:t>
+      </w:r>
+      <w:r>
+        <w:rPr>
+          <w:rFonts w:ascii="Century Schoolbook" w:hAnsi="Century Schoolbook"/>
+        </w:rPr>
+        <w:t>IT</w:t>
+      </w:r>
+      <w:r>
+        <w:rPr>
+          <w:rFonts w:ascii="Century Schoolbook" w:hAnsi="Century Schoolbook"/>
+        </w:rPr>
+        <w:t>服务</w:t>
+      </w:r>
+      <w:r>
+        <w:rPr>
+          <w:rFonts w:ascii="Century Schoolbook" w:hAnsi="Century Schoolbook" w:hint="eastAsia"/>
+        </w:rPr>
+        <w:t>，</w:t>
+      </w:r>
+      <w:r>
+        <w:rPr>
+          <w:rFonts w:ascii="Century Schoolbook" w:hAnsi="Century Schoolbook"/>
+        </w:rPr>
+        <w:t>对技术的要求不高</w:t>
+      </w:r>
+      <w:r>
+        <w:rPr>
+          <w:rFonts w:ascii="Century Schoolbook" w:hAnsi="Century Schoolbook" w:hint="eastAsia"/>
+        </w:rPr>
+        <w:t>，</w:t>
+      </w:r>
+      <w:r>
+        <w:rPr>
+          <w:rFonts w:ascii="Century Schoolbook" w:hAnsi="Century Schoolbook"/>
+        </w:rPr>
+        <w:t>急于扩展业务</w:t>
+      </w:r>
+      <w:r>
+        <w:rPr>
+          <w:rFonts w:ascii="Century Schoolbook" w:hAnsi="Century Schoolbook" w:hint="eastAsia"/>
+        </w:rPr>
+        <w:t>，</w:t>
+      </w:r>
+      <w:r>
+        <w:rPr>
+          <w:rFonts w:ascii="Century Schoolbook" w:hAnsi="Century Schoolbook"/>
+        </w:rPr>
+        <w:t>偏销售倾向</w:t>
+      </w:r>
+      <w:r>
+        <w:rPr>
+          <w:rFonts w:ascii="Century Schoolbook" w:hAnsi="Century Schoolbook" w:hint="eastAsia"/>
+        </w:rPr>
+        <w:t>，</w:t>
+      </w:r>
+      <w:r>
+        <w:rPr>
+          <w:rFonts w:ascii="Century Schoolbook" w:hAnsi="Century Schoolbook"/>
+        </w:rPr>
+        <w:t>服务于传统行业人群</w:t>
+      </w:r>
+      <w:r>
+        <w:rPr>
+          <w:rFonts w:ascii="Century Schoolbook" w:hAnsi="Century Schoolbook" w:hint="eastAsia"/>
+        </w:rPr>
+        <w:t>，</w:t>
+      </w:r>
+      <w:r>
+        <w:rPr>
+          <w:rFonts w:ascii="Century Schoolbook" w:hAnsi="Century Schoolbook"/>
+        </w:rPr>
+        <w:t>又和互联网打一些交道但不是很多</w:t>
+      </w:r>
+      <w:r>
+        <w:rPr>
+          <w:rFonts w:ascii="Century Schoolbook" w:hAnsi="Century Schoolbook" w:hint="eastAsia"/>
+        </w:rPr>
+        <w:t>。</w:t>
+      </w:r>
+    </w:p>
+    <w:p>
+      <w:pPr>
+        <w:rPr>
+          <w:rFonts w:ascii="Century Schoolbook" w:hAnsi="Century Schoolbook"/>
+        </w:rPr>
+      </w:pPr>
+      <w:r>
+        <w:rPr>
+          <w:rFonts w:ascii="Century Schoolbook" w:hAnsi="Century Schoolbook" w:hint="eastAsia"/>
+        </w:rPr>
+        <w:t>这类公司往往对互联网技术的使用浮于表层，一些互联网技术他们也用，但不会考虑互联网带来的高并发和服务器性能问题，缓</w:t>
+      </w:r>
+    </w:p>
+    <w:p>
+      <w:pPr>
+        <w:rPr>
+          <w:rFonts w:ascii="Century Schoolbook" w:hAnsi="Century Schoolbook"/>
+        </w:rPr>
+      </w:pPr>
+      <w:r>
+        <w:rPr>
+          <w:rFonts w:ascii="Century Schoolbook" w:hAnsi="Century Schoolbook" w:hint="eastAsia"/>
+        </w:rPr>
+        <w:t>存的使用占比通常在</w:t>
+      </w:r>
+      <w:r>
+        <w:rPr>
+          <w:rFonts w:ascii="Century Schoolbook" w:hAnsi="Century Schoolbook" w:hint="eastAsia"/>
+        </w:rPr>
+        <w:t>2</w:t>
+      </w:r>
+      <w:r>
+        <w:rPr>
+          <w:rFonts w:ascii="Century Schoolbook" w:hAnsi="Century Schoolbook"/>
+        </w:rPr>
+        <w:t>0</w:t>
+      </w:r>
+      <w:r>
+        <w:rPr>
+          <w:rFonts w:ascii="Century Schoolbook" w:hAnsi="Century Schoolbook" w:hint="eastAsia"/>
+        </w:rPr>
+        <w:t>%</w:t>
+      </w:r>
+      <w:r>
+        <w:rPr>
+          <w:rFonts w:ascii="Century Schoolbook" w:hAnsi="Century Schoolbook"/>
+        </w:rPr>
+        <w:t>以下</w:t>
+      </w:r>
+      <w:r>
+        <w:rPr>
+          <w:rFonts w:ascii="Century Schoolbook" w:hAnsi="Century Schoolbook" w:hint="eastAsia"/>
+        </w:rPr>
+        <w:t>，消息队列也是可有可无</w:t>
+      </w:r>
+      <w:r>
+        <w:rPr>
+          <w:rFonts w:ascii="Century Schoolbook" w:hAnsi="Century Schoolbook" w:hint="eastAsia"/>
+        </w:rPr>
+        <w:t>，对于核心的服务治理框架通常缺少自己的积累和沉淀</w:t>
+      </w:r>
+      <w:r>
+        <w:rPr>
+          <w:rFonts w:ascii="Century Schoolbook" w:hAnsi="Century Schoolbook" w:hint="eastAsia"/>
+        </w:rPr>
+        <w:t>。如果公司还健在</w:t>
+      </w:r>
+    </w:p>
+    <w:p>
+      <w:pPr>
+        <w:rPr>
+          <w:rFonts w:ascii="Century Schoolbook" w:hAnsi="Century Schoolbook"/>
+        </w:rPr>
+      </w:pPr>
+      <w:r>
+        <w:rPr>
+          <w:rFonts w:ascii="Century Schoolbook" w:hAnsi="Century Schoolbook" w:hint="eastAsia"/>
+        </w:rPr>
+        <w:t>，现在往往也在进行中台化改造。</w:t>
+      </w:r>
+    </w:p>
+    <w:p>
+      <w:pPr>
+        <w:rPr>
+          <w:rFonts w:ascii="Century Schoolbook" w:hAnsi="Century Schoolbook"/>
+        </w:rPr>
+      </w:pPr>
+      <w:r>
+        <w:rPr>
+          <w:rFonts w:ascii="Century Schoolbook" w:hAnsi="Century Schoolbook"/>
+        </w:rPr>
+        <w:tab/>
+      </w:r>
+      <w:r>
+        <w:rPr>
+          <w:rFonts w:ascii="Century Schoolbook" w:hAnsi="Century Schoolbook"/>
+        </w:rPr>
+        <w:t>特别巧</w:t>
+      </w:r>
+      <w:r>
+        <w:rPr>
+          <w:rFonts w:ascii="Century Schoolbook" w:hAnsi="Century Schoolbook" w:hint="eastAsia"/>
+        </w:rPr>
+        <w:t>，</w:t>
+      </w:r>
+      <w:r>
+        <w:rPr>
+          <w:rFonts w:ascii="Century Schoolbook" w:hAnsi="Century Schoolbook"/>
+        </w:rPr>
+        <w:t>我所在的公司正是这种类型</w:t>
+      </w:r>
+      <w:r>
+        <w:rPr>
+          <w:rFonts w:ascii="Century Schoolbook" w:hAnsi="Century Schoolbook" w:hint="eastAsia"/>
+        </w:rPr>
+        <w:t>。</w:t>
+      </w:r>
+      <w:r>
+        <w:rPr>
+          <w:rFonts w:ascii="Century Schoolbook" w:hAnsi="Century Schoolbook"/>
+        </w:rPr>
+        <w:t>公司高层认识到了未来的发展趋势</w:t>
+      </w:r>
+      <w:r>
+        <w:rPr>
+          <w:rFonts w:ascii="Century Schoolbook" w:hAnsi="Century Schoolbook" w:hint="eastAsia"/>
+        </w:rPr>
+        <w:t>，</w:t>
+      </w:r>
+      <w:r>
+        <w:rPr>
+          <w:rFonts w:ascii="Century Schoolbook" w:hAnsi="Century Schoolbook"/>
+        </w:rPr>
+        <w:t>下了很大的决心进行中台化改造</w:t>
+      </w:r>
+      <w:r>
+        <w:rPr>
+          <w:rFonts w:ascii="Century Schoolbook" w:hAnsi="Century Schoolbook" w:hint="eastAsia"/>
+        </w:rPr>
+        <w:t>，</w:t>
+      </w:r>
+      <w:r>
+        <w:rPr>
+          <w:rFonts w:ascii="Century Schoolbook" w:hAnsi="Century Schoolbook"/>
+        </w:rPr>
+        <w:t>今年终于有了一</w:t>
+      </w:r>
+    </w:p>
+    <w:p>
+      <w:pPr>
+        <w:rPr>
+          <w:rFonts w:ascii="Century Schoolbook" w:hAnsi="Century Schoolbook"/>
+        </w:rPr>
+      </w:pPr>
+      <w:r>
+        <w:rPr>
+          <w:rFonts w:ascii="Century Schoolbook" w:hAnsi="Century Schoolbook"/>
+        </w:rPr>
+        <w:t>点成效</w:t>
+      </w:r>
+      <w:r>
+        <w:rPr>
+          <w:rFonts w:ascii="Century Schoolbook" w:hAnsi="Century Schoolbook" w:hint="eastAsia"/>
+        </w:rPr>
+        <w:t>。</w:t>
+      </w:r>
+      <w:r>
+        <w:rPr>
+          <w:rFonts w:ascii="Century Schoolbook" w:hAnsi="Century Schoolbook"/>
+        </w:rPr>
+        <w:t>但就客观的说</w:t>
+      </w:r>
+      <w:r>
+        <w:rPr>
+          <w:rFonts w:ascii="Century Schoolbook" w:hAnsi="Century Schoolbook" w:hint="eastAsia"/>
+        </w:rPr>
+        <w:t>，</w:t>
+      </w:r>
+      <w:r>
+        <w:rPr>
+          <w:rFonts w:ascii="Century Schoolbook" w:hAnsi="Century Schoolbook"/>
+        </w:rPr>
+        <w:t>中台化的程度并不彻底</w:t>
+      </w:r>
+      <w:r>
+        <w:rPr>
+          <w:rFonts w:ascii="Century Schoolbook" w:hAnsi="Century Schoolbook" w:hint="eastAsia"/>
+        </w:rPr>
+        <w:t>。</w:t>
+      </w:r>
+      <w:r>
+        <w:rPr>
+          <w:rFonts w:ascii="Century Schoolbook" w:hAnsi="Century Schoolbook"/>
+        </w:rPr>
+        <w:t>CTO</w:t>
+      </w:r>
+      <w:r>
+        <w:rPr>
+          <w:rFonts w:ascii="Century Schoolbook" w:hAnsi="Century Schoolbook"/>
+        </w:rPr>
+        <w:t>规划的电商中台</w:t>
+      </w:r>
+      <w:r>
+        <w:rPr>
+          <w:rFonts w:ascii="Century Schoolbook" w:hAnsi="Century Schoolbook" w:hint="eastAsia"/>
+        </w:rPr>
+        <w:t>、</w:t>
+      </w:r>
+      <w:r>
+        <w:rPr>
+          <w:rFonts w:ascii="Century Schoolbook" w:hAnsi="Century Schoolbook"/>
+        </w:rPr>
+        <w:t>营销中台</w:t>
+      </w:r>
+      <w:r>
+        <w:rPr>
+          <w:rFonts w:ascii="Century Schoolbook" w:hAnsi="Century Schoolbook" w:hint="eastAsia"/>
+        </w:rPr>
+        <w:t>、</w:t>
+      </w:r>
+      <w:r>
+        <w:rPr>
+          <w:rFonts w:ascii="Century Schoolbook" w:hAnsi="Century Schoolbook"/>
+        </w:rPr>
+        <w:t>订单中台等等核心技术部门方向是很正确的</w:t>
+      </w:r>
+    </w:p>
+    <w:p>
+      <w:pPr>
+        <w:rPr>
+          <w:rFonts w:ascii="Century Schoolbook" w:hAnsi="Century Schoolbook"/>
+        </w:rPr>
+      </w:pPr>
+      <w:r>
+        <w:rPr>
+          <w:rFonts w:ascii="Century Schoolbook" w:hAnsi="Century Schoolbook"/>
+        </w:rPr>
+        <w:t>但是每个中台的技术框架与核心底层代码并不通用</w:t>
+      </w:r>
+      <w:r>
+        <w:rPr>
+          <w:rFonts w:ascii="Century Schoolbook" w:hAnsi="Century Schoolbook" w:hint="eastAsia"/>
+        </w:rPr>
+        <w:t>，</w:t>
+      </w:r>
+      <w:r>
+        <w:rPr>
+          <w:rFonts w:ascii="Century Schoolbook" w:hAnsi="Century Schoolbook"/>
+        </w:rPr>
+        <w:t>这无疑会加大技术人员的学习成本</w:t>
+      </w:r>
+      <w:r>
+        <w:rPr>
+          <w:rFonts w:ascii="Century Schoolbook" w:hAnsi="Century Schoolbook" w:hint="eastAsia"/>
+        </w:rPr>
+        <w:t>。</w:t>
+      </w:r>
+      <w:r>
+        <w:rPr>
+          <w:rFonts w:ascii="Century Schoolbook" w:hAnsi="Century Schoolbook"/>
+        </w:rPr>
+        <w:t>中台化即是后勤保障更是一个</w:t>
+      </w:r>
+      <w:r>
+        <w:rPr>
+          <w:rFonts w:ascii="Century Schoolbook" w:hAnsi="Century Schoolbook" w:hint="eastAsia"/>
+        </w:rPr>
+        <w:t>“制式武器”</w:t>
+      </w:r>
+    </w:p>
+    <w:p>
+      <w:pPr>
+        <w:rPr>
+          <w:rFonts w:ascii="Century Schoolbook" w:hAnsi="Century Schoolbook"/>
+        </w:rPr>
+      </w:pPr>
+      <w:r>
+        <w:rPr>
+          <w:rFonts w:ascii="Century Schoolbook" w:hAnsi="Century Schoolbook" w:hint="eastAsia"/>
+        </w:rPr>
+        <w:t>，</w:t>
+      </w:r>
+      <w:r>
+        <w:rPr>
+          <w:rFonts w:ascii="Century Schoolbook" w:hAnsi="Century Schoolbook"/>
+        </w:rPr>
+        <w:t>在战场上武器如果是万国造</w:t>
+      </w:r>
+      <w:r>
+        <w:rPr>
+          <w:rFonts w:ascii="Century Schoolbook" w:hAnsi="Century Schoolbook" w:hint="eastAsia"/>
+        </w:rPr>
+        <w:t>，</w:t>
+      </w:r>
+      <w:r>
+        <w:rPr>
+          <w:rFonts w:ascii="Century Schoolbook" w:hAnsi="Century Schoolbook"/>
+        </w:rPr>
+        <w:t>打起仗来肯定会掣肘</w:t>
+      </w:r>
+      <w:r>
+        <w:rPr>
+          <w:rFonts w:ascii="Century Schoolbook" w:hAnsi="Century Schoolbook" w:hint="eastAsia"/>
+        </w:rPr>
+        <w:t>。</w:t>
+      </w:r>
+    </w:p>
+    <w:p>
+      <w:pPr>
+        <w:rPr>
+          <w:rFonts w:ascii="Century Schoolbook" w:hAnsi="Century Schoolbook"/>
+        </w:rPr>
+      </w:pPr>
+      <w:r>
+        <w:rPr>
+          <w:rFonts w:ascii="Century Schoolbook" w:hAnsi="Century Schoolbook"/>
+        </w:rPr>
+        <w:tab/>
+      </w:r>
+      <w:r>
+        <w:rPr>
+          <w:rFonts w:ascii="Century Schoolbook" w:hAnsi="Century Schoolbook"/>
+        </w:rPr>
+        <w:t>出现这样的问题</w:t>
+      </w:r>
+      <w:r>
+        <w:rPr>
+          <w:rFonts w:ascii="Century Schoolbook" w:hAnsi="Century Schoolbook" w:hint="eastAsia"/>
+        </w:rPr>
+        <w:t>，</w:t>
+      </w:r>
+      <w:r>
+        <w:rPr>
+          <w:rFonts w:ascii="Century Schoolbook" w:hAnsi="Century Schoolbook"/>
+        </w:rPr>
+        <w:t>我得出的结论还是在人的身上</w:t>
+      </w:r>
+      <w:r>
+        <w:rPr>
+          <w:rFonts w:ascii="Century Schoolbook" w:hAnsi="Century Schoolbook" w:hint="eastAsia"/>
+        </w:rPr>
+        <w:t>。</w:t>
+      </w:r>
+      <w:r>
+        <w:rPr>
+          <w:rFonts w:ascii="Century Schoolbook" w:hAnsi="Century Schoolbook"/>
+        </w:rPr>
+        <w:t>每个中台的负责人都有自己的个性</w:t>
+      </w:r>
+      <w:r>
+        <w:rPr>
+          <w:rFonts w:ascii="Century Schoolbook" w:hAnsi="Century Schoolbook" w:hint="eastAsia"/>
+        </w:rPr>
+        <w:t>，他们会按照规划去做，但是如何做得</w:t>
+      </w:r>
+    </w:p>
+    <w:p>
+      <w:pPr>
+        <w:rPr>
+          <w:rFonts w:ascii="Century Schoolbook" w:hAnsi="Century Schoolbook"/>
+        </w:rPr>
+      </w:pPr>
+      <w:r>
+        <w:rPr>
+          <w:rFonts w:ascii="Century Schoolbook" w:hAnsi="Century Schoolbook" w:hint="eastAsia"/>
+        </w:rPr>
+        <w:t>“我”自己说了算，也就是说并没有完全服从指挥。这种情况事实上很常见。</w:t>
+      </w:r>
+    </w:p>
+    <w:p>
+      <w:pPr>
+        <w:rPr>
+          <w:rFonts w:ascii="Century Schoolbook" w:hAnsi="Century Schoolbook"/>
+        </w:rPr>
+      </w:pPr>
+      <w:r>
+        <w:rPr>
+          <w:rFonts w:ascii="Century Schoolbook" w:hAnsi="Century Schoolbook"/>
+        </w:rPr>
+        <w:tab/>
+      </w:r>
+      <w:r>
+        <w:rPr>
+          <w:rFonts w:ascii="Century Schoolbook" w:hAnsi="Century Schoolbook"/>
+        </w:rPr>
+        <w:t>所以结论是</w:t>
+      </w:r>
+      <w:r>
+        <w:rPr>
+          <w:rFonts w:ascii="Century Schoolbook" w:hAnsi="Century Schoolbook" w:hint="eastAsia"/>
+        </w:rPr>
+        <w:t>：</w:t>
+      </w:r>
+      <w:r>
+        <w:rPr>
+          <w:rFonts w:ascii="Century Schoolbook" w:hAnsi="Century Schoolbook"/>
+        </w:rPr>
+        <w:t>适合</w:t>
+      </w:r>
+      <w:r>
+        <w:rPr>
+          <w:rFonts w:ascii="Century Schoolbook" w:hAnsi="Century Schoolbook" w:hint="eastAsia"/>
+        </w:rPr>
+        <w:t>。</w:t>
+      </w:r>
+      <w:r>
+        <w:rPr>
+          <w:rFonts w:ascii="Century Schoolbook" w:hAnsi="Century Schoolbook" w:hint="eastAsia"/>
+        </w:rPr>
+        <w:t>这类公司一旦中台化完成也就完全变成了纯互联网公司，对比自己的友商将有更为强大的竞争力；竞争</w:t>
+      </w:r>
+    </w:p>
+    <w:p>
+      <w:pPr>
+        <w:rPr>
+          <w:rFonts w:ascii="Century Schoolbook" w:hAnsi="Century Schoolbook"/>
+        </w:rPr>
+      </w:pPr>
+      <w:r>
+        <w:rPr>
+          <w:rFonts w:ascii="Century Schoolbook" w:hAnsi="Century Schoolbook" w:hint="eastAsia"/>
+        </w:rPr>
+        <w:t>力</w:t>
+      </w:r>
+      <w:r>
+        <w:rPr>
+          <w:rFonts w:ascii="Century Schoolbook" w:hAnsi="Century Schoolbook"/>
+        </w:rPr>
+        <w:t>的强弱会根据其中台化的</w:t>
+      </w:r>
+      <w:r>
+        <w:rPr>
+          <w:rFonts w:ascii="Century Schoolbook" w:hAnsi="Century Schoolbook"/>
+        </w:rPr>
+        <w:t>彻底</w:t>
+      </w:r>
+      <w:r>
+        <w:rPr>
+          <w:rFonts w:ascii="Century Schoolbook" w:hAnsi="Century Schoolbook"/>
+        </w:rPr>
+        <w:t>程度来决定</w:t>
+      </w:r>
+      <w:r>
+        <w:rPr>
+          <w:rFonts w:ascii="Century Schoolbook" w:hAnsi="Century Schoolbook" w:hint="eastAsia"/>
+        </w:rPr>
+        <w:t>。</w:t>
+      </w:r>
+    </w:p>
+    <w:p>
+      <w:pPr>
+        <w:rPr>
+          <w:rFonts w:ascii="Century Schoolbook" w:hAnsi="Century Schoolbook"/>
+        </w:rPr>
+      </w:pPr>
+    </w:p>
+    <w:p>
+      <w:pPr>
+        <w:rPr>
+          <w:rFonts w:ascii="Century Schoolbook" w:hAnsi="Century Schoolbook"/>
+          <w:b/>
+        </w:rPr>
+      </w:pPr>
+      <w:r>
+        <w:rPr>
+          <w:rFonts w:ascii="Century Schoolbook" w:hAnsi="Century Schoolbook"/>
+          <w:b/>
+        </w:rPr>
+        <w:t xml:space="preserve">B </w:t>
+      </w:r>
+      <w:r>
+        <w:rPr>
+          <w:rFonts w:ascii="Century Schoolbook" w:hAnsi="Century Schoolbook"/>
+          <w:b/>
+        </w:rPr>
+        <w:t>纯传统行业公司</w:t>
+      </w:r>
+      <w:r>
+        <w:rPr>
+          <w:rFonts w:ascii="Century Schoolbook" w:hAnsi="Century Schoolbook" w:hint="eastAsia"/>
+          <w:b/>
+        </w:rPr>
+        <w:t xml:space="preserve"> </w:t>
+      </w:r>
+    </w:p>
+    <w:p>
+      <w:pPr>
+        <w:rPr>
+          <w:rFonts w:ascii="Century Schoolbook" w:hAnsi="Century Schoolbook"/>
+        </w:rPr>
+      </w:pPr>
+      <w:r>
+        <w:rPr>
+          <w:rFonts w:ascii="Century Schoolbook" w:hAnsi="Century Schoolbook"/>
+        </w:rPr>
+        <w:tab/>
+      </w:r>
+      <w:r>
+        <w:rPr>
+          <w:rFonts w:ascii="Century Schoolbook" w:hAnsi="Century Schoolbook"/>
+        </w:rPr>
+        <w:t>使用的技术以</w:t>
+      </w:r>
+      <w:r>
+        <w:rPr>
+          <w:rFonts w:ascii="Century Schoolbook" w:hAnsi="Century Schoolbook"/>
+        </w:rPr>
+        <w:t>SpringMvc</w:t>
+      </w:r>
+      <w:r>
+        <w:rPr>
+          <w:rFonts w:ascii="Century Schoolbook" w:hAnsi="Century Schoolbook" w:hint="eastAsia"/>
+        </w:rPr>
+        <w:t>、</w:t>
+      </w:r>
+      <w:r>
+        <w:rPr>
+          <w:rFonts w:ascii="Century Schoolbook" w:hAnsi="Century Schoolbook"/>
+        </w:rPr>
+        <w:t>SSH</w:t>
+      </w:r>
+      <w:r>
+        <w:rPr>
+          <w:rFonts w:ascii="Century Schoolbook" w:hAnsi="Century Schoolbook"/>
+        </w:rPr>
+        <w:t>等单体应用框架为主</w:t>
+      </w:r>
+      <w:r>
+        <w:rPr>
+          <w:rFonts w:ascii="Century Schoolbook" w:hAnsi="Century Schoolbook" w:hint="eastAsia"/>
+        </w:rPr>
+        <w:t>，</w:t>
+      </w:r>
+      <w:r>
+        <w:rPr>
+          <w:rFonts w:ascii="Century Schoolbook" w:hAnsi="Century Schoolbook"/>
+        </w:rPr>
+        <w:t>提升性能以扩展机器为主</w:t>
+      </w:r>
+      <w:r>
+        <w:rPr>
+          <w:rFonts w:ascii="Century Schoolbook" w:hAnsi="Century Schoolbook" w:hint="eastAsia"/>
+        </w:rPr>
+        <w:t>，</w:t>
+      </w:r>
+      <w:r>
+        <w:rPr>
+          <w:rFonts w:ascii="Century Schoolbook" w:hAnsi="Century Schoolbook"/>
+        </w:rPr>
+        <w:t>很少用互联网技术</w:t>
+      </w:r>
+      <w:r>
+        <w:rPr>
+          <w:rFonts w:ascii="Century Schoolbook" w:hAnsi="Century Schoolbook" w:hint="eastAsia"/>
+        </w:rPr>
+        <w:t>，</w:t>
+      </w:r>
+      <w:r>
+        <w:rPr>
+          <w:rFonts w:ascii="Century Schoolbook" w:hAnsi="Century Schoolbook" w:hint="eastAsia"/>
+        </w:rPr>
+        <w:t>基本不涉及服务治</w:t>
+      </w:r>
+    </w:p>
+    <w:p>
+      <w:pPr>
+        <w:rPr>
+          <w:rFonts w:ascii="Century Schoolbook" w:hAnsi="Century Schoolbook"/>
+        </w:rPr>
+      </w:pPr>
+      <w:r>
+        <w:rPr>
+          <w:rFonts w:ascii="Century Schoolbook" w:hAnsi="Century Schoolbook" w:hint="eastAsia"/>
+        </w:rPr>
+        <w:lastRenderedPageBreak/>
+        <w:t>理，会简单的使用缓存。这类企业不在少数，其中还不乏一些知名的电商公司。</w:t>
+      </w:r>
+      <w:r>
+        <w:rPr>
+          <w:rFonts w:ascii="Century Schoolbook" w:hAnsi="Century Schoolbook" w:hint="eastAsia"/>
+        </w:rPr>
+        <w:t xml:space="preserve"> </w:t>
+      </w:r>
+      <w:r>
+        <w:rPr>
+          <w:rFonts w:ascii="Century Schoolbook" w:hAnsi="Century Schoolbook" w:hint="eastAsia"/>
+        </w:rPr>
+        <w:t>这类公司的系统中鱼龙混杂，有一些子系统</w:t>
+      </w:r>
+      <w:r>
+        <w:rPr>
+          <w:rFonts w:ascii="Century Schoolbook" w:hAnsi="Century Schoolbook"/>
+        </w:rPr>
+        <w:t>还</w:t>
+      </w:r>
+    </w:p>
+    <w:p>
+      <w:pPr>
+        <w:rPr>
+          <w:rFonts w:ascii="Century Schoolbook" w:hAnsi="Century Schoolbook"/>
+        </w:rPr>
+      </w:pPr>
+      <w:r>
+        <w:rPr>
+          <w:rFonts w:ascii="Century Schoolbook" w:hAnsi="Century Schoolbook"/>
+        </w:rPr>
+        <w:t>是外包公司做的</w:t>
+      </w:r>
+      <w:r>
+        <w:rPr>
+          <w:rFonts w:ascii="Century Schoolbook" w:hAnsi="Century Schoolbook" w:hint="eastAsia"/>
+        </w:rPr>
+        <w:t>，</w:t>
+      </w:r>
+      <w:r>
+        <w:rPr>
+          <w:rFonts w:ascii="Century Schoolbook" w:hAnsi="Century Schoolbook"/>
+        </w:rPr>
+        <w:t>或者直接购买第三方现成的项目</w:t>
+      </w:r>
+      <w:r>
+        <w:rPr>
+          <w:rFonts w:ascii="Century Schoolbook" w:hAnsi="Century Schoolbook" w:hint="eastAsia"/>
+        </w:rPr>
+        <w:t>，</w:t>
+      </w:r>
+      <w:r>
+        <w:rPr>
+          <w:rFonts w:ascii="Century Schoolbook" w:hAnsi="Century Schoolbook"/>
+        </w:rPr>
+        <w:t>可维护性很差</w:t>
+      </w:r>
+      <w:r>
+        <w:rPr>
+          <w:rFonts w:ascii="Century Schoolbook" w:hAnsi="Century Schoolbook" w:hint="eastAsia"/>
+        </w:rPr>
+        <w:t>。</w:t>
+      </w:r>
+    </w:p>
+    <w:p>
+      <w:pPr>
+        <w:rPr>
+          <w:rFonts w:ascii="Century Schoolbook" w:hAnsi="Century Schoolbook"/>
+        </w:rPr>
+      </w:pPr>
+      <w:r>
+        <w:rPr>
+          <w:rFonts w:ascii="Century Schoolbook" w:hAnsi="Century Schoolbook"/>
+        </w:rPr>
+        <w:tab/>
+      </w:r>
+      <w:r>
+        <w:rPr>
+          <w:rFonts w:ascii="Century Schoolbook" w:hAnsi="Century Schoolbook"/>
+        </w:rPr>
+        <w:t>如果单纯的只做政府项目</w:t>
+      </w:r>
+      <w:r>
+        <w:rPr>
+          <w:rFonts w:ascii="Century Schoolbook" w:hAnsi="Century Schoolbook" w:hint="eastAsia"/>
+        </w:rPr>
+        <w:t>、</w:t>
+      </w:r>
+      <w:r>
+        <w:rPr>
+          <w:rFonts w:ascii="Century Schoolbook" w:hAnsi="Century Schoolbook"/>
+        </w:rPr>
+        <w:t>内部系统</w:t>
+      </w:r>
+      <w:r>
+        <w:rPr>
+          <w:rFonts w:ascii="Century Schoolbook" w:hAnsi="Century Schoolbook" w:hint="eastAsia"/>
+        </w:rPr>
+        <w:t>，</w:t>
+      </w:r>
+      <w:r>
+        <w:rPr>
+          <w:rFonts w:ascii="Century Schoolbook" w:hAnsi="Century Schoolbook"/>
+        </w:rPr>
+        <w:t>我觉得没有中台化的必要</w:t>
+      </w:r>
+      <w:r>
+        <w:rPr>
+          <w:rFonts w:ascii="Century Schoolbook" w:hAnsi="Century Schoolbook" w:hint="eastAsia"/>
+        </w:rPr>
+        <w:t>。</w:t>
+      </w:r>
+    </w:p>
+    <w:p>
+      <w:pPr>
+        <w:rPr>
+          <w:rFonts w:ascii="Century Schoolbook" w:hAnsi="Century Schoolbook"/>
+        </w:rPr>
+      </w:pPr>
+    </w:p>
+    <w:p>
+      <w:pPr>
+        <w:rPr>
+          <w:rFonts w:ascii="Century Schoolbook" w:hAnsi="Century Schoolbook"/>
+          <w:b/>
+        </w:rPr>
+      </w:pPr>
+      <w:r>
+        <w:rPr>
+          <w:rFonts w:ascii="Century Schoolbook" w:hAnsi="Century Schoolbook"/>
+          <w:b/>
+        </w:rPr>
+        <w:t xml:space="preserve">C </w:t>
+      </w:r>
+      <w:r>
+        <w:rPr>
+          <w:rFonts w:ascii="Century Schoolbook" w:hAnsi="Century Schoolbook"/>
+          <w:b/>
+        </w:rPr>
+        <w:t>以单体应用为主体技术的电商</w:t>
+      </w:r>
+      <w:r>
+        <w:rPr>
+          <w:rFonts w:ascii="Century Schoolbook" w:hAnsi="Century Schoolbook" w:hint="eastAsia"/>
+          <w:b/>
+        </w:rPr>
+        <w:t>/</w:t>
+      </w:r>
+      <w:r>
+        <w:rPr>
+          <w:rFonts w:ascii="Century Schoolbook" w:hAnsi="Century Schoolbook" w:hint="eastAsia"/>
+          <w:b/>
+        </w:rPr>
+        <w:t>互联网</w:t>
+      </w:r>
+      <w:r>
+        <w:rPr>
+          <w:rFonts w:ascii="Century Schoolbook" w:hAnsi="Century Schoolbook"/>
+          <w:b/>
+        </w:rPr>
+        <w:t>公司</w:t>
+      </w:r>
+      <w:r>
+        <w:rPr>
+          <w:rFonts w:ascii="Century Schoolbook" w:hAnsi="Century Schoolbook" w:hint="eastAsia"/>
+          <w:b/>
+        </w:rPr>
+        <w:t xml:space="preserve"> </w:t>
+      </w:r>
+    </w:p>
+    <w:p>
+      <w:pPr>
+        <w:rPr>
+          <w:rFonts w:ascii="Century Schoolbook" w:hAnsi="Century Schoolbook"/>
+        </w:rPr>
+      </w:pPr>
+      <w:r>
+        <w:rPr>
+          <w:rFonts w:ascii="Century Schoolbook" w:hAnsi="Century Schoolbook"/>
+        </w:rPr>
+        <w:tab/>
+      </w:r>
+      <w:r>
+        <w:rPr>
+          <w:rFonts w:ascii="Century Schoolbook" w:hAnsi="Century Schoolbook"/>
+        </w:rPr>
+        <w:t>使用的技术</w:t>
+      </w:r>
+      <w:r>
+        <w:rPr>
+          <w:rFonts w:ascii="Century Schoolbook" w:hAnsi="Century Schoolbook" w:hint="eastAsia"/>
+        </w:rPr>
+        <w:t>与</w:t>
+      </w:r>
+      <w:r>
+        <w:rPr>
+          <w:rFonts w:ascii="Century Schoolbook" w:hAnsi="Century Schoolbook"/>
+        </w:rPr>
+        <w:t>B</w:t>
+      </w:r>
+      <w:r>
+        <w:rPr>
+          <w:rFonts w:ascii="Century Schoolbook" w:hAnsi="Century Schoolbook"/>
+        </w:rPr>
+        <w:t>类公司一样</w:t>
+      </w:r>
+      <w:r>
+        <w:rPr>
+          <w:rFonts w:ascii="Century Schoolbook" w:hAnsi="Century Schoolbook" w:hint="eastAsia"/>
+        </w:rPr>
+        <w:t>，</w:t>
+      </w:r>
+      <w:r>
+        <w:rPr>
+          <w:rFonts w:ascii="Century Schoolbook" w:hAnsi="Century Schoolbook"/>
+        </w:rPr>
+        <w:t>都是以</w:t>
+      </w:r>
+      <w:r>
+        <w:rPr>
+          <w:rFonts w:ascii="Century Schoolbook" w:hAnsi="Century Schoolbook"/>
+        </w:rPr>
+        <w:t>SpringMvc</w:t>
+      </w:r>
+      <w:r>
+        <w:rPr>
+          <w:rFonts w:ascii="Century Schoolbook" w:hAnsi="Century Schoolbook" w:hint="eastAsia"/>
+        </w:rPr>
+        <w:t>、</w:t>
+      </w:r>
+      <w:r>
+        <w:rPr>
+          <w:rFonts w:ascii="Century Schoolbook" w:hAnsi="Century Schoolbook"/>
+        </w:rPr>
+        <w:t>SSH</w:t>
+      </w:r>
+      <w:r>
+        <w:rPr>
+          <w:rFonts w:ascii="Century Schoolbook" w:hAnsi="Century Schoolbook"/>
+        </w:rPr>
+        <w:t>等单体应用框架为主</w:t>
+      </w:r>
+      <w:r>
+        <w:rPr>
+          <w:rFonts w:ascii="Century Schoolbook" w:hAnsi="Century Schoolbook" w:hint="eastAsia"/>
+        </w:rPr>
+        <w:t>，</w:t>
+      </w:r>
+      <w:r>
+        <w:rPr>
+          <w:rFonts w:ascii="Century Schoolbook" w:hAnsi="Century Schoolbook"/>
+        </w:rPr>
+        <w:t>以几十台服务器以内的小集群模式存在</w:t>
+      </w:r>
+      <w:r>
+        <w:rPr>
+          <w:rFonts w:ascii="Century Schoolbook" w:hAnsi="Century Schoolbook" w:hint="eastAsia"/>
+        </w:rPr>
+        <w:t>，</w:t>
+      </w:r>
+      <w:r>
+        <w:rPr>
+          <w:rFonts w:ascii="Century Schoolbook" w:hAnsi="Century Schoolbook"/>
+        </w:rPr>
+        <w:t>流</w:t>
+      </w:r>
+    </w:p>
+    <w:p>
+      <w:pPr>
+        <w:rPr>
+          <w:rFonts w:ascii="Century Schoolbook" w:hAnsi="Century Schoolbook"/>
+        </w:rPr>
+      </w:pPr>
+      <w:r>
+        <w:rPr>
+          <w:rFonts w:ascii="Century Schoolbook" w:hAnsi="Century Schoolbook"/>
+        </w:rPr>
+        <w:t>量峰值在</w:t>
+      </w:r>
+      <w:r>
+        <w:rPr>
+          <w:rFonts w:ascii="Century Schoolbook" w:hAnsi="Century Schoolbook" w:hint="eastAsia"/>
+        </w:rPr>
+        <w:t>1</w:t>
+      </w:r>
+      <w:r>
+        <w:rPr>
+          <w:rFonts w:ascii="Century Schoolbook" w:hAnsi="Century Schoolbook"/>
+        </w:rPr>
+        <w:t>万以下的中小型电商</w:t>
+      </w:r>
+      <w:r>
+        <w:rPr>
+          <w:rFonts w:ascii="Century Schoolbook" w:hAnsi="Century Schoolbook" w:hint="eastAsia"/>
+        </w:rPr>
+        <w:t>。</w:t>
+      </w:r>
+      <w:r>
+        <w:rPr>
+          <w:rFonts w:ascii="Century Schoolbook" w:hAnsi="Century Schoolbook"/>
+        </w:rPr>
+        <w:t>他们起步早</w:t>
+      </w:r>
+      <w:r>
+        <w:rPr>
+          <w:rFonts w:ascii="Century Schoolbook" w:hAnsi="Century Schoolbook" w:hint="eastAsia"/>
+        </w:rPr>
+        <w:t>，</w:t>
+      </w:r>
+      <w:r>
+        <w:rPr>
+          <w:rFonts w:ascii="Century Schoolbook" w:hAnsi="Century Schoolbook"/>
+        </w:rPr>
+        <w:t>同时已经在市场立足</w:t>
+      </w:r>
+      <w:r>
+        <w:rPr>
+          <w:rFonts w:ascii="Century Schoolbook" w:hAnsi="Century Schoolbook" w:hint="eastAsia"/>
+        </w:rPr>
+        <w:t>；比较有代表性的是惠家有、乐友孕婴童等</w:t>
+      </w:r>
+      <w:r>
+        <w:rPr>
+          <w:rFonts w:ascii="Century Schoolbook" w:hAnsi="Century Schoolbook" w:hint="eastAsia"/>
+        </w:rPr>
+        <w:t>(</w:t>
+      </w:r>
+      <w:r>
+        <w:rPr>
+          <w:rFonts w:ascii="Century Schoolbook" w:hAnsi="Century Schoolbook"/>
+        </w:rPr>
+        <w:t>20</w:t>
+      </w:r>
+      <w:r>
+        <w:rPr>
+          <w:rFonts w:ascii="Century Schoolbook" w:hAnsi="Century Schoolbook" w:hint="eastAsia"/>
+        </w:rPr>
+        <w:t>1</w:t>
+      </w:r>
+      <w:r>
+        <w:rPr>
+          <w:rFonts w:ascii="Century Schoolbook" w:hAnsi="Century Schoolbook"/>
+        </w:rPr>
+        <w:t>8</w:t>
+      </w:r>
+      <w:r>
+        <w:rPr>
+          <w:rFonts w:ascii="Century Schoolbook" w:hAnsi="Century Schoolbook" w:hint="eastAsia"/>
+        </w:rPr>
+        <w:t>年前了解</w:t>
+      </w:r>
+    </w:p>
+    <w:p>
+      <w:pPr>
+        <w:rPr>
+          <w:rFonts w:ascii="Century Schoolbook" w:hAnsi="Century Schoolbook"/>
+        </w:rPr>
+      </w:pPr>
+      <w:r>
+        <w:rPr>
+          <w:rFonts w:ascii="Century Schoolbook" w:hAnsi="Century Schoolbook" w:hint="eastAsia"/>
+        </w:rPr>
+        <w:t>到的</w:t>
+      </w:r>
+      <w:r>
+        <w:rPr>
+          <w:rFonts w:ascii="Century Schoolbook" w:hAnsi="Century Schoolbook"/>
+        </w:rPr>
+        <w:t>)</w:t>
+      </w:r>
+      <w:r>
+        <w:rPr>
+          <w:rFonts w:ascii="Century Schoolbook" w:hAnsi="Century Schoolbook" w:hint="eastAsia"/>
+        </w:rPr>
+        <w:t>。</w:t>
+      </w:r>
+      <w:r>
+        <w:rPr>
+          <w:rFonts w:ascii="Century Schoolbook" w:hAnsi="Century Schoolbook"/>
+        </w:rPr>
+        <w:t>核心项目中的代码都是自己研发人员开发的</w:t>
+      </w:r>
+      <w:r>
+        <w:rPr>
+          <w:rFonts w:ascii="Century Schoolbook" w:hAnsi="Century Schoolbook" w:hint="eastAsia"/>
+        </w:rPr>
+        <w:t>，</w:t>
+      </w:r>
+      <w:r>
+        <w:rPr>
+          <w:rFonts w:ascii="Century Schoolbook" w:hAnsi="Century Schoolbook"/>
+        </w:rPr>
+        <w:t>周边的进销存系统</w:t>
+      </w:r>
+      <w:r>
+        <w:rPr>
+          <w:rFonts w:ascii="Century Schoolbook" w:hAnsi="Century Schoolbook" w:hint="eastAsia"/>
+        </w:rPr>
+        <w:t>、</w:t>
+      </w:r>
+      <w:r>
+        <w:rPr>
+          <w:rFonts w:ascii="Century Schoolbook" w:hAnsi="Century Schoolbook"/>
+        </w:rPr>
+        <w:t>BI</w:t>
+      </w:r>
+      <w:r>
+        <w:rPr>
+          <w:rFonts w:ascii="Century Schoolbook" w:hAnsi="Century Schoolbook"/>
+        </w:rPr>
+        <w:t>系统基本是买的</w:t>
+      </w:r>
+      <w:r>
+        <w:rPr>
+          <w:rFonts w:ascii="Century Schoolbook" w:hAnsi="Century Schoolbook"/>
+        </w:rPr>
+        <w:t>或外包人员开发的</w:t>
+      </w:r>
+      <w:r>
+        <w:rPr>
+          <w:rFonts w:ascii="Century Schoolbook" w:hAnsi="Century Schoolbook" w:hint="eastAsia"/>
+        </w:rPr>
+        <w:t>。</w:t>
+      </w:r>
+    </w:p>
+    <w:p>
+      <w:pPr>
+        <w:rPr>
+          <w:rFonts w:ascii="Century Schoolbook" w:hAnsi="Century Schoolbook"/>
+        </w:rPr>
+      </w:pPr>
+      <w:r>
+        <w:rPr>
+          <w:rFonts w:ascii="Century Schoolbook" w:hAnsi="Century Schoolbook"/>
+        </w:rPr>
+        <w:tab/>
+      </w:r>
+      <w:r>
+        <w:rPr>
+          <w:rFonts w:ascii="Century Schoolbook" w:hAnsi="Century Schoolbook"/>
+        </w:rPr>
+        <w:t>这种类型</w:t>
+      </w:r>
+      <w:r>
+        <w:rPr>
+          <w:rFonts w:ascii="Century Schoolbook" w:hAnsi="Century Schoolbook" w:hint="eastAsia"/>
+        </w:rPr>
+        <w:t>，中台化改造的代价是最大的。业务运行的很好，也没啥毛病，在流量高的时候多买几台阿里云的服务器就可以解</w:t>
+      </w:r>
+    </w:p>
+    <w:p>
+      <w:pPr>
+        <w:rPr>
+          <w:rFonts w:ascii="Century Schoolbook" w:hAnsi="Century Schoolbook"/>
+        </w:rPr>
+      </w:pPr>
+      <w:r>
+        <w:rPr>
+          <w:rFonts w:ascii="Century Schoolbook" w:hAnsi="Century Schoolbook" w:hint="eastAsia"/>
+        </w:rPr>
+        <w:t>决。如果进行中台化改造，短时间内恐怕无法完成</w:t>
+      </w:r>
+      <w:r>
+        <w:rPr>
+          <w:rFonts w:ascii="Century Schoolbook" w:hAnsi="Century Schoolbook" w:hint="eastAsia"/>
+        </w:rPr>
+        <w:t>(</w:t>
+      </w:r>
+      <w:r>
+        <w:rPr>
+          <w:rFonts w:ascii="Century Schoolbook" w:hAnsi="Century Schoolbook" w:hint="eastAsia"/>
+        </w:rPr>
+        <w:t>我们公司中台化改造至今已经</w:t>
+      </w:r>
+      <w:r>
+        <w:rPr>
+          <w:rFonts w:ascii="Century Schoolbook" w:hAnsi="Century Schoolbook" w:hint="eastAsia"/>
+        </w:rPr>
+        <w:t>3</w:t>
+      </w:r>
+      <w:r>
+        <w:rPr>
+          <w:rFonts w:ascii="Century Schoolbook" w:hAnsi="Century Schoolbook" w:hint="eastAsia"/>
+        </w:rPr>
+        <w:t>年，无经验可循只能公司内部反复摸索</w:t>
+      </w:r>
+      <w:r>
+        <w:rPr>
+          <w:rFonts w:ascii="Century Schoolbook" w:hAnsi="Century Schoolbook" w:hint="eastAsia"/>
+        </w:rPr>
+        <w:t>)</w:t>
+      </w:r>
+      <w:r>
+        <w:rPr>
+          <w:rFonts w:ascii="Century Schoolbook" w:hAnsi="Century Schoolbook" w:hint="eastAsia"/>
+        </w:rPr>
+        <w:t>，无</w:t>
+      </w:r>
+    </w:p>
+    <w:p>
+      <w:pPr>
+        <w:rPr>
+          <w:rFonts w:ascii="Century Schoolbook" w:hAnsi="Century Schoolbook"/>
+        </w:rPr>
+      </w:pPr>
+      <w:r>
+        <w:rPr>
+          <w:rFonts w:ascii="Century Schoolbook" w:hAnsi="Century Schoolbook" w:hint="eastAsia"/>
+        </w:rPr>
+        <w:t>论是时间成本还是风险成本都很高。</w:t>
+      </w:r>
+      <w:r>
+        <w:rPr>
+          <w:rFonts w:ascii="Century Schoolbook" w:hAnsi="Century Schoolbook" w:hint="eastAsia"/>
+        </w:rPr>
+        <w:t>但如果不改造又会制约企业的战略</w:t>
+      </w:r>
+      <w:r>
+        <w:rPr>
+          <w:rFonts w:ascii="Century Schoolbook" w:hAnsi="Century Schoolbook" w:hint="eastAsia"/>
+        </w:rPr>
+        <w:t>和未来的发展</w:t>
+      </w:r>
+      <w:r>
+        <w:rPr>
+          <w:rFonts w:ascii="Century Schoolbook" w:hAnsi="Century Schoolbook" w:hint="eastAsia"/>
+        </w:rPr>
+        <w:t>，相当纠结。</w:t>
+      </w:r>
+    </w:p>
+    <w:p>
+      <w:pPr>
+        <w:rPr>
+          <w:rFonts w:ascii="Century Schoolbook" w:hAnsi="Century Schoolbook"/>
+        </w:rPr>
+      </w:pPr>
+      <w:r>
+        <w:rPr>
+          <w:rFonts w:ascii="Century Schoolbook" w:hAnsi="Century Schoolbook"/>
+        </w:rPr>
+        <w:tab/>
+      </w:r>
+      <w:r>
+        <w:rPr>
+          <w:rFonts w:ascii="Century Schoolbook" w:hAnsi="Century Schoolbook"/>
+        </w:rPr>
+        <w:t>我对这种情况的看法是这样</w:t>
+      </w:r>
+      <w:r>
+        <w:rPr>
+          <w:rFonts w:ascii="Century Schoolbook" w:hAnsi="Century Schoolbook" w:hint="eastAsia"/>
+        </w:rPr>
+        <w:t>：</w:t>
+      </w:r>
+      <w:r>
+        <w:rPr>
+          <w:rFonts w:ascii="Century Schoolbook" w:hAnsi="Century Schoolbook"/>
+        </w:rPr>
+        <w:t>不要再内部摸索了</w:t>
+      </w:r>
+      <w:r>
+        <w:rPr>
+          <w:rFonts w:ascii="Century Schoolbook" w:hAnsi="Century Schoolbook" w:hint="eastAsia"/>
+        </w:rPr>
+        <w:t>，</w:t>
+      </w:r>
+      <w:r>
+        <w:rPr>
+          <w:rFonts w:ascii="Century Schoolbook" w:hAnsi="Century Schoolbook"/>
+        </w:rPr>
+        <w:t>尽量去找成功的案例</w:t>
+      </w:r>
+      <w:r>
+        <w:rPr>
+          <w:rFonts w:ascii="Century Schoolbook" w:hAnsi="Century Schoolbook" w:hint="eastAsia"/>
+        </w:rPr>
+        <w:t>，能花钱解决的问题都不是问题</w:t>
+      </w:r>
+      <w:r>
+        <w:rPr>
+          <w:rFonts w:ascii="Century Schoolbook" w:hAnsi="Century Schoolbook" w:hint="eastAsia"/>
+        </w:rPr>
+        <w:t>。中台化就已经很难</w:t>
+      </w:r>
+    </w:p>
+    <w:p>
+      <w:pPr>
+        <w:rPr>
+          <w:rFonts w:ascii="Century Schoolbook" w:hAnsi="Century Schoolbook"/>
+        </w:rPr>
+      </w:pPr>
+      <w:r>
+        <w:rPr>
+          <w:rFonts w:ascii="Century Schoolbook" w:hAnsi="Century Schoolbook"/>
+        </w:rPr>
+        <w:t>了</w:t>
+      </w:r>
+      <w:r>
+        <w:rPr>
+          <w:rFonts w:ascii="Century Schoolbook" w:hAnsi="Century Schoolbook" w:hint="eastAsia"/>
+        </w:rPr>
+        <w:t>，</w:t>
+      </w:r>
+      <w:r>
+        <w:rPr>
+          <w:rFonts w:ascii="Century Schoolbook" w:hAnsi="Century Schoolbook"/>
+        </w:rPr>
+        <w:t>同时还要面对为老项目</w:t>
+      </w:r>
+      <w:r>
+        <w:rPr>
+          <w:rFonts w:ascii="Century Schoolbook" w:hAnsi="Century Schoolbook"/>
+        </w:rPr>
+        <w:t>进行</w:t>
+      </w:r>
+      <w:r>
+        <w:rPr>
+          <w:rFonts w:ascii="Century Schoolbook" w:hAnsi="Century Schoolbook"/>
+        </w:rPr>
+        <w:t>微服务化重构</w:t>
+      </w:r>
+      <w:r>
+        <w:rPr>
+          <w:rFonts w:ascii="Century Schoolbook" w:hAnsi="Century Schoolbook"/>
+        </w:rPr>
+        <w:t>的</w:t>
+      </w:r>
+      <w:r>
+        <w:rPr>
+          <w:rFonts w:ascii="Century Schoolbook" w:hAnsi="Century Schoolbook"/>
+        </w:rPr>
+        <w:t>任务</w:t>
+      </w:r>
+      <w:r>
+        <w:rPr>
+          <w:rFonts w:ascii="Century Schoolbook" w:hAnsi="Century Schoolbook" w:hint="eastAsia"/>
+        </w:rPr>
+        <w:t>，</w:t>
+      </w:r>
+      <w:r>
+        <w:rPr>
+          <w:rFonts w:ascii="Century Schoolbook" w:hAnsi="Century Schoolbook" w:hint="eastAsia"/>
+        </w:rPr>
+        <w:t>而且老项目还不止一个！</w:t>
+      </w:r>
+      <w:r>
+        <w:rPr>
+          <w:rFonts w:ascii="Century Schoolbook" w:hAnsi="Century Schoolbook" w:hint="eastAsia"/>
+        </w:rPr>
+        <w:t>个人感觉</w:t>
+      </w:r>
+      <w:r>
+        <w:rPr>
+          <w:rFonts w:ascii="Century Schoolbook" w:hAnsi="Century Schoolbook" w:hint="eastAsia"/>
+        </w:rPr>
+        <w:t>成功的</w:t>
+      </w:r>
+      <w:r>
+        <w:rPr>
+          <w:rFonts w:ascii="Century Schoolbook" w:hAnsi="Century Schoolbook" w:hint="eastAsia"/>
+        </w:rPr>
+        <w:t>希望比较渺茫。</w:t>
+      </w:r>
+      <w:r>
+        <w:rPr>
+          <w:rFonts w:ascii="Century Schoolbook" w:hAnsi="Century Schoolbook" w:hint="eastAsia"/>
+        </w:rPr>
+        <w:t>假如公司获取了</w:t>
+      </w:r>
+    </w:p>
+    <w:p>
+      <w:pPr>
+        <w:rPr>
+          <w:rFonts w:ascii="Century Schoolbook" w:hAnsi="Century Schoolbook"/>
+        </w:rPr>
+      </w:pPr>
+      <w:r>
+        <w:rPr>
+          <w:rFonts w:ascii="Century Schoolbook" w:hAnsi="Century Schoolbook"/>
+        </w:rPr>
+        <w:t>现有的中台化改造方案</w:t>
+      </w:r>
+      <w:r>
+        <w:rPr>
+          <w:rFonts w:ascii="Century Schoolbook" w:hAnsi="Century Schoolbook" w:hint="eastAsia"/>
+        </w:rPr>
+        <w:t>，</w:t>
+      </w:r>
+      <w:r>
+        <w:rPr>
+          <w:rFonts w:ascii="Century Schoolbook" w:hAnsi="Century Schoolbook"/>
+        </w:rPr>
+        <w:t>将工作重点放在老项目的微服务化重构上</w:t>
+      </w:r>
+      <w:r>
+        <w:rPr>
+          <w:rFonts w:ascii="Century Schoolbook" w:hAnsi="Century Schoolbook" w:hint="eastAsia"/>
+        </w:rPr>
+        <w:t>，</w:t>
+      </w:r>
+      <w:r>
+        <w:rPr>
+          <w:rFonts w:ascii="Century Schoolbook" w:hAnsi="Century Schoolbook"/>
+        </w:rPr>
+        <w:t>人力资源成本也会很高</w:t>
+      </w:r>
+      <w:r>
+        <w:rPr>
+          <w:rFonts w:ascii="Century Schoolbook" w:hAnsi="Century Schoolbook" w:hint="eastAsia"/>
+        </w:rPr>
+        <w:t>。</w:t>
+      </w:r>
+      <w:r>
+        <w:rPr>
+          <w:rFonts w:ascii="Century Schoolbook" w:hAnsi="Century Schoolbook"/>
+        </w:rPr>
+        <w:t>按照现在的市场行情来看</w:t>
+      </w:r>
+      <w:r>
+        <w:rPr>
+          <w:rFonts w:ascii="Century Schoolbook" w:hAnsi="Century Schoolbook" w:hint="eastAsia"/>
+        </w:rPr>
+        <w:t>，</w:t>
+      </w:r>
+      <w:r>
+        <w:rPr>
+          <w:rFonts w:ascii="Century Schoolbook" w:hAnsi="Century Schoolbook"/>
+        </w:rPr>
+        <w:t>一个工</w:t>
+      </w:r>
+    </w:p>
+    <w:p>
+      <w:pPr>
+        <w:rPr>
+          <w:rFonts w:ascii="Century Schoolbook" w:hAnsi="Century Schoolbook"/>
+        </w:rPr>
+      </w:pPr>
+      <w:r>
+        <w:rPr>
+          <w:rFonts w:ascii="Century Schoolbook" w:hAnsi="Century Schoolbook"/>
+        </w:rPr>
+        <w:t>作经验在</w:t>
+      </w:r>
+      <w:r>
+        <w:rPr>
+          <w:rFonts w:ascii="Century Schoolbook" w:hAnsi="Century Schoolbook" w:hint="eastAsia"/>
+        </w:rPr>
+        <w:t>4</w:t>
+      </w:r>
+      <w:r>
+        <w:rPr>
+          <w:rFonts w:ascii="Century Schoolbook" w:hAnsi="Century Schoolbook" w:hint="eastAsia"/>
+        </w:rPr>
+        <w:t>年以上，同时</w:t>
+      </w:r>
+      <w:r>
+        <w:rPr>
+          <w:rFonts w:ascii="Century Schoolbook" w:hAnsi="Century Schoolbook"/>
+        </w:rPr>
+        <w:t>微服务开发经验在</w:t>
+      </w:r>
+      <w:r>
+        <w:rPr>
+          <w:rFonts w:ascii="Century Schoolbook" w:hAnsi="Century Schoolbook" w:hint="eastAsia"/>
+        </w:rPr>
+        <w:t>2</w:t>
+      </w:r>
+      <w:r>
+        <w:rPr>
+          <w:rFonts w:ascii="Century Schoolbook" w:hAnsi="Century Schoolbook" w:hint="eastAsia"/>
+        </w:rPr>
+        <w:t>年以上</w:t>
+      </w:r>
+      <w:r>
+        <w:rPr>
+          <w:rFonts w:ascii="Century Schoolbook" w:hAnsi="Century Schoolbook"/>
+        </w:rPr>
+        <w:t>的人</w:t>
+      </w:r>
+      <w:r>
+        <w:rPr>
+          <w:rFonts w:ascii="Century Schoolbook" w:hAnsi="Century Schoolbook" w:hint="eastAsia"/>
+        </w:rPr>
+        <w:t>，通常薪资水平会在</w:t>
+      </w:r>
+      <w:r>
+        <w:rPr>
+          <w:rFonts w:ascii="Century Schoolbook" w:hAnsi="Century Schoolbook" w:hint="eastAsia"/>
+        </w:rPr>
+        <w:t>2</w:t>
+      </w:r>
+      <w:r>
+        <w:rPr>
+          <w:rFonts w:ascii="Century Schoolbook" w:hAnsi="Century Schoolbook" w:hint="eastAsia"/>
+        </w:rPr>
+        <w:t>万上下，公司承担的人力成本会在</w:t>
+      </w:r>
+      <w:r>
+        <w:rPr>
+          <w:rFonts w:ascii="Century Schoolbook" w:hAnsi="Century Schoolbook" w:hint="eastAsia"/>
+        </w:rPr>
+        <w:t>2</w:t>
+      </w:r>
+      <w:r>
+        <w:rPr>
+          <w:rFonts w:ascii="Century Schoolbook" w:hAnsi="Century Schoolbook" w:hint="eastAsia"/>
+        </w:rPr>
+        <w:t>万</w:t>
+      </w:r>
+      <w:r>
+        <w:rPr>
+          <w:rFonts w:ascii="Century Schoolbook" w:hAnsi="Century Schoolbook" w:hint="eastAsia"/>
+        </w:rPr>
+        <w:t>6</w:t>
+      </w:r>
+      <w:r>
+        <w:rPr>
+          <w:rFonts w:ascii="Century Schoolbook" w:hAnsi="Century Schoolbook" w:hint="eastAsia"/>
+        </w:rPr>
+        <w:t>左右，</w:t>
+      </w:r>
+    </w:p>
+    <w:p>
+      <w:pPr>
+        <w:rPr>
+          <w:rFonts w:ascii="Century Schoolbook" w:hAnsi="Century Schoolbook"/>
+        </w:rPr>
+      </w:pPr>
+      <w:r>
+        <w:rPr>
+          <w:rFonts w:ascii="Century Schoolbook" w:hAnsi="Century Schoolbook"/>
+        </w:rPr>
+        <w:t>那么一个人一年的成本约为</w:t>
+      </w:r>
+      <w:r>
+        <w:rPr>
+          <w:rFonts w:ascii="Century Schoolbook" w:hAnsi="Century Schoolbook" w:hint="eastAsia"/>
+        </w:rPr>
+        <w:t>3</w:t>
+      </w:r>
+      <w:r>
+        <w:rPr>
+          <w:rFonts w:ascii="Century Schoolbook" w:hAnsi="Century Schoolbook"/>
+        </w:rPr>
+        <w:t>5</w:t>
+      </w:r>
+      <w:r>
+        <w:rPr>
+          <w:rFonts w:ascii="Century Schoolbook" w:hAnsi="Century Schoolbook"/>
+        </w:rPr>
+        <w:t>万</w:t>
+      </w:r>
+      <w:r>
+        <w:rPr>
+          <w:rFonts w:ascii="Century Schoolbook" w:hAnsi="Century Schoolbook" w:hint="eastAsia"/>
+        </w:rPr>
+        <w:t>。</w:t>
+      </w:r>
+      <w:r>
+        <w:rPr>
+          <w:rFonts w:ascii="Century Schoolbook" w:hAnsi="Century Schoolbook" w:hint="eastAsia"/>
+        </w:rPr>
+        <w:t>根据公司项目的大小不同，这样一个团队的规模会维持在</w:t>
+      </w:r>
+      <w:r>
+        <w:rPr>
+          <w:rFonts w:ascii="Century Schoolbook" w:hAnsi="Century Schoolbook" w:hint="eastAsia"/>
+        </w:rPr>
+        <w:t>3</w:t>
+      </w:r>
+      <w:r>
+        <w:rPr>
+          <w:rFonts w:ascii="Century Schoolbook" w:hAnsi="Century Schoolbook"/>
+        </w:rPr>
+        <w:t>0</w:t>
+      </w:r>
+      <w:r>
+        <w:rPr>
+          <w:rFonts w:ascii="Century Schoolbook" w:hAnsi="Century Schoolbook" w:hint="eastAsia"/>
+        </w:rPr>
+        <w:t>到</w:t>
+      </w:r>
+      <w:r>
+        <w:rPr>
+          <w:rFonts w:ascii="Century Schoolbook" w:hAnsi="Century Schoolbook" w:hint="eastAsia"/>
+        </w:rPr>
+        <w:t>4</w:t>
+      </w:r>
+      <w:r>
+        <w:rPr>
+          <w:rFonts w:ascii="Century Schoolbook" w:hAnsi="Century Schoolbook"/>
+        </w:rPr>
+        <w:t>0</w:t>
+      </w:r>
+      <w:r>
+        <w:rPr>
+          <w:rFonts w:ascii="Century Schoolbook" w:hAnsi="Century Schoolbook"/>
+        </w:rPr>
+        <w:t>人</w:t>
+      </w:r>
+      <w:r>
+        <w:rPr>
+          <w:rFonts w:ascii="Century Schoolbook" w:hAnsi="Century Schoolbook" w:hint="eastAsia"/>
+        </w:rPr>
+        <w:t>，</w:t>
+      </w:r>
+      <w:r>
+        <w:rPr>
+          <w:rFonts w:ascii="Century Schoolbook" w:hAnsi="Century Schoolbook"/>
+        </w:rPr>
+        <w:t>一年的成本约为</w:t>
+      </w:r>
+      <w:r>
+        <w:rPr>
+          <w:rFonts w:ascii="Century Schoolbook" w:hAnsi="Century Schoolbook" w:hint="eastAsia"/>
+        </w:rPr>
+        <w:t>1</w:t>
+      </w:r>
+      <w:r>
+        <w:rPr>
+          <w:rFonts w:ascii="Century Schoolbook" w:hAnsi="Century Schoolbook"/>
+        </w:rPr>
+        <w:t>000</w:t>
+      </w:r>
+    </w:p>
+    <w:p>
+      <w:pPr>
+        <w:rPr>
+          <w:rFonts w:ascii="Century Schoolbook" w:hAnsi="Century Schoolbook"/>
+        </w:rPr>
+      </w:pPr>
+      <w:r>
+        <w:rPr>
+          <w:rFonts w:ascii="Century Schoolbook" w:hAnsi="Century Schoolbook"/>
+        </w:rPr>
+        <w:t>万到</w:t>
+      </w:r>
+      <w:r>
+        <w:rPr>
+          <w:rFonts w:ascii="Century Schoolbook" w:hAnsi="Century Schoolbook" w:hint="eastAsia"/>
+        </w:rPr>
+        <w:t>1</w:t>
+      </w:r>
+      <w:r>
+        <w:rPr>
+          <w:rFonts w:ascii="Century Schoolbook" w:hAnsi="Century Schoolbook"/>
+        </w:rPr>
+        <w:t>500</w:t>
+      </w:r>
+      <w:r>
+        <w:rPr>
+          <w:rFonts w:ascii="Century Schoolbook" w:hAnsi="Century Schoolbook"/>
+        </w:rPr>
+        <w:t>万之间</w:t>
+      </w:r>
+      <w:r>
+        <w:rPr>
+          <w:rFonts w:ascii="Century Schoolbook" w:hAnsi="Century Schoolbook" w:hint="eastAsia"/>
+        </w:rPr>
+        <w:t>。</w:t>
+      </w:r>
+    </w:p>
+    <w:p>
+      <w:pPr>
+        <w:rPr>
+          <w:rFonts w:ascii="Century Schoolbook" w:hAnsi="Century Schoolbook"/>
+        </w:rPr>
+      </w:pPr>
+      <w:r>
+        <w:rPr>
+          <w:rFonts w:ascii="Century Schoolbook" w:hAnsi="Century Schoolbook"/>
+        </w:rPr>
+        <w:tab/>
+      </w:r>
+      <w:r>
+        <w:rPr>
+          <w:rFonts w:ascii="Century Schoolbook" w:hAnsi="Century Schoolbook"/>
+        </w:rPr>
+        <w:t>这里还未考虑</w:t>
+      </w:r>
+      <w:r>
+        <w:rPr>
+          <w:rFonts w:ascii="Century Schoolbook" w:hAnsi="Century Schoolbook"/>
+        </w:rPr>
+        <w:t>HR</w:t>
+      </w:r>
+      <w:r>
+        <w:rPr>
+          <w:rFonts w:ascii="Century Schoolbook" w:hAnsi="Century Schoolbook"/>
+        </w:rPr>
+        <w:t>组件团队的时间成本</w:t>
+      </w:r>
+      <w:r>
+        <w:rPr>
+          <w:rFonts w:ascii="Century Schoolbook" w:hAnsi="Century Schoolbook" w:hint="eastAsia"/>
+        </w:rPr>
+        <w:t>以及公司内部的老员工是否全力配合。中台化如果一年之内能够彻底完成，简直是奇</w:t>
+      </w:r>
+    </w:p>
+    <w:p>
+      <w:pPr>
+        <w:rPr>
+          <w:rFonts w:ascii="Century Schoolbook" w:hAnsi="Century Schoolbook"/>
+        </w:rPr>
+      </w:pPr>
+      <w:r>
+        <w:rPr>
+          <w:rFonts w:ascii="Century Schoolbook" w:hAnsi="Century Schoolbook" w:hint="eastAsia"/>
+        </w:rPr>
+        <w:t>迹。所以各位大佬还是要谨慎。</w:t>
+      </w:r>
+    </w:p>
+    <w:p>
+      <w:pPr>
+        <w:rPr>
+          <w:rFonts w:ascii="Century Schoolbook" w:hAnsi="Century Schoolbook"/>
+        </w:rPr>
+      </w:pPr>
+    </w:p>
+    <w:p>
+      <w:pPr>
+        <w:rPr>
+          <w:rFonts w:ascii="Century Schoolbook" w:hAnsi="Century Schoolbook"/>
+          <w:b/>
+        </w:rPr>
+      </w:pPr>
+      <w:r>
+        <w:rPr>
+          <w:rFonts w:ascii="Century Schoolbook" w:hAnsi="Century Schoolbook" w:hint="eastAsia"/>
+          <w:b/>
+        </w:rPr>
+        <w:t>D</w:t>
+      </w:r>
+      <w:r>
+        <w:rPr>
+          <w:rFonts w:ascii="Century Schoolbook" w:hAnsi="Century Schoolbook"/>
+          <w:b/>
+        </w:rPr>
+        <w:t xml:space="preserve"> </w:t>
+      </w:r>
+      <w:r>
+        <w:rPr>
+          <w:rFonts w:ascii="Century Schoolbook" w:hAnsi="Century Schoolbook"/>
+          <w:b/>
+        </w:rPr>
+        <w:t>创业型公司</w:t>
+      </w:r>
+      <w:r>
+        <w:rPr>
+          <w:rFonts w:ascii="Century Schoolbook" w:hAnsi="Century Schoolbook" w:hint="eastAsia"/>
+          <w:b/>
+        </w:rPr>
+        <w:t xml:space="preserve"> </w:t>
+      </w:r>
+    </w:p>
+    <w:p>
+      <w:pPr>
+        <w:rPr>
+          <w:rFonts w:ascii="Century Schoolbook" w:hAnsi="Century Schoolbook"/>
+        </w:rPr>
+      </w:pPr>
+      <w:r>
+        <w:rPr>
+          <w:rFonts w:ascii="Century Schoolbook" w:hAnsi="Century Schoolbook"/>
+        </w:rPr>
+        <w:tab/>
+      </w:r>
+      <w:r>
+        <w:rPr>
+          <w:rFonts w:ascii="Century Schoolbook" w:hAnsi="Century Schoolbook"/>
+        </w:rPr>
+        <w:t>主要看创业者的心态</w:t>
+      </w:r>
+      <w:r>
+        <w:rPr>
+          <w:rFonts w:ascii="Century Schoolbook" w:hAnsi="Century Schoolbook" w:hint="eastAsia"/>
+        </w:rPr>
+        <w:t>。</w:t>
+      </w:r>
+      <w:r>
+        <w:rPr>
+          <w:rFonts w:ascii="Century Schoolbook" w:hAnsi="Century Schoolbook"/>
+        </w:rPr>
+        <w:t>如果想搂一笔钱就把公司卖给天使们</w:t>
+      </w:r>
+      <w:r>
+        <w:rPr>
+          <w:rFonts w:ascii="Century Schoolbook" w:hAnsi="Century Schoolbook" w:hint="eastAsia"/>
+        </w:rPr>
+        <w:t>，</w:t>
+      </w:r>
+      <w:r>
+        <w:rPr>
+          <w:rFonts w:ascii="Century Schoolbook" w:hAnsi="Century Schoolbook"/>
+        </w:rPr>
+        <w:t>那无所谓什么中台化</w:t>
+      </w:r>
+      <w:r>
+        <w:rPr>
+          <w:rFonts w:ascii="Century Schoolbook" w:hAnsi="Century Schoolbook" w:hint="eastAsia"/>
+        </w:rPr>
+        <w:t>，</w:t>
+      </w:r>
+      <w:r>
+        <w:rPr>
+          <w:rFonts w:ascii="Century Schoolbook" w:hAnsi="Century Schoolbook"/>
+        </w:rPr>
+        <w:t>依托于业务</w:t>
+      </w:r>
+      <w:r>
+        <w:rPr>
+          <w:rFonts w:ascii="Century Schoolbook" w:hAnsi="Century Schoolbook" w:hint="eastAsia"/>
+        </w:rPr>
+        <w:t>怎么快怎么来；如果是将它</w:t>
+      </w:r>
+    </w:p>
+    <w:p>
+      <w:pPr>
+        <w:rPr>
+          <w:rFonts w:ascii="Century Schoolbook" w:hAnsi="Century Schoolbook"/>
+        </w:rPr>
+      </w:pPr>
+      <w:r>
+        <w:rPr>
+          <w:rFonts w:ascii="Century Schoolbook" w:hAnsi="Century Schoolbook"/>
+        </w:rPr>
+        <w:t>当成自己的事业和梦想</w:t>
+      </w:r>
+      <w:r>
+        <w:rPr>
+          <w:rFonts w:ascii="Century Schoolbook" w:hAnsi="Century Schoolbook" w:hint="eastAsia"/>
+        </w:rPr>
+        <w:t>，</w:t>
+      </w:r>
+      <w:r>
+        <w:rPr>
+          <w:rFonts w:ascii="Century Schoolbook" w:hAnsi="Century Schoolbook"/>
+        </w:rPr>
+        <w:t>我觉得有必要进行中台化</w:t>
+      </w:r>
+      <w:r>
+        <w:rPr>
+          <w:rFonts w:ascii="Century Schoolbook" w:hAnsi="Century Schoolbook" w:hint="eastAsia"/>
+        </w:rPr>
+        <w:t>，</w:t>
+      </w:r>
+      <w:r>
+        <w:rPr>
+          <w:rFonts w:ascii="Century Schoolbook" w:hAnsi="Century Schoolbook"/>
+        </w:rPr>
+        <w:t>让他为你的梦想保驾护航</w:t>
+      </w:r>
+      <w:r>
+        <w:rPr>
+          <w:rFonts w:ascii="Century Schoolbook" w:hAnsi="Century Schoolbook" w:hint="eastAsia"/>
+        </w:rPr>
+        <w:t>。</w:t>
+      </w:r>
+      <w:r>
+        <w:rPr>
+          <w:rFonts w:ascii="Century Schoolbook" w:hAnsi="Century Schoolbook" w:hint="eastAsia"/>
+        </w:rPr>
+        <w:t>公司在创始之初就以中台化的方式来支撑和设计</w:t>
+      </w:r>
+    </w:p>
+    <w:p>
+      <w:pPr>
+        <w:rPr>
+          <w:rFonts w:ascii="Century Schoolbook" w:hAnsi="Century Schoolbook"/>
+        </w:rPr>
+      </w:pPr>
+      <w:r>
+        <w:rPr>
+          <w:rFonts w:ascii="Century Schoolbook" w:hAnsi="Century Schoolbook" w:hint="eastAsia"/>
+        </w:rPr>
+        <w:t>，</w:t>
+      </w:r>
+      <w:r>
+        <w:rPr>
+          <w:rFonts w:ascii="Century Schoolbook" w:hAnsi="Century Schoolbook"/>
+        </w:rPr>
+        <w:t>那么系统整体的健壮性</w:t>
+      </w:r>
+      <w:r>
+        <w:rPr>
+          <w:rFonts w:ascii="Century Schoolbook" w:hAnsi="Century Schoolbook" w:hint="eastAsia"/>
+        </w:rPr>
+        <w:t>、</w:t>
+      </w:r>
+      <w:r>
+        <w:rPr>
+          <w:rFonts w:ascii="Century Schoolbook" w:hAnsi="Century Schoolbook"/>
+        </w:rPr>
+        <w:t>可扩展性</w:t>
+      </w:r>
+      <w:r>
+        <w:rPr>
+          <w:rFonts w:ascii="Century Schoolbook" w:hAnsi="Century Schoolbook" w:hint="eastAsia"/>
+        </w:rPr>
+        <w:t>和稳定性一定会很强。你的任何业务都需要以技术来进行支撑，技术才是公司的根本所在。</w:t>
+      </w:r>
+    </w:p>
+    <w:p>
+      <w:pPr>
+        <w:rPr>
+          <w:rFonts w:ascii="Century Schoolbook" w:hAnsi="Century Schoolbook"/>
+        </w:rPr>
+      </w:pPr>
+      <w:r>
+        <w:rPr>
+          <w:rFonts w:ascii="Century Schoolbook" w:hAnsi="Century Schoolbook"/>
+        </w:rPr>
+        <w:t>在</w:t>
+      </w:r>
+      <w:r>
+        <w:rPr>
+          <w:rFonts w:ascii="Century Schoolbook" w:hAnsi="Century Schoolbook" w:hint="eastAsia"/>
+        </w:rPr>
+        <w:t>1</w:t>
+      </w:r>
+      <w:r>
+        <w:rPr>
+          <w:rFonts w:ascii="Century Schoolbook" w:hAnsi="Century Schoolbook"/>
+        </w:rPr>
+        <w:t>5</w:t>
+      </w:r>
+      <w:r>
+        <w:rPr>
+          <w:rFonts w:ascii="Century Schoolbook" w:hAnsi="Century Schoolbook"/>
+        </w:rPr>
+        <w:t>年的互联网大潮中</w:t>
+      </w:r>
+      <w:r>
+        <w:rPr>
+          <w:rFonts w:ascii="Century Schoolbook" w:hAnsi="Century Schoolbook" w:hint="eastAsia"/>
+        </w:rPr>
+        <w:t>，</w:t>
+      </w:r>
+      <w:r>
+        <w:rPr>
+          <w:rFonts w:ascii="Century Schoolbook" w:hAnsi="Century Schoolbook"/>
+        </w:rPr>
+        <w:t>很多创业公司如雨后春笋一般出现</w:t>
+      </w:r>
+      <w:r>
+        <w:rPr>
+          <w:rFonts w:ascii="Century Schoolbook" w:hAnsi="Century Schoolbook" w:hint="eastAsia"/>
+        </w:rPr>
+        <w:t>，</w:t>
+      </w:r>
+      <w:r>
+        <w:rPr>
+          <w:rFonts w:ascii="Century Schoolbook" w:hAnsi="Century Schoolbook"/>
+        </w:rPr>
+        <w:t>但又很快消失掉了</w:t>
+      </w:r>
+      <w:r>
+        <w:rPr>
+          <w:rFonts w:ascii="Century Schoolbook" w:hAnsi="Century Schoolbook" w:hint="eastAsia"/>
+        </w:rPr>
+        <w:t>。</w:t>
+      </w:r>
+      <w:r>
+        <w:rPr>
+          <w:rFonts w:ascii="Century Schoolbook" w:hAnsi="Century Schoolbook"/>
+        </w:rPr>
+        <w:t>根本原因就在于其技术基础薄弱</w:t>
+      </w:r>
+      <w:r>
+        <w:rPr>
+          <w:rFonts w:ascii="Century Schoolbook" w:hAnsi="Century Schoolbook" w:hint="eastAsia"/>
+        </w:rPr>
+        <w:t>，</w:t>
+      </w:r>
+      <w:r>
+        <w:rPr>
+          <w:rFonts w:ascii="Century Schoolbook" w:hAnsi="Century Schoolbook"/>
+        </w:rPr>
+        <w:t>光靠</w:t>
+      </w:r>
+      <w:r>
+        <w:rPr>
+          <w:rFonts w:ascii="Century Schoolbook" w:hAnsi="Century Schoolbook"/>
+        </w:rPr>
+        <w:t>PPT</w:t>
+      </w:r>
+    </w:p>
+    <w:p>
+      <w:pPr>
+        <w:rPr>
+          <w:rFonts w:ascii="Century Schoolbook" w:hAnsi="Century Schoolbook"/>
+        </w:rPr>
+      </w:pPr>
+      <w:r>
+        <w:rPr>
+          <w:rFonts w:ascii="Century Schoolbook" w:hAnsi="Century Schoolbook"/>
+        </w:rPr>
+        <w:t>是赢不了市场的</w:t>
+      </w:r>
+      <w:r>
+        <w:rPr>
+          <w:rFonts w:ascii="Century Schoolbook" w:hAnsi="Century Schoolbook" w:hint="eastAsia"/>
+        </w:rPr>
+        <w:t>。</w:t>
+      </w:r>
+      <w:r>
+        <w:rPr>
+          <w:rFonts w:ascii="Century Schoolbook" w:hAnsi="Century Schoolbook" w:hint="eastAsia"/>
+        </w:rPr>
+        <w:t>那时候很多公司的商业方向都很好，不少都拿到了</w:t>
+      </w:r>
+      <w:r>
+        <w:rPr>
+          <w:rFonts w:ascii="Century Schoolbook" w:hAnsi="Century Schoolbook" w:hint="eastAsia"/>
+        </w:rPr>
+        <w:t>A</w:t>
+      </w:r>
+      <w:r>
+        <w:rPr>
+          <w:rFonts w:ascii="Century Schoolbook" w:hAnsi="Century Schoolbook" w:hint="eastAsia"/>
+        </w:rPr>
+        <w:t>轮投资；但在进入</w:t>
+      </w:r>
+      <w:r>
+        <w:rPr>
+          <w:rFonts w:ascii="Century Schoolbook" w:hAnsi="Century Schoolbook" w:hint="eastAsia"/>
+        </w:rPr>
+        <w:t>B</w:t>
+      </w:r>
+      <w:r>
+        <w:rPr>
+          <w:rFonts w:ascii="Century Schoolbook" w:hAnsi="Century Schoolbook" w:hint="eastAsia"/>
+        </w:rPr>
+        <w:t>轮之前基本都死掉了。因为投资人</w:t>
+      </w:r>
+    </w:p>
+    <w:p>
+      <w:pPr>
+        <w:rPr>
+          <w:rFonts w:ascii="Century Schoolbook" w:hAnsi="Century Schoolbook"/>
+        </w:rPr>
+      </w:pPr>
+      <w:r>
+        <w:rPr>
+          <w:rFonts w:ascii="Century Schoolbook" w:hAnsi="Century Schoolbook"/>
+        </w:rPr>
+        <w:t>会不断围绕着</w:t>
+      </w:r>
+      <w:r>
+        <w:rPr>
+          <w:rFonts w:ascii="Century Schoolbook" w:hAnsi="Century Schoolbook"/>
+        </w:rPr>
+        <w:t>你的商业方向提出新的市场需求</w:t>
+      </w:r>
+      <w:r>
+        <w:rPr>
+          <w:rFonts w:ascii="Century Schoolbook" w:hAnsi="Century Schoolbook" w:hint="eastAsia"/>
+        </w:rPr>
+        <w:t>，</w:t>
+      </w:r>
+      <w:r>
+        <w:rPr>
+          <w:rFonts w:ascii="Century Schoolbook" w:hAnsi="Century Schoolbook"/>
+        </w:rPr>
+        <w:t>市场在不断变化而你的技术所支撑的系统无法快速响应这种变化</w:t>
+      </w:r>
+      <w:r>
+        <w:rPr>
+          <w:rFonts w:ascii="Century Schoolbook" w:hAnsi="Century Schoolbook" w:hint="eastAsia"/>
+        </w:rPr>
+        <w:t>，</w:t>
+      </w:r>
+      <w:r>
+        <w:rPr>
+          <w:rFonts w:ascii="Century Schoolbook" w:hAnsi="Century Schoolbook"/>
+        </w:rPr>
+        <w:t>投资人会怎么</w:t>
+      </w:r>
+    </w:p>
+    <w:p>
+      <w:pPr>
+        <w:rPr>
+          <w:rFonts w:ascii="Century Schoolbook" w:hAnsi="Century Schoolbook"/>
+        </w:rPr>
+      </w:pPr>
+      <w:r>
+        <w:rPr>
+          <w:rFonts w:ascii="Century Schoolbook" w:hAnsi="Century Schoolbook"/>
+        </w:rPr>
+        <w:t>想</w:t>
+      </w:r>
+      <w:r>
+        <w:rPr>
+          <w:rFonts w:ascii="Century Schoolbook" w:hAnsi="Century Schoolbook" w:hint="eastAsia"/>
+        </w:rPr>
+        <w:t>？</w:t>
+      </w:r>
+      <w:r>
+        <w:rPr>
+          <w:rFonts w:ascii="Century Schoolbook" w:hAnsi="Century Schoolbook" w:hint="eastAsia"/>
+        </w:rPr>
+        <w:t>在这个时期公司扩招了员工，资金链一旦断裂公司会非常动荡</w:t>
+      </w:r>
+      <w:r>
+        <w:rPr>
+          <w:rFonts w:ascii="Century Schoolbook" w:hAnsi="Century Schoolbook" w:hint="eastAsia"/>
+        </w:rPr>
+        <w:t>；</w:t>
+      </w:r>
+      <w:r>
+        <w:rPr>
+          <w:rFonts w:ascii="Century Schoolbook" w:hAnsi="Century Schoolbook" w:hint="eastAsia"/>
+        </w:rPr>
+        <w:t>人心不安</w:t>
+      </w:r>
+      <w:r>
+        <w:rPr>
+          <w:rFonts w:ascii="Century Schoolbook" w:hAnsi="Century Schoolbook" w:hint="eastAsia"/>
+        </w:rPr>
+        <w:t>，</w:t>
+      </w:r>
+      <w:r>
+        <w:rPr>
+          <w:rFonts w:ascii="Century Schoolbook" w:hAnsi="Century Schoolbook" w:hint="eastAsia"/>
+        </w:rPr>
+        <w:t>离关门也就不远了。</w:t>
+      </w:r>
+    </w:p>
+    <w:p>
+      <w:pPr>
+        <w:rPr>
+          <w:rFonts w:ascii="Century Schoolbook" w:hAnsi="Century Schoolbook"/>
+        </w:rPr>
+      </w:pPr>
+    </w:p>
+    <w:p>
+      <w:pPr>
+        <w:rPr>
+          <w:rFonts w:ascii="Century Schoolbook" w:hAnsi="Century Schoolbook"/>
+        </w:rPr>
+      </w:pPr>
+      <w:r>
+        <w:rPr>
+          <w:rFonts w:ascii="Century Schoolbook" w:hAnsi="Century Schoolbook"/>
+        </w:rPr>
+        <w:tab/>
+      </w:r>
+      <w:r>
+        <w:rPr>
+          <w:rFonts w:ascii="Century Schoolbook" w:hAnsi="Century Schoolbook"/>
+        </w:rPr>
+        <w:t>截止到此处为什么要做中台就论述完了</w:t>
+      </w:r>
+      <w:r>
+        <w:rPr>
+          <w:rFonts w:ascii="Century Schoolbook" w:hAnsi="Century Schoolbook" w:hint="eastAsia"/>
+        </w:rPr>
+        <w:t>，</w:t>
+      </w:r>
+      <w:r>
+        <w:rPr>
+          <w:rFonts w:ascii="Century Schoolbook" w:hAnsi="Century Schoolbook" w:hint="eastAsia"/>
+        </w:rPr>
+        <w:t>4</w:t>
+      </w:r>
+      <w:r>
+        <w:rPr>
+          <w:rFonts w:ascii="Century Schoolbook" w:hAnsi="Century Schoolbook" w:hint="eastAsia"/>
+        </w:rPr>
+        <w:t>千字有点长。</w:t>
+      </w:r>
+    </w:p>
+    <w:p>
+      <w:pPr>
+        <w:pStyle w:val="Tip1"/>
+        <w:rPr>
+          <w:rFonts w:hint="eastAsia"/>
+        </w:rPr>
+      </w:pPr>
+      <w:r>
+        <w:rPr>
+          <w:rFonts w:hint="eastAsia"/>
+        </w:rPr>
+        <w:t>2</w:t>
+      </w:r>
+      <w:r>
+        <w:rPr>
+          <w:rFonts w:hint="eastAsia"/>
+        </w:rPr>
+        <w:t>、中台的</w:t>
+      </w:r>
+      <w:r>
+        <w:rPr>
+          <w:rFonts w:hint="eastAsia"/>
+        </w:rPr>
+        <w:t>团队形态</w:t>
+      </w:r>
+      <w:r>
+        <w:rPr>
+          <w:rFonts w:hint="eastAsia"/>
+        </w:rPr>
+        <w:t>与</w:t>
+      </w:r>
+      <w:r>
+        <w:rPr>
+          <w:rFonts w:hint="eastAsia"/>
+        </w:rPr>
+        <w:t>定义</w:t>
+      </w:r>
+      <w:r>
+        <w:rPr>
+          <w:rFonts w:hint="eastAsia"/>
+        </w:rPr>
+        <w:t xml:space="preserve"> </w:t>
+      </w:r>
+      <w:r>
+        <w:t xml:space="preserve"> </w:t>
+      </w:r>
+    </w:p>
+    <w:p>
+      <w:pPr>
+        <w:pStyle w:val="Tip2"/>
+      </w:pPr>
+      <w:r>
+        <w:t>2.</w:t>
+      </w:r>
+      <w:r>
+        <w:t>1</w:t>
+      </w:r>
+      <w:r>
+        <w:t xml:space="preserve"> </w:t>
+      </w:r>
+      <w:r>
+        <w:rPr>
+          <w:rFonts w:hint="eastAsia"/>
+        </w:rPr>
+        <w:t>中台团队常见形态</w:t>
+      </w:r>
+      <w:r>
+        <w:rPr>
+          <w:rFonts w:hint="eastAsia"/>
+        </w:rPr>
+        <w:t xml:space="preserve"> </w:t>
+      </w:r>
+    </w:p>
+    <w:p>
+      <w:pPr>
+        <w:rPr>
+          <w:rFonts w:ascii="Century Schoolbook" w:hAnsi="Century Schoolbook"/>
+        </w:rPr>
+      </w:pPr>
+      <w:r>
+        <w:rPr>
+          <w:rFonts w:ascii="Century Schoolbook" w:hAnsi="Century Schoolbook"/>
+        </w:rPr>
+        <w:tab/>
+      </w:r>
+      <w:r>
+        <w:rPr>
+          <w:rFonts w:ascii="Century Schoolbook" w:hAnsi="Century Schoolbook" w:hint="eastAsia"/>
+        </w:rPr>
+        <w:t>中台的建设</w:t>
+      </w:r>
+      <w:r>
+        <w:rPr>
+          <w:rFonts w:ascii="Century Schoolbook" w:hAnsi="Century Schoolbook" w:hint="eastAsia"/>
+        </w:rPr>
+        <w:t>需要一个统一的组织来领导，从上而下去推动，否则中台化很难落地。这就涉及到组织架构上的调整</w:t>
+      </w:r>
+      <w:r>
+        <w:rPr>
+          <w:rFonts w:ascii="Century Schoolbook" w:hAnsi="Century Schoolbook" w:hint="eastAsia"/>
+        </w:rPr>
+        <w:t>，需要建立一</w:t>
+      </w:r>
+    </w:p>
+    <w:p>
+      <w:pPr>
+        <w:rPr>
+          <w:rFonts w:ascii="Century Schoolbook" w:hAnsi="Century Schoolbook"/>
+        </w:rPr>
+      </w:pPr>
+      <w:r>
+        <w:rPr>
+          <w:rFonts w:ascii="Century Schoolbook" w:hAnsi="Century Schoolbook" w:hint="eastAsia"/>
+        </w:rPr>
+        <w:t>个中台团队</w:t>
+      </w:r>
+      <w:r>
+        <w:rPr>
+          <w:rFonts w:ascii="Century Schoolbook" w:hAnsi="Century Schoolbook" w:hint="eastAsia"/>
+        </w:rPr>
+        <w:t>。</w:t>
+      </w:r>
+      <w:r>
+        <w:rPr>
+          <w:rFonts w:ascii="Century Schoolbook" w:hAnsi="Century Schoolbook"/>
+        </w:rPr>
+        <w:t>中台团队的常见形态有</w:t>
+      </w:r>
+      <w:r>
+        <w:rPr>
+          <w:rFonts w:ascii="Century Schoolbook" w:hAnsi="Century Schoolbook" w:hint="eastAsia"/>
+        </w:rPr>
+        <w:t>2</w:t>
+      </w:r>
+      <w:r>
+        <w:rPr>
+          <w:rFonts w:ascii="Century Schoolbook" w:hAnsi="Century Schoolbook" w:hint="eastAsia"/>
+        </w:rPr>
+        <w:t>种：</w:t>
+      </w:r>
+      <w:r>
+        <w:rPr>
+          <w:rFonts w:ascii="Century Schoolbook" w:hAnsi="Century Schoolbook" w:hint="eastAsia"/>
+        </w:rPr>
+        <w:t>技术委员会</w:t>
+      </w:r>
+      <w:r>
+        <w:rPr>
+          <w:rFonts w:ascii="Century Schoolbook" w:hAnsi="Century Schoolbook" w:hint="eastAsia"/>
+        </w:rPr>
+        <w:t>和</w:t>
+      </w:r>
+      <w:r>
+        <w:rPr>
+          <w:rFonts w:ascii="Century Schoolbook" w:hAnsi="Century Schoolbook" w:hint="eastAsia"/>
+        </w:rPr>
+        <w:t>平台架构部</w:t>
+      </w:r>
+      <w:r>
+        <w:rPr>
+          <w:rFonts w:ascii="Century Schoolbook" w:hAnsi="Century Schoolbook" w:hint="eastAsia"/>
+        </w:rPr>
+        <w:t>。</w:t>
+      </w:r>
+    </w:p>
+    <w:p>
+      <w:pPr>
+        <w:pStyle w:val="a6"/>
+        <w:numPr>
+          <w:ilvl w:val="0"/>
+          <w:numId w:val="9"/>
+        </w:numPr>
+        <w:ind w:firstLineChars="0"/>
+        <w:rPr>
+          <w:rFonts w:ascii="Century Schoolbook" w:hAnsi="Century Schoolbook"/>
+        </w:rPr>
+      </w:pPr>
+      <w:r>
+        <w:rPr>
+          <w:rFonts w:ascii="Century Schoolbook" w:hAnsi="Century Schoolbook" w:hint="eastAsia"/>
+        </w:rPr>
+        <w:t>技术委员会</w:t>
+      </w:r>
+      <w:r>
+        <w:rPr>
+          <w:rFonts w:ascii="Century Schoolbook" w:hAnsi="Century Schoolbook" w:hint="eastAsia"/>
+        </w:rPr>
+        <w:t xml:space="preserve"> </w:t>
+      </w:r>
+    </w:p>
+    <w:p>
+      <w:pPr>
+        <w:pStyle w:val="a6"/>
+        <w:ind w:left="780" w:firstLineChars="0" w:firstLine="0"/>
+        <w:rPr>
+          <w:rFonts w:ascii="Century Schoolbook" w:hAnsi="Century Schoolbook"/>
+        </w:rPr>
+      </w:pPr>
+      <w:r>
+        <w:rPr>
+          <w:rFonts w:ascii="Century Schoolbook" w:hAnsi="Century Schoolbook" w:hint="eastAsia"/>
+        </w:rPr>
+        <w:t>业务流派的中台团队常见形态，由每一个项目组的负责人或技术</w:t>
+      </w:r>
+      <w:r>
+        <w:rPr>
+          <w:rFonts w:ascii="Century Schoolbook" w:hAnsi="Century Schoolbook" w:hint="eastAsia"/>
+        </w:rPr>
+        <w:t>Leader</w:t>
+      </w:r>
+      <w:r>
+        <w:rPr>
+          <w:rFonts w:ascii="Century Schoolbook" w:hAnsi="Century Schoolbook" w:hint="eastAsia"/>
+        </w:rPr>
+        <w:t>来共同组成，承担组织和协调的任务，</w:t>
+      </w:r>
+      <w:r>
+        <w:rPr>
+          <w:rFonts w:ascii="Century Schoolbook" w:hAnsi="Century Schoolbook" w:hint="eastAsia"/>
+        </w:rPr>
+        <w:t>执行</w:t>
+      </w:r>
+      <w:r>
+        <w:rPr>
+          <w:rFonts w:ascii="Century Schoolbook" w:hAnsi="Century Schoolbook" w:hint="eastAsia"/>
+        </w:rPr>
+        <w:t>人员</w:t>
+      </w:r>
+      <w:r>
+        <w:rPr>
+          <w:rFonts w:ascii="Century Schoolbook" w:hAnsi="Century Schoolbook" w:hint="eastAsia"/>
+        </w:rPr>
+        <w:t>分</w:t>
+      </w:r>
+    </w:p>
+    <w:p>
+      <w:pPr>
+        <w:pStyle w:val="a6"/>
+        <w:ind w:left="780" w:firstLineChars="0" w:firstLine="0"/>
+        <w:rPr>
+          <w:rFonts w:ascii="Century Schoolbook" w:hAnsi="Century Schoolbook"/>
+        </w:rPr>
+      </w:pPr>
+      <w:r>
+        <w:rPr>
+          <w:rFonts w:ascii="Century Schoolbook" w:hAnsi="Century Schoolbook" w:hint="eastAsia"/>
+        </w:rPr>
+        <w:t>散在原有的各个部门里。</w:t>
+      </w:r>
+      <w:r>
+        <w:rPr>
+          <w:rFonts w:ascii="Century Schoolbook" w:hAnsi="Century Schoolbook" w:hint="eastAsia"/>
+        </w:rPr>
+        <w:t>实际项目中沟通和协作成本很高，中国人的特点是喜欢看热闹，所以实际产出并不高，复用的价值</w:t>
+      </w:r>
+    </w:p>
+    <w:p>
+      <w:pPr>
+        <w:pStyle w:val="a6"/>
+        <w:ind w:left="780" w:firstLineChars="0" w:firstLine="0"/>
+        <w:rPr>
+          <w:rFonts w:ascii="Century Schoolbook" w:hAnsi="Century Schoolbook"/>
+        </w:rPr>
+      </w:pPr>
+      <w:r>
+        <w:rPr>
+          <w:rFonts w:ascii="Century Schoolbook" w:hAnsi="Century Schoolbook"/>
+        </w:rPr>
+        <w:t>体现的并不多</w:t>
+      </w:r>
+      <w:r>
+        <w:rPr>
+          <w:rFonts w:ascii="Century Schoolbook" w:hAnsi="Century Schoolbook" w:hint="eastAsia"/>
+        </w:rPr>
+        <w:t>。</w:t>
+      </w:r>
+      <w:r>
+        <w:rPr>
+          <w:rFonts w:ascii="Century Schoolbook" w:hAnsi="Century Schoolbook"/>
+        </w:rPr>
+        <w:t>当然了</w:t>
+      </w:r>
+      <w:r>
+        <w:rPr>
+          <w:rFonts w:ascii="Century Schoolbook" w:hAnsi="Century Schoolbook" w:hint="eastAsia"/>
+        </w:rPr>
+        <w:t>，</w:t>
+      </w:r>
+      <w:r>
+        <w:rPr>
+          <w:rFonts w:ascii="Century Schoolbook" w:hAnsi="Century Schoolbook"/>
+        </w:rPr>
+        <w:t>每个公司的企业文化是不同的</w:t>
+      </w:r>
+      <w:r>
+        <w:rPr>
+          <w:rFonts w:ascii="Century Schoolbook" w:hAnsi="Century Schoolbook" w:hint="eastAsia"/>
+        </w:rPr>
+        <w:t>，这种情况并不一定存在。</w:t>
+      </w:r>
+    </w:p>
+    <w:p>
+      <w:pPr>
+        <w:pStyle w:val="a6"/>
+        <w:numPr>
+          <w:ilvl w:val="0"/>
+          <w:numId w:val="9"/>
+        </w:numPr>
+        <w:ind w:firstLineChars="0"/>
+        <w:rPr>
+          <w:rFonts w:ascii="Century Schoolbook" w:hAnsi="Century Schoolbook"/>
+        </w:rPr>
+      </w:pPr>
+      <w:r>
+        <w:rPr>
+          <w:rFonts w:ascii="Century Schoolbook" w:hAnsi="Century Schoolbook" w:hint="eastAsia"/>
+        </w:rPr>
+        <w:t>平台架构部</w:t>
+      </w:r>
+      <w:r>
+        <w:rPr>
+          <w:rFonts w:ascii="Century Schoolbook" w:hAnsi="Century Schoolbook" w:hint="eastAsia"/>
+        </w:rPr>
+        <w:t xml:space="preserve"> </w:t>
+      </w:r>
+    </w:p>
+    <w:p>
+      <w:pPr>
+        <w:pStyle w:val="a6"/>
+        <w:ind w:left="780" w:firstLineChars="0" w:firstLine="0"/>
+        <w:rPr>
+          <w:rFonts w:ascii="Century Schoolbook" w:hAnsi="Century Schoolbook"/>
+        </w:rPr>
+      </w:pPr>
+      <w:r>
+        <w:rPr>
+          <w:rFonts w:ascii="Century Schoolbook" w:hAnsi="Century Schoolbook" w:hint="eastAsia"/>
+        </w:rPr>
+        <w:t>技术流派中台团队的常见形态，公司需要投入的成本比较高，通常由运维架构师和系统架构师共同组成，主要负责核心底层</w:t>
+      </w:r>
+    </w:p>
+    <w:p>
+      <w:pPr>
+        <w:pStyle w:val="a6"/>
+        <w:ind w:left="780" w:firstLineChars="0" w:firstLine="0"/>
+        <w:rPr>
+          <w:rFonts w:ascii="Century Schoolbook" w:hAnsi="Century Schoolbook"/>
+        </w:rPr>
+      </w:pPr>
+      <w:r>
+        <w:rPr>
+          <w:rFonts w:ascii="Century Schoolbook" w:hAnsi="Century Schoolbook"/>
+        </w:rPr>
+        <w:t>框架的封装工作</w:t>
+      </w:r>
+      <w:r>
+        <w:rPr>
+          <w:rFonts w:ascii="Century Schoolbook" w:hAnsi="Century Schoolbook" w:hint="eastAsia"/>
+        </w:rPr>
+        <w:t>和探究性质的技术开发工作。平台架构部通常是高成本部门，没有商业价值产出，从企业角度看这是个挺严</w:t>
+      </w:r>
+    </w:p>
+    <w:p>
+      <w:pPr>
+        <w:pStyle w:val="a6"/>
+        <w:ind w:left="780" w:firstLineChars="0" w:firstLine="0"/>
+        <w:rPr>
+          <w:rFonts w:ascii="Century Schoolbook" w:hAnsi="Century Schoolbook"/>
+        </w:rPr>
+      </w:pPr>
+      <w:r>
+        <w:rPr>
+          <w:rFonts w:ascii="Century Schoolbook" w:hAnsi="Century Schoolbook"/>
+        </w:rPr>
+        <w:t>重的问题</w:t>
+      </w:r>
+      <w:r>
+        <w:rPr>
+          <w:rFonts w:ascii="Century Schoolbook" w:hAnsi="Century Schoolbook" w:hint="eastAsia"/>
+        </w:rPr>
+        <w:t>；如果技术中台趋于稳定以后，能够将这些技术精英投入到各个业务部门中将会是一个很好解决方案。让他们去基</w:t>
+      </w:r>
+    </w:p>
+    <w:p>
+      <w:pPr>
+        <w:pStyle w:val="a6"/>
+        <w:ind w:left="780" w:firstLineChars="0" w:firstLine="0"/>
+        <w:rPr>
+          <w:rFonts w:ascii="Century Schoolbook" w:hAnsi="Century Schoolbook"/>
+        </w:rPr>
+      </w:pPr>
+      <w:r>
+        <w:rPr>
+          <w:rFonts w:ascii="Century Schoolbook" w:hAnsi="Century Schoolbook" w:hint="eastAsia"/>
+        </w:rPr>
+        <w:t>层</w:t>
+      </w:r>
+      <w:r>
+        <w:rPr>
+          <w:rFonts w:ascii="Century Schoolbook" w:hAnsi="Century Schoolbook" w:hint="eastAsia"/>
+        </w:rPr>
+        <w:t>培训公司的初</w:t>
+      </w:r>
+      <w:r>
+        <w:rPr>
+          <w:rFonts w:ascii="Century Schoolbook" w:hAnsi="Century Schoolbook" w:hint="eastAsia"/>
+        </w:rPr>
+        <w:t>/</w:t>
+      </w:r>
+      <w:r>
+        <w:rPr>
+          <w:rFonts w:ascii="Century Schoolbook" w:hAnsi="Century Schoolbook" w:hint="eastAsia"/>
+        </w:rPr>
+        <w:t>中级工程师，将技术中台的思想传播给他们，</w:t>
+      </w:r>
+      <w:r>
+        <w:rPr>
+          <w:rFonts w:ascii="Century Schoolbook" w:hAnsi="Century Schoolbook" w:hint="eastAsia"/>
+        </w:rPr>
+        <w:t>从而</w:t>
+      </w:r>
+      <w:r>
+        <w:rPr>
+          <w:rFonts w:ascii="Century Schoolbook" w:hAnsi="Century Schoolbook" w:hint="eastAsia"/>
+        </w:rPr>
+        <w:t>提升人才梯队的技术能力和思想水平。</w:t>
+      </w:r>
+    </w:p>
+    <w:p>
+      <w:pPr>
+        <w:rPr>
+          <w:rFonts w:ascii="Century Schoolbook" w:hAnsi="Century Schoolbook" w:hint="eastAsia"/>
+        </w:rPr>
+      </w:pPr>
+    </w:p>
+    <w:p>
+      <w:pPr>
+        <w:pStyle w:val="Tip2"/>
+        <w:rPr>
+          <w:rFonts w:hint="eastAsia"/>
+        </w:rPr>
+      </w:pPr>
+      <w:r>
+        <w:rPr>
+          <w:rFonts w:hint="eastAsia"/>
+        </w:rPr>
+        <w:t>2</w:t>
+      </w:r>
+      <w:r>
+        <w:t>.</w:t>
+      </w:r>
+      <w:r>
+        <w:t>2</w:t>
+      </w:r>
+      <w:r>
+        <w:t xml:space="preserve"> </w:t>
+      </w:r>
+      <w:r>
+        <w:rPr>
+          <w:rFonts w:hint="eastAsia"/>
+        </w:rPr>
+        <w:t>中台的定义</w:t>
+      </w:r>
+      <w:r>
+        <w:rPr>
+          <w:rFonts w:hint="eastAsia"/>
+        </w:rPr>
+        <w:t xml:space="preserve"> </w:t>
+      </w:r>
     </w:p>
     <w:p>
       <w:pPr>
@@ -2332,19 +5345,19 @@
         <w:rPr>
           <w:rFonts w:ascii="Century Schoolbook" w:hAnsi="Century Schoolbook"/>
         </w:rPr>
-        <w:t>如果能满足上面的两个条件</w:t>
-      </w:r>
-      <w:r>
-        <w:rPr>
-          <w:rFonts w:ascii="Century Schoolbook" w:hAnsi="Century Schoolbook" w:hint="eastAsia"/>
-        </w:rPr>
-        <w:t>，</w:t>
-      </w:r>
-      <w:r>
-        <w:rPr>
-          <w:rFonts w:ascii="Century Schoolbook" w:hAnsi="Century Schoolbook"/>
-        </w:rPr>
-        <w:t>那么中台赋能就变的容易的多了</w:t>
+        <w:t>对中台的定义主要集中在</w:t>
+      </w:r>
+      <w:r>
+        <w:rPr>
+          <w:rFonts w:ascii="Century Schoolbook" w:hAnsi="Century Schoolbook" w:hint="eastAsia"/>
+        </w:rPr>
+        <w:t>2</w:t>
+      </w:r>
+      <w:r>
+        <w:rPr>
+          <w:rFonts w:ascii="Century Schoolbook" w:hAnsi="Century Schoolbook" w:hint="eastAsia"/>
+        </w:rPr>
+        <w:t>个流派上：业务流派和技术流派</w:t>
       </w:r>
       <w:r>
         <w:rPr>
@@ -2354,71 +5367,101 @@
       </w:r>
       <w:r>
         <w:rPr>
-          <w:rFonts w:ascii="Century Schoolbook" w:hAnsi="Century Schoolbook"/>
-        </w:rPr>
-        <w:t>一个新的业务开发流程和时间会大幅减少</w:t>
-      </w:r>
-      <w:r>
-        <w:rPr>
-          <w:rFonts w:ascii="Century Schoolbook" w:hAnsi="Century Schoolbook" w:hint="eastAsia"/>
-        </w:rPr>
-        <w:t>，在服务器端，</w:t>
-      </w:r>
-      <w:r>
-        <w:rPr>
-          <w:rFonts w:ascii="Century Schoolbook" w:hAnsi="Century Schoolbook"/>
-        </w:rPr>
-        <w:t>新</w:t>
-      </w:r>
-    </w:p>
-    <w:p>
-      <w:pPr>
-        <w:rPr>
-          <w:rFonts w:ascii="Century Schoolbook" w:hAnsi="Century Schoolbook"/>
-        </w:rPr>
-      </w:pPr>
-      <w:r>
-        <w:rPr>
-          <w:rFonts w:ascii="Century Schoolbook" w:hAnsi="Century Schoolbook"/>
-        </w:rPr>
-        <w:t>业务只需要简单扩展一下特定的业务代码即可</w:t>
-      </w:r>
-      <w:r>
-        <w:rPr>
-          <w:rFonts w:ascii="Century Schoolbook" w:hAnsi="Century Schoolbook" w:hint="eastAsia"/>
-        </w:rPr>
-        <w:t>，</w:t>
-      </w:r>
-      <w:r>
-        <w:rPr>
-          <w:rFonts w:ascii="Century Schoolbook" w:hAnsi="Century Schoolbook"/>
-        </w:rPr>
-        <w:t>其主要的工作会集中在个性化定制的前端上</w:t>
-      </w:r>
-      <w:r>
-        <w:rPr>
-          <w:rFonts w:ascii="Century Schoolbook" w:hAnsi="Century Schoolbook" w:hint="eastAsia"/>
-        </w:rPr>
-        <w:t>，</w:t>
-      </w:r>
-      <w:r>
-        <w:rPr>
-          <w:rFonts w:ascii="Century Schoolbook" w:hAnsi="Century Schoolbook"/>
-        </w:rPr>
-        <w:t>这也是前后端分离形成未来趋势的</w:t>
-      </w:r>
-    </w:p>
-    <w:p>
-      <w:pPr>
-        <w:rPr>
-          <w:rFonts w:ascii="Century Schoolbook" w:hAnsi="Century Schoolbook"/>
-        </w:rPr>
-      </w:pPr>
-      <w:r>
-        <w:rPr>
-          <w:rFonts w:ascii="Century Schoolbook" w:hAnsi="Century Schoolbook"/>
-        </w:rPr>
-        <w:t>一个主要原因</w:t>
+          <w:rFonts w:ascii="Century Schoolbook" w:hAnsi="Century Schoolbook" w:hint="eastAsia"/>
+        </w:rPr>
+        <w:t>业务流派认为中台其实是一套思想</w:t>
+      </w:r>
+      <w:r>
+        <w:rPr>
+          <w:rFonts w:ascii="Century Schoolbook" w:hAnsi="Century Schoolbook" w:hint="eastAsia"/>
+        </w:rPr>
+        <w:t>，</w:t>
+      </w:r>
+      <w:r>
+        <w:rPr>
+          <w:rFonts w:ascii="Century Schoolbook" w:hAnsi="Century Schoolbook" w:hint="eastAsia"/>
+        </w:rPr>
+        <w:t>只要能够实现能力的复用</w:t>
+      </w:r>
+    </w:p>
+    <w:p>
+      <w:pPr>
+        <w:rPr>
+          <w:rFonts w:ascii="Century Schoolbook" w:hAnsi="Century Schoolbook"/>
+        </w:rPr>
+      </w:pPr>
+      <w:r>
+        <w:rPr>
+          <w:rFonts w:ascii="Century Schoolbook" w:hAnsi="Century Schoolbook" w:hint="eastAsia"/>
+        </w:rPr>
+        <w:t>，降本</w:t>
+      </w:r>
+      <w:r>
+        <w:rPr>
+          <w:rFonts w:ascii="Century Schoolbook" w:hAnsi="Century Schoolbook" w:hint="eastAsia"/>
+        </w:rPr>
+        <w:t>企业成本，提升交付效</w:t>
+      </w:r>
+      <w:r>
+        <w:rPr>
+          <w:rFonts w:ascii="Century Schoolbook" w:hAnsi="Century Schoolbook" w:hint="eastAsia"/>
+        </w:rPr>
+        <w:t>率；所采取的一切措施</w:t>
+      </w:r>
+      <w:r>
+        <w:rPr>
+          <w:rFonts w:ascii="Century Schoolbook" w:hAnsi="Century Schoolbook" w:hint="eastAsia"/>
+        </w:rPr>
+        <w:t>都是中台的范畴。</w:t>
+      </w:r>
+      <w:r>
+        <w:rPr>
+          <w:rFonts w:ascii="Century Schoolbook" w:hAnsi="Century Schoolbook" w:hint="eastAsia"/>
+        </w:rPr>
+        <w:t>所以</w:t>
+      </w:r>
+      <w:r>
+        <w:rPr>
+          <w:rFonts w:ascii="Century Schoolbook" w:hAnsi="Century Schoolbook" w:hint="eastAsia"/>
+        </w:rPr>
+        <w:t>从这种观点出发</w:t>
+      </w:r>
+      <w:r>
+        <w:rPr>
+          <w:rFonts w:ascii="Century Schoolbook" w:hAnsi="Century Schoolbook" w:hint="eastAsia"/>
+        </w:rPr>
+        <w:t>中台更偏重为</w:t>
+      </w:r>
+      <w:r>
+        <w:rPr>
+          <w:rFonts w:ascii="Century Schoolbook" w:hAnsi="Century Schoolbook" w:hint="eastAsia"/>
+        </w:rPr>
+        <w:t>一种组织方式</w:t>
+      </w:r>
+      <w:r>
+        <w:rPr>
+          <w:rFonts w:ascii="Century Schoolbook" w:hAnsi="Century Schoolbook" w:hint="eastAsia"/>
+        </w:rPr>
+        <w:t>，企业</w:t>
+      </w:r>
+      <w:r>
+        <w:rPr>
+          <w:rFonts w:ascii="Century Schoolbook" w:hAnsi="Century Schoolbook"/>
+        </w:rPr>
+        <w:t>内</w:t>
+      </w:r>
+    </w:p>
+    <w:p>
+      <w:pPr>
+        <w:rPr>
+          <w:rFonts w:ascii="Century Schoolbook" w:hAnsi="Century Schoolbook"/>
+        </w:rPr>
+      </w:pPr>
+      <w:r>
+        <w:rPr>
+          <w:rFonts w:ascii="Century Schoolbook" w:hAnsi="Century Schoolbook"/>
+        </w:rPr>
+        <w:t>部复用的是彼此之间的能力</w:t>
       </w:r>
       <w:r>
         <w:rPr>
@@ -2428,3088 +5471,146 @@
       </w:r>
       <w:r>
         <w:rPr>
-          <w:rFonts w:ascii="Century Schoolbook" w:hAnsi="Century Schoolbook"/>
-        </w:rPr>
-        <w:t>中台</w:t>
-      </w:r>
-      <w:r>
-        <w:rPr>
-          <w:rFonts w:ascii="Century Schoolbook" w:hAnsi="Century Schoolbook"/>
-        </w:rPr>
-        <w:t>基础</w:t>
-      </w:r>
-      <w:r>
-        <w:rPr>
-          <w:rFonts w:ascii="Century Schoolbook" w:hAnsi="Century Schoolbook"/>
-        </w:rPr>
-        <w:t>能力图谱</w:t>
-      </w:r>
-      <w:r>
-        <w:rPr>
-          <w:rFonts w:ascii="Century Schoolbook" w:hAnsi="Century Schoolbook" w:hint="eastAsia"/>
-        </w:rPr>
-        <w:t>(</w:t>
-      </w:r>
-      <w:r>
-        <w:rPr>
-          <w:rFonts w:ascii="Century Schoolbook" w:hAnsi="Century Schoolbook"/>
-        </w:rPr>
-        <w:t>整体架构的一部分</w:t>
-      </w:r>
-      <w:r>
-        <w:rPr>
-          <w:rFonts w:ascii="Century Schoolbook" w:hAnsi="Century Schoolbook"/>
-        </w:rPr>
-        <w:t>)</w:t>
-      </w:r>
-      <w:r>
-        <w:rPr>
-          <w:rFonts w:ascii="Century Schoolbook" w:hAnsi="Century Schoolbook"/>
-        </w:rPr>
-        <w:t>如下</w:t>
-      </w:r>
-      <w:r>
-        <w:rPr>
-          <w:rFonts w:ascii="Century Schoolbook" w:hAnsi="Century Schoolbook" w:hint="eastAsia"/>
-        </w:rPr>
-        <w:t>：</w:t>
-      </w:r>
-    </w:p>
-    <w:p>
-      <w:pPr>
-        <w:rPr>
-          <w:rFonts w:ascii="Century Schoolbook" w:hAnsi="Century Schoolbook"/>
-        </w:rPr>
-      </w:pPr>
-      <w:r>
-        <w:rPr>
-          <w:noProof/>
-        </w:rPr>
-        <w:drawing>
-          <wp:inline distT="0" distB="0" distL="0" distR="0" wp14:anchorId="010601CA" wp14:editId="59ED15B0">
-            <wp:extent cx="7600950" cy="3590925"/>
-            <wp:effectExtent l="0" t="0" r="0" b="9525"/>
-            <wp:docPr id="2" name="图片 2"/>
-            <wp:cNvGraphicFramePr>
-              <a:graphicFrameLocks xmlns:a="http://schemas.openxmlformats.org/drawingml/2006/main" noChangeAspect="1"/>
-            </wp:cNvGraphicFramePr>
-            <a:graphic xmlns:a="http://schemas.openxmlformats.org/drawingml/2006/main">
-              <a:graphicData uri="http://schemas.openxmlformats.org/drawingml/2006/picture">
-                <pic:pic xmlns:pic="http://schemas.openxmlformats.org/drawingml/2006/picture">
-                  <pic:nvPicPr>
-                    <pic:cNvPr id="1" name=""/>
-                    <pic:cNvPicPr/>
-                  </pic:nvPicPr>
-                  <pic:blipFill>
-                    <a:blip r:embed="rId8"/>
-                    <a:stretch>
-                      <a:fillRect/>
-                    </a:stretch>
-                  </pic:blipFill>
-                  <pic:spPr>
-                    <a:xfrm>
-                      <a:off x="0" y="0"/>
-                      <a:ext cx="7600950" cy="3590925"/>
-                    </a:xfrm>
-                    <a:prstGeom prst="rect">
-                      <a:avLst/>
-                    </a:prstGeom>
-                  </pic:spPr>
-                </pic:pic>
-              </a:graphicData>
-            </a:graphic>
-          </wp:inline>
-        </w:drawing>
-      </w:r>
-    </w:p>
-    <w:p>
-      <w:pPr>
-        <w:rPr>
-          <w:rFonts w:ascii="Century Schoolbook" w:hAnsi="Century Schoolbook"/>
-        </w:rPr>
-      </w:pPr>
-      <w:r>
-        <w:rPr>
-          <w:rFonts w:ascii="Century Schoolbook" w:hAnsi="Century Schoolbook"/>
-        </w:rPr>
-        <w:t>当中台拥有了这些基础能力以后就可以开始组合与</w:t>
-      </w:r>
-      <w:r>
-        <w:rPr>
-          <w:rFonts w:ascii="Century Schoolbook" w:hAnsi="Century Schoolbook" w:hint="eastAsia"/>
-        </w:rPr>
-        <w:t>复用</w:t>
-      </w:r>
-      <w:r>
-        <w:rPr>
-          <w:rFonts w:ascii="Century Schoolbook" w:hAnsi="Century Schoolbook"/>
-        </w:rPr>
-        <w:t>了</w:t>
-      </w:r>
-      <w:r>
-        <w:rPr>
-          <w:rFonts w:ascii="Century Schoolbook" w:hAnsi="Century Schoolbook" w:hint="eastAsia"/>
-        </w:rPr>
-        <w:t>，</w:t>
-      </w:r>
-      <w:r>
-        <w:rPr>
-          <w:rFonts w:ascii="Century Schoolbook" w:hAnsi="Century Schoolbook"/>
-        </w:rPr>
-        <w:t>将他们映射到零售门店领域</w:t>
-      </w:r>
-      <w:r>
-        <w:rPr>
-          <w:rFonts w:ascii="Century Schoolbook" w:hAnsi="Century Schoolbook" w:hint="eastAsia"/>
-        </w:rPr>
-        <w:t>、</w:t>
-      </w:r>
-      <w:r>
-        <w:rPr>
-          <w:rFonts w:ascii="Century Schoolbook" w:hAnsi="Century Schoolbook"/>
-        </w:rPr>
-        <w:t>线上电商</w:t>
-      </w:r>
-      <w:r>
-        <w:rPr>
-          <w:rFonts w:ascii="Century Schoolbook" w:hAnsi="Century Schoolbook" w:hint="eastAsia"/>
-        </w:rPr>
-        <w:t>领域、批发</w:t>
-      </w:r>
-      <w:r>
-        <w:rPr>
-          <w:rFonts w:ascii="Century Schoolbook" w:hAnsi="Century Schoolbook" w:hint="eastAsia"/>
-        </w:rPr>
-        <w:t>/</w:t>
-      </w:r>
-      <w:r>
-        <w:rPr>
-          <w:rFonts w:ascii="Century Schoolbook" w:hAnsi="Century Schoolbook" w:hint="eastAsia"/>
-        </w:rPr>
-        <w:t>供应链领域</w:t>
-      </w:r>
-      <w:r>
-        <w:rPr>
-          <w:rFonts w:ascii="Century Schoolbook" w:hAnsi="Century Schoolbook" w:hint="eastAsia"/>
-        </w:rPr>
-        <w:t>；各</w:t>
-      </w:r>
-    </w:p>
-    <w:p>
-      <w:pPr>
-        <w:rPr>
-          <w:rFonts w:ascii="Century Schoolbook" w:hAnsi="Century Schoolbook"/>
-        </w:rPr>
-      </w:pPr>
-      <w:r>
-        <w:rPr>
-          <w:rFonts w:ascii="Century Schoolbook" w:hAnsi="Century Schoolbook"/>
-        </w:rPr>
-        <w:t>中渠道</w:t>
-      </w:r>
-      <w:r>
-        <w:rPr>
-          <w:rFonts w:ascii="Century Schoolbook" w:hAnsi="Century Schoolbook" w:hint="eastAsia"/>
-        </w:rPr>
-        <w:t>：</w:t>
-      </w:r>
-      <w:r>
-        <w:rPr>
-          <w:rFonts w:ascii="Century Schoolbook" w:hAnsi="Century Schoolbook"/>
-        </w:rPr>
-        <w:t>微信生态</w:t>
-      </w:r>
-      <w:r>
-        <w:rPr>
-          <w:rFonts w:ascii="Century Schoolbook" w:hAnsi="Century Schoolbook" w:hint="eastAsia"/>
-        </w:rPr>
-        <w:t>、</w:t>
-      </w:r>
-      <w:r>
-        <w:rPr>
-          <w:rFonts w:ascii="Century Schoolbook" w:hAnsi="Century Schoolbook"/>
-        </w:rPr>
-        <w:t>抖音营销</w:t>
-      </w:r>
-      <w:r>
-        <w:rPr>
-          <w:rFonts w:ascii="Century Schoolbook" w:hAnsi="Century Schoolbook" w:hint="eastAsia"/>
-        </w:rPr>
-        <w:t>、</w:t>
-      </w:r>
-      <w:r>
-        <w:rPr>
-          <w:rFonts w:ascii="Century Schoolbook" w:hAnsi="Century Schoolbook"/>
-        </w:rPr>
-        <w:t>支付宝</w:t>
-      </w:r>
-      <w:r>
-        <w:rPr>
-          <w:rFonts w:ascii="Century Schoolbook" w:hAnsi="Century Schoolbook" w:hint="eastAsia"/>
-        </w:rPr>
-        <w:t>、</w:t>
-      </w:r>
-      <w:r>
-        <w:rPr>
-          <w:rFonts w:ascii="Century Schoolbook" w:hAnsi="Century Schoolbook"/>
-        </w:rPr>
-        <w:t>百度推广</w:t>
-      </w:r>
-      <w:r>
-        <w:rPr>
-          <w:rFonts w:ascii="Century Schoolbook" w:hAnsi="Century Schoolbook" w:hint="eastAsia"/>
-        </w:rPr>
-        <w:t>、</w:t>
-      </w:r>
-      <w:r>
-        <w:rPr>
-          <w:rFonts w:ascii="Century Schoolbook" w:hAnsi="Century Schoolbook"/>
-        </w:rPr>
-        <w:t>H5</w:t>
-      </w:r>
-      <w:r>
-        <w:rPr>
-          <w:rFonts w:ascii="Century Schoolbook" w:hAnsi="Century Schoolbook"/>
-        </w:rPr>
-        <w:t>站</w:t>
-      </w:r>
-      <w:r>
-        <w:rPr>
-          <w:rFonts w:ascii="Century Schoolbook" w:hAnsi="Century Schoolbook" w:hint="eastAsia"/>
-        </w:rPr>
-        <w:t>、</w:t>
-      </w:r>
-      <w:r>
-        <w:rPr>
-          <w:rFonts w:ascii="Century Schoolbook" w:hAnsi="Century Schoolbook"/>
-        </w:rPr>
-        <w:t>安卓</w:t>
-      </w:r>
-      <w:r>
-        <w:rPr>
-          <w:rFonts w:ascii="Century Schoolbook" w:hAnsi="Century Schoolbook" w:hint="eastAsia"/>
-        </w:rPr>
-        <w:t>、</w:t>
-      </w:r>
-      <w:r>
-        <w:rPr>
-          <w:rFonts w:ascii="Century Schoolbook" w:hAnsi="Century Schoolbook"/>
-        </w:rPr>
-        <w:t>IOS</w:t>
-      </w:r>
-      <w:r>
-        <w:rPr>
-          <w:rFonts w:ascii="Century Schoolbook" w:hAnsi="Century Schoolbook"/>
-        </w:rPr>
-        <w:t>等等</w:t>
-      </w:r>
-      <w:r>
-        <w:rPr>
-          <w:rFonts w:ascii="Century Schoolbook" w:hAnsi="Century Schoolbook" w:hint="eastAsia"/>
-        </w:rPr>
-        <w:t>。</w:t>
-      </w:r>
-    </w:p>
-    <w:p>
-      <w:pPr>
-        <w:rPr>
-          <w:rFonts w:ascii="Century Schoolbook" w:hAnsi="Century Schoolbook"/>
-        </w:rPr>
-      </w:pPr>
-    </w:p>
-    <w:p>
-      <w:pPr>
-        <w:pStyle w:val="Tip2"/>
+          <w:rFonts w:ascii="Century Schoolbook" w:hAnsi="Century Schoolbook" w:hint="eastAsia"/>
+        </w:rPr>
+        <w:t>由此衍生出来的中台框架以</w:t>
+      </w:r>
+      <w:r>
+        <w:rPr>
+          <w:rFonts w:ascii="Century Schoolbook" w:hAnsi="Century Schoolbook" w:hint="eastAsia"/>
+        </w:rPr>
+        <w:t>多语言与多架构共存型中台</w:t>
+      </w:r>
+      <w:r>
+        <w:rPr>
+          <w:rFonts w:ascii="Century Schoolbook" w:hAnsi="Century Schoolbook" w:hint="eastAsia"/>
+        </w:rPr>
+        <w:t>为主。</w:t>
+      </w:r>
+      <w:r>
+        <w:rPr>
+          <w:rFonts w:ascii="Century Schoolbook" w:hAnsi="Century Schoolbook" w:hint="eastAsia"/>
+        </w:rPr>
+        <w:t>技术流派认为中台一定要</w:t>
+      </w:r>
+      <w:r>
+        <w:rPr>
+          <w:rFonts w:ascii="Century Schoolbook" w:hAnsi="Century Schoolbook" w:hint="eastAsia"/>
+        </w:rPr>
+        <w:t>有</w:t>
+      </w:r>
+      <w:r>
+        <w:rPr>
+          <w:rFonts w:ascii="Century Schoolbook" w:hAnsi="Century Schoolbook" w:hint="eastAsia"/>
+        </w:rPr>
+        <w:t>核心框架</w:t>
+      </w:r>
+    </w:p>
+    <w:p>
+      <w:pPr>
+        <w:rPr>
+          <w:rFonts w:ascii="Century Schoolbook" w:hAnsi="Century Schoolbook"/>
+        </w:rPr>
+      </w:pPr>
+      <w:r>
+        <w:rPr>
+          <w:rFonts w:ascii="Century Schoolbook" w:hAnsi="Century Schoolbook" w:hint="eastAsia"/>
+        </w:rPr>
+        <w:t>来支撑</w:t>
+      </w:r>
+      <w:r>
+        <w:rPr>
+          <w:rFonts w:ascii="Century Schoolbook" w:hAnsi="Century Schoolbook" w:hint="eastAsia"/>
+        </w:rPr>
+        <w:t>，需要定义一套技术规范和通用的核心底层框架</w:t>
+      </w:r>
+      <w:r>
+        <w:rPr>
+          <w:rFonts w:ascii="Century Schoolbook" w:hAnsi="Century Schoolbook" w:hint="eastAsia"/>
+        </w:rPr>
+        <w:t>，事业部之间使用同一套技术框架，而核心底层框架由架构师组成的架构</w:t>
+      </w:r>
+    </w:p>
+    <w:p>
+      <w:pPr>
+        <w:rPr>
+          <w:rFonts w:ascii="Century Schoolbook" w:hAnsi="Century Schoolbook"/>
+        </w:rPr>
+      </w:pPr>
+      <w:r>
+        <w:rPr>
+          <w:rFonts w:ascii="Century Schoolbook" w:hAnsi="Century Schoolbook" w:hint="eastAsia"/>
+        </w:rPr>
+        <w:t>部来维护和迭代</w:t>
+      </w:r>
+      <w:r>
+        <w:rPr>
+          <w:rFonts w:ascii="Century Schoolbook" w:hAnsi="Century Schoolbook" w:hint="eastAsia"/>
+        </w:rPr>
+        <w:t>；通用底层约束着业务组件的行为，性能、稳定性和扩展性对业务开发者隐藏，业务部门只关心自己的业务即可</w:t>
+      </w:r>
+    </w:p>
+    <w:p>
+      <w:pPr>
+        <w:rPr>
+          <w:rFonts w:ascii="Century Schoolbook" w:hAnsi="Century Schoolbook"/>
+        </w:rPr>
+      </w:pPr>
+      <w:r>
+        <w:rPr>
+          <w:rFonts w:ascii="Century Schoolbook" w:hAnsi="Century Schoolbook" w:hint="eastAsia"/>
+        </w:rPr>
+        <w:t>，</w:t>
+      </w:r>
+      <w:r>
+        <w:rPr>
+          <w:rFonts w:ascii="Century Schoolbook" w:hAnsi="Century Schoolbook"/>
+        </w:rPr>
+        <w:t>不用参与到费神耗时的</w:t>
+      </w:r>
+      <w:r>
+        <w:rPr>
+          <w:rFonts w:ascii="Century Schoolbook" w:hAnsi="Century Schoolbook" w:hint="eastAsia"/>
+        </w:rPr>
+        <w:t>“研究性”开发中去。</w:t>
+      </w:r>
+      <w:r>
+        <w:rPr>
+          <w:rFonts w:ascii="Century Schoolbook" w:hAnsi="Century Schoolbook" w:hint="eastAsia"/>
+        </w:rPr>
+        <w:t>由此衍生出来的中台框架以</w:t>
+      </w:r>
+      <w:r>
+        <w:rPr>
+          <w:rFonts w:ascii="Century Schoolbook" w:hAnsi="Century Schoolbook" w:hint="eastAsia"/>
+        </w:rPr>
+        <w:t>多统一架构型中台</w:t>
+      </w:r>
+      <w:r>
+        <w:rPr>
+          <w:rFonts w:ascii="Century Schoolbook" w:hAnsi="Century Schoolbook" w:hint="eastAsia"/>
+        </w:rPr>
+        <w:t>为主。</w:t>
+      </w:r>
+    </w:p>
+    <w:p>
+      <w:pPr>
+        <w:pStyle w:val="Tip3"/>
       </w:pPr>
       <w:r>
         <w:rPr>
           <w:rFonts w:hint="eastAsia"/>
         </w:rPr>
-        <w:lastRenderedPageBreak/>
-        <w:t>1</w:t>
-      </w:r>
-      <w:r>
-        <w:t>.4</w:t>
-      </w:r>
-      <w:r>
-        <w:t xml:space="preserve"> </w:t>
-      </w:r>
-      <w:r>
-        <w:t>你的</w:t>
-      </w:r>
-      <w:r>
-        <w:rPr>
-          <w:rFonts w:hint="eastAsia"/>
-        </w:rPr>
-        <w:t>企业</w:t>
-      </w:r>
-      <w:r>
-        <w:rPr>
-          <w:rFonts w:hint="eastAsia"/>
-        </w:rPr>
-        <w:t>是否适合</w:t>
-      </w:r>
-      <w:r>
-        <w:rPr>
-          <w:rFonts w:hint="eastAsia"/>
-        </w:rPr>
-        <w:t>中台</w:t>
-      </w:r>
-      <w:r>
-        <w:rPr>
-          <w:rFonts w:hint="eastAsia"/>
-        </w:rPr>
-        <w:t>化改造</w:t>
-      </w:r>
-      <w:r>
-        <w:rPr>
-          <w:rFonts w:hint="eastAsia"/>
-        </w:rPr>
-        <w:t xml:space="preserve"> </w:t>
-      </w:r>
-    </w:p>
-    <w:p>
-      <w:pPr>
-        <w:rPr>
-          <w:rFonts w:ascii="Century Schoolbook" w:hAnsi="Century Schoolbook"/>
-        </w:rPr>
-      </w:pPr>
-      <w:r>
-        <w:rPr>
-          <w:rFonts w:ascii="Century Schoolbook" w:hAnsi="Century Schoolbook"/>
-        </w:rPr>
-        <w:tab/>
-      </w:r>
-      <w:r>
-        <w:rPr>
-          <w:rFonts w:ascii="Century Schoolbook" w:hAnsi="Century Schoolbook"/>
-        </w:rPr>
-        <w:t>期望进行中台化改造的企业一般来讲会有这样的情况</w:t>
-      </w:r>
-      <w:r>
-        <w:rPr>
-          <w:rFonts w:ascii="Century Schoolbook" w:hAnsi="Century Schoolbook" w:hint="eastAsia"/>
-        </w:rPr>
-        <w:t>：公司目前或在不远的将来会出现</w:t>
-      </w:r>
-      <w:r>
-        <w:rPr>
-          <w:rFonts w:ascii="Century Schoolbook" w:hAnsi="Century Schoolbook" w:hint="eastAsia"/>
-        </w:rPr>
-        <w:t>大型</w:t>
-      </w:r>
-      <w:r>
-        <w:rPr>
-          <w:rFonts w:ascii="Century Schoolbook" w:hAnsi="Century Schoolbook" w:hint="eastAsia"/>
-        </w:rPr>
-        <w:t>、</w:t>
-      </w:r>
-      <w:r>
-        <w:rPr>
-          <w:rFonts w:ascii="Century Schoolbook" w:hAnsi="Century Schoolbook" w:hint="eastAsia"/>
-        </w:rPr>
-        <w:t>复杂</w:t>
-      </w:r>
-      <w:r>
-        <w:rPr>
-          <w:rFonts w:ascii="Century Schoolbook" w:hAnsi="Century Schoolbook" w:hint="eastAsia"/>
-        </w:rPr>
-        <w:t>的</w:t>
-      </w:r>
-      <w:r>
-        <w:rPr>
-          <w:rFonts w:ascii="Century Schoolbook" w:hAnsi="Century Schoolbook" w:hint="eastAsia"/>
-        </w:rPr>
-        <w:t>生态系统</w:t>
-      </w:r>
-      <w:r>
-        <w:rPr>
-          <w:rFonts w:ascii="Century Schoolbook" w:hAnsi="Century Schoolbook" w:hint="eastAsia"/>
-        </w:rPr>
-        <w:t>，如果不中台</w:t>
-      </w:r>
-    </w:p>
-    <w:p>
-      <w:pPr>
-        <w:rPr>
-          <w:rFonts w:ascii="Century Schoolbook" w:hAnsi="Century Schoolbook"/>
-        </w:rPr>
-      </w:pPr>
-      <w:r>
-        <w:rPr>
-          <w:rFonts w:ascii="Century Schoolbook" w:hAnsi="Century Schoolbook" w:hint="eastAsia"/>
-        </w:rPr>
-        <w:t>化改造会出现</w:t>
-      </w:r>
-      <w:r>
-        <w:rPr>
-          <w:rFonts w:ascii="Century Schoolbook" w:hAnsi="Century Schoolbook" w:hint="eastAsia"/>
-        </w:rPr>
-        <w:t>重复建设</w:t>
-      </w:r>
-      <w:r>
-        <w:rPr>
-          <w:rFonts w:ascii="Century Schoolbook" w:hAnsi="Century Schoolbook" w:hint="eastAsia"/>
-        </w:rPr>
-        <w:t>的问题，随着业务的不断扩大项目变的会约来越多，越来越臃肿，需求迭代越来越慢，项目管理变的</w:t>
-      </w:r>
-      <w:r>
-        <w:rPr>
-          <w:rFonts w:ascii="Century Schoolbook" w:hAnsi="Century Schoolbook"/>
-        </w:rPr>
-        <w:t>越来</w:t>
-      </w:r>
-    </w:p>
-    <w:p>
-      <w:pPr>
-        <w:rPr>
-          <w:rFonts w:ascii="Century Schoolbook" w:hAnsi="Century Schoolbook"/>
-        </w:rPr>
-      </w:pPr>
-      <w:r>
-        <w:rPr>
-          <w:rFonts w:ascii="Century Schoolbook" w:hAnsi="Century Schoolbook"/>
-        </w:rPr>
-        <w:t>越困难</w:t>
-      </w:r>
-      <w:r>
-        <w:rPr>
-          <w:rFonts w:ascii="Century Schoolbook" w:hAnsi="Century Schoolbook" w:hint="eastAsia"/>
-        </w:rPr>
-        <w:t>。</w:t>
-      </w:r>
-      <w:r>
-        <w:rPr>
-          <w:rFonts w:ascii="Century Schoolbook" w:hAnsi="Century Schoolbook" w:hint="eastAsia"/>
-        </w:rPr>
-        <w:t>中台化从另一个角度看是一个企业技术体系瘦身的过程，毕竟“胖”不是一件好事儿。</w:t>
-      </w:r>
-      <w:r>
-        <w:rPr>
-          <w:rFonts w:ascii="Century Schoolbook" w:hAnsi="Century Schoolbook" w:hint="eastAsia"/>
-        </w:rPr>
-        <w:t>如果存在这些需求，那么公司需</w:t>
-      </w:r>
-    </w:p>
-    <w:p>
-      <w:pPr>
-        <w:rPr>
-          <w:rFonts w:ascii="Century Schoolbook" w:hAnsi="Century Schoolbook"/>
-        </w:rPr>
-      </w:pPr>
-      <w:r>
-        <w:rPr>
-          <w:rFonts w:ascii="Century Schoolbook" w:hAnsi="Century Schoolbook"/>
-        </w:rPr>
-        <w:t>要中台化改造</w:t>
-      </w:r>
-      <w:r>
-        <w:rPr>
-          <w:rFonts w:ascii="Century Schoolbook" w:hAnsi="Century Schoolbook" w:hint="eastAsia"/>
-        </w:rPr>
-        <w:t>。</w:t>
-      </w:r>
-      <w:r>
-        <w:rPr>
-          <w:rFonts w:ascii="Century Schoolbook" w:hAnsi="Century Schoolbook"/>
-        </w:rPr>
-        <w:t>然后我们再从公司的性质进行分析</w:t>
-      </w:r>
-      <w:r>
-        <w:rPr>
-          <w:rFonts w:ascii="Century Schoolbook" w:hAnsi="Century Schoolbook" w:hint="eastAsia"/>
-        </w:rPr>
-        <w:t>：</w:t>
-      </w:r>
-    </w:p>
-    <w:p>
-      <w:pPr>
-        <w:rPr>
-          <w:rFonts w:ascii="Century Schoolbook" w:hAnsi="Century Schoolbook"/>
-          <w:b/>
-        </w:rPr>
-      </w:pPr>
-      <w:r>
-        <w:rPr>
-          <w:rFonts w:ascii="Century Schoolbook" w:hAnsi="Century Schoolbook" w:hint="eastAsia"/>
-          <w:b/>
-        </w:rPr>
-        <w:t>A</w:t>
-      </w:r>
-      <w:r>
-        <w:rPr>
-          <w:rFonts w:ascii="Century Schoolbook" w:hAnsi="Century Schoolbook"/>
-          <w:b/>
-        </w:rPr>
-        <w:t xml:space="preserve"> </w:t>
-      </w:r>
-      <w:r>
-        <w:rPr>
-          <w:rFonts w:ascii="Century Schoolbook" w:hAnsi="Century Schoolbook" w:hint="eastAsia"/>
-          <w:b/>
-        </w:rPr>
-        <w:t>伪</w:t>
-      </w:r>
-      <w:r>
-        <w:rPr>
-          <w:rFonts w:ascii="Century Schoolbook" w:hAnsi="Century Schoolbook"/>
-          <w:b/>
-        </w:rPr>
-        <w:t>互联网类型</w:t>
-      </w:r>
-      <w:r>
-        <w:rPr>
-          <w:rFonts w:ascii="Century Schoolbook" w:hAnsi="Century Schoolbook"/>
-          <w:b/>
-        </w:rPr>
-        <w:t>公司</w:t>
-      </w:r>
-      <w:r>
-        <w:rPr>
-          <w:rFonts w:ascii="Century Schoolbook" w:hAnsi="Century Schoolbook" w:hint="eastAsia"/>
-          <w:b/>
-        </w:rPr>
-        <w:t xml:space="preserve"> </w:t>
-      </w:r>
-    </w:p>
-    <w:p>
-      <w:pPr>
-        <w:rPr>
-          <w:rFonts w:ascii="Century Schoolbook" w:hAnsi="Century Schoolbook"/>
-        </w:rPr>
-      </w:pPr>
-      <w:r>
-        <w:rPr>
-          <w:rFonts w:ascii="Century Schoolbook" w:hAnsi="Century Schoolbook"/>
-        </w:rPr>
-        <w:tab/>
-      </w:r>
-      <w:r>
-        <w:rPr>
-          <w:rFonts w:ascii="Century Schoolbook" w:hAnsi="Century Schoolbook"/>
-        </w:rPr>
-        <w:t>这类公司你说他是互联公司吧</w:t>
-      </w:r>
-      <w:r>
-        <w:rPr>
-          <w:rFonts w:ascii="Century Schoolbook" w:hAnsi="Century Schoolbook" w:hint="eastAsia"/>
-        </w:rPr>
-        <w:t>，</w:t>
-      </w:r>
-      <w:r>
-        <w:rPr>
-          <w:rFonts w:ascii="Century Schoolbook" w:hAnsi="Century Schoolbook"/>
-        </w:rPr>
-        <w:t>有些牵强</w:t>
-      </w:r>
-      <w:r>
-        <w:rPr>
-          <w:rFonts w:ascii="Century Schoolbook" w:hAnsi="Century Schoolbook" w:hint="eastAsia"/>
-        </w:rPr>
-        <w:t>，</w:t>
-      </w:r>
-      <w:r>
-        <w:rPr>
-          <w:rFonts w:ascii="Century Schoolbook" w:hAnsi="Century Schoolbook"/>
-        </w:rPr>
-        <w:t>说他不是吧</w:t>
-      </w:r>
-      <w:r>
-        <w:rPr>
-          <w:rFonts w:ascii="Century Schoolbook" w:hAnsi="Century Schoolbook" w:hint="eastAsia"/>
-        </w:rPr>
-        <w:t>他又做了一些互联网公司要做的事，这类公司占比很多。</w:t>
-      </w:r>
-    </w:p>
-    <w:p>
-      <w:pPr>
-        <w:rPr>
-          <w:rFonts w:ascii="Century Schoolbook" w:hAnsi="Century Schoolbook"/>
-        </w:rPr>
-      </w:pPr>
-      <w:r>
-        <w:rPr>
-          <w:rFonts w:ascii="Century Schoolbook" w:hAnsi="Century Schoolbook"/>
-        </w:rPr>
-        <w:tab/>
-      </w:r>
-      <w:r>
-        <w:rPr>
-          <w:rFonts w:ascii="Century Schoolbook" w:hAnsi="Century Schoolbook"/>
-        </w:rPr>
-        <w:t>售卖</w:t>
-      </w:r>
-      <w:r>
-        <w:rPr>
-          <w:rFonts w:ascii="Century Schoolbook" w:hAnsi="Century Schoolbook"/>
-        </w:rPr>
-        <w:t>IT</w:t>
-      </w:r>
-      <w:r>
-        <w:rPr>
-          <w:rFonts w:ascii="Century Schoolbook" w:hAnsi="Century Schoolbook"/>
-        </w:rPr>
-        <w:t>服务</w:t>
-      </w:r>
-      <w:r>
-        <w:rPr>
-          <w:rFonts w:ascii="Century Schoolbook" w:hAnsi="Century Schoolbook" w:hint="eastAsia"/>
-        </w:rPr>
-        <w:t>，</w:t>
-      </w:r>
-      <w:r>
-        <w:rPr>
-          <w:rFonts w:ascii="Century Schoolbook" w:hAnsi="Century Schoolbook"/>
-        </w:rPr>
-        <w:t>对技术的要求不高</w:t>
-      </w:r>
-      <w:r>
-        <w:rPr>
-          <w:rFonts w:ascii="Century Schoolbook" w:hAnsi="Century Schoolbook" w:hint="eastAsia"/>
-        </w:rPr>
-        <w:t>，</w:t>
-      </w:r>
-      <w:r>
-        <w:rPr>
-          <w:rFonts w:ascii="Century Schoolbook" w:hAnsi="Century Schoolbook"/>
-        </w:rPr>
-        <w:t>急于扩展业务</w:t>
-      </w:r>
-      <w:r>
-        <w:rPr>
-          <w:rFonts w:ascii="Century Schoolbook" w:hAnsi="Century Schoolbook" w:hint="eastAsia"/>
-        </w:rPr>
-        <w:t>，</w:t>
-      </w:r>
-      <w:r>
-        <w:rPr>
-          <w:rFonts w:ascii="Century Schoolbook" w:hAnsi="Century Schoolbook"/>
-        </w:rPr>
-        <w:t>偏销售倾向</w:t>
-      </w:r>
-      <w:r>
-        <w:rPr>
-          <w:rFonts w:ascii="Century Schoolbook" w:hAnsi="Century Schoolbook" w:hint="eastAsia"/>
-        </w:rPr>
-        <w:t>，</w:t>
-      </w:r>
-      <w:r>
-        <w:rPr>
-          <w:rFonts w:ascii="Century Schoolbook" w:hAnsi="Century Schoolbook"/>
-        </w:rPr>
-        <w:t>服务于传统行业人群</w:t>
-      </w:r>
-      <w:r>
-        <w:rPr>
-          <w:rFonts w:ascii="Century Schoolbook" w:hAnsi="Century Schoolbook" w:hint="eastAsia"/>
-        </w:rPr>
-        <w:t>，</w:t>
-      </w:r>
-      <w:r>
-        <w:rPr>
-          <w:rFonts w:ascii="Century Schoolbook" w:hAnsi="Century Schoolbook"/>
-        </w:rPr>
-        <w:t>又和互联网打一些交道但不是很多</w:t>
-      </w:r>
-      <w:r>
-        <w:rPr>
-          <w:rFonts w:ascii="Century Schoolbook" w:hAnsi="Century Schoolbook" w:hint="eastAsia"/>
-        </w:rPr>
-        <w:t>。</w:t>
-      </w:r>
-    </w:p>
-    <w:p>
-      <w:pPr>
-        <w:rPr>
-          <w:rFonts w:ascii="Century Schoolbook" w:hAnsi="Century Schoolbook"/>
-        </w:rPr>
-      </w:pPr>
-      <w:r>
-        <w:rPr>
-          <w:rFonts w:ascii="Century Schoolbook" w:hAnsi="Century Schoolbook" w:hint="eastAsia"/>
-        </w:rPr>
-        <w:t>这类公司往往对互联网技术的使用浮于表层，一些互联网技术他们也用，但不会考虑互联网带来的高并发和服务器性能问题，缓</w:t>
-      </w:r>
-    </w:p>
-    <w:p>
-      <w:pPr>
-        <w:rPr>
-          <w:rFonts w:ascii="Century Schoolbook" w:hAnsi="Century Schoolbook"/>
-        </w:rPr>
-      </w:pPr>
-      <w:r>
-        <w:rPr>
-          <w:rFonts w:ascii="Century Schoolbook" w:hAnsi="Century Schoolbook" w:hint="eastAsia"/>
-        </w:rPr>
-        <w:t>存的使用占比通常在</w:t>
-      </w:r>
-      <w:r>
-        <w:rPr>
-          <w:rFonts w:ascii="Century Schoolbook" w:hAnsi="Century Schoolbook" w:hint="eastAsia"/>
-        </w:rPr>
         <w:t>2</w:t>
       </w:r>
       <w:r>
-        <w:rPr>
-          <w:rFonts w:ascii="Century Schoolbook" w:hAnsi="Century Schoolbook"/>
-        </w:rPr>
-        <w:t>0</w:t>
-      </w:r>
-      <w:r>
-        <w:rPr>
-          <w:rFonts w:ascii="Century Schoolbook" w:hAnsi="Century Schoolbook" w:hint="eastAsia"/>
-        </w:rPr>
-        <w:t>%</w:t>
-      </w:r>
-      <w:r>
-        <w:rPr>
-          <w:rFonts w:ascii="Century Schoolbook" w:hAnsi="Century Schoolbook"/>
-        </w:rPr>
-        <w:t>以下</w:t>
-      </w:r>
-      <w:r>
-        <w:rPr>
-          <w:rFonts w:ascii="Century Schoolbook" w:hAnsi="Century Schoolbook" w:hint="eastAsia"/>
-        </w:rPr>
-        <w:t>，消息队列也是可有可无</w:t>
-      </w:r>
-      <w:r>
-        <w:rPr>
-          <w:rFonts w:ascii="Century Schoolbook" w:hAnsi="Century Schoolbook" w:hint="eastAsia"/>
-        </w:rPr>
-        <w:t>，对于核心的服务治理框架通常缺少自己的积累和沉淀</w:t>
-      </w:r>
-      <w:r>
-        <w:rPr>
-          <w:rFonts w:ascii="Century Schoolbook" w:hAnsi="Century Schoolbook" w:hint="eastAsia"/>
-        </w:rPr>
-        <w:t>。如果公司还健在</w:t>
-      </w:r>
-    </w:p>
-    <w:p>
-      <w:pPr>
-        <w:rPr>
-          <w:rFonts w:ascii="Century Schoolbook" w:hAnsi="Century Schoolbook"/>
-        </w:rPr>
-      </w:pPr>
-      <w:r>
-        <w:rPr>
-          <w:rFonts w:ascii="Century Schoolbook" w:hAnsi="Century Schoolbook" w:hint="eastAsia"/>
-        </w:rPr>
-        <w:t>，现在往往也在进行中台化改造。</w:t>
-      </w:r>
-    </w:p>
-    <w:p>
-      <w:pPr>
-        <w:rPr>
-          <w:rFonts w:ascii="Century Schoolbook" w:hAnsi="Century Schoolbook"/>
-        </w:rPr>
-      </w:pPr>
-      <w:r>
-        <w:rPr>
-          <w:rFonts w:ascii="Century Schoolbook" w:hAnsi="Century Schoolbook"/>
-        </w:rPr>
-        <w:tab/>
-      </w:r>
-      <w:r>
-        <w:rPr>
-          <w:rFonts w:ascii="Century Schoolbook" w:hAnsi="Century Schoolbook"/>
-        </w:rPr>
-        <w:t>特别巧</w:t>
-      </w:r>
-      <w:r>
-        <w:rPr>
-          <w:rFonts w:ascii="Century Schoolbook" w:hAnsi="Century Schoolbook" w:hint="eastAsia"/>
-        </w:rPr>
-        <w:t>，</w:t>
-      </w:r>
-      <w:r>
-        <w:rPr>
-          <w:rFonts w:ascii="Century Schoolbook" w:hAnsi="Century Schoolbook"/>
-        </w:rPr>
-        <w:t>我所在的公司正是这种类型</w:t>
-      </w:r>
-      <w:r>
-        <w:rPr>
-          <w:rFonts w:ascii="Century Schoolbook" w:hAnsi="Century Schoolbook" w:hint="eastAsia"/>
-        </w:rPr>
-        <w:t>。</w:t>
-      </w:r>
-      <w:r>
-        <w:rPr>
-          <w:rFonts w:ascii="Century Schoolbook" w:hAnsi="Century Schoolbook"/>
-        </w:rPr>
-        <w:t>公司高层认识到了未来的发展趋势</w:t>
-      </w:r>
-      <w:r>
-        <w:rPr>
-          <w:rFonts w:ascii="Century Schoolbook" w:hAnsi="Century Schoolbook" w:hint="eastAsia"/>
-        </w:rPr>
-        <w:t>，</w:t>
-      </w:r>
-      <w:r>
-        <w:rPr>
-          <w:rFonts w:ascii="Century Schoolbook" w:hAnsi="Century Schoolbook"/>
-        </w:rPr>
-        <w:t>下了很大的决心进行中台化改造</w:t>
-      </w:r>
-      <w:r>
-        <w:rPr>
-          <w:rFonts w:ascii="Century Schoolbook" w:hAnsi="Century Schoolbook" w:hint="eastAsia"/>
-        </w:rPr>
-        <w:t>，</w:t>
-      </w:r>
-      <w:r>
-        <w:rPr>
-          <w:rFonts w:ascii="Century Schoolbook" w:hAnsi="Century Schoolbook"/>
-        </w:rPr>
-        <w:t>今年终于有了一</w:t>
-      </w:r>
-    </w:p>
-    <w:p>
-      <w:pPr>
-        <w:rPr>
-          <w:rFonts w:ascii="Century Schoolbook" w:hAnsi="Century Schoolbook"/>
-        </w:rPr>
-      </w:pPr>
-      <w:r>
-        <w:rPr>
-          <w:rFonts w:ascii="Century Schoolbook" w:hAnsi="Century Schoolbook"/>
-        </w:rPr>
-        <w:t>点成效</w:t>
-      </w:r>
-      <w:r>
-        <w:rPr>
-          <w:rFonts w:ascii="Century Schoolbook" w:hAnsi="Century Schoolbook" w:hint="eastAsia"/>
-        </w:rPr>
-        <w:t>。</w:t>
-      </w:r>
-      <w:r>
-        <w:rPr>
-          <w:rFonts w:ascii="Century Schoolbook" w:hAnsi="Century Schoolbook"/>
-        </w:rPr>
-        <w:t>但就客观的说</w:t>
-      </w:r>
-      <w:r>
-        <w:rPr>
-          <w:rFonts w:ascii="Century Schoolbook" w:hAnsi="Century Schoolbook" w:hint="eastAsia"/>
-        </w:rPr>
-        <w:t>，</w:t>
-      </w:r>
-      <w:r>
-        <w:rPr>
-          <w:rFonts w:ascii="Century Schoolbook" w:hAnsi="Century Schoolbook"/>
-        </w:rPr>
-        <w:t>中台化的程度并不彻底</w:t>
-      </w:r>
-      <w:r>
-        <w:rPr>
-          <w:rFonts w:ascii="Century Schoolbook" w:hAnsi="Century Schoolbook" w:hint="eastAsia"/>
-        </w:rPr>
-        <w:t>。</w:t>
-      </w:r>
-      <w:r>
-        <w:rPr>
-          <w:rFonts w:ascii="Century Schoolbook" w:hAnsi="Century Schoolbook"/>
-        </w:rPr>
-        <w:t>CTO</w:t>
-      </w:r>
-      <w:r>
-        <w:rPr>
-          <w:rFonts w:ascii="Century Schoolbook" w:hAnsi="Century Schoolbook"/>
-        </w:rPr>
-        <w:t>规划的电商中台</w:t>
-      </w:r>
-      <w:r>
-        <w:rPr>
-          <w:rFonts w:ascii="Century Schoolbook" w:hAnsi="Century Schoolbook" w:hint="eastAsia"/>
-        </w:rPr>
-        <w:t>、</w:t>
-      </w:r>
-      <w:r>
-        <w:rPr>
-          <w:rFonts w:ascii="Century Schoolbook" w:hAnsi="Century Schoolbook"/>
-        </w:rPr>
-        <w:t>营销中台</w:t>
-      </w:r>
-      <w:r>
-        <w:rPr>
-          <w:rFonts w:ascii="Century Schoolbook" w:hAnsi="Century Schoolbook" w:hint="eastAsia"/>
-        </w:rPr>
-        <w:t>、</w:t>
-      </w:r>
-      <w:r>
-        <w:rPr>
-          <w:rFonts w:ascii="Century Schoolbook" w:hAnsi="Century Schoolbook"/>
-        </w:rPr>
-        <w:t>订单中台等等核心技术部门方向是很正确的</w:t>
-      </w:r>
-    </w:p>
-    <w:p>
-      <w:pPr>
-        <w:rPr>
-          <w:rFonts w:ascii="Century Schoolbook" w:hAnsi="Century Schoolbook"/>
-        </w:rPr>
-      </w:pPr>
-      <w:r>
-        <w:rPr>
-          <w:rFonts w:ascii="Century Schoolbook" w:hAnsi="Century Schoolbook"/>
-        </w:rPr>
-        <w:t>但是每个中台的技术框架与核心底层代码并不通用</w:t>
-      </w:r>
-      <w:r>
-        <w:rPr>
-          <w:rFonts w:ascii="Century Schoolbook" w:hAnsi="Century Schoolbook" w:hint="eastAsia"/>
-        </w:rPr>
-        <w:t>，</w:t>
-      </w:r>
-      <w:r>
-        <w:rPr>
-          <w:rFonts w:ascii="Century Schoolbook" w:hAnsi="Century Schoolbook"/>
-        </w:rPr>
-        <w:t>这无疑会加大技术人员的学习成本</w:t>
-      </w:r>
-      <w:r>
-        <w:rPr>
-          <w:rFonts w:ascii="Century Schoolbook" w:hAnsi="Century Schoolbook" w:hint="eastAsia"/>
-        </w:rPr>
-        <w:t>。</w:t>
-      </w:r>
-      <w:r>
-        <w:rPr>
-          <w:rFonts w:ascii="Century Schoolbook" w:hAnsi="Century Schoolbook"/>
-        </w:rPr>
-        <w:t>中台化即是后勤保障更是一个</w:t>
-      </w:r>
-      <w:r>
-        <w:rPr>
-          <w:rFonts w:ascii="Century Schoolbook" w:hAnsi="Century Schoolbook" w:hint="eastAsia"/>
-        </w:rPr>
-        <w:t>“制式武器”</w:t>
-      </w:r>
-    </w:p>
-    <w:p>
-      <w:pPr>
-        <w:rPr>
-          <w:rFonts w:ascii="Century Schoolbook" w:hAnsi="Century Schoolbook"/>
-        </w:rPr>
-      </w:pPr>
-      <w:r>
-        <w:rPr>
-          <w:rFonts w:ascii="Century Schoolbook" w:hAnsi="Century Schoolbook" w:hint="eastAsia"/>
-        </w:rPr>
-        <w:t>，</w:t>
-      </w:r>
-      <w:r>
-        <w:rPr>
-          <w:rFonts w:ascii="Century Schoolbook" w:hAnsi="Century Schoolbook"/>
-        </w:rPr>
-        <w:t>在战场上武器如果是万国造</w:t>
-      </w:r>
-      <w:r>
-        <w:rPr>
-          <w:rFonts w:ascii="Century Schoolbook" w:hAnsi="Century Schoolbook" w:hint="eastAsia"/>
-        </w:rPr>
-        <w:t>，</w:t>
-      </w:r>
-      <w:r>
-        <w:rPr>
-          <w:rFonts w:ascii="Century Schoolbook" w:hAnsi="Century Schoolbook"/>
-        </w:rPr>
-        <w:t>打起仗来肯定会掣肘</w:t>
-      </w:r>
-      <w:r>
-        <w:rPr>
-          <w:rFonts w:ascii="Century Schoolbook" w:hAnsi="Century Schoolbook" w:hint="eastAsia"/>
-        </w:rPr>
-        <w:t>。</w:t>
-      </w:r>
-    </w:p>
-    <w:p>
-      <w:pPr>
-        <w:rPr>
-          <w:rFonts w:ascii="Century Schoolbook" w:hAnsi="Century Schoolbook"/>
-        </w:rPr>
-      </w:pPr>
-      <w:r>
-        <w:rPr>
-          <w:rFonts w:ascii="Century Schoolbook" w:hAnsi="Century Schoolbook"/>
-        </w:rPr>
-        <w:tab/>
-      </w:r>
-      <w:r>
-        <w:rPr>
-          <w:rFonts w:ascii="Century Schoolbook" w:hAnsi="Century Schoolbook"/>
-        </w:rPr>
-        <w:t>出现这样的问题</w:t>
-      </w:r>
-      <w:r>
-        <w:rPr>
-          <w:rFonts w:ascii="Century Schoolbook" w:hAnsi="Century Schoolbook" w:hint="eastAsia"/>
-        </w:rPr>
-        <w:t>，</w:t>
-      </w:r>
-      <w:r>
-        <w:rPr>
-          <w:rFonts w:ascii="Century Schoolbook" w:hAnsi="Century Schoolbook"/>
-        </w:rPr>
-        <w:t>我得出的结论还是在人的身上</w:t>
-      </w:r>
-      <w:r>
-        <w:rPr>
-          <w:rFonts w:ascii="Century Schoolbook" w:hAnsi="Century Schoolbook" w:hint="eastAsia"/>
-        </w:rPr>
-        <w:t>。</w:t>
-      </w:r>
-      <w:r>
-        <w:rPr>
-          <w:rFonts w:ascii="Century Schoolbook" w:hAnsi="Century Schoolbook"/>
-        </w:rPr>
-        <w:t>每个中台的负责人都有自己的个性</w:t>
-      </w:r>
-      <w:r>
-        <w:rPr>
-          <w:rFonts w:ascii="Century Schoolbook" w:hAnsi="Century Schoolbook" w:hint="eastAsia"/>
-        </w:rPr>
-        <w:t>，他们会按照规划去做，但是如何做得</w:t>
-      </w:r>
-    </w:p>
-    <w:p>
-      <w:pPr>
-        <w:rPr>
-          <w:rFonts w:ascii="Century Schoolbook" w:hAnsi="Century Schoolbook"/>
-        </w:rPr>
-      </w:pPr>
-      <w:r>
-        <w:rPr>
-          <w:rFonts w:ascii="Century Schoolbook" w:hAnsi="Century Schoolbook" w:hint="eastAsia"/>
-        </w:rPr>
-        <w:t>“我”自己说了算，也就是说并没有完全服从指挥。这种情况事实上很常见。</w:t>
-      </w:r>
-    </w:p>
-    <w:p>
-      <w:pPr>
-        <w:rPr>
-          <w:rFonts w:ascii="Century Schoolbook" w:hAnsi="Century Schoolbook"/>
-        </w:rPr>
-      </w:pPr>
-      <w:r>
-        <w:rPr>
-          <w:rFonts w:ascii="Century Schoolbook" w:hAnsi="Century Schoolbook"/>
-        </w:rPr>
-        <w:tab/>
-      </w:r>
-      <w:r>
-        <w:rPr>
-          <w:rFonts w:ascii="Century Schoolbook" w:hAnsi="Century Schoolbook"/>
-        </w:rPr>
-        <w:t>所以结论是</w:t>
-      </w:r>
-      <w:r>
-        <w:rPr>
-          <w:rFonts w:ascii="Century Schoolbook" w:hAnsi="Century Schoolbook" w:hint="eastAsia"/>
-        </w:rPr>
-        <w:t>：</w:t>
-      </w:r>
-      <w:r>
-        <w:rPr>
-          <w:rFonts w:ascii="Century Schoolbook" w:hAnsi="Century Schoolbook"/>
-        </w:rPr>
-        <w:t>适合</w:t>
-      </w:r>
-      <w:r>
-        <w:rPr>
-          <w:rFonts w:ascii="Century Schoolbook" w:hAnsi="Century Schoolbook" w:hint="eastAsia"/>
-        </w:rPr>
-        <w:t>。</w:t>
-      </w:r>
-      <w:r>
-        <w:rPr>
-          <w:rFonts w:ascii="Century Schoolbook" w:hAnsi="Century Schoolbook" w:hint="eastAsia"/>
-        </w:rPr>
-        <w:t>这类公司一旦中台化完成也就完全变成了纯互联网公司，对比自己的友商将有更为强大的竞争力；竞争</w:t>
-      </w:r>
-    </w:p>
-    <w:p>
-      <w:pPr>
-        <w:rPr>
-          <w:rFonts w:ascii="Century Schoolbook" w:hAnsi="Century Schoolbook"/>
-        </w:rPr>
-      </w:pPr>
-      <w:r>
-        <w:rPr>
-          <w:rFonts w:ascii="Century Schoolbook" w:hAnsi="Century Schoolbook" w:hint="eastAsia"/>
-        </w:rPr>
-        <w:t>力</w:t>
-      </w:r>
-      <w:r>
-        <w:rPr>
-          <w:rFonts w:ascii="Century Schoolbook" w:hAnsi="Century Schoolbook"/>
-        </w:rPr>
-        <w:t>的强弱会根据其中台化的彻程度来决定</w:t>
-      </w:r>
-      <w:r>
-        <w:rPr>
-          <w:rFonts w:ascii="Century Schoolbook" w:hAnsi="Century Schoolbook" w:hint="eastAsia"/>
-        </w:rPr>
-        <w:t>，</w:t>
-      </w:r>
-      <w:r>
-        <w:rPr>
-          <w:rFonts w:ascii="Century Schoolbook" w:hAnsi="Century Schoolbook"/>
-        </w:rPr>
-        <w:t>故</w:t>
-      </w:r>
-      <w:r>
-        <w:rPr>
-          <w:rFonts w:ascii="Century Schoolbook" w:hAnsi="Century Schoolbook" w:hint="eastAsia"/>
-        </w:rPr>
-        <w:t>：</w:t>
-      </w:r>
-      <w:r>
-        <w:rPr>
-          <w:rFonts w:ascii="Century Schoolbook" w:hAnsi="Century Schoolbook"/>
-        </w:rPr>
-        <w:t>中台化务必彻底</w:t>
-      </w:r>
-      <w:r>
-        <w:rPr>
-          <w:rFonts w:ascii="Century Schoolbook" w:hAnsi="Century Schoolbook" w:hint="eastAsia"/>
-        </w:rPr>
-        <w:t>！</w:t>
-      </w:r>
-    </w:p>
-    <w:p>
-      <w:pPr>
-        <w:rPr>
-          <w:rFonts w:ascii="Century Schoolbook" w:hAnsi="Century Schoolbook"/>
-        </w:rPr>
-      </w:pPr>
-    </w:p>
-    <w:p>
-      <w:pPr>
-        <w:rPr>
-          <w:rFonts w:ascii="Century Schoolbook" w:hAnsi="Century Schoolbook"/>
-          <w:b/>
-        </w:rPr>
-      </w:pPr>
-      <w:r>
-        <w:rPr>
-          <w:rFonts w:ascii="Century Schoolbook" w:hAnsi="Century Schoolbook"/>
-          <w:b/>
-        </w:rPr>
-        <w:t xml:space="preserve">B </w:t>
-      </w:r>
-      <w:r>
-        <w:rPr>
-          <w:rFonts w:ascii="Century Schoolbook" w:hAnsi="Century Schoolbook"/>
-          <w:b/>
-        </w:rPr>
-        <w:t>纯传统行业公司</w:t>
-      </w:r>
-      <w:r>
-        <w:rPr>
-          <w:rFonts w:ascii="Century Schoolbook" w:hAnsi="Century Schoolbook" w:hint="eastAsia"/>
-          <w:b/>
-        </w:rPr>
-        <w:t xml:space="preserve"> </w:t>
-      </w:r>
-    </w:p>
-    <w:p>
-      <w:pPr>
-        <w:rPr>
-          <w:rFonts w:ascii="Century Schoolbook" w:hAnsi="Century Schoolbook"/>
-        </w:rPr>
-      </w:pPr>
-      <w:r>
-        <w:rPr>
-          <w:rFonts w:ascii="Century Schoolbook" w:hAnsi="Century Schoolbook"/>
-        </w:rPr>
-        <w:tab/>
-      </w:r>
-      <w:r>
-        <w:rPr>
-          <w:rFonts w:ascii="Century Schoolbook" w:hAnsi="Century Schoolbook"/>
-        </w:rPr>
-        <w:t>使用的技术以</w:t>
-      </w:r>
-      <w:r>
-        <w:rPr>
-          <w:rFonts w:ascii="Century Schoolbook" w:hAnsi="Century Schoolbook"/>
-        </w:rPr>
-        <w:t>SpringMvc</w:t>
-      </w:r>
-      <w:r>
-        <w:rPr>
-          <w:rFonts w:ascii="Century Schoolbook" w:hAnsi="Century Schoolbook" w:hint="eastAsia"/>
-        </w:rPr>
-        <w:t>、</w:t>
-      </w:r>
-      <w:r>
-        <w:rPr>
-          <w:rFonts w:ascii="Century Schoolbook" w:hAnsi="Century Schoolbook"/>
-        </w:rPr>
-        <w:t>SSH</w:t>
-      </w:r>
-      <w:r>
-        <w:rPr>
-          <w:rFonts w:ascii="Century Schoolbook" w:hAnsi="Century Schoolbook"/>
-        </w:rPr>
-        <w:t>等单体应用框架为主</w:t>
-      </w:r>
-      <w:r>
-        <w:rPr>
-          <w:rFonts w:ascii="Century Schoolbook" w:hAnsi="Century Schoolbook" w:hint="eastAsia"/>
-        </w:rPr>
-        <w:t>，</w:t>
-      </w:r>
-      <w:r>
-        <w:rPr>
-          <w:rFonts w:ascii="Century Schoolbook" w:hAnsi="Century Schoolbook"/>
-        </w:rPr>
-        <w:t>提升性能以扩展机器为主</w:t>
-      </w:r>
-      <w:r>
-        <w:rPr>
-          <w:rFonts w:ascii="Century Schoolbook" w:hAnsi="Century Schoolbook" w:hint="eastAsia"/>
-        </w:rPr>
-        <w:t>，</w:t>
-      </w:r>
-      <w:r>
-        <w:rPr>
-          <w:rFonts w:ascii="Century Schoolbook" w:hAnsi="Century Schoolbook"/>
-        </w:rPr>
-        <w:t>很少用互联网技术</w:t>
-      </w:r>
-      <w:r>
-        <w:rPr>
-          <w:rFonts w:ascii="Century Schoolbook" w:hAnsi="Century Schoolbook" w:hint="eastAsia"/>
-        </w:rPr>
-        <w:t>，</w:t>
-      </w:r>
-      <w:r>
-        <w:rPr>
-          <w:rFonts w:ascii="Century Schoolbook" w:hAnsi="Century Schoolbook" w:hint="eastAsia"/>
-        </w:rPr>
-        <w:t>基本不涉及服务治</w:t>
-      </w:r>
-    </w:p>
-    <w:p>
-      <w:pPr>
-        <w:rPr>
-          <w:rFonts w:ascii="Century Schoolbook" w:hAnsi="Century Schoolbook"/>
-        </w:rPr>
-      </w:pPr>
-      <w:r>
-        <w:rPr>
-          <w:rFonts w:ascii="Century Schoolbook" w:hAnsi="Century Schoolbook" w:hint="eastAsia"/>
-        </w:rPr>
-        <w:t>理，会简单的使用缓存。这类企业不在少数，其中还不乏一些知名的电商公司。</w:t>
-      </w:r>
-      <w:r>
-        <w:rPr>
-          <w:rFonts w:ascii="Century Schoolbook" w:hAnsi="Century Schoolbook" w:hint="eastAsia"/>
-        </w:rPr>
-        <w:t xml:space="preserve"> </w:t>
-      </w:r>
-      <w:r>
-        <w:rPr>
-          <w:rFonts w:ascii="Century Schoolbook" w:hAnsi="Century Schoolbook" w:hint="eastAsia"/>
-        </w:rPr>
-        <w:t>这类公司的系统中鱼龙混杂，有一些子系统</w:t>
-      </w:r>
-      <w:r>
-        <w:rPr>
-          <w:rFonts w:ascii="Century Schoolbook" w:hAnsi="Century Schoolbook"/>
-        </w:rPr>
-        <w:t>还</w:t>
-      </w:r>
-    </w:p>
-    <w:p>
-      <w:pPr>
-        <w:rPr>
-          <w:rFonts w:ascii="Century Schoolbook" w:hAnsi="Century Schoolbook"/>
-        </w:rPr>
-      </w:pPr>
-      <w:r>
-        <w:rPr>
-          <w:rFonts w:ascii="Century Schoolbook" w:hAnsi="Century Schoolbook"/>
-        </w:rPr>
-        <w:t>是外包公司做的</w:t>
-      </w:r>
-      <w:r>
-        <w:rPr>
-          <w:rFonts w:ascii="Century Schoolbook" w:hAnsi="Century Schoolbook" w:hint="eastAsia"/>
-        </w:rPr>
-        <w:t>，</w:t>
-      </w:r>
-      <w:r>
-        <w:rPr>
-          <w:rFonts w:ascii="Century Schoolbook" w:hAnsi="Century Schoolbook"/>
-        </w:rPr>
-        <w:t>或者直接购买第三方现成的项目</w:t>
-      </w:r>
-      <w:r>
-        <w:rPr>
-          <w:rFonts w:ascii="Century Schoolbook" w:hAnsi="Century Schoolbook" w:hint="eastAsia"/>
-        </w:rPr>
-        <w:t>，</w:t>
-      </w:r>
-      <w:r>
-        <w:rPr>
-          <w:rFonts w:ascii="Century Schoolbook" w:hAnsi="Century Schoolbook"/>
-        </w:rPr>
-        <w:t>可维护性很差</w:t>
-      </w:r>
-      <w:r>
-        <w:rPr>
-          <w:rFonts w:ascii="Century Schoolbook" w:hAnsi="Century Schoolbook" w:hint="eastAsia"/>
-        </w:rPr>
-        <w:t>。</w:t>
-      </w:r>
-    </w:p>
-    <w:p>
-      <w:pPr>
-        <w:rPr>
-          <w:rFonts w:ascii="Century Schoolbook" w:hAnsi="Century Schoolbook"/>
-        </w:rPr>
-      </w:pPr>
-      <w:r>
-        <w:rPr>
-          <w:rFonts w:ascii="Century Schoolbook" w:hAnsi="Century Schoolbook"/>
-        </w:rPr>
-        <w:tab/>
-      </w:r>
-      <w:r>
-        <w:rPr>
-          <w:rFonts w:ascii="Century Schoolbook" w:hAnsi="Century Schoolbook"/>
-        </w:rPr>
-        <w:t>如果单纯的只做政府项目</w:t>
-      </w:r>
-      <w:r>
-        <w:rPr>
-          <w:rFonts w:ascii="Century Schoolbook" w:hAnsi="Century Schoolbook" w:hint="eastAsia"/>
-        </w:rPr>
-        <w:t>、</w:t>
-      </w:r>
-      <w:r>
-        <w:rPr>
-          <w:rFonts w:ascii="Century Schoolbook" w:hAnsi="Century Schoolbook"/>
-        </w:rPr>
-        <w:t>内部系统</w:t>
-      </w:r>
-      <w:r>
-        <w:rPr>
-          <w:rFonts w:ascii="Century Schoolbook" w:hAnsi="Century Schoolbook" w:hint="eastAsia"/>
-        </w:rPr>
-        <w:t>，</w:t>
-      </w:r>
-      <w:r>
-        <w:rPr>
-          <w:rFonts w:ascii="Century Schoolbook" w:hAnsi="Century Schoolbook"/>
-        </w:rPr>
-        <w:t>我觉得没有中台化的必要</w:t>
-      </w:r>
-      <w:r>
-        <w:rPr>
-          <w:rFonts w:ascii="Century Schoolbook" w:hAnsi="Century Schoolbook" w:hint="eastAsia"/>
-        </w:rPr>
-        <w:t>。</w:t>
-      </w:r>
-    </w:p>
-    <w:p>
-      <w:pPr>
-        <w:rPr>
-          <w:rFonts w:ascii="Century Schoolbook" w:hAnsi="Century Schoolbook"/>
-        </w:rPr>
-      </w:pPr>
-    </w:p>
-    <w:p>
-      <w:pPr>
-        <w:rPr>
-          <w:rFonts w:ascii="Century Schoolbook" w:hAnsi="Century Schoolbook"/>
-          <w:b/>
-        </w:rPr>
-      </w:pPr>
-      <w:r>
-        <w:rPr>
-          <w:rFonts w:ascii="Century Schoolbook" w:hAnsi="Century Schoolbook"/>
-          <w:b/>
-        </w:rPr>
-        <w:t xml:space="preserve">C </w:t>
-      </w:r>
-      <w:r>
-        <w:rPr>
-          <w:rFonts w:ascii="Century Schoolbook" w:hAnsi="Century Schoolbook"/>
-          <w:b/>
-        </w:rPr>
-        <w:t>以单体应用为主体技术的电商</w:t>
-      </w:r>
-      <w:r>
-        <w:rPr>
-          <w:rFonts w:ascii="Century Schoolbook" w:hAnsi="Century Schoolbook" w:hint="eastAsia"/>
-          <w:b/>
-        </w:rPr>
-        <w:t>/</w:t>
-      </w:r>
-      <w:r>
-        <w:rPr>
-          <w:rFonts w:ascii="Century Schoolbook" w:hAnsi="Century Schoolbook" w:hint="eastAsia"/>
-          <w:b/>
-        </w:rPr>
-        <w:t>互联网</w:t>
-      </w:r>
-      <w:r>
-        <w:rPr>
-          <w:rFonts w:ascii="Century Schoolbook" w:hAnsi="Century Schoolbook"/>
-          <w:b/>
-        </w:rPr>
-        <w:t>公司</w:t>
-      </w:r>
-      <w:r>
-        <w:rPr>
-          <w:rFonts w:ascii="Century Schoolbook" w:hAnsi="Century Schoolbook" w:hint="eastAsia"/>
-          <w:b/>
-        </w:rPr>
-        <w:t xml:space="preserve"> </w:t>
-      </w:r>
-    </w:p>
-    <w:p>
-      <w:pPr>
-        <w:rPr>
-          <w:rFonts w:ascii="Century Schoolbook" w:hAnsi="Century Schoolbook"/>
-        </w:rPr>
-      </w:pPr>
-      <w:r>
-        <w:rPr>
-          <w:rFonts w:ascii="Century Schoolbook" w:hAnsi="Century Schoolbook"/>
-        </w:rPr>
-        <w:tab/>
-      </w:r>
-      <w:r>
-        <w:rPr>
-          <w:rFonts w:ascii="Century Schoolbook" w:hAnsi="Century Schoolbook"/>
-        </w:rPr>
-        <w:t>使用的技术</w:t>
-      </w:r>
-      <w:r>
-        <w:rPr>
-          <w:rFonts w:ascii="Century Schoolbook" w:hAnsi="Century Schoolbook" w:hint="eastAsia"/>
-        </w:rPr>
-        <w:t>与</w:t>
-      </w:r>
-      <w:r>
-        <w:rPr>
-          <w:rFonts w:ascii="Century Schoolbook" w:hAnsi="Century Schoolbook"/>
-        </w:rPr>
-        <w:t>B</w:t>
-      </w:r>
-      <w:r>
-        <w:rPr>
-          <w:rFonts w:ascii="Century Schoolbook" w:hAnsi="Century Schoolbook"/>
-        </w:rPr>
-        <w:t>类公司一样</w:t>
-      </w:r>
-      <w:r>
-        <w:rPr>
-          <w:rFonts w:ascii="Century Schoolbook" w:hAnsi="Century Schoolbook" w:hint="eastAsia"/>
-        </w:rPr>
-        <w:t>，</w:t>
-      </w:r>
-      <w:r>
-        <w:rPr>
-          <w:rFonts w:ascii="Century Schoolbook" w:hAnsi="Century Schoolbook"/>
-        </w:rPr>
-        <w:t>都是以</w:t>
-      </w:r>
-      <w:r>
-        <w:rPr>
-          <w:rFonts w:ascii="Century Schoolbook" w:hAnsi="Century Schoolbook"/>
-        </w:rPr>
-        <w:t>SpringMvc</w:t>
-      </w:r>
-      <w:r>
-        <w:rPr>
-          <w:rFonts w:ascii="Century Schoolbook" w:hAnsi="Century Schoolbook" w:hint="eastAsia"/>
-        </w:rPr>
-        <w:t>、</w:t>
-      </w:r>
-      <w:r>
-        <w:rPr>
-          <w:rFonts w:ascii="Century Schoolbook" w:hAnsi="Century Schoolbook"/>
-        </w:rPr>
-        <w:t>SSH</w:t>
-      </w:r>
-      <w:r>
-        <w:rPr>
-          <w:rFonts w:ascii="Century Schoolbook" w:hAnsi="Century Schoolbook"/>
-        </w:rPr>
-        <w:t>等单体应用框架为主</w:t>
-      </w:r>
-      <w:r>
-        <w:rPr>
-          <w:rFonts w:ascii="Century Schoolbook" w:hAnsi="Century Schoolbook" w:hint="eastAsia"/>
-        </w:rPr>
-        <w:t>，</w:t>
-      </w:r>
-      <w:r>
-        <w:rPr>
-          <w:rFonts w:ascii="Century Schoolbook" w:hAnsi="Century Schoolbook"/>
-        </w:rPr>
-        <w:t>以几十台服务器以内的小集群模式存在</w:t>
-      </w:r>
-      <w:r>
-        <w:rPr>
-          <w:rFonts w:ascii="Century Schoolbook" w:hAnsi="Century Schoolbook" w:hint="eastAsia"/>
-        </w:rPr>
-        <w:t>，</w:t>
-      </w:r>
-      <w:r>
-        <w:rPr>
-          <w:rFonts w:ascii="Century Schoolbook" w:hAnsi="Century Schoolbook"/>
-        </w:rPr>
-        <w:t>流</w:t>
-      </w:r>
-    </w:p>
-    <w:p>
-      <w:pPr>
-        <w:rPr>
-          <w:rFonts w:ascii="Century Schoolbook" w:hAnsi="Century Schoolbook"/>
-        </w:rPr>
-      </w:pPr>
-      <w:r>
-        <w:rPr>
-          <w:rFonts w:ascii="Century Schoolbook" w:hAnsi="Century Schoolbook"/>
-        </w:rPr>
-        <w:t>量峰值在</w:t>
-      </w:r>
-      <w:r>
-        <w:rPr>
-          <w:rFonts w:ascii="Century Schoolbook" w:hAnsi="Century Schoolbook" w:hint="eastAsia"/>
-        </w:rPr>
-        <w:t>1</w:t>
-      </w:r>
-      <w:r>
-        <w:rPr>
-          <w:rFonts w:ascii="Century Schoolbook" w:hAnsi="Century Schoolbook"/>
-        </w:rPr>
-        <w:t>万以下的中小型电商</w:t>
-      </w:r>
-      <w:r>
-        <w:rPr>
-          <w:rFonts w:ascii="Century Schoolbook" w:hAnsi="Century Schoolbook" w:hint="eastAsia"/>
-        </w:rPr>
-        <w:t>。</w:t>
-      </w:r>
-      <w:r>
-        <w:rPr>
-          <w:rFonts w:ascii="Century Schoolbook" w:hAnsi="Century Schoolbook"/>
-        </w:rPr>
-        <w:t>他们起步早</w:t>
-      </w:r>
-      <w:r>
-        <w:rPr>
-          <w:rFonts w:ascii="Century Schoolbook" w:hAnsi="Century Schoolbook" w:hint="eastAsia"/>
-        </w:rPr>
-        <w:t>，</w:t>
-      </w:r>
-      <w:r>
-        <w:rPr>
-          <w:rFonts w:ascii="Century Schoolbook" w:hAnsi="Century Schoolbook"/>
-        </w:rPr>
-        <w:t>同时已经在市场立足</w:t>
-      </w:r>
-      <w:r>
-        <w:rPr>
-          <w:rFonts w:ascii="Century Schoolbook" w:hAnsi="Century Schoolbook" w:hint="eastAsia"/>
-        </w:rPr>
-        <w:t>；比较有代表性的是惠家有、乐友孕婴童等</w:t>
-      </w:r>
-      <w:r>
-        <w:rPr>
-          <w:rFonts w:ascii="Century Schoolbook" w:hAnsi="Century Schoolbook" w:hint="eastAsia"/>
-        </w:rPr>
-        <w:t>(</w:t>
-      </w:r>
-      <w:r>
-        <w:rPr>
-          <w:rFonts w:ascii="Century Schoolbook" w:hAnsi="Century Schoolbook"/>
-        </w:rPr>
-        <w:t>20</w:t>
-      </w:r>
-      <w:r>
-        <w:rPr>
-          <w:rFonts w:ascii="Century Schoolbook" w:hAnsi="Century Schoolbook" w:hint="eastAsia"/>
-        </w:rPr>
-        <w:t>1</w:t>
-      </w:r>
-      <w:r>
-        <w:rPr>
-          <w:rFonts w:ascii="Century Schoolbook" w:hAnsi="Century Schoolbook"/>
-        </w:rPr>
-        <w:t>8</w:t>
-      </w:r>
-      <w:r>
-        <w:rPr>
-          <w:rFonts w:ascii="Century Schoolbook" w:hAnsi="Century Schoolbook" w:hint="eastAsia"/>
-        </w:rPr>
-        <w:t>年前了解</w:t>
-      </w:r>
-    </w:p>
-    <w:p>
-      <w:pPr>
-        <w:rPr>
-          <w:rFonts w:ascii="Century Schoolbook" w:hAnsi="Century Schoolbook"/>
-        </w:rPr>
-      </w:pPr>
-      <w:r>
-        <w:rPr>
-          <w:rFonts w:ascii="Century Schoolbook" w:hAnsi="Century Schoolbook" w:hint="eastAsia"/>
-        </w:rPr>
-        <w:t>到的</w:t>
-      </w:r>
-      <w:r>
-        <w:rPr>
-          <w:rFonts w:ascii="Century Schoolbook" w:hAnsi="Century Schoolbook"/>
-        </w:rPr>
-        <w:t>)</w:t>
-      </w:r>
-      <w:r>
-        <w:rPr>
-          <w:rFonts w:ascii="Century Schoolbook" w:hAnsi="Century Schoolbook" w:hint="eastAsia"/>
-        </w:rPr>
-        <w:t>。</w:t>
-      </w:r>
-      <w:r>
-        <w:rPr>
-          <w:rFonts w:ascii="Century Schoolbook" w:hAnsi="Century Schoolbook"/>
-        </w:rPr>
-        <w:t>核心项目中的代码都是自己研发人员开发的</w:t>
-      </w:r>
-      <w:r>
-        <w:rPr>
-          <w:rFonts w:ascii="Century Schoolbook" w:hAnsi="Century Schoolbook" w:hint="eastAsia"/>
-        </w:rPr>
-        <w:t>，</w:t>
-      </w:r>
-      <w:r>
-        <w:rPr>
-          <w:rFonts w:ascii="Century Schoolbook" w:hAnsi="Century Schoolbook"/>
-        </w:rPr>
-        <w:t>周边的进销存系统</w:t>
-      </w:r>
-      <w:r>
-        <w:rPr>
-          <w:rFonts w:ascii="Century Schoolbook" w:hAnsi="Century Schoolbook" w:hint="eastAsia"/>
-        </w:rPr>
-        <w:t>、</w:t>
-      </w:r>
-      <w:r>
-        <w:rPr>
-          <w:rFonts w:ascii="Century Schoolbook" w:hAnsi="Century Schoolbook"/>
-        </w:rPr>
-        <w:t>BI</w:t>
-      </w:r>
-      <w:r>
-        <w:rPr>
-          <w:rFonts w:ascii="Century Schoolbook" w:hAnsi="Century Schoolbook"/>
-        </w:rPr>
-        <w:t>系统基本是买的</w:t>
-      </w:r>
-      <w:r>
-        <w:rPr>
-          <w:rFonts w:ascii="Century Schoolbook" w:hAnsi="Century Schoolbook"/>
-        </w:rPr>
-        <w:t>或外包人员开发的</w:t>
-      </w:r>
-      <w:r>
-        <w:rPr>
-          <w:rFonts w:ascii="Century Schoolbook" w:hAnsi="Century Schoolbook" w:hint="eastAsia"/>
-        </w:rPr>
-        <w:t>。</w:t>
-      </w:r>
-    </w:p>
-    <w:p>
-      <w:pPr>
-        <w:rPr>
-          <w:rFonts w:ascii="Century Schoolbook" w:hAnsi="Century Schoolbook"/>
-        </w:rPr>
-      </w:pPr>
-      <w:r>
-        <w:rPr>
-          <w:rFonts w:ascii="Century Schoolbook" w:hAnsi="Century Schoolbook"/>
-        </w:rPr>
-        <w:tab/>
-      </w:r>
-      <w:r>
-        <w:rPr>
-          <w:rFonts w:ascii="Century Schoolbook" w:hAnsi="Century Schoolbook"/>
-        </w:rPr>
-        <w:t>这种类型</w:t>
-      </w:r>
-      <w:r>
-        <w:rPr>
-          <w:rFonts w:ascii="Century Schoolbook" w:hAnsi="Century Schoolbook" w:hint="eastAsia"/>
-        </w:rPr>
-        <w:t>，中台化改造的代价是最大的。业务运行的很好，也没啥毛病，在流量高的时候多买几台阿里云的服务器就可以解</w:t>
-      </w:r>
-    </w:p>
-    <w:p>
-      <w:pPr>
-        <w:rPr>
-          <w:rFonts w:ascii="Century Schoolbook" w:hAnsi="Century Schoolbook"/>
-        </w:rPr>
-      </w:pPr>
-      <w:r>
-        <w:rPr>
-          <w:rFonts w:ascii="Century Schoolbook" w:hAnsi="Century Schoolbook" w:hint="eastAsia"/>
-        </w:rPr>
-        <w:t>决。如果进行中台化改造，短时间内恐怕无法完成</w:t>
-      </w:r>
-      <w:r>
-        <w:rPr>
-          <w:rFonts w:ascii="Century Schoolbook" w:hAnsi="Century Schoolbook" w:hint="eastAsia"/>
-        </w:rPr>
-        <w:t>(</w:t>
-      </w:r>
-      <w:r>
-        <w:rPr>
-          <w:rFonts w:ascii="Century Schoolbook" w:hAnsi="Century Schoolbook" w:hint="eastAsia"/>
-        </w:rPr>
-        <w:t>我们公司中台化改造至今已经</w:t>
-      </w:r>
-      <w:r>
-        <w:rPr>
-          <w:rFonts w:ascii="Century Schoolbook" w:hAnsi="Century Schoolbook" w:hint="eastAsia"/>
-        </w:rPr>
-        <w:t>3</w:t>
-      </w:r>
-      <w:r>
-        <w:rPr>
-          <w:rFonts w:ascii="Century Schoolbook" w:hAnsi="Century Schoolbook" w:hint="eastAsia"/>
-        </w:rPr>
-        <w:t>年，无经验可循只能公司内部反复摸索</w:t>
-      </w:r>
-      <w:r>
-        <w:rPr>
-          <w:rFonts w:ascii="Century Schoolbook" w:hAnsi="Century Schoolbook" w:hint="eastAsia"/>
-        </w:rPr>
-        <w:t>)</w:t>
-      </w:r>
-      <w:r>
-        <w:rPr>
-          <w:rFonts w:ascii="Century Schoolbook" w:hAnsi="Century Schoolbook" w:hint="eastAsia"/>
-        </w:rPr>
-        <w:t>，无</w:t>
-      </w:r>
-    </w:p>
-    <w:p>
-      <w:pPr>
-        <w:rPr>
-          <w:rFonts w:ascii="Century Schoolbook" w:hAnsi="Century Schoolbook"/>
-        </w:rPr>
-      </w:pPr>
-      <w:r>
-        <w:rPr>
-          <w:rFonts w:ascii="Century Schoolbook" w:hAnsi="Century Schoolbook" w:hint="eastAsia"/>
-        </w:rPr>
-        <w:t>论是时间成本还是风险成本都很高。</w:t>
-      </w:r>
-      <w:r>
-        <w:rPr>
-          <w:rFonts w:ascii="Century Schoolbook" w:hAnsi="Century Schoolbook" w:hint="eastAsia"/>
-        </w:rPr>
-        <w:t>但如果不改造又会制约企业的战略</w:t>
-      </w:r>
-      <w:r>
-        <w:rPr>
-          <w:rFonts w:ascii="Century Schoolbook" w:hAnsi="Century Schoolbook" w:hint="eastAsia"/>
-        </w:rPr>
-        <w:t>和未来的发展</w:t>
-      </w:r>
-      <w:r>
-        <w:rPr>
-          <w:rFonts w:ascii="Century Schoolbook" w:hAnsi="Century Schoolbook" w:hint="eastAsia"/>
-        </w:rPr>
-        <w:t>，相当纠结。</w:t>
-      </w:r>
-    </w:p>
-    <w:p>
-      <w:pPr>
-        <w:rPr>
-          <w:rFonts w:ascii="Century Schoolbook" w:hAnsi="Century Schoolbook"/>
-        </w:rPr>
-      </w:pPr>
-      <w:r>
-        <w:rPr>
-          <w:rFonts w:ascii="Century Schoolbook" w:hAnsi="Century Schoolbook"/>
-        </w:rPr>
-        <w:tab/>
-      </w:r>
-      <w:r>
-        <w:rPr>
-          <w:rFonts w:ascii="Century Schoolbook" w:hAnsi="Century Schoolbook"/>
-        </w:rPr>
-        <w:t>我对这种情况的看法是这样</w:t>
-      </w:r>
-      <w:r>
-        <w:rPr>
-          <w:rFonts w:ascii="Century Schoolbook" w:hAnsi="Century Schoolbook" w:hint="eastAsia"/>
-        </w:rPr>
-        <w:t>：</w:t>
-      </w:r>
-      <w:r>
-        <w:rPr>
-          <w:rFonts w:ascii="Century Schoolbook" w:hAnsi="Century Schoolbook"/>
-        </w:rPr>
-        <w:t>不要再内部摸索了</w:t>
-      </w:r>
-      <w:r>
-        <w:rPr>
-          <w:rFonts w:ascii="Century Schoolbook" w:hAnsi="Century Schoolbook" w:hint="eastAsia"/>
-        </w:rPr>
-        <w:t>，</w:t>
-      </w:r>
-      <w:r>
-        <w:rPr>
-          <w:rFonts w:ascii="Century Schoolbook" w:hAnsi="Century Schoolbook"/>
-        </w:rPr>
-        <w:t>尽量去找成功的案例</w:t>
-      </w:r>
-      <w:r>
-        <w:rPr>
-          <w:rFonts w:ascii="Century Schoolbook" w:hAnsi="Century Schoolbook" w:hint="eastAsia"/>
-        </w:rPr>
-        <w:t>，能花钱解决的问题都不是问题</w:t>
-      </w:r>
-      <w:r>
-        <w:rPr>
-          <w:rFonts w:ascii="Century Schoolbook" w:hAnsi="Century Schoolbook" w:hint="eastAsia"/>
-        </w:rPr>
-        <w:t>。中台化就已经很难</w:t>
-      </w:r>
-    </w:p>
-    <w:p>
-      <w:pPr>
-        <w:rPr>
-          <w:rFonts w:ascii="Century Schoolbook" w:hAnsi="Century Schoolbook"/>
-        </w:rPr>
-      </w:pPr>
-      <w:r>
-        <w:rPr>
-          <w:rFonts w:ascii="Century Schoolbook" w:hAnsi="Century Schoolbook"/>
-        </w:rPr>
-        <w:t>了</w:t>
-      </w:r>
-      <w:r>
-        <w:rPr>
-          <w:rFonts w:ascii="Century Schoolbook" w:hAnsi="Century Schoolbook" w:hint="eastAsia"/>
-        </w:rPr>
-        <w:t>，</w:t>
-      </w:r>
-      <w:r>
-        <w:rPr>
-          <w:rFonts w:ascii="Century Schoolbook" w:hAnsi="Century Schoolbook"/>
-        </w:rPr>
-        <w:t>同时还要面对为老项目</w:t>
-      </w:r>
-      <w:r>
-        <w:rPr>
-          <w:rFonts w:ascii="Century Schoolbook" w:hAnsi="Century Schoolbook"/>
-        </w:rPr>
-        <w:t>进行</w:t>
-      </w:r>
-      <w:r>
-        <w:rPr>
-          <w:rFonts w:ascii="Century Schoolbook" w:hAnsi="Century Schoolbook"/>
-        </w:rPr>
-        <w:t>微服务化重构</w:t>
-      </w:r>
-      <w:r>
-        <w:rPr>
-          <w:rFonts w:ascii="Century Schoolbook" w:hAnsi="Century Schoolbook"/>
-        </w:rPr>
-        <w:t>的</w:t>
-      </w:r>
-      <w:r>
-        <w:rPr>
-          <w:rFonts w:ascii="Century Schoolbook" w:hAnsi="Century Schoolbook"/>
-        </w:rPr>
-        <w:t>任务</w:t>
-      </w:r>
-      <w:r>
-        <w:rPr>
-          <w:rFonts w:ascii="Century Schoolbook" w:hAnsi="Century Schoolbook" w:hint="eastAsia"/>
-        </w:rPr>
-        <w:t>，</w:t>
-      </w:r>
-      <w:r>
-        <w:rPr>
-          <w:rFonts w:ascii="Century Schoolbook" w:hAnsi="Century Schoolbook" w:hint="eastAsia"/>
-        </w:rPr>
-        <w:t>而且老项目还不止一个！</w:t>
-      </w:r>
-      <w:r>
-        <w:rPr>
-          <w:rFonts w:ascii="Century Schoolbook" w:hAnsi="Century Schoolbook" w:hint="eastAsia"/>
-        </w:rPr>
-        <w:t>个人感觉</w:t>
-      </w:r>
-      <w:r>
-        <w:rPr>
-          <w:rFonts w:ascii="Century Schoolbook" w:hAnsi="Century Schoolbook" w:hint="eastAsia"/>
-        </w:rPr>
-        <w:t>成功的</w:t>
-      </w:r>
-      <w:r>
-        <w:rPr>
-          <w:rFonts w:ascii="Century Schoolbook" w:hAnsi="Century Schoolbook" w:hint="eastAsia"/>
-        </w:rPr>
-        <w:t>希望比较渺茫。</w:t>
-      </w:r>
-      <w:r>
-        <w:rPr>
-          <w:rFonts w:ascii="Century Schoolbook" w:hAnsi="Century Schoolbook" w:hint="eastAsia"/>
-        </w:rPr>
-        <w:t>假如公司获取了</w:t>
-      </w:r>
-    </w:p>
-    <w:p>
-      <w:pPr>
-        <w:rPr>
-          <w:rFonts w:ascii="Century Schoolbook" w:hAnsi="Century Schoolbook"/>
-        </w:rPr>
-      </w:pPr>
-      <w:r>
-        <w:rPr>
-          <w:rFonts w:ascii="Century Schoolbook" w:hAnsi="Century Schoolbook"/>
-        </w:rPr>
-        <w:t>现有的中台化改造方案</w:t>
-      </w:r>
-      <w:r>
-        <w:rPr>
-          <w:rFonts w:ascii="Century Schoolbook" w:hAnsi="Century Schoolbook" w:hint="eastAsia"/>
-        </w:rPr>
-        <w:t>，</w:t>
-      </w:r>
-      <w:r>
-        <w:rPr>
-          <w:rFonts w:ascii="Century Schoolbook" w:hAnsi="Century Schoolbook"/>
-        </w:rPr>
-        <w:t>将工作重点放在老项目的微服务化重构上</w:t>
-      </w:r>
-      <w:r>
-        <w:rPr>
-          <w:rFonts w:ascii="Century Schoolbook" w:hAnsi="Century Schoolbook" w:hint="eastAsia"/>
-        </w:rPr>
-        <w:t>，</w:t>
-      </w:r>
-      <w:r>
-        <w:rPr>
-          <w:rFonts w:ascii="Century Schoolbook" w:hAnsi="Century Schoolbook"/>
-        </w:rPr>
-        <w:t>人力资源成本也会很高</w:t>
-      </w:r>
-      <w:r>
-        <w:rPr>
-          <w:rFonts w:ascii="Century Schoolbook" w:hAnsi="Century Schoolbook" w:hint="eastAsia"/>
-        </w:rPr>
-        <w:t>。</w:t>
-      </w:r>
-      <w:r>
-        <w:rPr>
-          <w:rFonts w:ascii="Century Schoolbook" w:hAnsi="Century Schoolbook"/>
-        </w:rPr>
-        <w:t>按照现在的市场行情来看</w:t>
-      </w:r>
-      <w:r>
-        <w:rPr>
-          <w:rFonts w:ascii="Century Schoolbook" w:hAnsi="Century Schoolbook" w:hint="eastAsia"/>
-        </w:rPr>
-        <w:t>，</w:t>
-      </w:r>
-      <w:r>
-        <w:rPr>
-          <w:rFonts w:ascii="Century Schoolbook" w:hAnsi="Century Schoolbook"/>
-        </w:rPr>
-        <w:t>一个工</w:t>
-      </w:r>
-    </w:p>
-    <w:p>
-      <w:pPr>
-        <w:rPr>
-          <w:rFonts w:ascii="Century Schoolbook" w:hAnsi="Century Schoolbook"/>
-        </w:rPr>
-      </w:pPr>
-      <w:r>
-        <w:rPr>
-          <w:rFonts w:ascii="Century Schoolbook" w:hAnsi="Century Schoolbook"/>
-        </w:rPr>
-        <w:t>作经验在</w:t>
-      </w:r>
-      <w:r>
-        <w:rPr>
-          <w:rFonts w:ascii="Century Schoolbook" w:hAnsi="Century Schoolbook" w:hint="eastAsia"/>
-        </w:rPr>
-        <w:t>4</w:t>
-      </w:r>
-      <w:r>
-        <w:rPr>
-          <w:rFonts w:ascii="Century Schoolbook" w:hAnsi="Century Schoolbook" w:hint="eastAsia"/>
-        </w:rPr>
-        <w:t>年以上，同时</w:t>
-      </w:r>
-      <w:r>
-        <w:rPr>
-          <w:rFonts w:ascii="Century Schoolbook" w:hAnsi="Century Schoolbook"/>
-        </w:rPr>
-        <w:t>微服务开发经验在</w:t>
-      </w:r>
-      <w:r>
-        <w:rPr>
-          <w:rFonts w:ascii="Century Schoolbook" w:hAnsi="Century Schoolbook" w:hint="eastAsia"/>
-        </w:rPr>
+        <w:t>.</w:t>
+      </w:r>
+      <w:r>
         <w:t>2</w:t>
       </w:r>
       <w:r>
-        <w:rPr>
-          <w:rFonts w:ascii="Century Schoolbook" w:hAnsi="Century Schoolbook" w:hint="eastAsia"/>
-        </w:rPr>
-        <w:t>年以上</w:t>
-      </w:r>
-      <w:r>
-        <w:rPr>
-          <w:rFonts w:ascii="Century Schoolbook" w:hAnsi="Century Schoolbook"/>
-        </w:rPr>
-        <w:t>的人</w:t>
-      </w:r>
-      <w:r>
-        <w:rPr>
-          <w:rFonts w:ascii="Century Schoolbook" w:hAnsi="Century Schoolbook" w:hint="eastAsia"/>
-        </w:rPr>
-        <w:t>，通常薪资水平会在</w:t>
-      </w:r>
-      <w:r>
-        <w:rPr>
-          <w:rFonts w:ascii="Century Schoolbook" w:hAnsi="Century Schoolbook" w:hint="eastAsia"/>
-        </w:rPr>
-        <w:t>2</w:t>
-      </w:r>
-      <w:r>
-        <w:rPr>
-          <w:rFonts w:ascii="Century Schoolbook" w:hAnsi="Century Schoolbook" w:hint="eastAsia"/>
-        </w:rPr>
-        <w:t>万上下，公司承担的人力成本会在</w:t>
-      </w:r>
-      <w:r>
-        <w:rPr>
-          <w:rFonts w:ascii="Century Schoolbook" w:hAnsi="Century Schoolbook" w:hint="eastAsia"/>
-        </w:rPr>
-        <w:t>2</w:t>
-      </w:r>
-      <w:r>
-        <w:rPr>
-          <w:rFonts w:ascii="Century Schoolbook" w:hAnsi="Century Schoolbook" w:hint="eastAsia"/>
-        </w:rPr>
-        <w:t>万</w:t>
-      </w:r>
-      <w:r>
-        <w:rPr>
-          <w:rFonts w:ascii="Century Schoolbook" w:hAnsi="Century Schoolbook" w:hint="eastAsia"/>
-        </w:rPr>
-        <w:t>6</w:t>
-      </w:r>
-      <w:r>
-        <w:rPr>
-          <w:rFonts w:ascii="Century Schoolbook" w:hAnsi="Century Schoolbook" w:hint="eastAsia"/>
-        </w:rPr>
-        <w:t>左右，</w:t>
-      </w:r>
-    </w:p>
-    <w:p>
-      <w:pPr>
-        <w:rPr>
-          <w:rFonts w:ascii="Century Schoolbook" w:hAnsi="Century Schoolbook"/>
-        </w:rPr>
-      </w:pPr>
-      <w:r>
-        <w:rPr>
-          <w:rFonts w:ascii="Century Schoolbook" w:hAnsi="Century Schoolbook"/>
-        </w:rPr>
-        <w:t>那么一个人一年的成本约为</w:t>
-      </w:r>
-      <w:r>
-        <w:rPr>
-          <w:rFonts w:ascii="Century Schoolbook" w:hAnsi="Century Schoolbook" w:hint="eastAsia"/>
-        </w:rPr>
-        <w:t>3</w:t>
-      </w:r>
-      <w:r>
-        <w:rPr>
-          <w:rFonts w:ascii="Century Schoolbook" w:hAnsi="Century Schoolbook"/>
-        </w:rPr>
-        <w:t>5</w:t>
-      </w:r>
-      <w:r>
-        <w:rPr>
-          <w:rFonts w:ascii="Century Schoolbook" w:hAnsi="Century Schoolbook"/>
-        </w:rPr>
-        <w:t>万</w:t>
-      </w:r>
-      <w:r>
-        <w:rPr>
-          <w:rFonts w:ascii="Century Schoolbook" w:hAnsi="Century Schoolbook" w:hint="eastAsia"/>
-        </w:rPr>
-        <w:t>。</w:t>
-      </w:r>
-      <w:r>
-        <w:rPr>
-          <w:rFonts w:ascii="Century Schoolbook" w:hAnsi="Century Schoolbook" w:hint="eastAsia"/>
-        </w:rPr>
-        <w:t>根据公司项目的大小不同，这样一个团队的规模会维持在</w:t>
-      </w:r>
-      <w:r>
-        <w:rPr>
-          <w:rFonts w:ascii="Century Schoolbook" w:hAnsi="Century Schoolbook" w:hint="eastAsia"/>
-        </w:rPr>
-        <w:t>3</w:t>
-      </w:r>
-      <w:r>
-        <w:rPr>
-          <w:rFonts w:ascii="Century Schoolbook" w:hAnsi="Century Schoolbook"/>
-        </w:rPr>
-        <w:t>0</w:t>
-      </w:r>
-      <w:r>
-        <w:rPr>
-          <w:rFonts w:ascii="Century Schoolbook" w:hAnsi="Century Schoolbook" w:hint="eastAsia"/>
-        </w:rPr>
-        <w:t>到</w:t>
-      </w:r>
-      <w:r>
-        <w:rPr>
-          <w:rFonts w:ascii="Century Schoolbook" w:hAnsi="Century Schoolbook" w:hint="eastAsia"/>
-        </w:rPr>
-        <w:t>4</w:t>
-      </w:r>
-      <w:r>
-        <w:rPr>
-          <w:rFonts w:ascii="Century Schoolbook" w:hAnsi="Century Schoolbook"/>
-        </w:rPr>
-        <w:t>0</w:t>
-      </w:r>
-      <w:r>
-        <w:rPr>
-          <w:rFonts w:ascii="Century Schoolbook" w:hAnsi="Century Schoolbook"/>
-        </w:rPr>
-        <w:t>人</w:t>
-      </w:r>
-      <w:r>
-        <w:rPr>
-          <w:rFonts w:ascii="Century Schoolbook" w:hAnsi="Century Schoolbook" w:hint="eastAsia"/>
-        </w:rPr>
-        <w:t>，</w:t>
-      </w:r>
-      <w:r>
-        <w:rPr>
-          <w:rFonts w:ascii="Century Schoolbook" w:hAnsi="Century Schoolbook"/>
-        </w:rPr>
-        <w:t>一年的成本约为</w:t>
-      </w:r>
-      <w:r>
-        <w:rPr>
-          <w:rFonts w:ascii="Century Schoolbook" w:hAnsi="Century Schoolbook" w:hint="eastAsia"/>
-        </w:rPr>
-        <w:t>1</w:t>
-      </w:r>
-      <w:r>
-        <w:rPr>
-          <w:rFonts w:ascii="Century Schoolbook" w:hAnsi="Century Schoolbook"/>
-        </w:rPr>
-        <w:t>000</w:t>
-      </w:r>
-    </w:p>
-    <w:p>
-      <w:pPr>
-        <w:rPr>
-          <w:rFonts w:ascii="Century Schoolbook" w:hAnsi="Century Schoolbook"/>
-        </w:rPr>
-      </w:pPr>
-      <w:r>
-        <w:rPr>
-          <w:rFonts w:ascii="Century Schoolbook" w:hAnsi="Century Schoolbook"/>
-        </w:rPr>
-        <w:t>万到</w:t>
-      </w:r>
-      <w:r>
-        <w:rPr>
-          <w:rFonts w:ascii="Century Schoolbook" w:hAnsi="Century Schoolbook" w:hint="eastAsia"/>
-        </w:rPr>
-        <w:t>1</w:t>
-      </w:r>
-      <w:r>
-        <w:rPr>
-          <w:rFonts w:ascii="Century Schoolbook" w:hAnsi="Century Schoolbook"/>
-        </w:rPr>
-        <w:t>500</w:t>
-      </w:r>
-      <w:r>
-        <w:rPr>
-          <w:rFonts w:ascii="Century Schoolbook" w:hAnsi="Century Schoolbook"/>
-        </w:rPr>
-        <w:t>万之间</w:t>
-      </w:r>
-      <w:r>
-        <w:rPr>
-          <w:rFonts w:ascii="Century Schoolbook" w:hAnsi="Century Schoolbook" w:hint="eastAsia"/>
-        </w:rPr>
-        <w:t>。</w:t>
-      </w:r>
-    </w:p>
-    <w:p>
-      <w:pPr>
-        <w:rPr>
-          <w:rFonts w:ascii="Century Schoolbook" w:hAnsi="Century Schoolbook"/>
-        </w:rPr>
-      </w:pPr>
-      <w:r>
-        <w:rPr>
-          <w:rFonts w:ascii="Century Schoolbook" w:hAnsi="Century Schoolbook"/>
-        </w:rPr>
-        <w:tab/>
-      </w:r>
-      <w:r>
-        <w:rPr>
-          <w:rFonts w:ascii="Century Schoolbook" w:hAnsi="Century Schoolbook"/>
-        </w:rPr>
-        <w:t>这里还未考虑</w:t>
-      </w:r>
-      <w:r>
-        <w:rPr>
-          <w:rFonts w:ascii="Century Schoolbook" w:hAnsi="Century Schoolbook"/>
-        </w:rPr>
-        <w:t>HR</w:t>
-      </w:r>
-      <w:r>
-        <w:rPr>
-          <w:rFonts w:ascii="Century Schoolbook" w:hAnsi="Century Schoolbook"/>
-        </w:rPr>
-        <w:t>组件团队的时间成本</w:t>
-      </w:r>
-      <w:r>
-        <w:rPr>
-          <w:rFonts w:ascii="Century Schoolbook" w:hAnsi="Century Schoolbook" w:hint="eastAsia"/>
-        </w:rPr>
-        <w:t>以及公司内部的老员工是否全力配合。中台化如果一年之内能够彻底完成，简直是奇</w:t>
-      </w:r>
-    </w:p>
-    <w:p>
-      <w:pPr>
-        <w:rPr>
-          <w:rFonts w:ascii="Century Schoolbook" w:hAnsi="Century Schoolbook"/>
-        </w:rPr>
-      </w:pPr>
-      <w:r>
-        <w:rPr>
-          <w:rFonts w:ascii="Century Schoolbook" w:hAnsi="Century Schoolbook" w:hint="eastAsia"/>
-        </w:rPr>
-        <w:t>迹。所以各位大佬还是要谨慎。</w:t>
-      </w:r>
-    </w:p>
-    <w:p>
-      <w:pPr>
-        <w:rPr>
-          <w:rFonts w:ascii="Century Schoolbook" w:hAnsi="Century Schoolbook"/>
-        </w:rPr>
-      </w:pPr>
-    </w:p>
-    <w:p>
-      <w:pPr>
-        <w:rPr>
-          <w:rFonts w:ascii="Century Schoolbook" w:hAnsi="Century Schoolbook"/>
-          <w:b/>
-        </w:rPr>
-      </w:pPr>
-      <w:r>
-        <w:rPr>
-          <w:rFonts w:ascii="Century Schoolbook" w:hAnsi="Century Schoolbook" w:hint="eastAsia"/>
-          <w:b/>
-        </w:rPr>
-        <w:t>D</w:t>
-      </w:r>
-      <w:r>
-        <w:rPr>
-          <w:rFonts w:ascii="Century Schoolbook" w:hAnsi="Century Schoolbook"/>
-          <w:b/>
-        </w:rPr>
-        <w:t xml:space="preserve"> </w:t>
-      </w:r>
-      <w:r>
-        <w:rPr>
-          <w:rFonts w:ascii="Century Schoolbook" w:hAnsi="Century Schoolbook"/>
-          <w:b/>
-        </w:rPr>
-        <w:t>创业型公司</w:t>
-      </w:r>
-      <w:r>
-        <w:rPr>
-          <w:rFonts w:ascii="Century Schoolbook" w:hAnsi="Century Schoolbook" w:hint="eastAsia"/>
-          <w:b/>
-        </w:rPr>
-        <w:t xml:space="preserve"> </w:t>
-      </w:r>
-    </w:p>
-    <w:p>
-      <w:pPr>
-        <w:rPr>
-          <w:rFonts w:ascii="Century Schoolbook" w:hAnsi="Century Schoolbook"/>
-        </w:rPr>
-      </w:pPr>
-      <w:r>
-        <w:rPr>
-          <w:rFonts w:ascii="Century Schoolbook" w:hAnsi="Century Schoolbook"/>
-        </w:rPr>
-        <w:tab/>
-      </w:r>
-      <w:r>
-        <w:rPr>
-          <w:rFonts w:ascii="Century Schoolbook" w:hAnsi="Century Schoolbook"/>
-        </w:rPr>
-        <w:t>主要看创业者的心态</w:t>
-      </w:r>
-      <w:r>
-        <w:rPr>
-          <w:rFonts w:ascii="Century Schoolbook" w:hAnsi="Century Schoolbook" w:hint="eastAsia"/>
-        </w:rPr>
-        <w:t>。</w:t>
-      </w:r>
-      <w:r>
-        <w:rPr>
-          <w:rFonts w:ascii="Century Schoolbook" w:hAnsi="Century Schoolbook"/>
-        </w:rPr>
-        <w:t>如果想搂一笔钱就把公司卖给天使们</w:t>
-      </w:r>
-      <w:r>
-        <w:rPr>
-          <w:rFonts w:ascii="Century Schoolbook" w:hAnsi="Century Schoolbook" w:hint="eastAsia"/>
-        </w:rPr>
-        <w:t>，</w:t>
-      </w:r>
-      <w:r>
-        <w:rPr>
-          <w:rFonts w:ascii="Century Schoolbook" w:hAnsi="Century Schoolbook"/>
-        </w:rPr>
-        <w:t>那无所谓什么中台化</w:t>
-      </w:r>
-      <w:r>
-        <w:rPr>
-          <w:rFonts w:ascii="Century Schoolbook" w:hAnsi="Century Schoolbook" w:hint="eastAsia"/>
-        </w:rPr>
-        <w:t>，</w:t>
-      </w:r>
-      <w:r>
-        <w:rPr>
-          <w:rFonts w:ascii="Century Schoolbook" w:hAnsi="Century Schoolbook"/>
-        </w:rPr>
-        <w:t>依托于业务</w:t>
-      </w:r>
-      <w:r>
-        <w:rPr>
-          <w:rFonts w:ascii="Century Schoolbook" w:hAnsi="Century Schoolbook" w:hint="eastAsia"/>
-        </w:rPr>
-        <w:t>怎么快怎么来；如果是将它</w:t>
-      </w:r>
-    </w:p>
-    <w:p>
-      <w:pPr>
-        <w:rPr>
-          <w:rFonts w:ascii="Century Schoolbook" w:hAnsi="Century Schoolbook"/>
-        </w:rPr>
-      </w:pPr>
-      <w:r>
-        <w:rPr>
-          <w:rFonts w:ascii="Century Schoolbook" w:hAnsi="Century Schoolbook"/>
-        </w:rPr>
-        <w:t>当成自己的事业和梦想</w:t>
-      </w:r>
-      <w:r>
-        <w:rPr>
-          <w:rFonts w:ascii="Century Schoolbook" w:hAnsi="Century Schoolbook" w:hint="eastAsia"/>
-        </w:rPr>
-        <w:t>，</w:t>
-      </w:r>
-      <w:r>
-        <w:rPr>
-          <w:rFonts w:ascii="Century Schoolbook" w:hAnsi="Century Schoolbook"/>
-        </w:rPr>
-        <w:t>我觉得有必要进行中台化</w:t>
-      </w:r>
-      <w:r>
-        <w:rPr>
-          <w:rFonts w:ascii="Century Schoolbook" w:hAnsi="Century Schoolbook" w:hint="eastAsia"/>
-        </w:rPr>
-        <w:t>，</w:t>
-      </w:r>
-      <w:r>
-        <w:rPr>
-          <w:rFonts w:ascii="Century Schoolbook" w:hAnsi="Century Schoolbook"/>
-        </w:rPr>
-        <w:t>让他为你的梦想保驾护航</w:t>
-      </w:r>
-      <w:r>
-        <w:rPr>
-          <w:rFonts w:ascii="Century Schoolbook" w:hAnsi="Century Schoolbook" w:hint="eastAsia"/>
-        </w:rPr>
-        <w:t>。</w:t>
-      </w:r>
-      <w:r>
-        <w:rPr>
-          <w:rFonts w:ascii="Century Schoolbook" w:hAnsi="Century Schoolbook" w:hint="eastAsia"/>
-        </w:rPr>
-        <w:t>公司在创始之初就以中台化的方式来支撑和设计</w:t>
-      </w:r>
-    </w:p>
-    <w:p>
-      <w:pPr>
-        <w:rPr>
-          <w:rFonts w:ascii="Century Schoolbook" w:hAnsi="Century Schoolbook"/>
-        </w:rPr>
-      </w:pPr>
-      <w:r>
-        <w:rPr>
-          <w:rFonts w:ascii="Century Schoolbook" w:hAnsi="Century Schoolbook" w:hint="eastAsia"/>
-        </w:rPr>
-        <w:t>，</w:t>
-      </w:r>
-      <w:r>
-        <w:rPr>
-          <w:rFonts w:ascii="Century Schoolbook" w:hAnsi="Century Schoolbook"/>
-        </w:rPr>
-        <w:t>那么系统整体的健壮性</w:t>
-      </w:r>
-      <w:r>
-        <w:rPr>
-          <w:rFonts w:ascii="Century Schoolbook" w:hAnsi="Century Schoolbook" w:hint="eastAsia"/>
-        </w:rPr>
-        <w:t>、</w:t>
-      </w:r>
-      <w:r>
-        <w:rPr>
-          <w:rFonts w:ascii="Century Schoolbook" w:hAnsi="Century Schoolbook"/>
-        </w:rPr>
-        <w:t>可扩展性</w:t>
-      </w:r>
-      <w:r>
-        <w:rPr>
-          <w:rFonts w:ascii="Century Schoolbook" w:hAnsi="Century Schoolbook" w:hint="eastAsia"/>
-        </w:rPr>
-        <w:t>和稳定性一定会很强。你的任何业务都需要以技术来进行支撑，技术才是公司的根本所在。</w:t>
-      </w:r>
-    </w:p>
-    <w:p>
-      <w:pPr>
-        <w:rPr>
-          <w:rFonts w:ascii="Century Schoolbook" w:hAnsi="Century Schoolbook"/>
-        </w:rPr>
-      </w:pPr>
-      <w:r>
-        <w:rPr>
-          <w:rFonts w:ascii="Century Schoolbook" w:hAnsi="Century Schoolbook"/>
-        </w:rPr>
-        <w:t>在</w:t>
-      </w:r>
-      <w:r>
-        <w:rPr>
-          <w:rFonts w:ascii="Century Schoolbook" w:hAnsi="Century Schoolbook" w:hint="eastAsia"/>
-        </w:rPr>
-        <w:t>1</w:t>
-      </w:r>
-      <w:r>
-        <w:rPr>
-          <w:rFonts w:ascii="Century Schoolbook" w:hAnsi="Century Schoolbook"/>
-        </w:rPr>
-        <w:t>5</w:t>
-      </w:r>
-      <w:r>
-        <w:rPr>
-          <w:rFonts w:ascii="Century Schoolbook" w:hAnsi="Century Schoolbook"/>
-        </w:rPr>
-        <w:t>年的互联网大潮中</w:t>
-      </w:r>
-      <w:r>
-        <w:rPr>
-          <w:rFonts w:ascii="Century Schoolbook" w:hAnsi="Century Schoolbook" w:hint="eastAsia"/>
-        </w:rPr>
-        <w:t>，</w:t>
-      </w:r>
-      <w:r>
-        <w:rPr>
-          <w:rFonts w:ascii="Century Schoolbook" w:hAnsi="Century Schoolbook"/>
-        </w:rPr>
-        <w:t>很多创业公司如雨后春笋一般出现</w:t>
-      </w:r>
-      <w:r>
-        <w:rPr>
-          <w:rFonts w:ascii="Century Schoolbook" w:hAnsi="Century Schoolbook" w:hint="eastAsia"/>
-        </w:rPr>
-        <w:t>，</w:t>
-      </w:r>
-      <w:r>
-        <w:rPr>
-          <w:rFonts w:ascii="Century Schoolbook" w:hAnsi="Century Schoolbook"/>
-        </w:rPr>
-        <w:t>但又很快消失掉了</w:t>
-      </w:r>
-      <w:r>
-        <w:rPr>
-          <w:rFonts w:ascii="Century Schoolbook" w:hAnsi="Century Schoolbook" w:hint="eastAsia"/>
-        </w:rPr>
-        <w:t>。</w:t>
-      </w:r>
-      <w:r>
-        <w:rPr>
-          <w:rFonts w:ascii="Century Schoolbook" w:hAnsi="Century Schoolbook"/>
-        </w:rPr>
-        <w:t>根本原因就在于其技术基础薄弱</w:t>
-      </w:r>
-      <w:r>
-        <w:rPr>
-          <w:rFonts w:ascii="Century Schoolbook" w:hAnsi="Century Schoolbook" w:hint="eastAsia"/>
-        </w:rPr>
-        <w:t>，</w:t>
-      </w:r>
-      <w:r>
-        <w:rPr>
-          <w:rFonts w:ascii="Century Schoolbook" w:hAnsi="Century Schoolbook"/>
-        </w:rPr>
-        <w:t>光靠</w:t>
-      </w:r>
-      <w:r>
-        <w:rPr>
-          <w:rFonts w:ascii="Century Schoolbook" w:hAnsi="Century Schoolbook"/>
-        </w:rPr>
-        <w:t>PPT</w:t>
-      </w:r>
-    </w:p>
-    <w:p>
-      <w:pPr>
-        <w:rPr>
-          <w:rFonts w:ascii="Century Schoolbook" w:hAnsi="Century Schoolbook"/>
-        </w:rPr>
-      </w:pPr>
-      <w:r>
-        <w:rPr>
-          <w:rFonts w:ascii="Century Schoolbook" w:hAnsi="Century Schoolbook"/>
-        </w:rPr>
-        <w:t>是赢不了市场的</w:t>
-      </w:r>
-      <w:r>
-        <w:rPr>
-          <w:rFonts w:ascii="Century Schoolbook" w:hAnsi="Century Schoolbook" w:hint="eastAsia"/>
-        </w:rPr>
-        <w:t>。</w:t>
-      </w:r>
-      <w:r>
-        <w:rPr>
-          <w:rFonts w:ascii="Century Schoolbook" w:hAnsi="Century Schoolbook" w:hint="eastAsia"/>
-        </w:rPr>
-        <w:t>那时候很多公司的商业方向都很好，不少都拿到了</w:t>
-      </w:r>
-      <w:r>
-        <w:rPr>
-          <w:rFonts w:ascii="Century Schoolbook" w:hAnsi="Century Schoolbook" w:hint="eastAsia"/>
-        </w:rPr>
-        <w:t>A</w:t>
-      </w:r>
-      <w:r>
-        <w:rPr>
-          <w:rFonts w:ascii="Century Schoolbook" w:hAnsi="Century Schoolbook" w:hint="eastAsia"/>
-        </w:rPr>
-        <w:t>轮投资；但在进入</w:t>
-      </w:r>
-      <w:r>
-        <w:rPr>
-          <w:rFonts w:ascii="Century Schoolbook" w:hAnsi="Century Schoolbook" w:hint="eastAsia"/>
-        </w:rPr>
-        <w:t>B</w:t>
-      </w:r>
-      <w:r>
-        <w:rPr>
-          <w:rFonts w:ascii="Century Schoolbook" w:hAnsi="Century Schoolbook" w:hint="eastAsia"/>
-        </w:rPr>
-        <w:t>轮之前基本都死掉了。因为投资人</w:t>
-      </w:r>
-    </w:p>
-    <w:p>
-      <w:pPr>
-        <w:rPr>
-          <w:rFonts w:ascii="Century Schoolbook" w:hAnsi="Century Schoolbook"/>
-        </w:rPr>
-      </w:pPr>
-      <w:r>
-        <w:rPr>
-          <w:rFonts w:ascii="Century Schoolbook" w:hAnsi="Century Schoolbook"/>
-        </w:rPr>
-        <w:t>会不断围绕着</w:t>
-      </w:r>
-      <w:r>
-        <w:rPr>
-          <w:rFonts w:ascii="Century Schoolbook" w:hAnsi="Century Schoolbook"/>
-        </w:rPr>
-        <w:t>你的商业方向提出新的市场需求</w:t>
-      </w:r>
-      <w:r>
-        <w:rPr>
-          <w:rFonts w:ascii="Century Schoolbook" w:hAnsi="Century Schoolbook" w:hint="eastAsia"/>
-        </w:rPr>
-        <w:t>，</w:t>
-      </w:r>
-      <w:r>
-        <w:rPr>
-          <w:rFonts w:ascii="Century Schoolbook" w:hAnsi="Century Schoolbook"/>
-        </w:rPr>
-        <w:t>市场在不断变化而你的技术所支撑的系统无法快速响应这种变化</w:t>
-      </w:r>
-      <w:r>
-        <w:rPr>
-          <w:rFonts w:ascii="Century Schoolbook" w:hAnsi="Century Schoolbook" w:hint="eastAsia"/>
-        </w:rPr>
-        <w:t>，</w:t>
-      </w:r>
-      <w:r>
-        <w:rPr>
-          <w:rFonts w:ascii="Century Schoolbook" w:hAnsi="Century Schoolbook"/>
-        </w:rPr>
-        <w:t>投资人会怎么</w:t>
-      </w:r>
-    </w:p>
-    <w:p>
-      <w:pPr>
-        <w:rPr>
-          <w:rFonts w:ascii="Century Schoolbook" w:hAnsi="Century Schoolbook"/>
-        </w:rPr>
-      </w:pPr>
-      <w:r>
-        <w:rPr>
-          <w:rFonts w:ascii="Century Schoolbook" w:hAnsi="Century Schoolbook"/>
-        </w:rPr>
-        <w:t>想</w:t>
-      </w:r>
-      <w:r>
-        <w:rPr>
-          <w:rFonts w:ascii="Century Schoolbook" w:hAnsi="Century Schoolbook" w:hint="eastAsia"/>
-        </w:rPr>
-        <w:t>？</w:t>
-      </w:r>
-      <w:r>
-        <w:rPr>
-          <w:rFonts w:ascii="Century Schoolbook" w:hAnsi="Century Schoolbook" w:hint="eastAsia"/>
-        </w:rPr>
-        <w:t>在这个时期公司扩招了员工，资金链一旦断裂公司会非常动荡</w:t>
-      </w:r>
-      <w:r>
-        <w:rPr>
-          <w:rFonts w:ascii="Century Schoolbook" w:hAnsi="Century Schoolbook" w:hint="eastAsia"/>
-        </w:rPr>
-        <w:t>；</w:t>
-      </w:r>
-      <w:r>
-        <w:rPr>
-          <w:rFonts w:ascii="Century Schoolbook" w:hAnsi="Century Schoolbook" w:hint="eastAsia"/>
-        </w:rPr>
-        <w:t>人心不安</w:t>
-      </w:r>
-      <w:r>
-        <w:rPr>
-          <w:rFonts w:ascii="Century Schoolbook" w:hAnsi="Century Schoolbook" w:hint="eastAsia"/>
-        </w:rPr>
-        <w:t>，</w:t>
-      </w:r>
-      <w:r>
-        <w:rPr>
-          <w:rFonts w:ascii="Century Schoolbook" w:hAnsi="Century Schoolbook" w:hint="eastAsia"/>
-        </w:rPr>
-        <w:t>离关门也就不远了。</w:t>
-      </w:r>
-    </w:p>
-    <w:p>
-      <w:pPr>
-        <w:rPr>
-          <w:rFonts w:ascii="Century Schoolbook" w:hAnsi="Century Schoolbook"/>
-        </w:rPr>
-      </w:pPr>
-    </w:p>
-    <w:p>
-      <w:pPr>
-        <w:rPr>
-          <w:rFonts w:ascii="Century Schoolbook" w:hAnsi="Century Schoolbook"/>
-        </w:rPr>
-      </w:pPr>
-      <w:r>
-        <w:rPr>
-          <w:rFonts w:ascii="Century Schoolbook" w:hAnsi="Century Schoolbook"/>
-        </w:rPr>
-        <w:tab/>
-      </w:r>
-      <w:r>
-        <w:rPr>
-          <w:rFonts w:ascii="Century Schoolbook" w:hAnsi="Century Schoolbook"/>
-        </w:rPr>
-        <w:t>截止到此处为什么要做中台就论述完了</w:t>
-      </w:r>
-      <w:r>
-        <w:rPr>
-          <w:rFonts w:ascii="Century Schoolbook" w:hAnsi="Century Schoolbook" w:hint="eastAsia"/>
-        </w:rPr>
-        <w:t>，</w:t>
-      </w:r>
-      <w:r>
-        <w:rPr>
-          <w:rFonts w:ascii="Century Schoolbook" w:hAnsi="Century Schoolbook" w:hint="eastAsia"/>
-        </w:rPr>
-        <w:t>4</w:t>
-      </w:r>
-      <w:r>
-        <w:rPr>
-          <w:rFonts w:ascii="Century Schoolbook" w:hAnsi="Century Schoolbook" w:hint="eastAsia"/>
-        </w:rPr>
-        <w:t>千字有点长。</w:t>
-      </w:r>
-    </w:p>
-    <w:p>
-      <w:pPr>
-        <w:pStyle w:val="Tip1"/>
-      </w:pPr>
-      <w:r>
-        <w:rPr>
-          <w:rFonts w:hint="eastAsia"/>
-        </w:rPr>
-        <w:t>2</w:t>
-      </w:r>
-      <w:r>
-        <w:rPr>
-          <w:rFonts w:hint="eastAsia"/>
-        </w:rPr>
-        <w:t>、中台的定义与</w:t>
-      </w:r>
-      <w:r>
-        <w:rPr>
-          <w:rFonts w:hint="eastAsia"/>
-        </w:rPr>
-        <w:t>团队</w:t>
-      </w:r>
-      <w:r>
-        <w:rPr>
-          <w:rFonts w:hint="eastAsia"/>
-        </w:rPr>
-        <w:t>形态</w:t>
-      </w:r>
-    </w:p>
-    <w:p>
-      <w:pPr>
-        <w:pStyle w:val="Tip2"/>
-      </w:pPr>
-      <w:r>
-        <w:rPr>
-          <w:rFonts w:hint="eastAsia"/>
-        </w:rPr>
-        <w:t>2</w:t>
-      </w:r>
-      <w:r>
-        <w:t>.1</w:t>
-      </w:r>
-      <w:r>
-        <w:t xml:space="preserve"> </w:t>
-      </w:r>
-      <w:r>
-        <w:rPr>
-          <w:rFonts w:hint="eastAsia"/>
-        </w:rPr>
-        <w:t>中台的定义</w:t>
-      </w:r>
-      <w:r>
-        <w:rPr>
-          <w:rFonts w:hint="eastAsia"/>
-        </w:rPr>
-        <w:t xml:space="preserve"> </w:t>
-      </w:r>
-    </w:p>
-    <w:p>
-      <w:pPr>
-        <w:rPr>
-          <w:rFonts w:ascii="Century Schoolbook" w:hAnsi="Century Schoolbook"/>
-        </w:rPr>
-      </w:pPr>
-      <w:r>
-        <w:rPr>
-          <w:rFonts w:ascii="Century Schoolbook" w:hAnsi="Century Schoolbook"/>
-        </w:rPr>
-        <w:tab/>
-      </w:r>
-      <w:r>
-        <w:rPr>
-          <w:rFonts w:ascii="Century Schoolbook" w:hAnsi="Century Schoolbook"/>
-        </w:rPr>
-        <w:t>对中台的定义主要集中在</w:t>
-      </w:r>
-      <w:r>
-        <w:rPr>
-          <w:rFonts w:ascii="Century Schoolbook" w:hAnsi="Century Schoolbook" w:hint="eastAsia"/>
-        </w:rPr>
-        <w:t>2</w:t>
-      </w:r>
-      <w:r>
-        <w:rPr>
-          <w:rFonts w:ascii="Century Schoolbook" w:hAnsi="Century Schoolbook" w:hint="eastAsia"/>
-        </w:rPr>
-        <w:t>个流派上：业务流派和技术流派</w:t>
-      </w:r>
-      <w:r>
-        <w:rPr>
-          <w:rFonts w:ascii="Century Schoolbook" w:hAnsi="Century Schoolbook" w:hint="eastAsia"/>
-        </w:rPr>
-        <w:t>。</w:t>
-      </w:r>
-      <w:r>
-        <w:rPr>
-          <w:rFonts w:ascii="Century Schoolbook" w:hAnsi="Century Schoolbook" w:hint="eastAsia"/>
-        </w:rPr>
-        <w:t>业务流派认为中台其实是一套思想</w:t>
-      </w:r>
-      <w:r>
-        <w:rPr>
-          <w:rFonts w:ascii="Century Schoolbook" w:hAnsi="Century Schoolbook" w:hint="eastAsia"/>
-        </w:rPr>
-        <w:t>，</w:t>
-      </w:r>
-      <w:r>
-        <w:rPr>
-          <w:rFonts w:ascii="Century Schoolbook" w:hAnsi="Century Schoolbook" w:hint="eastAsia"/>
-        </w:rPr>
-        <w:t>只要能够实现能力的复用</w:t>
-      </w:r>
-    </w:p>
-    <w:p>
-      <w:pPr>
-        <w:rPr>
-          <w:rFonts w:ascii="Century Schoolbook" w:hAnsi="Century Schoolbook"/>
-        </w:rPr>
-      </w:pPr>
-      <w:r>
-        <w:rPr>
-          <w:rFonts w:ascii="Century Schoolbook" w:hAnsi="Century Schoolbook" w:hint="eastAsia"/>
-        </w:rPr>
-        <w:t>，降本</w:t>
-      </w:r>
-      <w:r>
-        <w:rPr>
-          <w:rFonts w:ascii="Century Schoolbook" w:hAnsi="Century Schoolbook" w:hint="eastAsia"/>
-        </w:rPr>
-        <w:t>企业成本，提升交付效</w:t>
-      </w:r>
-      <w:r>
-        <w:rPr>
-          <w:rFonts w:ascii="Century Schoolbook" w:hAnsi="Century Schoolbook" w:hint="eastAsia"/>
-        </w:rPr>
-        <w:t>率；所采取的一切措施</w:t>
-      </w:r>
-      <w:r>
-        <w:rPr>
-          <w:rFonts w:ascii="Century Schoolbook" w:hAnsi="Century Schoolbook" w:hint="eastAsia"/>
-        </w:rPr>
-        <w:t>都是中台的范畴。</w:t>
-      </w:r>
-      <w:r>
-        <w:rPr>
-          <w:rFonts w:ascii="Century Schoolbook" w:hAnsi="Century Schoolbook" w:hint="eastAsia"/>
-        </w:rPr>
-        <w:t>所以</w:t>
-      </w:r>
-      <w:r>
-        <w:rPr>
-          <w:rFonts w:ascii="Century Schoolbook" w:hAnsi="Century Schoolbook" w:hint="eastAsia"/>
-        </w:rPr>
-        <w:t>从这种观点出发</w:t>
-      </w:r>
-      <w:r>
-        <w:rPr>
-          <w:rFonts w:ascii="Century Schoolbook" w:hAnsi="Century Schoolbook" w:hint="eastAsia"/>
-        </w:rPr>
-        <w:t>中台更偏重为</w:t>
-      </w:r>
-      <w:r>
-        <w:rPr>
-          <w:rFonts w:ascii="Century Schoolbook" w:hAnsi="Century Schoolbook" w:hint="eastAsia"/>
-        </w:rPr>
-        <w:t>一种组织方式</w:t>
-      </w:r>
-      <w:r>
-        <w:rPr>
-          <w:rFonts w:ascii="Century Schoolbook" w:hAnsi="Century Schoolbook" w:hint="eastAsia"/>
-        </w:rPr>
-        <w:t>，企业</w:t>
-      </w:r>
-      <w:r>
-        <w:rPr>
-          <w:rFonts w:ascii="Century Schoolbook" w:hAnsi="Century Schoolbook"/>
-        </w:rPr>
-        <w:t>内</w:t>
-      </w:r>
-    </w:p>
-    <w:p>
-      <w:pPr>
-        <w:rPr>
-          <w:rFonts w:ascii="Century Schoolbook" w:hAnsi="Century Schoolbook"/>
-        </w:rPr>
-      </w:pPr>
-      <w:r>
-        <w:rPr>
-          <w:rFonts w:ascii="Century Schoolbook" w:hAnsi="Century Schoolbook"/>
-        </w:rPr>
-        <w:t>部复用的是彼此之间的能力</w:t>
-      </w:r>
-      <w:r>
-        <w:rPr>
-          <w:rFonts w:ascii="Century Schoolbook" w:hAnsi="Century Schoolbook" w:hint="eastAsia"/>
-        </w:rPr>
-        <w:t>。</w:t>
-      </w:r>
-      <w:r>
-        <w:rPr>
-          <w:rFonts w:ascii="Century Schoolbook" w:hAnsi="Century Schoolbook" w:hint="eastAsia"/>
-        </w:rPr>
-        <w:t>由此衍生出来的中台框架以</w:t>
-      </w:r>
-      <w:r>
-        <w:rPr>
-          <w:rFonts w:ascii="Century Schoolbook" w:hAnsi="Century Schoolbook" w:hint="eastAsia"/>
-        </w:rPr>
-        <w:t>多语言与多架构共存型中台</w:t>
-      </w:r>
-      <w:r>
-        <w:rPr>
-          <w:rFonts w:ascii="Century Schoolbook" w:hAnsi="Century Schoolbook" w:hint="eastAsia"/>
-        </w:rPr>
-        <w:t>为主。</w:t>
-      </w:r>
-      <w:r>
-        <w:rPr>
-          <w:rFonts w:ascii="Century Schoolbook" w:hAnsi="Century Schoolbook" w:hint="eastAsia"/>
-        </w:rPr>
-        <w:t>技术流派认为中台一定要</w:t>
-      </w:r>
-      <w:r>
-        <w:rPr>
-          <w:rFonts w:ascii="Century Schoolbook" w:hAnsi="Century Schoolbook" w:hint="eastAsia"/>
-        </w:rPr>
-        <w:t>有</w:t>
-      </w:r>
-      <w:r>
-        <w:rPr>
-          <w:rFonts w:ascii="Century Schoolbook" w:hAnsi="Century Schoolbook" w:hint="eastAsia"/>
-        </w:rPr>
-        <w:t>核心框架</w:t>
-      </w:r>
-    </w:p>
-    <w:p>
-      <w:pPr>
-        <w:rPr>
-          <w:rFonts w:ascii="Century Schoolbook" w:hAnsi="Century Schoolbook"/>
-        </w:rPr>
-      </w:pPr>
-      <w:r>
-        <w:rPr>
-          <w:rFonts w:ascii="Century Schoolbook" w:hAnsi="Century Schoolbook" w:hint="eastAsia"/>
-        </w:rPr>
-        <w:t>来支撑</w:t>
-      </w:r>
-      <w:r>
-        <w:rPr>
-          <w:rFonts w:ascii="Century Schoolbook" w:hAnsi="Century Schoolbook" w:hint="eastAsia"/>
-        </w:rPr>
-        <w:t>，需要定义一套技术规范和通用的核心底层框架</w:t>
-      </w:r>
-      <w:r>
-        <w:rPr>
-          <w:rFonts w:ascii="Century Schoolbook" w:hAnsi="Century Schoolbook" w:hint="eastAsia"/>
-        </w:rPr>
-        <w:t>，事业部之间使用同一套技术框架，而核心底层框架由架构师组成的架构</w:t>
-      </w:r>
-    </w:p>
-    <w:p>
-      <w:pPr>
-        <w:rPr>
-          <w:rFonts w:ascii="Century Schoolbook" w:hAnsi="Century Schoolbook"/>
-        </w:rPr>
-      </w:pPr>
-      <w:r>
-        <w:rPr>
-          <w:rFonts w:ascii="Century Schoolbook" w:hAnsi="Century Schoolbook" w:hint="eastAsia"/>
-        </w:rPr>
-        <w:t>部来维护和迭代</w:t>
-      </w:r>
-      <w:r>
-        <w:rPr>
-          <w:rFonts w:ascii="Century Schoolbook" w:hAnsi="Century Schoolbook" w:hint="eastAsia"/>
-        </w:rPr>
-        <w:t>；通用底层约束着业务组件的行为，性能、稳定性和扩展性对业务开发者隐藏，业务部门只关心自己的业务即可</w:t>
-      </w:r>
-    </w:p>
-    <w:p>
-      <w:pPr>
-        <w:rPr>
-          <w:rFonts w:ascii="Century Schoolbook" w:hAnsi="Century Schoolbook"/>
-        </w:rPr>
-      </w:pPr>
-      <w:r>
-        <w:rPr>
-          <w:rFonts w:ascii="Century Schoolbook" w:hAnsi="Century Schoolbook" w:hint="eastAsia"/>
-        </w:rPr>
-        <w:t>，</w:t>
-      </w:r>
-      <w:r>
-        <w:rPr>
-          <w:rFonts w:ascii="Century Schoolbook" w:hAnsi="Century Schoolbook"/>
-        </w:rPr>
-        <w:t>不用参与到费神耗时的</w:t>
-      </w:r>
-      <w:r>
-        <w:rPr>
-          <w:rFonts w:ascii="Century Schoolbook" w:hAnsi="Century Schoolbook" w:hint="eastAsia"/>
-        </w:rPr>
-        <w:t>“研究性”开发中去。</w:t>
-      </w:r>
-      <w:r>
-        <w:rPr>
-          <w:rFonts w:ascii="Century Schoolbook" w:hAnsi="Century Schoolbook" w:hint="eastAsia"/>
-        </w:rPr>
-        <w:t>由此衍生出来的中台框架以</w:t>
-      </w:r>
-      <w:r>
-        <w:rPr>
-          <w:rFonts w:ascii="Century Schoolbook" w:hAnsi="Century Schoolbook" w:hint="eastAsia"/>
-        </w:rPr>
-        <w:t>多统一架构型中台</w:t>
-      </w:r>
-      <w:r>
-        <w:rPr>
-          <w:rFonts w:ascii="Century Schoolbook" w:hAnsi="Century Schoolbook" w:hint="eastAsia"/>
-        </w:rPr>
-        <w:t>为主。</w:t>
-      </w:r>
-    </w:p>
-    <w:p>
-      <w:pPr>
-        <w:pStyle w:val="Tip3"/>
-      </w:pPr>
-      <w:r>
-        <w:rPr>
-          <w:rFonts w:hint="eastAsia"/>
-        </w:rPr>
-        <w:t>2</w:t>
-      </w:r>
-      <w:r>
-        <w:t xml:space="preserve">.1.1 </w:t>
+        <w:t xml:space="preserve">.1 </w:t>
       </w:r>
       <w:r>
         <w:rPr>
@@ -5951,7 +6052,13 @@
         <w:t>2</w:t>
       </w:r>
       <w:r>
-        <w:t xml:space="preserve">.1.2 </w:t>
+        <w:t>.</w:t>
+      </w:r>
+      <w:r>
+        <w:t>2</w:t>
+      </w:r>
+      <w:r>
+        <w:t xml:space="preserve">.2 </w:t>
       </w:r>
       <w:r>
         <w:rPr>
@@ -6230,7 +6337,13 @@
         <w:t>2</w:t>
       </w:r>
       <w:r>
-        <w:t xml:space="preserve">.1.3 </w:t>
+        <w:t>.</w:t>
+      </w:r>
+      <w:r>
+        <w:t>2</w:t>
+      </w:r>
+      <w:r>
+        <w:t xml:space="preserve">.3 </w:t>
       </w:r>
       <w:r>
         <w:t>技术中台与业务中台分离</w:t>
@@ -6946,7 +7059,6 @@
         <w:rPr>
           <w:rFonts w:ascii="Century Schoolbook" w:hAnsi="Century Schoolbook"/>
         </w:rPr>
-        <w:lastRenderedPageBreak/>
         <w:t>发中</w:t>
       </w:r>
       <w:r>
@@ -7174,7 +7286,7 @@
     <w:p>
       <w:pPr>
         <w:rPr>
-          <w:rFonts w:ascii="Century Schoolbook" w:hAnsi="Century Schoolbook" w:hint="eastAsia"/>
+          <w:rFonts w:ascii="Century Schoolbook" w:hAnsi="Century Schoolbook"/>
         </w:rPr>
       </w:pPr>
       <w:r>
@@ -7201,29 +7313,105 @@
         </w:rPr>
         <w:t>。</w:t>
       </w:r>
-      <w:r>
-        <w:rPr>
-          <w:rFonts w:ascii="Century Schoolbook" w:hAnsi="Century Schoolbook" w:hint="eastAsia"/>
-        </w:rPr>
-        <w:t>我在下文会详细介绍技术中台以及整体项目的设计思路</w:t>
-      </w:r>
-      <w:r>
-        <w:rPr>
-          <w:rFonts w:ascii="Century Schoolbook" w:hAnsi="Century Schoolbook" w:hint="eastAsia"/>
-        </w:rPr>
-        <w:t>，先给出架构设计图</w:t>
-      </w:r>
-      <w:r>
-        <w:rPr>
-          <w:rFonts w:ascii="Century Schoolbook" w:hAnsi="Century Schoolbook" w:hint="eastAsia"/>
-        </w:rPr>
-        <w:t>。</w:t>
-      </w:r>
-    </w:p>
-    <w:p>
-      <w:pPr>
-        <w:rPr>
-          <w:rFonts w:ascii="Century Schoolbook" w:hAnsi="Century Schoolbook" w:hint="eastAsia"/>
+    </w:p>
+    <w:p>
+      <w:pPr>
+        <w:rPr>
+          <w:rFonts w:ascii="Century Schoolbook" w:hAnsi="Century Schoolbook"/>
+        </w:rPr>
+      </w:pPr>
+    </w:p>
+    <w:p>
+      <w:pPr>
+        <w:rPr>
+          <w:rFonts w:ascii="Century Schoolbook" w:hAnsi="Century Schoolbook"/>
+        </w:rPr>
+      </w:pPr>
+    </w:p>
+    <w:p>
+      <w:pPr>
+        <w:pageBreakBefore/>
+        <w:rPr>
+          <w:rFonts w:ascii="Century Schoolbook" w:hAnsi="Century Schoolbook" w:hint="eastAsia"/>
+        </w:rPr>
+      </w:pPr>
+    </w:p>
+    <w:p>
+      <w:pPr>
+        <w:pStyle w:val="Tip1"/>
+      </w:pPr>
+      <w:r>
+        <w:t>3</w:t>
+      </w:r>
+      <w:r>
+        <w:t xml:space="preserve"> </w:t>
+      </w:r>
+      <w:r>
+        <w:rPr>
+          <w:rFonts w:hint="eastAsia"/>
+        </w:rPr>
+        <w:t>中台架构如何落地</w:t>
+      </w:r>
+      <w:r>
+        <w:rPr>
+          <w:rFonts w:hint="eastAsia"/>
+        </w:rPr>
+        <w:t xml:space="preserve"> </w:t>
+      </w:r>
+    </w:p>
+    <w:p>
+      <w:pPr>
+        <w:pStyle w:val="Tip2"/>
+      </w:pPr>
+      <w:r>
+        <w:t xml:space="preserve">3.1 </w:t>
+      </w:r>
+      <w:r>
+        <w:t>系统架构设计</w:t>
+      </w:r>
+    </w:p>
+    <w:p>
+      <w:pPr>
+        <w:ind w:firstLine="420"/>
+        <w:rPr>
+          <w:rFonts w:ascii="Century Schoolbook" w:hAnsi="Century Schoolbook" w:hint="eastAsia"/>
+        </w:rPr>
+      </w:pPr>
+      <w:r>
+        <w:rPr>
+          <w:rFonts w:ascii="Century Schoolbook" w:hAnsi="Century Schoolbook"/>
+        </w:rPr>
+        <w:t>很多公司都在内部推中台的事情</w:t>
+      </w:r>
+      <w:r>
+        <w:rPr>
+          <w:rFonts w:ascii="Century Schoolbook" w:hAnsi="Century Schoolbook" w:hint="eastAsia"/>
+        </w:rPr>
+        <w:t>，</w:t>
+      </w:r>
+      <w:r>
+        <w:rPr>
+          <w:rFonts w:ascii="Century Schoolbook" w:hAnsi="Century Schoolbook"/>
+        </w:rPr>
+        <w:t>我们的落地方式</w:t>
+      </w:r>
+      <w:r>
+        <w:rPr>
+          <w:rFonts w:ascii="Century Schoolbook" w:hAnsi="Century Schoolbook"/>
+        </w:rPr>
+        <w:t>仅供参考</w:t>
+      </w:r>
+      <w:r>
+        <w:rPr>
+          <w:rFonts w:ascii="Century Schoolbook" w:hAnsi="Century Schoolbook" w:hint="eastAsia"/>
+        </w:rPr>
+        <w:t>：</w:t>
+      </w:r>
+    </w:p>
+    <w:p>
+      <w:pPr>
+        <w:rPr>
+          <w:rFonts w:ascii="Century Schoolbook" w:hAnsi="Century Schoolbook"/>
         </w:rPr>
       </w:pPr>
       <w:r>
@@ -7232,7 +7420,7 @@
           <w:noProof/>
         </w:rPr>
         <w:drawing>
-          <wp:inline distT="0" distB="0" distL="0" distR="0">
+          <wp:inline distT="0" distB="0" distL="0" distR="0" wp14:anchorId="4548B860" wp14:editId="11D62042">
             <wp:extent cx="6886575" cy="10839450"/>
             <wp:effectExtent l="0" t="0" r="9525" b="0"/>
             <wp:docPr id="5" name="图片 5" descr="F:\download\360极速浏览器下载\电商中台架构图2019-11-25 (2).png"/>
@@ -7249,7 +7437,7 @@
                     </pic:cNvPicPr>
                   </pic:nvPicPr>
                   <pic:blipFill>
-                    <a:blip r:embed="rId9" cstate="print">
+                    <a:blip r:embed="rId8" cstate="print">
                       <a:extLst>
                         <a:ext uri="{28A0092B-C50C-407E-A947-70E740481C1C}">
                           <a14:useLocalDpi xmlns:a14="http://schemas.microsoft.com/office/drawing/2010/main" val="0"/>
@@ -7287,29 +7475,1235 @@
           <w:rFonts w:ascii="Century Schoolbook" w:hAnsi="Century Schoolbook"/>
         </w:rPr>
       </w:pPr>
+      <w:r>
+        <w:rPr>
+          <w:rFonts w:ascii="Century Schoolbook" w:hAnsi="Century Schoolbook"/>
+        </w:rPr>
+        <w:tab/>
+      </w:r>
+      <w:r>
+        <w:rPr>
+          <w:rFonts w:ascii="Century Schoolbook" w:hAnsi="Century Schoolbook"/>
+        </w:rPr>
+        <w:t>依托</w:t>
+      </w:r>
+      <w:r>
+        <w:rPr>
+          <w:rFonts w:ascii="Century Schoolbook" w:hAnsi="Century Schoolbook"/>
+        </w:rPr>
+        <w:t>技术中台</w:t>
+      </w:r>
+      <w:r>
+        <w:rPr>
+          <w:rFonts w:ascii="Century Schoolbook" w:hAnsi="Century Schoolbook" w:hint="eastAsia"/>
+        </w:rPr>
+        <w:t>，</w:t>
+      </w:r>
+      <w:r>
+        <w:rPr>
+          <w:rFonts w:ascii="Century Schoolbook" w:hAnsi="Century Schoolbook" w:hint="eastAsia"/>
+        </w:rPr>
+        <w:t>提供了</w:t>
+      </w:r>
+      <w:r>
+        <w:rPr>
+          <w:rFonts w:ascii="Century Schoolbook" w:hAnsi="Century Schoolbook" w:hint="eastAsia"/>
+        </w:rPr>
+        <w:t>API</w:t>
+      </w:r>
+      <w:r>
+        <w:rPr>
+          <w:rFonts w:ascii="Century Schoolbook" w:hAnsi="Century Schoolbook" w:hint="eastAsia"/>
+        </w:rPr>
+        <w:t>的统一入口项目、基于</w:t>
+      </w:r>
+      <w:r>
+        <w:rPr>
+          <w:rFonts w:ascii="Century Schoolbook" w:hAnsi="Century Schoolbook" w:hint="eastAsia"/>
+        </w:rPr>
+        <w:t>Quartz</w:t>
+      </w:r>
+      <w:r>
+        <w:rPr>
+          <w:rFonts w:ascii="Century Schoolbook" w:hAnsi="Century Schoolbook" w:hint="eastAsia"/>
+        </w:rPr>
+        <w:t>二次封装的分布式定时任务、服务节点路由、服务</w:t>
+      </w:r>
+      <w:r>
+        <w:rPr>
+          <w:rFonts w:ascii="Century Schoolbook" w:hAnsi="Century Schoolbook"/>
+        </w:rPr>
+        <w:t>降级</w:t>
+      </w:r>
+      <w:r>
+        <w:rPr>
+          <w:rFonts w:ascii="Century Schoolbook" w:hAnsi="Century Schoolbook" w:hint="eastAsia"/>
+        </w:rPr>
+        <w:t>、</w:t>
+      </w:r>
+      <w:r>
+        <w:rPr>
+          <w:rFonts w:ascii="Century Schoolbook" w:hAnsi="Century Schoolbook"/>
+        </w:rPr>
+        <w:t>分布式</w:t>
+      </w:r>
+    </w:p>
+    <w:p>
+      <w:pPr>
+        <w:rPr>
+          <w:rFonts w:ascii="Century Schoolbook" w:hAnsi="Century Schoolbook"/>
+        </w:rPr>
+      </w:pPr>
+      <w:r>
+        <w:rPr>
+          <w:rFonts w:ascii="Century Schoolbook" w:hAnsi="Century Schoolbook"/>
+        </w:rPr>
+        <w:t>消息队列</w:t>
+      </w:r>
+      <w:r>
+        <w:rPr>
+          <w:rFonts w:ascii="Century Schoolbook" w:hAnsi="Century Schoolbook" w:hint="eastAsia"/>
+        </w:rPr>
+        <w:t>、</w:t>
+      </w:r>
+      <w:r>
+        <w:rPr>
+          <w:rFonts w:ascii="Century Schoolbook" w:hAnsi="Century Schoolbook"/>
+        </w:rPr>
+        <w:t>分布式事物</w:t>
+      </w:r>
+      <w:r>
+        <w:rPr>
+          <w:rFonts w:ascii="Century Schoolbook" w:hAnsi="Century Schoolbook" w:hint="eastAsia"/>
+        </w:rPr>
+        <w:t>(s</w:t>
+      </w:r>
+      <w:r>
+        <w:rPr>
+          <w:rFonts w:ascii="Century Schoolbook" w:hAnsi="Century Schoolbook"/>
+        </w:rPr>
+        <w:t>eata</w:t>
+      </w:r>
+      <w:r>
+        <w:rPr>
+          <w:rFonts w:ascii="Century Schoolbook" w:hAnsi="Century Schoolbook"/>
+        </w:rPr>
+        <w:t>目前尚不稳定</w:t>
+      </w:r>
+      <w:r>
+        <w:rPr>
+          <w:rFonts w:ascii="Century Schoolbook" w:hAnsi="Century Schoolbook" w:hint="eastAsia"/>
+        </w:rPr>
+        <w:t>，</w:t>
+      </w:r>
+      <w:r>
+        <w:rPr>
+          <w:rFonts w:ascii="Century Schoolbook" w:hAnsi="Century Schoolbook"/>
+        </w:rPr>
+        <w:t>还需要继续跟进</w:t>
+      </w:r>
+      <w:r>
+        <w:rPr>
+          <w:rFonts w:ascii="Century Schoolbook" w:hAnsi="Century Schoolbook" w:hint="eastAsia"/>
+        </w:rPr>
+        <w:t>)</w:t>
+      </w:r>
+      <w:r>
+        <w:rPr>
+          <w:rFonts w:ascii="Century Schoolbook" w:hAnsi="Century Schoolbook" w:hint="eastAsia"/>
+        </w:rPr>
+        <w:t>、多级缓存、统一的权限账号体系、核心底层</w:t>
+      </w:r>
+      <w:r>
+        <w:rPr>
+          <w:rFonts w:ascii="Century Schoolbook" w:hAnsi="Century Schoolbook" w:hint="eastAsia"/>
+        </w:rPr>
+        <w:t>m</w:t>
+      </w:r>
+      <w:r>
+        <w:rPr>
+          <w:rFonts w:ascii="Century Schoolbook" w:hAnsi="Century Schoolbook"/>
+        </w:rPr>
+        <w:t>atrix-core</w:t>
+      </w:r>
+      <w:r>
+        <w:rPr>
+          <w:rFonts w:ascii="Century Schoolbook" w:hAnsi="Century Schoolbook"/>
+        </w:rPr>
+        <w:t>和开发</w:t>
+      </w:r>
+    </w:p>
+    <w:p>
+      <w:pPr>
+        <w:rPr>
+          <w:rFonts w:ascii="Century Schoolbook" w:hAnsi="Century Schoolbook"/>
+        </w:rPr>
+      </w:pPr>
+      <w:r>
+        <w:rPr>
+          <w:rFonts w:ascii="Century Schoolbook" w:hAnsi="Century Schoolbook"/>
+        </w:rPr>
+        <w:t>控制台</w:t>
+      </w:r>
+      <w:r>
+        <w:rPr>
+          <w:rFonts w:ascii="Century Schoolbook" w:hAnsi="Century Schoolbook" w:hint="eastAsia"/>
+        </w:rPr>
+        <w:t>：</w:t>
+      </w:r>
+      <w:r>
+        <w:rPr>
+          <w:rFonts w:ascii="Century Schoolbook" w:hAnsi="Century Schoolbook"/>
+        </w:rPr>
+        <w:t>矩阵分布式管理系统</w:t>
+      </w:r>
+      <w:r>
+        <w:rPr>
+          <w:rFonts w:ascii="Century Schoolbook" w:hAnsi="Century Schoolbook"/>
+        </w:rPr>
+        <w:t>(leader</w:t>
+      </w:r>
+      <w:r>
+        <w:rPr>
+          <w:rFonts w:ascii="Century Schoolbook" w:hAnsi="Century Schoolbook" w:hint="eastAsia"/>
+        </w:rPr>
+        <w:t>)</w:t>
+      </w:r>
+      <w:r>
+        <w:rPr>
+          <w:rFonts w:ascii="Century Schoolbook" w:hAnsi="Century Schoolbook" w:hint="eastAsia"/>
+        </w:rPr>
+        <w:t>。</w:t>
+      </w:r>
+      <w:r>
+        <w:rPr>
+          <w:rFonts w:ascii="Century Schoolbook" w:hAnsi="Century Schoolbook"/>
+        </w:rPr>
+        <w:t>matrix-distributed-framework</w:t>
+      </w:r>
+      <w:r>
+        <w:rPr>
+          <w:rFonts w:ascii="Century Schoolbook" w:hAnsi="Century Schoolbook"/>
+        </w:rPr>
+        <w:t>是我们的技术中台</w:t>
+      </w:r>
+      <w:r>
+        <w:rPr>
+          <w:rFonts w:ascii="Century Schoolbook" w:hAnsi="Century Schoolbook" w:hint="eastAsia"/>
+        </w:rPr>
+        <w:t>，</w:t>
+      </w:r>
+      <w:r>
+        <w:rPr>
+          <w:rFonts w:ascii="Century Schoolbook" w:hAnsi="Century Schoolbook"/>
+        </w:rPr>
+        <w:t>译为矩阵分布式框架</w:t>
+      </w:r>
+      <w:r>
+        <w:rPr>
+          <w:rFonts w:ascii="Century Schoolbook" w:hAnsi="Century Schoolbook" w:hint="eastAsia"/>
+        </w:rPr>
+        <w:t>；</w:t>
+      </w:r>
+      <w:r>
+        <w:rPr>
+          <w:rFonts w:ascii="Century Schoolbook" w:hAnsi="Century Schoolbook"/>
+        </w:rPr>
+        <w:t>这个名字是</w:t>
+      </w:r>
+    </w:p>
+    <w:p>
+      <w:pPr>
+        <w:rPr>
+          <w:rFonts w:ascii="Century Schoolbook" w:hAnsi="Century Schoolbook"/>
+        </w:rPr>
+      </w:pPr>
+      <w:r>
+        <w:rPr>
+          <w:rFonts w:ascii="Century Schoolbook" w:hAnsi="Century Schoolbook"/>
+        </w:rPr>
+        <w:t>根据哥德尔命题来的</w:t>
+      </w:r>
+      <w:r>
+        <w:rPr>
+          <w:rFonts w:ascii="Century Schoolbook" w:hAnsi="Century Schoolbook" w:hint="eastAsia"/>
+        </w:rPr>
+        <w:t>：</w:t>
+      </w:r>
+      <w:r>
+        <w:rPr>
+          <w:rFonts w:ascii="Century Schoolbook" w:hAnsi="Century Schoolbook"/>
+        </w:rPr>
+        <w:t>在任何矩阵系统中</w:t>
+      </w:r>
+      <w:r>
+        <w:rPr>
+          <w:rFonts w:ascii="Century Schoolbook" w:hAnsi="Century Schoolbook" w:hint="eastAsia"/>
+        </w:rPr>
+        <w:t>，</w:t>
+      </w:r>
+      <w:r>
+        <w:rPr>
+          <w:rFonts w:ascii="Century Schoolbook" w:hAnsi="Century Schoolbook"/>
+        </w:rPr>
+        <w:t>总有真理</w:t>
+      </w:r>
+      <w:r>
+        <w:rPr>
+          <w:rFonts w:ascii="Century Schoolbook" w:hAnsi="Century Schoolbook" w:hint="eastAsia"/>
+        </w:rPr>
+        <w:t>游离</w:t>
+      </w:r>
+      <w:r>
+        <w:rPr>
+          <w:rFonts w:ascii="Century Schoolbook" w:hAnsi="Century Schoolbook"/>
+        </w:rPr>
+        <w:t>于逻辑之外</w:t>
+      </w:r>
+      <w:r>
+        <w:rPr>
+          <w:rFonts w:ascii="Century Schoolbook" w:hAnsi="Century Schoolbook" w:hint="eastAsia"/>
+        </w:rPr>
+        <w:t>。</w:t>
+      </w:r>
+      <w:r>
+        <w:rPr>
+          <w:rFonts w:ascii="Century Schoolbook" w:hAnsi="Century Schoolbook" w:hint="eastAsia"/>
+        </w:rPr>
+        <w:t>之所以这样说是因为一个系统也好、平台也好无论设计的</w:t>
+      </w:r>
+    </w:p>
+    <w:p>
+      <w:pPr>
+        <w:rPr>
+          <w:rFonts w:ascii="Century Schoolbook" w:hAnsi="Century Schoolbook"/>
+        </w:rPr>
+      </w:pPr>
+      <w:r>
+        <w:rPr>
+          <w:rFonts w:ascii="Century Schoolbook" w:hAnsi="Century Schoolbook"/>
+        </w:rPr>
+        <w:t>多么完美</w:t>
+      </w:r>
+      <w:r>
+        <w:rPr>
+          <w:rFonts w:ascii="Century Schoolbook" w:hAnsi="Century Schoolbook" w:hint="eastAsia"/>
+        </w:rPr>
+        <w:t>(</w:t>
+      </w:r>
+      <w:r>
+        <w:rPr>
+          <w:rFonts w:ascii="Century Schoolbook" w:hAnsi="Century Schoolbook" w:hint="eastAsia"/>
+        </w:rPr>
+        <w:t>至少在你看来</w:t>
+      </w:r>
+      <w:r>
+        <w:rPr>
+          <w:rFonts w:ascii="Century Schoolbook" w:hAnsi="Century Schoolbook" w:hint="eastAsia"/>
+        </w:rPr>
+        <w:t>)</w:t>
+      </w:r>
+      <w:r>
+        <w:rPr>
+          <w:rFonts w:ascii="Century Schoolbook" w:hAnsi="Century Schoolbook" w:hint="eastAsia"/>
+        </w:rPr>
+        <w:t>，他都会有自己的缺陷和漏洞。</w:t>
+      </w:r>
+    </w:p>
+    <w:p>
+      <w:pPr>
+        <w:rPr>
+          <w:rFonts w:ascii="Century Schoolbook" w:hAnsi="Century Schoolbook"/>
+        </w:rPr>
+      </w:pPr>
+      <w:r>
+        <w:rPr>
+          <w:rFonts w:ascii="Century Schoolbook" w:hAnsi="Century Schoolbook"/>
+        </w:rPr>
+        <w:tab/>
+      </w:r>
+      <w:r>
+        <w:rPr>
+          <w:rFonts w:ascii="Century Schoolbook" w:hAnsi="Century Schoolbook" w:hint="eastAsia"/>
+        </w:rPr>
+        <w:t>M</w:t>
+      </w:r>
+      <w:r>
+        <w:rPr>
+          <w:rFonts w:ascii="Century Schoolbook" w:hAnsi="Century Schoolbook"/>
+        </w:rPr>
+        <w:t>atrix</w:t>
+      </w:r>
+      <w:r>
+        <w:rPr>
+          <w:rFonts w:ascii="Century Schoolbook" w:hAnsi="Century Schoolbook"/>
+        </w:rPr>
+        <w:t>提供的各个模块都是一个个以</w:t>
+      </w:r>
+      <w:r>
+        <w:rPr>
+          <w:rFonts w:ascii="Century Schoolbook" w:hAnsi="Century Schoolbook"/>
+        </w:rPr>
+        <w:t>m</w:t>
+      </w:r>
+      <w:r>
+        <w:rPr>
+          <w:rFonts w:ascii="Century Schoolbook" w:hAnsi="Century Schoolbook"/>
+        </w:rPr>
+        <w:t>aven</w:t>
+      </w:r>
+      <w:r>
+        <w:rPr>
+          <w:rFonts w:ascii="Century Schoolbook" w:hAnsi="Century Schoolbook"/>
+        </w:rPr>
+        <w:t>来管理的子项目</w:t>
+      </w:r>
+      <w:r>
+        <w:rPr>
+          <w:rFonts w:ascii="Century Schoolbook" w:hAnsi="Century Schoolbook" w:hint="eastAsia"/>
+        </w:rPr>
+        <w:t>，</w:t>
+      </w:r>
+      <w:r>
+        <w:rPr>
+          <w:rFonts w:ascii="Century Schoolbook" w:hAnsi="Century Schoolbook"/>
+        </w:rPr>
+        <w:t>使用的时候他们会被编译成文</w:t>
+      </w:r>
+      <w:r>
+        <w:rPr>
+          <w:rFonts w:ascii="Century Schoolbook" w:hAnsi="Century Schoolbook"/>
+        </w:rPr>
+        <w:t>Jar</w:t>
+      </w:r>
+      <w:r>
+        <w:rPr>
+          <w:rFonts w:ascii="Century Schoolbook" w:hAnsi="Century Schoolbook"/>
+        </w:rPr>
+        <w:t>包发布到私服上</w:t>
+      </w:r>
+      <w:r>
+        <w:rPr>
+          <w:rFonts w:ascii="Century Schoolbook" w:hAnsi="Century Schoolbook" w:hint="eastAsia"/>
+        </w:rPr>
+        <w:t>，</w:t>
+      </w:r>
+      <w:r>
+        <w:rPr>
+          <w:rFonts w:ascii="Century Schoolbook" w:hAnsi="Century Schoolbook"/>
+        </w:rPr>
+        <w:t>供各个</w:t>
+      </w:r>
+    </w:p>
+    <w:p>
+      <w:pPr>
+        <w:rPr>
+          <w:rFonts w:ascii="Century Schoolbook" w:hAnsi="Century Schoolbook"/>
+        </w:rPr>
+      </w:pPr>
+      <w:r>
+        <w:rPr>
+          <w:rFonts w:ascii="Century Schoolbook" w:hAnsi="Century Schoolbook"/>
+        </w:rPr>
+        <w:t>业务项目来使用</w:t>
+      </w:r>
+      <w:r>
+        <w:rPr>
+          <w:rFonts w:ascii="Century Schoolbook" w:hAnsi="Century Schoolbook" w:hint="eastAsia"/>
+        </w:rPr>
+        <w:t>，</w:t>
+      </w:r>
+      <w:r>
+        <w:rPr>
+          <w:rFonts w:ascii="Century Schoolbook" w:hAnsi="Century Schoolbook"/>
+        </w:rPr>
+        <w:t>Dubbo</w:t>
+      </w:r>
+      <w:r>
+        <w:rPr>
+          <w:rFonts w:ascii="Century Schoolbook" w:hAnsi="Century Schoolbook"/>
+        </w:rPr>
+        <w:t>服务或</w:t>
+      </w:r>
+      <w:r>
+        <w:rPr>
+          <w:rFonts w:ascii="Century Schoolbook" w:hAnsi="Century Schoolbook"/>
+        </w:rPr>
+        <w:t>Web</w:t>
+      </w:r>
+      <w:r>
+        <w:rPr>
+          <w:rFonts w:ascii="Century Schoolbook" w:hAnsi="Century Schoolbook"/>
+        </w:rPr>
+        <w:t>项目</w:t>
+      </w:r>
+      <w:r>
+        <w:rPr>
+          <w:rFonts w:ascii="Century Schoolbook" w:hAnsi="Century Schoolbook"/>
+        </w:rPr>
+        <w:t>再</w:t>
+      </w:r>
+      <w:r>
+        <w:rPr>
+          <w:rFonts w:ascii="Century Schoolbook" w:hAnsi="Century Schoolbook"/>
+        </w:rPr>
+        <w:t>通过</w:t>
+      </w:r>
+      <w:r>
+        <w:rPr>
+          <w:rFonts w:ascii="Century Schoolbook" w:hAnsi="Century Schoolbook"/>
+        </w:rPr>
+        <w:t>Jenkins</w:t>
+      </w:r>
+      <w:r>
+        <w:rPr>
+          <w:rFonts w:ascii="Century Schoolbook" w:hAnsi="Century Schoolbook"/>
+        </w:rPr>
+        <w:t>来进行构建和发布项目</w:t>
+      </w:r>
+      <w:r>
+        <w:rPr>
+          <w:rFonts w:ascii="Century Schoolbook" w:hAnsi="Century Schoolbook" w:hint="eastAsia"/>
+        </w:rPr>
+        <w:t>。</w:t>
+      </w:r>
+      <w:r>
+        <w:rPr>
+          <w:rFonts w:ascii="Century Schoolbook" w:hAnsi="Century Schoolbook" w:hint="eastAsia"/>
+        </w:rPr>
+        <w:t>这些高度抽象的模块，强有力的封装了他们</w:t>
+      </w:r>
+    </w:p>
+    <w:p>
+      <w:pPr>
+        <w:rPr>
+          <w:rFonts w:ascii="Century Schoolbook" w:hAnsi="Century Schoolbook"/>
+        </w:rPr>
+      </w:pPr>
+      <w:r>
+        <w:rPr>
+          <w:rFonts w:ascii="Century Schoolbook" w:hAnsi="Century Schoolbook"/>
+        </w:rPr>
+        <w:t>本身的功能域</w:t>
+      </w:r>
+      <w:r>
+        <w:rPr>
+          <w:rFonts w:ascii="Century Schoolbook" w:hAnsi="Century Schoolbook" w:hint="eastAsia"/>
+        </w:rPr>
+        <w:t>，</w:t>
+      </w:r>
+      <w:r>
+        <w:rPr>
+          <w:rFonts w:ascii="Century Schoolbook" w:hAnsi="Century Schoolbook"/>
+        </w:rPr>
+        <w:t>项目中所遇到的绝大多数情况都会被考虑到</w:t>
+      </w:r>
+      <w:r>
+        <w:rPr>
+          <w:rFonts w:ascii="Century Schoolbook" w:hAnsi="Century Schoolbook" w:hint="eastAsia"/>
+        </w:rPr>
+        <w:t>。</w:t>
+      </w:r>
+      <w:r>
+        <w:rPr>
+          <w:rFonts w:ascii="Century Schoolbook" w:hAnsi="Century Schoolbook"/>
+        </w:rPr>
+        <w:t>比如一个基于</w:t>
+      </w:r>
+      <w:r>
+        <w:rPr>
+          <w:rFonts w:ascii="Century Schoolbook" w:hAnsi="Century Schoolbook"/>
+        </w:rPr>
+        <w:t>Tomcat</w:t>
+      </w:r>
+      <w:r>
+        <w:rPr>
+          <w:rFonts w:ascii="Century Schoolbook" w:hAnsi="Century Schoolbook"/>
+        </w:rPr>
+        <w:t>容器的</w:t>
+      </w:r>
+      <w:r>
+        <w:rPr>
+          <w:rFonts w:ascii="Century Schoolbook" w:hAnsi="Century Schoolbook"/>
+        </w:rPr>
+        <w:t>Web</w:t>
+      </w:r>
+      <w:r>
+        <w:rPr>
+          <w:rFonts w:ascii="Century Schoolbook" w:hAnsi="Century Schoolbook"/>
+        </w:rPr>
+        <w:t>项目如果想对外提供统一的</w:t>
+      </w:r>
+      <w:r>
+        <w:rPr>
+          <w:rFonts w:ascii="Century Schoolbook" w:hAnsi="Century Schoolbook"/>
+        </w:rPr>
+        <w:t>API</w:t>
+      </w:r>
+    </w:p>
+    <w:p>
+      <w:pPr>
+        <w:rPr>
+          <w:rFonts w:ascii="Century Schoolbook" w:hAnsi="Century Schoolbook"/>
+        </w:rPr>
+      </w:pPr>
+      <w:r>
+        <w:rPr>
+          <w:rFonts w:ascii="Century Schoolbook" w:hAnsi="Century Schoolbook"/>
+        </w:rPr>
+        <w:t>接口</w:t>
+      </w:r>
+      <w:r>
+        <w:rPr>
+          <w:rFonts w:ascii="Century Schoolbook" w:hAnsi="Century Schoolbook" w:hint="eastAsia"/>
+        </w:rPr>
+        <w:t>，</w:t>
+      </w:r>
+      <w:r>
+        <w:rPr>
+          <w:rFonts w:ascii="Century Schoolbook" w:hAnsi="Century Schoolbook"/>
+        </w:rPr>
+        <w:t>那么直接引入</w:t>
+      </w:r>
+      <w:r>
+        <w:rPr>
+          <w:rFonts w:ascii="Century Schoolbook" w:hAnsi="Century Schoolbook" w:hint="eastAsia"/>
+        </w:rPr>
+        <w:t>m</w:t>
+      </w:r>
+      <w:r>
+        <w:rPr>
+          <w:rFonts w:ascii="Century Schoolbook" w:hAnsi="Century Schoolbook"/>
+        </w:rPr>
+        <w:t>atrix-api</w:t>
+      </w:r>
+      <w:r>
+        <w:rPr>
+          <w:rFonts w:ascii="Century Schoolbook" w:hAnsi="Century Schoolbook"/>
+        </w:rPr>
+        <w:t>项目的</w:t>
+      </w:r>
+      <w:r>
+        <w:rPr>
+          <w:rFonts w:ascii="Century Schoolbook" w:hAnsi="Century Schoolbook" w:hint="eastAsia"/>
+        </w:rPr>
+        <w:t>m</w:t>
+      </w:r>
+      <w:r>
+        <w:rPr>
+          <w:rFonts w:ascii="Century Schoolbook" w:hAnsi="Century Schoolbook"/>
+        </w:rPr>
+        <w:t>aven</w:t>
+      </w:r>
+      <w:r>
+        <w:rPr>
+          <w:rFonts w:ascii="Century Schoolbook" w:hAnsi="Century Schoolbook"/>
+        </w:rPr>
+        <w:t>坐标到</w:t>
+      </w:r>
+      <w:r>
+        <w:rPr>
+          <w:rFonts w:ascii="Century Schoolbook" w:hAnsi="Century Schoolbook"/>
+        </w:rPr>
+        <w:t>pom</w:t>
+      </w:r>
+      <w:r>
+        <w:rPr>
+          <w:rFonts w:ascii="Century Schoolbook" w:hAnsi="Century Schoolbook"/>
+        </w:rPr>
+        <w:t>中即可实现</w:t>
+      </w:r>
+      <w:r>
+        <w:rPr>
+          <w:rFonts w:ascii="Century Schoolbook" w:hAnsi="Century Schoolbook" w:hint="eastAsia"/>
+        </w:rPr>
+        <w:t>，你不用关心鉴权、验签；再比如你想让这个项目提供定</w:t>
+      </w:r>
+    </w:p>
+    <w:p>
+      <w:pPr>
+        <w:rPr>
+          <w:rFonts w:ascii="Century Schoolbook" w:hAnsi="Century Schoolbook"/>
+        </w:rPr>
+      </w:pPr>
+      <w:r>
+        <w:rPr>
+          <w:rFonts w:ascii="Century Schoolbook" w:hAnsi="Century Schoolbook" w:hint="eastAsia"/>
+        </w:rPr>
+        <w:t>时任务的能力，那么你只需要引入</w:t>
+      </w:r>
+      <w:r>
+        <w:rPr>
+          <w:rFonts w:ascii="Century Schoolbook" w:hAnsi="Century Schoolbook" w:hint="eastAsia"/>
+        </w:rPr>
+        <w:t>m</w:t>
+      </w:r>
+      <w:r>
+        <w:rPr>
+          <w:rFonts w:ascii="Century Schoolbook" w:hAnsi="Century Schoolbook"/>
+        </w:rPr>
+        <w:t>atrix-quartz</w:t>
+      </w:r>
+      <w:r>
+        <w:rPr>
+          <w:rFonts w:ascii="Century Schoolbook" w:hAnsi="Century Schoolbook"/>
+        </w:rPr>
+        <w:t>即可</w:t>
+      </w:r>
+      <w:r>
+        <w:rPr>
+          <w:rFonts w:ascii="Century Schoolbook" w:hAnsi="Century Schoolbook" w:hint="eastAsia"/>
+        </w:rPr>
+        <w:t>，</w:t>
+      </w:r>
+      <w:r>
+        <w:rPr>
+          <w:rFonts w:ascii="Century Schoolbook" w:hAnsi="Century Schoolbook"/>
+        </w:rPr>
+        <w:t>至于分布式定时任务如何实现</w:t>
+      </w:r>
+      <w:r>
+        <w:rPr>
+          <w:rFonts w:ascii="Century Schoolbook" w:hAnsi="Century Schoolbook" w:hint="eastAsia"/>
+        </w:rPr>
+        <w:t>、</w:t>
+      </w:r>
+      <w:r>
+        <w:rPr>
+          <w:rFonts w:ascii="Century Schoolbook" w:hAnsi="Century Schoolbook"/>
+        </w:rPr>
+        <w:t>分布式锁什么时候加都不需要业务开发者</w:t>
+      </w:r>
+    </w:p>
+    <w:p>
+      <w:pPr>
+        <w:rPr>
+          <w:rFonts w:ascii="Century Schoolbook" w:hAnsi="Century Schoolbook"/>
+        </w:rPr>
+      </w:pPr>
+      <w:r>
+        <w:rPr>
+          <w:rFonts w:ascii="Century Schoolbook" w:hAnsi="Century Schoolbook"/>
+        </w:rPr>
+        <w:t>关心</w:t>
+      </w:r>
+      <w:r>
+        <w:rPr>
+          <w:rFonts w:ascii="Century Schoolbook" w:hAnsi="Century Schoolbook" w:hint="eastAsia"/>
+        </w:rPr>
+        <w:t>，</w:t>
+      </w:r>
+      <w:r>
+        <w:rPr>
+          <w:rFonts w:ascii="Century Schoolbook" w:hAnsi="Century Schoolbook"/>
+        </w:rPr>
+        <w:t>你只需要实现一个抽象类</w:t>
+      </w:r>
+      <w:r>
+        <w:rPr>
+          <w:rFonts w:ascii="Century Schoolbook" w:hAnsi="Century Schoolbook" w:hint="eastAsia"/>
+        </w:rPr>
+        <w:t>：</w:t>
+      </w:r>
+      <w:r>
+        <w:rPr>
+          <w:rFonts w:ascii="Century Schoolbook" w:hAnsi="Century Schoolbook"/>
+        </w:rPr>
+        <w:t>RootJob.java</w:t>
+      </w:r>
+      <w:r>
+        <w:rPr>
+          <w:rFonts w:ascii="Century Schoolbook" w:hAnsi="Century Schoolbook" w:hint="eastAsia"/>
+        </w:rPr>
+        <w:t>，</w:t>
+      </w:r>
+      <w:r>
+        <w:rPr>
+          <w:rFonts w:ascii="Century Schoolbook" w:hAnsi="Century Schoolbook"/>
+        </w:rPr>
+        <w:t>然后在固定的方法中写增删改查</w:t>
+      </w:r>
+      <w:r>
+        <w:rPr>
+          <w:rFonts w:ascii="Century Schoolbook" w:hAnsi="Century Schoolbook" w:hint="eastAsia"/>
+        </w:rPr>
+        <w:t>，</w:t>
+      </w:r>
+      <w:r>
+        <w:rPr>
+          <w:rFonts w:ascii="Century Schoolbook" w:hAnsi="Century Schoolbook"/>
+        </w:rPr>
+        <w:t>完成后在矩阵控制台中加入你的定时任务</w:t>
+      </w:r>
+      <w:r>
+        <w:rPr>
+          <w:rFonts w:ascii="Century Schoolbook" w:hAnsi="Century Schoolbook" w:hint="eastAsia"/>
+        </w:rPr>
+        <w:t>，</w:t>
+      </w:r>
+      <w:r>
+        <w:rPr>
+          <w:rFonts w:ascii="Century Schoolbook" w:hAnsi="Century Schoolbook"/>
+        </w:rPr>
+        <w:t>配</w:t>
+      </w:r>
+    </w:p>
+    <w:p>
+      <w:pPr>
+        <w:rPr>
+          <w:rFonts w:ascii="Century Schoolbook" w:hAnsi="Century Schoolbook" w:hint="eastAsia"/>
+        </w:rPr>
+      </w:pPr>
+      <w:r>
+        <w:rPr>
+          <w:rFonts w:ascii="Century Schoolbook" w:hAnsi="Century Schoolbook"/>
+        </w:rPr>
+        <w:t>置好</w:t>
+      </w:r>
+      <w:r>
+        <w:rPr>
+          <w:rFonts w:ascii="Century Schoolbook" w:hAnsi="Century Schoolbook" w:hint="eastAsia"/>
+        </w:rPr>
+        <w:t>触发</w:t>
+      </w:r>
+      <w:r>
+        <w:rPr>
+          <w:rFonts w:ascii="Century Schoolbook" w:hAnsi="Century Schoolbook"/>
+        </w:rPr>
+        <w:t>规则</w:t>
+      </w:r>
+      <w:r>
+        <w:rPr>
+          <w:rFonts w:ascii="Century Schoolbook" w:hAnsi="Century Schoolbook" w:hint="eastAsia"/>
+        </w:rPr>
+        <w:t>。</w:t>
+      </w:r>
+    </w:p>
+    <w:p>
+      <w:pPr>
+        <w:rPr>
+          <w:rFonts w:ascii="Century Schoolbook" w:hAnsi="Century Schoolbook"/>
+        </w:rPr>
+      </w:pPr>
+      <w:r>
+        <w:rPr>
+          <w:rFonts w:ascii="Century Schoolbook" w:hAnsi="Century Schoolbook"/>
+        </w:rPr>
+        <w:tab/>
+        <w:t>matrix-core</w:t>
+      </w:r>
+      <w:r>
+        <w:rPr>
+          <w:rFonts w:ascii="Century Schoolbook" w:hAnsi="Century Schoolbook"/>
+        </w:rPr>
+        <w:t>是一个最核心的模块</w:t>
+      </w:r>
+      <w:r>
+        <w:rPr>
+          <w:rFonts w:ascii="Century Schoolbook" w:hAnsi="Century Schoolbook" w:hint="eastAsia"/>
+        </w:rPr>
+        <w:t>，</w:t>
+      </w:r>
+      <w:r>
+        <w:rPr>
+          <w:rFonts w:ascii="Century Schoolbook" w:hAnsi="Century Schoolbook"/>
+        </w:rPr>
+        <w:t>他剥离了每个项目中的</w:t>
+      </w:r>
+      <w:r>
+        <w:rPr>
+          <w:rFonts w:ascii="Century Schoolbook" w:hAnsi="Century Schoolbook"/>
+        </w:rPr>
+        <w:t>Spring</w:t>
+      </w:r>
+      <w:r>
+        <w:rPr>
+          <w:rFonts w:ascii="Century Schoolbook" w:hAnsi="Century Schoolbook"/>
+        </w:rPr>
+        <w:t>配置文件</w:t>
+      </w:r>
+      <w:r>
+        <w:rPr>
+          <w:rFonts w:ascii="Century Schoolbook" w:hAnsi="Century Schoolbook" w:hint="eastAsia"/>
+        </w:rPr>
+        <w:t>；也就是说在</w:t>
+      </w:r>
+      <w:r>
+        <w:rPr>
+          <w:rFonts w:ascii="Century Schoolbook" w:hAnsi="Century Schoolbook" w:hint="eastAsia"/>
+        </w:rPr>
+        <w:t>Matrix</w:t>
+      </w:r>
+      <w:r>
+        <w:rPr>
+          <w:rFonts w:ascii="Century Schoolbook" w:hAnsi="Century Schoolbook"/>
+        </w:rPr>
+        <w:t>的框架体系内</w:t>
+      </w:r>
+      <w:r>
+        <w:rPr>
+          <w:rFonts w:ascii="Century Schoolbook" w:hAnsi="Century Schoolbook" w:hint="eastAsia"/>
+        </w:rPr>
+        <w:t>，</w:t>
+      </w:r>
+      <w:r>
+        <w:rPr>
+          <w:rFonts w:ascii="Century Schoolbook" w:hAnsi="Century Schoolbook"/>
+        </w:rPr>
+        <w:t>Dubbo</w:t>
+      </w:r>
+      <w:r>
+        <w:rPr>
+          <w:rFonts w:ascii="Century Schoolbook" w:hAnsi="Century Schoolbook"/>
+        </w:rPr>
+        <w:t>项目</w:t>
+      </w:r>
+    </w:p>
+    <w:p>
+      <w:pPr>
+        <w:rPr>
+          <w:rFonts w:ascii="Century Schoolbook" w:hAnsi="Century Schoolbook"/>
+        </w:rPr>
+      </w:pPr>
+      <w:r>
+        <w:rPr>
+          <w:rFonts w:ascii="Century Schoolbook" w:hAnsi="Century Schoolbook"/>
+        </w:rPr>
+        <w:t>和</w:t>
+      </w:r>
+      <w:r>
+        <w:rPr>
+          <w:rFonts w:ascii="Century Schoolbook" w:hAnsi="Century Schoolbook"/>
+        </w:rPr>
+        <w:t>Web</w:t>
+      </w:r>
+      <w:r>
+        <w:rPr>
+          <w:rFonts w:ascii="Century Schoolbook" w:hAnsi="Century Schoolbook"/>
+        </w:rPr>
+        <w:t>项目都是没有</w:t>
+      </w:r>
+      <w:r>
+        <w:rPr>
+          <w:rFonts w:ascii="Century Schoolbook" w:hAnsi="Century Schoolbook"/>
+        </w:rPr>
+        <w:t>applicationContext.xml</w:t>
+      </w:r>
+      <w:r>
+        <w:rPr>
+          <w:rFonts w:ascii="Century Schoolbook" w:hAnsi="Century Schoolbook"/>
+        </w:rPr>
+        <w:t>配置文件的</w:t>
+      </w:r>
+      <w:r>
+        <w:rPr>
+          <w:rFonts w:ascii="Century Schoolbook" w:hAnsi="Century Schoolbook" w:hint="eastAsia"/>
+        </w:rPr>
+        <w:t>。</w:t>
+      </w:r>
+      <w:r>
+        <w:rPr>
+          <w:rFonts w:ascii="Century Schoolbook" w:hAnsi="Century Schoolbook"/>
+        </w:rPr>
+        <w:t>这样的设计为项目提供了极高的灵活性</w:t>
+      </w:r>
+      <w:r>
+        <w:rPr>
+          <w:rFonts w:ascii="Century Schoolbook" w:hAnsi="Century Schoolbook" w:hint="eastAsia"/>
+        </w:rPr>
+        <w:t>，</w:t>
+      </w:r>
+      <w:r>
+        <w:rPr>
+          <w:rFonts w:ascii="Century Schoolbook" w:hAnsi="Century Schoolbook"/>
+        </w:rPr>
+        <w:t>如果私有化则所有的</w:t>
+      </w:r>
+      <w:r>
+        <w:rPr>
+          <w:rFonts w:ascii="Century Schoolbook" w:hAnsi="Century Schoolbook"/>
+        </w:rPr>
+        <w:t>Dubbo</w:t>
+      </w:r>
+    </w:p>
+    <w:p>
+      <w:pPr>
+        <w:rPr>
+          <w:rFonts w:ascii="Century Schoolbook" w:hAnsi="Century Schoolbook"/>
+        </w:rPr>
+      </w:pPr>
+      <w:r>
+        <w:rPr>
+          <w:rFonts w:ascii="Century Schoolbook" w:hAnsi="Century Schoolbook"/>
+        </w:rPr>
+        <w:t>服务编译成</w:t>
+      </w:r>
+      <w:r>
+        <w:rPr>
+          <w:rFonts w:ascii="Century Schoolbook" w:hAnsi="Century Schoolbook"/>
+        </w:rPr>
+        <w:t>jar</w:t>
+      </w:r>
+      <w:r>
+        <w:rPr>
+          <w:rFonts w:ascii="Century Schoolbook" w:hAnsi="Century Schoolbook"/>
+        </w:rPr>
+        <w:t>包放入到</w:t>
+      </w:r>
+      <w:r>
+        <w:rPr>
+          <w:rFonts w:ascii="Century Schoolbook" w:hAnsi="Century Schoolbook"/>
+        </w:rPr>
+        <w:t>Web</w:t>
+      </w:r>
+      <w:r>
+        <w:rPr>
+          <w:rFonts w:ascii="Century Schoolbook" w:hAnsi="Century Schoolbook"/>
+        </w:rPr>
+        <w:t>项目中形成单体应用</w:t>
+      </w:r>
+      <w:r>
+        <w:rPr>
+          <w:rFonts w:ascii="Century Schoolbook" w:hAnsi="Century Schoolbook" w:hint="eastAsia"/>
+        </w:rPr>
+        <w:t>；</w:t>
+      </w:r>
+      <w:r>
+        <w:rPr>
+          <w:rFonts w:ascii="Century Schoolbook" w:hAnsi="Century Schoolbook"/>
+        </w:rPr>
+        <w:t>如果微服务化</w:t>
+      </w:r>
+      <w:r>
+        <w:rPr>
+          <w:rFonts w:ascii="Century Schoolbook" w:hAnsi="Century Schoolbook" w:hint="eastAsia"/>
+        </w:rPr>
+        <w:t>，</w:t>
+      </w:r>
+      <w:r>
+        <w:rPr>
+          <w:rFonts w:ascii="Century Schoolbook" w:hAnsi="Century Schoolbook"/>
+        </w:rPr>
+        <w:t>则正常部署即可</w:t>
+      </w:r>
+      <w:r>
+        <w:rPr>
+          <w:rFonts w:ascii="Century Schoolbook" w:hAnsi="Century Schoolbook" w:hint="eastAsia"/>
+        </w:rPr>
+        <w:t>。</w:t>
+      </w:r>
+    </w:p>
+    <w:p>
+      <w:pPr>
+        <w:rPr>
+          <w:rFonts w:ascii="Century Schoolbook" w:hAnsi="Century Schoolbook"/>
+        </w:rPr>
+      </w:pPr>
+      <w:r>
+        <w:rPr>
+          <w:rFonts w:ascii="Century Schoolbook" w:hAnsi="Century Schoolbook"/>
+        </w:rPr>
+        <w:tab/>
+      </w:r>
+      <w:r>
+        <w:rPr>
+          <w:rFonts w:ascii="Century Schoolbook" w:hAnsi="Century Schoolbook"/>
+        </w:rPr>
+        <w:t>在技术中台之上</w:t>
+      </w:r>
+      <w:r>
+        <w:rPr>
+          <w:rFonts w:ascii="Century Schoolbook" w:hAnsi="Century Schoolbook" w:hint="eastAsia"/>
+        </w:rPr>
+        <w:t>，</w:t>
+      </w:r>
+      <w:r>
+        <w:rPr>
+          <w:rFonts w:ascii="Century Schoolbook" w:hAnsi="Century Schoolbook"/>
+        </w:rPr>
+        <w:t>是基于</w:t>
+      </w:r>
+      <w:r>
+        <w:rPr>
+          <w:rFonts w:ascii="Century Schoolbook" w:hAnsi="Century Schoolbook"/>
+        </w:rPr>
+        <w:t>Dubbo</w:t>
+      </w:r>
+      <w:r>
+        <w:rPr>
+          <w:rFonts w:ascii="Century Schoolbook" w:hAnsi="Century Schoolbook"/>
+        </w:rPr>
+        <w:t>的服务中心</w:t>
+      </w:r>
+      <w:r>
+        <w:rPr>
+          <w:rFonts w:ascii="Century Schoolbook" w:hAnsi="Century Schoolbook" w:hint="eastAsia"/>
+        </w:rPr>
+        <w:t>。</w:t>
+      </w:r>
+      <w:r>
+        <w:rPr>
+          <w:rFonts w:ascii="Century Schoolbook" w:hAnsi="Century Schoolbook" w:hint="eastAsia"/>
+        </w:rPr>
+        <w:t>服务依据业务和功能来进行划分，他们都有各自明确的职能边界</w:t>
+      </w:r>
+      <w:r>
+        <w:rPr>
+          <w:rFonts w:ascii="Century Schoolbook" w:hAnsi="Century Schoolbook" w:hint="eastAsia"/>
+        </w:rPr>
+        <w:t>；他和</w:t>
+      </w:r>
+      <w:r>
+        <w:rPr>
+          <w:rFonts w:ascii="Century Schoolbook" w:hAnsi="Century Schoolbook"/>
+        </w:rPr>
+        <w:t>服务组合</w:t>
+      </w:r>
+    </w:p>
+    <w:p>
+      <w:pPr>
+        <w:rPr>
+          <w:rFonts w:ascii="Century Schoolbook" w:hAnsi="Century Schoolbook"/>
+        </w:rPr>
+      </w:pPr>
+      <w:r>
+        <w:rPr>
+          <w:rFonts w:ascii="Century Schoolbook" w:hAnsi="Century Schoolbook"/>
+        </w:rPr>
+        <w:t>层共同组成了业务中台</w:t>
+      </w:r>
+      <w:r>
+        <w:rPr>
+          <w:rFonts w:ascii="Century Schoolbook" w:hAnsi="Century Schoolbook" w:hint="eastAsia"/>
+        </w:rPr>
+        <w:t>。</w:t>
+      </w:r>
+      <w:r>
+        <w:rPr>
+          <w:rFonts w:ascii="Century Schoolbook" w:hAnsi="Century Schoolbook" w:hint="eastAsia"/>
+        </w:rPr>
+        <w:t>Dubbo</w:t>
+      </w:r>
+      <w:r>
+        <w:rPr>
+          <w:rFonts w:ascii="Century Schoolbook" w:hAnsi="Century Schoolbook" w:hint="eastAsia"/>
+        </w:rPr>
+        <w:t>的服务组合会在</w:t>
+      </w:r>
+      <w:r>
+        <w:rPr>
+          <w:rFonts w:ascii="Century Schoolbook" w:hAnsi="Century Schoolbook" w:hint="eastAsia"/>
+        </w:rPr>
+        <w:t>Web</w:t>
+      </w:r>
+      <w:r>
+        <w:rPr>
+          <w:rFonts w:ascii="Century Schoolbook" w:hAnsi="Century Schoolbook" w:hint="eastAsia"/>
+        </w:rPr>
+        <w:t>层来进行，尽量避免</w:t>
+      </w:r>
+      <w:r>
+        <w:rPr>
+          <w:rFonts w:ascii="Century Schoolbook" w:hAnsi="Century Schoolbook" w:hint="eastAsia"/>
+        </w:rPr>
+        <w:t>Dubbo</w:t>
+      </w:r>
+      <w:r>
+        <w:rPr>
+          <w:rFonts w:ascii="Century Schoolbook" w:hAnsi="Century Schoolbook" w:hint="eastAsia"/>
+        </w:rPr>
+        <w:t>服务相互间的调用。</w:t>
+      </w:r>
+      <w:r>
+        <w:rPr>
+          <w:rFonts w:ascii="Century Schoolbook" w:hAnsi="Century Schoolbook" w:hint="eastAsia"/>
+        </w:rPr>
+        <w:t>技术中台会为业务中台提供</w:t>
+      </w:r>
+    </w:p>
+    <w:p>
+      <w:pPr>
+        <w:rPr>
+          <w:rFonts w:ascii="Century Schoolbook" w:hAnsi="Century Schoolbook" w:hint="eastAsia"/>
+        </w:rPr>
+      </w:pPr>
+      <w:r>
+        <w:rPr>
+          <w:rFonts w:ascii="Century Schoolbook" w:hAnsi="Century Schoolbook"/>
+        </w:rPr>
+        <w:t>统一的权限控制</w:t>
+      </w:r>
+      <w:r>
+        <w:rPr>
+          <w:rFonts w:ascii="Century Schoolbook" w:hAnsi="Century Schoolbook" w:hint="eastAsia"/>
+        </w:rPr>
+        <w:t>、</w:t>
+      </w:r>
+      <w:r>
+        <w:rPr>
+          <w:rFonts w:ascii="Century Schoolbook" w:hAnsi="Century Schoolbook"/>
+        </w:rPr>
+        <w:t>日志管理和分布式事物控制功能</w:t>
+      </w:r>
+      <w:r>
+        <w:rPr>
+          <w:rFonts w:ascii="Century Schoolbook" w:hAnsi="Century Schoolbook" w:hint="eastAsia"/>
+        </w:rPr>
+        <w:t>。</w:t>
+      </w:r>
+    </w:p>
+    <w:p>
+      <w:pPr>
+        <w:rPr>
+          <w:rFonts w:ascii="Century Schoolbook" w:hAnsi="Century Schoolbook"/>
+        </w:rPr>
+      </w:pPr>
     </w:p>
     <w:p>
       <w:pPr>
         <w:pStyle w:val="Tip2"/>
       </w:pPr>
       <w:r>
-        <w:t>2.2</w:t>
-      </w:r>
-      <w:r>
+        <w:rPr>
+          <w:rFonts w:hint="eastAsia"/>
+        </w:rPr>
+        <w:t>3</w:t>
+      </w:r>
+      <w:r>
+        <w:t xml:space="preserve">.2 </w:t>
+      </w:r>
+      <w:r>
+        <w:rPr>
+          <w:rFonts w:hint="eastAsia"/>
+        </w:rPr>
+        <w:t>架构细节分解</w:t>
+      </w:r>
+    </w:p>
+    <w:p>
+      <w:pPr>
+        <w:pStyle w:val="Tip3"/>
+      </w:pPr>
+      <w:r>
+        <w:rPr>
+          <w:rFonts w:hint="eastAsia"/>
+        </w:rPr>
+        <w:t>3</w:t>
+      </w:r>
+      <w:r>
+        <w:t xml:space="preserve">.2.1 </w:t>
+      </w:r>
+      <w:r>
+        <w:rPr>
+          <w:rFonts w:hint="eastAsia"/>
+        </w:rPr>
+        <w:t>微服务选择</w:t>
+      </w:r>
+      <w:r>
+        <w:rPr>
+          <w:rFonts w:hint="eastAsia"/>
+        </w:rPr>
         <w:t xml:space="preserve"> </w:t>
       </w:r>
-      <w:r>
-        <w:rPr>
-          <w:rFonts w:hint="eastAsia"/>
-        </w:rPr>
-        <w:t>中台团队常见形态</w:t>
-      </w:r>
-      <w:r>
-        <w:rPr>
-          <w:rFonts w:hint="eastAsia"/>
-        </w:rPr>
-        <w:t xml:space="preserve"> </w:t>
-      </w:r>
     </w:p>
     <w:p>
       <w:pPr>
@@ -7325,46 +8719,27 @@
       </w:r>
       <w:r>
         <w:rPr>
-          <w:rFonts w:ascii="Century Schoolbook" w:hAnsi="Century Schoolbook" w:hint="eastAsia"/>
-        </w:rPr>
-        <w:t>中台的建设</w:t>
-      </w:r>
-      <w:r>
-        <w:rPr>
-          <w:rFonts w:ascii="Century Schoolbook" w:hAnsi="Century Schoolbook" w:hint="eastAsia"/>
-        </w:rPr>
-        <w:t>需要一个统一的组织来领导，从上而下去推动，否则中台化很难落地。</w:t>
-      </w:r>
-      <w:r>
-        <w:rPr>
-          <w:rFonts w:ascii="Century Schoolbook" w:hAnsi="Century Schoolbook" w:hint="eastAsia"/>
-        </w:rPr>
-        <w:t>这就涉及到</w:t>
-      </w:r>
-      <w:r>
-        <w:rPr>
-          <w:rFonts w:ascii="Century Schoolbook" w:hAnsi="Century Schoolbook" w:hint="eastAsia"/>
-        </w:rPr>
-        <w:t>组织架构上的调整</w:t>
-      </w:r>
-      <w:r>
-        <w:rPr>
-          <w:rFonts w:ascii="Century Schoolbook" w:hAnsi="Century Schoolbook" w:hint="eastAsia"/>
-        </w:rPr>
-        <w:t>，需要建立一</w:t>
-      </w:r>
-    </w:p>
-    <w:p>
-      <w:pPr>
-        <w:rPr>
-          <w:rFonts w:ascii="Century Schoolbook" w:hAnsi="Century Schoolbook"/>
-        </w:rPr>
-      </w:pPr>
-      <w:r>
-        <w:rPr>
-          <w:rFonts w:ascii="Century Schoolbook" w:hAnsi="Century Schoolbook" w:hint="eastAsia"/>
-        </w:rPr>
-        <w:t>个中台团队</w:t>
+          <w:rFonts w:ascii="Century Schoolbook" w:hAnsi="Century Schoolbook"/>
+        </w:rPr>
+        <w:t>在服务治理框架上</w:t>
+      </w:r>
+      <w:r>
+        <w:rPr>
+          <w:rFonts w:ascii="Century Schoolbook" w:hAnsi="Century Schoolbook" w:hint="eastAsia"/>
+        </w:rPr>
+        <w:t>，</w:t>
+      </w:r>
+      <w:r>
+        <w:rPr>
+          <w:rFonts w:ascii="Century Schoolbook" w:hAnsi="Century Schoolbook"/>
+        </w:rPr>
+        <w:t>我们选择了</w:t>
+      </w:r>
+      <w:r>
+        <w:rPr>
+          <w:rFonts w:ascii="Century Schoolbook" w:hAnsi="Century Schoolbook"/>
+        </w:rPr>
+        <w:t>Dubbo</w:t>
       </w:r>
       <w:r>
         <w:rPr>
@@ -7376,43 +8751,13 @@
         <w:rPr>
           <w:rFonts w:ascii="Century Schoolbook" w:hAnsi="Century Schoolbook"/>
         </w:rPr>
-        <w:t>中台团队的常见形态有</w:t>
-      </w:r>
-      <w:r>
-        <w:rPr>
-          <w:rFonts w:ascii="Century Schoolbook" w:hAnsi="Century Schoolbook" w:hint="eastAsia"/>
-        </w:rPr>
-        <w:t>2</w:t>
-      </w:r>
-      <w:r>
-        <w:rPr>
-          <w:rFonts w:ascii="Century Schoolbook" w:hAnsi="Century Schoolbook" w:hint="eastAsia"/>
-        </w:rPr>
-        <w:t>种：</w:t>
-      </w:r>
-      <w:r>
-        <w:rPr>
-          <w:rFonts w:ascii="Century Schoolbook" w:hAnsi="Century Schoolbook" w:hint="eastAsia"/>
-        </w:rPr>
-        <w:t>技术委员会</w:t>
-      </w:r>
-      <w:r>
-        <w:rPr>
-          <w:rFonts w:ascii="Century Schoolbook" w:hAnsi="Century Schoolbook" w:hint="eastAsia"/>
-        </w:rPr>
-        <w:t>和</w:t>
-      </w:r>
-      <w:r>
-        <w:rPr>
-          <w:rFonts w:ascii="Century Schoolbook" w:hAnsi="Century Schoolbook" w:hint="eastAsia"/>
-        </w:rPr>
-        <w:t>平台架构部</w:t>
-      </w:r>
-      <w:r>
-        <w:rPr>
-          <w:rFonts w:ascii="Century Schoolbook" w:hAnsi="Century Schoolbook" w:hint="eastAsia"/>
-        </w:rPr>
-        <w:t>。</w:t>
+        <w:t>原因有如下几个</w:t>
+      </w:r>
+      <w:r>
+        <w:rPr>
+          <w:rFonts w:ascii="Century Schoolbook" w:hAnsi="Century Schoolbook" w:hint="eastAsia"/>
+        </w:rPr>
+        <w:t>：</w:t>
       </w:r>
     </w:p>
     <w:p>
@@ -7420,7 +8765,7 @@
         <w:pStyle w:val="a6"/>
         <w:numPr>
           <w:ilvl w:val="0"/>
-          <w:numId w:val="9"/>
+          <w:numId w:val="10"/>
         </w:numPr>
         <w:ind w:firstLineChars="0"/>
         <w:rPr>
@@ -7429,138 +8774,45 @@
       </w:pPr>
       <w:r>
         <w:rPr>
-          <w:rFonts w:ascii="Century Schoolbook" w:hAnsi="Century Schoolbook" w:hint="eastAsia"/>
-        </w:rPr>
-        <w:t>技术委员会</w:t>
-      </w:r>
-      <w:r>
-        <w:rPr>
-          <w:rFonts w:ascii="Century Schoolbook" w:hAnsi="Century Schoolbook" w:hint="eastAsia"/>
-        </w:rPr>
-        <w:t xml:space="preserve"> </w:t>
-      </w:r>
-    </w:p>
-    <w:p>
-      <w:pPr>
-        <w:pStyle w:val="a6"/>
-        <w:ind w:left="780" w:firstLineChars="0" w:firstLine="0"/>
-        <w:rPr>
-          <w:rFonts w:ascii="Century Schoolbook" w:hAnsi="Century Schoolbook"/>
-        </w:rPr>
-      </w:pPr>
-      <w:r>
-        <w:rPr>
-          <w:rFonts w:ascii="Century Schoolbook" w:hAnsi="Century Schoolbook" w:hint="eastAsia"/>
-        </w:rPr>
-        <w:t>业务流派</w:t>
-      </w:r>
-      <w:r>
-        <w:rPr>
-          <w:rFonts w:ascii="Century Schoolbook" w:hAnsi="Century Schoolbook" w:hint="eastAsia"/>
-        </w:rPr>
-        <w:t>的中台团队常见形态，由每一个项目组的负责人或技术</w:t>
-      </w:r>
-      <w:r>
-        <w:rPr>
-          <w:rFonts w:ascii="Century Schoolbook" w:hAnsi="Century Schoolbook" w:hint="eastAsia"/>
-        </w:rPr>
-        <w:t>Leader</w:t>
-      </w:r>
-      <w:r>
-        <w:rPr>
-          <w:rFonts w:ascii="Century Schoolbook" w:hAnsi="Century Schoolbook" w:hint="eastAsia"/>
-        </w:rPr>
-        <w:t>来共同组成</w:t>
-      </w:r>
-      <w:r>
-        <w:rPr>
-          <w:rFonts w:ascii="Century Schoolbook" w:hAnsi="Century Schoolbook" w:hint="eastAsia"/>
-        </w:rPr>
-        <w:t>，承担组织和协调的任务，</w:t>
-      </w:r>
-      <w:r>
-        <w:rPr>
-          <w:rFonts w:ascii="Century Schoolbook" w:hAnsi="Century Schoolbook" w:hint="eastAsia"/>
-        </w:rPr>
-        <w:t>执行</w:t>
-      </w:r>
-      <w:r>
-        <w:rPr>
-          <w:rFonts w:ascii="Century Schoolbook" w:hAnsi="Century Schoolbook" w:hint="eastAsia"/>
-        </w:rPr>
-        <w:t>人员</w:t>
-      </w:r>
-      <w:r>
-        <w:rPr>
-          <w:rFonts w:ascii="Century Schoolbook" w:hAnsi="Century Schoolbook" w:hint="eastAsia"/>
-        </w:rPr>
-        <w:t>分</w:t>
-      </w:r>
-    </w:p>
-    <w:p>
-      <w:pPr>
-        <w:pStyle w:val="a6"/>
-        <w:ind w:left="780" w:firstLineChars="0" w:firstLine="0"/>
-        <w:rPr>
-          <w:rFonts w:ascii="Century Schoolbook" w:hAnsi="Century Schoolbook"/>
-        </w:rPr>
-      </w:pPr>
-      <w:r>
-        <w:rPr>
-          <w:rFonts w:ascii="Century Schoolbook" w:hAnsi="Century Schoolbook" w:hint="eastAsia"/>
-        </w:rPr>
-        <w:t>散在原有的各个部门里。</w:t>
-      </w:r>
-      <w:r>
-        <w:rPr>
-          <w:rFonts w:ascii="Century Schoolbook" w:hAnsi="Century Schoolbook" w:hint="eastAsia"/>
-        </w:rPr>
-        <w:t>实际项目中沟通和协作成本很高，中国人的特点是喜欢看热闹，所以实际产出并不高，复用的价值</w:t>
-      </w:r>
-    </w:p>
-    <w:p>
-      <w:pPr>
-        <w:pStyle w:val="a6"/>
-        <w:ind w:left="780" w:firstLineChars="0" w:firstLine="0"/>
-        <w:rPr>
-          <w:rFonts w:ascii="Century Schoolbook" w:hAnsi="Century Schoolbook" w:hint="eastAsia"/>
-        </w:rPr>
-      </w:pPr>
-      <w:r>
-        <w:rPr>
-          <w:rFonts w:ascii="Century Schoolbook" w:hAnsi="Century Schoolbook"/>
-        </w:rPr>
-        <w:t>体现的并不多</w:t>
+          <w:rFonts w:ascii="Century Schoolbook" w:hAnsi="Century Schoolbook"/>
+        </w:rPr>
+        <w:t>久经考验的阿里战士</w:t>
+      </w:r>
+      <w:r>
+        <w:rPr>
+          <w:rFonts w:ascii="Century Schoolbook" w:hAnsi="Century Schoolbook" w:hint="eastAsia"/>
+        </w:rPr>
+        <w:t>，</w:t>
+      </w:r>
+      <w:r>
+        <w:rPr>
+          <w:rFonts w:ascii="Century Schoolbook" w:hAnsi="Century Schoolbook" w:hint="eastAsia"/>
+        </w:rPr>
+        <w:t>为电商而生，</w:t>
+      </w:r>
+      <w:r>
+        <w:rPr>
+          <w:rFonts w:ascii="Century Schoolbook" w:hAnsi="Century Schoolbook"/>
+        </w:rPr>
+        <w:t>无论从性能还是稳定性上都是有目共睹的</w:t>
+      </w:r>
+      <w:r>
+        <w:rPr>
+          <w:rFonts w:ascii="Century Schoolbook" w:hAnsi="Century Schoolbook" w:hint="eastAsia"/>
+        </w:rPr>
+        <w:t>，</w:t>
+      </w:r>
+      <w:r>
+        <w:rPr>
+          <w:rFonts w:ascii="Century Schoolbook" w:hAnsi="Century Schoolbook"/>
+        </w:rPr>
+        <w:t>能够抗住淘宝的超高流量</w:t>
       </w:r>
       <w:r>
         <w:rPr>
           <w:rFonts w:ascii="Century Schoolbook" w:hAnsi="Century Schoolbook" w:hint="eastAsia"/>
         </w:rPr>
         <w:t>。</w:t>
-      </w:r>
-      <w:r>
-        <w:rPr>
-          <w:rFonts w:ascii="Century Schoolbook" w:hAnsi="Century Schoolbook"/>
-        </w:rPr>
-        <w:t>当然了</w:t>
-      </w:r>
-      <w:r>
-        <w:rPr>
-          <w:rFonts w:ascii="Century Schoolbook" w:hAnsi="Century Schoolbook" w:hint="eastAsia"/>
-        </w:rPr>
-        <w:t>，</w:t>
-      </w:r>
-      <w:r>
-        <w:rPr>
-          <w:rFonts w:ascii="Century Schoolbook" w:hAnsi="Century Schoolbook"/>
-        </w:rPr>
-        <w:t>每个公司的企业文化是不同的</w:t>
-      </w:r>
-      <w:r>
-        <w:rPr>
-          <w:rFonts w:ascii="Century Schoolbook" w:hAnsi="Century Schoolbook" w:hint="eastAsia"/>
-        </w:rPr>
-        <w:t>，这种情况并不一定存在。</w:t>
       </w:r>
     </w:p>
     <w:p>
@@ -7568,7 +8820,7 @@
         <w:pStyle w:val="a6"/>
         <w:numPr>
           <w:ilvl w:val="0"/>
-          <w:numId w:val="9"/>
+          <w:numId w:val="10"/>
         </w:numPr>
         <w:ind w:firstLineChars="0"/>
         <w:rPr>
@@ -7579,396 +8831,411 @@
         <w:rPr>
           <w:rFonts w:ascii="Century Schoolbook" w:hAnsi="Century Schoolbook" w:hint="eastAsia"/>
         </w:rPr>
-        <w:t>平台架构部</w:t>
-      </w:r>
-      <w:r>
-        <w:rPr>
-          <w:rFonts w:ascii="Century Schoolbook" w:hAnsi="Century Schoolbook" w:hint="eastAsia"/>
+        <w:t>版本稳定。</w:t>
+      </w:r>
+      <w:r>
+        <w:rPr>
+          <w:rFonts w:ascii="Century Schoolbook" w:hAnsi="Century Schoolbook" w:hint="eastAsia"/>
+        </w:rPr>
+        <w:t>Spring-Cloud</w:t>
+      </w:r>
+      <w:r>
+        <w:rPr>
+          <w:rFonts w:ascii="Century Schoolbook" w:hAnsi="Century Schoolbook" w:hint="eastAsia"/>
+        </w:rPr>
+        <w:t>虽然是新贵</w:t>
+      </w:r>
+      <w:r>
+        <w:rPr>
+          <w:rFonts w:ascii="Century Schoolbook" w:hAnsi="Century Schoolbook" w:hint="eastAsia"/>
+        </w:rPr>
+        <w:t>，但是版本迭代过快，并不稳定</w:t>
+      </w:r>
+      <w:r>
+        <w:rPr>
+          <w:rFonts w:ascii="Century Schoolbook" w:hAnsi="Century Schoolbook" w:hint="eastAsia"/>
+        </w:rPr>
+        <w:t>；在项目开发中是大忌。</w:t>
+      </w:r>
+    </w:p>
+    <w:p>
+      <w:pPr>
+        <w:pStyle w:val="a6"/>
+        <w:numPr>
+          <w:ilvl w:val="0"/>
+          <w:numId w:val="10"/>
+        </w:numPr>
+        <w:ind w:firstLineChars="0"/>
+        <w:rPr>
+          <w:rFonts w:ascii="Century Schoolbook" w:hAnsi="Century Schoolbook"/>
+        </w:rPr>
+      </w:pPr>
+      <w:r>
+        <w:rPr>
+          <w:rFonts w:ascii="Century Schoolbook" w:hAnsi="Century Schoolbook"/>
+        </w:rPr>
+        <w:t>中文文档齐全</w:t>
+      </w:r>
+      <w:r>
+        <w:rPr>
+          <w:rFonts w:ascii="Century Schoolbook" w:hAnsi="Century Schoolbook" w:hint="eastAsia"/>
+        </w:rPr>
+        <w:t>，</w:t>
+      </w:r>
+      <w:r>
+        <w:rPr>
+          <w:rFonts w:ascii="Century Schoolbook" w:hAnsi="Century Schoolbook"/>
+        </w:rPr>
+        <w:t>研究的人也多</w:t>
+      </w:r>
+      <w:r>
+        <w:rPr>
+          <w:rFonts w:ascii="Century Schoolbook" w:hAnsi="Century Schoolbook" w:hint="eastAsia"/>
+        </w:rPr>
+        <w:t>，社区活跃。</w:t>
+      </w:r>
+    </w:p>
+    <w:p>
+      <w:pPr>
+        <w:pStyle w:val="a6"/>
+        <w:numPr>
+          <w:ilvl w:val="0"/>
+          <w:numId w:val="10"/>
+        </w:numPr>
+        <w:ind w:firstLineChars="0"/>
+        <w:rPr>
+          <w:rFonts w:ascii="Century Schoolbook" w:hAnsi="Century Schoolbook"/>
+        </w:rPr>
+      </w:pPr>
+      <w:r>
+        <w:rPr>
+          <w:rFonts w:ascii="Century Schoolbook" w:hAnsi="Century Schoolbook"/>
+        </w:rPr>
+        <w:t>与</w:t>
+      </w:r>
+      <w:r>
+        <w:rPr>
+          <w:rFonts w:ascii="Century Schoolbook" w:hAnsi="Century Schoolbook"/>
+        </w:rPr>
+        <w:t>Spring</w:t>
+      </w:r>
+      <w:r>
+        <w:rPr>
+          <w:rFonts w:ascii="Century Schoolbook" w:hAnsi="Century Schoolbook"/>
+        </w:rPr>
+        <w:t>无缝融合</w:t>
+      </w:r>
+      <w:r>
+        <w:rPr>
+          <w:rFonts w:ascii="Century Schoolbook" w:hAnsi="Century Schoolbook" w:hint="eastAsia"/>
+        </w:rPr>
+        <w:t>，</w:t>
+      </w:r>
+      <w:r>
+        <w:rPr>
+          <w:rFonts w:ascii="Century Schoolbook" w:hAnsi="Century Schoolbook"/>
+        </w:rPr>
+        <w:t>只要写过</w:t>
+      </w:r>
+      <w:r>
+        <w:rPr>
+          <w:rFonts w:ascii="Century Schoolbook" w:hAnsi="Century Schoolbook"/>
+        </w:rPr>
+        <w:t>SSH</w:t>
+      </w:r>
+      <w:r>
+        <w:rPr>
+          <w:rFonts w:ascii="Century Schoolbook" w:hAnsi="Century Schoolbook" w:hint="eastAsia"/>
+        </w:rPr>
+        <w:t>、</w:t>
+      </w:r>
+      <w:r>
+        <w:rPr>
+          <w:rFonts w:ascii="Century Schoolbook" w:hAnsi="Century Schoolbook"/>
+        </w:rPr>
+        <w:t>SpringMvc</w:t>
+      </w:r>
+      <w:r>
+        <w:rPr>
+          <w:rFonts w:ascii="Century Schoolbook" w:hAnsi="Century Schoolbook"/>
+        </w:rPr>
+        <w:t>的人都可以通过简单培训快速入手项目</w:t>
+      </w:r>
+      <w:r>
+        <w:rPr>
+          <w:rFonts w:ascii="Century Schoolbook" w:hAnsi="Century Schoolbook" w:hint="eastAsia"/>
+        </w:rPr>
+        <w:t>。</w:t>
+      </w:r>
+      <w:r>
+        <w:rPr>
+          <w:rFonts w:ascii="Century Schoolbook" w:hAnsi="Century Schoolbook" w:hint="eastAsia"/>
+        </w:rPr>
+        <w:t>Spring-Cloud</w:t>
+      </w:r>
+      <w:r>
+        <w:rPr>
+          <w:rFonts w:ascii="Century Schoolbook" w:hAnsi="Century Schoolbook" w:hint="eastAsia"/>
+        </w:rPr>
+        <w:t>学习成本高。</w:t>
+      </w:r>
+    </w:p>
+    <w:p>
+      <w:pPr>
+        <w:pStyle w:val="a6"/>
+        <w:numPr>
+          <w:ilvl w:val="0"/>
+          <w:numId w:val="10"/>
+        </w:numPr>
+        <w:ind w:firstLineChars="0"/>
+        <w:rPr>
+          <w:rFonts w:ascii="Century Schoolbook" w:hAnsi="Century Schoolbook" w:hint="eastAsia"/>
+        </w:rPr>
+      </w:pPr>
+      <w:r>
+        <w:rPr>
+          <w:rFonts w:ascii="Century Schoolbook" w:hAnsi="Century Schoolbook"/>
+        </w:rPr>
+        <w:t>基于</w:t>
+      </w:r>
+      <w:r>
+        <w:rPr>
+          <w:rFonts w:ascii="Century Schoolbook" w:hAnsi="Century Schoolbook"/>
+        </w:rPr>
+        <w:t>Rpc</w:t>
+      </w:r>
+      <w:r>
+        <w:rPr>
+          <w:rFonts w:ascii="Century Schoolbook" w:hAnsi="Century Schoolbook"/>
+        </w:rPr>
+        <w:t>协议的调用比</w:t>
+      </w:r>
+      <w:r>
+        <w:rPr>
+          <w:rFonts w:ascii="Century Schoolbook" w:hAnsi="Century Schoolbook" w:hint="eastAsia"/>
+        </w:rPr>
+        <w:t>Spring-Cloud</w:t>
+      </w:r>
+      <w:r>
+        <w:rPr>
+          <w:rFonts w:ascii="Century Schoolbook" w:hAnsi="Century Schoolbook" w:hint="eastAsia"/>
+        </w:rPr>
+        <w:t>提供的</w:t>
+      </w:r>
+      <w:r>
+        <w:rPr>
+          <w:rFonts w:ascii="Century Schoolbook" w:hAnsi="Century Schoolbook" w:hint="eastAsia"/>
+        </w:rPr>
+        <w:t>Http</w:t>
+      </w:r>
+      <w:r>
+        <w:rPr>
+          <w:rFonts w:ascii="Century Schoolbook" w:hAnsi="Century Schoolbook" w:hint="eastAsia"/>
+        </w:rPr>
+        <w:t>协议调用少了</w:t>
+      </w:r>
+      <w:r>
+        <w:rPr>
+          <w:rFonts w:ascii="Century Schoolbook" w:hAnsi="Century Schoolbook" w:hint="eastAsia"/>
+        </w:rPr>
+        <w:t>3</w:t>
+      </w:r>
+      <w:r>
+        <w:rPr>
+          <w:rFonts w:ascii="Century Schoolbook" w:hAnsi="Century Schoolbook" w:hint="eastAsia"/>
+        </w:rPr>
+        <w:t>次握手，消息传输效率更高。</w:t>
+      </w:r>
+    </w:p>
+    <w:p>
+      <w:pPr>
+        <w:pStyle w:val="Tip3"/>
+      </w:pPr>
+      <w:r>
+        <w:rPr>
+          <w:rFonts w:hint="eastAsia"/>
+        </w:rPr>
+        <w:t>3</w:t>
+      </w:r>
+      <w:r>
+        <w:t xml:space="preserve">.2.2 </w:t>
+      </w:r>
+      <w:r>
+        <w:rPr>
+          <w:rFonts w:hint="eastAsia"/>
+        </w:rPr>
+        <w:t>复用粒度</w:t>
+      </w:r>
+      <w:bookmarkStart w:id="0" w:name="_GoBack"/>
+      <w:bookmarkEnd w:id="0"/>
+      <w:r>
+        <w:rPr>
+          <w:rFonts w:hint="eastAsia"/>
+        </w:rPr>
+        <w:t>：粗粒度</w:t>
+      </w:r>
+      <w:r>
+        <w:rPr>
+          <w:rFonts w:hint="eastAsia"/>
+        </w:rPr>
+        <w:t xml:space="preserve"> VS </w:t>
+      </w:r>
+      <w:r>
+        <w:rPr>
+          <w:rFonts w:hint="eastAsia"/>
+        </w:rPr>
+        <w:t>细粒度</w:t>
+      </w:r>
+    </w:p>
+    <w:p>
+      <w:pPr>
+        <w:rPr>
+          <w:rFonts w:ascii="Century Schoolbook" w:hAnsi="Century Schoolbook"/>
+        </w:rPr>
+      </w:pPr>
+    </w:p>
+    <w:p>
+      <w:pPr>
+        <w:rPr>
+          <w:rFonts w:ascii="Century Schoolbook" w:hAnsi="Century Schoolbook"/>
+        </w:rPr>
+      </w:pPr>
+    </w:p>
+    <w:p>
+      <w:pPr>
+        <w:rPr>
+          <w:rFonts w:ascii="Century Schoolbook" w:hAnsi="Century Schoolbook"/>
+        </w:rPr>
+      </w:pPr>
+    </w:p>
+    <w:p>
+      <w:pPr>
+        <w:rPr>
+          <w:rFonts w:ascii="Century Schoolbook" w:hAnsi="Century Schoolbook"/>
+        </w:rPr>
+      </w:pPr>
+    </w:p>
+    <w:p>
+      <w:pPr>
+        <w:rPr>
+          <w:rFonts w:ascii="Century Schoolbook" w:hAnsi="Century Schoolbook"/>
+        </w:rPr>
+      </w:pPr>
+    </w:p>
+    <w:p>
+      <w:pPr>
+        <w:rPr>
+          <w:rFonts w:ascii="Century Schoolbook" w:hAnsi="Century Schoolbook"/>
+        </w:rPr>
+      </w:pPr>
+    </w:p>
+    <w:p>
+      <w:pPr>
+        <w:rPr>
+          <w:rFonts w:ascii="Century Schoolbook" w:hAnsi="Century Schoolbook"/>
+        </w:rPr>
+      </w:pPr>
+    </w:p>
+    <w:p>
+      <w:pPr>
+        <w:rPr>
+          <w:rFonts w:ascii="Century Schoolbook" w:hAnsi="Century Schoolbook"/>
+        </w:rPr>
+      </w:pPr>
+    </w:p>
+    <w:p>
+      <w:pPr>
+        <w:pStyle w:val="Tip3"/>
+      </w:pPr>
+      <w:r>
+        <w:rPr>
+          <w:rFonts w:hint="eastAsia"/>
+        </w:rPr>
+        <w:t>3</w:t>
+      </w:r>
+      <w:r>
+        <w:t>.2.3 Matrix</w:t>
+      </w:r>
+      <w:r>
+        <w:t>职能介绍</w:t>
+      </w:r>
+      <w:r>
+        <w:rPr>
+          <w:rFonts w:hint="eastAsia"/>
         </w:rPr>
         <w:t xml:space="preserve"> </w:t>
       </w:r>
     </w:p>
     <w:p>
       <w:pPr>
-        <w:pStyle w:val="a6"/>
-        <w:ind w:left="780" w:firstLineChars="0" w:firstLine="0"/>
-        <w:rPr>
-          <w:rFonts w:ascii="Century Schoolbook" w:hAnsi="Century Schoolbook"/>
-        </w:rPr>
-      </w:pPr>
-      <w:r>
-        <w:rPr>
-          <w:rFonts w:ascii="Century Schoolbook" w:hAnsi="Century Schoolbook" w:hint="eastAsia"/>
-        </w:rPr>
-        <w:t>技术流派中台团队的常见形态，公司需要投入的成本比较高，通常由运维架构师和系统架构师共同组成，主要负责核心底层</w:t>
-      </w:r>
-    </w:p>
-    <w:p>
-      <w:pPr>
-        <w:pStyle w:val="a6"/>
-        <w:ind w:left="780" w:firstLineChars="0" w:firstLine="0"/>
-        <w:rPr>
-          <w:rFonts w:ascii="Century Schoolbook" w:hAnsi="Century Schoolbook"/>
-        </w:rPr>
-      </w:pPr>
-      <w:r>
-        <w:rPr>
-          <w:rFonts w:ascii="Century Schoolbook" w:hAnsi="Century Schoolbook"/>
-        </w:rPr>
-        <w:t>框架的封装工作</w:t>
-      </w:r>
-      <w:r>
-        <w:rPr>
-          <w:rFonts w:ascii="Century Schoolbook" w:hAnsi="Century Schoolbook" w:hint="eastAsia"/>
-        </w:rPr>
-        <w:t>和探究性质的技术开发工作。平台架构部通常是高成本部门</w:t>
-      </w:r>
-      <w:r>
-        <w:rPr>
-          <w:rFonts w:ascii="Century Schoolbook" w:hAnsi="Century Schoolbook" w:hint="eastAsia"/>
-        </w:rPr>
-        <w:t>，没有商业价值产出，从企业角度看这是个挺严</w:t>
-      </w:r>
-    </w:p>
-    <w:p>
-      <w:pPr>
-        <w:pStyle w:val="a6"/>
-        <w:ind w:left="780" w:firstLineChars="0" w:firstLine="0"/>
-        <w:rPr>
-          <w:rFonts w:ascii="Century Schoolbook" w:hAnsi="Century Schoolbook"/>
-        </w:rPr>
-      </w:pPr>
-      <w:r>
-        <w:rPr>
-          <w:rFonts w:ascii="Century Schoolbook" w:hAnsi="Century Schoolbook"/>
-        </w:rPr>
-        <w:t>重的问题</w:t>
-      </w:r>
-      <w:r>
-        <w:rPr>
-          <w:rFonts w:ascii="Century Schoolbook" w:hAnsi="Century Schoolbook" w:hint="eastAsia"/>
-        </w:rPr>
-        <w:t>；如果技术中台趋于稳定以后，能够将这些技术精英投入到各个业务部门中</w:t>
-      </w:r>
-      <w:r>
-        <w:rPr>
-          <w:rFonts w:ascii="Century Schoolbook" w:hAnsi="Century Schoolbook" w:hint="eastAsia"/>
-        </w:rPr>
-        <w:t>将</w:t>
-      </w:r>
-      <w:r>
-        <w:rPr>
-          <w:rFonts w:ascii="Century Schoolbook" w:hAnsi="Century Schoolbook" w:hint="eastAsia"/>
-        </w:rPr>
-        <w:t>会是一个很好解决方案。</w:t>
-      </w:r>
-      <w:r>
-        <w:rPr>
-          <w:rFonts w:ascii="Century Schoolbook" w:hAnsi="Century Schoolbook" w:hint="eastAsia"/>
-        </w:rPr>
-        <w:t>让</w:t>
-      </w:r>
-      <w:r>
-        <w:rPr>
-          <w:rFonts w:ascii="Century Schoolbook" w:hAnsi="Century Schoolbook" w:hint="eastAsia"/>
-        </w:rPr>
-        <w:t>他们去基</w:t>
-      </w:r>
-    </w:p>
-    <w:p>
-      <w:pPr>
-        <w:pStyle w:val="a6"/>
-        <w:ind w:left="780" w:firstLineChars="0" w:firstLine="0"/>
-        <w:rPr>
-          <w:rFonts w:ascii="Century Schoolbook" w:hAnsi="Century Schoolbook" w:hint="eastAsia"/>
-        </w:rPr>
-      </w:pPr>
-      <w:r>
-        <w:rPr>
-          <w:rFonts w:ascii="Century Schoolbook" w:hAnsi="Century Schoolbook" w:hint="eastAsia"/>
-        </w:rPr>
-        <w:t>层</w:t>
-      </w:r>
-      <w:r>
-        <w:rPr>
-          <w:rFonts w:ascii="Century Schoolbook" w:hAnsi="Century Schoolbook" w:hint="eastAsia"/>
-        </w:rPr>
-        <w:t>培训公司的初</w:t>
-      </w:r>
-      <w:r>
-        <w:rPr>
-          <w:rFonts w:ascii="Century Schoolbook" w:hAnsi="Century Schoolbook" w:hint="eastAsia"/>
-        </w:rPr>
-        <w:t>/</w:t>
-      </w:r>
-      <w:r>
-        <w:rPr>
-          <w:rFonts w:ascii="Century Schoolbook" w:hAnsi="Century Schoolbook" w:hint="eastAsia"/>
-        </w:rPr>
-        <w:t>中级工程师，将技术中台的思想传播给他们，</w:t>
-      </w:r>
-      <w:r>
-        <w:rPr>
-          <w:rFonts w:ascii="Century Schoolbook" w:hAnsi="Century Schoolbook" w:hint="eastAsia"/>
-        </w:rPr>
-        <w:t>从而</w:t>
-      </w:r>
-      <w:r>
-        <w:rPr>
-          <w:rFonts w:ascii="Century Schoolbook" w:hAnsi="Century Schoolbook" w:hint="eastAsia"/>
-        </w:rPr>
-        <w:t>提升人才梯队的技术能力和思想水平。</w:t>
-      </w:r>
-    </w:p>
-    <w:p>
-      <w:pPr>
-        <w:rPr>
-          <w:rFonts w:ascii="Century Schoolbook" w:hAnsi="Century Schoolbook"/>
-        </w:rPr>
-      </w:pPr>
-    </w:p>
-    <w:p>
-      <w:pPr>
-        <w:pStyle w:val="Tip2"/>
-      </w:pPr>
-      <w:r>
-        <w:t>2</w:t>
-      </w:r>
-      <w:r>
-        <w:rPr>
-          <w:rFonts w:hint="eastAsia"/>
-        </w:rPr>
-        <w:t>.</w:t>
-      </w:r>
-      <w:r>
-        <w:t>3</w:t>
-      </w:r>
-      <w:r>
-        <w:t xml:space="preserve"> </w:t>
-      </w:r>
-      <w:r>
-        <w:rPr>
-          <w:rFonts w:hint="eastAsia"/>
-        </w:rPr>
-        <w:t>中台架构如何落地</w:t>
-      </w:r>
-      <w:r>
-        <w:rPr>
-          <w:rFonts w:hint="eastAsia"/>
-        </w:rPr>
-        <w:t xml:space="preserve"> </w:t>
-      </w:r>
-    </w:p>
-    <w:p>
-      <w:pPr>
-        <w:rPr>
-          <w:rFonts w:ascii="Century Schoolbook" w:hAnsi="Century Schoolbook"/>
-        </w:rPr>
-      </w:pPr>
-    </w:p>
-    <w:p>
-      <w:pPr>
-        <w:rPr>
-          <w:rFonts w:ascii="Century Schoolbook" w:hAnsi="Century Schoolbook"/>
-        </w:rPr>
-      </w:pPr>
-    </w:p>
-    <w:p>
-      <w:pPr>
-        <w:rPr>
-          <w:rFonts w:ascii="Century Schoolbook" w:hAnsi="Century Schoolbook"/>
-        </w:rPr>
-      </w:pPr>
-    </w:p>
-    <w:p>
-      <w:pPr>
-        <w:rPr>
-          <w:rFonts w:ascii="Century Schoolbook" w:hAnsi="Century Schoolbook"/>
-        </w:rPr>
-      </w:pPr>
-    </w:p>
-    <w:p>
-      <w:pPr>
-        <w:rPr>
-          <w:rFonts w:ascii="Century Schoolbook" w:hAnsi="Century Schoolbook"/>
-        </w:rPr>
-      </w:pPr>
-    </w:p>
-    <w:p>
-      <w:pPr>
-        <w:rPr>
-          <w:rFonts w:ascii="Century Schoolbook" w:hAnsi="Century Schoolbook"/>
-        </w:rPr>
-      </w:pPr>
-    </w:p>
-    <w:p>
-      <w:pPr>
-        <w:rPr>
-          <w:rFonts w:ascii="Century Schoolbook" w:hAnsi="Century Schoolbook"/>
-        </w:rPr>
-      </w:pPr>
-    </w:p>
-    <w:p>
-      <w:pPr>
-        <w:rPr>
-          <w:rFonts w:ascii="Century Schoolbook" w:hAnsi="Century Schoolbook"/>
-        </w:rPr>
-      </w:pPr>
-    </w:p>
-    <w:p>
-      <w:pPr>
-        <w:rPr>
-          <w:rFonts w:ascii="Century Schoolbook" w:hAnsi="Century Schoolbook"/>
-        </w:rPr>
-      </w:pPr>
-    </w:p>
-    <w:p>
-      <w:pPr>
-        <w:rPr>
-          <w:rFonts w:ascii="Century Schoolbook" w:hAnsi="Century Schoolbook"/>
-        </w:rPr>
-      </w:pPr>
-    </w:p>
-    <w:p>
-      <w:pPr>
-        <w:rPr>
-          <w:rFonts w:ascii="Century Schoolbook" w:hAnsi="Century Schoolbook"/>
-        </w:rPr>
-      </w:pPr>
-    </w:p>
-    <w:p>
-      <w:pPr>
-        <w:rPr>
-          <w:rFonts w:ascii="Century Schoolbook" w:hAnsi="Century Schoolbook"/>
-        </w:rPr>
-      </w:pPr>
-    </w:p>
-    <w:p>
-      <w:pPr>
-        <w:rPr>
-          <w:rFonts w:ascii="Century Schoolbook" w:hAnsi="Century Schoolbook"/>
-        </w:rPr>
-      </w:pPr>
-    </w:p>
-    <w:p>
-      <w:pPr>
-        <w:rPr>
-          <w:rFonts w:ascii="Century Schoolbook" w:hAnsi="Century Schoolbook"/>
-        </w:rPr>
-      </w:pPr>
-    </w:p>
-    <w:p>
-      <w:pPr>
-        <w:rPr>
-          <w:rFonts w:ascii="Century Schoolbook" w:hAnsi="Century Schoolbook"/>
-        </w:rPr>
-      </w:pPr>
-    </w:p>
-    <w:p>
-      <w:pPr>
-        <w:rPr>
-          <w:rFonts w:ascii="Century Schoolbook" w:hAnsi="Century Schoolbook"/>
-        </w:rPr>
-      </w:pPr>
-    </w:p>
-    <w:p>
-      <w:pPr>
-        <w:rPr>
-          <w:rFonts w:ascii="Century Schoolbook" w:hAnsi="Century Schoolbook"/>
-        </w:rPr>
-      </w:pPr>
-    </w:p>
-    <w:p>
-      <w:pPr>
-        <w:rPr>
-          <w:rFonts w:ascii="Century Schoolbook" w:hAnsi="Century Schoolbook"/>
-        </w:rPr>
-      </w:pPr>
-    </w:p>
-    <w:p>
-      <w:pPr>
-        <w:rPr>
-          <w:rFonts w:ascii="Century Schoolbook" w:hAnsi="Century Schoolbook"/>
-        </w:rPr>
-      </w:pPr>
-    </w:p>
-    <w:p>
-      <w:pPr>
-        <w:rPr>
-          <w:rFonts w:ascii="Century Schoolbook" w:hAnsi="Century Schoolbook"/>
-        </w:rPr>
-      </w:pPr>
-    </w:p>
-    <w:p>
-      <w:pPr>
-        <w:rPr>
-          <w:rFonts w:ascii="Century Schoolbook" w:hAnsi="Century Schoolbook"/>
-        </w:rPr>
-      </w:pPr>
-    </w:p>
-    <w:p>
-      <w:pPr>
-        <w:rPr>
-          <w:rFonts w:ascii="Century Schoolbook" w:hAnsi="Century Schoolbook"/>
-        </w:rPr>
-      </w:pPr>
-    </w:p>
-    <w:p>
-      <w:pPr>
-        <w:rPr>
-          <w:rFonts w:ascii="Century Schoolbook" w:hAnsi="Century Schoolbook"/>
-        </w:rPr>
-      </w:pPr>
-    </w:p>
-    <w:p>
-      <w:pPr>
-        <w:rPr>
-          <w:rFonts w:ascii="Century Schoolbook" w:hAnsi="Century Schoolbook"/>
-        </w:rPr>
-      </w:pPr>
-    </w:p>
-    <w:p>
-      <w:pPr>
-        <w:rPr>
-          <w:rFonts w:ascii="Century Schoolbook" w:hAnsi="Century Schoolbook"/>
-        </w:rPr>
-      </w:pPr>
-    </w:p>
-    <w:p>
-      <w:pPr>
-        <w:rPr>
-          <w:rFonts w:ascii="Century Schoolbook" w:hAnsi="Century Schoolbook"/>
-        </w:rPr>
-      </w:pPr>
-    </w:p>
-    <w:p>
-      <w:pPr>
-        <w:rPr>
-          <w:rFonts w:ascii="Century Schoolbook" w:hAnsi="Century Schoolbook"/>
-        </w:rPr>
-      </w:pPr>
-    </w:p>
-    <w:p>
-      <w:pPr>
-        <w:rPr>
-          <w:rFonts w:ascii="Century Schoolbook" w:hAnsi="Century Schoolbook"/>
-        </w:rPr>
-      </w:pPr>
-    </w:p>
-    <w:p>
-      <w:pPr>
-        <w:rPr>
-          <w:rFonts w:ascii="Century Schoolbook" w:hAnsi="Century Schoolbook"/>
-        </w:rPr>
-      </w:pPr>
-    </w:p>
-    <w:p>
-      <w:pPr>
-        <w:rPr>
-          <w:rFonts w:ascii="Century Schoolbook" w:hAnsi="Century Schoolbook"/>
-        </w:rPr>
-      </w:pPr>
-      <w:hyperlink r:id="rId10" w:history="1">
+        <w:rPr>
+          <w:rFonts w:ascii="Century Schoolbook" w:hAnsi="Century Schoolbook"/>
+        </w:rPr>
+      </w:pPr>
+    </w:p>
+    <w:p>
+      <w:pPr>
+        <w:rPr>
+          <w:rFonts w:ascii="Century Schoolbook" w:hAnsi="Century Schoolbook"/>
+        </w:rPr>
+      </w:pPr>
+    </w:p>
+    <w:p>
+      <w:pPr>
+        <w:rPr>
+          <w:rFonts w:ascii="Century Schoolbook" w:hAnsi="Century Schoolbook"/>
+        </w:rPr>
+      </w:pPr>
+    </w:p>
+    <w:p>
+      <w:pPr>
+        <w:rPr>
+          <w:rFonts w:ascii="Century Schoolbook" w:hAnsi="Century Schoolbook"/>
+        </w:rPr>
+      </w:pPr>
+    </w:p>
+    <w:p>
+      <w:pPr>
+        <w:rPr>
+          <w:rFonts w:ascii="Century Schoolbook" w:hAnsi="Century Schoolbook"/>
+        </w:rPr>
+      </w:pPr>
+    </w:p>
+    <w:p>
+      <w:pPr>
+        <w:rPr>
+          <w:rFonts w:ascii="Century Schoolbook" w:hAnsi="Century Schoolbook"/>
+        </w:rPr>
+      </w:pPr>
+    </w:p>
+    <w:p>
+      <w:pPr>
+        <w:rPr>
+          <w:rFonts w:ascii="Century Schoolbook" w:hAnsi="Century Schoolbook"/>
+        </w:rPr>
+      </w:pPr>
+    </w:p>
+    <w:p>
+      <w:pPr>
+        <w:rPr>
+          <w:rFonts w:ascii="Century Schoolbook" w:hAnsi="Century Schoolbook"/>
+        </w:rPr>
+      </w:pPr>
+    </w:p>
+    <w:p>
+      <w:pPr>
+        <w:rPr>
+          <w:rFonts w:ascii="Century Schoolbook" w:hAnsi="Century Schoolbook"/>
+        </w:rPr>
+      </w:pPr>
+    </w:p>
+    <w:p>
+      <w:pPr>
+        <w:rPr>
+          <w:rFonts w:ascii="Century Schoolbook" w:hAnsi="Century Schoolbook"/>
+        </w:rPr>
+      </w:pPr>
+      <w:hyperlink r:id="rId9" w:history="1">
         <w:r>
           <w:rPr>
             <w:rStyle w:val="a8"/>
@@ -8015,21 +9282,87 @@
     <w:p>
       <w:pPr>
         <w:rPr>
-          <w:rFonts w:ascii="Century Schoolbook" w:hAnsi="Century Schoolbook"/>
-        </w:rPr>
-      </w:pPr>
-    </w:p>
-    <w:p>
-      <w:pPr>
-        <w:rPr>
-          <w:rFonts w:ascii="Century Schoolbook" w:hAnsi="Century Schoolbook"/>
-        </w:rPr>
-      </w:pPr>
-    </w:p>
-    <w:p>
-      <w:bookmarkStart w:id="0" w:name="_GoBack"/>
-      <w:bookmarkEnd w:id="0"/>
-    </w:p>
+          <w:rFonts w:ascii="Century Schoolbook" w:hAnsi="Century Schoolbook" w:hint="eastAsia"/>
+        </w:rPr>
+      </w:pPr>
+      <w:r>
+        <w:rPr>
+          <w:rFonts w:ascii="Century Schoolbook" w:hAnsi="Century Schoolbook" w:hint="eastAsia"/>
+        </w:rPr>
+        <w:t>当中台拥有了这些基础能力以后就可以开始组合与复用了，将他们映射到零售门店领域、线上电商领域、批发</w:t>
+      </w:r>
+      <w:r>
+        <w:rPr>
+          <w:rFonts w:ascii="Century Schoolbook" w:hAnsi="Century Schoolbook" w:hint="eastAsia"/>
+        </w:rPr>
+        <w:t>/</w:t>
+      </w:r>
+      <w:r>
+        <w:rPr>
+          <w:rFonts w:ascii="Century Schoolbook" w:hAnsi="Century Schoolbook" w:hint="eastAsia"/>
+        </w:rPr>
+        <w:t>供应链领域；各</w:t>
+      </w:r>
+    </w:p>
+    <w:p>
+      <w:pPr>
+        <w:rPr>
+          <w:rFonts w:ascii="Century Schoolbook" w:hAnsi="Century Schoolbook" w:hint="eastAsia"/>
+        </w:rPr>
+      </w:pPr>
+      <w:r>
+        <w:rPr>
+          <w:rFonts w:ascii="Century Schoolbook" w:hAnsi="Century Schoolbook" w:hint="eastAsia"/>
+        </w:rPr>
+        <w:t>中渠道：微信生态、抖音营销、支付宝、百度推广、</w:t>
+      </w:r>
+      <w:r>
+        <w:rPr>
+          <w:rFonts w:ascii="Century Schoolbook" w:hAnsi="Century Schoolbook" w:hint="eastAsia"/>
+        </w:rPr>
+        <w:t>H5</w:t>
+      </w:r>
+      <w:r>
+        <w:rPr>
+          <w:rFonts w:ascii="Century Schoolbook" w:hAnsi="Century Schoolbook" w:hint="eastAsia"/>
+        </w:rPr>
+        <w:t>站、安卓、</w:t>
+      </w:r>
+      <w:r>
+        <w:rPr>
+          <w:rFonts w:ascii="Century Schoolbook" w:hAnsi="Century Schoolbook" w:hint="eastAsia"/>
+        </w:rPr>
+        <w:t>IOS</w:t>
+      </w:r>
+      <w:r>
+        <w:rPr>
+          <w:rFonts w:ascii="Century Schoolbook" w:hAnsi="Century Schoolbook" w:hint="eastAsia"/>
+        </w:rPr>
+        <w:t>等等。</w:t>
+      </w:r>
+    </w:p>
+    <w:p>
+      <w:pPr>
+        <w:rPr>
+          <w:rFonts w:ascii="Century Schoolbook" w:hAnsi="Century Schoolbook"/>
+        </w:rPr>
+      </w:pPr>
+    </w:p>
+    <w:p>
+      <w:pPr>
+        <w:rPr>
+          <w:rFonts w:ascii="Century Schoolbook" w:hAnsi="Century Schoolbook"/>
+        </w:rPr>
+      </w:pPr>
+    </w:p>
+    <w:p>
+      <w:pPr>
+        <w:rPr>
+          <w:rFonts w:ascii="Century Schoolbook" w:hAnsi="Century Schoolbook"/>
+        </w:rPr>
+      </w:pPr>
+    </w:p>
+    <w:p/>
     <w:sectPr>
       <w:pgSz w:w="23814" w:h="31582"/>
       <w:pgMar w:top="720" w:right="720" w:bottom="720" w:left="953" w:header="851" w:footer="992" w:gutter="0"/>
@@ -8101,7 +9434,7 @@
         <v:path o:extrusionok="f" gradientshapeok="t" o:connecttype="rect"/>
         <o:lock v:ext="edit" aspectratio="t"/>
       </v:shapetype>
-      <v:shape id="_x0000_i1045" type="#_x0000_t75" style="width:11.25pt;height:11.25pt" o:bullet="t">
+      <v:shape id="_x0000_i1083" type="#_x0000_t75" style="width:11.25pt;height:11.25pt" o:bullet="t">
         <v:imagedata r:id="rId1" o:title="mso3B04"/>
       </v:shape>
     </w:pict>
@@ -8711,6 +10044,95 @@
     </w:lvl>
   </w:abstractNum>
   <w:abstractNum w:abstractNumId="6" w15:restartNumberingAfterBreak="0">
+    <w:nsid w:val="43490055"/>
+    <w:multiLevelType w:val="hybridMultilevel"/>
+    <w:tmpl w:val="59AEE0E8"/>
+    <w:lvl w:ilvl="0" w:tplc="9E3E238E">
+      <w:start w:val="1"/>
+      <w:numFmt w:val="decimal"/>
+      <w:lvlText w:val="%1、"/>
+      <w:lvlJc w:val="left"/>
+      <w:pPr>
+        <w:ind w:left="780" w:hanging="360"/>
+      </w:pPr>
+      <w:rPr>
+        <w:rFonts w:hint="default"/>
+      </w:rPr>
+    </w:lvl>
+    <w:lvl w:ilvl="1" w:tplc="04090019" w:tentative="1">
+      <w:start w:val="1"/>
+      <w:numFmt w:val="lowerLetter"/>
+      <w:lvlText w:val="%2)"/>
+      <w:lvlJc w:val="left"/>
+      <w:pPr>
+        <w:ind w:left="1260" w:hanging="420"/>
+      </w:pPr>
+    </w:lvl>
+    <w:lvl w:ilvl="2" w:tplc="0409001B" w:tentative="1">
+      <w:start w:val="1"/>
+      <w:numFmt w:val="lowerRoman"/>
+      <w:lvlText w:val="%3."/>
+      <w:lvlJc w:val="right"/>
+      <w:pPr>
+        <w:ind w:left="1680" w:hanging="420"/>
+      </w:pPr>
+    </w:lvl>
+    <w:lvl w:ilvl="3" w:tplc="0409000F" w:tentative="1">
+      <w:start w:val="1"/>
+      <w:numFmt w:val="decimal"/>
+      <w:lvlText w:val="%4."/>
+      <w:lvlJc w:val="left"/>
+      <w:pPr>
+        <w:ind w:left="2100" w:hanging="420"/>
+      </w:pPr>
+    </w:lvl>
+    <w:lvl w:ilvl="4" w:tplc="04090019" w:tentative="1">
+      <w:start w:val="1"/>
+      <w:numFmt w:val="lowerLetter"/>
+      <w:lvlText w:val="%5)"/>
+      <w:lvlJc w:val="left"/>
+      <w:pPr>
+        <w:ind w:left="2520" w:hanging="420"/>
+      </w:pPr>
+    </w:lvl>
+    <w:lvl w:ilvl="5" w:tplc="0409001B" w:tentative="1">
+      <w:start w:val="1"/>
+      <w:numFmt w:val="lowerRoman"/>
+      <w:lvlText w:val="%6."/>
+      <w:lvlJc w:val="right"/>
+      <w:pPr>
+        <w:ind w:left="2940" w:hanging="420"/>
+      </w:pPr>
+    </w:lvl>
+    <w:lvl w:ilvl="6" w:tplc="0409000F" w:tentative="1">
+      <w:start w:val="1"/>
+      <w:numFmt w:val="decimal"/>
+      <w:lvlText w:val="%7."/>
+      <w:lvlJc w:val="left"/>
+      <w:pPr>
+        <w:ind w:left="3360" w:hanging="420"/>
+      </w:pPr>
+    </w:lvl>
+    <w:lvl w:ilvl="7" w:tplc="04090019" w:tentative="1">
+      <w:start w:val="1"/>
+      <w:numFmt w:val="lowerLetter"/>
+      <w:lvlText w:val="%8)"/>
+      <w:lvlJc w:val="left"/>
+      <w:pPr>
+        <w:ind w:left="3780" w:hanging="420"/>
+      </w:pPr>
+    </w:lvl>
+    <w:lvl w:ilvl="8" w:tplc="0409001B" w:tentative="1">
+      <w:start w:val="1"/>
+      <w:numFmt w:val="lowerRoman"/>
+      <w:lvlText w:val="%9."/>
+      <w:lvlJc w:val="right"/>
+      <w:pPr>
+        <w:ind w:left="4200" w:hanging="420"/>
+      </w:pPr>
+    </w:lvl>
+  </w:abstractNum>
+  <w:abstractNum w:abstractNumId="7" w15:restartNumberingAfterBreak="0">
     <w:nsid w:val="593A47B8"/>
     <w:multiLevelType w:val="singleLevel"/>
     <w:tmpl w:val="593A47B8"/>
@@ -8722,7 +10144,7 @@
       <w:lvlJc w:val="left"/>
     </w:lvl>
   </w:abstractNum>
-  <w:abstractNum w:abstractNumId="7" w15:restartNumberingAfterBreak="0">
+  <w:abstractNum w:abstractNumId="8" w15:restartNumberingAfterBreak="0">
     <w:nsid w:val="5AA10A41"/>
     <w:multiLevelType w:val="hybridMultilevel"/>
     <w:tmpl w:val="B6569628"/>
@@ -8811,7 +10233,7 @@
       </w:pPr>
     </w:lvl>
   </w:abstractNum>
-  <w:abstractNum w:abstractNumId="8" w15:restartNumberingAfterBreak="0">
+  <w:abstractNum w:abstractNumId="9" w15:restartNumberingAfterBreak="0">
     <w:nsid w:val="63D65C84"/>
     <w:multiLevelType w:val="hybridMultilevel"/>
     <w:tmpl w:val="A6DE0E3A"/>
@@ -8910,22 +10332,25 @@
     <w:abstractNumId w:val="4"/>
   </w:num>
   <w:num w:numId="4">
-    <w:abstractNumId w:val="6"/>
+    <w:abstractNumId w:val="7"/>
   </w:num>
   <w:num w:numId="5">
     <w:abstractNumId w:val="3"/>
   </w:num>
   <w:num w:numId="6">
-    <w:abstractNumId w:val="7"/>
+    <w:abstractNumId w:val="8"/>
   </w:num>
   <w:num w:numId="7">
-    <w:abstractNumId w:val="8"/>
+    <w:abstractNumId w:val="9"/>
   </w:num>
   <w:num w:numId="8">
     <w:abstractNumId w:val="0"/>
   </w:num>
   <w:num w:numId="9">
     <w:abstractNumId w:val="2"/>
+  </w:num>
+  <w:num w:numId="10">
+    <w:abstractNumId w:val="6"/>
   </w:num>
 </w:numbering>
 </file>
@@ -10160,7 +11585,7 @@
 </file>
 
 <file path=customXml/itemProps1.xml><?xml version="1.0" encoding="utf-8"?>
-<ds:datastoreItem xmlns:ds="http://schemas.openxmlformats.org/officeDocument/2006/customXml" ds:itemID="{EF1B0784-E753-43F2-A0D2-248FFC55DEF6}">
+<ds:datastoreItem xmlns:ds="http://schemas.openxmlformats.org/officeDocument/2006/customXml" ds:itemID="{C45334FA-1821-41C6-A879-14B07586F780}">
   <ds:schemaRefs>
     <ds:schemaRef ds:uri="http://schemas.openxmlformats.org/officeDocument/2006/bibliography"/>
   </ds:schemaRefs>

--- a/document/天堂向左，中台往右.docx
+++ b/document/天堂向左，中台往右.docx
@@ -2250,7 +2250,7 @@
       <w:pPr>
         <w:ind w:left="780"/>
         <w:rPr>
-          <w:rFonts w:ascii="Century Schoolbook" w:hAnsi="Century Schoolbook" w:hint="eastAsia"/>
+          <w:rFonts w:ascii="Century Schoolbook" w:hAnsi="Century Schoolbook"/>
         </w:rPr>
       </w:pPr>
       <w:r>
@@ -4867,44 +4867,41 @@
     <w:p>
       <w:pPr>
         <w:pStyle w:val="Tip1"/>
+      </w:pPr>
+      <w:r>
         <w:rPr>
           <w:rFonts w:hint="eastAsia"/>
         </w:rPr>
-      </w:pPr>
+        <w:t>2</w:t>
+      </w:r>
       <w:r>
         <w:rPr>
           <w:rFonts w:hint="eastAsia"/>
         </w:rPr>
-        <w:t>2</w:t>
+        <w:t>、中台的</w:t>
       </w:r>
       <w:r>
         <w:rPr>
           <w:rFonts w:hint="eastAsia"/>
         </w:rPr>
-        <w:t>、中台的</w:t>
+        <w:t>团队形态</w:t>
       </w:r>
       <w:r>
         <w:rPr>
           <w:rFonts w:hint="eastAsia"/>
         </w:rPr>
-        <w:t>团队形态</w:t>
+        <w:t>与</w:t>
       </w:r>
       <w:r>
         <w:rPr>
           <w:rFonts w:hint="eastAsia"/>
         </w:rPr>
-        <w:t>与</w:t>
+        <w:t>定义</w:t>
       </w:r>
       <w:r>
         <w:rPr>
           <w:rFonts w:hint="eastAsia"/>
         </w:rPr>
-        <w:t>定义</w:t>
-      </w:r>
-      <w:r>
-        <w:rPr>
-          <w:rFonts w:hint="eastAsia"/>
-        </w:rPr>
         <w:t xml:space="preserve"> </w:t>
       </w:r>
       <w:r>
@@ -4916,13 +4913,7 @@
         <w:pStyle w:val="Tip2"/>
       </w:pPr>
       <w:r>
-        <w:t>2.</w:t>
-      </w:r>
-      <w:r>
-        <w:t>1</w:t>
-      </w:r>
-      <w:r>
-        <w:t xml:space="preserve"> </w:t>
+        <w:t xml:space="preserve">2.1 </w:t>
       </w:r>
       <w:r>
         <w:rPr>
@@ -5295,31 +5286,22 @@
     <w:p>
       <w:pPr>
         <w:rPr>
-          <w:rFonts w:ascii="Century Schoolbook" w:hAnsi="Century Schoolbook" w:hint="eastAsia"/>
+          <w:rFonts w:ascii="Century Schoolbook" w:hAnsi="Century Schoolbook"/>
         </w:rPr>
       </w:pPr>
     </w:p>
     <w:p>
       <w:pPr>
         <w:pStyle w:val="Tip2"/>
+      </w:pPr>
+      <w:r>
         <w:rPr>
           <w:rFonts w:hint="eastAsia"/>
         </w:rPr>
-      </w:pPr>
-      <w:r>
-        <w:rPr>
-          <w:rFonts w:hint="eastAsia"/>
-        </w:rPr>
         <w:t>2</w:t>
       </w:r>
       <w:r>
-        <w:t>.</w:t>
-      </w:r>
-      <w:r>
-        <w:t>2</w:t>
-      </w:r>
-      <w:r>
-        <w:t xml:space="preserve"> </w:t>
+        <w:t xml:space="preserve">.2 </w:t>
       </w:r>
       <w:r>
         <w:rPr>
@@ -7332,7 +7314,7 @@
       <w:pPr>
         <w:pageBreakBefore/>
         <w:rPr>
-          <w:rFonts w:ascii="Century Schoolbook" w:hAnsi="Century Schoolbook" w:hint="eastAsia"/>
+          <w:rFonts w:ascii="Century Schoolbook" w:hAnsi="Century Schoolbook"/>
         </w:rPr>
       </w:pPr>
     </w:p>
@@ -7369,12 +7351,18 @@
       <w:r>
         <w:t>系统架构设计</w:t>
       </w:r>
+      <w:r>
+        <w:rPr>
+          <w:rFonts w:hint="eastAsia"/>
+        </w:rPr>
+        <w:t xml:space="preserve"> </w:t>
+      </w:r>
     </w:p>
     <w:p>
       <w:pPr>
         <w:ind w:firstLine="420"/>
         <w:rPr>
-          <w:rFonts w:ascii="Century Schoolbook" w:hAnsi="Century Schoolbook" w:hint="eastAsia"/>
+          <w:rFonts w:ascii="Century Schoolbook" w:hAnsi="Century Schoolbook"/>
         </w:rPr>
       </w:pPr>
       <w:r>
@@ -7422,7 +7410,7 @@
         <w:drawing>
           <wp:inline distT="0" distB="0" distL="0" distR="0" wp14:anchorId="4548B860" wp14:editId="11D62042">
             <wp:extent cx="6886575" cy="10839450"/>
-            <wp:effectExtent l="0" t="0" r="9525" b="0"/>
+            <wp:effectExtent l="190500" t="190500" r="200025" b="190500"/>
             <wp:docPr id="5" name="图片 5" descr="F:\download\360极速浏览器下载\电商中台架构图2019-11-25 (2).png"/>
             <wp:cNvGraphicFramePr>
               <a:graphicFrameLocks xmlns:a="http://schemas.openxmlformats.org/drawingml/2006/main" noChangeAspect="1"/>
@@ -7457,10 +7445,16 @@
                     <a:prstGeom prst="rect">
                       <a:avLst/>
                     </a:prstGeom>
-                    <a:noFill/>
                     <a:ln>
                       <a:noFill/>
                     </a:ln>
+                    <a:effectLst>
+                      <a:outerShdw blurRad="190500" algn="tl" rotWithShape="0">
+                        <a:srgbClr val="000000">
+                          <a:alpha val="70000"/>
+                        </a:srgbClr>
+                      </a:outerShdw>
+                    </a:effectLst>
                   </pic:spPr>
                 </pic:pic>
               </a:graphicData>
@@ -8251,7 +8245,7 @@
     <w:p>
       <w:pPr>
         <w:rPr>
-          <w:rFonts w:ascii="Century Schoolbook" w:hAnsi="Century Schoolbook" w:hint="eastAsia"/>
+          <w:rFonts w:ascii="Century Schoolbook" w:hAnsi="Century Schoolbook"/>
         </w:rPr>
       </w:pPr>
       <w:r>
@@ -8624,7 +8618,7 @@
     <w:p>
       <w:pPr>
         <w:rPr>
-          <w:rFonts w:ascii="Century Schoolbook" w:hAnsi="Century Schoolbook" w:hint="eastAsia"/>
+          <w:rFonts w:ascii="Century Schoolbook" w:hAnsi="Century Schoolbook"/>
         </w:rPr>
       </w:pPr>
       <w:r>
@@ -8989,7 +8983,7 @@
         </w:numPr>
         <w:ind w:firstLineChars="0"/>
         <w:rPr>
-          <w:rFonts w:ascii="Century Schoolbook" w:hAnsi="Century Schoolbook" w:hint="eastAsia"/>
+          <w:rFonts w:ascii="Century Schoolbook" w:hAnsi="Century Schoolbook"/>
         </w:rPr>
       </w:pPr>
       <w:r>
@@ -9058,184 +9052,3694 @@
         <w:t>3</w:t>
       </w:r>
       <w:r>
-        <w:t xml:space="preserve">.2.2 </w:t>
+        <w:t>.2.</w:t>
+      </w:r>
+      <w:r>
+        <w:t>2</w:t>
+      </w:r>
+      <w:r>
+        <w:t xml:space="preserve"> Matrix</w:t>
+      </w:r>
+      <w:r>
+        <w:t>职能介绍</w:t>
       </w:r>
       <w:r>
         <w:rPr>
           <w:rFonts w:hint="eastAsia"/>
         </w:rPr>
-        <w:t>复用粒度</w:t>
+        <w:t xml:space="preserve"> </w:t>
+      </w:r>
+    </w:p>
+    <w:p>
+      <w:pPr>
+        <w:rPr>
+          <w:rFonts w:ascii="Century Schoolbook" w:hAnsi="Century Schoolbook" w:hint="eastAsia"/>
+        </w:rPr>
+      </w:pPr>
+      <w:r>
+        <w:rPr>
+          <w:rFonts w:ascii="Century Schoolbook" w:hAnsi="Century Schoolbook"/>
+        </w:rPr>
+        <w:tab/>
+        <w:t>Matrix</w:t>
+      </w:r>
+      <w:r>
+        <w:rPr>
+          <w:rFonts w:ascii="Century Schoolbook" w:hAnsi="Century Schoolbook"/>
+        </w:rPr>
+        <w:t>的最初目标是积累和沉淀</w:t>
+      </w:r>
+      <w:r>
+        <w:rPr>
+          <w:rFonts w:ascii="Century Schoolbook" w:hAnsi="Century Schoolbook" w:hint="eastAsia"/>
+        </w:rPr>
+        <w:t>，</w:t>
+      </w:r>
+      <w:r>
+        <w:rPr>
+          <w:rFonts w:ascii="Century Schoolbook" w:hAnsi="Century Schoolbook" w:hint="eastAsia"/>
+        </w:rPr>
+        <w:t>致力于</w:t>
+      </w:r>
+      <w:r>
+        <w:rPr>
+          <w:rFonts w:ascii="Century Schoolbook" w:hAnsi="Century Schoolbook" w:hint="eastAsia"/>
+        </w:rPr>
+        <w:t>打造</w:t>
+      </w:r>
+      <w:r>
+        <w:rPr>
+          <w:rFonts w:ascii="Century Schoolbook" w:hAnsi="Century Schoolbook"/>
+        </w:rPr>
+        <w:t>一个企业自己的核心底层框架</w:t>
+      </w:r>
+      <w:r>
+        <w:rPr>
+          <w:rFonts w:ascii="Century Schoolbook" w:hAnsi="Century Schoolbook" w:hint="eastAsia"/>
+        </w:rPr>
+        <w:t>。</w:t>
+      </w:r>
+    </w:p>
+    <w:p>
+      <w:pPr>
+        <w:ind w:firstLine="420"/>
+        <w:rPr>
+          <w:rFonts w:ascii="Century Schoolbook" w:hAnsi="Century Schoolbook"/>
+        </w:rPr>
+      </w:pPr>
+      <w:r>
+        <w:rPr>
+          <w:rFonts w:ascii="Century Schoolbook" w:hAnsi="Century Schoolbook" w:hint="eastAsia"/>
+        </w:rPr>
+        <w:t>从架构图中可以看出每一个</w:t>
+      </w:r>
+      <w:r>
+        <w:rPr>
+          <w:rFonts w:ascii="Century Schoolbook" w:hAnsi="Century Schoolbook" w:hint="eastAsia"/>
+        </w:rPr>
+        <w:t>Dubbo</w:t>
+      </w:r>
+      <w:r>
+        <w:rPr>
+          <w:rFonts w:ascii="Century Schoolbook" w:hAnsi="Century Schoolbook" w:hint="eastAsia"/>
+        </w:rPr>
+        <w:t>服务项目都依赖于</w:t>
+      </w:r>
+      <w:r>
+        <w:rPr>
+          <w:rFonts w:ascii="Century Schoolbook" w:hAnsi="Century Schoolbook" w:hint="eastAsia"/>
+        </w:rPr>
+        <w:t>Matrix</w:t>
+      </w:r>
+      <w:r>
+        <w:rPr>
+          <w:rFonts w:ascii="Century Schoolbook" w:hAnsi="Century Schoolbook" w:hint="eastAsia"/>
+        </w:rPr>
+        <w:t>所提供的基础能力</w:t>
+      </w:r>
+      <w:r>
+        <w:rPr>
+          <w:rFonts w:ascii="Century Schoolbook" w:hAnsi="Century Schoolbook" w:hint="eastAsia"/>
+        </w:rPr>
+        <w:t>，向上支持业务开发，向下则打通每一个孤</w:t>
+      </w:r>
+    </w:p>
+    <w:p>
+      <w:pPr>
+        <w:rPr>
+          <w:rFonts w:ascii="Century Schoolbook" w:hAnsi="Century Schoolbook"/>
+        </w:rPr>
+      </w:pPr>
+      <w:r>
+        <w:rPr>
+          <w:rFonts w:ascii="Century Schoolbook" w:hAnsi="Century Schoolbook" w:hint="eastAsia"/>
+        </w:rPr>
+        <w:lastRenderedPageBreak/>
+        <w:t>岛连接。</w:t>
+      </w:r>
+      <w:r>
+        <w:rPr>
+          <w:rFonts w:ascii="Century Schoolbook" w:hAnsi="Century Schoolbook"/>
+        </w:rPr>
+        <w:t>矩阵分布式管理系统</w:t>
+      </w:r>
+      <w:r>
+        <w:rPr>
+          <w:rFonts w:ascii="Century Schoolbook" w:hAnsi="Century Schoolbook"/>
+        </w:rPr>
+        <w:t>(leader</w:t>
+      </w:r>
+      <w:r>
+        <w:rPr>
+          <w:rFonts w:ascii="Century Schoolbook" w:hAnsi="Century Schoolbook" w:hint="eastAsia"/>
+        </w:rPr>
+        <w:t>)</w:t>
+      </w:r>
+      <w:r>
+        <w:rPr>
+          <w:rFonts w:ascii="Century Schoolbook" w:hAnsi="Century Schoolbook" w:hint="eastAsia"/>
+        </w:rPr>
+        <w:t>负责</w:t>
+      </w:r>
+      <w:r>
+        <w:rPr>
+          <w:rFonts w:ascii="Century Schoolbook" w:hAnsi="Century Schoolbook" w:hint="eastAsia"/>
+        </w:rPr>
+        <w:t>提供一个</w:t>
+      </w:r>
+      <w:r>
+        <w:rPr>
+          <w:rFonts w:ascii="Century Schoolbook" w:hAnsi="Century Schoolbook" w:hint="eastAsia"/>
+        </w:rPr>
+        <w:t>Web</w:t>
+      </w:r>
+      <w:r>
+        <w:rPr>
+          <w:rFonts w:ascii="Century Schoolbook" w:hAnsi="Century Schoolbook" w:hint="eastAsia"/>
+        </w:rPr>
+        <w:t>视图，用于管理核心配置项</w:t>
+      </w:r>
+      <w:r>
+        <w:rPr>
+          <w:rFonts w:ascii="Century Schoolbook" w:hAnsi="Century Schoolbook" w:hint="eastAsia"/>
+        </w:rPr>
+        <w:t>，形成最基础的技术中台。下面将介绍每一</w:t>
+      </w:r>
+    </w:p>
+    <w:p>
+      <w:pPr>
+        <w:rPr>
+          <w:rFonts w:ascii="Century Schoolbook" w:hAnsi="Century Schoolbook" w:hint="eastAsia"/>
+        </w:rPr>
+      </w:pPr>
+      <w:r>
+        <w:rPr>
+          <w:rFonts w:ascii="Century Schoolbook" w:hAnsi="Century Schoolbook"/>
+        </w:rPr>
+        <w:t>个子项目的职能</w:t>
+      </w:r>
+      <w:r>
+        <w:rPr>
+          <w:rFonts w:ascii="Century Schoolbook" w:hAnsi="Century Schoolbook" w:hint="eastAsia"/>
+        </w:rPr>
+        <w:t>。</w:t>
+      </w:r>
+    </w:p>
+    <w:p>
+      <w:pPr>
+        <w:rPr>
+          <w:rFonts w:ascii="Century Schoolbook" w:hAnsi="Century Schoolbook"/>
+        </w:rPr>
+      </w:pPr>
+      <w:r>
+        <w:rPr>
+          <w:noProof/>
+        </w:rPr>
+        <w:drawing>
+          <wp:inline distT="0" distB="0" distL="0" distR="0" wp14:anchorId="3360697D" wp14:editId="4234139B">
+            <wp:extent cx="4619625" cy="5391150"/>
+            <wp:effectExtent l="190500" t="190500" r="200025" b="190500"/>
+            <wp:docPr id="1" name="图片 1"/>
+            <wp:cNvGraphicFramePr>
+              <a:graphicFrameLocks xmlns:a="http://schemas.openxmlformats.org/drawingml/2006/main" noChangeAspect="1"/>
+            </wp:cNvGraphicFramePr>
+            <a:graphic xmlns:a="http://schemas.openxmlformats.org/drawingml/2006/main">
+              <a:graphicData uri="http://schemas.openxmlformats.org/drawingml/2006/picture">
+                <pic:pic xmlns:pic="http://schemas.openxmlformats.org/drawingml/2006/picture">
+                  <pic:nvPicPr>
+                    <pic:cNvPr id="1" name=""/>
+                    <pic:cNvPicPr/>
+                  </pic:nvPicPr>
+                  <pic:blipFill>
+                    <a:blip r:embed="rId9"/>
+                    <a:stretch>
+                      <a:fillRect/>
+                    </a:stretch>
+                  </pic:blipFill>
+                  <pic:spPr>
+                    <a:xfrm>
+                      <a:off x="0" y="0"/>
+                      <a:ext cx="4619625" cy="5391150"/>
+                    </a:xfrm>
+                    <a:prstGeom prst="rect">
+                      <a:avLst/>
+                    </a:prstGeom>
+                    <a:ln>
+                      <a:noFill/>
+                    </a:ln>
+                    <a:effectLst>
+                      <a:outerShdw blurRad="190500" algn="tl" rotWithShape="0">
+                        <a:srgbClr val="000000">
+                          <a:alpha val="70000"/>
+                        </a:srgbClr>
+                      </a:outerShdw>
+                    </a:effectLst>
+                  </pic:spPr>
+                </pic:pic>
+              </a:graphicData>
+            </a:graphic>
+          </wp:inline>
+        </w:drawing>
+      </w:r>
+    </w:p>
+    <w:p>
+      <w:pPr>
+        <w:rPr>
+          <w:rFonts w:ascii="Century Schoolbook" w:hAnsi="Century Schoolbook"/>
+        </w:rPr>
+      </w:pPr>
+      <w:r>
+        <w:rPr>
+          <w:rFonts w:ascii="Century Schoolbook" w:hAnsi="Century Schoolbook"/>
+        </w:rPr>
+        <w:t>上图是</w:t>
+      </w:r>
+      <w:r>
+        <w:rPr>
+          <w:rFonts w:ascii="Century Schoolbook" w:hAnsi="Century Schoolbook"/>
+        </w:rPr>
+        <w:t>Matrix</w:t>
+      </w:r>
+      <w:r>
+        <w:rPr>
+          <w:rFonts w:ascii="Century Schoolbook" w:hAnsi="Century Schoolbook"/>
+        </w:rPr>
+        <w:t>整体项目结构</w:t>
+      </w:r>
+      <w:r>
+        <w:rPr>
+          <w:rFonts w:ascii="Century Schoolbook" w:hAnsi="Century Schoolbook" w:hint="eastAsia"/>
+        </w:rPr>
+        <w:t>，</w:t>
+      </w:r>
+      <w:r>
+        <w:rPr>
+          <w:rFonts w:ascii="Century Schoolbook" w:hAnsi="Century Schoolbook"/>
+        </w:rPr>
+        <w:t>下面会将最重要的子项目逐一介绍</w:t>
+      </w:r>
+      <w:r>
+        <w:rPr>
+          <w:rFonts w:ascii="Century Schoolbook" w:hAnsi="Century Schoolbook" w:hint="eastAsia"/>
+        </w:rPr>
+        <w:t>。</w:t>
+      </w:r>
+    </w:p>
+    <w:p>
+      <w:pPr>
+        <w:rPr>
+          <w:rFonts w:ascii="Century Schoolbook" w:hAnsi="Century Schoolbook" w:hint="eastAsia"/>
+        </w:rPr>
+      </w:pPr>
+      <w:r>
+        <w:rPr>
+          <w:rFonts w:ascii="Century Schoolbook" w:hAnsi="Century Schoolbook"/>
+        </w:rPr>
+        <w:t>项目地址</w:t>
+      </w:r>
+      <w:r>
+        <w:rPr>
+          <w:rFonts w:ascii="Century Schoolbook" w:hAnsi="Century Schoolbook" w:hint="eastAsia"/>
+        </w:rPr>
+        <w:t>：</w:t>
+      </w:r>
+      <w:r>
+        <w:rPr>
+          <w:rFonts w:ascii="Century Schoolbook" w:hAnsi="Century Schoolbook"/>
+        </w:rPr>
+        <w:t>https://github.com/PowerYangcl/matrix-distributed-framework.git</w:t>
+      </w:r>
+    </w:p>
+    <w:p>
+      <w:pPr>
+        <w:rPr>
+          <w:rFonts w:ascii="Century Schoolbook" w:hAnsi="Century Schoolbook"/>
+          <w:b/>
+        </w:rPr>
+      </w:pPr>
+      <w:r>
+        <w:rPr>
+          <w:rFonts w:ascii="Century Schoolbook" w:hAnsi="Century Schoolbook"/>
+          <w:b/>
+        </w:rPr>
+        <w:t xml:space="preserve">1 Leader </w:t>
+      </w:r>
+    </w:p>
+    <w:p>
+      <w:pPr>
+        <w:rPr>
+          <w:rFonts w:ascii="Century Schoolbook" w:hAnsi="Century Schoolbook"/>
+        </w:rPr>
+      </w:pPr>
+      <w:r>
+        <w:rPr>
+          <w:rFonts w:ascii="Century Schoolbook" w:hAnsi="Century Schoolbook"/>
+        </w:rPr>
+        <w:tab/>
+      </w:r>
+      <w:r>
+        <w:rPr>
+          <w:rFonts w:ascii="Century Schoolbook" w:hAnsi="Century Schoolbook"/>
+        </w:rPr>
+        <w:t>针对</w:t>
+      </w:r>
+      <w:r>
+        <w:rPr>
+          <w:rFonts w:ascii="Century Schoolbook" w:hAnsi="Century Schoolbook"/>
+        </w:rPr>
+        <w:t>matrix</w:t>
+      </w:r>
+      <w:r>
+        <w:rPr>
+          <w:rFonts w:ascii="Century Schoolbook" w:hAnsi="Century Schoolbook" w:hint="eastAsia"/>
+        </w:rPr>
+        <w:t>-</w:t>
+      </w:r>
+      <w:r>
+        <w:rPr>
+          <w:rFonts w:ascii="Century Schoolbook" w:hAnsi="Century Schoolbook"/>
+        </w:rPr>
+        <w:t>admin</w:t>
+      </w:r>
+      <w:r>
+        <w:rPr>
+          <w:rFonts w:ascii="Century Schoolbook" w:hAnsi="Century Schoolbook"/>
+        </w:rPr>
+        <w:t>项目的升级版</w:t>
+      </w:r>
+      <w:r>
+        <w:rPr>
+          <w:rFonts w:ascii="Century Schoolbook" w:hAnsi="Century Schoolbook" w:hint="eastAsia"/>
+        </w:rPr>
+        <w:t>。</w:t>
+      </w:r>
+      <w:r>
+        <w:rPr>
+          <w:rFonts w:ascii="Century Schoolbook" w:hAnsi="Century Schoolbook"/>
+        </w:rPr>
+        <w:t>Leader</w:t>
+      </w:r>
+      <w:r>
+        <w:rPr>
+          <w:rFonts w:ascii="Century Schoolbook" w:hAnsi="Century Schoolbook"/>
+        </w:rPr>
+        <w:t>使用付费的</w:t>
+      </w:r>
+      <w:r>
+        <w:rPr>
+          <w:rFonts w:ascii="Century Schoolbook" w:hAnsi="Century Schoolbook"/>
+        </w:rPr>
+        <w:t>Layui</w:t>
+      </w:r>
+      <w:r>
+        <w:rPr>
+          <w:rFonts w:ascii="Century Schoolbook" w:hAnsi="Century Schoolbook"/>
+        </w:rPr>
+        <w:t>作为新的页面框架</w:t>
+      </w:r>
+      <w:r>
+        <w:rPr>
+          <w:rFonts w:ascii="Century Schoolbook" w:hAnsi="Century Schoolbook" w:hint="eastAsia"/>
+        </w:rPr>
+        <w:t>，</w:t>
+      </w:r>
+      <w:r>
+        <w:rPr>
+          <w:rFonts w:ascii="Century Schoolbook" w:hAnsi="Century Schoolbook"/>
+        </w:rPr>
+        <w:t>相比之前简陋的</w:t>
+      </w:r>
+      <w:r>
+        <w:rPr>
+          <w:rFonts w:ascii="Century Schoolbook" w:hAnsi="Century Schoolbook"/>
+        </w:rPr>
+        <w:t>Jsp</w:t>
+      </w:r>
+      <w:r>
+        <w:rPr>
+          <w:rFonts w:ascii="Century Schoolbook" w:hAnsi="Century Schoolbook"/>
+        </w:rPr>
+        <w:t>页面封装更加友好</w:t>
+      </w:r>
+      <w:r>
+        <w:rPr>
+          <w:rFonts w:ascii="Century Schoolbook" w:hAnsi="Century Schoolbook" w:hint="eastAsia"/>
+        </w:rPr>
+        <w:t>。</w:t>
+      </w:r>
+    </w:p>
+    <w:p>
+      <w:pPr>
+        <w:rPr>
+          <w:rFonts w:ascii="Century Schoolbook" w:hAnsi="Century Schoolbook"/>
+        </w:rPr>
+      </w:pPr>
+      <w:r>
+        <w:rPr>
+          <w:rFonts w:ascii="Century Schoolbook" w:hAnsi="Century Schoolbook"/>
+        </w:rPr>
+        <w:t>Layui</w:t>
+      </w:r>
+      <w:r>
+        <w:rPr>
+          <w:rFonts w:ascii="Century Schoolbook" w:hAnsi="Century Schoolbook"/>
+        </w:rPr>
+        <w:t>版本为</w:t>
+      </w:r>
+      <w:r>
+        <w:rPr>
+          <w:rFonts w:ascii="Century Schoolbook" w:hAnsi="Century Schoolbook" w:hint="eastAsia"/>
+        </w:rPr>
+        <w:t>2</w:t>
+      </w:r>
+      <w:r>
+        <w:rPr>
+          <w:rFonts w:ascii="Century Schoolbook" w:hAnsi="Century Schoolbook"/>
+        </w:rPr>
+        <w:t>.5.3</w:t>
+      </w:r>
+      <w:r>
+        <w:rPr>
+          <w:rFonts w:ascii="Century Schoolbook" w:hAnsi="Century Schoolbook" w:hint="eastAsia"/>
+        </w:rPr>
+        <w:t>，</w:t>
+      </w:r>
+      <w:r>
+        <w:rPr>
+          <w:rFonts w:ascii="Century Schoolbook" w:hAnsi="Century Schoolbook"/>
+        </w:rPr>
+        <w:t>在其基础上对</w:t>
+      </w:r>
+      <w:r>
+        <w:rPr>
+          <w:rFonts w:ascii="Century Schoolbook" w:hAnsi="Century Schoolbook"/>
+        </w:rPr>
+        <w:t>table.js</w:t>
+      </w:r>
+      <w:r>
+        <w:rPr>
+          <w:rFonts w:ascii="Century Schoolbook" w:hAnsi="Century Schoolbook"/>
+        </w:rPr>
+        <w:t>进行了少量修改</w:t>
+      </w:r>
+      <w:r>
+        <w:rPr>
+          <w:rFonts w:ascii="Century Schoolbook" w:hAnsi="Century Schoolbook" w:hint="eastAsia"/>
+        </w:rPr>
+        <w:t>。</w:t>
+      </w:r>
+      <w:r>
+        <w:rPr>
+          <w:rFonts w:ascii="Century Schoolbook" w:hAnsi="Century Schoolbook" w:hint="eastAsia"/>
+        </w:rPr>
+        <w:t>其余功能与</w:t>
+      </w:r>
+      <w:r>
+        <w:rPr>
+          <w:rFonts w:ascii="Century Schoolbook" w:hAnsi="Century Schoolbook" w:hint="eastAsia"/>
+        </w:rPr>
+        <w:t>matrix-admin</w:t>
+      </w:r>
+      <w:r>
+        <w:rPr>
+          <w:rFonts w:ascii="Century Schoolbook" w:hAnsi="Century Schoolbook" w:hint="eastAsia"/>
+        </w:rPr>
+        <w:t>完全一致。</w:t>
+      </w:r>
+    </w:p>
+    <w:p>
+      <w:pPr>
+        <w:rPr>
+          <w:rFonts w:ascii="Century Schoolbook" w:hAnsi="Century Schoolbook"/>
+          <w:b/>
+        </w:rPr>
+      </w:pPr>
+      <w:r>
+        <w:rPr>
+          <w:rFonts w:ascii="Century Schoolbook" w:hAnsi="Century Schoolbook"/>
+          <w:b/>
+        </w:rPr>
+        <w:t>2 matrix-core</w:t>
+      </w:r>
+      <w:r>
+        <w:rPr>
+          <w:rFonts w:ascii="Century Schoolbook" w:hAnsi="Century Schoolbook"/>
+          <w:b/>
+        </w:rPr>
+        <w:t xml:space="preserve"> </w:t>
+      </w:r>
+    </w:p>
+    <w:p>
+      <w:pPr>
+        <w:rPr>
+          <w:rFonts w:ascii="Century Schoolbook" w:hAnsi="Century Schoolbook"/>
+        </w:rPr>
+      </w:pPr>
+      <w:r>
+        <w:rPr>
+          <w:rFonts w:ascii="Century Schoolbook" w:hAnsi="Century Schoolbook"/>
+        </w:rPr>
+        <w:tab/>
+      </w:r>
+      <w:r>
+        <w:rPr>
+          <w:rFonts w:ascii="Century Schoolbook" w:hAnsi="Century Schoolbook"/>
+        </w:rPr>
+        <w:t>分布式系统的核心底层项目</w:t>
+      </w:r>
+      <w:r>
+        <w:rPr>
+          <w:rFonts w:ascii="Century Schoolbook" w:hAnsi="Century Schoolbook" w:hint="eastAsia"/>
+        </w:rPr>
+        <w:t>，</w:t>
+      </w:r>
+      <w:r>
+        <w:rPr>
+          <w:rFonts w:ascii="Century Schoolbook" w:hAnsi="Century Schoolbook"/>
+        </w:rPr>
+        <w:t>提供大量基础工具与脚手架支持</w:t>
+      </w:r>
+      <w:r>
+        <w:rPr>
+          <w:rFonts w:ascii="Century Schoolbook" w:hAnsi="Century Schoolbook" w:hint="eastAsia"/>
+        </w:rPr>
+        <w:t>，所有衍生子项目、业务项目都需要在</w:t>
+      </w:r>
+      <w:r>
+        <w:rPr>
+          <w:rFonts w:ascii="Century Schoolbook" w:hAnsi="Century Schoolbook" w:hint="eastAsia"/>
+        </w:rPr>
+        <w:t>POM</w:t>
+      </w:r>
+      <w:r>
+        <w:rPr>
+          <w:rFonts w:ascii="Century Schoolbook" w:hAnsi="Century Schoolbook" w:hint="eastAsia"/>
+        </w:rPr>
+        <w:t>中集成这个</w:t>
+      </w:r>
+      <w:r>
+        <w:rPr>
+          <w:rFonts w:ascii="Century Schoolbook" w:hAnsi="Century Schoolbook" w:hint="eastAsia"/>
+        </w:rPr>
+        <w:t>Jar</w:t>
+      </w:r>
+    </w:p>
+    <w:p>
+      <w:pPr>
+        <w:rPr>
+          <w:rFonts w:ascii="Century Schoolbook" w:hAnsi="Century Schoolbook"/>
+        </w:rPr>
+      </w:pPr>
+      <w:r>
+        <w:rPr>
+          <w:rFonts w:ascii="Century Schoolbook" w:hAnsi="Century Schoolbook" w:hint="eastAsia"/>
+        </w:rPr>
+        <w:t>包</w:t>
+      </w:r>
+      <w:r>
+        <w:rPr>
+          <w:rFonts w:ascii="Century Schoolbook" w:hAnsi="Century Schoolbook" w:hint="eastAsia"/>
+        </w:rPr>
+        <w:t>。他剥离了</w:t>
+      </w:r>
+      <w:r>
+        <w:rPr>
+          <w:rFonts w:ascii="Century Schoolbook" w:hAnsi="Century Schoolbook"/>
+        </w:rPr>
+        <w:t>applicationContext.xml</w:t>
+      </w:r>
+      <w:r>
+        <w:rPr>
+          <w:rFonts w:ascii="Century Schoolbook" w:hAnsi="Century Schoolbook" w:hint="eastAsia"/>
+        </w:rPr>
+        <w:t>让每一个业务项目形成一个壳子，</w:t>
+      </w:r>
+      <w:r>
+        <w:rPr>
+          <w:rFonts w:ascii="Century Schoolbook" w:hAnsi="Century Schoolbook" w:hint="eastAsia"/>
+        </w:rPr>
+        <w:t>Dubbo</w:t>
+      </w:r>
+      <w:r>
+        <w:rPr>
+          <w:rFonts w:ascii="Century Schoolbook" w:hAnsi="Century Schoolbook" w:hint="eastAsia"/>
+        </w:rPr>
+        <w:t>项目和</w:t>
+      </w:r>
+      <w:r>
+        <w:rPr>
+          <w:rFonts w:ascii="Century Schoolbook" w:hAnsi="Century Schoolbook" w:hint="eastAsia"/>
+        </w:rPr>
+        <w:t>Web</w:t>
+      </w:r>
+      <w:r>
+        <w:rPr>
+          <w:rFonts w:ascii="Century Schoolbook" w:hAnsi="Century Schoolbook" w:hint="eastAsia"/>
+        </w:rPr>
+        <w:t>项目共同使用这个配置文件。</w:t>
+      </w:r>
+      <w:r>
+        <w:rPr>
+          <w:rFonts w:ascii="Century Schoolbook" w:hAnsi="Century Schoolbook" w:hint="eastAsia"/>
+        </w:rPr>
+        <w:t>Web</w:t>
+      </w:r>
+    </w:p>
+    <w:p>
+      <w:pPr>
+        <w:rPr>
+          <w:rFonts w:ascii="Century Schoolbook" w:hAnsi="Century Schoolbook"/>
+        </w:rPr>
+      </w:pPr>
+      <w:r>
+        <w:rPr>
+          <w:rFonts w:ascii="Century Schoolbook" w:hAnsi="Century Schoolbook"/>
+        </w:rPr>
+        <w:t>项目则需要再加入额外的配置文件</w:t>
+      </w:r>
+      <w:r>
+        <w:rPr>
+          <w:rFonts w:ascii="Century Schoolbook" w:hAnsi="Century Schoolbook" w:hint="eastAsia"/>
+        </w:rPr>
+        <w:t>：</w:t>
+      </w:r>
+      <w:r>
+        <w:rPr>
+          <w:rFonts w:ascii="Century Schoolbook" w:hAnsi="Century Schoolbook" w:hint="eastAsia"/>
+        </w:rPr>
+        <w:t>s</w:t>
+      </w:r>
+      <w:r>
+        <w:rPr>
+          <w:rFonts w:ascii="Century Schoolbook" w:hAnsi="Century Schoolbook"/>
+        </w:rPr>
+        <w:t>pring-mvc</w:t>
+      </w:r>
+      <w:r>
+        <w:rPr>
+          <w:rFonts w:ascii="Century Schoolbook" w:hAnsi="Century Schoolbook" w:hint="eastAsia"/>
+        </w:rPr>
+        <w:t>.</w:t>
+      </w:r>
+      <w:r>
+        <w:rPr>
+          <w:rFonts w:ascii="Century Schoolbook" w:hAnsi="Century Schoolbook"/>
+        </w:rPr>
+        <w:t>xml</w:t>
+      </w:r>
+      <w:r>
+        <w:rPr>
+          <w:rFonts w:ascii="Century Schoolbook" w:hAnsi="Century Schoolbook" w:hint="eastAsia"/>
+        </w:rPr>
+        <w:t>，</w:t>
+      </w:r>
+      <w:r>
+        <w:rPr>
+          <w:rFonts w:ascii="Century Schoolbook" w:hAnsi="Century Schoolbook"/>
+        </w:rPr>
+        <w:t>这个文件专门在</w:t>
+      </w:r>
+      <w:r>
+        <w:rPr>
+          <w:rFonts w:ascii="Century Schoolbook" w:hAnsi="Century Schoolbook"/>
+        </w:rPr>
+        <w:t>applicationContext.xml</w:t>
+      </w:r>
+      <w:r>
+        <w:rPr>
+          <w:rFonts w:ascii="Century Schoolbook" w:hAnsi="Century Schoolbook"/>
+        </w:rPr>
+        <w:t>基础上增加了</w:t>
+      </w:r>
+      <w:r>
+        <w:rPr>
+          <w:rFonts w:ascii="Century Schoolbook" w:hAnsi="Century Schoolbook"/>
+        </w:rPr>
+        <w:t>Controller</w:t>
+      </w:r>
+      <w:r>
+        <w:rPr>
+          <w:rFonts w:ascii="Century Schoolbook" w:hAnsi="Century Schoolbook"/>
+        </w:rPr>
+        <w:t>层的</w:t>
+      </w:r>
+    </w:p>
+    <w:p>
+      <w:pPr>
+        <w:rPr>
+          <w:rFonts w:ascii="Century Schoolbook" w:hAnsi="Century Schoolbook" w:hint="eastAsia"/>
+        </w:rPr>
+      </w:pPr>
+      <w:r>
+        <w:rPr>
+          <w:rFonts w:ascii="Century Schoolbook" w:hAnsi="Century Schoolbook"/>
+        </w:rPr>
+        <w:t>配置</w:t>
+      </w:r>
+    </w:p>
+    <w:p>
+      <w:pPr>
+        <w:autoSpaceDE w:val="0"/>
+        <w:autoSpaceDN w:val="0"/>
+        <w:adjustRightInd w:val="0"/>
+        <w:jc w:val="left"/>
+        <w:rPr>
+          <w:rFonts w:ascii="Century Schoolbook" w:hAnsi="Century Schoolbook"/>
+        </w:rPr>
+      </w:pPr>
+      <w:r>
+        <w:rPr>
+          <w:noProof/>
+        </w:rPr>
+        <w:drawing>
+          <wp:inline distT="0" distB="0" distL="0" distR="0" wp14:anchorId="446164E8" wp14:editId="6768E6F4">
+            <wp:extent cx="3238095" cy="4028571"/>
+            <wp:effectExtent l="190500" t="190500" r="191135" b="181610"/>
+            <wp:docPr id="32" name="图片 32"/>
+            <wp:cNvGraphicFramePr>
+              <a:graphicFrameLocks xmlns:a="http://schemas.openxmlformats.org/drawingml/2006/main" noChangeAspect="1"/>
+            </wp:cNvGraphicFramePr>
+            <a:graphic xmlns:a="http://schemas.openxmlformats.org/drawingml/2006/main">
+              <a:graphicData uri="http://schemas.openxmlformats.org/drawingml/2006/picture">
+                <pic:pic xmlns:pic="http://schemas.openxmlformats.org/drawingml/2006/picture">
+                  <pic:nvPicPr>
+                    <pic:cNvPr id="1" name=""/>
+                    <pic:cNvPicPr/>
+                  </pic:nvPicPr>
+                  <pic:blipFill>
+                    <a:blip r:embed="rId10"/>
+                    <a:stretch>
+                      <a:fillRect/>
+                    </a:stretch>
+                  </pic:blipFill>
+                  <pic:spPr>
+                    <a:xfrm>
+                      <a:off x="0" y="0"/>
+                      <a:ext cx="3238095" cy="4028571"/>
+                    </a:xfrm>
+                    <a:prstGeom prst="rect">
+                      <a:avLst/>
+                    </a:prstGeom>
+                    <a:ln>
+                      <a:noFill/>
+                    </a:ln>
+                    <a:effectLst>
+                      <a:outerShdw blurRad="190500" algn="tl" rotWithShape="0">
+                        <a:srgbClr val="000000">
+                          <a:alpha val="70000"/>
+                        </a:srgbClr>
+                      </a:outerShdw>
+                    </a:effectLst>
+                  </pic:spPr>
+                </pic:pic>
+              </a:graphicData>
+            </a:graphic>
+          </wp:inline>
+        </w:drawing>
+      </w:r>
+      <w:r>
+        <w:rPr>
+          <w:noProof/>
+        </w:rPr>
+        <w:t xml:space="preserve"> </w:t>
+      </w:r>
+      <w:r>
+        <w:rPr>
+          <w:noProof/>
+        </w:rPr>
+        <w:drawing>
+          <wp:inline distT="0" distB="0" distL="0" distR="0" wp14:anchorId="3E711434" wp14:editId="1320E882">
+            <wp:extent cx="3628571" cy="4000000"/>
+            <wp:effectExtent l="190500" t="190500" r="181610" b="191135"/>
+            <wp:docPr id="33" name="图片 33"/>
+            <wp:cNvGraphicFramePr>
+              <a:graphicFrameLocks xmlns:a="http://schemas.openxmlformats.org/drawingml/2006/main" noChangeAspect="1"/>
+            </wp:cNvGraphicFramePr>
+            <a:graphic xmlns:a="http://schemas.openxmlformats.org/drawingml/2006/main">
+              <a:graphicData uri="http://schemas.openxmlformats.org/drawingml/2006/picture">
+                <pic:pic xmlns:pic="http://schemas.openxmlformats.org/drawingml/2006/picture">
+                  <pic:nvPicPr>
+                    <pic:cNvPr id="1" name=""/>
+                    <pic:cNvPicPr/>
+                  </pic:nvPicPr>
+                  <pic:blipFill>
+                    <a:blip r:embed="rId11"/>
+                    <a:stretch>
+                      <a:fillRect/>
+                    </a:stretch>
+                  </pic:blipFill>
+                  <pic:spPr>
+                    <a:xfrm>
+                      <a:off x="0" y="0"/>
+                      <a:ext cx="3628571" cy="4000000"/>
+                    </a:xfrm>
+                    <a:prstGeom prst="rect">
+                      <a:avLst/>
+                    </a:prstGeom>
+                    <a:ln>
+                      <a:noFill/>
+                    </a:ln>
+                    <a:effectLst>
+                      <a:outerShdw blurRad="190500" algn="tl" rotWithShape="0">
+                        <a:srgbClr val="000000">
+                          <a:alpha val="70000"/>
+                        </a:srgbClr>
+                      </a:outerShdw>
+                    </a:effectLst>
+                  </pic:spPr>
+                </pic:pic>
+              </a:graphicData>
+            </a:graphic>
+          </wp:inline>
+        </w:drawing>
+      </w:r>
+      <w:r>
+        <w:rPr>
+          <w:noProof/>
+        </w:rPr>
+        <w:t xml:space="preserve"> </w:t>
+      </w:r>
+      <w:r>
+        <w:rPr>
+          <w:noProof/>
+        </w:rPr>
+        <w:drawing>
+          <wp:inline distT="0" distB="0" distL="0" distR="0" wp14:anchorId="70847FFE" wp14:editId="262F1907">
+            <wp:extent cx="3314286" cy="4019048"/>
+            <wp:effectExtent l="190500" t="190500" r="191135" b="191135"/>
+            <wp:docPr id="34" name="图片 34"/>
+            <wp:cNvGraphicFramePr>
+              <a:graphicFrameLocks xmlns:a="http://schemas.openxmlformats.org/drawingml/2006/main" noChangeAspect="1"/>
+            </wp:cNvGraphicFramePr>
+            <a:graphic xmlns:a="http://schemas.openxmlformats.org/drawingml/2006/main">
+              <a:graphicData uri="http://schemas.openxmlformats.org/drawingml/2006/picture">
+                <pic:pic xmlns:pic="http://schemas.openxmlformats.org/drawingml/2006/picture">
+                  <pic:nvPicPr>
+                    <pic:cNvPr id="1" name=""/>
+                    <pic:cNvPicPr/>
+                  </pic:nvPicPr>
+                  <pic:blipFill>
+                    <a:blip r:embed="rId12"/>
+                    <a:stretch>
+                      <a:fillRect/>
+                    </a:stretch>
+                  </pic:blipFill>
+                  <pic:spPr>
+                    <a:xfrm>
+                      <a:off x="0" y="0"/>
+                      <a:ext cx="3314286" cy="4019048"/>
+                    </a:xfrm>
+                    <a:prstGeom prst="rect">
+                      <a:avLst/>
+                    </a:prstGeom>
+                    <a:ln>
+                      <a:noFill/>
+                    </a:ln>
+                    <a:effectLst>
+                      <a:outerShdw blurRad="190500" algn="tl" rotWithShape="0">
+                        <a:srgbClr val="000000">
+                          <a:alpha val="70000"/>
+                        </a:srgbClr>
+                      </a:outerShdw>
+                    </a:effectLst>
+                  </pic:spPr>
+                </pic:pic>
+              </a:graphicData>
+            </a:graphic>
+          </wp:inline>
+        </w:drawing>
+      </w:r>
+    </w:p>
+    <w:p>
+      <w:pPr>
+        <w:rPr>
+          <w:rFonts w:ascii="Century Schoolbook" w:hAnsi="Century Schoolbook" w:hint="eastAsia"/>
+        </w:rPr>
+      </w:pPr>
+    </w:p>
+    <w:p>
+      <w:pPr>
+        <w:rPr>
+          <w:rFonts w:ascii="Century Schoolbook" w:hAnsi="Century Schoolbook"/>
+          <w:b/>
+        </w:rPr>
+      </w:pPr>
+      <w:r>
+        <w:rPr>
+          <w:rFonts w:ascii="Century Schoolbook" w:hAnsi="Century Schoolbook" w:hint="eastAsia"/>
+          <w:b/>
+        </w:rPr>
+        <w:t>3</w:t>
+      </w:r>
+      <w:r>
+        <w:rPr>
+          <w:rFonts w:ascii="Century Schoolbook" w:hAnsi="Century Schoolbook"/>
+          <w:b/>
+        </w:rPr>
+        <w:t xml:space="preserve"> matrix-cache </w:t>
+      </w:r>
+    </w:p>
+    <w:p>
+      <w:pPr>
+        <w:autoSpaceDE w:val="0"/>
+        <w:autoSpaceDN w:val="0"/>
+        <w:adjustRightInd w:val="0"/>
+        <w:ind w:firstLine="420"/>
+        <w:jc w:val="left"/>
+        <w:rPr>
+          <w:rFonts w:ascii="Century Schoolbook" w:hAnsi="Century Schoolbook"/>
+        </w:rPr>
+      </w:pPr>
+      <w:r>
+        <w:rPr>
+          <w:rFonts w:ascii="Century Schoolbook" w:hAnsi="Century Schoolbook"/>
+        </w:rPr>
+        <w:t>系统缓存封装</w:t>
+      </w:r>
+      <w:r>
+        <w:rPr>
+          <w:rFonts w:ascii="Century Schoolbook" w:hAnsi="Century Schoolbook" w:hint="eastAsia"/>
+        </w:rPr>
+        <w:t>，</w:t>
+      </w:r>
+      <w:r>
+        <w:rPr>
+          <w:rFonts w:ascii="Century Schoolbook" w:hAnsi="Century Schoolbook" w:hint="eastAsia"/>
+        </w:rPr>
+        <w:t>一个系统性能是否强大，通常要看其在业务代码中缓存使用的占比和如何使用消息队列。</w:t>
+      </w:r>
+    </w:p>
+    <w:p>
+      <w:pPr>
+        <w:autoSpaceDE w:val="0"/>
+        <w:autoSpaceDN w:val="0"/>
+        <w:adjustRightInd w:val="0"/>
+        <w:ind w:firstLine="420"/>
+        <w:jc w:val="left"/>
+        <w:rPr>
+          <w:rFonts w:ascii="Century Schoolbook" w:hAnsi="Century Schoolbook"/>
+        </w:rPr>
+      </w:pPr>
+      <w:r>
+        <w:rPr>
+          <w:rFonts w:ascii="Century Schoolbook" w:hAnsi="Century Schoolbook"/>
+        </w:rPr>
+        <w:t>此项目提供</w:t>
+      </w:r>
+      <w:r>
+        <w:rPr>
+          <w:rFonts w:ascii="Century Schoolbook" w:hAnsi="Century Schoolbook"/>
+        </w:rPr>
+        <w:t>Servlet Context</w:t>
+      </w:r>
+      <w:r>
+        <w:rPr>
+          <w:rFonts w:ascii="Century Schoolbook" w:hAnsi="Century Schoolbook" w:hint="eastAsia"/>
+        </w:rPr>
+        <w:t>、</w:t>
+      </w:r>
+      <w:r>
+        <w:rPr>
+          <w:rFonts w:ascii="Century Schoolbook" w:hAnsi="Century Schoolbook" w:hint="eastAsia"/>
+        </w:rPr>
+        <w:t>E</w:t>
+      </w:r>
+      <w:r>
+        <w:rPr>
+          <w:rFonts w:ascii="Century Schoolbook" w:hAnsi="Century Schoolbook"/>
+        </w:rPr>
+        <w:t>hcache</w:t>
+      </w:r>
+      <w:r>
+        <w:rPr>
+          <w:rFonts w:ascii="Century Schoolbook" w:hAnsi="Century Schoolbook" w:hint="eastAsia"/>
+        </w:rPr>
+        <w:t>和</w:t>
+      </w:r>
+      <w:r>
+        <w:rPr>
+          <w:rFonts w:ascii="Century Schoolbook" w:hAnsi="Century Schoolbook"/>
+        </w:rPr>
+        <w:t>Redis</w:t>
+      </w:r>
+      <w:r>
+        <w:rPr>
+          <w:rFonts w:ascii="Century Schoolbook" w:hAnsi="Century Schoolbook"/>
+        </w:rPr>
+        <w:t>三种缓存模式</w:t>
+      </w:r>
+      <w:r>
+        <w:rPr>
+          <w:rFonts w:ascii="Century Schoolbook" w:hAnsi="Century Schoolbook" w:hint="eastAsia"/>
+        </w:rPr>
+        <w:t>，</w:t>
+      </w:r>
+      <w:r>
+        <w:rPr>
+          <w:rFonts w:ascii="Century Schoolbook" w:hAnsi="Century Schoolbook"/>
+        </w:rPr>
+        <w:t>Matrix</w:t>
+      </w:r>
+      <w:r>
+        <w:rPr>
+          <w:rFonts w:ascii="Century Schoolbook" w:hAnsi="Century Schoolbook"/>
+        </w:rPr>
+        <w:t>系统使用</w:t>
+      </w:r>
+      <w:r>
+        <w:rPr>
+          <w:rFonts w:ascii="Century Schoolbook" w:hAnsi="Century Schoolbook"/>
+        </w:rPr>
+        <w:t>Ehcache</w:t>
+      </w:r>
+      <w:r>
+        <w:rPr>
+          <w:rFonts w:ascii="Century Schoolbook" w:hAnsi="Century Schoolbook"/>
+        </w:rPr>
+        <w:t>作为系统一级缓存</w:t>
+      </w:r>
+      <w:r>
+        <w:rPr>
+          <w:rFonts w:ascii="Century Schoolbook" w:hAnsi="Century Schoolbook" w:hint="eastAsia"/>
+        </w:rPr>
+        <w:t>，</w:t>
+      </w:r>
+      <w:r>
+        <w:rPr>
+          <w:rFonts w:ascii="Century Schoolbook" w:hAnsi="Century Schoolbook"/>
+        </w:rPr>
+        <w:t>Redis</w:t>
+      </w:r>
+      <w:r>
+        <w:rPr>
+          <w:rFonts w:ascii="Century Schoolbook" w:hAnsi="Century Schoolbook"/>
+        </w:rPr>
+        <w:t>作为系统</w:t>
+      </w:r>
+    </w:p>
+    <w:p>
+      <w:pPr>
+        <w:autoSpaceDE w:val="0"/>
+        <w:autoSpaceDN w:val="0"/>
+        <w:adjustRightInd w:val="0"/>
+        <w:jc w:val="left"/>
+        <w:rPr>
+          <w:rFonts w:ascii="Century Schoolbook" w:hAnsi="Century Schoolbook"/>
+        </w:rPr>
+      </w:pPr>
+      <w:r>
+        <w:rPr>
+          <w:rFonts w:ascii="Century Schoolbook" w:hAnsi="Century Schoolbook"/>
+        </w:rPr>
+        <w:t>二级缓存</w:t>
+      </w:r>
+      <w:r>
+        <w:rPr>
+          <w:rFonts w:ascii="Century Schoolbook" w:hAnsi="Century Schoolbook" w:hint="eastAsia"/>
+        </w:rPr>
+        <w:t>，</w:t>
+      </w:r>
+      <w:r>
+        <w:rPr>
+          <w:rFonts w:ascii="Century Schoolbook" w:hAnsi="Century Schoolbook"/>
+        </w:rPr>
+        <w:t>Mycat</w:t>
+      </w:r>
+      <w:r>
+        <w:rPr>
+          <w:rFonts w:ascii="Century Schoolbook" w:hAnsi="Century Schoolbook"/>
+        </w:rPr>
+        <w:t>做数据库分库中间件</w:t>
+      </w:r>
+      <w:r>
+        <w:rPr>
+          <w:rFonts w:ascii="Century Schoolbook" w:hAnsi="Century Schoolbook" w:hint="eastAsia"/>
+        </w:rPr>
+        <w:t>。</w:t>
+      </w:r>
+      <w:r>
+        <w:rPr>
+          <w:rFonts w:ascii="Century Schoolbook" w:hAnsi="Century Schoolbook"/>
+        </w:rPr>
+        <w:t>系统一级缓存的读写效率是二级缓存的上万倍</w:t>
+      </w:r>
+      <w:r>
+        <w:rPr>
+          <w:rFonts w:ascii="Century Schoolbook" w:hAnsi="Century Schoolbook" w:hint="eastAsia"/>
+        </w:rPr>
+        <w:t>，</w:t>
+      </w:r>
+      <w:r>
+        <w:rPr>
+          <w:rFonts w:ascii="Century Schoolbook" w:hAnsi="Century Schoolbook"/>
+        </w:rPr>
+        <w:t>但缺点是需要项目经验丰富</w:t>
+      </w:r>
+      <w:r>
+        <w:rPr>
+          <w:rFonts w:ascii="Century Schoolbook" w:hAnsi="Century Schoolbook" w:hint="eastAsia"/>
+        </w:rPr>
+        <w:t>、</w:t>
+      </w:r>
+      <w:r>
+        <w:rPr>
+          <w:rFonts w:ascii="Century Schoolbook" w:hAnsi="Century Schoolbook"/>
+        </w:rPr>
+        <w:t>技术能力强</w:t>
+      </w:r>
+    </w:p>
+    <w:p>
+      <w:pPr>
+        <w:autoSpaceDE w:val="0"/>
+        <w:autoSpaceDN w:val="0"/>
+        <w:adjustRightInd w:val="0"/>
+        <w:jc w:val="left"/>
+        <w:rPr>
+          <w:rFonts w:ascii="Century Schoolbook" w:hAnsi="Century Schoolbook"/>
+        </w:rPr>
+      </w:pPr>
+      <w:r>
+        <w:rPr>
+          <w:rFonts w:ascii="Century Schoolbook" w:hAnsi="Century Schoolbook"/>
+        </w:rPr>
+        <w:t>的人才能在具体业务场景中使用</w:t>
+      </w:r>
+      <w:r>
+        <w:rPr>
+          <w:rFonts w:ascii="Century Schoolbook" w:hAnsi="Century Schoolbook" w:hint="eastAsia"/>
+        </w:rPr>
+        <w:t>。由于是分布式系统，故对</w:t>
+      </w:r>
+      <w:r>
+        <w:rPr>
+          <w:rFonts w:ascii="Century Schoolbook" w:hAnsi="Century Schoolbook" w:hint="eastAsia"/>
+        </w:rPr>
+        <w:t>Ehcache</w:t>
+      </w:r>
+      <w:r>
+        <w:rPr>
+          <w:rFonts w:ascii="Century Schoolbook" w:hAnsi="Century Schoolbook" w:hint="eastAsia"/>
+        </w:rPr>
+        <w:t>不了解的人请先详细了解他的使用方法，以免出现大的差错。</w:t>
+      </w:r>
+    </w:p>
+    <w:p>
+      <w:pPr>
+        <w:rPr>
+          <w:rFonts w:ascii="Century Schoolbook" w:hAnsi="Century Schoolbook"/>
+        </w:rPr>
+      </w:pPr>
+      <w:r>
+        <w:rPr>
+          <w:noProof/>
+        </w:rPr>
+        <w:drawing>
+          <wp:inline distT="0" distB="0" distL="0" distR="0" wp14:anchorId="17B310A4" wp14:editId="4B92285D">
+            <wp:extent cx="3285714" cy="4380952"/>
+            <wp:effectExtent l="190500" t="190500" r="181610" b="191135"/>
+            <wp:docPr id="35" name="图片 35"/>
+            <wp:cNvGraphicFramePr>
+              <a:graphicFrameLocks xmlns:a="http://schemas.openxmlformats.org/drawingml/2006/main" noChangeAspect="1"/>
+            </wp:cNvGraphicFramePr>
+            <a:graphic xmlns:a="http://schemas.openxmlformats.org/drawingml/2006/main">
+              <a:graphicData uri="http://schemas.openxmlformats.org/drawingml/2006/picture">
+                <pic:pic xmlns:pic="http://schemas.openxmlformats.org/drawingml/2006/picture">
+                  <pic:nvPicPr>
+                    <pic:cNvPr id="1" name=""/>
+                    <pic:cNvPicPr/>
+                  </pic:nvPicPr>
+                  <pic:blipFill>
+                    <a:blip r:embed="rId13"/>
+                    <a:stretch>
+                      <a:fillRect/>
+                    </a:stretch>
+                  </pic:blipFill>
+                  <pic:spPr>
+                    <a:xfrm>
+                      <a:off x="0" y="0"/>
+                      <a:ext cx="3285714" cy="4380952"/>
+                    </a:xfrm>
+                    <a:prstGeom prst="rect">
+                      <a:avLst/>
+                    </a:prstGeom>
+                    <a:ln>
+                      <a:noFill/>
+                    </a:ln>
+                    <a:effectLst>
+                      <a:outerShdw blurRad="190500" algn="tl" rotWithShape="0">
+                        <a:srgbClr val="000000">
+                          <a:alpha val="70000"/>
+                        </a:srgbClr>
+                      </a:outerShdw>
+                    </a:effectLst>
+                  </pic:spPr>
+                </pic:pic>
+              </a:graphicData>
+            </a:graphic>
+          </wp:inline>
+        </w:drawing>
+      </w:r>
+    </w:p>
+    <w:p>
+      <w:pPr>
+        <w:autoSpaceDE w:val="0"/>
+        <w:autoSpaceDN w:val="0"/>
+        <w:adjustRightInd w:val="0"/>
+        <w:ind w:firstLine="420"/>
+        <w:jc w:val="left"/>
+        <w:rPr>
+          <w:rFonts w:ascii="Century Schoolbook" w:hAnsi="Century Schoolbook"/>
+        </w:rPr>
+      </w:pPr>
+      <w:r>
+        <w:rPr>
+          <w:rFonts w:ascii="Century Schoolbook" w:hAnsi="Century Schoolbook"/>
+        </w:rPr>
+        <w:lastRenderedPageBreak/>
+        <w:t>DcacheEnum</w:t>
+      </w:r>
+      <w:r>
+        <w:rPr>
+          <w:rFonts w:ascii="Century Schoolbook" w:hAnsi="Century Schoolbook" w:hint="eastAsia"/>
+        </w:rPr>
+        <w:t>.</w:t>
+      </w:r>
+      <w:r>
+        <w:rPr>
+          <w:rFonts w:ascii="Century Schoolbook" w:hAnsi="Century Schoolbook"/>
+        </w:rPr>
+        <w:t>java</w:t>
+      </w:r>
+      <w:r>
+        <w:rPr>
+          <w:rFonts w:ascii="Century Schoolbook" w:hAnsi="Century Schoolbook"/>
+        </w:rPr>
+        <w:t>定义了数据字典相关枚举信息</w:t>
+      </w:r>
+      <w:r>
+        <w:rPr>
+          <w:rFonts w:ascii="Century Schoolbook" w:hAnsi="Century Schoolbook" w:hint="eastAsia"/>
+        </w:rPr>
+        <w:t>，</w:t>
+      </w:r>
+      <w:r>
+        <w:rPr>
+          <w:rFonts w:ascii="Century Schoolbook" w:hAnsi="Century Schoolbook"/>
+        </w:rPr>
+        <w:t>ScacheEnum</w:t>
+      </w:r>
+      <w:r>
+        <w:rPr>
+          <w:rFonts w:ascii="Century Schoolbook" w:hAnsi="Century Schoolbook"/>
+        </w:rPr>
+        <w:t>.java</w:t>
+      </w:r>
+      <w:r>
+        <w:rPr>
+          <w:rFonts w:ascii="Century Schoolbook" w:hAnsi="Century Schoolbook"/>
+        </w:rPr>
+        <w:t>定义了业务字典相关枚举信息</w:t>
+      </w:r>
+      <w:r>
+        <w:rPr>
+          <w:rFonts w:ascii="Century Schoolbook" w:hAnsi="Century Schoolbook" w:hint="eastAsia"/>
+        </w:rPr>
+        <w:t>。</w:t>
+      </w:r>
+      <w:r>
+        <w:rPr>
+          <w:rFonts w:ascii="Century Schoolbook" w:hAnsi="Century Schoolbook"/>
+        </w:rPr>
+        <w:t>CacheLaunch</w:t>
+      </w:r>
+      <w:r>
+        <w:rPr>
+          <w:rFonts w:ascii="Century Schoolbook" w:hAnsi="Century Schoolbook"/>
+        </w:rPr>
+        <w:t>.java</w:t>
+      </w:r>
+      <w:r>
+        <w:rPr>
+          <w:rFonts w:ascii="Century Schoolbook" w:hAnsi="Century Schoolbook"/>
+        </w:rPr>
+        <w:t>是整</w:t>
+      </w:r>
+    </w:p>
+    <w:p>
+      <w:pPr>
+        <w:autoSpaceDE w:val="0"/>
+        <w:autoSpaceDN w:val="0"/>
+        <w:adjustRightInd w:val="0"/>
+        <w:jc w:val="left"/>
+        <w:rPr>
+          <w:rFonts w:ascii="Century Schoolbook" w:hAnsi="Century Schoolbook"/>
+        </w:rPr>
+      </w:pPr>
+      <w:r>
+        <w:rPr>
+          <w:rFonts w:ascii="Century Schoolbook" w:hAnsi="Century Schoolbook"/>
+        </w:rPr>
+        <w:t>个缓存的入口类</w:t>
+      </w:r>
+      <w:r>
+        <w:rPr>
+          <w:rFonts w:ascii="Century Schoolbook" w:hAnsi="Century Schoolbook" w:hint="eastAsia"/>
+        </w:rPr>
+        <w:t>。</w:t>
+      </w:r>
+      <w:r>
+        <w:rPr>
+          <w:rFonts w:ascii="Century Schoolbook" w:hAnsi="Century Schoolbook"/>
+        </w:rPr>
+        <w:t>DistributeLockRedis</w:t>
+      </w:r>
+      <w:r>
+        <w:rPr>
+          <w:rFonts w:ascii="Century Schoolbook" w:hAnsi="Century Schoolbook"/>
+        </w:rPr>
+        <w:t>.java</w:t>
+      </w:r>
+      <w:r>
+        <w:rPr>
+          <w:rFonts w:ascii="Century Schoolbook" w:hAnsi="Century Schoolbook"/>
+        </w:rPr>
+        <w:t>提供基于</w:t>
+      </w:r>
+      <w:r>
+        <w:rPr>
+          <w:rFonts w:ascii="Century Schoolbook" w:hAnsi="Century Schoolbook"/>
+        </w:rPr>
+        <w:t>Redis</w:t>
+      </w:r>
+      <w:r>
+        <w:rPr>
+          <w:rFonts w:ascii="Century Schoolbook" w:hAnsi="Century Schoolbook"/>
+        </w:rPr>
+        <w:t>的高性能分布式锁</w:t>
+      </w:r>
+      <w:r>
+        <w:rPr>
+          <w:rFonts w:ascii="Century Schoolbook" w:hAnsi="Century Schoolbook" w:hint="eastAsia"/>
+        </w:rPr>
+        <w:t>，</w:t>
+      </w:r>
+      <w:r>
+        <w:rPr>
+          <w:rFonts w:ascii="Century Schoolbook" w:hAnsi="Century Schoolbook"/>
+        </w:rPr>
+        <w:t>DistributeLockZk</w:t>
+      </w:r>
+      <w:r>
+        <w:rPr>
+          <w:rFonts w:ascii="Century Schoolbook" w:hAnsi="Century Schoolbook"/>
+        </w:rPr>
+        <w:t>.java</w:t>
+      </w:r>
+      <w:r>
+        <w:rPr>
+          <w:rFonts w:ascii="Century Schoolbook" w:hAnsi="Century Schoolbook"/>
+        </w:rPr>
+        <w:t>提供基于</w:t>
+      </w:r>
+      <w:r>
+        <w:rPr>
+          <w:rFonts w:ascii="Century Schoolbook" w:hAnsi="Century Schoolbook"/>
+        </w:rPr>
+        <w:t>Zookeeper</w:t>
+      </w:r>
+      <w:r>
+        <w:rPr>
+          <w:rFonts w:ascii="Century Schoolbook" w:hAnsi="Century Schoolbook"/>
+        </w:rPr>
+        <w:t>的高可</w:t>
+      </w:r>
+    </w:p>
+    <w:p>
+      <w:pPr>
+        <w:autoSpaceDE w:val="0"/>
+        <w:autoSpaceDN w:val="0"/>
+        <w:adjustRightInd w:val="0"/>
+        <w:jc w:val="left"/>
+        <w:rPr>
+          <w:rFonts w:ascii="Century Schoolbook" w:hAnsi="Century Schoolbook"/>
+        </w:rPr>
+      </w:pPr>
+      <w:r>
+        <w:rPr>
+          <w:rFonts w:ascii="Century Schoolbook" w:hAnsi="Century Schoolbook"/>
+        </w:rPr>
+        <w:t>靠分布式锁</w:t>
+      </w:r>
+      <w:r>
+        <w:rPr>
+          <w:rFonts w:ascii="Century Schoolbook" w:hAnsi="Century Schoolbook" w:hint="eastAsia"/>
+        </w:rPr>
+        <w:t>，</w:t>
+      </w:r>
+      <w:r>
+        <w:rPr>
+          <w:rFonts w:ascii="Century Schoolbook" w:hAnsi="Century Schoolbook"/>
+        </w:rPr>
+        <w:t>这两种锁可以根据具体的业务场景</w:t>
+      </w:r>
+      <w:r>
+        <w:rPr>
+          <w:rFonts w:ascii="Century Schoolbook" w:hAnsi="Century Schoolbook" w:hint="eastAsia"/>
+        </w:rPr>
+        <w:t>，</w:t>
+      </w:r>
+      <w:r>
+        <w:rPr>
+          <w:rFonts w:ascii="Century Schoolbook" w:hAnsi="Century Schoolbook"/>
+        </w:rPr>
+        <w:t>自由选择</w:t>
+      </w:r>
+      <w:r>
+        <w:rPr>
+          <w:rFonts w:ascii="Century Schoolbook" w:hAnsi="Century Schoolbook" w:hint="eastAsia"/>
+        </w:rPr>
+        <w:t>。</w:t>
+      </w:r>
+    </w:p>
+    <w:p>
+      <w:pPr>
+        <w:rPr>
+          <w:rFonts w:ascii="Century Schoolbook" w:hAnsi="Century Schoolbook"/>
+        </w:rPr>
+      </w:pPr>
+    </w:p>
+    <w:p>
+      <w:pPr>
+        <w:autoSpaceDE w:val="0"/>
+        <w:autoSpaceDN w:val="0"/>
+        <w:adjustRightInd w:val="0"/>
+        <w:ind w:firstLine="420"/>
+        <w:jc w:val="left"/>
+        <w:rPr>
+          <w:rFonts w:ascii="Century Schoolbook" w:hAnsi="Century Schoolbook"/>
+        </w:rPr>
+      </w:pPr>
+      <w:r>
+        <w:rPr>
+          <w:rFonts w:ascii="Century Schoolbook" w:hAnsi="Century Schoolbook" w:hint="eastAsia"/>
+        </w:rPr>
+        <w:t>缓存底层把</w:t>
+      </w:r>
+      <w:r>
+        <w:rPr>
+          <w:rFonts w:ascii="Century Schoolbook" w:hAnsi="Century Schoolbook"/>
+        </w:rPr>
+        <w:t>数据库查询</w:t>
+      </w:r>
+      <w:r>
+        <w:rPr>
+          <w:rFonts w:ascii="Century Schoolbook" w:hAnsi="Century Schoolbook" w:hint="eastAsia"/>
+        </w:rPr>
+        <w:t>、</w:t>
+      </w:r>
+      <w:r>
+        <w:rPr>
+          <w:rFonts w:ascii="Century Schoolbook" w:hAnsi="Century Schoolbook"/>
+        </w:rPr>
+        <w:t>拼接数据的业务的代码统一归纳到一个具体的处理类中</w:t>
+      </w:r>
+      <w:r>
+        <w:rPr>
+          <w:rFonts w:ascii="Century Schoolbook" w:hAnsi="Century Schoolbook" w:hint="eastAsia"/>
+        </w:rPr>
+        <w:t>，</w:t>
+      </w:r>
+      <w:r>
+        <w:rPr>
+          <w:rFonts w:ascii="Century Schoolbook" w:hAnsi="Century Schoolbook"/>
+        </w:rPr>
+        <w:t>这么做的好处是查库放到缓存的这个过程</w:t>
+      </w:r>
+      <w:r>
+        <w:rPr>
+          <w:rFonts w:ascii="Century Schoolbook" w:hAnsi="Century Schoolbook" w:hint="eastAsia"/>
+        </w:rPr>
+        <w:t>，</w:t>
+      </w:r>
+      <w:r>
+        <w:rPr>
+          <w:rFonts w:ascii="Century Schoolbook" w:hAnsi="Century Schoolbook"/>
+        </w:rPr>
+        <w:t>只</w:t>
+      </w:r>
+    </w:p>
+    <w:p>
+      <w:pPr>
+        <w:autoSpaceDE w:val="0"/>
+        <w:autoSpaceDN w:val="0"/>
+        <w:adjustRightInd w:val="0"/>
+        <w:jc w:val="left"/>
+        <w:rPr>
+          <w:rFonts w:ascii="Century Schoolbook" w:hAnsi="Century Schoolbook"/>
+        </w:rPr>
+      </w:pPr>
+      <w:r>
+        <w:rPr>
+          <w:rFonts w:ascii="Century Schoolbook" w:hAnsi="Century Schoolbook"/>
+        </w:rPr>
+        <w:t>有一个入口</w:t>
+      </w:r>
+      <w:r>
+        <w:rPr>
+          <w:rFonts w:ascii="Century Schoolbook" w:hAnsi="Century Schoolbook" w:hint="eastAsia"/>
+        </w:rPr>
+        <w:t>，业务</w:t>
+      </w:r>
+      <w:r>
+        <w:rPr>
+          <w:rFonts w:ascii="Century Schoolbook" w:hAnsi="Century Schoolbook"/>
+        </w:rPr>
+        <w:t>开发人员不必担心会有多个地方存在同一个缓存的获取行为</w:t>
+      </w:r>
+      <w:r>
+        <w:rPr>
+          <w:rFonts w:ascii="Century Schoolbook" w:hAnsi="Century Schoolbook" w:hint="eastAsia"/>
+        </w:rPr>
+        <w:t>，</w:t>
+      </w:r>
+      <w:r>
+        <w:rPr>
+          <w:rFonts w:ascii="Century Schoolbook" w:hAnsi="Century Schoolbook"/>
+        </w:rPr>
+        <w:t>以架构约束的方式</w:t>
+      </w:r>
+      <w:r>
+        <w:rPr>
+          <w:rFonts w:ascii="Century Schoolbook" w:hAnsi="Century Schoolbook" w:hint="eastAsia"/>
+        </w:rPr>
+        <w:t>，</w:t>
+      </w:r>
+      <w:r>
+        <w:rPr>
+          <w:rFonts w:ascii="Century Schoolbook" w:hAnsi="Century Schoolbook"/>
+        </w:rPr>
+        <w:t>将与业务代码无关的缓存获取操</w:t>
+      </w:r>
+    </w:p>
+    <w:p>
+      <w:pPr>
+        <w:autoSpaceDE w:val="0"/>
+        <w:autoSpaceDN w:val="0"/>
+        <w:adjustRightInd w:val="0"/>
+        <w:jc w:val="left"/>
+        <w:rPr>
+          <w:rFonts w:ascii="Century Schoolbook" w:hAnsi="Century Schoolbook"/>
+        </w:rPr>
+      </w:pPr>
+      <w:r>
+        <w:rPr>
+          <w:rFonts w:ascii="Century Schoolbook" w:hAnsi="Century Schoolbook"/>
+        </w:rPr>
+        <w:t>作从</w:t>
+      </w:r>
+      <w:r>
+        <w:rPr>
+          <w:rFonts w:ascii="Century Schoolbook" w:hAnsi="Century Schoolbook"/>
+        </w:rPr>
+        <w:t>Spring</w:t>
+      </w:r>
+      <w:r>
+        <w:rPr>
+          <w:rFonts w:ascii="Century Schoolbook" w:hAnsi="Century Schoolbook"/>
+        </w:rPr>
+        <w:t>的</w:t>
+      </w:r>
+      <w:r>
+        <w:rPr>
+          <w:rFonts w:ascii="Century Schoolbook" w:hAnsi="Century Schoolbook"/>
+        </w:rPr>
+        <w:t>Service</w:t>
+      </w:r>
+      <w:r>
+        <w:rPr>
+          <w:rFonts w:ascii="Century Schoolbook" w:hAnsi="Century Schoolbook"/>
+        </w:rPr>
+        <w:t>层中分离出来</w:t>
+      </w:r>
+      <w:r>
+        <w:rPr>
+          <w:rFonts w:ascii="Century Schoolbook" w:hAnsi="Century Schoolbook" w:hint="eastAsia"/>
+        </w:rPr>
+        <w:t>，</w:t>
+      </w:r>
+      <w:r>
+        <w:rPr>
+          <w:rFonts w:ascii="Century Schoolbook" w:hAnsi="Century Schoolbook"/>
+        </w:rPr>
+        <w:t>单独保存</w:t>
+      </w:r>
+      <w:r>
+        <w:rPr>
+          <w:rFonts w:ascii="Century Schoolbook" w:hAnsi="Century Schoolbook" w:hint="eastAsia"/>
+        </w:rPr>
+        <w:t>，最大限度的减少因为遗忘、疏漏而产生的缓存不同</w:t>
+      </w:r>
+      <w:r>
+        <w:rPr>
+          <w:rFonts w:ascii="Century Schoolbook" w:hAnsi="Century Schoolbook" w:hint="eastAsia"/>
+        </w:rPr>
+        <w:t>的</w:t>
+      </w:r>
+      <w:r>
+        <w:rPr>
+          <w:rFonts w:ascii="Century Schoolbook" w:hAnsi="Century Schoolbook" w:hint="eastAsia"/>
+        </w:rPr>
+        <w:t>问题</w:t>
+      </w:r>
+      <w:r>
+        <w:rPr>
+          <w:rFonts w:ascii="Century Schoolbook" w:hAnsi="Century Schoolbook" w:hint="eastAsia"/>
+        </w:rPr>
+        <w:t>。</w:t>
+      </w:r>
+      <w:r>
+        <w:rPr>
+          <w:rFonts w:ascii="Century Schoolbook" w:hAnsi="Century Schoolbook"/>
+        </w:rPr>
+        <w:t>同时</w:t>
+      </w:r>
+      <w:r>
+        <w:rPr>
+          <w:rFonts w:ascii="Century Schoolbook" w:hAnsi="Century Schoolbook" w:hint="eastAsia"/>
+        </w:rPr>
+        <w:t>，</w:t>
+      </w:r>
+      <w:r>
+        <w:rPr>
+          <w:rFonts w:ascii="Century Schoolbook" w:hAnsi="Century Schoolbook"/>
+        </w:rPr>
+        <w:t>此方法做了防</w:t>
+      </w:r>
+      <w:r>
+        <w:rPr>
+          <w:rFonts w:ascii="Century Schoolbook" w:hAnsi="Century Schoolbook" w:hint="eastAsia"/>
+        </w:rPr>
+        <w:t>穿透</w:t>
+      </w:r>
+    </w:p>
+    <w:p>
+      <w:pPr>
+        <w:autoSpaceDE w:val="0"/>
+        <w:autoSpaceDN w:val="0"/>
+        <w:adjustRightInd w:val="0"/>
+        <w:jc w:val="left"/>
+        <w:rPr>
+          <w:rFonts w:ascii="Century Schoolbook" w:hAnsi="Century Schoolbook"/>
+        </w:rPr>
+      </w:pPr>
+      <w:r>
+        <w:rPr>
+          <w:rFonts w:ascii="Century Schoolbook" w:hAnsi="Century Schoolbook"/>
+        </w:rPr>
+        <w:t>处理</w:t>
+      </w:r>
+      <w:r>
+        <w:rPr>
+          <w:rFonts w:ascii="Century Schoolbook" w:hAnsi="Century Schoolbook" w:hint="eastAsia"/>
+        </w:rPr>
+        <w:t>，</w:t>
+      </w:r>
+      <w:r>
+        <w:rPr>
+          <w:rFonts w:ascii="Century Schoolbook" w:hAnsi="Century Schoolbook"/>
+        </w:rPr>
+        <w:t>如果一个缓存</w:t>
+      </w:r>
+      <w:r>
+        <w:rPr>
+          <w:rFonts w:ascii="Century Schoolbook" w:hAnsi="Century Schoolbook"/>
+        </w:rPr>
+        <w:t>Key</w:t>
+      </w:r>
+      <w:r>
+        <w:rPr>
+          <w:rFonts w:ascii="Century Schoolbook" w:hAnsi="Century Schoolbook"/>
+        </w:rPr>
+        <w:t>在</w:t>
+      </w:r>
+      <w:r>
+        <w:rPr>
+          <w:rFonts w:ascii="Century Schoolbook" w:hAnsi="Century Schoolbook" w:hint="eastAsia"/>
+        </w:rPr>
+        <w:t>1</w:t>
+      </w:r>
+      <w:r>
+        <w:rPr>
+          <w:rFonts w:ascii="Century Schoolbook" w:hAnsi="Century Schoolbook"/>
+        </w:rPr>
+        <w:t>0</w:t>
+      </w:r>
+      <w:r>
+        <w:rPr>
+          <w:rFonts w:ascii="Century Schoolbook" w:hAnsi="Century Schoolbook"/>
+        </w:rPr>
+        <w:t>分钟内尝试</w:t>
+      </w:r>
+      <w:r>
+        <w:rPr>
+          <w:rFonts w:ascii="Century Schoolbook" w:hAnsi="Century Schoolbook" w:hint="eastAsia"/>
+        </w:rPr>
+        <w:t>2</w:t>
+      </w:r>
+      <w:r>
+        <w:rPr>
+          <w:rFonts w:ascii="Century Schoolbook" w:hAnsi="Century Schoolbook"/>
+        </w:rPr>
+        <w:t>0</w:t>
+      </w:r>
+      <w:r>
+        <w:rPr>
+          <w:rFonts w:ascii="Century Schoolbook" w:hAnsi="Century Schoolbook"/>
+        </w:rPr>
+        <w:t>次连续的数据库查询操作</w:t>
+      </w:r>
+      <w:r>
+        <w:rPr>
+          <w:rFonts w:ascii="Century Schoolbook" w:hAnsi="Century Schoolbook" w:hint="eastAsia"/>
+        </w:rPr>
+        <w:t>，</w:t>
+      </w:r>
+      <w:r>
+        <w:rPr>
+          <w:rFonts w:ascii="Century Schoolbook" w:hAnsi="Century Schoolbook"/>
+        </w:rPr>
+        <w:t>那么将会在</w:t>
+      </w:r>
+      <w:r>
+        <w:rPr>
+          <w:rFonts w:ascii="Century Schoolbook" w:hAnsi="Century Schoolbook" w:hint="eastAsia"/>
+        </w:rPr>
+        <w:t>1</w:t>
+      </w:r>
+      <w:r>
+        <w:rPr>
+          <w:rFonts w:ascii="Century Schoolbook" w:hAnsi="Century Schoolbook"/>
+        </w:rPr>
+        <w:t>0</w:t>
+      </w:r>
+      <w:r>
+        <w:rPr>
+          <w:rFonts w:ascii="Century Schoolbook" w:hAnsi="Century Schoolbook"/>
+        </w:rPr>
+        <w:t>分钟内连续返回空字符串</w:t>
+      </w:r>
+      <w:r>
+        <w:rPr>
+          <w:rFonts w:ascii="Century Schoolbook" w:hAnsi="Century Schoolbook" w:hint="eastAsia"/>
+        </w:rPr>
+        <w:t>；也就是说业务开发人</w:t>
+      </w:r>
+    </w:p>
+    <w:p>
+      <w:pPr>
+        <w:autoSpaceDE w:val="0"/>
+        <w:autoSpaceDN w:val="0"/>
+        <w:adjustRightInd w:val="0"/>
+        <w:jc w:val="left"/>
+        <w:rPr>
+          <w:rFonts w:ascii="Century Schoolbook" w:hAnsi="Century Schoolbook"/>
+        </w:rPr>
+      </w:pPr>
+      <w:r>
+        <w:rPr>
+          <w:rFonts w:ascii="Century Schoolbook" w:hAnsi="Century Schoolbook" w:hint="eastAsia"/>
+        </w:rPr>
+        <w:t>员无需在实际业务开发中再考虑缓存</w:t>
+      </w:r>
+      <w:r>
+        <w:rPr>
+          <w:rFonts w:ascii="Century Schoolbook" w:hAnsi="Century Schoolbook" w:hint="eastAsia"/>
+        </w:rPr>
+        <w:t>穿透的问题。</w:t>
+      </w:r>
+    </w:p>
+    <w:p>
+      <w:pPr>
+        <w:autoSpaceDE w:val="0"/>
+        <w:autoSpaceDN w:val="0"/>
+        <w:adjustRightInd w:val="0"/>
+        <w:jc w:val="left"/>
+        <w:rPr>
+          <w:rFonts w:ascii="Century Schoolbook" w:hAnsi="Century Schoolbook" w:hint="eastAsia"/>
+        </w:rPr>
+      </w:pPr>
+      <w:r>
+        <w:rPr>
+          <w:noProof/>
+        </w:rPr>
+        <w:drawing>
+          <wp:inline distT="0" distB="0" distL="0" distR="0" wp14:anchorId="68058B27" wp14:editId="372B8282">
+            <wp:extent cx="6467475" cy="7515225"/>
+            <wp:effectExtent l="190500" t="190500" r="200025" b="200025"/>
+            <wp:docPr id="6" name="图片 6"/>
+            <wp:cNvGraphicFramePr>
+              <a:graphicFrameLocks xmlns:a="http://schemas.openxmlformats.org/drawingml/2006/main" noChangeAspect="1"/>
+            </wp:cNvGraphicFramePr>
+            <a:graphic xmlns:a="http://schemas.openxmlformats.org/drawingml/2006/main">
+              <a:graphicData uri="http://schemas.openxmlformats.org/drawingml/2006/picture">
+                <pic:pic xmlns:pic="http://schemas.openxmlformats.org/drawingml/2006/picture">
+                  <pic:nvPicPr>
+                    <pic:cNvPr id="1" name=""/>
+                    <pic:cNvPicPr/>
+                  </pic:nvPicPr>
+                  <pic:blipFill>
+                    <a:blip r:embed="rId14"/>
+                    <a:stretch>
+                      <a:fillRect/>
+                    </a:stretch>
+                  </pic:blipFill>
+                  <pic:spPr>
+                    <a:xfrm>
+                      <a:off x="0" y="0"/>
+                      <a:ext cx="6467475" cy="7515225"/>
+                    </a:xfrm>
+                    <a:prstGeom prst="rect">
+                      <a:avLst/>
+                    </a:prstGeom>
+                    <a:ln>
+                      <a:noFill/>
+                    </a:ln>
+                    <a:effectLst>
+                      <a:outerShdw blurRad="190500" algn="tl" rotWithShape="0">
+                        <a:srgbClr val="000000">
+                          <a:alpha val="70000"/>
+                        </a:srgbClr>
+                      </a:outerShdw>
+                    </a:effectLst>
+                  </pic:spPr>
+                </pic:pic>
+              </a:graphicData>
+            </a:graphic>
+          </wp:inline>
+        </w:drawing>
+      </w:r>
+    </w:p>
+    <w:p>
+      <w:pPr>
+        <w:autoSpaceDE w:val="0"/>
+        <w:autoSpaceDN w:val="0"/>
+        <w:adjustRightInd w:val="0"/>
+        <w:jc w:val="left"/>
+        <w:rPr>
+          <w:rFonts w:ascii="Century Schoolbook" w:hAnsi="Century Schoolbook" w:hint="eastAsia"/>
+        </w:rPr>
+      </w:pPr>
+      <w:r>
+        <w:rPr>
+          <w:rFonts w:ascii="Century Schoolbook" w:hAnsi="Century Schoolbook"/>
+          <w:szCs w:val="21"/>
+        </w:rPr>
+        <w:t>如下代码段展示了一个简单的缓存未在</w:t>
+      </w:r>
+      <w:r>
+        <w:rPr>
+          <w:rFonts w:ascii="Century Schoolbook" w:hAnsi="Century Schoolbook"/>
+          <w:szCs w:val="21"/>
+        </w:rPr>
+        <w:t>Redis</w:t>
+      </w:r>
+      <w:r>
+        <w:rPr>
+          <w:rFonts w:ascii="Century Schoolbook" w:hAnsi="Century Schoolbook"/>
+          <w:szCs w:val="21"/>
+        </w:rPr>
+        <w:t>中命中</w:t>
+      </w:r>
+      <w:r>
+        <w:rPr>
+          <w:rFonts w:ascii="Century Schoolbook" w:hAnsi="Century Schoolbook" w:hint="eastAsia"/>
+          <w:szCs w:val="21"/>
+        </w:rPr>
+        <w:t>，</w:t>
+      </w:r>
+      <w:r>
+        <w:rPr>
+          <w:rFonts w:ascii="Century Schoolbook" w:hAnsi="Century Schoolbook"/>
+          <w:szCs w:val="21"/>
+        </w:rPr>
+        <w:t>从而去数据库中查询数据</w:t>
+      </w:r>
+      <w:r>
+        <w:rPr>
+          <w:rFonts w:ascii="Century Schoolbook" w:hAnsi="Century Schoolbook" w:hint="eastAsia"/>
+          <w:szCs w:val="21"/>
+        </w:rPr>
+        <w:t>、</w:t>
+      </w:r>
+      <w:r>
+        <w:rPr>
+          <w:rFonts w:ascii="Century Schoolbook" w:hAnsi="Century Schoolbook"/>
+          <w:szCs w:val="21"/>
+        </w:rPr>
+        <w:t>拼装</w:t>
+      </w:r>
+      <w:r>
+        <w:rPr>
+          <w:rFonts w:ascii="Century Schoolbook" w:hAnsi="Century Schoolbook"/>
+          <w:szCs w:val="21"/>
+        </w:rPr>
+        <w:t>JSON</w:t>
+      </w:r>
+      <w:r>
+        <w:rPr>
+          <w:rFonts w:ascii="Century Schoolbook" w:hAnsi="Century Schoolbook"/>
+          <w:szCs w:val="21"/>
+        </w:rPr>
+        <w:t>串儿的过程</w:t>
+      </w:r>
+      <w:r>
+        <w:rPr>
+          <w:rFonts w:ascii="Century Schoolbook" w:hAnsi="Century Schoolbook" w:hint="eastAsia"/>
+          <w:szCs w:val="21"/>
+        </w:rPr>
+        <w:t>：</w:t>
+      </w:r>
+    </w:p>
+    <w:p>
+      <w:pPr>
+        <w:autoSpaceDE w:val="0"/>
+        <w:autoSpaceDN w:val="0"/>
+        <w:adjustRightInd w:val="0"/>
+        <w:jc w:val="left"/>
+        <w:rPr>
+          <w:rFonts w:ascii="Century Schoolbook" w:hAnsi="Century Schoolbook" w:hint="eastAsia"/>
+        </w:rPr>
+      </w:pPr>
+      <w:r>
+        <w:rPr>
+          <w:noProof/>
+        </w:rPr>
+        <w:drawing>
+          <wp:inline distT="0" distB="0" distL="0" distR="0" wp14:anchorId="2FC8ECF1" wp14:editId="3DA91C38">
+            <wp:extent cx="6143625" cy="3648075"/>
+            <wp:effectExtent l="190500" t="190500" r="200025" b="200025"/>
+            <wp:docPr id="4" name="图片 4"/>
+            <wp:cNvGraphicFramePr>
+              <a:graphicFrameLocks xmlns:a="http://schemas.openxmlformats.org/drawingml/2006/main" noChangeAspect="1"/>
+            </wp:cNvGraphicFramePr>
+            <a:graphic xmlns:a="http://schemas.openxmlformats.org/drawingml/2006/main">
+              <a:graphicData uri="http://schemas.openxmlformats.org/drawingml/2006/picture">
+                <pic:pic xmlns:pic="http://schemas.openxmlformats.org/drawingml/2006/picture">
+                  <pic:nvPicPr>
+                    <pic:cNvPr id="1" name=""/>
+                    <pic:cNvPicPr/>
+                  </pic:nvPicPr>
+                  <pic:blipFill>
+                    <a:blip r:embed="rId15"/>
+                    <a:stretch>
+                      <a:fillRect/>
+                    </a:stretch>
+                  </pic:blipFill>
+                  <pic:spPr>
+                    <a:xfrm>
+                      <a:off x="0" y="0"/>
+                      <a:ext cx="6143625" cy="3648075"/>
+                    </a:xfrm>
+                    <a:prstGeom prst="rect">
+                      <a:avLst/>
+                    </a:prstGeom>
+                    <a:ln>
+                      <a:noFill/>
+                    </a:ln>
+                    <a:effectLst>
+                      <a:outerShdw blurRad="190500" algn="tl" rotWithShape="0">
+                        <a:srgbClr val="000000">
+                          <a:alpha val="70000"/>
+                        </a:srgbClr>
+                      </a:outerShdw>
+                    </a:effectLst>
+                  </pic:spPr>
+                </pic:pic>
+              </a:graphicData>
+            </a:graphic>
+          </wp:inline>
+        </w:drawing>
+      </w:r>
+    </w:p>
+    <w:p>
+      <w:pPr>
+        <w:rPr>
+          <w:rFonts w:ascii="Century Schoolbook" w:hAnsi="Century Schoolbook" w:hint="eastAsia"/>
+        </w:rPr>
+      </w:pPr>
+    </w:p>
+    <w:p>
+      <w:pPr>
+        <w:rPr>
+          <w:rFonts w:ascii="Century Schoolbook" w:hAnsi="Century Schoolbook"/>
+        </w:rPr>
+      </w:pPr>
+      <w:r>
+        <w:rPr>
+          <w:rFonts w:ascii="Century Schoolbook" w:hAnsi="Century Schoolbook"/>
+        </w:rPr>
+        <w:t>4 matrix-permissions</w:t>
+      </w:r>
+      <w:r>
+        <w:rPr>
+          <w:rFonts w:ascii="Century Schoolbook" w:hAnsi="Century Schoolbook"/>
+        </w:rPr>
+        <w:t xml:space="preserve"> </w:t>
+      </w:r>
+    </w:p>
+    <w:p>
+      <w:pPr>
+        <w:rPr>
+          <w:rFonts w:ascii="Century Schoolbook" w:hAnsi="Century Schoolbook"/>
+        </w:rPr>
+      </w:pPr>
+      <w:r>
+        <w:rPr>
+          <w:rFonts w:ascii="Century Schoolbook" w:hAnsi="Century Schoolbook"/>
+        </w:rPr>
+        <w:tab/>
+      </w:r>
+      <w:r>
+        <w:rPr>
+          <w:rFonts w:ascii="Century Schoolbook" w:hAnsi="Century Schoolbook"/>
+        </w:rPr>
+        <w:t>对</w:t>
+      </w:r>
+      <w:r>
+        <w:rPr>
+          <w:rFonts w:ascii="Century Schoolbook" w:hAnsi="Century Schoolbook"/>
+        </w:rPr>
+        <w:t>matrix</w:t>
+      </w:r>
+      <w:r>
+        <w:rPr>
+          <w:rFonts w:ascii="Century Schoolbook" w:hAnsi="Century Schoolbook" w:hint="eastAsia"/>
+        </w:rPr>
+        <w:t>-</w:t>
+      </w:r>
+      <w:r>
+        <w:rPr>
+          <w:rFonts w:ascii="Century Schoolbook" w:hAnsi="Century Schoolbook"/>
+        </w:rPr>
+        <w:t>manager</w:t>
+      </w:r>
+      <w:r>
+        <w:rPr>
+          <w:rFonts w:ascii="Century Schoolbook" w:hAnsi="Century Schoolbook"/>
+        </w:rPr>
+        <w:t>的升级项目</w:t>
+      </w:r>
+      <w:r>
+        <w:rPr>
+          <w:rFonts w:ascii="Century Schoolbook" w:hAnsi="Century Schoolbook" w:hint="eastAsia"/>
+        </w:rPr>
+        <w:t>，</w:t>
+      </w:r>
+      <w:r>
+        <w:rPr>
+          <w:rFonts w:ascii="Century Schoolbook" w:hAnsi="Century Schoolbook"/>
+        </w:rPr>
+        <w:t>此处提供了统一的系统权限</w:t>
+      </w:r>
+      <w:r>
+        <w:rPr>
+          <w:rFonts w:ascii="Century Schoolbook" w:hAnsi="Century Schoolbook" w:hint="eastAsia"/>
+        </w:rPr>
+        <w:t>。</w:t>
+      </w:r>
+      <w:r>
+        <w:rPr>
+          <w:rFonts w:ascii="Century Schoolbook" w:hAnsi="Century Schoolbook"/>
+        </w:rPr>
+        <w:t>在</w:t>
+      </w:r>
+      <w:r>
+        <w:rPr>
+          <w:rFonts w:ascii="Century Schoolbook" w:hAnsi="Century Schoolbook"/>
+        </w:rPr>
+        <w:t>Matrix</w:t>
+      </w:r>
+      <w:r>
+        <w:rPr>
+          <w:rFonts w:ascii="Century Schoolbook" w:hAnsi="Century Schoolbook"/>
+        </w:rPr>
+        <w:t>体系内</w:t>
+      </w:r>
+      <w:r>
+        <w:rPr>
+          <w:rFonts w:ascii="Century Schoolbook" w:hAnsi="Century Schoolbook" w:hint="eastAsia"/>
+        </w:rPr>
+        <w:t>，</w:t>
+      </w:r>
+      <w:r>
+        <w:rPr>
+          <w:rFonts w:ascii="Century Schoolbook" w:hAnsi="Century Schoolbook"/>
+        </w:rPr>
+        <w:t>权限被高度抽象和剥离</w:t>
+      </w:r>
+      <w:r>
+        <w:rPr>
+          <w:rFonts w:ascii="Century Schoolbook" w:hAnsi="Century Schoolbook" w:hint="eastAsia"/>
+        </w:rPr>
+        <w:t>；开发者从</w:t>
+      </w:r>
+      <w:r>
+        <w:rPr>
+          <w:rFonts w:ascii="Century Schoolbook" w:hAnsi="Century Schoolbook" w:hint="eastAsia"/>
+        </w:rPr>
+        <w:t>Leader</w:t>
+      </w:r>
+      <w:r>
+        <w:rPr>
+          <w:rFonts w:ascii="Century Schoolbook" w:hAnsi="Century Schoolbook" w:hint="eastAsia"/>
+        </w:rPr>
+        <w:t>系统</w:t>
+      </w:r>
+    </w:p>
+    <w:p>
+      <w:pPr>
+        <w:rPr>
+          <w:rFonts w:ascii="Century Schoolbook" w:hAnsi="Century Schoolbook"/>
+        </w:rPr>
+      </w:pPr>
+      <w:r>
+        <w:rPr>
+          <w:rFonts w:ascii="Century Schoolbook" w:hAnsi="Century Schoolbook" w:hint="eastAsia"/>
+        </w:rPr>
+        <w:t>中录入每一个系统的功能点和权限，然后在分配给对应平台的超级管理员；</w:t>
+      </w:r>
+      <w:r>
+        <w:rPr>
+          <w:rFonts w:ascii="Century Schoolbook" w:hAnsi="Century Schoolbook" w:hint="eastAsia"/>
+        </w:rPr>
+        <w:t>Leader</w:t>
+      </w:r>
+      <w:r>
+        <w:rPr>
+          <w:rFonts w:ascii="Century Schoolbook" w:hAnsi="Century Schoolbook" w:hint="eastAsia"/>
+        </w:rPr>
+        <w:t>中维护了所有的子平台权限和功能。这里体现了矩阵</w:t>
+      </w:r>
+    </w:p>
+    <w:p>
+      <w:pPr>
+        <w:rPr>
+          <w:rFonts w:ascii="Century Schoolbook" w:hAnsi="Century Schoolbook" w:hint="eastAsia"/>
+        </w:rPr>
+      </w:pPr>
+      <w:r>
+        <w:rPr>
+          <w:rFonts w:ascii="Century Schoolbook" w:hAnsi="Century Schoolbook"/>
+        </w:rPr>
+        <w:t>框架</w:t>
+      </w:r>
+      <w:r>
+        <w:rPr>
+          <w:rFonts w:ascii="Century Schoolbook" w:hAnsi="Century Schoolbook" w:hint="eastAsia"/>
+        </w:rPr>
+        <w:t>“统一”的想法。</w:t>
+      </w:r>
+    </w:p>
+    <w:p>
+      <w:pPr>
+        <w:rPr>
+          <w:rFonts w:ascii="Century Schoolbook" w:hAnsi="Century Schoolbook" w:hint="eastAsia"/>
+        </w:rPr>
+      </w:pPr>
+    </w:p>
+    <w:p>
+      <w:pPr>
+        <w:rPr>
+          <w:rFonts w:ascii="Century Schoolbook" w:hAnsi="Century Schoolbook"/>
+          <w:b/>
+        </w:rPr>
+      </w:pPr>
+      <w:r>
+        <w:rPr>
+          <w:rFonts w:ascii="Century Schoolbook" w:hAnsi="Century Schoolbook" w:hint="eastAsia"/>
+          <w:b/>
+        </w:rPr>
+        <w:t>5</w:t>
+      </w:r>
+      <w:r>
+        <w:rPr>
+          <w:rFonts w:ascii="Century Schoolbook" w:hAnsi="Century Schoolbook"/>
+          <w:b/>
+        </w:rPr>
+        <w:t xml:space="preserve"> matrix-api</w:t>
+      </w:r>
+      <w:r>
+        <w:rPr>
+          <w:rFonts w:ascii="Century Schoolbook" w:hAnsi="Century Schoolbook"/>
+          <w:b/>
+        </w:rPr>
+        <w:t xml:space="preserve"> </w:t>
+      </w:r>
+    </w:p>
+    <w:p>
+      <w:pPr>
+        <w:ind w:firstLine="420"/>
+        <w:rPr>
+          <w:rFonts w:ascii="Century Schoolbook" w:hAnsi="Century Schoolbook"/>
+        </w:rPr>
+      </w:pPr>
+      <w:r>
+        <w:rPr>
+          <w:rFonts w:ascii="Century Schoolbook" w:hAnsi="Century Schoolbook" w:hint="eastAsia"/>
+        </w:rPr>
+        <w:t>平台内置的</w:t>
+      </w:r>
+      <w:r>
+        <w:rPr>
+          <w:rFonts w:ascii="Century Schoolbook" w:hAnsi="Century Schoolbook" w:hint="eastAsia"/>
+        </w:rPr>
+        <w:t>API</w:t>
+      </w:r>
+      <w:r>
+        <w:rPr>
+          <w:rFonts w:ascii="Century Schoolbook" w:hAnsi="Century Schoolbook" w:hint="eastAsia"/>
+        </w:rPr>
+        <w:t>网关项目。所有基于</w:t>
+      </w:r>
+      <w:r>
+        <w:rPr>
+          <w:rFonts w:ascii="Century Schoolbook" w:hAnsi="Century Schoolbook" w:hint="eastAsia"/>
+        </w:rPr>
+        <w:t>Tomcat</w:t>
+      </w:r>
+      <w:r>
+        <w:rPr>
+          <w:rFonts w:ascii="Century Schoolbook" w:hAnsi="Century Schoolbook" w:hint="eastAsia"/>
+        </w:rPr>
+        <w:t>的容器型项目，在</w:t>
+      </w:r>
+      <w:r>
+        <w:rPr>
+          <w:rFonts w:ascii="Century Schoolbook" w:hAnsi="Century Schoolbook" w:hint="eastAsia"/>
+        </w:rPr>
+        <w:t>POM</w:t>
+      </w:r>
+      <w:r>
+        <w:rPr>
+          <w:rFonts w:ascii="Century Schoolbook" w:hAnsi="Century Schoolbook" w:hint="eastAsia"/>
+        </w:rPr>
+        <w:t>中加载这个</w:t>
+      </w:r>
+      <w:r>
+        <w:rPr>
+          <w:rFonts w:ascii="Century Schoolbook" w:hAnsi="Century Schoolbook" w:hint="eastAsia"/>
+        </w:rPr>
+        <w:t>Jar</w:t>
+      </w:r>
+      <w:r>
+        <w:rPr>
+          <w:rFonts w:ascii="Century Schoolbook" w:hAnsi="Century Schoolbook" w:hint="eastAsia"/>
+        </w:rPr>
+        <w:t>包后，都具有</w:t>
+      </w:r>
+      <w:r>
+        <w:rPr>
+          <w:rFonts w:ascii="Century Schoolbook" w:hAnsi="Century Schoolbook" w:hint="eastAsia"/>
+        </w:rPr>
+        <w:t>API</w:t>
+      </w:r>
+      <w:r>
+        <w:rPr>
+          <w:rFonts w:ascii="Century Schoolbook" w:hAnsi="Century Schoolbook" w:hint="eastAsia"/>
+        </w:rPr>
+        <w:t>接口提供能力。</w:t>
+      </w:r>
+      <w:r>
+        <w:rPr>
+          <w:rFonts w:ascii="Century Schoolbook" w:hAnsi="Century Schoolbook" w:hint="eastAsia"/>
+        </w:rPr>
+        <w:t>API</w:t>
+      </w:r>
+      <w:r>
+        <w:rPr>
+          <w:rFonts w:ascii="Century Schoolbook" w:hAnsi="Century Schoolbook" w:hint="eastAsia"/>
+        </w:rPr>
+        <w:t>项目</w:t>
+      </w:r>
+    </w:p>
+    <w:p>
+      <w:pPr>
+        <w:rPr>
+          <w:rFonts w:ascii="Century Schoolbook" w:hAnsi="Century Schoolbook"/>
+        </w:rPr>
+      </w:pPr>
+      <w:r>
+        <w:rPr>
+          <w:rFonts w:ascii="Century Schoolbook" w:hAnsi="Century Schoolbook" w:hint="eastAsia"/>
+        </w:rPr>
+        <w:t>采用</w:t>
+      </w:r>
+      <w:r>
+        <w:rPr>
+          <w:rFonts w:ascii="Century Schoolbook" w:hAnsi="Century Schoolbook" w:hint="eastAsia"/>
+        </w:rPr>
+        <w:t>MD5</w:t>
+      </w:r>
+      <w:r>
+        <w:rPr>
+          <w:rFonts w:ascii="Century Schoolbook" w:hAnsi="Century Schoolbook" w:hint="eastAsia"/>
+        </w:rPr>
+        <w:t>加密的方式进行验签，矩阵系统会对请求者提供对应的公钥和私钥。一个完整的接口请求数据结构如下：</w:t>
+      </w:r>
+    </w:p>
+    <w:p>
+      <w:pPr>
+        <w:rPr>
+          <w:rFonts w:ascii="Century Schoolbook" w:hAnsi="Century Schoolbook"/>
+        </w:rPr>
+      </w:pPr>
+      <w:r>
+        <w:rPr>
+          <w:noProof/>
+        </w:rPr>
+        <w:lastRenderedPageBreak/>
+        <w:drawing>
+          <wp:inline distT="0" distB="0" distL="0" distR="0" wp14:anchorId="6A0B4ADC" wp14:editId="084E20EE">
+            <wp:extent cx="4143375" cy="3390900"/>
+            <wp:effectExtent l="190500" t="190500" r="200025" b="190500"/>
+            <wp:docPr id="8" name="图片 8"/>
+            <wp:cNvGraphicFramePr>
+              <a:graphicFrameLocks xmlns:a="http://schemas.openxmlformats.org/drawingml/2006/main" noChangeAspect="1"/>
+            </wp:cNvGraphicFramePr>
+            <a:graphic xmlns:a="http://schemas.openxmlformats.org/drawingml/2006/main">
+              <a:graphicData uri="http://schemas.openxmlformats.org/drawingml/2006/picture">
+                <pic:pic xmlns:pic="http://schemas.openxmlformats.org/drawingml/2006/picture">
+                  <pic:nvPicPr>
+                    <pic:cNvPr id="1" name=""/>
+                    <pic:cNvPicPr/>
+                  </pic:nvPicPr>
+                  <pic:blipFill>
+                    <a:blip r:embed="rId16"/>
+                    <a:stretch>
+                      <a:fillRect/>
+                    </a:stretch>
+                  </pic:blipFill>
+                  <pic:spPr>
+                    <a:xfrm>
+                      <a:off x="0" y="0"/>
+                      <a:ext cx="4143375" cy="3390900"/>
+                    </a:xfrm>
+                    <a:prstGeom prst="rect">
+                      <a:avLst/>
+                    </a:prstGeom>
+                    <a:ln>
+                      <a:noFill/>
+                    </a:ln>
+                    <a:effectLst>
+                      <a:outerShdw blurRad="190500" algn="tl" rotWithShape="0">
+                        <a:srgbClr val="000000">
+                          <a:alpha val="70000"/>
+                        </a:srgbClr>
+                      </a:outerShdw>
+                    </a:effectLst>
+                  </pic:spPr>
+                </pic:pic>
+              </a:graphicData>
+            </a:graphic>
+          </wp:inline>
+        </w:drawing>
+      </w:r>
+    </w:p>
+    <w:p>
+      <w:pPr>
+        <w:rPr>
+          <w:rFonts w:ascii="Century Schoolbook" w:hAnsi="Century Schoolbook"/>
+        </w:rPr>
+      </w:pPr>
+      <w:r>
+        <w:rPr>
+          <w:rFonts w:ascii="Century Schoolbook" w:hAnsi="Century Schoolbook"/>
+        </w:rPr>
+        <w:t>target</w:t>
+      </w:r>
+      <w:r>
+        <w:rPr>
+          <w:rFonts w:ascii="Century Schoolbook" w:hAnsi="Century Schoolbook"/>
+        </w:rPr>
+        <w:t>：</w:t>
+      </w:r>
+      <w:r>
+        <w:rPr>
+          <w:rFonts w:ascii="Century Schoolbook" w:hAnsi="Century Schoolbook"/>
+        </w:rPr>
+        <w:t>api</w:t>
+      </w:r>
+      <w:r>
+        <w:rPr>
+          <w:rFonts w:ascii="Century Schoolbook" w:hAnsi="Century Schoolbook"/>
+        </w:rPr>
+        <w:t>标识符</w:t>
+      </w:r>
+    </w:p>
+    <w:p>
+      <w:pPr>
+        <w:rPr>
+          <w:rFonts w:ascii="Century Schoolbook" w:hAnsi="Century Schoolbook"/>
+        </w:rPr>
+      </w:pPr>
+      <w:r>
+        <w:rPr>
+          <w:rFonts w:ascii="Century Schoolbook" w:hAnsi="Century Schoolbook"/>
+        </w:rPr>
+        <w:t>accessToken</w:t>
+      </w:r>
+      <w:r>
+        <w:rPr>
+          <w:rFonts w:ascii="Century Schoolbook" w:hAnsi="Century Schoolbook"/>
+        </w:rPr>
+        <w:t>：登录后的令牌，过期时间半小时</w:t>
+      </w:r>
+    </w:p>
+    <w:p>
+      <w:pPr>
+        <w:rPr>
+          <w:rFonts w:ascii="Century Schoolbook" w:hAnsi="Century Schoolbook"/>
+        </w:rPr>
+      </w:pPr>
+      <w:r>
+        <w:rPr>
+          <w:rFonts w:ascii="Century Schoolbook" w:hAnsi="Century Schoolbook"/>
+        </w:rPr>
+        <w:t>client</w:t>
+      </w:r>
+      <w:r>
+        <w:rPr>
+          <w:rFonts w:ascii="Century Schoolbook" w:hAnsi="Century Schoolbook"/>
+        </w:rPr>
+        <w:t>：</w:t>
+      </w:r>
+      <w:r>
+        <w:rPr>
+          <w:rFonts w:ascii="Century Schoolbook" w:hAnsi="Century Schoolbook"/>
+        </w:rPr>
+        <w:t>3</w:t>
+      </w:r>
+      <w:r>
+        <w:rPr>
+          <w:rFonts w:ascii="Century Schoolbook" w:hAnsi="Century Schoolbook"/>
+        </w:rPr>
+        <w:t>代表客户端，固定值</w:t>
+      </w:r>
+    </w:p>
+    <w:p>
+      <w:pPr>
+        <w:rPr>
+          <w:rFonts w:ascii="Century Schoolbook" w:hAnsi="Century Schoolbook"/>
+        </w:rPr>
+      </w:pPr>
+      <w:r>
+        <w:rPr>
+          <w:rFonts w:ascii="Century Schoolbook" w:hAnsi="Century Schoolbook"/>
+        </w:rPr>
+        <w:t>version</w:t>
+      </w:r>
+      <w:r>
+        <w:rPr>
+          <w:rFonts w:ascii="Century Schoolbook" w:hAnsi="Century Schoolbook"/>
+        </w:rPr>
+        <w:t>：版本号，</w:t>
+      </w:r>
+      <w:r>
+        <w:rPr>
+          <w:rFonts w:ascii="Century Schoolbook" w:hAnsi="Century Schoolbook"/>
+        </w:rPr>
+        <w:t>vsesion-2.0.0.1</w:t>
+      </w:r>
+      <w:r>
+        <w:rPr>
+          <w:rFonts w:ascii="Century Schoolbook" w:hAnsi="Century Schoolbook"/>
+        </w:rPr>
+        <w:t>，固定值</w:t>
+      </w:r>
+    </w:p>
+    <w:p>
+      <w:pPr>
+        <w:rPr>
+          <w:rFonts w:ascii="Century Schoolbook" w:hAnsi="Century Schoolbook"/>
+        </w:rPr>
+      </w:pPr>
+      <w:r>
+        <w:rPr>
+          <w:rFonts w:ascii="Century Schoolbook" w:hAnsi="Century Schoolbook"/>
+        </w:rPr>
+        <w:t>requestTime</w:t>
+      </w:r>
+      <w:r>
+        <w:rPr>
+          <w:rFonts w:ascii="Century Schoolbook" w:hAnsi="Century Schoolbook"/>
+        </w:rPr>
+        <w:t>：本次请求发起时间，</w:t>
+      </w:r>
+      <w:r>
+        <w:rPr>
+          <w:rFonts w:ascii="Century Schoolbook" w:hAnsi="Century Schoolbook"/>
+        </w:rPr>
+        <w:t>md5</w:t>
+      </w:r>
+      <w:r>
+        <w:rPr>
+          <w:rFonts w:ascii="Century Schoolbook" w:hAnsi="Century Schoolbook"/>
+        </w:rPr>
+        <w:t>加密依据之一</w:t>
+      </w:r>
+    </w:p>
+    <w:p>
+      <w:pPr>
+        <w:rPr>
+          <w:rFonts w:ascii="Century Schoolbook" w:hAnsi="Century Schoolbook"/>
+        </w:rPr>
+      </w:pPr>
+      <w:r>
+        <w:rPr>
+          <w:rFonts w:ascii="Century Schoolbook" w:hAnsi="Century Schoolbook"/>
+        </w:rPr>
+        <w:t>channel</w:t>
+      </w:r>
+      <w:r>
+        <w:rPr>
+          <w:rFonts w:ascii="Century Schoolbook" w:hAnsi="Century Schoolbook"/>
+        </w:rPr>
+        <w:t>：渠道，固定值</w:t>
+      </w:r>
+    </w:p>
+    <w:p>
+      <w:pPr>
+        <w:rPr>
+          <w:rFonts w:ascii="Century Schoolbook" w:hAnsi="Century Schoolbook"/>
+        </w:rPr>
+      </w:pPr>
+      <w:r>
+        <w:rPr>
+          <w:rFonts w:ascii="Century Schoolbook" w:hAnsi="Century Schoolbook"/>
+        </w:rPr>
+        <w:t>key</w:t>
+      </w:r>
+      <w:r>
+        <w:rPr>
+          <w:rFonts w:ascii="Century Schoolbook" w:hAnsi="Century Schoolbook"/>
+        </w:rPr>
+        <w:t>：公钥，由</w:t>
+      </w:r>
+      <w:r>
+        <w:rPr>
+          <w:rFonts w:ascii="Century Schoolbook" w:hAnsi="Century Schoolbook"/>
+        </w:rPr>
+        <w:t>Leader</w:t>
+      </w:r>
+      <w:r>
+        <w:rPr>
+          <w:rFonts w:ascii="Century Schoolbook" w:hAnsi="Century Schoolbook"/>
+        </w:rPr>
+        <w:t>平台系统进行分配</w:t>
+      </w:r>
+    </w:p>
+    <w:p>
+      <w:pPr>
+        <w:rPr>
+          <w:rFonts w:ascii="Century Schoolbook" w:hAnsi="Century Schoolbook"/>
+        </w:rPr>
+      </w:pPr>
+      <w:r>
+        <w:rPr>
+          <w:rFonts w:ascii="Century Schoolbook" w:hAnsi="Century Schoolbook"/>
+        </w:rPr>
+        <w:t>私钥：此处不体现，由系统分配给对应客户端的请求者。</w:t>
+      </w:r>
+    </w:p>
+    <w:p>
+      <w:pPr>
+        <w:rPr>
+          <w:rFonts w:ascii="Century Schoolbook" w:hAnsi="Century Schoolbook"/>
+        </w:rPr>
+      </w:pPr>
+      <w:r>
+        <w:rPr>
+          <w:rFonts w:ascii="Century Schoolbook" w:hAnsi="Century Schoolbook"/>
+        </w:rPr>
+        <w:t>value</w:t>
+      </w:r>
+      <w:r>
+        <w:rPr>
+          <w:rFonts w:ascii="Century Schoolbook" w:hAnsi="Century Schoolbook"/>
+        </w:rPr>
+        <w:t>：</w:t>
+      </w:r>
+      <w:r>
+        <w:rPr>
+          <w:rFonts w:ascii="Century Schoolbook" w:hAnsi="Century Schoolbook"/>
+        </w:rPr>
+        <w:t>md5</w:t>
+      </w:r>
+      <w:r>
+        <w:rPr>
+          <w:rFonts w:ascii="Century Schoolbook" w:hAnsi="Century Schoolbook"/>
+        </w:rPr>
+        <w:t>加密后的结果。</w:t>
+      </w:r>
+    </w:p>
+    <w:p>
+      <w:pPr>
+        <w:rPr>
+          <w:rFonts w:ascii="Century Schoolbook" w:hAnsi="Century Schoolbook"/>
+        </w:rPr>
+      </w:pPr>
+      <w:r>
+        <w:rPr>
+          <w:rFonts w:ascii="Century Schoolbook" w:hAnsi="Century Schoolbook"/>
+        </w:rPr>
+        <w:t>data</w:t>
+      </w:r>
+      <w:r>
+        <w:rPr>
+          <w:rFonts w:ascii="Century Schoolbook" w:hAnsi="Century Schoolbook"/>
+        </w:rPr>
+        <w:t>：请求所携带的参数，其中</w:t>
+      </w:r>
+      <w:r>
+        <w:rPr>
+          <w:rFonts w:ascii="Century Schoolbook" w:hAnsi="Century Schoolbook"/>
+        </w:rPr>
+        <w:t>platform</w:t>
+      </w:r>
+      <w:r>
+        <w:rPr>
+          <w:rFonts w:ascii="Century Schoolbook" w:hAnsi="Century Schoolbook"/>
+        </w:rPr>
+        <w:t>为固定值，每个平台对应的值不同，由</w:t>
+      </w:r>
+      <w:r>
+        <w:rPr>
+          <w:rFonts w:ascii="Century Schoolbook" w:hAnsi="Century Schoolbook" w:hint="eastAsia"/>
+        </w:rPr>
+        <w:t>数</w:t>
+      </w:r>
+      <w:r>
+        <w:rPr>
+          <w:rFonts w:ascii="Century Schoolbook" w:hAnsi="Century Schoolbook"/>
+        </w:rPr>
+        <w:t>商管理</w:t>
+      </w:r>
+      <w:r>
+        <w:rPr>
+          <w:rFonts w:ascii="Century Schoolbook" w:hAnsi="Century Schoolbook"/>
+        </w:rPr>
+        <w:t>平台统一分发。</w:t>
+      </w:r>
+    </w:p>
+    <w:p>
+      <w:pPr>
+        <w:rPr>
+          <w:rFonts w:ascii="Century Schoolbook" w:hAnsi="Century Schoolbook" w:hint="eastAsia"/>
+        </w:rPr>
+      </w:pPr>
+    </w:p>
+    <w:p>
+      <w:pPr>
+        <w:autoSpaceDE w:val="0"/>
+        <w:autoSpaceDN w:val="0"/>
+        <w:adjustRightInd w:val="0"/>
+        <w:jc w:val="left"/>
+        <w:rPr>
+          <w:rFonts w:ascii="Century Schoolbook" w:hAnsi="Century Schoolbook"/>
+        </w:rPr>
+      </w:pPr>
+      <w:r>
+        <w:rPr>
+          <w:rFonts w:ascii="Century Schoolbook" w:hAnsi="Century Schoolbook"/>
+        </w:rPr>
+        <w:t>在系统设计中</w:t>
+      </w:r>
+      <w:r>
+        <w:rPr>
+          <w:rFonts w:ascii="Century Schoolbook" w:hAnsi="Century Schoolbook" w:hint="eastAsia"/>
+        </w:rPr>
+        <w:t>，</w:t>
+      </w:r>
+      <w:r>
+        <w:rPr>
+          <w:rFonts w:ascii="Century Schoolbook" w:hAnsi="Century Schoolbook"/>
+        </w:rPr>
+        <w:t>所有的</w:t>
+      </w:r>
+      <w:r>
+        <w:rPr>
+          <w:rFonts w:ascii="Century Schoolbook" w:hAnsi="Century Schoolbook"/>
+        </w:rPr>
+        <w:t>API</w:t>
+      </w:r>
+      <w:r>
+        <w:rPr>
+          <w:rFonts w:ascii="Century Schoolbook" w:hAnsi="Century Schoolbook"/>
+        </w:rPr>
+        <w:t>信息均以缓存的方式存在于</w:t>
+      </w:r>
+      <w:r>
+        <w:rPr>
+          <w:rFonts w:ascii="Century Schoolbook" w:hAnsi="Century Schoolbook"/>
+        </w:rPr>
+        <w:t>Redis</w:t>
+      </w:r>
+      <w:r>
+        <w:rPr>
+          <w:rFonts w:ascii="Century Schoolbook" w:hAnsi="Century Schoolbook"/>
+        </w:rPr>
+        <w:t>中</w:t>
+      </w:r>
+      <w:r>
+        <w:rPr>
+          <w:rFonts w:ascii="Century Schoolbook" w:hAnsi="Century Schoolbook" w:hint="eastAsia"/>
+        </w:rPr>
+        <w:t>，每一个接口都可以针对指定的域名进行跨域操作，接口间的跨域问题由</w:t>
+      </w:r>
+    </w:p>
+    <w:p>
+      <w:pPr>
+        <w:autoSpaceDE w:val="0"/>
+        <w:autoSpaceDN w:val="0"/>
+        <w:adjustRightInd w:val="0"/>
+        <w:jc w:val="left"/>
+        <w:rPr>
+          <w:rFonts w:ascii="Century Schoolbook" w:hAnsi="Century Schoolbook"/>
+        </w:rPr>
+      </w:pPr>
+      <w:r>
+        <w:rPr>
+          <w:rFonts w:ascii="Century Schoolbook" w:hAnsi="Century Schoolbook" w:hint="eastAsia"/>
+        </w:rPr>
+        <w:t>底层统一解决，不用开发者处理。</w:t>
+      </w:r>
+      <w:r>
+        <w:rPr>
+          <w:rFonts w:ascii="Century Schoolbook" w:hAnsi="Century Schoolbook"/>
+        </w:rPr>
+        <w:t>完整的</w:t>
+      </w:r>
+      <w:r>
+        <w:rPr>
+          <w:rFonts w:ascii="Century Schoolbook" w:hAnsi="Century Schoolbook"/>
+        </w:rPr>
+        <w:t>API JSON</w:t>
+      </w:r>
+      <w:r>
+        <w:rPr>
+          <w:rFonts w:ascii="Century Schoolbook" w:hAnsi="Century Schoolbook"/>
+        </w:rPr>
+        <w:t>结构信息如下</w:t>
+      </w:r>
+      <w:r>
+        <w:rPr>
+          <w:rFonts w:ascii="Century Schoolbook" w:hAnsi="Century Schoolbook" w:hint="eastAsia"/>
+        </w:rPr>
+        <w:t>：</w:t>
+      </w:r>
+    </w:p>
+    <w:p>
+      <w:pPr>
+        <w:rPr>
+          <w:rFonts w:ascii="Century Schoolbook" w:hAnsi="Century Schoolbook" w:hint="eastAsia"/>
+        </w:rPr>
+      </w:pPr>
+      <w:r>
+        <w:rPr>
+          <w:noProof/>
+        </w:rPr>
+        <w:drawing>
+          <wp:inline distT="0" distB="0" distL="0" distR="0" wp14:anchorId="098F9B3C" wp14:editId="5499C42E">
+            <wp:extent cx="5829300" cy="4514850"/>
+            <wp:effectExtent l="190500" t="190500" r="190500" b="190500"/>
+            <wp:docPr id="11" name="图片 11"/>
+            <wp:cNvGraphicFramePr>
+              <a:graphicFrameLocks xmlns:a="http://schemas.openxmlformats.org/drawingml/2006/main" noChangeAspect="1"/>
+            </wp:cNvGraphicFramePr>
+            <a:graphic xmlns:a="http://schemas.openxmlformats.org/drawingml/2006/main">
+              <a:graphicData uri="http://schemas.openxmlformats.org/drawingml/2006/picture">
+                <pic:pic xmlns:pic="http://schemas.openxmlformats.org/drawingml/2006/picture">
+                  <pic:nvPicPr>
+                    <pic:cNvPr id="1" name=""/>
+                    <pic:cNvPicPr/>
+                  </pic:nvPicPr>
+                  <pic:blipFill>
+                    <a:blip r:embed="rId17"/>
+                    <a:stretch>
+                      <a:fillRect/>
+                    </a:stretch>
+                  </pic:blipFill>
+                  <pic:spPr>
+                    <a:xfrm>
+                      <a:off x="0" y="0"/>
+                      <a:ext cx="5829300" cy="4514850"/>
+                    </a:xfrm>
+                    <a:prstGeom prst="rect">
+                      <a:avLst/>
+                    </a:prstGeom>
+                    <a:ln>
+                      <a:noFill/>
+                    </a:ln>
+                    <a:effectLst>
+                      <a:outerShdw blurRad="190500" algn="tl" rotWithShape="0">
+                        <a:srgbClr val="000000">
+                          <a:alpha val="70000"/>
+                        </a:srgbClr>
+                      </a:outerShdw>
+                    </a:effectLst>
+                  </pic:spPr>
+                </pic:pic>
+              </a:graphicData>
+            </a:graphic>
+          </wp:inline>
+        </w:drawing>
+      </w:r>
+    </w:p>
+    <w:p>
+      <w:pPr>
+        <w:rPr>
+          <w:rFonts w:ascii="Century Schoolbook" w:hAnsi="Century Schoolbook"/>
+        </w:rPr>
+      </w:pPr>
+      <w:r>
+        <w:rPr>
+          <w:rFonts w:ascii="Century Schoolbook" w:hAnsi="Century Schoolbook" w:hint="eastAsia"/>
+        </w:rPr>
+        <w:t>6</w:t>
+      </w:r>
+      <w:r>
+        <w:rPr>
+          <w:rFonts w:ascii="Century Schoolbook" w:hAnsi="Century Schoolbook"/>
+        </w:rPr>
+        <w:t xml:space="preserve"> </w:t>
+      </w:r>
+      <w:r>
+        <w:rPr>
+          <w:rFonts w:ascii="Century Schoolbook" w:hAnsi="Century Schoolbook"/>
+        </w:rPr>
+        <w:t>matrix-file</w:t>
+      </w:r>
+      <w:r>
+        <w:rPr>
+          <w:rFonts w:ascii="Century Schoolbook" w:hAnsi="Century Schoolbook"/>
+        </w:rPr>
+        <w:t xml:space="preserve"> </w:t>
+      </w:r>
+    </w:p>
+    <w:p>
+      <w:pPr>
+        <w:autoSpaceDE w:val="0"/>
+        <w:autoSpaceDN w:val="0"/>
+        <w:adjustRightInd w:val="0"/>
+        <w:ind w:firstLine="420"/>
+        <w:jc w:val="left"/>
+        <w:rPr>
+          <w:rFonts w:ascii="Century Schoolbook" w:hAnsi="Century Schoolbook" w:hint="eastAsia"/>
+        </w:rPr>
+      </w:pPr>
+      <w:r>
+        <w:rPr>
+          <w:rFonts w:ascii="Century Schoolbook" w:hAnsi="Century Schoolbook"/>
+        </w:rPr>
+        <w:t>文件操作</w:t>
+      </w:r>
+      <w:r>
+        <w:rPr>
+          <w:rFonts w:ascii="Century Schoolbook" w:hAnsi="Century Schoolbook" w:hint="eastAsia"/>
+        </w:rPr>
+        <w:t>。这个项目中提供了操作文件的接口，当一个</w:t>
+      </w:r>
+      <w:r>
+        <w:rPr>
+          <w:rFonts w:ascii="Century Schoolbook" w:hAnsi="Century Schoolbook" w:hint="eastAsia"/>
+        </w:rPr>
+        <w:t>Tomcat</w:t>
+      </w:r>
+      <w:r>
+        <w:rPr>
+          <w:rFonts w:ascii="Century Schoolbook" w:hAnsi="Century Schoolbook" w:hint="eastAsia"/>
+        </w:rPr>
+        <w:t>项目在</w:t>
+      </w:r>
+      <w:r>
+        <w:rPr>
+          <w:rFonts w:ascii="Century Schoolbook" w:hAnsi="Century Schoolbook" w:hint="eastAsia"/>
+        </w:rPr>
+        <w:t>POM</w:t>
+      </w:r>
+      <w:r>
+        <w:rPr>
+          <w:rFonts w:ascii="Century Schoolbook" w:hAnsi="Century Schoolbook" w:hint="eastAsia"/>
+        </w:rPr>
+        <w:t>中引入此</w:t>
+      </w:r>
+      <w:r>
+        <w:rPr>
+          <w:rFonts w:ascii="Century Schoolbook" w:hAnsi="Century Schoolbook" w:hint="eastAsia"/>
+        </w:rPr>
+        <w:t>Jar</w:t>
+      </w:r>
+      <w:r>
+        <w:rPr>
+          <w:rFonts w:ascii="Century Schoolbook" w:hAnsi="Century Schoolbook" w:hint="eastAsia"/>
+        </w:rPr>
+        <w:t>包后，他即可成为一个简单的单点文件服务器。</w:t>
+      </w:r>
+    </w:p>
+    <w:p>
+      <w:pPr>
+        <w:rPr>
+          <w:rFonts w:ascii="Century Schoolbook" w:hAnsi="Century Schoolbook"/>
+        </w:rPr>
+      </w:pPr>
+      <w:r>
+        <w:rPr>
+          <w:rFonts w:ascii="Century Schoolbook" w:hAnsi="Century Schoolbook" w:hint="eastAsia"/>
+        </w:rPr>
+        <w:t>7</w:t>
+      </w:r>
+      <w:r>
+        <w:rPr>
+          <w:rFonts w:ascii="Century Schoolbook" w:hAnsi="Century Schoolbook"/>
+        </w:rPr>
+        <w:t xml:space="preserve"> </w:t>
+      </w:r>
+      <w:r>
+        <w:rPr>
+          <w:rFonts w:ascii="Century Schoolbook" w:hAnsi="Century Schoolbook"/>
+        </w:rPr>
+        <w:t>matrix-quartz</w:t>
+      </w:r>
+      <w:r>
+        <w:rPr>
+          <w:rFonts w:ascii="Century Schoolbook" w:hAnsi="Century Schoolbook"/>
+        </w:rPr>
+        <w:t xml:space="preserve"> </w:t>
+      </w:r>
+    </w:p>
+    <w:p>
+      <w:pPr>
+        <w:autoSpaceDE w:val="0"/>
+        <w:autoSpaceDN w:val="0"/>
+        <w:adjustRightInd w:val="0"/>
+        <w:ind w:firstLine="420"/>
+        <w:jc w:val="left"/>
+        <w:rPr>
+          <w:rFonts w:ascii="Century Schoolbook" w:hAnsi="Century Schoolbook"/>
+        </w:rPr>
+      </w:pPr>
+      <w:r>
+        <w:rPr>
+          <w:rFonts w:ascii="Century Schoolbook" w:hAnsi="Century Schoolbook"/>
+        </w:rPr>
+        <w:t>为分布式定时任务</w:t>
+      </w:r>
+      <w:r>
+        <w:rPr>
+          <w:rFonts w:ascii="Century Schoolbook" w:hAnsi="Century Schoolbook" w:hint="eastAsia"/>
+        </w:rPr>
+        <w:t>提供支持。基于</w:t>
+      </w:r>
+      <w:r>
+        <w:rPr>
+          <w:rFonts w:ascii="Century Schoolbook" w:hAnsi="Century Schoolbook" w:hint="eastAsia"/>
+        </w:rPr>
+        <w:t>Quartz</w:t>
+      </w:r>
+      <w:r>
+        <w:rPr>
+          <w:rFonts w:ascii="Century Schoolbook" w:hAnsi="Century Schoolbook" w:hint="eastAsia"/>
+        </w:rPr>
+        <w:t>，系统对其再次进行了高度封装，使得开发人员可以轻而易举的完成定时任务的开发工作。</w:t>
+      </w:r>
+    </w:p>
+    <w:p>
+      <w:pPr>
+        <w:autoSpaceDE w:val="0"/>
+        <w:autoSpaceDN w:val="0"/>
+        <w:adjustRightInd w:val="0"/>
+        <w:jc w:val="left"/>
+        <w:rPr>
+          <w:rFonts w:ascii="Century Schoolbook" w:hAnsi="Century Schoolbook"/>
+        </w:rPr>
+      </w:pPr>
+      <w:r>
+        <w:rPr>
+          <w:rFonts w:ascii="Century Schoolbook" w:hAnsi="Century Schoolbook" w:hint="eastAsia"/>
+        </w:rPr>
+        <w:t>在矩阵后台，有非常人性化的界面来配置、修改、查看和关闭你想要操作的定时任务。</w:t>
+      </w:r>
+    </w:p>
+    <w:p>
+      <w:pPr>
+        <w:autoSpaceDE w:val="0"/>
+        <w:autoSpaceDN w:val="0"/>
+        <w:adjustRightInd w:val="0"/>
+        <w:jc w:val="left"/>
+        <w:rPr>
+          <w:rFonts w:ascii="Century Schoolbook" w:hAnsi="Century Schoolbook"/>
+          <w:b/>
+        </w:rPr>
+      </w:pPr>
+      <w:r>
+        <w:rPr>
+          <w:noProof/>
+        </w:rPr>
+        <w:drawing>
+          <wp:inline distT="0" distB="0" distL="0" distR="0" wp14:anchorId="2FA7B7C1" wp14:editId="643E8B4F">
+            <wp:extent cx="8715375" cy="5657850"/>
+            <wp:effectExtent l="190500" t="190500" r="200025" b="190500"/>
+            <wp:docPr id="10" name="图片 10"/>
+            <wp:cNvGraphicFramePr>
+              <a:graphicFrameLocks xmlns:a="http://schemas.openxmlformats.org/drawingml/2006/main" noChangeAspect="1"/>
+            </wp:cNvGraphicFramePr>
+            <a:graphic xmlns:a="http://schemas.openxmlformats.org/drawingml/2006/main">
+              <a:graphicData uri="http://schemas.openxmlformats.org/drawingml/2006/picture">
+                <pic:pic xmlns:pic="http://schemas.openxmlformats.org/drawingml/2006/picture">
+                  <pic:nvPicPr>
+                    <pic:cNvPr id="1" name=""/>
+                    <pic:cNvPicPr/>
+                  </pic:nvPicPr>
+                  <pic:blipFill>
+                    <a:blip r:embed="rId18"/>
+                    <a:stretch>
+                      <a:fillRect/>
+                    </a:stretch>
+                  </pic:blipFill>
+                  <pic:spPr>
+                    <a:xfrm>
+                      <a:off x="0" y="0"/>
+                      <a:ext cx="8715375" cy="5657850"/>
+                    </a:xfrm>
+                    <a:prstGeom prst="rect">
+                      <a:avLst/>
+                    </a:prstGeom>
+                    <a:ln>
+                      <a:noFill/>
+                    </a:ln>
+                    <a:effectLst>
+                      <a:outerShdw blurRad="190500" algn="tl" rotWithShape="0">
+                        <a:srgbClr val="000000">
+                          <a:alpha val="70000"/>
+                        </a:srgbClr>
+                      </a:outerShdw>
+                    </a:effectLst>
+                  </pic:spPr>
+                </pic:pic>
+              </a:graphicData>
+            </a:graphic>
+          </wp:inline>
+        </w:drawing>
+      </w:r>
+    </w:p>
+    <w:p>
+      <w:pPr>
+        <w:autoSpaceDE w:val="0"/>
+        <w:autoSpaceDN w:val="0"/>
+        <w:adjustRightInd w:val="0"/>
+        <w:jc w:val="left"/>
+        <w:rPr>
+          <w:rFonts w:ascii="Century Schoolbook" w:hAnsi="Century Schoolbook"/>
+        </w:rPr>
+      </w:pPr>
+    </w:p>
+    <w:p>
+      <w:pPr>
+        <w:autoSpaceDE w:val="0"/>
+        <w:autoSpaceDN w:val="0"/>
+        <w:adjustRightInd w:val="0"/>
+        <w:jc w:val="left"/>
+        <w:rPr>
+          <w:rFonts w:ascii="Century Schoolbook" w:hAnsi="Century Schoolbook"/>
+        </w:rPr>
+      </w:pPr>
+    </w:p>
+    <w:p>
+      <w:pPr>
+        <w:autoSpaceDE w:val="0"/>
+        <w:autoSpaceDN w:val="0"/>
+        <w:adjustRightInd w:val="0"/>
+        <w:jc w:val="left"/>
+        <w:rPr>
+          <w:rFonts w:ascii="Century Schoolbook" w:hAnsi="Century Schoolbook"/>
+        </w:rPr>
+      </w:pPr>
+    </w:p>
+    <w:p>
+      <w:pPr>
+        <w:autoSpaceDE w:val="0"/>
+        <w:autoSpaceDN w:val="0"/>
+        <w:adjustRightInd w:val="0"/>
+        <w:ind w:firstLine="420"/>
+        <w:jc w:val="left"/>
+        <w:rPr>
+          <w:rFonts w:ascii="Century Schoolbook" w:hAnsi="Century Schoolbook"/>
+        </w:rPr>
+      </w:pPr>
+      <w:r>
+        <w:rPr>
+          <w:rFonts w:ascii="Century Schoolbook" w:hAnsi="Century Schoolbook"/>
+        </w:rPr>
+        <w:t>系统将定时任务的并发控制放到了底层</w:t>
+      </w:r>
+      <w:r>
+        <w:rPr>
+          <w:rFonts w:ascii="Century Schoolbook" w:hAnsi="Century Schoolbook" w:hint="eastAsia"/>
+        </w:rPr>
+        <w:t>，</w:t>
+      </w:r>
+      <w:r>
+        <w:rPr>
+          <w:rFonts w:ascii="Century Schoolbook" w:hAnsi="Century Schoolbook"/>
+        </w:rPr>
+        <w:t>不需要业务开发人员干预</w:t>
+      </w:r>
+      <w:r>
+        <w:rPr>
+          <w:rFonts w:ascii="Century Schoolbook" w:hAnsi="Century Schoolbook" w:hint="eastAsia"/>
+        </w:rPr>
+        <w:t>。</w:t>
+      </w:r>
+      <w:r>
+        <w:rPr>
+          <w:rFonts w:ascii="Century Schoolbook" w:hAnsi="Century Schoolbook"/>
+        </w:rPr>
+        <w:t>当一个定时任务执行完成后</w:t>
+      </w:r>
+      <w:r>
+        <w:rPr>
+          <w:rFonts w:ascii="Century Schoolbook" w:hAnsi="Century Schoolbook" w:hint="eastAsia"/>
+        </w:rPr>
+        <w:t>，</w:t>
+      </w:r>
+      <w:r>
+        <w:rPr>
+          <w:rFonts w:ascii="Century Schoolbook" w:hAnsi="Century Schoolbook"/>
+        </w:rPr>
+        <w:t>通过配置还可以顺序性的触发另一</w:t>
+      </w:r>
+    </w:p>
+    <w:p>
+      <w:pPr>
+        <w:autoSpaceDE w:val="0"/>
+        <w:autoSpaceDN w:val="0"/>
+        <w:adjustRightInd w:val="0"/>
+        <w:jc w:val="left"/>
+        <w:rPr>
+          <w:rFonts w:ascii="Century Schoolbook" w:hAnsi="Century Schoolbook"/>
+        </w:rPr>
+      </w:pPr>
+      <w:r>
+        <w:rPr>
+          <w:rFonts w:ascii="Century Schoolbook" w:hAnsi="Century Schoolbook"/>
+        </w:rPr>
+        <w:t>个定时任务</w:t>
+      </w:r>
+      <w:r>
+        <w:rPr>
+          <w:rFonts w:ascii="Century Schoolbook" w:hAnsi="Century Schoolbook" w:hint="eastAsia"/>
+        </w:rPr>
+        <w:t>。定时任务可以配置是否记录日志，如果记录则可以查看定时任务的执行情况。定时任务分组功能，可以让定时任务在指定的</w:t>
+      </w:r>
+    </w:p>
+    <w:p>
+      <w:pPr>
+        <w:autoSpaceDE w:val="0"/>
+        <w:autoSpaceDN w:val="0"/>
+        <w:adjustRightInd w:val="0"/>
+        <w:jc w:val="left"/>
+        <w:rPr>
+          <w:rFonts w:ascii="Century Schoolbook" w:hAnsi="Century Schoolbook"/>
+        </w:rPr>
+      </w:pPr>
+      <w:r>
+        <w:rPr>
+          <w:rFonts w:ascii="Century Schoolbook" w:hAnsi="Century Schoolbook" w:hint="eastAsia"/>
+        </w:rPr>
+        <w:t>服务器上执行，每个分组对应一个或几个服务器的</w:t>
+      </w:r>
+      <w:r>
+        <w:rPr>
+          <w:rFonts w:ascii="Century Schoolbook" w:hAnsi="Century Schoolbook" w:hint="eastAsia"/>
+        </w:rPr>
+        <w:t>IP</w:t>
+      </w:r>
+      <w:r>
+        <w:rPr>
+          <w:rFonts w:ascii="Century Schoolbook" w:hAnsi="Century Schoolbook" w:hint="eastAsia"/>
+        </w:rPr>
+        <w:t>地址。定时任务项目：</w:t>
+      </w:r>
+      <w:r>
+        <w:rPr>
+          <w:rFonts w:ascii="Century Schoolbook" w:hAnsi="Century Schoolbook" w:hint="eastAsia"/>
+        </w:rPr>
+        <w:t>matrix-quartz</w:t>
+      </w:r>
+      <w:r>
+        <w:rPr>
+          <w:rFonts w:ascii="Century Schoolbook" w:hAnsi="Century Schoolbook" w:hint="eastAsia"/>
+        </w:rPr>
+        <w:t>可以配置在基于</w:t>
+      </w:r>
+      <w:r>
+        <w:rPr>
+          <w:rFonts w:ascii="Century Schoolbook" w:hAnsi="Century Schoolbook" w:hint="eastAsia"/>
+        </w:rPr>
+        <w:t>Tomcat</w:t>
+      </w:r>
+      <w:r>
+        <w:rPr>
+          <w:rFonts w:ascii="Century Schoolbook" w:hAnsi="Century Schoolbook" w:hint="eastAsia"/>
+        </w:rPr>
+        <w:t>的</w:t>
+      </w:r>
+      <w:r>
+        <w:rPr>
+          <w:rFonts w:ascii="Century Schoolbook" w:hAnsi="Century Schoolbook" w:hint="eastAsia"/>
+        </w:rPr>
+        <w:t>web</w:t>
+      </w:r>
+      <w:r>
+        <w:rPr>
+          <w:rFonts w:ascii="Century Schoolbook" w:hAnsi="Century Schoolbook" w:hint="eastAsia"/>
+        </w:rPr>
+        <w:t>项目中，也可以</w:t>
+      </w:r>
+    </w:p>
+    <w:p>
+      <w:pPr>
+        <w:autoSpaceDE w:val="0"/>
+        <w:autoSpaceDN w:val="0"/>
+        <w:adjustRightInd w:val="0"/>
+        <w:jc w:val="left"/>
+        <w:rPr>
+          <w:rFonts w:ascii="Century Schoolbook" w:hAnsi="Century Schoolbook"/>
+        </w:rPr>
+      </w:pPr>
+      <w:r>
+        <w:rPr>
+          <w:rFonts w:ascii="Century Schoolbook" w:hAnsi="Century Schoolbook" w:hint="eastAsia"/>
+        </w:rPr>
+        <w:t>配置在</w:t>
+      </w:r>
+      <w:r>
+        <w:rPr>
+          <w:rFonts w:ascii="Century Schoolbook" w:hAnsi="Century Schoolbook" w:hint="eastAsia"/>
+        </w:rPr>
+        <w:t>Dubbo</w:t>
+      </w:r>
+      <w:r>
+        <w:rPr>
+          <w:rFonts w:ascii="Century Schoolbook" w:hAnsi="Century Schoolbook" w:hint="eastAsia"/>
+        </w:rPr>
+        <w:t>服务中，注意：无需在</w:t>
+      </w:r>
+      <w:r>
+        <w:rPr>
+          <w:rFonts w:ascii="Century Schoolbook" w:hAnsi="Century Schoolbook" w:hint="eastAsia"/>
+        </w:rPr>
+        <w:t>Spring</w:t>
+      </w:r>
+      <w:r>
+        <w:rPr>
+          <w:rFonts w:ascii="Century Schoolbook" w:hAnsi="Century Schoolbook" w:hint="eastAsia"/>
+        </w:rPr>
+        <w:t>配置文件中添加任何</w:t>
+      </w:r>
+      <w:r>
+        <w:rPr>
+          <w:rFonts w:ascii="Century Schoolbook" w:hAnsi="Century Schoolbook" w:hint="eastAsia"/>
+        </w:rPr>
+        <w:t>xml</w:t>
+      </w:r>
+      <w:r>
+        <w:rPr>
+          <w:rFonts w:ascii="Century Schoolbook" w:hAnsi="Century Schoolbook"/>
+        </w:rPr>
+        <w:t>配置</w:t>
+      </w:r>
+      <w:r>
+        <w:rPr>
+          <w:rFonts w:ascii="Century Schoolbook" w:hAnsi="Century Schoolbook" w:hint="eastAsia"/>
+        </w:rPr>
+        <w:t>，后台界面全部都能帮你搞定。下面将展示相对应的功能截图：</w:t>
+      </w:r>
+    </w:p>
+    <w:p>
+      <w:pPr>
+        <w:autoSpaceDE w:val="0"/>
+        <w:autoSpaceDN w:val="0"/>
+        <w:adjustRightInd w:val="0"/>
+        <w:jc w:val="left"/>
+        <w:rPr>
+          <w:rFonts w:ascii="Century Schoolbook" w:hAnsi="Century Schoolbook" w:hint="eastAsia"/>
+        </w:rPr>
+      </w:pPr>
+      <w:r>
+        <w:rPr>
+          <w:noProof/>
+        </w:rPr>
+        <w:drawing>
+          <wp:inline distT="0" distB="0" distL="0" distR="0" wp14:anchorId="3856E3E6" wp14:editId="604D55CD">
+            <wp:extent cx="13087350" cy="6677025"/>
+            <wp:effectExtent l="190500" t="190500" r="190500" b="200025"/>
+            <wp:docPr id="13" name="图片 13"/>
+            <wp:cNvGraphicFramePr>
+              <a:graphicFrameLocks xmlns:a="http://schemas.openxmlformats.org/drawingml/2006/main" noChangeAspect="1"/>
+            </wp:cNvGraphicFramePr>
+            <a:graphic xmlns:a="http://schemas.openxmlformats.org/drawingml/2006/main">
+              <a:graphicData uri="http://schemas.openxmlformats.org/drawingml/2006/picture">
+                <pic:pic xmlns:pic="http://schemas.openxmlformats.org/drawingml/2006/picture">
+                  <pic:nvPicPr>
+                    <pic:cNvPr id="1" name=""/>
+                    <pic:cNvPicPr/>
+                  </pic:nvPicPr>
+                  <pic:blipFill>
+                    <a:blip r:embed="rId19"/>
+                    <a:stretch>
+                      <a:fillRect/>
+                    </a:stretch>
+                  </pic:blipFill>
+                  <pic:spPr>
+                    <a:xfrm>
+                      <a:off x="0" y="0"/>
+                      <a:ext cx="13087350" cy="6677025"/>
+                    </a:xfrm>
+                    <a:prstGeom prst="rect">
+                      <a:avLst/>
+                    </a:prstGeom>
+                    <a:ln>
+                      <a:noFill/>
+                    </a:ln>
+                    <a:effectLst>
+                      <a:outerShdw blurRad="190500" algn="tl" rotWithShape="0">
+                        <a:srgbClr val="000000">
+                          <a:alpha val="70000"/>
+                        </a:srgbClr>
+                      </a:outerShdw>
+                    </a:effectLst>
+                  </pic:spPr>
+                </pic:pic>
+              </a:graphicData>
+            </a:graphic>
+          </wp:inline>
+        </w:drawing>
+      </w:r>
+    </w:p>
+    <w:p>
+      <w:pPr>
+        <w:rPr>
+          <w:rFonts w:ascii="Century Schoolbook" w:hAnsi="Century Schoolbook"/>
+        </w:rPr>
+      </w:pPr>
+      <w:r>
+        <w:rPr>
+          <w:noProof/>
+        </w:rPr>
+        <w:drawing>
+          <wp:inline distT="0" distB="0" distL="0" distR="0" wp14:anchorId="4CA8659E" wp14:editId="05FCA315">
+            <wp:extent cx="8696325" cy="5667375"/>
+            <wp:effectExtent l="190500" t="190500" r="200025" b="200025"/>
+            <wp:docPr id="12" name="图片 12"/>
+            <wp:cNvGraphicFramePr>
+              <a:graphicFrameLocks xmlns:a="http://schemas.openxmlformats.org/drawingml/2006/main" noChangeAspect="1"/>
+            </wp:cNvGraphicFramePr>
+            <a:graphic xmlns:a="http://schemas.openxmlformats.org/drawingml/2006/main">
+              <a:graphicData uri="http://schemas.openxmlformats.org/drawingml/2006/picture">
+                <pic:pic xmlns:pic="http://schemas.openxmlformats.org/drawingml/2006/picture">
+                  <pic:nvPicPr>
+                    <pic:cNvPr id="1" name=""/>
+                    <pic:cNvPicPr/>
+                  </pic:nvPicPr>
+                  <pic:blipFill>
+                    <a:blip r:embed="rId20"/>
+                    <a:stretch>
+                      <a:fillRect/>
+                    </a:stretch>
+                  </pic:blipFill>
+                  <pic:spPr>
+                    <a:xfrm>
+                      <a:off x="0" y="0"/>
+                      <a:ext cx="8696325" cy="5667375"/>
+                    </a:xfrm>
+                    <a:prstGeom prst="rect">
+                      <a:avLst/>
+                    </a:prstGeom>
+                    <a:ln>
+                      <a:noFill/>
+                    </a:ln>
+                    <a:effectLst>
+                      <a:outerShdw blurRad="190500" algn="tl" rotWithShape="0">
+                        <a:srgbClr val="000000">
+                          <a:alpha val="70000"/>
+                        </a:srgbClr>
+                      </a:outerShdw>
+                    </a:effectLst>
+                  </pic:spPr>
+                </pic:pic>
+              </a:graphicData>
+            </a:graphic>
+          </wp:inline>
+        </w:drawing>
+      </w:r>
+    </w:p>
+    <w:p>
+      <w:pPr>
+        <w:rPr>
+          <w:rFonts w:ascii="Century Schoolbook" w:hAnsi="Century Schoolbook" w:hint="eastAsia"/>
+        </w:rPr>
+      </w:pPr>
+    </w:p>
+    <w:p>
+      <w:pPr>
+        <w:rPr>
+          <w:rFonts w:ascii="Century Schoolbook" w:hAnsi="Century Schoolbook"/>
+        </w:rPr>
+      </w:pPr>
+      <w:r>
+        <w:rPr>
+          <w:rFonts w:ascii="Century Schoolbook" w:hAnsi="Century Schoolbook" w:hint="eastAsia"/>
+        </w:rPr>
+        <w:t>8</w:t>
+      </w:r>
+      <w:r>
+        <w:rPr>
+          <w:rFonts w:ascii="Century Schoolbook" w:hAnsi="Century Schoolbook"/>
+        </w:rPr>
+        <w:t xml:space="preserve"> </w:t>
+      </w:r>
+      <w:r>
+        <w:rPr>
+          <w:rFonts w:ascii="Century Schoolbook" w:hAnsi="Century Schoolbook"/>
+        </w:rPr>
+        <w:t>matrix-route</w:t>
+      </w:r>
+      <w:r>
+        <w:rPr>
+          <w:rFonts w:ascii="Century Schoolbook" w:hAnsi="Century Schoolbook"/>
+        </w:rPr>
+        <w:t xml:space="preserve"> </w:t>
+      </w:r>
+    </w:p>
+    <w:p>
+      <w:pPr>
+        <w:ind w:firstLine="420"/>
+        <w:rPr>
+          <w:rFonts w:ascii="Century Schoolbook" w:hAnsi="Century Schoolbook"/>
+        </w:rPr>
+      </w:pPr>
+      <w:r>
+        <w:rPr>
+          <w:rFonts w:ascii="Century Schoolbook" w:hAnsi="Century Schoolbook"/>
+        </w:rPr>
+        <w:t>分布式系统节点路由</w:t>
+      </w:r>
+      <w:r>
+        <w:rPr>
+          <w:rFonts w:ascii="Century Schoolbook" w:hAnsi="Century Schoolbook" w:hint="eastAsia"/>
+        </w:rPr>
+        <w:t>。</w:t>
+      </w:r>
+      <w:r>
+        <w:rPr>
+          <w:rFonts w:ascii="Century Schoolbook" w:hAnsi="Century Schoolbook" w:hint="eastAsia"/>
+        </w:rPr>
+        <w:t>系统高级功能</w:t>
+      </w:r>
+      <w:r>
+        <w:rPr>
+          <w:rFonts w:ascii="Century Schoolbook" w:hAnsi="Century Schoolbook" w:hint="eastAsia"/>
+        </w:rPr>
+        <w:t>，他</w:t>
+      </w:r>
+      <w:r>
+        <w:rPr>
+          <w:rFonts w:ascii="Century Schoolbook" w:hAnsi="Century Schoolbook"/>
+        </w:rPr>
+        <w:t>能让矩阵系统拥有控制所有基于</w:t>
+      </w:r>
+      <w:r>
+        <w:rPr>
+          <w:rFonts w:ascii="Century Schoolbook" w:hAnsi="Century Schoolbook"/>
+        </w:rPr>
+        <w:t>Matrix</w:t>
+      </w:r>
+      <w:r>
+        <w:rPr>
+          <w:rFonts w:ascii="Century Schoolbook" w:hAnsi="Century Schoolbook"/>
+        </w:rPr>
+        <w:t>底层的服务节点的能力</w:t>
+      </w:r>
+      <w:r>
+        <w:rPr>
+          <w:rFonts w:ascii="Century Schoolbook" w:hAnsi="Century Schoolbook" w:hint="eastAsia"/>
+        </w:rPr>
+        <w:t>。</w:t>
+      </w:r>
+      <w:r>
+        <w:rPr>
+          <w:rFonts w:ascii="Century Schoolbook" w:hAnsi="Century Schoolbook" w:hint="eastAsia"/>
+        </w:rPr>
+        <w:t>一般公司在使用</w:t>
+      </w:r>
+      <w:r>
+        <w:rPr>
+          <w:rFonts w:ascii="Century Schoolbook" w:hAnsi="Century Schoolbook" w:hint="eastAsia"/>
+        </w:rPr>
+        <w:t>Dubbo</w:t>
+      </w:r>
+      <w:r>
+        <w:rPr>
+          <w:rFonts w:ascii="Century Schoolbook" w:hAnsi="Century Schoolbook" w:hint="eastAsia"/>
+        </w:rPr>
+        <w:t>的时候</w:t>
       </w:r>
       <w:bookmarkStart w:id="0" w:name="_GoBack"/>
       <w:bookmarkEnd w:id="0"/>
-      <w:r>
-        <w:rPr>
-          <w:rFonts w:hint="eastAsia"/>
-        </w:rPr>
-        <w:t>：粗粒度</w:t>
-      </w:r>
-      <w:r>
-        <w:rPr>
-          <w:rFonts w:hint="eastAsia"/>
-        </w:rPr>
-        <w:t xml:space="preserve"> VS </w:t>
-      </w:r>
-      <w:r>
-        <w:rPr>
-          <w:rFonts w:hint="eastAsia"/>
-        </w:rPr>
-        <w:t>细粒度</w:t>
-      </w:r>
-    </w:p>
-    <w:p>
-      <w:pPr>
-        <w:rPr>
-          <w:rFonts w:ascii="Century Schoolbook" w:hAnsi="Century Schoolbook"/>
-        </w:rPr>
-      </w:pPr>
-    </w:p>
-    <w:p>
-      <w:pPr>
-        <w:rPr>
-          <w:rFonts w:ascii="Century Schoolbook" w:hAnsi="Century Schoolbook"/>
-        </w:rPr>
-      </w:pPr>
-    </w:p>
-    <w:p>
-      <w:pPr>
-        <w:rPr>
-          <w:rFonts w:ascii="Century Schoolbook" w:hAnsi="Century Schoolbook"/>
-        </w:rPr>
-      </w:pPr>
-    </w:p>
-    <w:p>
-      <w:pPr>
-        <w:rPr>
-          <w:rFonts w:ascii="Century Schoolbook" w:hAnsi="Century Schoolbook"/>
-        </w:rPr>
-      </w:pPr>
-    </w:p>
-    <w:p>
-      <w:pPr>
-        <w:rPr>
-          <w:rFonts w:ascii="Century Schoolbook" w:hAnsi="Century Schoolbook"/>
-        </w:rPr>
-      </w:pPr>
-    </w:p>
-    <w:p>
-      <w:pPr>
-        <w:rPr>
-          <w:rFonts w:ascii="Century Schoolbook" w:hAnsi="Century Schoolbook"/>
-        </w:rPr>
-      </w:pPr>
-    </w:p>
-    <w:p>
-      <w:pPr>
-        <w:rPr>
-          <w:rFonts w:ascii="Century Schoolbook" w:hAnsi="Century Schoolbook"/>
-        </w:rPr>
-      </w:pPr>
-    </w:p>
-    <w:p>
-      <w:pPr>
-        <w:rPr>
-          <w:rFonts w:ascii="Century Schoolbook" w:hAnsi="Century Schoolbook"/>
-        </w:rPr>
-      </w:pPr>
-    </w:p>
-    <w:p>
-      <w:pPr>
-        <w:pStyle w:val="Tip3"/>
-      </w:pPr>
-      <w:r>
-        <w:rPr>
-          <w:rFonts w:hint="eastAsia"/>
-        </w:rPr>
-        <w:t>3</w:t>
-      </w:r>
-      <w:r>
-        <w:t>.2.3 Matrix</w:t>
-      </w:r>
-      <w:r>
-        <w:t>职能介绍</w:t>
-      </w:r>
-      <w:r>
-        <w:rPr>
-          <w:rFonts w:hint="eastAsia"/>
+    </w:p>
+    <w:p>
+      <w:pPr>
+        <w:rPr>
+          <w:rFonts w:ascii="Century Schoolbook" w:hAnsi="Century Schoolbook"/>
+        </w:rPr>
+      </w:pPr>
+    </w:p>
+    <w:p>
+      <w:pPr>
+        <w:rPr>
+          <w:rFonts w:ascii="Century Schoolbook" w:hAnsi="Century Schoolbook"/>
+        </w:rPr>
+      </w:pPr>
+    </w:p>
+    <w:p>
+      <w:pPr>
+        <w:rPr>
+          <w:rFonts w:ascii="Century Schoolbook" w:hAnsi="Century Schoolbook" w:hint="eastAsia"/>
+        </w:rPr>
+      </w:pPr>
+    </w:p>
+    <w:p>
+      <w:pPr>
+        <w:rPr>
+          <w:rFonts w:ascii="Century Schoolbook" w:hAnsi="Century Schoolbook"/>
+        </w:rPr>
+      </w:pPr>
+      <w:r>
+        <w:rPr>
+          <w:rFonts w:ascii="Century Schoolbook" w:hAnsi="Century Schoolbook" w:hint="eastAsia"/>
+        </w:rPr>
+        <w:t>9</w:t>
+      </w:r>
+      <w:r>
+        <w:rPr>
+          <w:rFonts w:ascii="Century Schoolbook" w:hAnsi="Century Schoolbook"/>
         </w:rPr>
         <w:t xml:space="preserve"> </w:t>
       </w:r>
-    </w:p>
-    <w:p>
-      <w:pPr>
-        <w:rPr>
-          <w:rFonts w:ascii="Century Schoolbook" w:hAnsi="Century Schoolbook"/>
-        </w:rPr>
-      </w:pPr>
-    </w:p>
-    <w:p>
-      <w:pPr>
-        <w:rPr>
-          <w:rFonts w:ascii="Century Schoolbook" w:hAnsi="Century Schoolbook"/>
-        </w:rPr>
-      </w:pPr>
-    </w:p>
-    <w:p>
-      <w:pPr>
-        <w:rPr>
-          <w:rFonts w:ascii="Century Schoolbook" w:hAnsi="Century Schoolbook"/>
-        </w:rPr>
-      </w:pPr>
-    </w:p>
-    <w:p>
-      <w:pPr>
-        <w:rPr>
-          <w:rFonts w:ascii="Century Schoolbook" w:hAnsi="Century Schoolbook"/>
-        </w:rPr>
-      </w:pPr>
-    </w:p>
-    <w:p>
-      <w:pPr>
-        <w:rPr>
-          <w:rFonts w:ascii="Century Schoolbook" w:hAnsi="Century Schoolbook"/>
-        </w:rPr>
-      </w:pPr>
-    </w:p>
-    <w:p>
-      <w:pPr>
-        <w:rPr>
-          <w:rFonts w:ascii="Century Schoolbook" w:hAnsi="Century Schoolbook"/>
-        </w:rPr>
-      </w:pPr>
-    </w:p>
-    <w:p>
-      <w:pPr>
-        <w:rPr>
-          <w:rFonts w:ascii="Century Schoolbook" w:hAnsi="Century Schoolbook"/>
-        </w:rPr>
-      </w:pPr>
-    </w:p>
-    <w:p>
-      <w:pPr>
-        <w:rPr>
-          <w:rFonts w:ascii="Century Schoolbook" w:hAnsi="Century Schoolbook"/>
-        </w:rPr>
-      </w:pPr>
-    </w:p>
-    <w:p>
-      <w:pPr>
-        <w:rPr>
-          <w:rFonts w:ascii="Century Schoolbook" w:hAnsi="Century Schoolbook"/>
-        </w:rPr>
-      </w:pPr>
-    </w:p>
-    <w:p>
-      <w:pPr>
-        <w:rPr>
-          <w:rFonts w:ascii="Century Schoolbook" w:hAnsi="Century Schoolbook"/>
-        </w:rPr>
-      </w:pPr>
-      <w:hyperlink r:id="rId9" w:history="1">
+      <w:r>
+        <w:rPr>
+          <w:rFonts w:ascii="Century Schoolbook" w:hAnsi="Century Schoolbook"/>
+        </w:rPr>
+        <w:t>matrix-rocket-mq</w:t>
+      </w:r>
+      <w:r>
+        <w:rPr>
+          <w:rFonts w:ascii="Century Schoolbook" w:hAnsi="Century Schoolbook"/>
+        </w:rPr>
+        <w:t xml:space="preserve"> </w:t>
+      </w:r>
+    </w:p>
+    <w:p>
+      <w:pPr>
+        <w:rPr>
+          <w:rFonts w:ascii="Century Schoolbook" w:hAnsi="Century Schoolbook"/>
+        </w:rPr>
+      </w:pPr>
+    </w:p>
+    <w:p>
+      <w:pPr>
+        <w:rPr>
+          <w:rFonts w:ascii="Century Schoolbook" w:hAnsi="Century Schoolbook"/>
+        </w:rPr>
+      </w:pPr>
+    </w:p>
+    <w:p>
+      <w:pPr>
+        <w:rPr>
+          <w:rFonts w:ascii="Century Schoolbook" w:hAnsi="Century Schoolbook"/>
+        </w:rPr>
+      </w:pPr>
+    </w:p>
+    <w:p>
+      <w:pPr>
+        <w:rPr>
+          <w:rFonts w:ascii="Century Schoolbook" w:hAnsi="Century Schoolbook"/>
+        </w:rPr>
+      </w:pPr>
+    </w:p>
+    <w:p>
+      <w:pPr>
+        <w:rPr>
+          <w:rFonts w:ascii="Century Schoolbook" w:hAnsi="Century Schoolbook"/>
+        </w:rPr>
+      </w:pPr>
+    </w:p>
+    <w:p>
+      <w:pPr>
+        <w:rPr>
+          <w:rFonts w:ascii="Century Schoolbook" w:hAnsi="Century Schoolbook"/>
+        </w:rPr>
+      </w:pPr>
+    </w:p>
+    <w:p>
+      <w:pPr>
+        <w:rPr>
+          <w:rFonts w:ascii="Century Schoolbook" w:hAnsi="Century Schoolbook"/>
+        </w:rPr>
+      </w:pPr>
+    </w:p>
+    <w:p>
+      <w:pPr>
+        <w:rPr>
+          <w:rFonts w:ascii="Century Schoolbook" w:hAnsi="Century Schoolbook"/>
+        </w:rPr>
+      </w:pPr>
+    </w:p>
+    <w:p>
+      <w:pPr>
+        <w:rPr>
+          <w:rFonts w:ascii="Century Schoolbook" w:hAnsi="Century Schoolbook"/>
+        </w:rPr>
+      </w:pPr>
+    </w:p>
+    <w:p>
+      <w:pPr>
+        <w:rPr>
+          <w:rFonts w:ascii="Century Schoolbook" w:hAnsi="Century Schoolbook"/>
+        </w:rPr>
+      </w:pPr>
+      <w:hyperlink r:id="rId21" w:history="1">
         <w:r>
           <w:rPr>
             <w:rStyle w:val="a8"/>
@@ -9282,7 +12786,7 @@
     <w:p>
       <w:pPr>
         <w:rPr>
-          <w:rFonts w:ascii="Century Schoolbook" w:hAnsi="Century Schoolbook" w:hint="eastAsia"/>
+          <w:rFonts w:ascii="Century Schoolbook" w:hAnsi="Century Schoolbook"/>
         </w:rPr>
       </w:pPr>
       <w:r>
@@ -9307,7 +12811,7 @@
     <w:p>
       <w:pPr>
         <w:rPr>
-          <w:rFonts w:ascii="Century Schoolbook" w:hAnsi="Century Schoolbook" w:hint="eastAsia"/>
+          <w:rFonts w:ascii="Century Schoolbook" w:hAnsi="Century Schoolbook"/>
         </w:rPr>
       </w:pPr>
       <w:r>
@@ -9434,7 +12938,7 @@
         <v:path o:extrusionok="f" gradientshapeok="t" o:connecttype="rect"/>
         <o:lock v:ext="edit" aspectratio="t"/>
       </v:shapetype>
-      <v:shape id="_x0000_i1083" type="#_x0000_t75" style="width:11.25pt;height:11.25pt" o:bullet="t">
+      <v:shape id="_x0000_i1144" type="#_x0000_t75" style="width:11.25pt;height:11.25pt" o:bullet="t">
         <v:imagedata r:id="rId1" o:title="mso3B04"/>
       </v:shape>
     </w:pict>
@@ -11585,7 +15089,7 @@
 </file>
 
 <file path=customXml/itemProps1.xml><?xml version="1.0" encoding="utf-8"?>
-<ds:datastoreItem xmlns:ds="http://schemas.openxmlformats.org/officeDocument/2006/customXml" ds:itemID="{C45334FA-1821-41C6-A879-14B07586F780}">
+<ds:datastoreItem xmlns:ds="http://schemas.openxmlformats.org/officeDocument/2006/customXml" ds:itemID="{1CA17B52-DF1E-475F-9005-03BCDACC6184}">
   <ds:schemaRefs>
     <ds:schemaRef ds:uri="http://schemas.openxmlformats.org/officeDocument/2006/bibliography"/>
   </ds:schemaRefs>

--- a/document/天堂向左，中台往右.docx
+++ b/document/天堂向左，中台往右.docx
@@ -34,6 +34,16 @@
         </w:rPr>
         <w:t>中台往右</w:t>
       </w:r>
+      <w:r>
+        <w:rPr>
+          <w:rFonts w:hint="eastAsia"/>
+          <w:sz w:val="52"/>
+          <w:szCs w:val="52"/>
+        </w:rPr>
+        <w:t xml:space="preserve"> </w:t>
+      </w:r>
+      <w:bookmarkStart w:id="0" w:name="_GoBack"/>
+      <w:bookmarkEnd w:id="0"/>
     </w:p>
     <w:p>
       <w:pPr>
@@ -2292,123 +2302,315 @@
     </w:p>
     <w:p>
       <w:pPr>
-        <w:ind w:firstLine="420"/>
-        <w:rPr>
-          <w:rFonts w:ascii="Century Schoolbook" w:hAnsi="Century Schoolbook"/>
-          <w:color w:val="FF0000"/>
-        </w:rPr>
-      </w:pPr>
-      <w:r>
-        <w:rPr>
-          <w:rFonts w:ascii="Century Schoolbook" w:hAnsi="Century Schoolbook"/>
-        </w:rPr>
-        <w:t>如果</w:t>
-      </w:r>
-      <w:r>
-        <w:rPr>
-          <w:rFonts w:ascii="Century Schoolbook" w:hAnsi="Century Schoolbook"/>
-          <w:color w:val="FF0000"/>
-        </w:rPr>
-        <w:t>能满足上面的两个条件</w:t>
-      </w:r>
-      <w:r>
-        <w:rPr>
-          <w:rFonts w:ascii="Century Schoolbook" w:hAnsi="Century Schoolbook" w:hint="eastAsia"/>
-          <w:color w:val="FF0000"/>
-        </w:rPr>
-        <w:t>，</w:t>
-      </w:r>
-      <w:r>
-        <w:rPr>
-          <w:rFonts w:ascii="Century Schoolbook" w:hAnsi="Century Schoolbook"/>
-          <w:color w:val="FF0000"/>
-        </w:rPr>
-        <w:t>那么中台赋能就变的容易的多了</w:t>
-      </w:r>
-      <w:r>
-        <w:rPr>
-          <w:rFonts w:ascii="Century Schoolbook" w:hAnsi="Century Schoolbook" w:hint="eastAsia"/>
-          <w:color w:val="FF0000"/>
+        <w:rPr>
+          <w:rFonts w:ascii="Century Schoolbook" w:hAnsi="Century Schoolbook"/>
+        </w:rPr>
+      </w:pPr>
+      <w:r>
+        <w:rPr>
+          <w:noProof/>
+        </w:rPr>
+        <w:lastRenderedPageBreak/>
+        <w:drawing>
+          <wp:inline distT="0" distB="0" distL="0" distR="0" wp14:anchorId="4DE0BD2E" wp14:editId="1D9C03DE">
+            <wp:extent cx="8543925" cy="5334000"/>
+            <wp:effectExtent l="0" t="0" r="9525" b="0"/>
+            <wp:docPr id="9" name="图片 9"/>
+            <wp:cNvGraphicFramePr>
+              <a:graphicFrameLocks xmlns:a="http://schemas.openxmlformats.org/drawingml/2006/main" noChangeAspect="1"/>
+            </wp:cNvGraphicFramePr>
+            <a:graphic xmlns:a="http://schemas.openxmlformats.org/drawingml/2006/main">
+              <a:graphicData uri="http://schemas.openxmlformats.org/drawingml/2006/picture">
+                <pic:pic xmlns:pic="http://schemas.openxmlformats.org/drawingml/2006/picture">
+                  <pic:nvPicPr>
+                    <pic:cNvPr id="1" name=""/>
+                    <pic:cNvPicPr/>
+                  </pic:nvPicPr>
+                  <pic:blipFill>
+                    <a:blip r:embed="rId8"/>
+                    <a:stretch>
+                      <a:fillRect/>
+                    </a:stretch>
+                  </pic:blipFill>
+                  <pic:spPr>
+                    <a:xfrm>
+                      <a:off x="0" y="0"/>
+                      <a:ext cx="8543925" cy="5334000"/>
+                    </a:xfrm>
+                    <a:prstGeom prst="rect">
+                      <a:avLst/>
+                    </a:prstGeom>
+                  </pic:spPr>
+                </pic:pic>
+              </a:graphicData>
+            </a:graphic>
+          </wp:inline>
+        </w:drawing>
+      </w:r>
+    </w:p>
+    <w:p>
+      <w:pPr>
+        <w:rPr>
+          <w:rFonts w:ascii="Century Schoolbook" w:hAnsi="Century Schoolbook" w:hint="eastAsia"/>
+        </w:rPr>
+      </w:pPr>
+      <w:r>
+        <w:rPr>
+          <w:rFonts w:ascii="Century Schoolbook" w:hAnsi="Century Schoolbook"/>
+        </w:rPr>
+        <w:tab/>
+      </w:r>
+      <w:r>
+        <w:rPr>
+          <w:rFonts w:ascii="Century Schoolbook" w:hAnsi="Century Schoolbook"/>
+        </w:rPr>
+        <w:t>技术统一</w:t>
+      </w:r>
+      <w:r>
+        <w:rPr>
+          <w:rFonts w:ascii="Century Schoolbook" w:hAnsi="Century Schoolbook" w:hint="eastAsia"/>
+        </w:rPr>
+        <w:t>，</w:t>
+      </w:r>
+      <w:r>
+        <w:rPr>
+          <w:rFonts w:ascii="Century Schoolbook" w:hAnsi="Century Schoolbook"/>
+        </w:rPr>
+        <w:t>共性剥离</w:t>
+      </w:r>
+      <w:r>
+        <w:rPr>
+          <w:rFonts w:ascii="Century Schoolbook" w:hAnsi="Century Schoolbook" w:hint="eastAsia"/>
+        </w:rPr>
+        <w:t>，</w:t>
+      </w:r>
+      <w:r>
+        <w:rPr>
+          <w:rFonts w:ascii="Century Schoolbook" w:hAnsi="Century Schoolbook"/>
+        </w:rPr>
+        <w:t>开放共建</w:t>
+      </w:r>
+      <w:r>
+        <w:rPr>
+          <w:rFonts w:ascii="Century Schoolbook" w:hAnsi="Century Schoolbook" w:hint="eastAsia"/>
+        </w:rPr>
+        <w:t>，</w:t>
+      </w:r>
+      <w:r>
+        <w:rPr>
+          <w:rFonts w:ascii="Century Schoolbook" w:hAnsi="Century Schoolbook"/>
+        </w:rPr>
+        <w:t>拥抱变化</w:t>
+      </w:r>
+      <w:r>
+        <w:rPr>
+          <w:rFonts w:ascii="Century Schoolbook" w:hAnsi="Century Schoolbook" w:hint="eastAsia"/>
+        </w:rPr>
+        <w:t>，</w:t>
+      </w:r>
+      <w:r>
+        <w:rPr>
+          <w:rFonts w:ascii="Century Schoolbook" w:hAnsi="Century Schoolbook"/>
+        </w:rPr>
+        <w:t>服从指挥</w:t>
+      </w:r>
+      <w:r>
+        <w:rPr>
+          <w:rFonts w:ascii="Century Schoolbook" w:hAnsi="Century Schoolbook" w:hint="eastAsia"/>
         </w:rPr>
         <w:t>。</w:t>
       </w:r>
       <w:r>
         <w:rPr>
           <w:rFonts w:ascii="Century Schoolbook" w:hAnsi="Century Schoolbook"/>
-          <w:color w:val="FF0000"/>
-        </w:rPr>
-        <w:t>一个新的业务开发流程和时间会大幅减少</w:t>
-      </w:r>
-      <w:r>
-        <w:rPr>
-          <w:rFonts w:ascii="Century Schoolbook" w:hAnsi="Century Schoolbook" w:hint="eastAsia"/>
-          <w:color w:val="FF0000"/>
-        </w:rPr>
-        <w:t>，在服务器端，</w:t>
-      </w:r>
-      <w:r>
-        <w:rPr>
-          <w:rFonts w:ascii="Century Schoolbook" w:hAnsi="Century Schoolbook"/>
-          <w:color w:val="FF0000"/>
-        </w:rPr>
-        <w:t>新</w:t>
-      </w:r>
-    </w:p>
-    <w:p>
-      <w:pPr>
-        <w:rPr>
-          <w:rFonts w:ascii="Century Schoolbook" w:hAnsi="Century Schoolbook"/>
-          <w:color w:val="FF0000"/>
-        </w:rPr>
-      </w:pPr>
-      <w:r>
-        <w:rPr>
-          <w:rFonts w:ascii="Century Schoolbook" w:hAnsi="Century Schoolbook"/>
-          <w:color w:val="FF0000"/>
-        </w:rPr>
-        <w:t>业务只需要简单扩展一下特定的业务代码即可</w:t>
-      </w:r>
-      <w:r>
-        <w:rPr>
-          <w:rFonts w:ascii="Century Schoolbook" w:hAnsi="Century Schoolbook" w:hint="eastAsia"/>
-          <w:color w:val="FF0000"/>
-        </w:rPr>
-        <w:t>，</w:t>
-      </w:r>
-      <w:r>
-        <w:rPr>
-          <w:rFonts w:ascii="Century Schoolbook" w:hAnsi="Century Schoolbook"/>
-          <w:color w:val="FF0000"/>
-        </w:rPr>
-        <w:t>其主要的工作会集中在个性化定制的前端上</w:t>
-      </w:r>
-      <w:r>
-        <w:rPr>
-          <w:rFonts w:ascii="Century Schoolbook" w:hAnsi="Century Schoolbook" w:hint="eastAsia"/>
-          <w:color w:val="FF0000"/>
-        </w:rPr>
-        <w:t>，</w:t>
-      </w:r>
-      <w:r>
-        <w:rPr>
-          <w:rFonts w:ascii="Century Schoolbook" w:hAnsi="Century Schoolbook"/>
-          <w:color w:val="FF0000"/>
-        </w:rPr>
-        <w:t>这也是前后端分离形成未来趋势的</w:t>
-      </w:r>
-    </w:p>
-    <w:p>
-      <w:pPr>
-        <w:rPr>
-          <w:rFonts w:ascii="Century Schoolbook" w:hAnsi="Century Schoolbook"/>
-        </w:rPr>
-      </w:pPr>
-      <w:r>
-        <w:rPr>
-          <w:rFonts w:ascii="Century Schoolbook" w:hAnsi="Century Schoolbook"/>
-          <w:color w:val="FF0000"/>
-        </w:rPr>
-        <w:t>一个主要原因</w:t>
+        </w:rPr>
+        <w:t>中台为业务赋能</w:t>
+      </w:r>
+      <w:r>
+        <w:rPr>
+          <w:rFonts w:ascii="Century Schoolbook" w:hAnsi="Century Schoolbook" w:hint="eastAsia"/>
+        </w:rPr>
+        <w:t>，</w:t>
+      </w:r>
+      <w:r>
+        <w:rPr>
+          <w:rFonts w:ascii="Century Schoolbook" w:hAnsi="Century Schoolbook"/>
+        </w:rPr>
+        <w:t>这</w:t>
+      </w:r>
+      <w:r>
+        <w:rPr>
+          <w:rFonts w:ascii="Century Schoolbook" w:hAnsi="Century Schoolbook" w:hint="eastAsia"/>
+        </w:rPr>
+        <w:t>5</w:t>
+      </w:r>
+      <w:r>
+        <w:rPr>
+          <w:rFonts w:ascii="Century Schoolbook" w:hAnsi="Century Schoolbook" w:hint="eastAsia"/>
+        </w:rPr>
+        <w:t>点我认为缺一不可。</w:t>
+      </w:r>
+    </w:p>
+    <w:p>
+      <w:pPr>
+        <w:rPr>
+          <w:rFonts w:ascii="Century Schoolbook" w:hAnsi="Century Schoolbook" w:hint="eastAsia"/>
+        </w:rPr>
+      </w:pPr>
+    </w:p>
+    <w:p>
+      <w:pPr>
+        <w:pStyle w:val="Tip2"/>
+      </w:pPr>
+      <w:r>
+        <w:rPr>
+          <w:rFonts w:hint="eastAsia"/>
+        </w:rPr>
+        <w:t>1</w:t>
+      </w:r>
+      <w:r>
+        <w:t>.4</w:t>
+      </w:r>
+      <w:r>
+        <w:t xml:space="preserve"> </w:t>
+      </w:r>
+      <w:r>
+        <w:t>你的</w:t>
+      </w:r>
+      <w:r>
+        <w:rPr>
+          <w:rFonts w:hint="eastAsia"/>
+        </w:rPr>
+        <w:t>企业</w:t>
+      </w:r>
+      <w:r>
+        <w:rPr>
+          <w:rFonts w:hint="eastAsia"/>
+        </w:rPr>
+        <w:t>是否适合</w:t>
+      </w:r>
+      <w:r>
+        <w:rPr>
+          <w:rFonts w:hint="eastAsia"/>
+        </w:rPr>
+        <w:t>中台</w:t>
+      </w:r>
+      <w:r>
+        <w:rPr>
+          <w:rFonts w:hint="eastAsia"/>
+        </w:rPr>
+        <w:t>化改造</w:t>
+      </w:r>
+      <w:r>
+        <w:rPr>
+          <w:rFonts w:hint="eastAsia"/>
+        </w:rPr>
+        <w:t xml:space="preserve"> </w:t>
+      </w:r>
+    </w:p>
+    <w:p>
+      <w:pPr>
+        <w:rPr>
+          <w:rFonts w:ascii="Century Schoolbook" w:hAnsi="Century Schoolbook"/>
+        </w:rPr>
+      </w:pPr>
+      <w:r>
+        <w:rPr>
+          <w:rFonts w:ascii="Century Schoolbook" w:hAnsi="Century Schoolbook"/>
+        </w:rPr>
+        <w:tab/>
+      </w:r>
+      <w:r>
+        <w:rPr>
+          <w:rFonts w:ascii="Century Schoolbook" w:hAnsi="Century Schoolbook"/>
+        </w:rPr>
+        <w:t>期望进行中台化改造的企业一般来讲会有这样的情况</w:t>
+      </w:r>
+      <w:r>
+        <w:rPr>
+          <w:rFonts w:ascii="Century Schoolbook" w:hAnsi="Century Schoolbook" w:hint="eastAsia"/>
+        </w:rPr>
+        <w:t>：公司目前或在不远的将来会出现</w:t>
+      </w:r>
+      <w:r>
+        <w:rPr>
+          <w:rFonts w:ascii="Century Schoolbook" w:hAnsi="Century Schoolbook" w:hint="eastAsia"/>
+        </w:rPr>
+        <w:t>大型</w:t>
+      </w:r>
+      <w:r>
+        <w:rPr>
+          <w:rFonts w:ascii="Century Schoolbook" w:hAnsi="Century Schoolbook" w:hint="eastAsia"/>
+        </w:rPr>
+        <w:t>、</w:t>
+      </w:r>
+      <w:r>
+        <w:rPr>
+          <w:rFonts w:ascii="Century Schoolbook" w:hAnsi="Century Schoolbook" w:hint="eastAsia"/>
+        </w:rPr>
+        <w:t>复杂</w:t>
+      </w:r>
+      <w:r>
+        <w:rPr>
+          <w:rFonts w:ascii="Century Schoolbook" w:hAnsi="Century Schoolbook" w:hint="eastAsia"/>
+        </w:rPr>
+        <w:t>的</w:t>
+      </w:r>
+      <w:r>
+        <w:rPr>
+          <w:rFonts w:ascii="Century Schoolbook" w:hAnsi="Century Schoolbook" w:hint="eastAsia"/>
+        </w:rPr>
+        <w:t>生态系统</w:t>
+      </w:r>
+      <w:r>
+        <w:rPr>
+          <w:rFonts w:ascii="Century Schoolbook" w:hAnsi="Century Schoolbook" w:hint="eastAsia"/>
+        </w:rPr>
+        <w:t>，如果不中台</w:t>
+      </w:r>
+    </w:p>
+    <w:p>
+      <w:pPr>
+        <w:rPr>
+          <w:rFonts w:ascii="Century Schoolbook" w:hAnsi="Century Schoolbook"/>
+        </w:rPr>
+      </w:pPr>
+      <w:r>
+        <w:rPr>
+          <w:rFonts w:ascii="Century Schoolbook" w:hAnsi="Century Schoolbook" w:hint="eastAsia"/>
+        </w:rPr>
+        <w:t>化改造会出现</w:t>
+      </w:r>
+      <w:r>
+        <w:rPr>
+          <w:rFonts w:ascii="Century Schoolbook" w:hAnsi="Century Schoolbook" w:hint="eastAsia"/>
+        </w:rPr>
+        <w:t>重复建设</w:t>
+      </w:r>
+      <w:r>
+        <w:rPr>
+          <w:rFonts w:ascii="Century Schoolbook" w:hAnsi="Century Schoolbook" w:hint="eastAsia"/>
+        </w:rPr>
+        <w:t>的问题，随着业务的不断扩大项目变的会约来越多，越来越臃肿，需求迭代越来越慢，项目管理变的</w:t>
+      </w:r>
+      <w:r>
+        <w:rPr>
+          <w:rFonts w:ascii="Century Schoolbook" w:hAnsi="Century Schoolbook"/>
+        </w:rPr>
+        <w:t>越来</w:t>
+      </w:r>
+    </w:p>
+    <w:p>
+      <w:pPr>
+        <w:rPr>
+          <w:rFonts w:ascii="Century Schoolbook" w:hAnsi="Century Schoolbook"/>
+        </w:rPr>
+      </w:pPr>
+      <w:r>
+        <w:rPr>
+          <w:rFonts w:ascii="Century Schoolbook" w:hAnsi="Century Schoolbook"/>
+        </w:rPr>
+        <w:t>越困难</w:t>
       </w:r>
       <w:r>
         <w:rPr>
@@ -2416,53 +2618,96 @@
         </w:rPr>
         <w:t>。</w:t>
       </w:r>
-    </w:p>
-    <w:p>
-      <w:pPr>
-        <w:pStyle w:val="Tip2"/>
-      </w:pPr>
-      <w:r>
-        <w:rPr>
-          <w:rFonts w:hint="eastAsia"/>
-        </w:rPr>
-        <w:t>1</w:t>
-      </w:r>
-      <w:r>
-        <w:t>.4</w:t>
-      </w:r>
-      <w:r>
+      <w:r>
+        <w:rPr>
+          <w:rFonts w:ascii="Century Schoolbook" w:hAnsi="Century Schoolbook" w:hint="eastAsia"/>
+        </w:rPr>
+        <w:t>中台化从另一个角度看是一个企业技术体系瘦身的过程，毕竟“胖”不是一件好事儿。</w:t>
+      </w:r>
+      <w:r>
+        <w:rPr>
+          <w:rFonts w:ascii="Century Schoolbook" w:hAnsi="Century Schoolbook" w:hint="eastAsia"/>
+        </w:rPr>
+        <w:t>如果存在这些需求，那么公司需</w:t>
+      </w:r>
+    </w:p>
+    <w:p>
+      <w:pPr>
+        <w:rPr>
+          <w:rFonts w:ascii="Century Schoolbook" w:hAnsi="Century Schoolbook"/>
+        </w:rPr>
+      </w:pPr>
+      <w:r>
+        <w:rPr>
+          <w:rFonts w:ascii="Century Schoolbook" w:hAnsi="Century Schoolbook"/>
+        </w:rPr>
+        <w:t>要中台化改造</w:t>
+      </w:r>
+      <w:r>
+        <w:rPr>
+          <w:rFonts w:ascii="Century Schoolbook" w:hAnsi="Century Schoolbook" w:hint="eastAsia"/>
+        </w:rPr>
+        <w:t>。</w:t>
+      </w:r>
+      <w:r>
+        <w:rPr>
+          <w:rFonts w:ascii="Century Schoolbook" w:hAnsi="Century Schoolbook"/>
+        </w:rPr>
+        <w:t>然后我们再从公司的性质进行分析</w:t>
+      </w:r>
+      <w:r>
+        <w:rPr>
+          <w:rFonts w:ascii="Century Schoolbook" w:hAnsi="Century Schoolbook" w:hint="eastAsia"/>
+        </w:rPr>
+        <w:t>：</w:t>
+      </w:r>
+    </w:p>
+    <w:p>
+      <w:pPr>
+        <w:rPr>
+          <w:rFonts w:ascii="Century Schoolbook" w:hAnsi="Century Schoolbook"/>
+          <w:b/>
+        </w:rPr>
+      </w:pPr>
+      <w:r>
+        <w:rPr>
+          <w:rFonts w:ascii="Century Schoolbook" w:hAnsi="Century Schoolbook" w:hint="eastAsia"/>
+          <w:b/>
+        </w:rPr>
+        <w:t>A</w:t>
+      </w:r>
+      <w:r>
+        <w:rPr>
+          <w:rFonts w:ascii="Century Schoolbook" w:hAnsi="Century Schoolbook"/>
+          <w:b/>
+        </w:rPr>
         <w:t xml:space="preserve"> </w:t>
       </w:r>
       <w:r>
-        <w:t>你的</w:t>
-      </w:r>
-      <w:r>
-        <w:rPr>
-          <w:rFonts w:hint="eastAsia"/>
-        </w:rPr>
-        <w:t>企业</w:t>
-      </w:r>
-      <w:r>
-        <w:rPr>
-          <w:rFonts w:hint="eastAsia"/>
-        </w:rPr>
-        <w:t>是否适合</w:t>
-      </w:r>
-      <w:r>
-        <w:rPr>
-          <w:rFonts w:hint="eastAsia"/>
-        </w:rPr>
-        <w:t>中台</w:t>
-      </w:r>
-      <w:r>
-        <w:rPr>
-          <w:rFonts w:hint="eastAsia"/>
-        </w:rPr>
-        <w:t>化改造</w:t>
-      </w:r>
-      <w:r>
-        <w:rPr>
-          <w:rFonts w:hint="eastAsia"/>
+        <w:rPr>
+          <w:rFonts w:ascii="Century Schoolbook" w:hAnsi="Century Schoolbook" w:hint="eastAsia"/>
+          <w:b/>
+        </w:rPr>
+        <w:t>伪</w:t>
+      </w:r>
+      <w:r>
+        <w:rPr>
+          <w:rFonts w:ascii="Century Schoolbook" w:hAnsi="Century Schoolbook"/>
+          <w:b/>
+        </w:rPr>
+        <w:t>互联网类型</w:t>
+      </w:r>
+      <w:r>
+        <w:rPr>
+          <w:rFonts w:ascii="Century Schoolbook" w:hAnsi="Century Schoolbook"/>
+          <w:b/>
+        </w:rPr>
+        <w:t>公司</w:t>
+      </w:r>
+      <w:r>
+        <w:rPr>
+          <w:rFonts w:ascii="Century Schoolbook" w:hAnsi="Century Schoolbook" w:hint="eastAsia"/>
+          <w:b/>
         </w:rPr>
         <w:t xml:space="preserve"> </w:t>
       </w:r>
@@ -2483,19 +2728,337 @@
         <w:rPr>
           <w:rFonts w:ascii="Century Schoolbook" w:hAnsi="Century Schoolbook"/>
         </w:rPr>
-        <w:t>期望进行中台化改造的企业一般来讲会有这样的情况</w:t>
-      </w:r>
-      <w:r>
-        <w:rPr>
-          <w:rFonts w:ascii="Century Schoolbook" w:hAnsi="Century Schoolbook" w:hint="eastAsia"/>
-        </w:rPr>
-        <w:t>：公司目前或在不远的将来会出现</w:t>
-      </w:r>
-      <w:r>
-        <w:rPr>
-          <w:rFonts w:ascii="Century Schoolbook" w:hAnsi="Century Schoolbook" w:hint="eastAsia"/>
-        </w:rPr>
-        <w:t>大型</w:t>
+        <w:t>这类公司你说他是互联公司吧</w:t>
+      </w:r>
+      <w:r>
+        <w:rPr>
+          <w:rFonts w:ascii="Century Schoolbook" w:hAnsi="Century Schoolbook" w:hint="eastAsia"/>
+        </w:rPr>
+        <w:t>，</w:t>
+      </w:r>
+      <w:r>
+        <w:rPr>
+          <w:rFonts w:ascii="Century Schoolbook" w:hAnsi="Century Schoolbook"/>
+        </w:rPr>
+        <w:t>有些牵强</w:t>
+      </w:r>
+      <w:r>
+        <w:rPr>
+          <w:rFonts w:ascii="Century Schoolbook" w:hAnsi="Century Schoolbook" w:hint="eastAsia"/>
+        </w:rPr>
+        <w:t>，</w:t>
+      </w:r>
+      <w:r>
+        <w:rPr>
+          <w:rFonts w:ascii="Century Schoolbook" w:hAnsi="Century Schoolbook"/>
+        </w:rPr>
+        <w:t>说他不是吧</w:t>
+      </w:r>
+      <w:r>
+        <w:rPr>
+          <w:rFonts w:ascii="Century Schoolbook" w:hAnsi="Century Schoolbook" w:hint="eastAsia"/>
+        </w:rPr>
+        <w:t>他又做了一些互联网公司要做的事，这类公司占比很多。</w:t>
+      </w:r>
+    </w:p>
+    <w:p>
+      <w:pPr>
+        <w:rPr>
+          <w:rFonts w:ascii="Century Schoolbook" w:hAnsi="Century Schoolbook"/>
+        </w:rPr>
+      </w:pPr>
+      <w:r>
+        <w:rPr>
+          <w:rFonts w:ascii="Century Schoolbook" w:hAnsi="Century Schoolbook"/>
+        </w:rPr>
+        <w:tab/>
+      </w:r>
+      <w:r>
+        <w:rPr>
+          <w:rFonts w:ascii="Century Schoolbook" w:hAnsi="Century Schoolbook"/>
+        </w:rPr>
+        <w:t>售卖</w:t>
+      </w:r>
+      <w:r>
+        <w:rPr>
+          <w:rFonts w:ascii="Century Schoolbook" w:hAnsi="Century Schoolbook"/>
+        </w:rPr>
+        <w:t>IT</w:t>
+      </w:r>
+      <w:r>
+        <w:rPr>
+          <w:rFonts w:ascii="Century Schoolbook" w:hAnsi="Century Schoolbook"/>
+        </w:rPr>
+        <w:t>服务</w:t>
+      </w:r>
+      <w:r>
+        <w:rPr>
+          <w:rFonts w:ascii="Century Schoolbook" w:hAnsi="Century Schoolbook" w:hint="eastAsia"/>
+        </w:rPr>
+        <w:t>，</w:t>
+      </w:r>
+      <w:r>
+        <w:rPr>
+          <w:rFonts w:ascii="Century Schoolbook" w:hAnsi="Century Schoolbook"/>
+        </w:rPr>
+        <w:t>对技术的要求不高</w:t>
+      </w:r>
+      <w:r>
+        <w:rPr>
+          <w:rFonts w:ascii="Century Schoolbook" w:hAnsi="Century Schoolbook" w:hint="eastAsia"/>
+        </w:rPr>
+        <w:t>，</w:t>
+      </w:r>
+      <w:r>
+        <w:rPr>
+          <w:rFonts w:ascii="Century Schoolbook" w:hAnsi="Century Schoolbook"/>
+        </w:rPr>
+        <w:t>急于扩展业务</w:t>
+      </w:r>
+      <w:r>
+        <w:rPr>
+          <w:rFonts w:ascii="Century Schoolbook" w:hAnsi="Century Schoolbook" w:hint="eastAsia"/>
+        </w:rPr>
+        <w:t>，</w:t>
+      </w:r>
+      <w:r>
+        <w:rPr>
+          <w:rFonts w:ascii="Century Schoolbook" w:hAnsi="Century Schoolbook"/>
+        </w:rPr>
+        <w:t>偏销售倾向</w:t>
+      </w:r>
+      <w:r>
+        <w:rPr>
+          <w:rFonts w:ascii="Century Schoolbook" w:hAnsi="Century Schoolbook" w:hint="eastAsia"/>
+        </w:rPr>
+        <w:t>，</w:t>
+      </w:r>
+      <w:r>
+        <w:rPr>
+          <w:rFonts w:ascii="Century Schoolbook" w:hAnsi="Century Schoolbook"/>
+        </w:rPr>
+        <w:t>服务于传统行业人群</w:t>
+      </w:r>
+      <w:r>
+        <w:rPr>
+          <w:rFonts w:ascii="Century Schoolbook" w:hAnsi="Century Schoolbook" w:hint="eastAsia"/>
+        </w:rPr>
+        <w:t>，</w:t>
+      </w:r>
+      <w:r>
+        <w:rPr>
+          <w:rFonts w:ascii="Century Schoolbook" w:hAnsi="Century Schoolbook"/>
+        </w:rPr>
+        <w:t>又和互联网打一些交道但不是很多</w:t>
+      </w:r>
+      <w:r>
+        <w:rPr>
+          <w:rFonts w:ascii="Century Schoolbook" w:hAnsi="Century Schoolbook" w:hint="eastAsia"/>
+        </w:rPr>
+        <w:t>。</w:t>
+      </w:r>
+    </w:p>
+    <w:p>
+      <w:pPr>
+        <w:rPr>
+          <w:rFonts w:ascii="Century Schoolbook" w:hAnsi="Century Schoolbook"/>
+        </w:rPr>
+      </w:pPr>
+      <w:r>
+        <w:rPr>
+          <w:rFonts w:ascii="Century Schoolbook" w:hAnsi="Century Schoolbook" w:hint="eastAsia"/>
+        </w:rPr>
+        <w:t>这类公司往往对互联网技术的使用浮于表层，一些互联网技术他们也用，但不会考虑互联网带来的高并发和服务器性能问题，缓</w:t>
+      </w:r>
+    </w:p>
+    <w:p>
+      <w:pPr>
+        <w:rPr>
+          <w:rFonts w:ascii="Century Schoolbook" w:hAnsi="Century Schoolbook"/>
+        </w:rPr>
+      </w:pPr>
+      <w:r>
+        <w:rPr>
+          <w:rFonts w:ascii="Century Schoolbook" w:hAnsi="Century Schoolbook" w:hint="eastAsia"/>
+        </w:rPr>
+        <w:t>存的使用占比通常在</w:t>
+      </w:r>
+      <w:r>
+        <w:rPr>
+          <w:rFonts w:ascii="Century Schoolbook" w:hAnsi="Century Schoolbook" w:hint="eastAsia"/>
+        </w:rPr>
+        <w:t>2</w:t>
+      </w:r>
+      <w:r>
+        <w:rPr>
+          <w:rFonts w:ascii="Century Schoolbook" w:hAnsi="Century Schoolbook"/>
+        </w:rPr>
+        <w:t>0</w:t>
+      </w:r>
+      <w:r>
+        <w:rPr>
+          <w:rFonts w:ascii="Century Schoolbook" w:hAnsi="Century Schoolbook" w:hint="eastAsia"/>
+        </w:rPr>
+        <w:t>%</w:t>
+      </w:r>
+      <w:r>
+        <w:rPr>
+          <w:rFonts w:ascii="Century Schoolbook" w:hAnsi="Century Schoolbook"/>
+        </w:rPr>
+        <w:t>以下</w:t>
+      </w:r>
+      <w:r>
+        <w:rPr>
+          <w:rFonts w:ascii="Century Schoolbook" w:hAnsi="Century Schoolbook" w:hint="eastAsia"/>
+        </w:rPr>
+        <w:t>，消息队列也是可有可无</w:t>
+      </w:r>
+      <w:r>
+        <w:rPr>
+          <w:rFonts w:ascii="Century Schoolbook" w:hAnsi="Century Schoolbook" w:hint="eastAsia"/>
+        </w:rPr>
+        <w:t>，对于核心的服务治理框架通常缺少自己的积累和沉淀</w:t>
+      </w:r>
+      <w:r>
+        <w:rPr>
+          <w:rFonts w:ascii="Century Schoolbook" w:hAnsi="Century Schoolbook" w:hint="eastAsia"/>
+        </w:rPr>
+        <w:t>。如果公司还健在</w:t>
+      </w:r>
+    </w:p>
+    <w:p>
+      <w:pPr>
+        <w:rPr>
+          <w:rFonts w:ascii="Century Schoolbook" w:hAnsi="Century Schoolbook"/>
+        </w:rPr>
+      </w:pPr>
+      <w:r>
+        <w:rPr>
+          <w:rFonts w:ascii="Century Schoolbook" w:hAnsi="Century Schoolbook" w:hint="eastAsia"/>
+        </w:rPr>
+        <w:t>，现在往往也在进行中台化改造。</w:t>
+      </w:r>
+    </w:p>
+    <w:p>
+      <w:pPr>
+        <w:rPr>
+          <w:rFonts w:ascii="Century Schoolbook" w:hAnsi="Century Schoolbook"/>
+        </w:rPr>
+      </w:pPr>
+      <w:r>
+        <w:rPr>
+          <w:rFonts w:ascii="Century Schoolbook" w:hAnsi="Century Schoolbook"/>
+        </w:rPr>
+        <w:tab/>
+      </w:r>
+      <w:r>
+        <w:rPr>
+          <w:rFonts w:ascii="Century Schoolbook" w:hAnsi="Century Schoolbook"/>
+        </w:rPr>
+        <w:t>特别巧</w:t>
+      </w:r>
+      <w:r>
+        <w:rPr>
+          <w:rFonts w:ascii="Century Schoolbook" w:hAnsi="Century Schoolbook" w:hint="eastAsia"/>
+        </w:rPr>
+        <w:t>，</w:t>
+      </w:r>
+      <w:r>
+        <w:rPr>
+          <w:rFonts w:ascii="Century Schoolbook" w:hAnsi="Century Schoolbook"/>
+        </w:rPr>
+        <w:t>我所在的公司正是这种类型</w:t>
+      </w:r>
+      <w:r>
+        <w:rPr>
+          <w:rFonts w:ascii="Century Schoolbook" w:hAnsi="Century Schoolbook" w:hint="eastAsia"/>
+        </w:rPr>
+        <w:t>。</w:t>
+      </w:r>
+      <w:r>
+        <w:rPr>
+          <w:rFonts w:ascii="Century Schoolbook" w:hAnsi="Century Schoolbook"/>
+        </w:rPr>
+        <w:t>公司高层认识到了未来的发展趋势</w:t>
+      </w:r>
+      <w:r>
+        <w:rPr>
+          <w:rFonts w:ascii="Century Schoolbook" w:hAnsi="Century Schoolbook" w:hint="eastAsia"/>
+        </w:rPr>
+        <w:t>，</w:t>
+      </w:r>
+      <w:r>
+        <w:rPr>
+          <w:rFonts w:ascii="Century Schoolbook" w:hAnsi="Century Schoolbook"/>
+        </w:rPr>
+        <w:t>下了很大的决心进行中台化改造</w:t>
+      </w:r>
+      <w:r>
+        <w:rPr>
+          <w:rFonts w:ascii="Century Schoolbook" w:hAnsi="Century Schoolbook" w:hint="eastAsia"/>
+        </w:rPr>
+        <w:t>，</w:t>
+      </w:r>
+      <w:r>
+        <w:rPr>
+          <w:rFonts w:ascii="Century Schoolbook" w:hAnsi="Century Schoolbook"/>
+        </w:rPr>
+        <w:t>今年终于有了一</w:t>
+      </w:r>
+    </w:p>
+    <w:p>
+      <w:pPr>
+        <w:rPr>
+          <w:rFonts w:ascii="Century Schoolbook" w:hAnsi="Century Schoolbook"/>
+        </w:rPr>
+      </w:pPr>
+      <w:r>
+        <w:rPr>
+          <w:rFonts w:ascii="Century Schoolbook" w:hAnsi="Century Schoolbook"/>
+        </w:rPr>
+        <w:t>点成效</w:t>
+      </w:r>
+      <w:r>
+        <w:rPr>
+          <w:rFonts w:ascii="Century Schoolbook" w:hAnsi="Century Schoolbook" w:hint="eastAsia"/>
+        </w:rPr>
+        <w:t>。</w:t>
+      </w:r>
+      <w:r>
+        <w:rPr>
+          <w:rFonts w:ascii="Century Schoolbook" w:hAnsi="Century Schoolbook"/>
+        </w:rPr>
+        <w:t>但就客观的说</w:t>
+      </w:r>
+      <w:r>
+        <w:rPr>
+          <w:rFonts w:ascii="Century Schoolbook" w:hAnsi="Century Schoolbook" w:hint="eastAsia"/>
+        </w:rPr>
+        <w:t>，</w:t>
+      </w:r>
+      <w:r>
+        <w:rPr>
+          <w:rFonts w:ascii="Century Schoolbook" w:hAnsi="Century Schoolbook"/>
+        </w:rPr>
+        <w:t>中台化的程度并不彻底</w:t>
+      </w:r>
+      <w:r>
+        <w:rPr>
+          <w:rFonts w:ascii="Century Schoolbook" w:hAnsi="Century Schoolbook" w:hint="eastAsia"/>
+        </w:rPr>
+        <w:t>。</w:t>
+      </w:r>
+      <w:r>
+        <w:rPr>
+          <w:rFonts w:ascii="Century Schoolbook" w:hAnsi="Century Schoolbook"/>
+        </w:rPr>
+        <w:t>CTO</w:t>
+      </w:r>
+      <w:r>
+        <w:rPr>
+          <w:rFonts w:ascii="Century Schoolbook" w:hAnsi="Century Schoolbook"/>
+        </w:rPr>
+        <w:t>规划的电商中台</w:t>
       </w:r>
       <w:r>
         <w:rPr>
@@ -2505,71 +3068,46 @@
       </w:r>
       <w:r>
         <w:rPr>
-          <w:rFonts w:ascii="Century Schoolbook" w:hAnsi="Century Schoolbook" w:hint="eastAsia"/>
-        </w:rPr>
-        <w:t>复杂</w:t>
-      </w:r>
-      <w:r>
-        <w:rPr>
-          <w:rFonts w:ascii="Century Schoolbook" w:hAnsi="Century Schoolbook" w:hint="eastAsia"/>
-        </w:rPr>
-        <w:t>的</w:t>
-      </w:r>
-      <w:r>
-        <w:rPr>
-          <w:rFonts w:ascii="Century Schoolbook" w:hAnsi="Century Schoolbook" w:hint="eastAsia"/>
-        </w:rPr>
-        <w:t>生态系统</w:t>
-      </w:r>
-      <w:r>
-        <w:rPr>
-          <w:rFonts w:ascii="Century Schoolbook" w:hAnsi="Century Schoolbook" w:hint="eastAsia"/>
-        </w:rPr>
-        <w:t>，如果不中台</w:t>
-      </w:r>
-    </w:p>
-    <w:p>
-      <w:pPr>
-        <w:rPr>
-          <w:rFonts w:ascii="Century Schoolbook" w:hAnsi="Century Schoolbook"/>
-        </w:rPr>
-      </w:pPr>
-      <w:r>
-        <w:rPr>
-          <w:rFonts w:ascii="Century Schoolbook" w:hAnsi="Century Schoolbook" w:hint="eastAsia"/>
-        </w:rPr>
-        <w:t>化改造会出现</w:t>
-      </w:r>
-      <w:r>
-        <w:rPr>
-          <w:rFonts w:ascii="Century Schoolbook" w:hAnsi="Century Schoolbook" w:hint="eastAsia"/>
-        </w:rPr>
-        <w:t>重复建设</w:t>
-      </w:r>
-      <w:r>
-        <w:rPr>
-          <w:rFonts w:ascii="Century Schoolbook" w:hAnsi="Century Schoolbook" w:hint="eastAsia"/>
-        </w:rPr>
-        <w:t>的问题，随着业务的不断扩大项目变的会约来越多，越来越臃肿，需求迭代越来越慢，项目管理变的</w:t>
-      </w:r>
-      <w:r>
-        <w:rPr>
-          <w:rFonts w:ascii="Century Schoolbook" w:hAnsi="Century Schoolbook"/>
-        </w:rPr>
-        <w:t>越来</w:t>
-      </w:r>
-    </w:p>
-    <w:p>
-      <w:pPr>
-        <w:rPr>
-          <w:rFonts w:ascii="Century Schoolbook" w:hAnsi="Century Schoolbook"/>
-        </w:rPr>
-      </w:pPr>
-      <w:r>
-        <w:rPr>
-          <w:rFonts w:ascii="Century Schoolbook" w:hAnsi="Century Schoolbook"/>
-        </w:rPr>
-        <w:t>越困难</w:t>
+          <w:rFonts w:ascii="Century Schoolbook" w:hAnsi="Century Schoolbook"/>
+        </w:rPr>
+        <w:t>营销中台</w:t>
+      </w:r>
+      <w:r>
+        <w:rPr>
+          <w:rFonts w:ascii="Century Schoolbook" w:hAnsi="Century Schoolbook" w:hint="eastAsia"/>
+        </w:rPr>
+        <w:t>、</w:t>
+      </w:r>
+      <w:r>
+        <w:rPr>
+          <w:rFonts w:ascii="Century Schoolbook" w:hAnsi="Century Schoolbook"/>
+        </w:rPr>
+        <w:t>订单中台等等核心技术部门方向是很正确的</w:t>
+      </w:r>
+    </w:p>
+    <w:p>
+      <w:pPr>
+        <w:rPr>
+          <w:rFonts w:ascii="Century Schoolbook" w:hAnsi="Century Schoolbook"/>
+        </w:rPr>
+      </w:pPr>
+      <w:r>
+        <w:rPr>
+          <w:rFonts w:ascii="Century Schoolbook" w:hAnsi="Century Schoolbook"/>
+        </w:rPr>
+        <w:t>但是每个中台的技术框架与核心底层代码并不通用</w:t>
+      </w:r>
+      <w:r>
+        <w:rPr>
+          <w:rFonts w:ascii="Century Schoolbook" w:hAnsi="Century Schoolbook" w:hint="eastAsia"/>
+        </w:rPr>
+        <w:t>，</w:t>
+      </w:r>
+      <w:r>
+        <w:rPr>
+          <w:rFonts w:ascii="Century Schoolbook" w:hAnsi="Century Schoolbook"/>
+        </w:rPr>
+        <w:t>这无疑会加大技术人员的学习成本</w:t>
       </w:r>
       <w:r>
         <w:rPr>
@@ -2579,28 +3117,46 @@
       </w:r>
       <w:r>
         <w:rPr>
-          <w:rFonts w:ascii="Century Schoolbook" w:hAnsi="Century Schoolbook" w:hint="eastAsia"/>
-        </w:rPr>
-        <w:t>中台化从另一个角度看是一个企业技术体系瘦身的过程，毕竟“胖”不是一件好事儿。</w:t>
-      </w:r>
-      <w:r>
-        <w:rPr>
-          <w:rFonts w:ascii="Century Schoolbook" w:hAnsi="Century Schoolbook" w:hint="eastAsia"/>
-        </w:rPr>
-        <w:t>如果存在这些需求，那么公司需</w:t>
-      </w:r>
-    </w:p>
-    <w:p>
-      <w:pPr>
-        <w:rPr>
-          <w:rFonts w:ascii="Century Schoolbook" w:hAnsi="Century Schoolbook"/>
-        </w:rPr>
-      </w:pPr>
-      <w:r>
-        <w:rPr>
-          <w:rFonts w:ascii="Century Schoolbook" w:hAnsi="Century Schoolbook"/>
-        </w:rPr>
-        <w:t>要中台化改造</w:t>
+          <w:rFonts w:ascii="Century Schoolbook" w:hAnsi="Century Schoolbook"/>
+        </w:rPr>
+        <w:t>中台化即是后勤保障更是一个</w:t>
+      </w:r>
+      <w:r>
+        <w:rPr>
+          <w:rFonts w:ascii="Century Schoolbook" w:hAnsi="Century Schoolbook" w:hint="eastAsia"/>
+        </w:rPr>
+        <w:t>“制式武器”</w:t>
+      </w:r>
+    </w:p>
+    <w:p>
+      <w:pPr>
+        <w:rPr>
+          <w:rFonts w:ascii="Century Schoolbook" w:hAnsi="Century Schoolbook"/>
+        </w:rPr>
+      </w:pPr>
+      <w:r>
+        <w:rPr>
+          <w:rFonts w:ascii="Century Schoolbook" w:hAnsi="Century Schoolbook" w:hint="eastAsia"/>
+        </w:rPr>
+        <w:t>，</w:t>
+      </w:r>
+      <w:r>
+        <w:rPr>
+          <w:rFonts w:ascii="Century Schoolbook" w:hAnsi="Century Schoolbook"/>
+        </w:rPr>
+        <w:t>在战场上武器如果是万国造</w:t>
+      </w:r>
+      <w:r>
+        <w:rPr>
+          <w:rFonts w:ascii="Century Schoolbook" w:hAnsi="Century Schoolbook" w:hint="eastAsia"/>
+        </w:rPr>
+        <w:t>，</w:t>
+      </w:r>
+      <w:r>
+        <w:rPr>
+          <w:rFonts w:ascii="Century Schoolbook" w:hAnsi="Century Schoolbook"/>
+        </w:rPr>
+        <w:t>打起仗来肯定会掣肘</w:t>
       </w:r>
       <w:r>
         <w:rPr>
@@ -2608,11 +3164,86 @@
         </w:rPr>
         <w:t>。</w:t>
       </w:r>
-      <w:r>
-        <w:rPr>
-          <w:rFonts w:ascii="Century Schoolbook" w:hAnsi="Century Schoolbook"/>
-        </w:rPr>
-        <w:t>然后我们再从公司的性质进行分析</w:t>
+    </w:p>
+    <w:p>
+      <w:pPr>
+        <w:rPr>
+          <w:rFonts w:ascii="Century Schoolbook" w:hAnsi="Century Schoolbook"/>
+        </w:rPr>
+      </w:pPr>
+      <w:r>
+        <w:rPr>
+          <w:rFonts w:ascii="Century Schoolbook" w:hAnsi="Century Schoolbook"/>
+        </w:rPr>
+        <w:tab/>
+      </w:r>
+      <w:r>
+        <w:rPr>
+          <w:rFonts w:ascii="Century Schoolbook" w:hAnsi="Century Schoolbook"/>
+        </w:rPr>
+        <w:t>出现这样的问题</w:t>
+      </w:r>
+      <w:r>
+        <w:rPr>
+          <w:rFonts w:ascii="Century Schoolbook" w:hAnsi="Century Schoolbook" w:hint="eastAsia"/>
+        </w:rPr>
+        <w:t>，</w:t>
+      </w:r>
+      <w:r>
+        <w:rPr>
+          <w:rFonts w:ascii="Century Schoolbook" w:hAnsi="Century Schoolbook"/>
+        </w:rPr>
+        <w:t>我得出的结论还是在人的身上</w:t>
+      </w:r>
+      <w:r>
+        <w:rPr>
+          <w:rFonts w:ascii="Century Schoolbook" w:hAnsi="Century Schoolbook" w:hint="eastAsia"/>
+        </w:rPr>
+        <w:t>。</w:t>
+      </w:r>
+      <w:r>
+        <w:rPr>
+          <w:rFonts w:ascii="Century Schoolbook" w:hAnsi="Century Schoolbook"/>
+        </w:rPr>
+        <w:t>每个中台的负责人都有自己的个性</w:t>
+      </w:r>
+      <w:r>
+        <w:rPr>
+          <w:rFonts w:ascii="Century Schoolbook" w:hAnsi="Century Schoolbook" w:hint="eastAsia"/>
+        </w:rPr>
+        <w:t>，他们会按照规划去做，但是如何做得</w:t>
+      </w:r>
+    </w:p>
+    <w:p>
+      <w:pPr>
+        <w:rPr>
+          <w:rFonts w:ascii="Century Schoolbook" w:hAnsi="Century Schoolbook"/>
+        </w:rPr>
+      </w:pPr>
+      <w:r>
+        <w:rPr>
+          <w:rFonts w:ascii="Century Schoolbook" w:hAnsi="Century Schoolbook" w:hint="eastAsia"/>
+        </w:rPr>
+        <w:t>“我”自己说了算，也就是说并没有完全服从指挥。这种情况事实上很常见。</w:t>
+      </w:r>
+    </w:p>
+    <w:p>
+      <w:pPr>
+        <w:rPr>
+          <w:rFonts w:ascii="Century Schoolbook" w:hAnsi="Century Schoolbook"/>
+        </w:rPr>
+      </w:pPr>
+      <w:r>
+        <w:rPr>
+          <w:rFonts w:ascii="Century Schoolbook" w:hAnsi="Century Schoolbook"/>
+        </w:rPr>
+        <w:tab/>
+      </w:r>
+      <w:r>
+        <w:rPr>
+          <w:rFonts w:ascii="Century Schoolbook" w:hAnsi="Century Schoolbook"/>
+        </w:rPr>
+        <w:t>所以结论是</w:t>
       </w:r>
       <w:r>
         <w:rPr>
@@ -2620,6 +3251,68 @@
         </w:rPr>
         <w:t>：</w:t>
       </w:r>
+      <w:r>
+        <w:rPr>
+          <w:rFonts w:ascii="Century Schoolbook" w:hAnsi="Century Schoolbook"/>
+        </w:rPr>
+        <w:t>适合</w:t>
+      </w:r>
+      <w:r>
+        <w:rPr>
+          <w:rFonts w:ascii="Century Schoolbook" w:hAnsi="Century Schoolbook" w:hint="eastAsia"/>
+        </w:rPr>
+        <w:t>。</w:t>
+      </w:r>
+      <w:r>
+        <w:rPr>
+          <w:rFonts w:ascii="Century Schoolbook" w:hAnsi="Century Schoolbook" w:hint="eastAsia"/>
+        </w:rPr>
+        <w:t>这类公司一旦中台化完成也就完全变成了纯互联网公司，对比自己的友商将有更为强大的竞争力；竞争</w:t>
+      </w:r>
+    </w:p>
+    <w:p>
+      <w:pPr>
+        <w:rPr>
+          <w:rFonts w:ascii="Century Schoolbook" w:hAnsi="Century Schoolbook"/>
+        </w:rPr>
+      </w:pPr>
+      <w:r>
+        <w:rPr>
+          <w:rFonts w:ascii="Century Schoolbook" w:hAnsi="Century Schoolbook" w:hint="eastAsia"/>
+        </w:rPr>
+        <w:t>力</w:t>
+      </w:r>
+      <w:r>
+        <w:rPr>
+          <w:rFonts w:ascii="Century Schoolbook" w:hAnsi="Century Schoolbook"/>
+        </w:rPr>
+        <w:t>的强弱会根据其中台化的</w:t>
+      </w:r>
+      <w:r>
+        <w:rPr>
+          <w:rFonts w:ascii="Century Schoolbook" w:hAnsi="Century Schoolbook"/>
+        </w:rPr>
+        <w:t>彻底</w:t>
+      </w:r>
+      <w:r>
+        <w:rPr>
+          <w:rFonts w:ascii="Century Schoolbook" w:hAnsi="Century Schoolbook"/>
+        </w:rPr>
+        <w:t>程度来决定</w:t>
+      </w:r>
+      <w:r>
+        <w:rPr>
+          <w:rFonts w:ascii="Century Schoolbook" w:hAnsi="Century Schoolbook" w:hint="eastAsia"/>
+        </w:rPr>
+        <w:t>。</w:t>
+      </w:r>
+    </w:p>
+    <w:p>
+      <w:pPr>
+        <w:rPr>
+          <w:rFonts w:ascii="Century Schoolbook" w:hAnsi="Century Schoolbook"/>
+        </w:rPr>
+      </w:pPr>
     </w:p>
     <w:p>
       <w:pPr>
@@ -2630,46 +3323,25 @@
       </w:pPr>
       <w:r>
         <w:rPr>
-          <w:rFonts w:ascii="Century Schoolbook" w:hAnsi="Century Schoolbook" w:hint="eastAsia"/>
+          <w:rFonts w:ascii="Century Schoolbook" w:hAnsi="Century Schoolbook"/>
           <w:b/>
         </w:rPr>
-        <w:t>A</w:t>
+        <w:t xml:space="preserve">B </w:t>
       </w:r>
       <w:r>
         <w:rPr>
           <w:rFonts w:ascii="Century Schoolbook" w:hAnsi="Century Schoolbook"/>
           <w:b/>
         </w:rPr>
+        <w:t>纯传统行业公司</w:t>
+      </w:r>
+      <w:r>
+        <w:rPr>
+          <w:rFonts w:ascii="Century Schoolbook" w:hAnsi="Century Schoolbook" w:hint="eastAsia"/>
+          <w:b/>
+        </w:rPr>
         <w:t xml:space="preserve"> </w:t>
       </w:r>
-      <w:r>
-        <w:rPr>
-          <w:rFonts w:ascii="Century Schoolbook" w:hAnsi="Century Schoolbook" w:hint="eastAsia"/>
-          <w:b/>
-        </w:rPr>
-        <w:t>伪</w:t>
-      </w:r>
-      <w:r>
-        <w:rPr>
-          <w:rFonts w:ascii="Century Schoolbook" w:hAnsi="Century Schoolbook"/>
-          <w:b/>
-        </w:rPr>
-        <w:t>互联网类型</w:t>
-      </w:r>
-      <w:r>
-        <w:rPr>
-          <w:rFonts w:ascii="Century Schoolbook" w:hAnsi="Century Schoolbook"/>
-          <w:b/>
-        </w:rPr>
-        <w:t>公司</w:t>
-      </w:r>
-      <w:r>
-        <w:rPr>
-          <w:rFonts w:ascii="Century Schoolbook" w:hAnsi="Century Schoolbook" w:hint="eastAsia"/>
-          <w:b/>
-        </w:rPr>
-        <w:t xml:space="preserve"> </w:t>
-      </w:r>
     </w:p>
     <w:p>
       <w:pPr>
@@ -2687,337 +3359,13 @@
         <w:rPr>
           <w:rFonts w:ascii="Century Schoolbook" w:hAnsi="Century Schoolbook"/>
         </w:rPr>
-        <w:t>这类公司你说他是互联公司吧</w:t>
-      </w:r>
-      <w:r>
-        <w:rPr>
-          <w:rFonts w:ascii="Century Schoolbook" w:hAnsi="Century Schoolbook" w:hint="eastAsia"/>
-        </w:rPr>
-        <w:t>，</w:t>
-      </w:r>
-      <w:r>
-        <w:rPr>
-          <w:rFonts w:ascii="Century Schoolbook" w:hAnsi="Century Schoolbook"/>
-        </w:rPr>
-        <w:t>有些牵强</w:t>
-      </w:r>
-      <w:r>
-        <w:rPr>
-          <w:rFonts w:ascii="Century Schoolbook" w:hAnsi="Century Schoolbook" w:hint="eastAsia"/>
-        </w:rPr>
-        <w:t>，</w:t>
-      </w:r>
-      <w:r>
-        <w:rPr>
-          <w:rFonts w:ascii="Century Schoolbook" w:hAnsi="Century Schoolbook"/>
-        </w:rPr>
-        <w:t>说他不是吧</w:t>
-      </w:r>
-      <w:r>
-        <w:rPr>
-          <w:rFonts w:ascii="Century Schoolbook" w:hAnsi="Century Schoolbook" w:hint="eastAsia"/>
-        </w:rPr>
-        <w:t>他又做了一些互联网公司要做的事，这类公司占比很多。</w:t>
-      </w:r>
-    </w:p>
-    <w:p>
-      <w:pPr>
-        <w:rPr>
-          <w:rFonts w:ascii="Century Schoolbook" w:hAnsi="Century Schoolbook"/>
-        </w:rPr>
-      </w:pPr>
-      <w:r>
-        <w:rPr>
-          <w:rFonts w:ascii="Century Schoolbook" w:hAnsi="Century Schoolbook"/>
-        </w:rPr>
-        <w:tab/>
-      </w:r>
-      <w:r>
-        <w:rPr>
-          <w:rFonts w:ascii="Century Schoolbook" w:hAnsi="Century Schoolbook"/>
-        </w:rPr>
-        <w:t>售卖</w:t>
-      </w:r>
-      <w:r>
-        <w:rPr>
-          <w:rFonts w:ascii="Century Schoolbook" w:hAnsi="Century Schoolbook"/>
-        </w:rPr>
-        <w:t>IT</w:t>
-      </w:r>
-      <w:r>
-        <w:rPr>
-          <w:rFonts w:ascii="Century Schoolbook" w:hAnsi="Century Schoolbook"/>
-        </w:rPr>
-        <w:t>服务</w:t>
-      </w:r>
-      <w:r>
-        <w:rPr>
-          <w:rFonts w:ascii="Century Schoolbook" w:hAnsi="Century Schoolbook" w:hint="eastAsia"/>
-        </w:rPr>
-        <w:t>，</w:t>
-      </w:r>
-      <w:r>
-        <w:rPr>
-          <w:rFonts w:ascii="Century Schoolbook" w:hAnsi="Century Schoolbook"/>
-        </w:rPr>
-        <w:t>对技术的要求不高</w:t>
-      </w:r>
-      <w:r>
-        <w:rPr>
-          <w:rFonts w:ascii="Century Schoolbook" w:hAnsi="Century Schoolbook" w:hint="eastAsia"/>
-        </w:rPr>
-        <w:t>，</w:t>
-      </w:r>
-      <w:r>
-        <w:rPr>
-          <w:rFonts w:ascii="Century Schoolbook" w:hAnsi="Century Schoolbook"/>
-        </w:rPr>
-        <w:t>急于扩展业务</w:t>
-      </w:r>
-      <w:r>
-        <w:rPr>
-          <w:rFonts w:ascii="Century Schoolbook" w:hAnsi="Century Schoolbook" w:hint="eastAsia"/>
-        </w:rPr>
-        <w:t>，</w:t>
-      </w:r>
-      <w:r>
-        <w:rPr>
-          <w:rFonts w:ascii="Century Schoolbook" w:hAnsi="Century Schoolbook"/>
-        </w:rPr>
-        <w:t>偏销售倾向</w:t>
-      </w:r>
-      <w:r>
-        <w:rPr>
-          <w:rFonts w:ascii="Century Schoolbook" w:hAnsi="Century Schoolbook" w:hint="eastAsia"/>
-        </w:rPr>
-        <w:t>，</w:t>
-      </w:r>
-      <w:r>
-        <w:rPr>
-          <w:rFonts w:ascii="Century Schoolbook" w:hAnsi="Century Schoolbook"/>
-        </w:rPr>
-        <w:t>服务于传统行业人群</w:t>
-      </w:r>
-      <w:r>
-        <w:rPr>
-          <w:rFonts w:ascii="Century Schoolbook" w:hAnsi="Century Schoolbook" w:hint="eastAsia"/>
-        </w:rPr>
-        <w:t>，</w:t>
-      </w:r>
-      <w:r>
-        <w:rPr>
-          <w:rFonts w:ascii="Century Schoolbook" w:hAnsi="Century Schoolbook"/>
-        </w:rPr>
-        <w:t>又和互联网打一些交道但不是很多</w:t>
-      </w:r>
-      <w:r>
-        <w:rPr>
-          <w:rFonts w:ascii="Century Schoolbook" w:hAnsi="Century Schoolbook" w:hint="eastAsia"/>
-        </w:rPr>
-        <w:t>。</w:t>
-      </w:r>
-    </w:p>
-    <w:p>
-      <w:pPr>
-        <w:rPr>
-          <w:rFonts w:ascii="Century Schoolbook" w:hAnsi="Century Schoolbook"/>
-        </w:rPr>
-      </w:pPr>
-      <w:r>
-        <w:rPr>
-          <w:rFonts w:ascii="Century Schoolbook" w:hAnsi="Century Schoolbook" w:hint="eastAsia"/>
-        </w:rPr>
-        <w:t>这类公司往往对互联网技术的使用浮于表层，一些互联网技术他们也用，但不会考虑互联网带来的高并发和服务器性能问题，缓</w:t>
-      </w:r>
-    </w:p>
-    <w:p>
-      <w:pPr>
-        <w:rPr>
-          <w:rFonts w:ascii="Century Schoolbook" w:hAnsi="Century Schoolbook"/>
-        </w:rPr>
-      </w:pPr>
-      <w:r>
-        <w:rPr>
-          <w:rFonts w:ascii="Century Schoolbook" w:hAnsi="Century Schoolbook" w:hint="eastAsia"/>
-        </w:rPr>
-        <w:t>存的使用占比通常在</w:t>
-      </w:r>
-      <w:r>
-        <w:rPr>
-          <w:rFonts w:ascii="Century Schoolbook" w:hAnsi="Century Schoolbook" w:hint="eastAsia"/>
-        </w:rPr>
-        <w:t>2</w:t>
-      </w:r>
-      <w:r>
-        <w:rPr>
-          <w:rFonts w:ascii="Century Schoolbook" w:hAnsi="Century Schoolbook"/>
-        </w:rPr>
-        <w:t>0</w:t>
-      </w:r>
-      <w:r>
-        <w:rPr>
-          <w:rFonts w:ascii="Century Schoolbook" w:hAnsi="Century Schoolbook" w:hint="eastAsia"/>
-        </w:rPr>
-        <w:t>%</w:t>
-      </w:r>
-      <w:r>
-        <w:rPr>
-          <w:rFonts w:ascii="Century Schoolbook" w:hAnsi="Century Schoolbook"/>
-        </w:rPr>
-        <w:t>以下</w:t>
-      </w:r>
-      <w:r>
-        <w:rPr>
-          <w:rFonts w:ascii="Century Schoolbook" w:hAnsi="Century Schoolbook" w:hint="eastAsia"/>
-        </w:rPr>
-        <w:t>，消息队列也是可有可无</w:t>
-      </w:r>
-      <w:r>
-        <w:rPr>
-          <w:rFonts w:ascii="Century Schoolbook" w:hAnsi="Century Schoolbook" w:hint="eastAsia"/>
-        </w:rPr>
-        <w:t>，对于核心的服务治理框架通常缺少自己的积累和沉淀</w:t>
-      </w:r>
-      <w:r>
-        <w:rPr>
-          <w:rFonts w:ascii="Century Schoolbook" w:hAnsi="Century Schoolbook" w:hint="eastAsia"/>
-        </w:rPr>
-        <w:t>。如果公司还健在</w:t>
-      </w:r>
-    </w:p>
-    <w:p>
-      <w:pPr>
-        <w:rPr>
-          <w:rFonts w:ascii="Century Schoolbook" w:hAnsi="Century Schoolbook"/>
-        </w:rPr>
-      </w:pPr>
-      <w:r>
-        <w:rPr>
-          <w:rFonts w:ascii="Century Schoolbook" w:hAnsi="Century Schoolbook" w:hint="eastAsia"/>
-        </w:rPr>
-        <w:t>，现在往往也在进行中台化改造。</w:t>
-      </w:r>
-    </w:p>
-    <w:p>
-      <w:pPr>
-        <w:rPr>
-          <w:rFonts w:ascii="Century Schoolbook" w:hAnsi="Century Schoolbook"/>
-        </w:rPr>
-      </w:pPr>
-      <w:r>
-        <w:rPr>
-          <w:rFonts w:ascii="Century Schoolbook" w:hAnsi="Century Schoolbook"/>
-        </w:rPr>
-        <w:tab/>
-      </w:r>
-      <w:r>
-        <w:rPr>
-          <w:rFonts w:ascii="Century Schoolbook" w:hAnsi="Century Schoolbook"/>
-        </w:rPr>
-        <w:t>特别巧</w:t>
-      </w:r>
-      <w:r>
-        <w:rPr>
-          <w:rFonts w:ascii="Century Schoolbook" w:hAnsi="Century Schoolbook" w:hint="eastAsia"/>
-        </w:rPr>
-        <w:t>，</w:t>
-      </w:r>
-      <w:r>
-        <w:rPr>
-          <w:rFonts w:ascii="Century Schoolbook" w:hAnsi="Century Schoolbook"/>
-        </w:rPr>
-        <w:t>我所在的公司正是这种类型</w:t>
-      </w:r>
-      <w:r>
-        <w:rPr>
-          <w:rFonts w:ascii="Century Schoolbook" w:hAnsi="Century Schoolbook" w:hint="eastAsia"/>
-        </w:rPr>
-        <w:t>。</w:t>
-      </w:r>
-      <w:r>
-        <w:rPr>
-          <w:rFonts w:ascii="Century Schoolbook" w:hAnsi="Century Schoolbook"/>
-        </w:rPr>
-        <w:t>公司高层认识到了未来的发展趋势</w:t>
-      </w:r>
-      <w:r>
-        <w:rPr>
-          <w:rFonts w:ascii="Century Schoolbook" w:hAnsi="Century Schoolbook" w:hint="eastAsia"/>
-        </w:rPr>
-        <w:t>，</w:t>
-      </w:r>
-      <w:r>
-        <w:rPr>
-          <w:rFonts w:ascii="Century Schoolbook" w:hAnsi="Century Schoolbook"/>
-        </w:rPr>
-        <w:t>下了很大的决心进行中台化改造</w:t>
-      </w:r>
-      <w:r>
-        <w:rPr>
-          <w:rFonts w:ascii="Century Schoolbook" w:hAnsi="Century Schoolbook" w:hint="eastAsia"/>
-        </w:rPr>
-        <w:t>，</w:t>
-      </w:r>
-      <w:r>
-        <w:rPr>
-          <w:rFonts w:ascii="Century Schoolbook" w:hAnsi="Century Schoolbook"/>
-        </w:rPr>
-        <w:t>今年终于有了一</w:t>
-      </w:r>
-    </w:p>
-    <w:p>
-      <w:pPr>
-        <w:rPr>
-          <w:rFonts w:ascii="Century Schoolbook" w:hAnsi="Century Schoolbook"/>
-        </w:rPr>
-      </w:pPr>
-      <w:r>
-        <w:rPr>
-          <w:rFonts w:ascii="Century Schoolbook" w:hAnsi="Century Schoolbook"/>
-        </w:rPr>
-        <w:t>点成效</w:t>
-      </w:r>
-      <w:r>
-        <w:rPr>
-          <w:rFonts w:ascii="Century Schoolbook" w:hAnsi="Century Schoolbook" w:hint="eastAsia"/>
-        </w:rPr>
-        <w:t>。</w:t>
-      </w:r>
-      <w:r>
-        <w:rPr>
-          <w:rFonts w:ascii="Century Schoolbook" w:hAnsi="Century Schoolbook"/>
-        </w:rPr>
-        <w:t>但就客观的说</w:t>
-      </w:r>
-      <w:r>
-        <w:rPr>
-          <w:rFonts w:ascii="Century Schoolbook" w:hAnsi="Century Schoolbook" w:hint="eastAsia"/>
-        </w:rPr>
-        <w:t>，</w:t>
-      </w:r>
-      <w:r>
-        <w:rPr>
-          <w:rFonts w:ascii="Century Schoolbook" w:hAnsi="Century Schoolbook"/>
-        </w:rPr>
-        <w:t>中台化的程度并不彻底</w:t>
-      </w:r>
-      <w:r>
-        <w:rPr>
-          <w:rFonts w:ascii="Century Schoolbook" w:hAnsi="Century Schoolbook" w:hint="eastAsia"/>
-        </w:rPr>
-        <w:t>。</w:t>
-      </w:r>
-      <w:r>
-        <w:rPr>
-          <w:rFonts w:ascii="Century Schoolbook" w:hAnsi="Century Schoolbook"/>
-        </w:rPr>
-        <w:t>CTO</w:t>
-      </w:r>
-      <w:r>
-        <w:rPr>
-          <w:rFonts w:ascii="Century Schoolbook" w:hAnsi="Century Schoolbook"/>
-        </w:rPr>
-        <w:t>规划的电商中台</w:t>
+        <w:t>使用的技术以</w:t>
+      </w:r>
+      <w:r>
+        <w:rPr>
+          <w:rFonts w:ascii="Century Schoolbook" w:hAnsi="Century Schoolbook"/>
+        </w:rPr>
+        <w:t>SpringMvc</w:t>
       </w:r>
       <w:r>
         <w:rPr>
@@ -3029,313 +3377,6 @@
         <w:rPr>
           <w:rFonts w:ascii="Century Schoolbook" w:hAnsi="Century Schoolbook"/>
         </w:rPr>
-        <w:t>营销中台</w:t>
-      </w:r>
-      <w:r>
-        <w:rPr>
-          <w:rFonts w:ascii="Century Schoolbook" w:hAnsi="Century Schoolbook" w:hint="eastAsia"/>
-        </w:rPr>
-        <w:t>、</w:t>
-      </w:r>
-      <w:r>
-        <w:rPr>
-          <w:rFonts w:ascii="Century Schoolbook" w:hAnsi="Century Schoolbook"/>
-        </w:rPr>
-        <w:t>订单中台等等核心技术部门方向是很正确的</w:t>
-      </w:r>
-    </w:p>
-    <w:p>
-      <w:pPr>
-        <w:rPr>
-          <w:rFonts w:ascii="Century Schoolbook" w:hAnsi="Century Schoolbook"/>
-        </w:rPr>
-      </w:pPr>
-      <w:r>
-        <w:rPr>
-          <w:rFonts w:ascii="Century Schoolbook" w:hAnsi="Century Schoolbook"/>
-        </w:rPr>
-        <w:t>但是每个中台的技术框架与核心底层代码并不通用</w:t>
-      </w:r>
-      <w:r>
-        <w:rPr>
-          <w:rFonts w:ascii="Century Schoolbook" w:hAnsi="Century Schoolbook" w:hint="eastAsia"/>
-        </w:rPr>
-        <w:t>，</w:t>
-      </w:r>
-      <w:r>
-        <w:rPr>
-          <w:rFonts w:ascii="Century Schoolbook" w:hAnsi="Century Schoolbook"/>
-        </w:rPr>
-        <w:t>这无疑会加大技术人员的学习成本</w:t>
-      </w:r>
-      <w:r>
-        <w:rPr>
-          <w:rFonts w:ascii="Century Schoolbook" w:hAnsi="Century Schoolbook" w:hint="eastAsia"/>
-        </w:rPr>
-        <w:t>。</w:t>
-      </w:r>
-      <w:r>
-        <w:rPr>
-          <w:rFonts w:ascii="Century Schoolbook" w:hAnsi="Century Schoolbook"/>
-        </w:rPr>
-        <w:t>中台化即是后勤保障更是一个</w:t>
-      </w:r>
-      <w:r>
-        <w:rPr>
-          <w:rFonts w:ascii="Century Schoolbook" w:hAnsi="Century Schoolbook" w:hint="eastAsia"/>
-        </w:rPr>
-        <w:t>“制式武器”</w:t>
-      </w:r>
-    </w:p>
-    <w:p>
-      <w:pPr>
-        <w:rPr>
-          <w:rFonts w:ascii="Century Schoolbook" w:hAnsi="Century Schoolbook"/>
-        </w:rPr>
-      </w:pPr>
-      <w:r>
-        <w:rPr>
-          <w:rFonts w:ascii="Century Schoolbook" w:hAnsi="Century Schoolbook" w:hint="eastAsia"/>
-        </w:rPr>
-        <w:t>，</w:t>
-      </w:r>
-      <w:r>
-        <w:rPr>
-          <w:rFonts w:ascii="Century Schoolbook" w:hAnsi="Century Schoolbook"/>
-        </w:rPr>
-        <w:t>在战场上武器如果是万国造</w:t>
-      </w:r>
-      <w:r>
-        <w:rPr>
-          <w:rFonts w:ascii="Century Schoolbook" w:hAnsi="Century Schoolbook" w:hint="eastAsia"/>
-        </w:rPr>
-        <w:t>，</w:t>
-      </w:r>
-      <w:r>
-        <w:rPr>
-          <w:rFonts w:ascii="Century Schoolbook" w:hAnsi="Century Schoolbook"/>
-        </w:rPr>
-        <w:t>打起仗来肯定会掣肘</w:t>
-      </w:r>
-      <w:r>
-        <w:rPr>
-          <w:rFonts w:ascii="Century Schoolbook" w:hAnsi="Century Schoolbook" w:hint="eastAsia"/>
-        </w:rPr>
-        <w:t>。</w:t>
-      </w:r>
-    </w:p>
-    <w:p>
-      <w:pPr>
-        <w:rPr>
-          <w:rFonts w:ascii="Century Schoolbook" w:hAnsi="Century Schoolbook"/>
-        </w:rPr>
-      </w:pPr>
-      <w:r>
-        <w:rPr>
-          <w:rFonts w:ascii="Century Schoolbook" w:hAnsi="Century Schoolbook"/>
-        </w:rPr>
-        <w:tab/>
-      </w:r>
-      <w:r>
-        <w:rPr>
-          <w:rFonts w:ascii="Century Schoolbook" w:hAnsi="Century Schoolbook"/>
-        </w:rPr>
-        <w:t>出现这样的问题</w:t>
-      </w:r>
-      <w:r>
-        <w:rPr>
-          <w:rFonts w:ascii="Century Schoolbook" w:hAnsi="Century Schoolbook" w:hint="eastAsia"/>
-        </w:rPr>
-        <w:t>，</w:t>
-      </w:r>
-      <w:r>
-        <w:rPr>
-          <w:rFonts w:ascii="Century Schoolbook" w:hAnsi="Century Schoolbook"/>
-        </w:rPr>
-        <w:t>我得出的结论还是在人的身上</w:t>
-      </w:r>
-      <w:r>
-        <w:rPr>
-          <w:rFonts w:ascii="Century Schoolbook" w:hAnsi="Century Schoolbook" w:hint="eastAsia"/>
-        </w:rPr>
-        <w:t>。</w:t>
-      </w:r>
-      <w:r>
-        <w:rPr>
-          <w:rFonts w:ascii="Century Schoolbook" w:hAnsi="Century Schoolbook"/>
-        </w:rPr>
-        <w:t>每个中台的负责人都有自己的个性</w:t>
-      </w:r>
-      <w:r>
-        <w:rPr>
-          <w:rFonts w:ascii="Century Schoolbook" w:hAnsi="Century Schoolbook" w:hint="eastAsia"/>
-        </w:rPr>
-        <w:t>，他们会按照规划去做，但是如何做得</w:t>
-      </w:r>
-    </w:p>
-    <w:p>
-      <w:pPr>
-        <w:rPr>
-          <w:rFonts w:ascii="Century Schoolbook" w:hAnsi="Century Schoolbook"/>
-        </w:rPr>
-      </w:pPr>
-      <w:r>
-        <w:rPr>
-          <w:rFonts w:ascii="Century Schoolbook" w:hAnsi="Century Schoolbook" w:hint="eastAsia"/>
-        </w:rPr>
-        <w:t>“我”自己说了算，也就是说并没有完全服从指挥。这种情况事实上很常见。</w:t>
-      </w:r>
-    </w:p>
-    <w:p>
-      <w:pPr>
-        <w:rPr>
-          <w:rFonts w:ascii="Century Schoolbook" w:hAnsi="Century Schoolbook"/>
-        </w:rPr>
-      </w:pPr>
-      <w:r>
-        <w:rPr>
-          <w:rFonts w:ascii="Century Schoolbook" w:hAnsi="Century Schoolbook"/>
-        </w:rPr>
-        <w:tab/>
-      </w:r>
-      <w:r>
-        <w:rPr>
-          <w:rFonts w:ascii="Century Schoolbook" w:hAnsi="Century Schoolbook"/>
-        </w:rPr>
-        <w:t>所以结论是</w:t>
-      </w:r>
-      <w:r>
-        <w:rPr>
-          <w:rFonts w:ascii="Century Schoolbook" w:hAnsi="Century Schoolbook" w:hint="eastAsia"/>
-        </w:rPr>
-        <w:t>：</w:t>
-      </w:r>
-      <w:r>
-        <w:rPr>
-          <w:rFonts w:ascii="Century Schoolbook" w:hAnsi="Century Schoolbook"/>
-        </w:rPr>
-        <w:t>适合</w:t>
-      </w:r>
-      <w:r>
-        <w:rPr>
-          <w:rFonts w:ascii="Century Schoolbook" w:hAnsi="Century Schoolbook" w:hint="eastAsia"/>
-        </w:rPr>
-        <w:t>。</w:t>
-      </w:r>
-      <w:r>
-        <w:rPr>
-          <w:rFonts w:ascii="Century Schoolbook" w:hAnsi="Century Schoolbook" w:hint="eastAsia"/>
-        </w:rPr>
-        <w:t>这类公司一旦中台化完成也就完全变成了纯互联网公司，对比自己的友商将有更为强大的竞争力；竞争</w:t>
-      </w:r>
-    </w:p>
-    <w:p>
-      <w:pPr>
-        <w:rPr>
-          <w:rFonts w:ascii="Century Schoolbook" w:hAnsi="Century Schoolbook"/>
-        </w:rPr>
-      </w:pPr>
-      <w:r>
-        <w:rPr>
-          <w:rFonts w:ascii="Century Schoolbook" w:hAnsi="Century Schoolbook" w:hint="eastAsia"/>
-        </w:rPr>
-        <w:t>力</w:t>
-      </w:r>
-      <w:r>
-        <w:rPr>
-          <w:rFonts w:ascii="Century Schoolbook" w:hAnsi="Century Schoolbook"/>
-        </w:rPr>
-        <w:t>的强弱会根据其中台化的</w:t>
-      </w:r>
-      <w:r>
-        <w:rPr>
-          <w:rFonts w:ascii="Century Schoolbook" w:hAnsi="Century Schoolbook"/>
-        </w:rPr>
-        <w:t>彻底</w:t>
-      </w:r>
-      <w:r>
-        <w:rPr>
-          <w:rFonts w:ascii="Century Schoolbook" w:hAnsi="Century Schoolbook"/>
-        </w:rPr>
-        <w:t>程度来决定</w:t>
-      </w:r>
-      <w:r>
-        <w:rPr>
-          <w:rFonts w:ascii="Century Schoolbook" w:hAnsi="Century Schoolbook" w:hint="eastAsia"/>
-        </w:rPr>
-        <w:t>。</w:t>
-      </w:r>
-    </w:p>
-    <w:p>
-      <w:pPr>
-        <w:rPr>
-          <w:rFonts w:ascii="Century Schoolbook" w:hAnsi="Century Schoolbook"/>
-        </w:rPr>
-      </w:pPr>
-    </w:p>
-    <w:p>
-      <w:pPr>
-        <w:rPr>
-          <w:rFonts w:ascii="Century Schoolbook" w:hAnsi="Century Schoolbook"/>
-          <w:b/>
-        </w:rPr>
-      </w:pPr>
-      <w:r>
-        <w:rPr>
-          <w:rFonts w:ascii="Century Schoolbook" w:hAnsi="Century Schoolbook"/>
-          <w:b/>
-        </w:rPr>
-        <w:t xml:space="preserve">B </w:t>
-      </w:r>
-      <w:r>
-        <w:rPr>
-          <w:rFonts w:ascii="Century Schoolbook" w:hAnsi="Century Schoolbook"/>
-          <w:b/>
-        </w:rPr>
-        <w:t>纯传统行业公司</w:t>
-      </w:r>
-      <w:r>
-        <w:rPr>
-          <w:rFonts w:ascii="Century Schoolbook" w:hAnsi="Century Schoolbook" w:hint="eastAsia"/>
-          <w:b/>
-        </w:rPr>
-        <w:t xml:space="preserve"> </w:t>
-      </w:r>
-    </w:p>
-    <w:p>
-      <w:pPr>
-        <w:rPr>
-          <w:rFonts w:ascii="Century Schoolbook" w:hAnsi="Century Schoolbook"/>
-        </w:rPr>
-      </w:pPr>
-      <w:r>
-        <w:rPr>
-          <w:rFonts w:ascii="Century Schoolbook" w:hAnsi="Century Schoolbook"/>
-        </w:rPr>
-        <w:tab/>
-      </w:r>
-      <w:r>
-        <w:rPr>
-          <w:rFonts w:ascii="Century Schoolbook" w:hAnsi="Century Schoolbook"/>
-        </w:rPr>
-        <w:t>使用的技术以</w:t>
-      </w:r>
-      <w:r>
-        <w:rPr>
-          <w:rFonts w:ascii="Century Schoolbook" w:hAnsi="Century Schoolbook"/>
-        </w:rPr>
-        <w:t>SpringMvc</w:t>
-      </w:r>
-      <w:r>
-        <w:rPr>
-          <w:rFonts w:ascii="Century Schoolbook" w:hAnsi="Century Schoolbook" w:hint="eastAsia"/>
-        </w:rPr>
-        <w:t>、</w:t>
-      </w:r>
-      <w:r>
-        <w:rPr>
-          <w:rFonts w:ascii="Century Schoolbook" w:hAnsi="Century Schoolbook"/>
-        </w:rPr>
         <w:t>SSH</w:t>
       </w:r>
       <w:r>
@@ -3391,7 +3432,6 @@
         <w:rPr>
           <w:rFonts w:ascii="Century Schoolbook" w:hAnsi="Century Schoolbook" w:hint="eastAsia"/>
         </w:rPr>
-        <w:lastRenderedPageBreak/>
         <w:t>理，会简单的使用缓存。这类企业不在少数，其中还不乏一些知名的电商公司。</w:t>
       </w:r>
       <w:r>
@@ -5250,6 +5290,7 @@
         <w:rPr>
           <w:rFonts w:ascii="Century Schoolbook" w:hAnsi="Century Schoolbook" w:hint="eastAsia"/>
         </w:rPr>
+        <w:lastRenderedPageBreak/>
         <w:t>层</w:t>
       </w:r>
       <w:r>
@@ -7425,7 +7466,7 @@
                     </pic:cNvPicPr>
                   </pic:nvPicPr>
                   <pic:blipFill>
-                    <a:blip r:embed="rId8" cstate="print">
+                    <a:blip r:embed="rId9" cstate="print">
                       <a:extLst>
                         <a:ext uri="{28A0092B-C50C-407E-A947-70E740481C1C}">
                           <a14:useLocalDpi xmlns:a14="http://schemas.microsoft.com/office/drawing/2010/main" val="0"/>
@@ -9073,7 +9114,7 @@
     <w:p>
       <w:pPr>
         <w:rPr>
-          <w:rFonts w:ascii="Century Schoolbook" w:hAnsi="Century Schoolbook" w:hint="eastAsia"/>
+          <w:rFonts w:ascii="Century Schoolbook" w:hAnsi="Century Schoolbook"/>
         </w:rPr>
       </w:pPr>
       <w:r>
@@ -9229,7 +9270,7 @@
     <w:p>
       <w:pPr>
         <w:rPr>
-          <w:rFonts w:ascii="Century Schoolbook" w:hAnsi="Century Schoolbook" w:hint="eastAsia"/>
+          <w:rFonts w:ascii="Century Schoolbook" w:hAnsi="Century Schoolbook"/>
         </w:rPr>
       </w:pPr>
       <w:r>
@@ -9271,7 +9312,7 @@
                     <pic:cNvPicPr/>
                   </pic:nvPicPr>
                   <pic:blipFill>
-                    <a:blip r:embed="rId9"/>
+                    <a:blip r:embed="rId10"/>
                     <a:stretch>
                       <a:fillRect/>
                     </a:stretch>
@@ -9348,7 +9389,7 @@
     <w:p>
       <w:pPr>
         <w:rPr>
-          <w:rFonts w:ascii="Century Schoolbook" w:hAnsi="Century Schoolbook" w:hint="eastAsia"/>
+          <w:rFonts w:ascii="Century Schoolbook" w:hAnsi="Century Schoolbook"/>
         </w:rPr>
       </w:pPr>
       <w:r>
@@ -9654,13 +9695,7 @@
         <w:rPr>
           <w:rFonts w:ascii="Century Schoolbook" w:hAnsi="Century Schoolbook" w:hint="eastAsia"/>
         </w:rPr>
-        <w:t>包</w:t>
-      </w:r>
-      <w:r>
-        <w:rPr>
-          <w:rFonts w:ascii="Century Schoolbook" w:hAnsi="Century Schoolbook" w:hint="eastAsia"/>
-        </w:rPr>
-        <w:t>。他剥离了</w:t>
+        <w:t>包。他剥离了</w:t>
       </w:r>
       <w:r>
         <w:rPr>
@@ -9787,7 +9822,7 @@
     <w:p>
       <w:pPr>
         <w:rPr>
-          <w:rFonts w:ascii="Century Schoolbook" w:hAnsi="Century Schoolbook" w:hint="eastAsia"/>
+          <w:rFonts w:ascii="Century Schoolbook" w:hAnsi="Century Schoolbook"/>
         </w:rPr>
       </w:pPr>
       <w:r>
@@ -9827,7 +9862,7 @@
                     <pic:cNvPicPr/>
                   </pic:nvPicPr>
                   <pic:blipFill>
-                    <a:blip r:embed="rId10"/>
+                    <a:blip r:embed="rId11"/>
                     <a:stretch>
                       <a:fillRect/>
                     </a:stretch>
@@ -9883,7 +9918,7 @@
                     <pic:cNvPicPr/>
                   </pic:nvPicPr>
                   <pic:blipFill>
-                    <a:blip r:embed="rId11"/>
+                    <a:blip r:embed="rId12"/>
                     <a:stretch>
                       <a:fillRect/>
                     </a:stretch>
@@ -9939,7 +9974,7 @@
                     <pic:cNvPicPr/>
                   </pic:nvPicPr>
                   <pic:blipFill>
-                    <a:blip r:embed="rId12"/>
+                    <a:blip r:embed="rId13"/>
                     <a:stretch>
                       <a:fillRect/>
                     </a:stretch>
@@ -9973,7 +10008,7 @@
     <w:p>
       <w:pPr>
         <w:rPr>
-          <w:rFonts w:ascii="Century Schoolbook" w:hAnsi="Century Schoolbook" w:hint="eastAsia"/>
+          <w:rFonts w:ascii="Century Schoolbook" w:hAnsi="Century Schoolbook"/>
         </w:rPr>
       </w:pPr>
     </w:p>
@@ -10269,7 +10304,7 @@
                     <pic:cNvPicPr/>
                   </pic:nvPicPr>
                   <pic:blipFill>
-                    <a:blip r:embed="rId13"/>
+                    <a:blip r:embed="rId14"/>
                     <a:stretch>
                       <a:fillRect/>
                     </a:stretch>
@@ -10697,25 +10732,7 @@
         <w:rPr>
           <w:rFonts w:ascii="Century Schoolbook" w:hAnsi="Century Schoolbook" w:hint="eastAsia"/>
         </w:rPr>
-        <w:t>，最大限度的减少因为遗忘、疏漏而产生的缓存不同</w:t>
-      </w:r>
-      <w:r>
-        <w:rPr>
-          <w:rFonts w:ascii="Century Schoolbook" w:hAnsi="Century Schoolbook" w:hint="eastAsia"/>
-        </w:rPr>
-        <w:t>的</w:t>
-      </w:r>
-      <w:r>
-        <w:rPr>
-          <w:rFonts w:ascii="Century Schoolbook" w:hAnsi="Century Schoolbook" w:hint="eastAsia"/>
-        </w:rPr>
-        <w:t>问题</w:t>
-      </w:r>
-      <w:r>
-        <w:rPr>
-          <w:rFonts w:ascii="Century Schoolbook" w:hAnsi="Century Schoolbook" w:hint="eastAsia"/>
-        </w:rPr>
-        <w:t>。</w:t>
+        <w:t>，最大限度的减少因为遗忘、疏漏而产生的缓存不同的问题。</w:t>
       </w:r>
       <w:r>
         <w:rPr>
@@ -10869,13 +10886,7 @@
         <w:rPr>
           <w:rFonts w:ascii="Century Schoolbook" w:hAnsi="Century Schoolbook" w:hint="eastAsia"/>
         </w:rPr>
-        <w:t>员无需在实际业务开发中再考虑缓存</w:t>
-      </w:r>
-      <w:r>
-        <w:rPr>
-          <w:rFonts w:ascii="Century Schoolbook" w:hAnsi="Century Schoolbook" w:hint="eastAsia"/>
-        </w:rPr>
-        <w:t>穿透的问题。</w:t>
+        <w:t>员无需在实际业务开发中再考虑缓存穿透的问题。</w:t>
       </w:r>
     </w:p>
     <w:p>
@@ -10885,7 +10896,7 @@
         <w:adjustRightInd w:val="0"/>
         <w:jc w:val="left"/>
         <w:rPr>
-          <w:rFonts w:ascii="Century Schoolbook" w:hAnsi="Century Schoolbook" w:hint="eastAsia"/>
+          <w:rFonts w:ascii="Century Schoolbook" w:hAnsi="Century Schoolbook"/>
         </w:rPr>
       </w:pPr>
       <w:r>
@@ -10908,7 +10919,7 @@
                     <pic:cNvPicPr/>
                   </pic:nvPicPr>
                   <pic:blipFill>
-                    <a:blip r:embed="rId14"/>
+                    <a:blip r:embed="rId15"/>
                     <a:stretch>
                       <a:fillRect/>
                     </a:stretch>
@@ -10946,7 +10957,7 @@
         <w:adjustRightInd w:val="0"/>
         <w:jc w:val="left"/>
         <w:rPr>
-          <w:rFonts w:ascii="Century Schoolbook" w:hAnsi="Century Schoolbook" w:hint="eastAsia"/>
+          <w:rFonts w:ascii="Century Schoolbook" w:hAnsi="Century Schoolbook"/>
         </w:rPr>
       </w:pPr>
       <w:r>
@@ -11027,7 +11038,7 @@
         <w:adjustRightInd w:val="0"/>
         <w:jc w:val="left"/>
         <w:rPr>
-          <w:rFonts w:ascii="Century Schoolbook" w:hAnsi="Century Schoolbook" w:hint="eastAsia"/>
+          <w:rFonts w:ascii="Century Schoolbook" w:hAnsi="Century Schoolbook"/>
         </w:rPr>
       </w:pPr>
       <w:r>
@@ -11050,7 +11061,7 @@
                     <pic:cNvPicPr/>
                   </pic:nvPicPr>
                   <pic:blipFill>
-                    <a:blip r:embed="rId15"/>
+                    <a:blip r:embed="rId16"/>
                     <a:stretch>
                       <a:fillRect/>
                     </a:stretch>
@@ -11084,25 +11095,28 @@
     <w:p>
       <w:pPr>
         <w:rPr>
-          <w:rFonts w:ascii="Century Schoolbook" w:hAnsi="Century Schoolbook" w:hint="eastAsia"/>
-        </w:rPr>
-      </w:pPr>
-    </w:p>
-    <w:p>
-      <w:pPr>
-        <w:rPr>
-          <w:rFonts w:ascii="Century Schoolbook" w:hAnsi="Century Schoolbook"/>
-        </w:rPr>
-      </w:pPr>
-      <w:r>
-        <w:rPr>
-          <w:rFonts w:ascii="Century Schoolbook" w:hAnsi="Century Schoolbook"/>
+          <w:rFonts w:ascii="Century Schoolbook" w:hAnsi="Century Schoolbook"/>
+        </w:rPr>
+      </w:pPr>
+    </w:p>
+    <w:p>
+      <w:pPr>
+        <w:rPr>
+          <w:rFonts w:ascii="Century Schoolbook" w:hAnsi="Century Schoolbook"/>
+          <w:b/>
+        </w:rPr>
+      </w:pPr>
+      <w:r>
+        <w:rPr>
+          <w:rFonts w:ascii="Century Schoolbook" w:hAnsi="Century Schoolbook"/>
+          <w:b/>
         </w:rPr>
         <w:t>4 matrix-permissions</w:t>
       </w:r>
       <w:r>
         <w:rPr>
           <w:rFonts w:ascii="Century Schoolbook" w:hAnsi="Century Schoolbook"/>
+          <w:b/>
         </w:rPr>
         <w:t xml:space="preserve"> </w:t>
       </w:r>
@@ -11244,7 +11258,7 @@
     <w:p>
       <w:pPr>
         <w:rPr>
-          <w:rFonts w:ascii="Century Schoolbook" w:hAnsi="Century Schoolbook" w:hint="eastAsia"/>
+          <w:rFonts w:ascii="Century Schoolbook" w:hAnsi="Century Schoolbook"/>
         </w:rPr>
       </w:pPr>
       <w:r>
@@ -11263,7 +11277,7 @@
     <w:p>
       <w:pPr>
         <w:rPr>
-          <w:rFonts w:ascii="Century Schoolbook" w:hAnsi="Century Schoolbook" w:hint="eastAsia"/>
+          <w:rFonts w:ascii="Century Schoolbook" w:hAnsi="Century Schoolbook"/>
         </w:rPr>
       </w:pPr>
     </w:p>
@@ -11434,7 +11448,7 @@
                     <pic:cNvPicPr/>
                   </pic:nvPicPr>
                   <pic:blipFill>
-                    <a:blip r:embed="rId16"/>
+                    <a:blip r:embed="rId17"/>
                     <a:stretch>
                       <a:fillRect/>
                     </a:stretch>
@@ -11754,7 +11768,7 @@
     <w:p>
       <w:pPr>
         <w:rPr>
-          <w:rFonts w:ascii="Century Schoolbook" w:hAnsi="Century Schoolbook" w:hint="eastAsia"/>
+          <w:rFonts w:ascii="Century Schoolbook" w:hAnsi="Century Schoolbook"/>
         </w:rPr>
       </w:pPr>
     </w:p>
@@ -11861,7 +11875,7 @@
     <w:p>
       <w:pPr>
         <w:rPr>
-          <w:rFonts w:ascii="Century Schoolbook" w:hAnsi="Century Schoolbook" w:hint="eastAsia"/>
+          <w:rFonts w:ascii="Century Schoolbook" w:hAnsi="Century Schoolbook"/>
         </w:rPr>
       </w:pPr>
       <w:r>
@@ -11884,7 +11898,7 @@
                     <pic:cNvPicPr/>
                   </pic:nvPicPr>
                   <pic:blipFill>
-                    <a:blip r:embed="rId17"/>
+                    <a:blip r:embed="rId18"/>
                     <a:stretch>
                       <a:fillRect/>
                     </a:stretch>
@@ -11954,7 +11968,7 @@
         <w:ind w:firstLine="420"/>
         <w:jc w:val="left"/>
         <w:rPr>
-          <w:rFonts w:ascii="Century Schoolbook" w:hAnsi="Century Schoolbook" w:hint="eastAsia"/>
+          <w:rFonts w:ascii="Century Schoolbook" w:hAnsi="Century Schoolbook"/>
         </w:rPr>
       </w:pPr>
       <w:r>
@@ -12121,7 +12135,7 @@
                     <pic:cNvPicPr/>
                   </pic:nvPicPr>
                   <pic:blipFill>
-                    <a:blip r:embed="rId18"/>
+                    <a:blip r:embed="rId19"/>
                     <a:stretch>
                       <a:fillRect/>
                     </a:stretch>
@@ -12393,7 +12407,7 @@
         <w:adjustRightInd w:val="0"/>
         <w:jc w:val="left"/>
         <w:rPr>
-          <w:rFonts w:ascii="Century Schoolbook" w:hAnsi="Century Schoolbook" w:hint="eastAsia"/>
+          <w:rFonts w:ascii="Century Schoolbook" w:hAnsi="Century Schoolbook"/>
         </w:rPr>
       </w:pPr>
       <w:r>
@@ -12416,7 +12430,7 @@
                     <pic:cNvPicPr/>
                   </pic:nvPicPr>
                   <pic:blipFill>
-                    <a:blip r:embed="rId19"/>
+                    <a:blip r:embed="rId20"/>
                     <a:stretch>
                       <a:fillRect/>
                     </a:stretch>
@@ -12473,7 +12487,7 @@
                     <pic:cNvPicPr/>
                   </pic:nvPicPr>
                   <pic:blipFill>
-                    <a:blip r:embed="rId20"/>
+                    <a:blip r:embed="rId21"/>
                     <a:stretch>
                       <a:fillRect/>
                     </a:stretch>
@@ -12507,343 +12521,299 @@
     <w:p>
       <w:pPr>
         <w:rPr>
-          <w:rFonts w:ascii="Century Schoolbook" w:hAnsi="Century Schoolbook" w:hint="eastAsia"/>
-        </w:rPr>
-      </w:pPr>
-    </w:p>
-    <w:p>
-      <w:pPr>
-        <w:rPr>
-          <w:rFonts w:ascii="Century Schoolbook" w:hAnsi="Century Schoolbook"/>
-        </w:rPr>
-      </w:pPr>
-      <w:r>
-        <w:rPr>
-          <w:rFonts w:ascii="Century Schoolbook" w:hAnsi="Century Schoolbook" w:hint="eastAsia"/>
+          <w:rFonts w:ascii="Century Schoolbook" w:hAnsi="Century Schoolbook"/>
+        </w:rPr>
+      </w:pPr>
+    </w:p>
+    <w:p>
+      <w:pPr>
+        <w:rPr>
+          <w:rFonts w:ascii="Century Schoolbook" w:hAnsi="Century Schoolbook"/>
+          <w:b/>
+        </w:rPr>
+      </w:pPr>
+      <w:r>
+        <w:rPr>
+          <w:rFonts w:ascii="Century Schoolbook" w:hAnsi="Century Schoolbook" w:hint="eastAsia"/>
+          <w:b/>
         </w:rPr>
         <w:t>8</w:t>
       </w:r>
       <w:r>
         <w:rPr>
           <w:rFonts w:ascii="Century Schoolbook" w:hAnsi="Century Schoolbook"/>
+          <w:b/>
+        </w:rPr>
+        <w:t xml:space="preserve"> matrix-route</w:t>
+      </w:r>
+      <w:r>
+        <w:rPr>
+          <w:rFonts w:ascii="Century Schoolbook" w:hAnsi="Century Schoolbook"/>
+          <w:b/>
         </w:rPr>
         <w:t xml:space="preserve"> </w:t>
       </w:r>
-      <w:r>
-        <w:rPr>
-          <w:rFonts w:ascii="Century Schoolbook" w:hAnsi="Century Schoolbook"/>
-        </w:rPr>
-        <w:t>matrix-route</w:t>
-      </w:r>
-      <w:r>
-        <w:rPr>
-          <w:rFonts w:ascii="Century Schoolbook" w:hAnsi="Century Schoolbook"/>
+    </w:p>
+    <w:p>
+      <w:pPr>
+        <w:ind w:firstLine="420"/>
+        <w:rPr>
+          <w:rFonts w:ascii="Century Schoolbook" w:hAnsi="Century Schoolbook"/>
+        </w:rPr>
+      </w:pPr>
+      <w:r>
+        <w:rPr>
+          <w:rFonts w:ascii="Century Schoolbook" w:hAnsi="Century Schoolbook"/>
+        </w:rPr>
+        <w:t>分布式</w:t>
+      </w:r>
+      <w:r>
+        <w:rPr>
+          <w:rFonts w:ascii="Century Schoolbook" w:hAnsi="Century Schoolbook"/>
+        </w:rPr>
+        <w:t>节点路由</w:t>
+      </w:r>
+      <w:r>
+        <w:rPr>
+          <w:rFonts w:ascii="Century Schoolbook" w:hAnsi="Century Schoolbook" w:hint="eastAsia"/>
+        </w:rPr>
+        <w:t>。</w:t>
+      </w:r>
+      <w:r>
+        <w:rPr>
+          <w:rFonts w:ascii="Century Schoolbook" w:hAnsi="Century Schoolbook" w:hint="eastAsia"/>
+        </w:rPr>
+        <w:t>系统高级功能，他</w:t>
+      </w:r>
+      <w:r>
+        <w:rPr>
+          <w:rFonts w:ascii="Century Schoolbook" w:hAnsi="Century Schoolbook"/>
+        </w:rPr>
+        <w:t>能让矩阵系统拥有控制所有基于</w:t>
+      </w:r>
+      <w:r>
+        <w:rPr>
+          <w:rFonts w:ascii="Century Schoolbook" w:hAnsi="Century Schoolbook"/>
+        </w:rPr>
+        <w:t>Matrix</w:t>
+      </w:r>
+      <w:r>
+        <w:rPr>
+          <w:rFonts w:ascii="Century Schoolbook" w:hAnsi="Century Schoolbook"/>
+        </w:rPr>
+        <w:t>底层的服务节点的能力</w:t>
+      </w:r>
+      <w:r>
+        <w:rPr>
+          <w:rFonts w:ascii="Century Schoolbook" w:hAnsi="Century Schoolbook" w:hint="eastAsia"/>
+        </w:rPr>
+        <w:t>。</w:t>
+      </w:r>
+      <w:r>
+        <w:rPr>
+          <w:rFonts w:ascii="Century Schoolbook" w:hAnsi="Century Schoolbook" w:hint="eastAsia"/>
+        </w:rPr>
+        <w:t>在</w:t>
+      </w:r>
+      <w:r>
+        <w:rPr>
+          <w:rFonts w:ascii="Century Schoolbook" w:hAnsi="Century Schoolbook" w:hint="eastAsia"/>
+        </w:rPr>
+        <w:t>Matrix</w:t>
+      </w:r>
+      <w:r>
+        <w:rPr>
+          <w:rFonts w:ascii="Century Schoolbook" w:hAnsi="Century Schoolbook" w:hint="eastAsia"/>
+        </w:rPr>
+        <w:t>体系内，</w:t>
+      </w:r>
+    </w:p>
+    <w:p>
+      <w:pPr>
+        <w:rPr>
+          <w:rFonts w:ascii="Century Schoolbook" w:hAnsi="Century Schoolbook"/>
+        </w:rPr>
+      </w:pPr>
+      <w:r>
+        <w:rPr>
+          <w:rFonts w:ascii="Century Schoolbook" w:hAnsi="Century Schoolbook" w:hint="eastAsia"/>
+        </w:rPr>
+        <w:t>Web</w:t>
+      </w:r>
+      <w:r>
+        <w:rPr>
+          <w:rFonts w:ascii="Century Schoolbook" w:hAnsi="Century Schoolbook" w:hint="eastAsia"/>
+        </w:rPr>
+        <w:t>项目和</w:t>
+      </w:r>
+      <w:r>
+        <w:rPr>
+          <w:rFonts w:ascii="Century Schoolbook" w:hAnsi="Century Schoolbook" w:hint="eastAsia"/>
+        </w:rPr>
+        <w:t>Dubbo</w:t>
+      </w:r>
+      <w:r>
+        <w:rPr>
+          <w:rFonts w:ascii="Century Schoolbook" w:hAnsi="Century Schoolbook" w:hint="eastAsia"/>
+        </w:rPr>
+        <w:t>服务项目都会以生产者的方式注册到</w:t>
+      </w:r>
+      <w:r>
+        <w:rPr>
+          <w:rFonts w:ascii="Century Schoolbook" w:hAnsi="Century Schoolbook" w:hint="eastAsia"/>
+        </w:rPr>
+        <w:t>ZK</w:t>
+      </w:r>
+      <w:r>
+        <w:rPr>
+          <w:rFonts w:ascii="Century Schoolbook" w:hAnsi="Century Schoolbook" w:hint="eastAsia"/>
+        </w:rPr>
+        <w:t>上，</w:t>
+      </w:r>
+      <w:r>
+        <w:rPr>
+          <w:rFonts w:ascii="Century Schoolbook" w:hAnsi="Century Schoolbook" w:hint="eastAsia"/>
+        </w:rPr>
+        <w:t>Leader</w:t>
+      </w:r>
+      <w:r>
+        <w:rPr>
+          <w:rFonts w:ascii="Century Schoolbook" w:hAnsi="Century Schoolbook" w:hint="eastAsia"/>
+        </w:rPr>
+        <w:t>可以监控和操作每一个节点的行为。</w:t>
+      </w:r>
+    </w:p>
+    <w:p>
+      <w:pPr>
+        <w:rPr>
+          <w:rFonts w:ascii="Century Schoolbook" w:hAnsi="Century Schoolbook" w:hint="eastAsia"/>
+        </w:rPr>
+      </w:pPr>
+    </w:p>
+    <w:p>
+      <w:pPr>
+        <w:rPr>
+          <w:rFonts w:ascii="Century Schoolbook" w:hAnsi="Century Schoolbook"/>
+          <w:b/>
+        </w:rPr>
+      </w:pPr>
+      <w:r>
+        <w:rPr>
+          <w:rFonts w:ascii="Century Schoolbook" w:hAnsi="Century Schoolbook" w:hint="eastAsia"/>
+          <w:b/>
+        </w:rPr>
+        <w:t>9</w:t>
+      </w:r>
+      <w:r>
+        <w:rPr>
+          <w:rFonts w:ascii="Century Schoolbook" w:hAnsi="Century Schoolbook"/>
+          <w:b/>
+        </w:rPr>
+        <w:t xml:space="preserve"> matrix-rocket-mq</w:t>
+      </w:r>
+      <w:r>
+        <w:rPr>
+          <w:rFonts w:ascii="Century Schoolbook" w:hAnsi="Century Schoolbook"/>
+          <w:b/>
         </w:rPr>
         <w:t xml:space="preserve"> </w:t>
       </w:r>
     </w:p>
     <w:p>
       <w:pPr>
-        <w:ind w:firstLine="420"/>
-        <w:rPr>
-          <w:rFonts w:ascii="Century Schoolbook" w:hAnsi="Century Schoolbook"/>
-        </w:rPr>
-      </w:pPr>
-      <w:r>
-        <w:rPr>
-          <w:rFonts w:ascii="Century Schoolbook" w:hAnsi="Century Schoolbook"/>
-        </w:rPr>
-        <w:t>分布式系统节点路由</w:t>
-      </w:r>
-      <w:r>
-        <w:rPr>
-          <w:rFonts w:ascii="Century Schoolbook" w:hAnsi="Century Schoolbook" w:hint="eastAsia"/>
-        </w:rPr>
-        <w:t>。</w:t>
-      </w:r>
-      <w:r>
-        <w:rPr>
-          <w:rFonts w:ascii="Century Schoolbook" w:hAnsi="Century Schoolbook" w:hint="eastAsia"/>
-        </w:rPr>
-        <w:t>系统高级功能</w:t>
-      </w:r>
-      <w:r>
-        <w:rPr>
-          <w:rFonts w:ascii="Century Schoolbook" w:hAnsi="Century Schoolbook" w:hint="eastAsia"/>
-        </w:rPr>
-        <w:t>，他</w:t>
-      </w:r>
-      <w:r>
-        <w:rPr>
-          <w:rFonts w:ascii="Century Schoolbook" w:hAnsi="Century Schoolbook"/>
-        </w:rPr>
-        <w:t>能让矩阵系统拥有控制所有基于</w:t>
-      </w:r>
-      <w:r>
-        <w:rPr>
-          <w:rFonts w:ascii="Century Schoolbook" w:hAnsi="Century Schoolbook"/>
-        </w:rPr>
-        <w:t>Matrix</w:t>
-      </w:r>
-      <w:r>
-        <w:rPr>
-          <w:rFonts w:ascii="Century Schoolbook" w:hAnsi="Century Schoolbook"/>
-        </w:rPr>
-        <w:t>底层的服务节点的能力</w:t>
-      </w:r>
-      <w:r>
-        <w:rPr>
-          <w:rFonts w:ascii="Century Schoolbook" w:hAnsi="Century Schoolbook" w:hint="eastAsia"/>
-        </w:rPr>
-        <w:t>。</w:t>
-      </w:r>
-      <w:r>
-        <w:rPr>
-          <w:rFonts w:ascii="Century Schoolbook" w:hAnsi="Century Schoolbook" w:hint="eastAsia"/>
-        </w:rPr>
-        <w:t>一般公司在使用</w:t>
-      </w:r>
-      <w:r>
-        <w:rPr>
-          <w:rFonts w:ascii="Century Schoolbook" w:hAnsi="Century Schoolbook" w:hint="eastAsia"/>
-        </w:rPr>
-        <w:t>Dubbo</w:t>
-      </w:r>
-      <w:r>
-        <w:rPr>
-          <w:rFonts w:ascii="Century Schoolbook" w:hAnsi="Century Schoolbook" w:hint="eastAsia"/>
-        </w:rPr>
-        <w:t>的时候</w:t>
-      </w:r>
-      <w:bookmarkStart w:id="0" w:name="_GoBack"/>
-      <w:bookmarkEnd w:id="0"/>
-    </w:p>
-    <w:p>
-      <w:pPr>
-        <w:rPr>
-          <w:rFonts w:ascii="Century Schoolbook" w:hAnsi="Century Schoolbook"/>
-        </w:rPr>
-      </w:pPr>
-    </w:p>
-    <w:p>
-      <w:pPr>
-        <w:rPr>
-          <w:rFonts w:ascii="Century Schoolbook" w:hAnsi="Century Schoolbook"/>
-        </w:rPr>
-      </w:pPr>
-    </w:p>
-    <w:p>
-      <w:pPr>
-        <w:rPr>
-          <w:rFonts w:ascii="Century Schoolbook" w:hAnsi="Century Schoolbook" w:hint="eastAsia"/>
-        </w:rPr>
-      </w:pPr>
-    </w:p>
-    <w:p>
-      <w:pPr>
-        <w:rPr>
-          <w:rFonts w:ascii="Century Schoolbook" w:hAnsi="Century Schoolbook"/>
-        </w:rPr>
-      </w:pPr>
-      <w:r>
-        <w:rPr>
-          <w:rFonts w:ascii="Century Schoolbook" w:hAnsi="Century Schoolbook" w:hint="eastAsia"/>
-        </w:rPr>
-        <w:t>9</w:t>
-      </w:r>
-      <w:r>
-        <w:rPr>
-          <w:rFonts w:ascii="Century Schoolbook" w:hAnsi="Century Schoolbook"/>
-        </w:rPr>
-        <w:t xml:space="preserve"> </w:t>
-      </w:r>
-      <w:r>
-        <w:rPr>
-          <w:rFonts w:ascii="Century Schoolbook" w:hAnsi="Century Schoolbook"/>
-        </w:rPr>
-        <w:t>matrix-rocket-mq</w:t>
-      </w:r>
-      <w:r>
-        <w:rPr>
-          <w:rFonts w:ascii="Century Schoolbook" w:hAnsi="Century Schoolbook"/>
-        </w:rPr>
-        <w:t xml:space="preserve"> </w:t>
-      </w:r>
-    </w:p>
-    <w:p>
-      <w:pPr>
-        <w:rPr>
-          <w:rFonts w:ascii="Century Schoolbook" w:hAnsi="Century Schoolbook"/>
-        </w:rPr>
-      </w:pPr>
-    </w:p>
-    <w:p>
-      <w:pPr>
-        <w:rPr>
-          <w:rFonts w:ascii="Century Schoolbook" w:hAnsi="Century Schoolbook"/>
-        </w:rPr>
-      </w:pPr>
-    </w:p>
-    <w:p>
-      <w:pPr>
-        <w:rPr>
-          <w:rFonts w:ascii="Century Schoolbook" w:hAnsi="Century Schoolbook"/>
-        </w:rPr>
-      </w:pPr>
-    </w:p>
-    <w:p>
-      <w:pPr>
-        <w:rPr>
-          <w:rFonts w:ascii="Century Schoolbook" w:hAnsi="Century Schoolbook"/>
-        </w:rPr>
-      </w:pPr>
-    </w:p>
-    <w:p>
-      <w:pPr>
-        <w:rPr>
-          <w:rFonts w:ascii="Century Schoolbook" w:hAnsi="Century Schoolbook"/>
-        </w:rPr>
-      </w:pPr>
-    </w:p>
-    <w:p>
-      <w:pPr>
-        <w:rPr>
-          <w:rFonts w:ascii="Century Schoolbook" w:hAnsi="Century Schoolbook"/>
-        </w:rPr>
-      </w:pPr>
-    </w:p>
-    <w:p>
-      <w:pPr>
-        <w:rPr>
-          <w:rFonts w:ascii="Century Schoolbook" w:hAnsi="Century Schoolbook"/>
-        </w:rPr>
-      </w:pPr>
-    </w:p>
-    <w:p>
-      <w:pPr>
-        <w:rPr>
-          <w:rFonts w:ascii="Century Schoolbook" w:hAnsi="Century Schoolbook"/>
-        </w:rPr>
-      </w:pPr>
-    </w:p>
-    <w:p>
-      <w:pPr>
-        <w:rPr>
-          <w:rFonts w:ascii="Century Schoolbook" w:hAnsi="Century Schoolbook"/>
-        </w:rPr>
-      </w:pPr>
-    </w:p>
-    <w:p>
-      <w:pPr>
-        <w:rPr>
-          <w:rFonts w:ascii="Century Schoolbook" w:hAnsi="Century Schoolbook"/>
-        </w:rPr>
-      </w:pPr>
-      <w:hyperlink r:id="rId21" w:history="1">
-        <w:r>
-          <w:rPr>
-            <w:rStyle w:val="a8"/>
-            <w:rFonts w:ascii="Century Schoolbook" w:hAnsi="Century Schoolbook"/>
-          </w:rPr>
-          <w:t>https://www.processon.com/diagraming/5ddba84ce4b09e8b0b73d8fc</w:t>
-        </w:r>
-      </w:hyperlink>
-      <w:r>
-        <w:rPr>
-          <w:rFonts w:ascii="Century Schoolbook" w:hAnsi="Century Schoolbook"/>
-        </w:rPr>
-        <w:t xml:space="preserve"> </w:t>
-      </w:r>
-    </w:p>
-    <w:p>
-      <w:pPr>
-        <w:rPr>
-          <w:rFonts w:ascii="Century Schoolbook" w:hAnsi="Century Schoolbook"/>
-        </w:rPr>
-      </w:pPr>
-    </w:p>
-    <w:p>
-      <w:pPr>
-        <w:rPr>
-          <w:rFonts w:ascii="Century Schoolbook" w:hAnsi="Century Schoolbook"/>
-        </w:rPr>
-      </w:pPr>
-    </w:p>
-    <w:p>
-      <w:pPr>
-        <w:rPr>
-          <w:rFonts w:ascii="Century Schoolbook" w:hAnsi="Century Schoolbook"/>
-        </w:rPr>
-      </w:pPr>
-    </w:p>
-    <w:p>
-      <w:pPr>
-        <w:rPr>
-          <w:rFonts w:ascii="Century Schoolbook" w:hAnsi="Century Schoolbook"/>
-        </w:rPr>
-      </w:pPr>
-    </w:p>
-    <w:p>
-      <w:pPr>
-        <w:rPr>
-          <w:rFonts w:ascii="Century Schoolbook" w:hAnsi="Century Schoolbook"/>
-        </w:rPr>
-      </w:pPr>
-      <w:r>
-        <w:rPr>
-          <w:rFonts w:ascii="Century Schoolbook" w:hAnsi="Century Schoolbook" w:hint="eastAsia"/>
-        </w:rPr>
-        <w:t>当中台拥有了这些基础能力以后就可以开始组合与复用了，将他们映射到零售门店领域、线上电商领域、批发</w:t>
-      </w:r>
-      <w:r>
-        <w:rPr>
-          <w:rFonts w:ascii="Century Schoolbook" w:hAnsi="Century Schoolbook" w:hint="eastAsia"/>
-        </w:rPr>
-        <w:t>/</w:t>
-      </w:r>
-      <w:r>
-        <w:rPr>
-          <w:rFonts w:ascii="Century Schoolbook" w:hAnsi="Century Schoolbook" w:hint="eastAsia"/>
-        </w:rPr>
-        <w:t>供应链领域；各</w:t>
-      </w:r>
-    </w:p>
-    <w:p>
-      <w:pPr>
-        <w:rPr>
-          <w:rFonts w:ascii="Century Schoolbook" w:hAnsi="Century Schoolbook"/>
-        </w:rPr>
-      </w:pPr>
-      <w:r>
-        <w:rPr>
-          <w:rFonts w:ascii="Century Schoolbook" w:hAnsi="Century Schoolbook" w:hint="eastAsia"/>
-        </w:rPr>
-        <w:t>中渠道：微信生态、抖音营销、支付宝、百度推广、</w:t>
-      </w:r>
-      <w:r>
-        <w:rPr>
-          <w:rFonts w:ascii="Century Schoolbook" w:hAnsi="Century Schoolbook" w:hint="eastAsia"/>
-        </w:rPr>
-        <w:t>H5</w:t>
-      </w:r>
-      <w:r>
-        <w:rPr>
-          <w:rFonts w:ascii="Century Schoolbook" w:hAnsi="Century Schoolbook" w:hint="eastAsia"/>
-        </w:rPr>
-        <w:t>站、安卓、</w:t>
-      </w:r>
-      <w:r>
-        <w:rPr>
-          <w:rFonts w:ascii="Century Schoolbook" w:hAnsi="Century Schoolbook" w:hint="eastAsia"/>
-        </w:rPr>
-        <w:t>IOS</w:t>
-      </w:r>
-      <w:r>
-        <w:rPr>
-          <w:rFonts w:ascii="Century Schoolbook" w:hAnsi="Century Schoolbook" w:hint="eastAsia"/>
-        </w:rPr>
-        <w:t>等等。</w:t>
-      </w:r>
+        <w:rPr>
+          <w:rFonts w:ascii="Century Schoolbook" w:hAnsi="Century Schoolbook" w:hint="eastAsia"/>
+        </w:rPr>
+      </w:pPr>
+      <w:r>
+        <w:rPr>
+          <w:rFonts w:ascii="Century Schoolbook" w:hAnsi="Century Schoolbook"/>
+        </w:rPr>
+        <w:tab/>
+      </w:r>
+      <w:r>
+        <w:rPr>
+          <w:rFonts w:ascii="Century Schoolbook" w:hAnsi="Century Schoolbook"/>
+        </w:rPr>
+        <w:t>基于</w:t>
+      </w:r>
+      <w:r>
+        <w:rPr>
+          <w:rFonts w:ascii="Century Schoolbook" w:hAnsi="Century Schoolbook"/>
+        </w:rPr>
+        <w:t>rocket</w:t>
+      </w:r>
+      <w:r>
+        <w:rPr>
+          <w:rFonts w:ascii="Century Schoolbook" w:hAnsi="Century Schoolbook" w:hint="eastAsia"/>
+        </w:rPr>
+        <w:t>-</w:t>
+      </w:r>
+      <w:r>
+        <w:rPr>
+          <w:rFonts w:ascii="Century Schoolbook" w:hAnsi="Century Schoolbook"/>
+        </w:rPr>
+        <w:t>mq</w:t>
+      </w:r>
+      <w:r>
+        <w:rPr>
+          <w:rFonts w:ascii="Century Schoolbook" w:hAnsi="Century Schoolbook"/>
+        </w:rPr>
+        <w:t>进行了二次包装</w:t>
+      </w:r>
+      <w:r>
+        <w:rPr>
+          <w:rFonts w:ascii="Century Schoolbook" w:hAnsi="Century Schoolbook" w:hint="eastAsia"/>
+        </w:rPr>
+        <w:t>，提供了生产者和消费者的基础类。项目开发时只需要引入</w:t>
+      </w:r>
+      <w:r>
+        <w:rPr>
+          <w:rFonts w:ascii="Century Schoolbook" w:hAnsi="Century Schoolbook" w:hint="eastAsia"/>
+        </w:rPr>
+        <w:t>maven</w:t>
+      </w:r>
+      <w:r>
+        <w:rPr>
+          <w:rFonts w:ascii="Century Schoolbook" w:hAnsi="Century Schoolbook" w:hint="eastAsia"/>
+        </w:rPr>
+        <w:t>坐标即可。</w:t>
+      </w:r>
+    </w:p>
+    <w:p>
+      <w:pPr>
+        <w:rPr>
+          <w:rFonts w:ascii="Century Schoolbook" w:hAnsi="Century Schoolbook"/>
+        </w:rPr>
+      </w:pPr>
+    </w:p>
+    <w:p>
+      <w:pPr>
+        <w:rPr>
+          <w:rFonts w:ascii="Century Schoolbook" w:hAnsi="Century Schoolbook"/>
+        </w:rPr>
+      </w:pPr>
+    </w:p>
+    <w:p>
+      <w:pPr>
+        <w:rPr>
+          <w:rFonts w:ascii="Century Schoolbook" w:hAnsi="Century Schoolbook"/>
+        </w:rPr>
+      </w:pPr>
+    </w:p>
+    <w:p>
+      <w:pPr>
+        <w:rPr>
+          <w:rFonts w:ascii="Century Schoolbook" w:hAnsi="Century Schoolbook"/>
+        </w:rPr>
+      </w:pPr>
+    </w:p>
+    <w:p>
+      <w:pPr>
+        <w:rPr>
+          <w:rFonts w:ascii="Century Schoolbook" w:hAnsi="Century Schoolbook"/>
+        </w:rPr>
+      </w:pPr>
     </w:p>
     <w:p>
       <w:pPr>
@@ -12938,7 +12908,7 @@
         <v:path o:extrusionok="f" gradientshapeok="t" o:connecttype="rect"/>
         <o:lock v:ext="edit" aspectratio="t"/>
       </v:shapetype>
-      <v:shape id="_x0000_i1144" type="#_x0000_t75" style="width:11.25pt;height:11.25pt" o:bullet="t">
+      <v:shape id="_x0000_i1035" type="#_x0000_t75" style="width:11.25pt;height:11.25pt" o:bullet="t">
         <v:imagedata r:id="rId1" o:title="mso3B04"/>
       </v:shape>
     </w:pict>
@@ -14249,7 +14219,7 @@
   <w:style w:type="paragraph" w:default="1" w:styleId="a">
     <w:name w:val="Normal"/>
     <w:qFormat/>
-    <w:rsid w:val="005E2A18"/>
+    <w:rsid w:val="00733C04"/>
     <w:pPr>
       <w:widowControl w:val="0"/>
       <w:jc w:val="both"/>
@@ -15089,7 +15059,7 @@
 </file>
 
 <file path=customXml/itemProps1.xml><?xml version="1.0" encoding="utf-8"?>
-<ds:datastoreItem xmlns:ds="http://schemas.openxmlformats.org/officeDocument/2006/customXml" ds:itemID="{1CA17B52-DF1E-475F-9005-03BCDACC6184}">
+<ds:datastoreItem xmlns:ds="http://schemas.openxmlformats.org/officeDocument/2006/customXml" ds:itemID="{9F8CEC0E-7FE1-4FD3-A851-44B0E028CE81}">
   <ds:schemaRefs>
     <ds:schemaRef ds:uri="http://schemas.openxmlformats.org/officeDocument/2006/bibliography"/>
   </ds:schemaRefs>
